--- a/Dagbók Verklegt námskeið 1.docx
+++ b/Dagbók Verklegt námskeið 1.docx
@@ -1,74 +1,156 @@
 
 <file path=word/document.xml><?xml version="1.0" encoding="utf-8"?>
-<w:document xmlns:mc="http://schemas.openxmlformats.org/markup-compatibility/2006" xmlns:o="urn:schemas-microsoft-com:office:office" xmlns:r="http://schemas.openxmlformats.org/officeDocument/2006/relationships" xmlns:m="http://schemas.openxmlformats.org/officeDocument/2006/math" xmlns:v="urn:schemas-microsoft-com:vml" xmlns:wp="http://schemas.openxmlformats.org/drawingml/2006/wordprocessingDrawing" xmlns:w10="urn:schemas-microsoft-com:office:word" xmlns:w="http://schemas.openxmlformats.org/wordprocessingml/2006/main" xmlns:wne="http://schemas.microsoft.com/office/word/2006/wordml" xmlns:sl="http://schemas.openxmlformats.org/schemaLibrary/2006/main" xmlns:a="http://schemas.openxmlformats.org/drawingml/2006/main" xmlns:pic="http://schemas.openxmlformats.org/drawingml/2006/picture" xmlns:c="http://schemas.openxmlformats.org/drawingml/2006/chart" xmlns:lc="http://schemas.openxmlformats.org/drawingml/2006/lockedCanvas" xmlns:dgm="http://schemas.openxmlformats.org/drawingml/2006/diagram" xmlns:wps="http://schemas.microsoft.com/office/word/2010/wordprocessingShape" xmlns:wpg="http://schemas.microsoft.com/office/word/2010/wordprocessingGroup" xmlns:w14="http://schemas.microsoft.com/office/word/2010/wordml" xmlns:w15="http://schemas.microsoft.com/office/word/2012/wordml">
+<w:document xmlns:wpc="http://schemas.microsoft.com/office/word/2010/wordprocessingCanvas" xmlns:cx="http://schemas.microsoft.com/office/drawing/2014/chartex" xmlns:cx1="http://schemas.microsoft.com/office/drawing/2015/9/8/chartex" xmlns:cx2="http://schemas.microsoft.com/office/drawing/2015/10/21/chartex" xmlns:cx3="http://schemas.microsoft.com/office/drawing/2016/5/9/chartex" xmlns:cx4="http://schemas.microsoft.com/office/drawing/2016/5/10/chartex" xmlns:cx5="http://schemas.microsoft.com/office/drawing/2016/5/11/chartex" xmlns:cx6="http://schemas.microsoft.com/office/drawing/2016/5/12/chartex" xmlns:cx7="http://schemas.microsoft.com/office/drawing/2016/5/13/chartex" xmlns:cx8="http://schemas.microsoft.com/office/drawing/2016/5/14/chartex" xmlns:mc="http://schemas.openxmlformats.org/markup-compatibility/2006" xmlns:aink="http://schemas.microsoft.com/office/drawing/2016/ink" xmlns:am3d="http://schemas.microsoft.com/office/drawing/2017/model3d" xmlns:o="urn:schemas-microsoft-com:office:office" xmlns:r="http://schemas.openxmlformats.org/officeDocument/2006/relationships" xmlns:m="http://schemas.openxmlformats.org/officeDocument/2006/math" xmlns:v="urn:schemas-microsoft-com:vml" xmlns:wp14="http://schemas.microsoft.com/office/word/2010/wordprocessingDrawing" xmlns:wp="http://schemas.openxmlformats.org/drawingml/2006/wordprocessingDrawing" xmlns:w10="urn:schemas-microsoft-com:office:word" xmlns:w="http://schemas.openxmlformats.org/wordprocessingml/2006/main" xmlns:w14="http://schemas.microsoft.com/office/word/2010/wordml" xmlns:w15="http://schemas.microsoft.com/office/word/2012/wordml" xmlns:w16cid="http://schemas.microsoft.com/office/word/2016/wordml/cid" xmlns:w16se="http://schemas.microsoft.com/office/word/2015/wordml/symex" xmlns:wpg="http://schemas.microsoft.com/office/word/2010/wordprocessingGroup" xmlns:wpi="http://schemas.microsoft.com/office/word/2010/wordprocessingInk" xmlns:wne="http://schemas.microsoft.com/office/word/2006/wordml" xmlns:wps="http://schemas.microsoft.com/office/word/2010/wordprocessingShape" mc:Ignorable="w14 w15 w16se w16cid wp14">
   <w:body>
     <w:p>
       <w:pPr>
         <w:jc w:val="center"/>
         <w:rPr>
-          <w:b w:val="1"/>
+          <w:b/>
         </w:rPr>
       </w:pPr>
       <w:r>
         <w:rPr>
-          <w:b w:val="1"/>
-          <w:rtl w:val="0"/>
+          <w:b/>
         </w:rPr>
-        <w:t xml:space="preserve">25.nóv 2019</w:t>
-      </w:r>
-    </w:p>
-    <w:p>
-      <w:pPr>
-        <w:rPr/>
-      </w:pPr>
-      <w:r>
-        <w:rPr>
-          <w:rtl w:val="0"/>
-        </w:rPr>
-        <w:t xml:space="preserve">Mættir: Róslín og Eva. </w:t>
-      </w:r>
-    </w:p>
-    <w:p>
-      <w:pPr>
-        <w:rPr/>
-      </w:pPr>
-      <w:r>
-        <w:rPr>
-          <w:rtl w:val="0"/>
-        </w:rPr>
-        <w:t xml:space="preserve">Sævar komst ekki, Berglind var veik heima. </w:t>
-      </w:r>
-    </w:p>
-    <w:p>
-      <w:pPr>
-        <w:rPr/>
-      </w:pPr>
-      <w:r>
-        <w:rPr>
-          <w:rtl w:val="0"/>
-        </w:rPr>
-        <w:t xml:space="preserve">Arnar og Silfá eru ekki að svara.</w:t>
-      </w:r>
-    </w:p>
-    <w:p>
-      <w:pPr>
-        <w:rPr/>
-      </w:pPr>
-      <w:r>
-        <w:rPr>
-          <w:rtl w:val="0"/>
-        </w:rPr>
-      </w:r>
-    </w:p>
-    <w:p>
-      <w:pPr>
-        <w:rPr/>
-      </w:pPr>
-      <w:r>
-        <w:rPr>
-          <w:rtl w:val="0"/>
-        </w:rPr>
-        <w:t xml:space="preserve">Verkefni dagsins: </w:t>
+        <w:t>25.nóv 2019</w:t>
+      </w:r>
+    </w:p>
+    <w:p>
+      <w:proofErr w:type="spellStart"/>
+      <w:r>
+        <w:t>Mættir</w:t>
+      </w:r>
+      <w:proofErr w:type="spellEnd"/>
+      <w:r>
+        <w:t xml:space="preserve">: </w:t>
+      </w:r>
+      <w:proofErr w:type="spellStart"/>
+      <w:r>
+        <w:t>Róslín</w:t>
+      </w:r>
+      <w:proofErr w:type="spellEnd"/>
+      <w:r>
+        <w:t xml:space="preserve"> </w:t>
+      </w:r>
+      <w:proofErr w:type="spellStart"/>
+      <w:r>
+        <w:t>og</w:t>
+      </w:r>
+      <w:proofErr w:type="spellEnd"/>
+      <w:r>
+        <w:t xml:space="preserve"> Eva. </w:t>
+      </w:r>
+    </w:p>
+    <w:p>
+      <w:proofErr w:type="spellStart"/>
+      <w:r>
+        <w:t>Sævar</w:t>
+      </w:r>
+      <w:proofErr w:type="spellEnd"/>
+      <w:r>
+        <w:t xml:space="preserve"> </w:t>
+      </w:r>
+      <w:proofErr w:type="spellStart"/>
+      <w:r>
+        <w:t>komst</w:t>
+      </w:r>
+      <w:proofErr w:type="spellEnd"/>
+      <w:r>
+        <w:t xml:space="preserve"> ekki, </w:t>
+      </w:r>
+      <w:proofErr w:type="spellStart"/>
+      <w:r>
+        <w:t>Berglind</w:t>
+      </w:r>
+      <w:proofErr w:type="spellEnd"/>
+      <w:r>
+        <w:t xml:space="preserve"> var </w:t>
+      </w:r>
+      <w:proofErr w:type="spellStart"/>
+      <w:r>
+        <w:t>veik</w:t>
+      </w:r>
+      <w:proofErr w:type="spellEnd"/>
+      <w:r>
+        <w:t xml:space="preserve"> </w:t>
+      </w:r>
+      <w:proofErr w:type="spellStart"/>
+      <w:r>
+        <w:t>heima</w:t>
+      </w:r>
+      <w:proofErr w:type="spellEnd"/>
+      <w:r>
+        <w:t xml:space="preserve">. </w:t>
+      </w:r>
+    </w:p>
+    <w:p>
+      <w:proofErr w:type="spellStart"/>
+      <w:r>
+        <w:t>Arnar</w:t>
+      </w:r>
+      <w:proofErr w:type="spellEnd"/>
+      <w:r>
+        <w:t xml:space="preserve"> </w:t>
+      </w:r>
+      <w:proofErr w:type="spellStart"/>
+      <w:r>
+        <w:t>og</w:t>
+      </w:r>
+      <w:proofErr w:type="spellEnd"/>
+      <w:r>
+        <w:t xml:space="preserve"> </w:t>
+      </w:r>
+      <w:proofErr w:type="spellStart"/>
+      <w:r>
+        <w:t>Silfá</w:t>
+      </w:r>
+      <w:proofErr w:type="spellEnd"/>
+      <w:r>
+        <w:t xml:space="preserve"> </w:t>
+      </w:r>
+      <w:proofErr w:type="spellStart"/>
+      <w:r>
+        <w:t>eru</w:t>
+      </w:r>
+      <w:proofErr w:type="spellEnd"/>
+      <w:r>
+        <w:t xml:space="preserve"> ekki </w:t>
+      </w:r>
+      <w:proofErr w:type="spellStart"/>
+      <w:r>
+        <w:t>að</w:t>
+      </w:r>
+      <w:proofErr w:type="spellEnd"/>
+      <w:r>
+        <w:t xml:space="preserve"> </w:t>
+      </w:r>
+      <w:proofErr w:type="spellStart"/>
+      <w:r>
+        <w:t>svara</w:t>
+      </w:r>
+      <w:proofErr w:type="spellEnd"/>
+      <w:r>
+        <w:t>.</w:t>
+      </w:r>
+    </w:p>
+    <w:p/>
+    <w:p>
+      <w:proofErr w:type="spellStart"/>
+      <w:r>
+        <w:t>Verkefni</w:t>
+      </w:r>
+      <w:proofErr w:type="spellEnd"/>
+      <w:r>
+        <w:t xml:space="preserve"> </w:t>
+      </w:r>
+      <w:proofErr w:type="spellStart"/>
+      <w:r>
+        <w:t>dagsins</w:t>
+      </w:r>
+      <w:proofErr w:type="spellEnd"/>
+      <w:r>
+        <w:t xml:space="preserve">: </w:t>
       </w:r>
     </w:p>
     <w:p>
@@ -77,16 +159,70 @@
           <w:ilvl w:val="0"/>
           <w:numId w:val="3"/>
         </w:numPr>
-        <w:ind w:left="720" w:hanging="360"/>
-        <w:rPr>
-          <w:u w:val="none"/>
-        </w:rPr>
-      </w:pPr>
-      <w:r>
-        <w:rPr>
-          <w:rtl w:val="0"/>
-        </w:rPr>
-        <w:t xml:space="preserve">Finna forritið sem Skúli notaði til að gera UML [x]</w:t>
+      </w:pPr>
+      <w:proofErr w:type="spellStart"/>
+      <w:r>
+        <w:t>Finna</w:t>
+      </w:r>
+      <w:proofErr w:type="spellEnd"/>
+      <w:r>
+        <w:t xml:space="preserve"> </w:t>
+      </w:r>
+      <w:proofErr w:type="spellStart"/>
+      <w:r>
+        <w:t>forritið</w:t>
+      </w:r>
+      <w:proofErr w:type="spellEnd"/>
+      <w:r>
+        <w:t xml:space="preserve"> </w:t>
+      </w:r>
+      <w:proofErr w:type="spellStart"/>
+      <w:r>
+        <w:t>sem</w:t>
+      </w:r>
+      <w:proofErr w:type="spellEnd"/>
+      <w:r>
+        <w:t xml:space="preserve"> </w:t>
+      </w:r>
+      <w:proofErr w:type="spellStart"/>
+      <w:r>
+        <w:t>Skúli</w:t>
+      </w:r>
+      <w:proofErr w:type="spellEnd"/>
+      <w:r>
+        <w:t xml:space="preserve"> </w:t>
+      </w:r>
+      <w:proofErr w:type="spellStart"/>
+      <w:r>
+        <w:t>notaði</w:t>
+      </w:r>
+      <w:proofErr w:type="spellEnd"/>
+      <w:r>
+        <w:t xml:space="preserve"> </w:t>
+      </w:r>
+      <w:proofErr w:type="spellStart"/>
+      <w:r>
+        <w:t>til</w:t>
+      </w:r>
+      <w:proofErr w:type="spellEnd"/>
+      <w:r>
+        <w:t xml:space="preserve"> </w:t>
+      </w:r>
+      <w:proofErr w:type="spellStart"/>
+      <w:r>
+        <w:t>að</w:t>
+      </w:r>
+      <w:proofErr w:type="spellEnd"/>
+      <w:r>
+        <w:t xml:space="preserve"> </w:t>
+      </w:r>
+      <w:proofErr w:type="spellStart"/>
+      <w:r>
+        <w:t>gera</w:t>
+      </w:r>
+      <w:proofErr w:type="spellEnd"/>
+      <w:r>
+        <w:t xml:space="preserve"> UML [x]</w:t>
       </w:r>
     </w:p>
     <w:p>
@@ -95,16 +231,41 @@
           <w:ilvl w:val="0"/>
           <w:numId w:val="3"/>
         </w:numPr>
-        <w:ind w:left="720" w:hanging="360"/>
-        <w:rPr>
-          <w:u w:val="none"/>
-        </w:rPr>
-      </w:pPr>
-      <w:r>
-        <w:rPr>
-          <w:rtl w:val="0"/>
-        </w:rPr>
-        <w:t xml:space="preserve">Gera facebook grúbbu með öllum [x]</w:t>
+      </w:pPr>
+      <w:r>
+        <w:t xml:space="preserve">Gera </w:t>
+      </w:r>
+      <w:proofErr w:type="spellStart"/>
+      <w:r>
+        <w:t>facebook</w:t>
+      </w:r>
+      <w:proofErr w:type="spellEnd"/>
+      <w:r>
+        <w:t xml:space="preserve"> </w:t>
+      </w:r>
+      <w:proofErr w:type="spellStart"/>
+      <w:r>
+        <w:t>grúbbu</w:t>
+      </w:r>
+      <w:proofErr w:type="spellEnd"/>
+      <w:r>
+        <w:t xml:space="preserve"> </w:t>
+      </w:r>
+      <w:proofErr w:type="spellStart"/>
+      <w:r>
+        <w:t>með</w:t>
+      </w:r>
+      <w:proofErr w:type="spellEnd"/>
+      <w:r>
+        <w:t xml:space="preserve"> </w:t>
+      </w:r>
+      <w:proofErr w:type="spellStart"/>
+      <w:r>
+        <w:t>öllum</w:t>
+      </w:r>
+      <w:proofErr w:type="spellEnd"/>
+      <w:r>
+        <w:t xml:space="preserve"> [x]</w:t>
       </w:r>
     </w:p>
     <w:p>
@@ -113,16 +274,65 @@
           <w:ilvl w:val="0"/>
           <w:numId w:val="3"/>
         </w:numPr>
-        <w:ind w:left="720" w:hanging="360"/>
-        <w:rPr>
-          <w:u w:val="none"/>
-        </w:rPr>
-      </w:pPr>
-      <w:r>
-        <w:rPr>
-          <w:rtl w:val="0"/>
-        </w:rPr>
-        <w:t xml:space="preserve">Gera docs skjal fyrir dagbókina og deila með öllum [x]</w:t>
+      </w:pPr>
+      <w:r>
+        <w:t xml:space="preserve">Gera docs </w:t>
+      </w:r>
+      <w:proofErr w:type="spellStart"/>
+      <w:r>
+        <w:t>skjal</w:t>
+      </w:r>
+      <w:proofErr w:type="spellEnd"/>
+      <w:r>
+        <w:t xml:space="preserve"> </w:t>
+      </w:r>
+      <w:proofErr w:type="spellStart"/>
+      <w:r>
+        <w:t>fyrir</w:t>
+      </w:r>
+      <w:proofErr w:type="spellEnd"/>
+      <w:r>
+        <w:t xml:space="preserve"> </w:t>
+      </w:r>
+      <w:proofErr w:type="spellStart"/>
+      <w:r>
+        <w:t>dagbókina</w:t>
+      </w:r>
+      <w:proofErr w:type="spellEnd"/>
+      <w:r>
+        <w:t xml:space="preserve"> </w:t>
+      </w:r>
+      <w:proofErr w:type="spellStart"/>
+      <w:r>
+        <w:t>og</w:t>
+      </w:r>
+      <w:proofErr w:type="spellEnd"/>
+      <w:r>
+        <w:t xml:space="preserve"> </w:t>
+      </w:r>
+      <w:proofErr w:type="spellStart"/>
+      <w:r>
+        <w:t>deila</w:t>
+      </w:r>
+      <w:proofErr w:type="spellEnd"/>
+      <w:r>
+        <w:t xml:space="preserve"> </w:t>
+      </w:r>
+      <w:proofErr w:type="spellStart"/>
+      <w:r>
+        <w:t>með</w:t>
+      </w:r>
+      <w:proofErr w:type="spellEnd"/>
+      <w:r>
+        <w:t xml:space="preserve"> </w:t>
+      </w:r>
+      <w:proofErr w:type="spellStart"/>
+      <w:r>
+        <w:t>öllum</w:t>
+      </w:r>
+      <w:proofErr w:type="spellEnd"/>
+      <w:r>
+        <w:t xml:space="preserve"> [x]</w:t>
       </w:r>
     </w:p>
     <w:p>
@@ -131,16 +341,33 @@
           <w:ilvl w:val="0"/>
           <w:numId w:val="3"/>
         </w:numPr>
-        <w:ind w:left="720" w:hanging="360"/>
-        <w:rPr>
-          <w:u w:val="none"/>
-        </w:rPr>
-      </w:pPr>
-      <w:r>
-        <w:rPr>
-          <w:rtl w:val="0"/>
-        </w:rPr>
-        <w:t xml:space="preserve">Gera beinagrind fyrir hönnunarskýrslu [x]</w:t>
+      </w:pPr>
+      <w:r>
+        <w:t xml:space="preserve">Gera </w:t>
+      </w:r>
+      <w:proofErr w:type="spellStart"/>
+      <w:r>
+        <w:t>beinagrind</w:t>
+      </w:r>
+      <w:proofErr w:type="spellEnd"/>
+      <w:r>
+        <w:t xml:space="preserve"> </w:t>
+      </w:r>
+      <w:proofErr w:type="spellStart"/>
+      <w:r>
+        <w:t>fyrir</w:t>
+      </w:r>
+      <w:proofErr w:type="spellEnd"/>
+      <w:r>
+        <w:t xml:space="preserve"> </w:t>
+      </w:r>
+      <w:proofErr w:type="spellStart"/>
+      <w:r>
+        <w:t>hönnunarskýrslu</w:t>
+      </w:r>
+      <w:proofErr w:type="spellEnd"/>
+      <w:r>
+        <w:t xml:space="preserve"> [x]</w:t>
       </w:r>
     </w:p>
     <w:p>
@@ -149,126 +376,875 @@
           <w:ilvl w:val="0"/>
           <w:numId w:val="3"/>
         </w:numPr>
-        <w:ind w:left="720" w:hanging="360"/>
-        <w:rPr>
-          <w:u w:val="none"/>
-        </w:rPr>
-      </w:pPr>
-      <w:r>
-        <w:rPr>
-          <w:rtl w:val="0"/>
-        </w:rPr>
-        <w:t xml:space="preserve">Fá GitHub notendanöfn hjá hinu fólkinu svo hægt sé að stofna sameginlega github repository[] </w:t>
-      </w:r>
-    </w:p>
-    <w:p>
-      <w:pPr>
-        <w:rPr/>
-      </w:pPr>
-      <w:r>
-        <w:rPr>
-          <w:rtl w:val="0"/>
-        </w:rPr>
-      </w:r>
-    </w:p>
-    <w:p>
-      <w:pPr>
-        <w:rPr/>
-      </w:pPr>
-      <w:r>
-        <w:rPr>
-          <w:rtl w:val="0"/>
-        </w:rPr>
-      </w:r>
-    </w:p>
-    <w:p>
-      <w:pPr>
-        <w:rPr/>
-      </w:pPr>
-      <w:r>
-        <w:rPr>
-          <w:rtl w:val="0"/>
-        </w:rPr>
-        <w:t xml:space="preserve">Í dag mættum við í fyrsta tímann til að fara yfir hvernig ætti að gera komandi verkefni fyrir næstu 3 vikur. Fyrsti fyrirlesturinn var sýndur í tíma og farið var gróflega yfir það sem skyldi vera gert í þessari viku. Markmiðið er að vinna í 8 klst á dag næstu 5 dagana og skila þ.a.l. 40 klst “vinnu” á viku næstu 3 vikurnar. Ekki allir í hópnum svöruðu okkur svo við fengum ekki öll “username” sem við þurftum til að klára að gera github-ið þannig að það verður klárað á næstunni.  Ákveðið var hvað gert yrði á morgun. Þar sem fáir mættu í dag var lítið hægt að gera.</w:t>
-      </w:r>
-    </w:p>
-    <w:p>
-      <w:pPr>
-        <w:rPr/>
-      </w:pPr>
+      </w:pPr>
+      <w:proofErr w:type="spellStart"/>
+      <w:r>
+        <w:t>Fá</w:t>
+      </w:r>
+      <w:proofErr w:type="spellEnd"/>
+      <w:r>
+        <w:t xml:space="preserve"> GitHub </w:t>
+      </w:r>
+      <w:proofErr w:type="spellStart"/>
+      <w:r>
+        <w:t>notendanöfn</w:t>
+      </w:r>
+      <w:proofErr w:type="spellEnd"/>
+      <w:r>
+        <w:t xml:space="preserve"> </w:t>
+      </w:r>
+      <w:proofErr w:type="spellStart"/>
+      <w:r>
+        <w:t>hjá</w:t>
+      </w:r>
+      <w:proofErr w:type="spellEnd"/>
+      <w:r>
+        <w:t xml:space="preserve"> </w:t>
+      </w:r>
+      <w:proofErr w:type="spellStart"/>
+      <w:r>
+        <w:t>hinu</w:t>
+      </w:r>
+      <w:proofErr w:type="spellEnd"/>
+      <w:r>
+        <w:t xml:space="preserve"> </w:t>
+      </w:r>
+      <w:proofErr w:type="spellStart"/>
+      <w:r>
+        <w:t>fólkinu</w:t>
+      </w:r>
+      <w:proofErr w:type="spellEnd"/>
+      <w:r>
+        <w:t xml:space="preserve"> </w:t>
+      </w:r>
+      <w:proofErr w:type="spellStart"/>
+      <w:r>
+        <w:t>svo</w:t>
+      </w:r>
+      <w:proofErr w:type="spellEnd"/>
+      <w:r>
+        <w:t xml:space="preserve"> </w:t>
+      </w:r>
+      <w:proofErr w:type="spellStart"/>
+      <w:r>
+        <w:t>hægt</w:t>
+      </w:r>
+      <w:proofErr w:type="spellEnd"/>
+      <w:r>
+        <w:t xml:space="preserve"> </w:t>
+      </w:r>
+      <w:proofErr w:type="spellStart"/>
+      <w:r>
+        <w:t>sé</w:t>
+      </w:r>
+      <w:proofErr w:type="spellEnd"/>
+      <w:r>
+        <w:t xml:space="preserve"> </w:t>
+      </w:r>
+      <w:proofErr w:type="spellStart"/>
+      <w:r>
+        <w:t>að</w:t>
+      </w:r>
+      <w:proofErr w:type="spellEnd"/>
+      <w:r>
+        <w:t xml:space="preserve"> </w:t>
+      </w:r>
+      <w:proofErr w:type="spellStart"/>
+      <w:r>
+        <w:t>stofna</w:t>
+      </w:r>
+      <w:proofErr w:type="spellEnd"/>
+      <w:r>
+        <w:t xml:space="preserve"> </w:t>
+      </w:r>
+      <w:proofErr w:type="spellStart"/>
+      <w:r>
+        <w:t>sameginlega</w:t>
+      </w:r>
+      <w:proofErr w:type="spellEnd"/>
+      <w:r>
+        <w:t xml:space="preserve"> </w:t>
+      </w:r>
+      <w:proofErr w:type="spellStart"/>
+      <w:r>
+        <w:t>github</w:t>
+      </w:r>
+      <w:proofErr w:type="spellEnd"/>
+      <w:r>
+        <w:t xml:space="preserve"> </w:t>
+      </w:r>
+      <w:proofErr w:type="gramStart"/>
+      <w:r>
+        <w:t>repository[</w:t>
+      </w:r>
+      <w:proofErr w:type="gramEnd"/>
+      <w:r>
+        <w:t xml:space="preserve">] </w:t>
+      </w:r>
+    </w:p>
+    <w:p/>
+    <w:p/>
+    <w:p>
+      <w:r>
+        <w:t xml:space="preserve">Í </w:t>
+      </w:r>
+      <w:proofErr w:type="spellStart"/>
+      <w:r>
+        <w:t>dag</w:t>
+      </w:r>
+      <w:proofErr w:type="spellEnd"/>
+      <w:r>
+        <w:t xml:space="preserve"> </w:t>
+      </w:r>
+      <w:proofErr w:type="spellStart"/>
+      <w:r>
+        <w:t>mættum</w:t>
+      </w:r>
+      <w:proofErr w:type="spellEnd"/>
+      <w:r>
+        <w:t xml:space="preserve"> </w:t>
+      </w:r>
+      <w:proofErr w:type="spellStart"/>
+      <w:r>
+        <w:t>við</w:t>
+      </w:r>
+      <w:proofErr w:type="spellEnd"/>
+      <w:r>
+        <w:t xml:space="preserve"> í </w:t>
+      </w:r>
+      <w:proofErr w:type="spellStart"/>
+      <w:r>
+        <w:t>fyrsta</w:t>
+      </w:r>
+      <w:proofErr w:type="spellEnd"/>
+      <w:r>
+        <w:t xml:space="preserve"> </w:t>
+      </w:r>
+      <w:proofErr w:type="spellStart"/>
+      <w:r>
+        <w:t>tímann</w:t>
+      </w:r>
+      <w:proofErr w:type="spellEnd"/>
+      <w:r>
+        <w:t xml:space="preserve"> </w:t>
+      </w:r>
+      <w:proofErr w:type="spellStart"/>
+      <w:r>
+        <w:t>til</w:t>
+      </w:r>
+      <w:proofErr w:type="spellEnd"/>
+      <w:r>
+        <w:t xml:space="preserve"> </w:t>
+      </w:r>
+      <w:proofErr w:type="spellStart"/>
+      <w:r>
+        <w:t>að</w:t>
+      </w:r>
+      <w:proofErr w:type="spellEnd"/>
+      <w:r>
+        <w:t xml:space="preserve"> </w:t>
+      </w:r>
+      <w:proofErr w:type="spellStart"/>
+      <w:r>
+        <w:t>fara</w:t>
+      </w:r>
+      <w:proofErr w:type="spellEnd"/>
+      <w:r>
+        <w:t xml:space="preserve"> </w:t>
+      </w:r>
+      <w:proofErr w:type="spellStart"/>
+      <w:r>
+        <w:t>yfir</w:t>
+      </w:r>
+      <w:proofErr w:type="spellEnd"/>
+      <w:r>
+        <w:t xml:space="preserve"> </w:t>
+      </w:r>
+      <w:proofErr w:type="spellStart"/>
+      <w:r>
+        <w:t>hvernig</w:t>
+      </w:r>
+      <w:proofErr w:type="spellEnd"/>
+      <w:r>
+        <w:t xml:space="preserve"> </w:t>
+      </w:r>
+      <w:proofErr w:type="spellStart"/>
+      <w:r>
+        <w:t>ætti</w:t>
+      </w:r>
+      <w:proofErr w:type="spellEnd"/>
+      <w:r>
+        <w:t xml:space="preserve"> </w:t>
+      </w:r>
+      <w:proofErr w:type="spellStart"/>
+      <w:r>
+        <w:t>að</w:t>
+      </w:r>
+      <w:proofErr w:type="spellEnd"/>
+      <w:r>
+        <w:t xml:space="preserve"> </w:t>
+      </w:r>
+      <w:proofErr w:type="spellStart"/>
+      <w:r>
+        <w:t>gera</w:t>
+      </w:r>
+      <w:proofErr w:type="spellEnd"/>
+      <w:r>
+        <w:t xml:space="preserve"> </w:t>
+      </w:r>
+      <w:proofErr w:type="spellStart"/>
+      <w:r>
+        <w:t>komandi</w:t>
+      </w:r>
+      <w:proofErr w:type="spellEnd"/>
+      <w:r>
+        <w:t xml:space="preserve"> </w:t>
+      </w:r>
+      <w:proofErr w:type="spellStart"/>
+      <w:r>
+        <w:t>verkefni</w:t>
+      </w:r>
+      <w:proofErr w:type="spellEnd"/>
+      <w:r>
+        <w:t xml:space="preserve"> </w:t>
+      </w:r>
+      <w:proofErr w:type="spellStart"/>
+      <w:r>
+        <w:t>fyrir</w:t>
+      </w:r>
+      <w:proofErr w:type="spellEnd"/>
+      <w:r>
+        <w:t xml:space="preserve"> </w:t>
+      </w:r>
+      <w:proofErr w:type="spellStart"/>
+      <w:r>
+        <w:t>næstu</w:t>
+      </w:r>
+      <w:proofErr w:type="spellEnd"/>
+      <w:r>
+        <w:t xml:space="preserve"> 3 </w:t>
+      </w:r>
+      <w:proofErr w:type="spellStart"/>
+      <w:r>
+        <w:t>vikur</w:t>
+      </w:r>
+      <w:proofErr w:type="spellEnd"/>
+      <w:r>
+        <w:t xml:space="preserve">. </w:t>
+      </w:r>
+      <w:proofErr w:type="spellStart"/>
+      <w:r>
+        <w:t>Fyrsti</w:t>
+      </w:r>
+      <w:proofErr w:type="spellEnd"/>
+      <w:r>
+        <w:t xml:space="preserve"> </w:t>
+      </w:r>
+      <w:proofErr w:type="spellStart"/>
+      <w:r>
+        <w:t>fyrirlesturinn</w:t>
+      </w:r>
+      <w:proofErr w:type="spellEnd"/>
+      <w:r>
+        <w:t xml:space="preserve"> var </w:t>
+      </w:r>
+      <w:proofErr w:type="spellStart"/>
+      <w:r>
+        <w:t>sýndur</w:t>
+      </w:r>
+      <w:proofErr w:type="spellEnd"/>
+      <w:r>
+        <w:t xml:space="preserve"> í </w:t>
+      </w:r>
+      <w:proofErr w:type="spellStart"/>
+      <w:r>
+        <w:t>tíma</w:t>
+      </w:r>
+      <w:proofErr w:type="spellEnd"/>
+      <w:r>
+        <w:t xml:space="preserve"> </w:t>
+      </w:r>
+      <w:proofErr w:type="spellStart"/>
+      <w:r>
+        <w:t>og</w:t>
+      </w:r>
+      <w:proofErr w:type="spellEnd"/>
+      <w:r>
+        <w:t xml:space="preserve"> </w:t>
+      </w:r>
+      <w:proofErr w:type="spellStart"/>
+      <w:r>
+        <w:t>farið</w:t>
+      </w:r>
+      <w:proofErr w:type="spellEnd"/>
+      <w:r>
+        <w:t xml:space="preserve"> var </w:t>
+      </w:r>
+      <w:proofErr w:type="spellStart"/>
+      <w:r>
+        <w:t>gróflega</w:t>
+      </w:r>
+      <w:proofErr w:type="spellEnd"/>
+      <w:r>
+        <w:t xml:space="preserve"> </w:t>
+      </w:r>
+      <w:proofErr w:type="spellStart"/>
+      <w:r>
+        <w:t>yfir</w:t>
+      </w:r>
+      <w:proofErr w:type="spellEnd"/>
+      <w:r>
+        <w:t xml:space="preserve"> </w:t>
+      </w:r>
+      <w:proofErr w:type="spellStart"/>
+      <w:r>
+        <w:t>það</w:t>
+      </w:r>
+      <w:proofErr w:type="spellEnd"/>
+      <w:r>
+        <w:t xml:space="preserve"> </w:t>
+      </w:r>
+      <w:proofErr w:type="spellStart"/>
+      <w:r>
+        <w:t>sem</w:t>
+      </w:r>
+      <w:proofErr w:type="spellEnd"/>
+      <w:r>
+        <w:t xml:space="preserve"> </w:t>
+      </w:r>
+      <w:proofErr w:type="spellStart"/>
+      <w:r>
+        <w:t>skyldi</w:t>
+      </w:r>
+      <w:proofErr w:type="spellEnd"/>
+      <w:r>
+        <w:t xml:space="preserve"> </w:t>
+      </w:r>
+      <w:proofErr w:type="spellStart"/>
+      <w:r>
+        <w:t>vera</w:t>
+      </w:r>
+      <w:proofErr w:type="spellEnd"/>
+      <w:r>
+        <w:t xml:space="preserve"> </w:t>
+      </w:r>
+      <w:proofErr w:type="spellStart"/>
+      <w:r>
+        <w:t>gert</w:t>
+      </w:r>
+      <w:proofErr w:type="spellEnd"/>
+      <w:r>
+        <w:t xml:space="preserve"> í </w:t>
+      </w:r>
+      <w:proofErr w:type="spellStart"/>
+      <w:r>
+        <w:t>þessari</w:t>
+      </w:r>
+      <w:proofErr w:type="spellEnd"/>
+      <w:r>
+        <w:t xml:space="preserve"> </w:t>
+      </w:r>
+      <w:proofErr w:type="spellStart"/>
+      <w:r>
+        <w:t>viku</w:t>
+      </w:r>
+      <w:proofErr w:type="spellEnd"/>
+      <w:r>
+        <w:t xml:space="preserve">. </w:t>
+      </w:r>
+      <w:proofErr w:type="spellStart"/>
+      <w:r>
+        <w:t>Markmiðið</w:t>
+      </w:r>
+      <w:proofErr w:type="spellEnd"/>
+      <w:r>
+        <w:t xml:space="preserve"> </w:t>
+      </w:r>
+      <w:proofErr w:type="spellStart"/>
+      <w:r>
+        <w:t>er</w:t>
+      </w:r>
+      <w:proofErr w:type="spellEnd"/>
+      <w:r>
+        <w:t xml:space="preserve"> </w:t>
+      </w:r>
+      <w:proofErr w:type="spellStart"/>
+      <w:r>
+        <w:t>að</w:t>
+      </w:r>
+      <w:proofErr w:type="spellEnd"/>
+      <w:r>
+        <w:t xml:space="preserve"> </w:t>
+      </w:r>
+      <w:proofErr w:type="spellStart"/>
+      <w:r>
+        <w:t>vinna</w:t>
+      </w:r>
+      <w:proofErr w:type="spellEnd"/>
+      <w:r>
+        <w:t xml:space="preserve"> í 8 </w:t>
+      </w:r>
+      <w:proofErr w:type="spellStart"/>
+      <w:r>
+        <w:t>klst</w:t>
+      </w:r>
+      <w:proofErr w:type="spellEnd"/>
+      <w:r>
+        <w:t xml:space="preserve"> á </w:t>
+      </w:r>
+      <w:proofErr w:type="spellStart"/>
+      <w:r>
+        <w:t>dag</w:t>
+      </w:r>
+      <w:proofErr w:type="spellEnd"/>
+      <w:r>
+        <w:t xml:space="preserve"> </w:t>
+      </w:r>
+      <w:proofErr w:type="spellStart"/>
+      <w:r>
+        <w:t>næstu</w:t>
+      </w:r>
+      <w:proofErr w:type="spellEnd"/>
+      <w:r>
+        <w:t xml:space="preserve"> 5 </w:t>
+      </w:r>
+      <w:proofErr w:type="spellStart"/>
+      <w:r>
+        <w:t>dagana</w:t>
+      </w:r>
+      <w:proofErr w:type="spellEnd"/>
+      <w:r>
+        <w:t xml:space="preserve"> </w:t>
+      </w:r>
+      <w:proofErr w:type="spellStart"/>
+      <w:r>
+        <w:t>og</w:t>
+      </w:r>
+      <w:proofErr w:type="spellEnd"/>
+      <w:r>
+        <w:t xml:space="preserve"> </w:t>
+      </w:r>
+      <w:proofErr w:type="spellStart"/>
+      <w:r>
+        <w:t>skila</w:t>
+      </w:r>
+      <w:proofErr w:type="spellEnd"/>
+      <w:r>
+        <w:t xml:space="preserve"> </w:t>
+      </w:r>
+      <w:proofErr w:type="spellStart"/>
+      <w:r>
+        <w:t>þ.a.l</w:t>
+      </w:r>
+      <w:proofErr w:type="spellEnd"/>
+      <w:r>
+        <w:t xml:space="preserve">. 40 </w:t>
+      </w:r>
+      <w:proofErr w:type="spellStart"/>
+      <w:r>
+        <w:t>klst</w:t>
+      </w:r>
+      <w:proofErr w:type="spellEnd"/>
+      <w:r>
+        <w:t xml:space="preserve"> “</w:t>
+      </w:r>
+      <w:proofErr w:type="spellStart"/>
+      <w:r>
+        <w:t>vinnu</w:t>
+      </w:r>
+      <w:proofErr w:type="spellEnd"/>
+      <w:r>
+        <w:t xml:space="preserve">” á </w:t>
+      </w:r>
+      <w:proofErr w:type="spellStart"/>
+      <w:r>
+        <w:t>viku</w:t>
+      </w:r>
+      <w:proofErr w:type="spellEnd"/>
+      <w:r>
+        <w:t xml:space="preserve"> </w:t>
+      </w:r>
+      <w:proofErr w:type="spellStart"/>
+      <w:r>
+        <w:t>næstu</w:t>
+      </w:r>
+      <w:proofErr w:type="spellEnd"/>
+      <w:r>
+        <w:t xml:space="preserve"> 3 </w:t>
+      </w:r>
+      <w:proofErr w:type="spellStart"/>
+      <w:r>
+        <w:t>vik</w:t>
+      </w:r>
+      <w:r>
+        <w:t>urnar</w:t>
+      </w:r>
+      <w:proofErr w:type="spellEnd"/>
+      <w:r>
+        <w:t xml:space="preserve">. Ekki </w:t>
+      </w:r>
+      <w:proofErr w:type="spellStart"/>
+      <w:r>
+        <w:t>allir</w:t>
+      </w:r>
+      <w:proofErr w:type="spellEnd"/>
+      <w:r>
+        <w:t xml:space="preserve"> í </w:t>
+      </w:r>
+      <w:proofErr w:type="spellStart"/>
+      <w:r>
+        <w:t>hópnum</w:t>
+      </w:r>
+      <w:proofErr w:type="spellEnd"/>
+      <w:r>
+        <w:t xml:space="preserve"> </w:t>
+      </w:r>
+      <w:proofErr w:type="spellStart"/>
+      <w:r>
+        <w:t>svöruðu</w:t>
+      </w:r>
+      <w:proofErr w:type="spellEnd"/>
+      <w:r>
+        <w:t xml:space="preserve"> </w:t>
+      </w:r>
+      <w:proofErr w:type="spellStart"/>
+      <w:r>
+        <w:t>okkur</w:t>
+      </w:r>
+      <w:proofErr w:type="spellEnd"/>
+      <w:r>
+        <w:t xml:space="preserve"> </w:t>
+      </w:r>
+      <w:proofErr w:type="spellStart"/>
+      <w:r>
+        <w:t>svo</w:t>
+      </w:r>
+      <w:proofErr w:type="spellEnd"/>
+      <w:r>
+        <w:t xml:space="preserve"> </w:t>
+      </w:r>
+      <w:proofErr w:type="spellStart"/>
+      <w:r>
+        <w:t>við</w:t>
+      </w:r>
+      <w:proofErr w:type="spellEnd"/>
+      <w:r>
+        <w:t xml:space="preserve"> </w:t>
+      </w:r>
+      <w:proofErr w:type="spellStart"/>
+      <w:r>
+        <w:t>fengum</w:t>
+      </w:r>
+      <w:proofErr w:type="spellEnd"/>
+      <w:r>
+        <w:t xml:space="preserve"> ekki </w:t>
+      </w:r>
+      <w:proofErr w:type="spellStart"/>
+      <w:r>
+        <w:t>öll</w:t>
+      </w:r>
+      <w:proofErr w:type="spellEnd"/>
+      <w:r>
+        <w:t xml:space="preserve"> “username” </w:t>
+      </w:r>
+      <w:proofErr w:type="spellStart"/>
+      <w:r>
+        <w:t>sem</w:t>
+      </w:r>
+      <w:proofErr w:type="spellEnd"/>
+      <w:r>
+        <w:t xml:space="preserve"> </w:t>
+      </w:r>
+      <w:proofErr w:type="spellStart"/>
+      <w:r>
+        <w:t>við</w:t>
+      </w:r>
+      <w:proofErr w:type="spellEnd"/>
+      <w:r>
+        <w:t xml:space="preserve"> </w:t>
+      </w:r>
+      <w:proofErr w:type="spellStart"/>
+      <w:r>
+        <w:t>þurftum</w:t>
+      </w:r>
+      <w:proofErr w:type="spellEnd"/>
+      <w:r>
+        <w:t xml:space="preserve"> </w:t>
+      </w:r>
+      <w:proofErr w:type="spellStart"/>
+      <w:r>
+        <w:t>til</w:t>
+      </w:r>
+      <w:proofErr w:type="spellEnd"/>
+      <w:r>
+        <w:t xml:space="preserve"> </w:t>
+      </w:r>
+      <w:proofErr w:type="spellStart"/>
+      <w:r>
+        <w:t>að</w:t>
+      </w:r>
+      <w:proofErr w:type="spellEnd"/>
+      <w:r>
+        <w:t xml:space="preserve"> </w:t>
+      </w:r>
+      <w:proofErr w:type="spellStart"/>
+      <w:r>
+        <w:t>klára</w:t>
+      </w:r>
+      <w:proofErr w:type="spellEnd"/>
+      <w:r>
+        <w:t xml:space="preserve"> </w:t>
+      </w:r>
+      <w:proofErr w:type="spellStart"/>
+      <w:r>
+        <w:t>að</w:t>
+      </w:r>
+      <w:proofErr w:type="spellEnd"/>
+      <w:r>
+        <w:t xml:space="preserve"> </w:t>
+      </w:r>
+      <w:proofErr w:type="spellStart"/>
+      <w:r>
+        <w:t>gera</w:t>
+      </w:r>
+      <w:proofErr w:type="spellEnd"/>
+      <w:r>
+        <w:t xml:space="preserve"> </w:t>
+      </w:r>
+      <w:proofErr w:type="spellStart"/>
+      <w:r>
+        <w:t>github-ið</w:t>
+      </w:r>
+      <w:proofErr w:type="spellEnd"/>
+      <w:r>
+        <w:t xml:space="preserve"> </w:t>
+      </w:r>
+      <w:proofErr w:type="spellStart"/>
+      <w:r>
+        <w:t>þannig</w:t>
+      </w:r>
+      <w:proofErr w:type="spellEnd"/>
+      <w:r>
+        <w:t xml:space="preserve"> </w:t>
+      </w:r>
+      <w:proofErr w:type="spellStart"/>
+      <w:r>
+        <w:t>að</w:t>
+      </w:r>
+      <w:proofErr w:type="spellEnd"/>
+      <w:r>
+        <w:t xml:space="preserve"> </w:t>
+      </w:r>
+      <w:proofErr w:type="spellStart"/>
+      <w:r>
+        <w:t>það</w:t>
+      </w:r>
+      <w:proofErr w:type="spellEnd"/>
+      <w:r>
+        <w:t xml:space="preserve"> </w:t>
+      </w:r>
+      <w:proofErr w:type="spellStart"/>
+      <w:r>
+        <w:t>verður</w:t>
+      </w:r>
+      <w:proofErr w:type="spellEnd"/>
+      <w:r>
+        <w:t xml:space="preserve"> </w:t>
+      </w:r>
+      <w:proofErr w:type="spellStart"/>
+      <w:r>
+        <w:t>klárað</w:t>
+      </w:r>
+      <w:proofErr w:type="spellEnd"/>
+      <w:r>
+        <w:t xml:space="preserve"> á </w:t>
+      </w:r>
+      <w:proofErr w:type="spellStart"/>
+      <w:r>
+        <w:t>næstunni</w:t>
+      </w:r>
+      <w:proofErr w:type="spellEnd"/>
+      <w:r>
+        <w:t xml:space="preserve">.  </w:t>
+      </w:r>
+      <w:proofErr w:type="spellStart"/>
+      <w:r>
+        <w:t>Ákveðið</w:t>
+      </w:r>
+      <w:proofErr w:type="spellEnd"/>
+      <w:r>
+        <w:t xml:space="preserve"> var </w:t>
+      </w:r>
+      <w:proofErr w:type="spellStart"/>
+      <w:r>
+        <w:t>hvað</w:t>
+      </w:r>
+      <w:proofErr w:type="spellEnd"/>
+      <w:r>
+        <w:t xml:space="preserve"> </w:t>
+      </w:r>
+      <w:proofErr w:type="spellStart"/>
+      <w:r>
+        <w:t>gert</w:t>
+      </w:r>
+      <w:proofErr w:type="spellEnd"/>
+      <w:r>
+        <w:t xml:space="preserve"> </w:t>
+      </w:r>
+      <w:proofErr w:type="spellStart"/>
+      <w:r>
+        <w:t>yrði</w:t>
+      </w:r>
+      <w:proofErr w:type="spellEnd"/>
+      <w:r>
+        <w:t xml:space="preserve"> á </w:t>
+      </w:r>
+      <w:proofErr w:type="spellStart"/>
+      <w:r>
+        <w:t>morgun</w:t>
+      </w:r>
+      <w:proofErr w:type="spellEnd"/>
+      <w:r>
+        <w:t xml:space="preserve">. </w:t>
+      </w:r>
+      <w:proofErr w:type="spellStart"/>
+      <w:r>
+        <w:t>Þar</w:t>
+      </w:r>
+      <w:proofErr w:type="spellEnd"/>
+      <w:r>
+        <w:t xml:space="preserve"> </w:t>
+      </w:r>
+      <w:proofErr w:type="spellStart"/>
+      <w:r>
+        <w:t>sem</w:t>
+      </w:r>
+      <w:proofErr w:type="spellEnd"/>
+      <w:r>
+        <w:t xml:space="preserve"> </w:t>
+      </w:r>
+      <w:proofErr w:type="spellStart"/>
+      <w:r>
+        <w:t>fáir</w:t>
+      </w:r>
+      <w:proofErr w:type="spellEnd"/>
+      <w:r>
+        <w:t xml:space="preserve"> </w:t>
+      </w:r>
+      <w:proofErr w:type="spellStart"/>
+      <w:r>
+        <w:t>mættu</w:t>
+      </w:r>
+      <w:proofErr w:type="spellEnd"/>
+      <w:r>
+        <w:t xml:space="preserve"> í </w:t>
+      </w:r>
+      <w:proofErr w:type="spellStart"/>
+      <w:r>
+        <w:t>dag</w:t>
+      </w:r>
+      <w:proofErr w:type="spellEnd"/>
+      <w:r>
+        <w:t xml:space="preserve"> var </w:t>
+      </w:r>
+      <w:proofErr w:type="spellStart"/>
+      <w:r>
+        <w:t>lítið</w:t>
+      </w:r>
+      <w:proofErr w:type="spellEnd"/>
+      <w:r>
+        <w:t xml:space="preserve"> </w:t>
+      </w:r>
+      <w:proofErr w:type="spellStart"/>
+      <w:r>
+        <w:t>hægt</w:t>
+      </w:r>
+      <w:proofErr w:type="spellEnd"/>
+      <w:r>
+        <w:t xml:space="preserve"> </w:t>
+      </w:r>
+      <w:proofErr w:type="spellStart"/>
+      <w:r>
+        <w:t>að</w:t>
+      </w:r>
+      <w:proofErr w:type="spellEnd"/>
+      <w:r>
+        <w:t xml:space="preserve"> </w:t>
+      </w:r>
+      <w:proofErr w:type="spellStart"/>
+      <w:r>
+        <w:t>gera</w:t>
+      </w:r>
+      <w:proofErr w:type="spellEnd"/>
+      <w:r>
+        <w:t>.</w:t>
+      </w:r>
+    </w:p>
+    <w:p>
       <w:r>
         <w:br w:type="page"/>
-      </w:r>
-      <w:r>
-        <w:rPr>
-          <w:rtl w:val="0"/>
-        </w:rPr>
       </w:r>
     </w:p>
     <w:p>
       <w:pPr>
         <w:jc w:val="center"/>
         <w:rPr>
-          <w:b w:val="1"/>
+          <w:b/>
         </w:rPr>
       </w:pPr>
       <w:r>
         <w:rPr>
-          <w:b w:val="1"/>
-          <w:rtl w:val="0"/>
+          <w:b/>
         </w:rPr>
-        <w:t xml:space="preserve">26.nóv 2019</w:t>
-      </w:r>
-    </w:p>
-    <w:p>
-      <w:pPr>
-        <w:rPr/>
-      </w:pPr>
+        <w:lastRenderedPageBreak/>
+        <w:t>26.n</w:t>
+      </w:r>
       <w:r>
         <w:rPr>
-          <w:rtl w:val="0"/>
+          <w:b/>
         </w:rPr>
-      </w:r>
-    </w:p>
-    <w:p>
-      <w:pPr>
-        <w:rPr/>
-      </w:pPr>
+        <w:t>óv 2019</w:t>
+      </w:r>
+    </w:p>
+    <w:p>
+      <w:proofErr w:type="spellStart"/>
       <w:r>
         <w:rPr>
-          <w:rtl w:val="0"/>
+          <w:b/>
         </w:rPr>
-      </w:r>
-    </w:p>
-    <w:p>
-      <w:pPr>
-        <w:rPr/>
-      </w:pPr>
+        <w:t>Mættir</w:t>
+      </w:r>
+      <w:proofErr w:type="spellEnd"/>
       <w:r>
         <w:rPr>
-          <w:rtl w:val="0"/>
+          <w:b/>
         </w:rPr>
-      </w:r>
-    </w:p>
-    <w:p>
-      <w:pPr>
-        <w:rPr/>
-      </w:pPr>
-      <w:r>
-        <w:rPr>
-          <w:rtl w:val="0"/>
-        </w:rPr>
-      </w:r>
-    </w:p>
-    <w:p>
-      <w:pPr>
-        <w:rPr/>
-      </w:pPr>
-      <w:r>
-        <w:rPr>
-          <w:rtl w:val="0"/>
-        </w:rPr>
-        <w:t xml:space="preserve">Verkefni dagsins: </w:t>
+        <w:t xml:space="preserve">: </w:t>
+      </w:r>
+      <w:proofErr w:type="spellStart"/>
+      <w:r>
+        <w:t>Róslín</w:t>
+      </w:r>
+      <w:proofErr w:type="spellEnd"/>
+    </w:p>
+    <w:p/>
+    <w:p/>
+    <w:p>
+      <w:proofErr w:type="spellStart"/>
+      <w:r>
+        <w:t>Verkefni</w:t>
+      </w:r>
+      <w:proofErr w:type="spellEnd"/>
+      <w:r>
+        <w:t xml:space="preserve"> </w:t>
+      </w:r>
+      <w:proofErr w:type="spellStart"/>
+      <w:r>
+        <w:t>dagsins</w:t>
+      </w:r>
+      <w:proofErr w:type="spellEnd"/>
+      <w:r>
+        <w:t xml:space="preserve">: </w:t>
       </w:r>
     </w:p>
     <w:p>
@@ -277,17 +1253,17 @@
           <w:ilvl w:val="0"/>
           <w:numId w:val="1"/>
         </w:numPr>
-        <w:ind w:left="720" w:hanging="360"/>
-        <w:rPr>
-          <w:u w:val="none"/>
-        </w:rPr>
-      </w:pPr>
-      <w:r>
-        <w:rPr>
-          <w:rtl w:val="0"/>
-        </w:rPr>
-        <w:t xml:space="preserve">Gera kröfulista</w:t>
-      </w:r>
+      </w:pPr>
+      <w:r>
+        <w:t xml:space="preserve">Gera </w:t>
+      </w:r>
+      <w:proofErr w:type="spellStart"/>
+      <w:r>
+        <w:t>kröfulista</w:t>
+      </w:r>
+      <w:bookmarkStart w:id="0" w:name="_GoBack"/>
+      <w:bookmarkEnd w:id="0"/>
+      <w:proofErr w:type="spellEnd"/>
     </w:p>
     <w:p>
       <w:pPr>
@@ -295,17 +1271,15 @@
           <w:ilvl w:val="0"/>
           <w:numId w:val="1"/>
         </w:numPr>
-        <w:ind w:left="720" w:hanging="360"/>
-        <w:rPr>
-          <w:u w:val="none"/>
-        </w:rPr>
-      </w:pPr>
-      <w:r>
-        <w:rPr>
-          <w:rtl w:val="0"/>
-        </w:rPr>
-        <w:t xml:space="preserve">Gera notendahópagreiningu</w:t>
-      </w:r>
+      </w:pPr>
+      <w:r>
+        <w:t xml:space="preserve">Gera </w:t>
+      </w:r>
+      <w:proofErr w:type="spellStart"/>
+      <w:r>
+        <w:t>notendahópagreiningu</w:t>
+      </w:r>
+      <w:proofErr w:type="spellEnd"/>
     </w:p>
     <w:p>
       <w:pPr>
@@ -313,17 +1287,15 @@
           <w:ilvl w:val="0"/>
           <w:numId w:val="1"/>
         </w:numPr>
-        <w:ind w:left="720" w:hanging="360"/>
-        <w:rPr>
-          <w:u w:val="none"/>
-        </w:rPr>
-      </w:pPr>
-      <w:r>
-        <w:rPr>
-          <w:rtl w:val="0"/>
-        </w:rPr>
-        <w:t xml:space="preserve">Gera notkunartilvik</w:t>
-      </w:r>
+      </w:pPr>
+      <w:r>
+        <w:t xml:space="preserve">Gera </w:t>
+      </w:r>
+      <w:proofErr w:type="spellStart"/>
+      <w:r>
+        <w:t>notkunartilvik</w:t>
+      </w:r>
+      <w:proofErr w:type="spellEnd"/>
     </w:p>
     <w:p>
       <w:pPr>
@@ -331,122 +1303,61 @@
           <w:ilvl w:val="0"/>
           <w:numId w:val="1"/>
         </w:numPr>
-        <w:ind w:left="720" w:hanging="360"/>
-        <w:rPr>
-          <w:u w:val="none"/>
-        </w:rPr>
-      </w:pPr>
-      <w:r>
-        <w:rPr>
-          <w:rtl w:val="0"/>
-        </w:rPr>
-        <w:t xml:space="preserve">Gera grófa útlitshönnun</w:t>
-      </w:r>
-    </w:p>
-    <w:p>
-      <w:pPr>
-        <w:rPr/>
-      </w:pPr>
-      <w:r>
-        <w:rPr>
-          <w:rtl w:val="0"/>
-        </w:rPr>
-      </w:r>
-    </w:p>
-    <w:p>
-      <w:pPr>
-        <w:rPr/>
-      </w:pPr>
+      </w:pPr>
+      <w:r>
+        <w:t xml:space="preserve">Gera </w:t>
+      </w:r>
+      <w:proofErr w:type="spellStart"/>
+      <w:r>
+        <w:t>grófa</w:t>
+      </w:r>
+      <w:proofErr w:type="spellEnd"/>
+      <w:r>
+        <w:t xml:space="preserve"> </w:t>
+      </w:r>
+      <w:proofErr w:type="spellStart"/>
+      <w:r>
+        <w:t>útlitshönnun</w:t>
+      </w:r>
+      <w:proofErr w:type="spellEnd"/>
+    </w:p>
+    <w:p/>
+    <w:p>
       <w:r>
         <w:br w:type="page"/>
       </w:r>
-      <w:r>
-        <w:rPr>
-          <w:rtl w:val="0"/>
-        </w:rPr>
-      </w:r>
     </w:p>
     <w:p>
       <w:pPr>
         <w:jc w:val="center"/>
-        <w:rPr/>
-      </w:pPr>
-      <w:r>
-        <w:rPr>
-          <w:rtl w:val="0"/>
-        </w:rPr>
-        <w:t xml:space="preserve">27.nóv 2019</w:t>
-      </w:r>
-    </w:p>
-    <w:p>
-      <w:pPr>
-        <w:rPr/>
-      </w:pPr>
-      <w:r>
-        <w:rPr>
-          <w:rtl w:val="0"/>
-        </w:rPr>
-      </w:r>
-    </w:p>
-    <w:p>
-      <w:pPr>
-        <w:rPr/>
-      </w:pPr>
-      <w:r>
-        <w:rPr>
-          <w:rtl w:val="0"/>
-        </w:rPr>
-      </w:r>
-    </w:p>
-    <w:p>
-      <w:pPr>
-        <w:rPr/>
-      </w:pPr>
-      <w:r>
-        <w:rPr>
-          <w:rtl w:val="0"/>
-        </w:rPr>
-      </w:r>
-    </w:p>
-    <w:p>
-      <w:pPr>
-        <w:rPr/>
-      </w:pPr>
-      <w:r>
-        <w:rPr>
-          <w:rtl w:val="0"/>
-        </w:rPr>
-      </w:r>
-    </w:p>
-    <w:p>
-      <w:pPr>
-        <w:rPr/>
-      </w:pPr>
-      <w:r>
-        <w:rPr>
-          <w:rtl w:val="0"/>
-        </w:rPr>
-      </w:r>
-    </w:p>
-    <w:p>
-      <w:pPr>
-        <w:rPr/>
-      </w:pPr>
-      <w:r>
-        <w:rPr>
-          <w:rtl w:val="0"/>
-        </w:rPr>
-      </w:r>
-    </w:p>
-    <w:p>
-      <w:pPr>
-        <w:rPr/>
-      </w:pPr>
-      <w:r>
-        <w:rPr>
-          <w:rtl w:val="0"/>
-        </w:rPr>
-        <w:t xml:space="preserve">Verkefni dagsins:</w:t>
+      </w:pPr>
+      <w:r>
+        <w:lastRenderedPageBreak/>
+        <w:t>27.nóv 2019</w:t>
+      </w:r>
+    </w:p>
+    <w:p/>
+    <w:p/>
+    <w:p/>
+    <w:p/>
+    <w:p/>
+    <w:p/>
+    <w:p>
+      <w:proofErr w:type="spellStart"/>
+      <w:r>
+        <w:t>Verkefni</w:t>
+      </w:r>
+      <w:proofErr w:type="spellEnd"/>
+      <w:r>
+        <w:t xml:space="preserve"> </w:t>
+      </w:r>
+      <w:proofErr w:type="spellStart"/>
+      <w:r>
+        <w:t>dagsins</w:t>
+      </w:r>
+      <w:proofErr w:type="spellEnd"/>
+      <w:r>
+        <w:t>:</w:t>
       </w:r>
     </w:p>
     <w:p>
@@ -455,17 +1366,12 @@
           <w:ilvl w:val="0"/>
           <w:numId w:val="2"/>
         </w:numPr>
-        <w:ind w:left="720" w:hanging="360"/>
-        <w:rPr>
-          <w:u w:val="none"/>
-        </w:rPr>
-      </w:pPr>
-      <w:r>
-        <w:rPr>
-          <w:rtl w:val="0"/>
-        </w:rPr>
-        <w:t xml:space="preserve">Klasarit</w:t>
-      </w:r>
+      </w:pPr>
+      <w:proofErr w:type="spellStart"/>
+      <w:r>
+        <w:t>Klasarit</w:t>
+      </w:r>
+      <w:proofErr w:type="spellEnd"/>
     </w:p>
     <w:p>
       <w:pPr>
@@ -473,17 +1379,12 @@
           <w:ilvl w:val="0"/>
           <w:numId w:val="2"/>
         </w:numPr>
-        <w:ind w:left="720" w:hanging="360"/>
-        <w:rPr>
-          <w:u w:val="none"/>
-        </w:rPr>
-      </w:pPr>
-      <w:r>
-        <w:rPr>
-          <w:rtl w:val="0"/>
-        </w:rPr>
-        <w:t xml:space="preserve">Stöðurit</w:t>
-      </w:r>
+      </w:pPr>
+      <w:proofErr w:type="spellStart"/>
+      <w:r>
+        <w:t>Stöðurit</w:t>
+      </w:r>
+      <w:proofErr w:type="spellEnd"/>
     </w:p>
     <w:p>
       <w:pPr>
@@ -491,77 +1392,241 @@
           <w:ilvl w:val="0"/>
           <w:numId w:val="2"/>
         </w:numPr>
-        <w:ind w:left="720" w:hanging="360"/>
-        <w:rPr>
-          <w:u w:val="none"/>
-        </w:rPr>
-      </w:pPr>
-      <w:r>
-        <w:rPr>
-          <w:rtl w:val="0"/>
-        </w:rPr>
-        <w:t xml:space="preserve">Uppfærð hönnun</w:t>
-      </w:r>
-    </w:p>
-    <w:p>
-      <w:pPr>
-        <w:rPr/>
-      </w:pPr>
+      </w:pPr>
+      <w:proofErr w:type="spellStart"/>
+      <w:r>
+        <w:t>Uppfærð</w:t>
+      </w:r>
+      <w:proofErr w:type="spellEnd"/>
+      <w:r>
+        <w:t xml:space="preserve"> </w:t>
+      </w:r>
+      <w:proofErr w:type="spellStart"/>
+      <w:r>
+        <w:t>hönnun</w:t>
+      </w:r>
+      <w:proofErr w:type="spellEnd"/>
+    </w:p>
+    <w:p>
       <w:r>
         <w:br w:type="page"/>
       </w:r>
-      <w:r>
-        <w:rPr>
-          <w:rtl w:val="0"/>
-        </w:rPr>
-      </w:r>
     </w:p>
     <w:p>
       <w:pPr>
         <w:jc w:val="center"/>
-        <w:rPr/>
-      </w:pPr>
-      <w:r>
-        <w:rPr>
-          <w:rtl w:val="0"/>
-        </w:rPr>
-        <w:t xml:space="preserve">28.nóv 2019</w:t>
+      </w:pPr>
+      <w:r>
+        <w:lastRenderedPageBreak/>
+        <w:t>28.nóv 2019</w:t>
       </w:r>
     </w:p>
     <w:sectPr>
-      <w:headerReference r:id="rId6" w:type="default"/>
-      <w:pgSz w:h="15840" w:w="12240"/>
-      <w:pgMar w:bottom="1440" w:top="1440" w:left="1440" w:right="1440" w:header="720" w:footer="720"/>
+      <w:headerReference w:type="default" r:id="rId7"/>
+      <w:pgSz w:w="12240" w:h="15840"/>
+      <w:pgMar w:top="1440" w:right="1440" w:bottom="1440" w:left="1440" w:header="720" w:footer="720" w:gutter="0"/>
       <w:pgNumType w:start="1"/>
+      <w:cols w:space="708"/>
     </w:sectPr>
   </w:body>
 </w:document>
 </file>
 
+<file path=word/endnotes.xml><?xml version="1.0" encoding="utf-8"?>
+<w:endnotes xmlns:wpc="http://schemas.microsoft.com/office/word/2010/wordprocessingCanvas" xmlns:cx="http://schemas.microsoft.com/office/drawing/2014/chartex" xmlns:cx1="http://schemas.microsoft.com/office/drawing/2015/9/8/chartex" xmlns:cx2="http://schemas.microsoft.com/office/drawing/2015/10/21/chartex" xmlns:cx3="http://schemas.microsoft.com/office/drawing/2016/5/9/chartex" xmlns:cx4="http://schemas.microsoft.com/office/drawing/2016/5/10/chartex" xmlns:cx5="http://schemas.microsoft.com/office/drawing/2016/5/11/chartex" xmlns:cx6="http://schemas.microsoft.com/office/drawing/2016/5/12/chartex" xmlns:cx7="http://schemas.microsoft.com/office/drawing/2016/5/13/chartex" xmlns:cx8="http://schemas.microsoft.com/office/drawing/2016/5/14/chartex" xmlns:mc="http://schemas.openxmlformats.org/markup-compatibility/2006" xmlns:aink="http://schemas.microsoft.com/office/drawing/2016/ink" xmlns:am3d="http://schemas.microsoft.com/office/drawing/2017/model3d" xmlns:o="urn:schemas-microsoft-com:office:office" xmlns:r="http://schemas.openxmlformats.org/officeDocument/2006/relationships" xmlns:m="http://schemas.openxmlformats.org/officeDocument/2006/math" xmlns:v="urn:schemas-microsoft-com:vml" xmlns:wp14="http://schemas.microsoft.com/office/word/2010/wordprocessingDrawing" xmlns:wp="http://schemas.openxmlformats.org/drawingml/2006/wordprocessingDrawing" xmlns:w10="urn:schemas-microsoft-com:office:word" xmlns:w="http://schemas.openxmlformats.org/wordprocessingml/2006/main" xmlns:w14="http://schemas.microsoft.com/office/word/2010/wordml" xmlns:w15="http://schemas.microsoft.com/office/word/2012/wordml" xmlns:w16cid="http://schemas.microsoft.com/office/word/2016/wordml/cid" xmlns:w16se="http://schemas.microsoft.com/office/word/2015/wordml/symex" xmlns:wpg="http://schemas.microsoft.com/office/word/2010/wordprocessingGroup" xmlns:wpi="http://schemas.microsoft.com/office/word/2010/wordprocessingInk" xmlns:wne="http://schemas.microsoft.com/office/word/2006/wordml" xmlns:wps="http://schemas.microsoft.com/office/word/2010/wordprocessingShape" mc:Ignorable="w14 w15 w16se w16cid wp14">
+  <w:endnote w:type="separator" w:id="-1">
+    <w:p>
+      <w:pPr>
+        <w:spacing w:line="240" w:lineRule="auto"/>
+      </w:pPr>
+      <w:r>
+        <w:separator/>
+      </w:r>
+    </w:p>
+  </w:endnote>
+  <w:endnote w:type="continuationSeparator" w:id="0">
+    <w:p>
+      <w:pPr>
+        <w:spacing w:line="240" w:lineRule="auto"/>
+      </w:pPr>
+      <w:r>
+        <w:continuationSeparator/>
+      </w:r>
+    </w:p>
+  </w:endnote>
+</w:endnotes>
+</file>
+
+<file path=word/footnotes.xml><?xml version="1.0" encoding="utf-8"?>
+<w:footnotes xmlns:wpc="http://schemas.microsoft.com/office/word/2010/wordprocessingCanvas" xmlns:cx="http://schemas.microsoft.com/office/drawing/2014/chartex" xmlns:cx1="http://schemas.microsoft.com/office/drawing/2015/9/8/chartex" xmlns:cx2="http://schemas.microsoft.com/office/drawing/2015/10/21/chartex" xmlns:cx3="http://schemas.microsoft.com/office/drawing/2016/5/9/chartex" xmlns:cx4="http://schemas.microsoft.com/office/drawing/2016/5/10/chartex" xmlns:cx5="http://schemas.microsoft.com/office/drawing/2016/5/11/chartex" xmlns:cx6="http://schemas.microsoft.com/office/drawing/2016/5/12/chartex" xmlns:cx7="http://schemas.microsoft.com/office/drawing/2016/5/13/chartex" xmlns:cx8="http://schemas.microsoft.com/office/drawing/2016/5/14/chartex" xmlns:mc="http://schemas.openxmlformats.org/markup-compatibility/2006" xmlns:aink="http://schemas.microsoft.com/office/drawing/2016/ink" xmlns:am3d="http://schemas.microsoft.com/office/drawing/2017/model3d" xmlns:o="urn:schemas-microsoft-com:office:office" xmlns:r="http://schemas.openxmlformats.org/officeDocument/2006/relationships" xmlns:m="http://schemas.openxmlformats.org/officeDocument/2006/math" xmlns:v="urn:schemas-microsoft-com:vml" xmlns:wp14="http://schemas.microsoft.com/office/word/2010/wordprocessingDrawing" xmlns:wp="http://schemas.openxmlformats.org/drawingml/2006/wordprocessingDrawing" xmlns:w10="urn:schemas-microsoft-com:office:word" xmlns:w="http://schemas.openxmlformats.org/wordprocessingml/2006/main" xmlns:w14="http://schemas.microsoft.com/office/word/2010/wordml" xmlns:w15="http://schemas.microsoft.com/office/word/2012/wordml" xmlns:w16cid="http://schemas.microsoft.com/office/word/2016/wordml/cid" xmlns:w16se="http://schemas.microsoft.com/office/word/2015/wordml/symex" xmlns:wpg="http://schemas.microsoft.com/office/word/2010/wordprocessingGroup" xmlns:wpi="http://schemas.microsoft.com/office/word/2010/wordprocessingInk" xmlns:wne="http://schemas.microsoft.com/office/word/2006/wordml" xmlns:wps="http://schemas.microsoft.com/office/word/2010/wordprocessingShape" mc:Ignorable="w14 w15 w16se w16cid wp14">
+  <w:footnote w:type="separator" w:id="-1">
+    <w:p>
+      <w:pPr>
+        <w:spacing w:line="240" w:lineRule="auto"/>
+      </w:pPr>
+      <w:r>
+        <w:separator/>
+      </w:r>
+    </w:p>
+  </w:footnote>
+  <w:footnote w:type="continuationSeparator" w:id="0">
+    <w:p>
+      <w:pPr>
+        <w:spacing w:line="240" w:lineRule="auto"/>
+      </w:pPr>
+      <w:r>
+        <w:continuationSeparator/>
+      </w:r>
+    </w:p>
+  </w:footnote>
+</w:footnotes>
+</file>
+
 <file path=word/header1.xml><?xml version="1.0" encoding="utf-8"?>
-<w:hdr xmlns:mc="http://schemas.openxmlformats.org/markup-compatibility/2006" xmlns:o="urn:schemas-microsoft-com:office:office" xmlns:r="http://schemas.openxmlformats.org/officeDocument/2006/relationships" xmlns:m="http://schemas.openxmlformats.org/officeDocument/2006/math" xmlns:v="urn:schemas-microsoft-com:vml" xmlns:wp="http://schemas.openxmlformats.org/drawingml/2006/wordprocessingDrawing" xmlns:w10="urn:schemas-microsoft-com:office:word" xmlns:w="http://schemas.openxmlformats.org/wordprocessingml/2006/main" xmlns:wne="http://schemas.microsoft.com/office/word/2006/wordml" xmlns:sl="http://schemas.openxmlformats.org/schemaLibrary/2006/main" xmlns:a="http://schemas.openxmlformats.org/drawingml/2006/main" xmlns:pic="http://schemas.openxmlformats.org/drawingml/2006/picture" xmlns:c="http://schemas.openxmlformats.org/drawingml/2006/chart" xmlns:lc="http://schemas.openxmlformats.org/drawingml/2006/lockedCanvas" xmlns:dgm="http://schemas.openxmlformats.org/drawingml/2006/diagram" xmlns:wps="http://schemas.microsoft.com/office/word/2010/wordprocessingShape" xmlns:wpg="http://schemas.microsoft.com/office/word/2010/wordprocessingGroup" xmlns:w14="http://schemas.microsoft.com/office/word/2010/wordml" xmlns:w15="http://schemas.microsoft.com/office/word/2012/wordml">
+<w:hdr xmlns:wpc="http://schemas.microsoft.com/office/word/2010/wordprocessingCanvas" xmlns:cx="http://schemas.microsoft.com/office/drawing/2014/chartex" xmlns:cx1="http://schemas.microsoft.com/office/drawing/2015/9/8/chartex" xmlns:cx2="http://schemas.microsoft.com/office/drawing/2015/10/21/chartex" xmlns:cx3="http://schemas.microsoft.com/office/drawing/2016/5/9/chartex" xmlns:cx4="http://schemas.microsoft.com/office/drawing/2016/5/10/chartex" xmlns:cx5="http://schemas.microsoft.com/office/drawing/2016/5/11/chartex" xmlns:cx6="http://schemas.microsoft.com/office/drawing/2016/5/12/chartex" xmlns:cx7="http://schemas.microsoft.com/office/drawing/2016/5/13/chartex" xmlns:cx8="http://schemas.microsoft.com/office/drawing/2016/5/14/chartex" xmlns:mc="http://schemas.openxmlformats.org/markup-compatibility/2006" xmlns:aink="http://schemas.microsoft.com/office/drawing/2016/ink" xmlns:am3d="http://schemas.microsoft.com/office/drawing/2017/model3d" xmlns:o="urn:schemas-microsoft-com:office:office" xmlns:r="http://schemas.openxmlformats.org/officeDocument/2006/relationships" xmlns:m="http://schemas.openxmlformats.org/officeDocument/2006/math" xmlns:v="urn:schemas-microsoft-com:vml" xmlns:wp14="http://schemas.microsoft.com/office/word/2010/wordprocessingDrawing" xmlns:wp="http://schemas.openxmlformats.org/drawingml/2006/wordprocessingDrawing" xmlns:w10="urn:schemas-microsoft-com:office:word" xmlns:w="http://schemas.openxmlformats.org/wordprocessingml/2006/main" xmlns:w14="http://schemas.microsoft.com/office/word/2010/wordml" xmlns:w15="http://schemas.microsoft.com/office/word/2012/wordml" xmlns:w16cid="http://schemas.microsoft.com/office/word/2016/wordml/cid" xmlns:w16se="http://schemas.microsoft.com/office/word/2015/wordml/symex" xmlns:wpg="http://schemas.microsoft.com/office/word/2010/wordprocessingGroup" xmlns:wpi="http://schemas.microsoft.com/office/word/2010/wordprocessingInk" xmlns:wne="http://schemas.microsoft.com/office/word/2006/wordml" xmlns:wps="http://schemas.microsoft.com/office/word/2010/wordprocessingShape" mc:Ignorable="w14 w15 w16se w16cid wp14">
   <w:p>
     <w:pPr>
       <w:rPr>
-        <w:color w:val="b7b7b7"/>
+        <w:color w:val="B7B7B7"/>
       </w:rPr>
     </w:pPr>
+    <w:proofErr w:type="spellStart"/>
     <w:r>
       <w:rPr>
-        <w:color w:val="b7b7b7"/>
-        <w:rtl w:val="0"/>
-      </w:rPr>
-      <w:t xml:space="preserve">Arnar Smári, Berglind Anna, Eva Dögg, Róslín Erla, Silfá Björk, Sævar Örn</w:t>
+        <w:color w:val="B7B7B7"/>
+      </w:rPr>
+      <w:t>Arnar</w:t>
     </w:r>
+    <w:proofErr w:type="spellEnd"/>
+    <w:r>
+      <w:rPr>
+        <w:color w:val="B7B7B7"/>
+      </w:rPr>
+      <w:t xml:space="preserve"> </w:t>
+    </w:r>
+    <w:proofErr w:type="spellStart"/>
+    <w:r>
+      <w:rPr>
+        <w:color w:val="B7B7B7"/>
+      </w:rPr>
+      <w:t>Smári</w:t>
+    </w:r>
+    <w:proofErr w:type="spellEnd"/>
+    <w:r>
+      <w:rPr>
+        <w:color w:val="B7B7B7"/>
+      </w:rPr>
+      <w:t xml:space="preserve">, </w:t>
+    </w:r>
+    <w:proofErr w:type="spellStart"/>
+    <w:r>
+      <w:rPr>
+        <w:color w:val="B7B7B7"/>
+      </w:rPr>
+      <w:t>Berglind</w:t>
+    </w:r>
+    <w:proofErr w:type="spellEnd"/>
+    <w:r>
+      <w:rPr>
+        <w:color w:val="B7B7B7"/>
+      </w:rPr>
+      <w:t xml:space="preserve"> Anna, Eva </w:t>
+    </w:r>
+    <w:proofErr w:type="spellStart"/>
+    <w:r>
+      <w:rPr>
+        <w:color w:val="B7B7B7"/>
+      </w:rPr>
+      <w:t>Dögg</w:t>
+    </w:r>
+    <w:proofErr w:type="spellEnd"/>
+    <w:r>
+      <w:rPr>
+        <w:color w:val="B7B7B7"/>
+      </w:rPr>
+      <w:t xml:space="preserve">, </w:t>
+    </w:r>
+    <w:proofErr w:type="spellStart"/>
+    <w:r>
+      <w:rPr>
+        <w:color w:val="B7B7B7"/>
+      </w:rPr>
+      <w:t>Róslín</w:t>
+    </w:r>
+    <w:proofErr w:type="spellEnd"/>
+    <w:r>
+      <w:rPr>
+        <w:color w:val="B7B7B7"/>
+      </w:rPr>
+      <w:t xml:space="preserve"> </w:t>
+    </w:r>
+    <w:proofErr w:type="spellStart"/>
+    <w:r>
+      <w:rPr>
+        <w:color w:val="B7B7B7"/>
+      </w:rPr>
+      <w:t>Erla</w:t>
+    </w:r>
+    <w:proofErr w:type="spellEnd"/>
+    <w:r>
+      <w:rPr>
+        <w:color w:val="B7B7B7"/>
+      </w:rPr>
+      <w:t xml:space="preserve">, </w:t>
+    </w:r>
+    <w:proofErr w:type="spellStart"/>
+    <w:r>
+      <w:rPr>
+        <w:color w:val="B7B7B7"/>
+      </w:rPr>
+      <w:t>Silfá</w:t>
+    </w:r>
+    <w:proofErr w:type="spellEnd"/>
+    <w:r>
+      <w:rPr>
+        <w:color w:val="B7B7B7"/>
+      </w:rPr>
+      <w:t xml:space="preserve"> </w:t>
+    </w:r>
+    <w:proofErr w:type="spellStart"/>
+    <w:r>
+      <w:rPr>
+        <w:color w:val="B7B7B7"/>
+      </w:rPr>
+      <w:t>Björk</w:t>
+    </w:r>
+    <w:proofErr w:type="spellEnd"/>
+    <w:r>
+      <w:rPr>
+        <w:color w:val="B7B7B7"/>
+      </w:rPr>
+      <w:t xml:space="preserve">, </w:t>
+    </w:r>
+    <w:proofErr w:type="spellStart"/>
+    <w:r>
+      <w:rPr>
+        <w:color w:val="B7B7B7"/>
+      </w:rPr>
+      <w:t>Sævar</w:t>
+    </w:r>
+    <w:proofErr w:type="spellEnd"/>
+    <w:r>
+      <w:rPr>
+        <w:color w:val="B7B7B7"/>
+      </w:rPr>
+      <w:t xml:space="preserve"> </w:t>
+    </w:r>
+    <w:proofErr w:type="spellStart"/>
+    <w:r>
+      <w:rPr>
+        <w:color w:val="B7B7B7"/>
+      </w:rPr>
+      <w:t>Örn</w:t>
+    </w:r>
+    <w:proofErr w:type="spellEnd"/>
   </w:p>
   <w:p>
-    <w:pPr>
-      <w:rPr/>
-    </w:pPr>
     <w:r>
-      <w:rPr>
-        <w:rtl w:val="0"/>
-      </w:rPr>
       <w:t xml:space="preserve"> </w:t>
     </w:r>
   </w:p>
@@ -569,8 +1634,11 @@
 </file>
 
 <file path=word/numbering.xml><?xml version="1.0" encoding="utf-8"?>
-<w:numbering xmlns:mc="http://schemas.openxmlformats.org/markup-compatibility/2006" xmlns:o="urn:schemas-microsoft-com:office:office" xmlns:r="http://schemas.openxmlformats.org/officeDocument/2006/relationships" xmlns:m="http://schemas.openxmlformats.org/officeDocument/2006/math" xmlns:v="urn:schemas-microsoft-com:vml" xmlns:wp="http://schemas.openxmlformats.org/drawingml/2006/wordprocessingDrawing" xmlns:w10="urn:schemas-microsoft-com:office:word" xmlns:w="http://schemas.openxmlformats.org/wordprocessingml/2006/main" xmlns:wne="http://schemas.microsoft.com/office/word/2006/wordml" xmlns:sl="http://schemas.openxmlformats.org/schemaLibrary/2006/main" xmlns:a="http://schemas.openxmlformats.org/drawingml/2006/main" xmlns:pic="http://schemas.openxmlformats.org/drawingml/2006/picture" xmlns:c="http://schemas.openxmlformats.org/drawingml/2006/chart" xmlns:lc="http://schemas.openxmlformats.org/drawingml/2006/lockedCanvas" xmlns:dgm="http://schemas.openxmlformats.org/drawingml/2006/diagram" xmlns:wps="http://schemas.microsoft.com/office/word/2010/wordprocessingShape" xmlns:wpg="http://schemas.microsoft.com/office/word/2010/wordprocessingGroup" xmlns:w14="http://schemas.microsoft.com/office/word/2010/wordml" xmlns:w15="http://schemas.microsoft.com/office/word/2012/wordml">
-  <w:abstractNum w:abstractNumId="1">
+<w:numbering xmlns:wpc="http://schemas.microsoft.com/office/word/2010/wordprocessingCanvas" xmlns:cx="http://schemas.microsoft.com/office/drawing/2014/chartex" xmlns:cx1="http://schemas.microsoft.com/office/drawing/2015/9/8/chartex" xmlns:cx2="http://schemas.microsoft.com/office/drawing/2015/10/21/chartex" xmlns:cx3="http://schemas.microsoft.com/office/drawing/2016/5/9/chartex" xmlns:cx4="http://schemas.microsoft.com/office/drawing/2016/5/10/chartex" xmlns:cx5="http://schemas.microsoft.com/office/drawing/2016/5/11/chartex" xmlns:cx6="http://schemas.microsoft.com/office/drawing/2016/5/12/chartex" xmlns:cx7="http://schemas.microsoft.com/office/drawing/2016/5/13/chartex" xmlns:cx8="http://schemas.microsoft.com/office/drawing/2016/5/14/chartex" xmlns:mc="http://schemas.openxmlformats.org/markup-compatibility/2006" xmlns:aink="http://schemas.microsoft.com/office/drawing/2016/ink" xmlns:am3d="http://schemas.microsoft.com/office/drawing/2017/model3d" xmlns:o="urn:schemas-microsoft-com:office:office" xmlns:r="http://schemas.openxmlformats.org/officeDocument/2006/relationships" xmlns:m="http://schemas.openxmlformats.org/officeDocument/2006/math" xmlns:v="urn:schemas-microsoft-com:vml" xmlns:wp14="http://schemas.microsoft.com/office/word/2010/wordprocessingDrawing" xmlns:wp="http://schemas.openxmlformats.org/drawingml/2006/wordprocessingDrawing" xmlns:w10="urn:schemas-microsoft-com:office:word" xmlns:w="http://schemas.openxmlformats.org/wordprocessingml/2006/main" xmlns:w14="http://schemas.microsoft.com/office/word/2010/wordml" xmlns:w15="http://schemas.microsoft.com/office/word/2012/wordml" xmlns:w16cid="http://schemas.microsoft.com/office/word/2016/wordml/cid" xmlns:w16se="http://schemas.microsoft.com/office/word/2015/wordml/symex" xmlns:wpg="http://schemas.microsoft.com/office/word/2010/wordprocessingGroup" xmlns:wpi="http://schemas.microsoft.com/office/word/2010/wordprocessingInk" xmlns:wne="http://schemas.microsoft.com/office/word/2006/wordml" xmlns:wps="http://schemas.microsoft.com/office/word/2010/wordprocessingShape" mc:Ignorable="w14 w15 w16se w16cid wp14">
+  <w:abstractNum w:abstractNumId="0" w15:restartNumberingAfterBreak="0">
+    <w:nsid w:val="13113544"/>
+    <w:multiLevelType w:val="multilevel"/>
+    <w:tmpl w:val="76BCA39E"/>
     <w:lvl w:ilvl="0">
       <w:start w:val="1"/>
       <w:numFmt w:val="bullet"/>
@@ -680,7 +1748,10 @@
       </w:rPr>
     </w:lvl>
   </w:abstractNum>
-  <w:abstractNum w:abstractNumId="2">
+  <w:abstractNum w:abstractNumId="1" w15:restartNumberingAfterBreak="0">
+    <w:nsid w:val="464A4BC7"/>
+    <w:multiLevelType w:val="multilevel"/>
+    <w:tmpl w:val="B1767880"/>
     <w:lvl w:ilvl="0">
       <w:start w:val="1"/>
       <w:numFmt w:val="bullet"/>
@@ -790,7 +1861,10 @@
       </w:rPr>
     </w:lvl>
   </w:abstractNum>
-  <w:abstractNum w:abstractNumId="3">
+  <w:abstractNum w:abstractNumId="2" w15:restartNumberingAfterBreak="0">
+    <w:nsid w:val="49CE205E"/>
+    <w:multiLevelType w:val="multilevel"/>
+    <w:tmpl w:val="ED5A2F34"/>
     <w:lvl w:ilvl="0">
       <w:start w:val="1"/>
       <w:numFmt w:val="bullet"/>
@@ -904,23 +1978,23 @@
     <w:abstractNumId w:val="1"/>
   </w:num>
   <w:num w:numId="2">
-    <w:abstractNumId w:val="2"/>
+    <w:abstractNumId w:val="0"/>
   </w:num>
   <w:num w:numId="3">
-    <w:abstractNumId w:val="3"/>
+    <w:abstractNumId w:val="2"/>
   </w:num>
 </w:numbering>
 </file>
 
 <file path=word/styles.xml><?xml version="1.0" encoding="utf-8"?>
-<w:styles xmlns:mc="http://schemas.openxmlformats.org/markup-compatibility/2006" xmlns:o="urn:schemas-microsoft-com:office:office" xmlns:r="http://schemas.openxmlformats.org/officeDocument/2006/relationships" xmlns:m="http://schemas.openxmlformats.org/officeDocument/2006/math" xmlns:v="urn:schemas-microsoft-com:vml" xmlns:wp="http://schemas.openxmlformats.org/drawingml/2006/wordprocessingDrawing" xmlns:w10="urn:schemas-microsoft-com:office:word" xmlns:w="http://schemas.openxmlformats.org/wordprocessingml/2006/main" xmlns:wne="http://schemas.microsoft.com/office/word/2006/wordml" xmlns:sl="http://schemas.openxmlformats.org/schemaLibrary/2006/main" xmlns:a="http://schemas.openxmlformats.org/drawingml/2006/main" xmlns:pic="http://schemas.openxmlformats.org/drawingml/2006/picture" xmlns:c="http://schemas.openxmlformats.org/drawingml/2006/chart" xmlns:lc="http://schemas.openxmlformats.org/drawingml/2006/lockedCanvas" xmlns:dgm="http://schemas.openxmlformats.org/drawingml/2006/diagram" xmlns:wps="http://schemas.microsoft.com/office/word/2010/wordprocessingShape" xmlns:wpg="http://schemas.microsoft.com/office/word/2010/wordprocessingGroup" xmlns:w14="http://schemas.microsoft.com/office/word/2010/wordml" xmlns:w15="http://schemas.microsoft.com/office/word/2012/wordml">
+<w:styles xmlns:mc="http://schemas.openxmlformats.org/markup-compatibility/2006" xmlns:r="http://schemas.openxmlformats.org/officeDocument/2006/relationships" xmlns:w="http://schemas.openxmlformats.org/wordprocessingml/2006/main" xmlns:w14="http://schemas.microsoft.com/office/word/2010/wordml" xmlns:w15="http://schemas.microsoft.com/office/word/2012/wordml" xmlns:w16cid="http://schemas.microsoft.com/office/word/2016/wordml/cid" xmlns:w16se="http://schemas.microsoft.com/office/word/2015/wordml/symex" mc:Ignorable="w14 w15 w16se w16cid">
   <w:docDefaults>
     <w:rPrDefault>
       <w:rPr>
-        <w:rFonts w:ascii="Arial" w:cs="Arial" w:eastAsia="Arial" w:hAnsi="Arial"/>
+        <w:rFonts w:ascii="Arial" w:eastAsia="Arial" w:hAnsi="Arial" w:cs="Arial"/>
         <w:sz w:val="22"/>
         <w:szCs w:val="22"/>
-        <w:lang w:val="en"/>
+        <w:lang w:val="en" w:eastAsia="is-IS" w:bidi="ar-SA"/>
       </w:rPr>
     </w:rPrDefault>
     <w:pPrDefault>
@@ -929,20 +2003,398 @@
       </w:pPr>
     </w:pPrDefault>
   </w:docDefaults>
-  <w:style w:type="paragraph" w:styleId="Normal" w:default="1">
-    <w:name w:val="normal"/>
-  </w:style>
-  <w:style w:type="table" w:styleId="TableNormal" w:default="1">
-    <w:name w:val="Table Normal"/>
+  <w:latentStyles w:defLockedState="0" w:defUIPriority="99" w:defSemiHidden="0" w:defUnhideWhenUsed="0" w:defQFormat="0" w:count="375">
+    <w:lsdException w:name="Normal" w:uiPriority="0" w:qFormat="1"/>
+    <w:lsdException w:name="heading 1" w:uiPriority="9" w:qFormat="1"/>
+    <w:lsdException w:name="heading 2" w:semiHidden="1" w:uiPriority="9" w:unhideWhenUsed="1" w:qFormat="1"/>
+    <w:lsdException w:name="heading 3" w:semiHidden="1" w:uiPriority="9" w:unhideWhenUsed="1" w:qFormat="1"/>
+    <w:lsdException w:name="heading 4" w:semiHidden="1" w:uiPriority="9" w:unhideWhenUsed="1" w:qFormat="1"/>
+    <w:lsdException w:name="heading 5" w:semiHidden="1" w:uiPriority="9" w:unhideWhenUsed="1" w:qFormat="1"/>
+    <w:lsdException w:name="heading 6" w:semiHidden="1" w:uiPriority="9" w:unhideWhenUsed="1" w:qFormat="1"/>
+    <w:lsdException w:name="heading 7" w:semiHidden="1" w:uiPriority="9" w:unhideWhenUsed="1" w:qFormat="1"/>
+    <w:lsdException w:name="heading 8" w:semiHidden="1" w:uiPriority="9" w:unhideWhenUsed="1" w:qFormat="1"/>
+    <w:lsdException w:name="heading 9" w:semiHidden="1" w:uiPriority="9" w:unhideWhenUsed="1" w:qFormat="1"/>
+    <w:lsdException w:name="index 1" w:semiHidden="1" w:unhideWhenUsed="1"/>
+    <w:lsdException w:name="index 2" w:semiHidden="1" w:unhideWhenUsed="1"/>
+    <w:lsdException w:name="index 3" w:semiHidden="1" w:unhideWhenUsed="1"/>
+    <w:lsdException w:name="index 4" w:semiHidden="1" w:unhideWhenUsed="1"/>
+    <w:lsdException w:name="index 5" w:semiHidden="1" w:unhideWhenUsed="1"/>
+    <w:lsdException w:name="index 6" w:semiHidden="1" w:unhideWhenUsed="1"/>
+    <w:lsdException w:name="index 7" w:semiHidden="1" w:unhideWhenUsed="1"/>
+    <w:lsdException w:name="index 8" w:semiHidden="1" w:unhideWhenUsed="1"/>
+    <w:lsdException w:name="index 9" w:semiHidden="1" w:unhideWhenUsed="1"/>
+    <w:lsdException w:name="toc 1" w:semiHidden="1" w:uiPriority="39" w:unhideWhenUsed="1"/>
+    <w:lsdException w:name="toc 2" w:semiHidden="1" w:uiPriority="39" w:unhideWhenUsed="1"/>
+    <w:lsdException w:name="toc 3" w:semiHidden="1" w:uiPriority="39" w:unhideWhenUsed="1"/>
+    <w:lsdException w:name="toc 4" w:semiHidden="1" w:uiPriority="39" w:unhideWhenUsed="1"/>
+    <w:lsdException w:name="toc 5" w:semiHidden="1" w:uiPriority="39" w:unhideWhenUsed="1"/>
+    <w:lsdException w:name="toc 6" w:semiHidden="1" w:uiPriority="39" w:unhideWhenUsed="1"/>
+    <w:lsdException w:name="toc 7" w:semiHidden="1" w:uiPriority="39" w:unhideWhenUsed="1"/>
+    <w:lsdException w:name="toc 8" w:semiHidden="1" w:uiPriority="39" w:unhideWhenUsed="1"/>
+    <w:lsdException w:name="toc 9" w:semiHidden="1" w:uiPriority="39" w:unhideWhenUsed="1"/>
+    <w:lsdException w:name="Normal Indent" w:semiHidden="1" w:unhideWhenUsed="1"/>
+    <w:lsdException w:name="footnote text" w:semiHidden="1" w:unhideWhenUsed="1"/>
+    <w:lsdException w:name="annotation text" w:semiHidden="1" w:unhideWhenUsed="1"/>
+    <w:lsdException w:name="header" w:semiHidden="1" w:unhideWhenUsed="1"/>
+    <w:lsdException w:name="footer" w:semiHidden="1" w:unhideWhenUsed="1"/>
+    <w:lsdException w:name="index heading" w:semiHidden="1" w:unhideWhenUsed="1"/>
+    <w:lsdException w:name="caption" w:semiHidden="1" w:uiPriority="35" w:unhideWhenUsed="1" w:qFormat="1"/>
+    <w:lsdException w:name="table of figures" w:semiHidden="1" w:unhideWhenUsed="1"/>
+    <w:lsdException w:name="envelope address" w:semiHidden="1" w:unhideWhenUsed="1"/>
+    <w:lsdException w:name="envelope return" w:semiHidden="1" w:unhideWhenUsed="1"/>
+    <w:lsdException w:name="footnote reference" w:semiHidden="1" w:unhideWhenUsed="1"/>
+    <w:lsdException w:name="annotation reference" w:semiHidden="1" w:unhideWhenUsed="1"/>
+    <w:lsdException w:name="line number" w:semiHidden="1" w:unhideWhenUsed="1"/>
+    <w:lsdException w:name="page number" w:semiHidden="1" w:unhideWhenUsed="1"/>
+    <w:lsdException w:name="endnote reference" w:semiHidden="1" w:unhideWhenUsed="1"/>
+    <w:lsdException w:name="endnote text" w:semiHidden="1" w:unhideWhenUsed="1"/>
+    <w:lsdException w:name="table of authorities" w:semiHidden="1" w:unhideWhenUsed="1"/>
+    <w:lsdException w:name="macro" w:semiHidden="1" w:unhideWhenUsed="1"/>
+    <w:lsdException w:name="toa heading" w:semiHidden="1" w:unhideWhenUsed="1"/>
+    <w:lsdException w:name="List" w:semiHidden="1" w:unhideWhenUsed="1"/>
+    <w:lsdException w:name="List Bullet" w:semiHidden="1" w:unhideWhenUsed="1"/>
+    <w:lsdException w:name="List Number" w:semiHidden="1" w:unhideWhenUsed="1"/>
+    <w:lsdException w:name="List 2" w:semiHidden="1" w:unhideWhenUsed="1"/>
+    <w:lsdException w:name="List 3" w:semiHidden="1" w:unhideWhenUsed="1"/>
+    <w:lsdException w:name="List 4" w:semiHidden="1" w:unhideWhenUsed="1"/>
+    <w:lsdException w:name="List 5" w:semiHidden="1" w:unhideWhenUsed="1"/>
+    <w:lsdException w:name="List Bullet 2" w:semiHidden="1" w:unhideWhenUsed="1"/>
+    <w:lsdException w:name="List Bullet 3" w:semiHidden="1" w:unhideWhenUsed="1"/>
+    <w:lsdException w:name="List Bullet 4" w:semiHidden="1" w:unhideWhenUsed="1"/>
+    <w:lsdException w:name="List Bullet 5" w:semiHidden="1" w:unhideWhenUsed="1"/>
+    <w:lsdException w:name="List Number 2" w:semiHidden="1" w:unhideWhenUsed="1"/>
+    <w:lsdException w:name="List Number 3" w:semiHidden="1" w:unhideWhenUsed="1"/>
+    <w:lsdException w:name="List Number 4" w:semiHidden="1" w:unhideWhenUsed="1"/>
+    <w:lsdException w:name="List Number 5" w:semiHidden="1" w:unhideWhenUsed="1"/>
+    <w:lsdException w:name="Title" w:uiPriority="10" w:qFormat="1"/>
+    <w:lsdException w:name="Closing" w:semiHidden="1" w:unhideWhenUsed="1"/>
+    <w:lsdException w:name="Signature" w:semiHidden="1" w:unhideWhenUsed="1"/>
+    <w:lsdException w:name="Default Paragraph Font" w:semiHidden="1" w:uiPriority="1" w:unhideWhenUsed="1"/>
+    <w:lsdException w:name="Body Text" w:semiHidden="1" w:unhideWhenUsed="1"/>
+    <w:lsdException w:name="Body Text Indent" w:semiHidden="1" w:unhideWhenUsed="1"/>
+    <w:lsdException w:name="List Continue" w:semiHidden="1" w:unhideWhenUsed="1"/>
+    <w:lsdException w:name="List Continue 2" w:semiHidden="1" w:unhideWhenUsed="1"/>
+    <w:lsdException w:name="List Continue 3" w:semiHidden="1" w:unhideWhenUsed="1"/>
+    <w:lsdException w:name="List Continue 4" w:semiHidden="1" w:unhideWhenUsed="1"/>
+    <w:lsdException w:name="List Continue 5" w:semiHidden="1" w:unhideWhenUsed="1"/>
+    <w:lsdException w:name="Message Header" w:semiHidden="1" w:unhideWhenUsed="1"/>
+    <w:lsdException w:name="Subtitle" w:uiPriority="11" w:qFormat="1"/>
+    <w:lsdException w:name="Salutation" w:semiHidden="1" w:unhideWhenUsed="1"/>
+    <w:lsdException w:name="Date" w:semiHidden="1" w:unhideWhenUsed="1"/>
+    <w:lsdException w:name="Body Text First Indent" w:semiHidden="1" w:unhideWhenUsed="1"/>
+    <w:lsdException w:name="Body Text First Indent 2" w:semiHidden="1" w:unhideWhenUsed="1"/>
+    <w:lsdException w:name="Note Heading" w:semiHidden="1" w:unhideWhenUsed="1"/>
+    <w:lsdException w:name="Body Text 2" w:semiHidden="1" w:unhideWhenUsed="1"/>
+    <w:lsdException w:name="Body Text 3" w:semiHidden="1" w:unhideWhenUsed="1"/>
+    <w:lsdException w:name="Body Text Indent 2" w:semiHidden="1" w:unhideWhenUsed="1"/>
+    <w:lsdException w:name="Body Text Indent 3" w:semiHidden="1" w:unhideWhenUsed="1"/>
+    <w:lsdException w:name="Block Text" w:semiHidden="1" w:unhideWhenUsed="1"/>
+    <w:lsdException w:name="Hyperlink" w:semiHidden="1" w:unhideWhenUsed="1"/>
+    <w:lsdException w:name="FollowedHyperlink" w:semiHidden="1" w:unhideWhenUsed="1"/>
+    <w:lsdException w:name="Strong" w:uiPriority="22" w:qFormat="1"/>
+    <w:lsdException w:name="Emphasis" w:uiPriority="20" w:qFormat="1"/>
+    <w:lsdException w:name="Document Map" w:semiHidden="1" w:unhideWhenUsed="1"/>
+    <w:lsdException w:name="Plain Text" w:semiHidden="1" w:unhideWhenUsed="1"/>
+    <w:lsdException w:name="E-mail Signature" w:semiHidden="1" w:unhideWhenUsed="1"/>
+    <w:lsdException w:name="HTML Top of Form" w:semiHidden="1" w:unhideWhenUsed="1"/>
+    <w:lsdException w:name="HTML Bottom of Form" w:semiHidden="1" w:unhideWhenUsed="1"/>
+    <w:lsdException w:name="Normal (Web)" w:semiHidden="1" w:unhideWhenUsed="1"/>
+    <w:lsdException w:name="HTML Acronym" w:semiHidden="1" w:unhideWhenUsed="1"/>
+    <w:lsdException w:name="HTML Address" w:semiHidden="1" w:unhideWhenUsed="1"/>
+    <w:lsdException w:name="HTML Cite" w:semiHidden="1" w:unhideWhenUsed="1"/>
+    <w:lsdException w:name="HTML Code" w:semiHidden="1" w:unhideWhenUsed="1"/>
+    <w:lsdException w:name="HTML Definition" w:semiHidden="1" w:unhideWhenUsed="1"/>
+    <w:lsdException w:name="HTML Keyboard" w:semiHidden="1" w:unhideWhenUsed="1"/>
+    <w:lsdException w:name="HTML Preformatted" w:semiHidden="1" w:unhideWhenUsed="1"/>
+    <w:lsdException w:name="HTML Sample" w:semiHidden="1" w:unhideWhenUsed="1"/>
+    <w:lsdException w:name="HTML Typewriter" w:semiHidden="1" w:unhideWhenUsed="1"/>
+    <w:lsdException w:name="HTML Variable" w:semiHidden="1" w:unhideWhenUsed="1"/>
+    <w:lsdException w:name="Normal Table" w:semiHidden="1" w:unhideWhenUsed="1"/>
+    <w:lsdException w:name="annotation subject" w:semiHidden="1" w:unhideWhenUsed="1"/>
+    <w:lsdException w:name="No List" w:semiHidden="1" w:unhideWhenUsed="1"/>
+    <w:lsdException w:name="Outline List 1" w:semiHidden="1" w:unhideWhenUsed="1"/>
+    <w:lsdException w:name="Outline List 2" w:semiHidden="1" w:unhideWhenUsed="1"/>
+    <w:lsdException w:name="Outline List 3" w:semiHidden="1" w:unhideWhenUsed="1"/>
+    <w:lsdException w:name="Table Simple 1" w:semiHidden="1" w:unhideWhenUsed="1"/>
+    <w:lsdException w:name="Table Simple 2" w:semiHidden="1" w:unhideWhenUsed="1"/>
+    <w:lsdException w:name="Table Simple 3" w:semiHidden="1" w:unhideWhenUsed="1"/>
+    <w:lsdException w:name="Table Classic 1" w:semiHidden="1" w:unhideWhenUsed="1"/>
+    <w:lsdException w:name="Table Classic 2" w:semiHidden="1" w:unhideWhenUsed="1"/>
+    <w:lsdException w:name="Table Classic 3" w:semiHidden="1" w:unhideWhenUsed="1"/>
+    <w:lsdException w:name="Table Classic 4" w:semiHidden="1" w:unhideWhenUsed="1"/>
+    <w:lsdException w:name="Table Colorful 1" w:semiHidden="1" w:unhideWhenUsed="1"/>
+    <w:lsdException w:name="Table Colorful 2" w:semiHidden="1" w:unhideWhenUsed="1"/>
+    <w:lsdException w:name="Table Colorful 3" w:semiHidden="1" w:unhideWhenUsed="1"/>
+    <w:lsdException w:name="Table Columns 1" w:semiHidden="1" w:unhideWhenUsed="1"/>
+    <w:lsdException w:name="Table Columns 2" w:semiHidden="1" w:unhideWhenUsed="1"/>
+    <w:lsdException w:name="Table Columns 3" w:semiHidden="1" w:unhideWhenUsed="1"/>
+    <w:lsdException w:name="Table Columns 4" w:semiHidden="1" w:unhideWhenUsed="1"/>
+    <w:lsdException w:name="Table Columns 5" w:semiHidden="1" w:unhideWhenUsed="1"/>
+    <w:lsdException w:name="Table Grid 1" w:semiHidden="1" w:unhideWhenUsed="1"/>
+    <w:lsdException w:name="Table Grid 2" w:semiHidden="1" w:unhideWhenUsed="1"/>
+    <w:lsdException w:name="Table Grid 3" w:semiHidden="1" w:unhideWhenUsed="1"/>
+    <w:lsdException w:name="Table Grid 4" w:semiHidden="1" w:unhideWhenUsed="1"/>
+    <w:lsdException w:name="Table Grid 5" w:semiHidden="1" w:unhideWhenUsed="1"/>
+    <w:lsdException w:name="Table Grid 6" w:semiHidden="1" w:unhideWhenUsed="1"/>
+    <w:lsdException w:name="Table Grid 7" w:semiHidden="1" w:unhideWhenUsed="1"/>
+    <w:lsdException w:name="Table Grid 8" w:semiHidden="1" w:unhideWhenUsed="1"/>
+    <w:lsdException w:name="Table List 1" w:semiHidden="1" w:unhideWhenUsed="1"/>
+    <w:lsdException w:name="Table List 2" w:semiHidden="1" w:unhideWhenUsed="1"/>
+    <w:lsdException w:name="Table List 3" w:semiHidden="1" w:unhideWhenUsed="1"/>
+    <w:lsdException w:name="Table List 4" w:semiHidden="1" w:unhideWhenUsed="1"/>
+    <w:lsdException w:name="Table List 5" w:semiHidden="1" w:unhideWhenUsed="1"/>
+    <w:lsdException w:name="Table List 6" w:semiHidden="1" w:unhideWhenUsed="1"/>
+    <w:lsdException w:name="Table List 7" w:semiHidden="1" w:unhideWhenUsed="1"/>
+    <w:lsdException w:name="Table List 8" w:semiHidden="1" w:unhideWhenUsed="1"/>
+    <w:lsdException w:name="Table 3D effects 1" w:semiHidden="1" w:unhideWhenUsed="1"/>
+    <w:lsdException w:name="Table 3D effects 2" w:semiHidden="1" w:unhideWhenUsed="1"/>
+    <w:lsdException w:name="Table 3D effects 3" w:semiHidden="1" w:unhideWhenUsed="1"/>
+    <w:lsdException w:name="Table Contemporary" w:semiHidden="1" w:unhideWhenUsed="1"/>
+    <w:lsdException w:name="Table Elegant" w:semiHidden="1" w:unhideWhenUsed="1"/>
+    <w:lsdException w:name="Table Professional" w:semiHidden="1" w:unhideWhenUsed="1"/>
+    <w:lsdException w:name="Table Subtle 1" w:semiHidden="1" w:unhideWhenUsed="1"/>
+    <w:lsdException w:name="Table Subtle 2" w:semiHidden="1" w:unhideWhenUsed="1"/>
+    <w:lsdException w:name="Table Web 1" w:semiHidden="1" w:unhideWhenUsed="1"/>
+    <w:lsdException w:name="Table Web 2" w:semiHidden="1" w:unhideWhenUsed="1"/>
+    <w:lsdException w:name="Table Web 3" w:semiHidden="1" w:unhideWhenUsed="1"/>
+    <w:lsdException w:name="Balloon Text" w:semiHidden="1" w:unhideWhenUsed="1"/>
+    <w:lsdException w:name="Table Grid" w:uiPriority="39"/>
+    <w:lsdException w:name="Table Theme" w:semiHidden="1" w:unhideWhenUsed="1"/>
+    <w:lsdException w:name="Placeholder Text" w:semiHidden="1"/>
+    <w:lsdException w:name="No Spacing" w:uiPriority="1" w:qFormat="1"/>
+    <w:lsdException w:name="Light Shading" w:uiPriority="60"/>
+    <w:lsdException w:name="Light List" w:uiPriority="61"/>
+    <w:lsdException w:name="Light Grid" w:uiPriority="62"/>
+    <w:lsdException w:name="Medium Shading 1" w:uiPriority="63"/>
+    <w:lsdException w:name="Medium Shading 2" w:uiPriority="64"/>
+    <w:lsdException w:name="Medium List 1" w:uiPriority="65"/>
+    <w:lsdException w:name="Medium List 2" w:uiPriority="66"/>
+    <w:lsdException w:name="Medium Grid 1" w:uiPriority="67"/>
+    <w:lsdException w:name="Medium Grid 2" w:uiPriority="68"/>
+    <w:lsdException w:name="Medium Grid 3" w:uiPriority="69"/>
+    <w:lsdException w:name="Dark List" w:uiPriority="70"/>
+    <w:lsdException w:name="Colorful Shading" w:uiPriority="71"/>
+    <w:lsdException w:name="Colorful List" w:uiPriority="72"/>
+    <w:lsdException w:name="Colorful Grid" w:uiPriority="73"/>
+    <w:lsdException w:name="Light Shading Accent 1" w:uiPriority="60"/>
+    <w:lsdException w:name="Light List Accent 1" w:uiPriority="61"/>
+    <w:lsdException w:name="Light Grid Accent 1" w:uiPriority="62"/>
+    <w:lsdException w:name="Medium Shading 1 Accent 1" w:uiPriority="63"/>
+    <w:lsdException w:name="Medium Shading 2 Accent 1" w:uiPriority="64"/>
+    <w:lsdException w:name="Medium List 1 Accent 1" w:uiPriority="65"/>
+    <w:lsdException w:name="Revision" w:semiHidden="1"/>
+    <w:lsdException w:name="List Paragraph" w:uiPriority="34" w:qFormat="1"/>
+    <w:lsdException w:name="Quote" w:uiPriority="29" w:qFormat="1"/>
+    <w:lsdException w:name="Intense Quote" w:uiPriority="30" w:qFormat="1"/>
+    <w:lsdException w:name="Medium List 2 Accent 1" w:uiPriority="66"/>
+    <w:lsdException w:name="Medium Grid 1 Accent 1" w:uiPriority="67"/>
+    <w:lsdException w:name="Medium Grid 2 Accent 1" w:uiPriority="68"/>
+    <w:lsdException w:name="Medium Grid 3 Accent 1" w:uiPriority="69"/>
+    <w:lsdException w:name="Dark List Accent 1" w:uiPriority="70"/>
+    <w:lsdException w:name="Colorful Shading Accent 1" w:uiPriority="71"/>
+    <w:lsdException w:name="Colorful List Accent 1" w:uiPriority="72"/>
+    <w:lsdException w:name="Colorful Grid Accent 1" w:uiPriority="73"/>
+    <w:lsdException w:name="Light Shading Accent 2" w:uiPriority="60"/>
+    <w:lsdException w:name="Light List Accent 2" w:uiPriority="61"/>
+    <w:lsdException w:name="Light Grid Accent 2" w:uiPriority="62"/>
+    <w:lsdException w:name="Medium Shading 1 Accent 2" w:uiPriority="63"/>
+    <w:lsdException w:name="Medium Shading 2 Accent 2" w:uiPriority="64"/>
+    <w:lsdException w:name="Medium List 1 Accent 2" w:uiPriority="65"/>
+    <w:lsdException w:name="Medium List 2 Accent 2" w:uiPriority="66"/>
+    <w:lsdException w:name="Medium Grid 1 Accent 2" w:uiPriority="67"/>
+    <w:lsdException w:name="Medium Grid 2 Accent 2" w:uiPriority="68"/>
+    <w:lsdException w:name="Medium Grid 3 Accent 2" w:uiPriority="69"/>
+    <w:lsdException w:name="Dark List Accent 2" w:uiPriority="70"/>
+    <w:lsdException w:name="Colorful Shading Accent 2" w:uiPriority="71"/>
+    <w:lsdException w:name="Colorful List Accent 2" w:uiPriority="72"/>
+    <w:lsdException w:name="Colorful Grid Accent 2" w:uiPriority="73"/>
+    <w:lsdException w:name="Light Shading Accent 3" w:uiPriority="60"/>
+    <w:lsdException w:name="Light List Accent 3" w:uiPriority="61"/>
+    <w:lsdException w:name="Light Grid Accent 3" w:uiPriority="62"/>
+    <w:lsdException w:name="Medium Shading 1 Accent 3" w:uiPriority="63"/>
+    <w:lsdException w:name="Medium Shading 2 Accent 3" w:uiPriority="64"/>
+    <w:lsdException w:name="Medium List 1 Accent 3" w:uiPriority="65"/>
+    <w:lsdException w:name="Medium List 2 Accent 3" w:uiPriority="66"/>
+    <w:lsdException w:name="Medium Grid 1 Accent 3" w:uiPriority="67"/>
+    <w:lsdException w:name="Medium Grid 2 Accent 3" w:uiPriority="68"/>
+    <w:lsdException w:name="Medium Grid 3 Accent 3" w:uiPriority="69"/>
+    <w:lsdException w:name="Dark List Accent 3" w:uiPriority="70"/>
+    <w:lsdException w:name="Colorful Shading Accent 3" w:uiPriority="71"/>
+    <w:lsdException w:name="Colorful List Accent 3" w:uiPriority="72"/>
+    <w:lsdException w:name="Colorful Grid Accent 3" w:uiPriority="73"/>
+    <w:lsdException w:name="Light Shading Accent 4" w:uiPriority="60"/>
+    <w:lsdException w:name="Light List Accent 4" w:uiPriority="61"/>
+    <w:lsdException w:name="Light Grid Accent 4" w:uiPriority="62"/>
+    <w:lsdException w:name="Medium Shading 1 Accent 4" w:uiPriority="63"/>
+    <w:lsdException w:name="Medium Shading 2 Accent 4" w:uiPriority="64"/>
+    <w:lsdException w:name="Medium List 1 Accent 4" w:uiPriority="65"/>
+    <w:lsdException w:name="Medium List 2 Accent 4" w:uiPriority="66"/>
+    <w:lsdException w:name="Medium Grid 1 Accent 4" w:uiPriority="67"/>
+    <w:lsdException w:name="Medium Grid 2 Accent 4" w:uiPriority="68"/>
+    <w:lsdException w:name="Medium Grid 3 Accent 4" w:uiPriority="69"/>
+    <w:lsdException w:name="Dark List Accent 4" w:uiPriority="70"/>
+    <w:lsdException w:name="Colorful Shading Accent 4" w:uiPriority="71"/>
+    <w:lsdException w:name="Colorful List Accent 4" w:uiPriority="72"/>
+    <w:lsdException w:name="Colorful Grid Accent 4" w:uiPriority="73"/>
+    <w:lsdException w:name="Light Shading Accent 5" w:uiPriority="60"/>
+    <w:lsdException w:name="Light List Accent 5" w:uiPriority="61"/>
+    <w:lsdException w:name="Light Grid Accent 5" w:uiPriority="62"/>
+    <w:lsdException w:name="Medium Shading 1 Accent 5" w:uiPriority="63"/>
+    <w:lsdException w:name="Medium Shading 2 Accent 5" w:uiPriority="64"/>
+    <w:lsdException w:name="Medium List 1 Accent 5" w:uiPriority="65"/>
+    <w:lsdException w:name="Medium List 2 Accent 5" w:uiPriority="66"/>
+    <w:lsdException w:name="Medium Grid 1 Accent 5" w:uiPriority="67"/>
+    <w:lsdException w:name="Medium Grid 2 Accent 5" w:uiPriority="68"/>
+    <w:lsdException w:name="Medium Grid 3 Accent 5" w:uiPriority="69"/>
+    <w:lsdException w:name="Dark List Accent 5" w:uiPriority="70"/>
+    <w:lsdException w:name="Colorful Shading Accent 5" w:uiPriority="71"/>
+    <w:lsdException w:name="Colorful List Accent 5" w:uiPriority="72"/>
+    <w:lsdException w:name="Colorful Grid Accent 5" w:uiPriority="73"/>
+    <w:lsdException w:name="Light Shading Accent 6" w:uiPriority="60"/>
+    <w:lsdException w:name="Light List Accent 6" w:uiPriority="61"/>
+    <w:lsdException w:name="Light Grid Accent 6" w:uiPriority="62"/>
+    <w:lsdException w:name="Medium Shading 1 Accent 6" w:uiPriority="63"/>
+    <w:lsdException w:name="Medium Shading 2 Accent 6" w:uiPriority="64"/>
+    <w:lsdException w:name="Medium List 1 Accent 6" w:uiPriority="65"/>
+    <w:lsdException w:name="Medium List 2 Accent 6" w:uiPriority="66"/>
+    <w:lsdException w:name="Medium Grid 1 Accent 6" w:uiPriority="67"/>
+    <w:lsdException w:name="Medium Grid 2 Accent 6" w:uiPriority="68"/>
+    <w:lsdException w:name="Medium Grid 3 Accent 6" w:uiPriority="69"/>
+    <w:lsdException w:name="Dark List Accent 6" w:uiPriority="70"/>
+    <w:lsdException w:name="Colorful Shading Accent 6" w:uiPriority="71"/>
+    <w:lsdException w:name="Colorful List Accent 6" w:uiPriority="72"/>
+    <w:lsdException w:name="Colorful Grid Accent 6" w:uiPriority="73"/>
+    <w:lsdException w:name="Subtle Emphasis" w:uiPriority="19" w:qFormat="1"/>
+    <w:lsdException w:name="Intense Emphasis" w:uiPriority="21" w:qFormat="1"/>
+    <w:lsdException w:name="Subtle Reference" w:uiPriority="31" w:qFormat="1"/>
+    <w:lsdException w:name="Intense Reference" w:uiPriority="32" w:qFormat="1"/>
+    <w:lsdException w:name="Book Title" w:uiPriority="33" w:qFormat="1"/>
+    <w:lsdException w:name="Bibliography" w:semiHidden="1" w:uiPriority="37" w:unhideWhenUsed="1"/>
+    <w:lsdException w:name="TOC Heading" w:semiHidden="1" w:uiPriority="39" w:unhideWhenUsed="1" w:qFormat="1"/>
+    <w:lsdException w:name="Plain Table 1" w:uiPriority="41"/>
+    <w:lsdException w:name="Plain Table 2" w:uiPriority="42"/>
+    <w:lsdException w:name="Plain Table 3" w:uiPriority="43"/>
+    <w:lsdException w:name="Plain Table 4" w:uiPriority="44"/>
+    <w:lsdException w:name="Plain Table 5" w:uiPriority="45"/>
+    <w:lsdException w:name="Grid Table Light" w:uiPriority="40"/>
+    <w:lsdException w:name="Grid Table 1 Light" w:uiPriority="46"/>
+    <w:lsdException w:name="Grid Table 2" w:uiPriority="47"/>
+    <w:lsdException w:name="Grid Table 3" w:uiPriority="48"/>
+    <w:lsdException w:name="Grid Table 4" w:uiPriority="49"/>
+    <w:lsdException w:name="Grid Table 5 Dark" w:uiPriority="50"/>
+    <w:lsdException w:name="Grid Table 6 Colorful" w:uiPriority="51"/>
+    <w:lsdException w:name="Grid Table 7 Colorful" w:uiPriority="52"/>
+    <w:lsdException w:name="Grid Table 1 Light Accent 1" w:uiPriority="46"/>
+    <w:lsdException w:name="Grid Table 2 Accent 1" w:uiPriority="47"/>
+    <w:lsdException w:name="Grid Table 3 Accent 1" w:uiPriority="48"/>
+    <w:lsdException w:name="Grid Table 4 Accent 1" w:uiPriority="49"/>
+    <w:lsdException w:name="Grid Table 5 Dark Accent 1" w:uiPriority="50"/>
+    <w:lsdException w:name="Grid Table 6 Colorful Accent 1" w:uiPriority="51"/>
+    <w:lsdException w:name="Grid Table 7 Colorful Accent 1" w:uiPriority="52"/>
+    <w:lsdException w:name="Grid Table 1 Light Accent 2" w:uiPriority="46"/>
+    <w:lsdException w:name="Grid Table 2 Accent 2" w:uiPriority="47"/>
+    <w:lsdException w:name="Grid Table 3 Accent 2" w:uiPriority="48"/>
+    <w:lsdException w:name="Grid Table 4 Accent 2" w:uiPriority="49"/>
+    <w:lsdException w:name="Grid Table 5 Dark Accent 2" w:uiPriority="50"/>
+    <w:lsdException w:name="Grid Table 6 Colorful Accent 2" w:uiPriority="51"/>
+    <w:lsdException w:name="Grid Table 7 Colorful Accent 2" w:uiPriority="52"/>
+    <w:lsdException w:name="Grid Table 1 Light Accent 3" w:uiPriority="46"/>
+    <w:lsdException w:name="Grid Table 2 Accent 3" w:uiPriority="47"/>
+    <w:lsdException w:name="Grid Table 3 Accent 3" w:uiPriority="48"/>
+    <w:lsdException w:name="Grid Table 4 Accent 3" w:uiPriority="49"/>
+    <w:lsdException w:name="Grid Table 5 Dark Accent 3" w:uiPriority="50"/>
+    <w:lsdException w:name="Grid Table 6 Colorful Accent 3" w:uiPriority="51"/>
+    <w:lsdException w:name="Grid Table 7 Colorful Accent 3" w:uiPriority="52"/>
+    <w:lsdException w:name="Grid Table 1 Light Accent 4" w:uiPriority="46"/>
+    <w:lsdException w:name="Grid Table 2 Accent 4" w:uiPriority="47"/>
+    <w:lsdException w:name="Grid Table 3 Accent 4" w:uiPriority="48"/>
+    <w:lsdException w:name="Grid Table 4 Accent 4" w:uiPriority="49"/>
+    <w:lsdException w:name="Grid Table 5 Dark Accent 4" w:uiPriority="50"/>
+    <w:lsdException w:name="Grid Table 6 Colorful Accent 4" w:uiPriority="51"/>
+    <w:lsdException w:name="Grid Table 7 Colorful Accent 4" w:uiPriority="52"/>
+    <w:lsdException w:name="Grid Table 1 Light Accent 5" w:uiPriority="46"/>
+    <w:lsdException w:name="Grid Table 2 Accent 5" w:uiPriority="47"/>
+    <w:lsdException w:name="Grid Table 3 Accent 5" w:uiPriority="48"/>
+    <w:lsdException w:name="Grid Table 4 Accent 5" w:uiPriority="49"/>
+    <w:lsdException w:name="Grid Table 5 Dark Accent 5" w:uiPriority="50"/>
+    <w:lsdException w:name="Grid Table 6 Colorful Accent 5" w:uiPriority="51"/>
+    <w:lsdException w:name="Grid Table 7 Colorful Accent 5" w:uiPriority="52"/>
+    <w:lsdException w:name="Grid Table 1 Light Accent 6" w:uiPriority="46"/>
+    <w:lsdException w:name="Grid Table 2 Accent 6" w:uiPriority="47"/>
+    <w:lsdException w:name="Grid Table 3 Accent 6" w:uiPriority="48"/>
+    <w:lsdException w:name="Grid Table 4 Accent 6" w:uiPriority="49"/>
+    <w:lsdException w:name="Grid Table 5 Dark Accent 6" w:uiPriority="50"/>
+    <w:lsdException w:name="Grid Table 6 Colorful Accent 6" w:uiPriority="51"/>
+    <w:lsdException w:name="Grid Table 7 Colorful Accent 6" w:uiPriority="52"/>
+    <w:lsdException w:name="List Table 1 Light" w:uiPriority="46"/>
+    <w:lsdException w:name="List Table 2" w:uiPriority="47"/>
+    <w:lsdException w:name="List Table 3" w:uiPriority="48"/>
+    <w:lsdException w:name="List Table 4" w:uiPriority="49"/>
+    <w:lsdException w:name="List Table 5 Dark" w:uiPriority="50"/>
+    <w:lsdException w:name="List Table 6 Colorful" w:uiPriority="51"/>
+    <w:lsdException w:name="List Table 7 Colorful" w:uiPriority="52"/>
+    <w:lsdException w:name="List Table 1 Light Accent 1" w:uiPriority="46"/>
+    <w:lsdException w:name="List Table 2 Accent 1" w:uiPriority="47"/>
+    <w:lsdException w:name="List Table 3 Accent 1" w:uiPriority="48"/>
+    <w:lsdException w:name="List Table 4 Accent 1" w:uiPriority="49"/>
+    <w:lsdException w:name="List Table 5 Dark Accent 1" w:uiPriority="50"/>
+    <w:lsdException w:name="List Table 6 Colorful Accent 1" w:uiPriority="51"/>
+    <w:lsdException w:name="List Table 7 Colorful Accent 1" w:uiPriority="52"/>
+    <w:lsdException w:name="List Table 1 Light Accent 2" w:uiPriority="46"/>
+    <w:lsdException w:name="List Table 2 Accent 2" w:uiPriority="47"/>
+    <w:lsdException w:name="List Table 3 Accent 2" w:uiPriority="48"/>
+    <w:lsdException w:name="List Table 4 Accent 2" w:uiPriority="49"/>
+    <w:lsdException w:name="List Table 5 Dark Accent 2" w:uiPriority="50"/>
+    <w:lsdException w:name="List Table 6 Colorful Accent 2" w:uiPriority="51"/>
+    <w:lsdException w:name="List Table 7 Colorful Accent 2" w:uiPriority="52"/>
+    <w:lsdException w:name="List Table 1 Light Accent 3" w:uiPriority="46"/>
+    <w:lsdException w:name="List Table 2 Accent 3" w:uiPriority="47"/>
+    <w:lsdException w:name="List Table 3 Accent 3" w:uiPriority="48"/>
+    <w:lsdException w:name="List Table 4 Accent 3" w:uiPriority="49"/>
+    <w:lsdException w:name="List Table 5 Dark Accent 3" w:uiPriority="50"/>
+    <w:lsdException w:name="List Table 6 Colorful Accent 3" w:uiPriority="51"/>
+    <w:lsdException w:name="List Table 7 Colorful Accent 3" w:uiPriority="52"/>
+    <w:lsdException w:name="List Table 1 Light Accent 4" w:uiPriority="46"/>
+    <w:lsdException w:name="List Table 2 Accent 4" w:uiPriority="47"/>
+    <w:lsdException w:name="List Table 3 Accent 4" w:uiPriority="48"/>
+    <w:lsdException w:name="List Table 4 Accent 4" w:uiPriority="49"/>
+    <w:lsdException w:name="List Table 5 Dark Accent 4" w:uiPriority="50"/>
+    <w:lsdException w:name="List Table 6 Colorful Accent 4" w:uiPriority="51"/>
+    <w:lsdException w:name="List Table 7 Colorful Accent 4" w:uiPriority="52"/>
+    <w:lsdException w:name="List Table 1 Light Accent 5" w:uiPriority="46"/>
+    <w:lsdException w:name="List Table 2 Accent 5" w:uiPriority="47"/>
+    <w:lsdException w:name="List Table 3 Accent 5" w:uiPriority="48"/>
+    <w:lsdException w:name="List Table 4 Accent 5" w:uiPriority="49"/>
+    <w:lsdException w:name="List Table 5 Dark Accent 5" w:uiPriority="50"/>
+    <w:lsdException w:name="List Table 6 Colorful Accent 5" w:uiPriority="51"/>
+    <w:lsdException w:name="List Table 7 Colorful Accent 5" w:uiPriority="52"/>
+    <w:lsdException w:name="List Table 1 Light Accent 6" w:uiPriority="46"/>
+    <w:lsdException w:name="List Table 2 Accent 6" w:uiPriority="47"/>
+    <w:lsdException w:name="List Table 3 Accent 6" w:uiPriority="48"/>
+    <w:lsdException w:name="List Table 4 Accent 6" w:uiPriority="49"/>
+    <w:lsdException w:name="List Table 5 Dark Accent 6" w:uiPriority="50"/>
+    <w:lsdException w:name="List Table 6 Colorful Accent 6" w:uiPriority="51"/>
+    <w:lsdException w:name="List Table 7 Colorful Accent 6" w:uiPriority="52"/>
+    <w:lsdException w:name="Mention" w:semiHidden="1" w:unhideWhenUsed="1"/>
+    <w:lsdException w:name="Smart Hyperlink" w:semiHidden="1" w:unhideWhenUsed="1"/>
+    <w:lsdException w:name="Hashtag" w:semiHidden="1" w:unhideWhenUsed="1"/>
+    <w:lsdException w:name="Unresolved Mention" w:semiHidden="1" w:unhideWhenUsed="1"/>
+  </w:latentStyles>
+  <w:style w:type="paragraph" w:default="1" w:styleId="Normal">
+    <w:name w:val="Normal"/>
+    <w:qFormat/>
   </w:style>
   <w:style w:type="paragraph" w:styleId="Heading1">
     <w:name w:val="heading 1"/>
     <w:basedOn w:val="Normal"/>
     <w:next w:val="Normal"/>
+    <w:uiPriority w:val="9"/>
+    <w:qFormat/>
     <w:pPr>
-      <w:keepNext w:val="1"/>
-      <w:keepLines w:val="1"/>
-      <w:spacing w:after="120" w:before="400" w:lineRule="auto"/>
+      <w:keepNext/>
+      <w:keepLines/>
+      <w:spacing w:before="400" w:after="120"/>
+      <w:outlineLvl w:val="0"/>
     </w:pPr>
     <w:rPr>
       <w:sz w:val="40"/>
@@ -953,13 +2405,17 @@
     <w:name w:val="heading 2"/>
     <w:basedOn w:val="Normal"/>
     <w:next w:val="Normal"/>
+    <w:uiPriority w:val="9"/>
+    <w:semiHidden/>
+    <w:unhideWhenUsed/>
+    <w:qFormat/>
     <w:pPr>
-      <w:keepNext w:val="1"/>
-      <w:keepLines w:val="1"/>
-      <w:spacing w:after="120" w:before="360" w:lineRule="auto"/>
+      <w:keepNext/>
+      <w:keepLines/>
+      <w:spacing w:before="360" w:after="120"/>
+      <w:outlineLvl w:val="1"/>
     </w:pPr>
     <w:rPr>
-      <w:b w:val="0"/>
       <w:sz w:val="32"/>
       <w:szCs w:val="32"/>
     </w:rPr>
@@ -968,13 +2424,17 @@
     <w:name w:val="heading 3"/>
     <w:basedOn w:val="Normal"/>
     <w:next w:val="Normal"/>
+    <w:uiPriority w:val="9"/>
+    <w:semiHidden/>
+    <w:unhideWhenUsed/>
+    <w:qFormat/>
     <w:pPr>
-      <w:keepNext w:val="1"/>
-      <w:keepLines w:val="1"/>
-      <w:spacing w:after="80" w:before="320" w:lineRule="auto"/>
+      <w:keepNext/>
+      <w:keepLines/>
+      <w:spacing w:before="320" w:after="80"/>
+      <w:outlineLvl w:val="2"/>
     </w:pPr>
     <w:rPr>
-      <w:b w:val="0"/>
       <w:color w:val="434343"/>
       <w:sz w:val="28"/>
       <w:szCs w:val="28"/>
@@ -984,10 +2444,15 @@
     <w:name w:val="heading 4"/>
     <w:basedOn w:val="Normal"/>
     <w:next w:val="Normal"/>
+    <w:uiPriority w:val="9"/>
+    <w:semiHidden/>
+    <w:unhideWhenUsed/>
+    <w:qFormat/>
     <w:pPr>
-      <w:keepNext w:val="1"/>
-      <w:keepLines w:val="1"/>
-      <w:spacing w:after="80" w:before="280" w:lineRule="auto"/>
+      <w:keepNext/>
+      <w:keepLines/>
+      <w:spacing w:before="280" w:after="80"/>
+      <w:outlineLvl w:val="3"/>
     </w:pPr>
     <w:rPr>
       <w:color w:val="666666"/>
@@ -999,41 +2464,76 @@
     <w:name w:val="heading 5"/>
     <w:basedOn w:val="Normal"/>
     <w:next w:val="Normal"/>
+    <w:uiPriority w:val="9"/>
+    <w:semiHidden/>
+    <w:unhideWhenUsed/>
+    <w:qFormat/>
     <w:pPr>
-      <w:keepNext w:val="1"/>
-      <w:keepLines w:val="1"/>
-      <w:spacing w:after="80" w:before="240" w:lineRule="auto"/>
+      <w:keepNext/>
+      <w:keepLines/>
+      <w:spacing w:before="240" w:after="80"/>
+      <w:outlineLvl w:val="4"/>
     </w:pPr>
     <w:rPr>
       <w:color w:val="666666"/>
-      <w:sz w:val="22"/>
-      <w:szCs w:val="22"/>
     </w:rPr>
   </w:style>
   <w:style w:type="paragraph" w:styleId="Heading6">
     <w:name w:val="heading 6"/>
     <w:basedOn w:val="Normal"/>
     <w:next w:val="Normal"/>
+    <w:uiPriority w:val="9"/>
+    <w:semiHidden/>
+    <w:unhideWhenUsed/>
+    <w:qFormat/>
     <w:pPr>
-      <w:keepNext w:val="1"/>
-      <w:keepLines w:val="1"/>
-      <w:spacing w:after="80" w:before="240" w:lineRule="auto"/>
+      <w:keepNext/>
+      <w:keepLines/>
+      <w:spacing w:before="240" w:after="80"/>
+      <w:outlineLvl w:val="5"/>
     </w:pPr>
     <w:rPr>
-      <w:i w:val="1"/>
+      <w:i/>
       <w:color w:val="666666"/>
-      <w:sz w:val="22"/>
-      <w:szCs w:val="22"/>
     </w:rPr>
+  </w:style>
+  <w:style w:type="character" w:default="1" w:styleId="DefaultParagraphFont">
+    <w:name w:val="Default Paragraph Font"/>
+    <w:uiPriority w:val="1"/>
+    <w:semiHidden/>
+    <w:unhideWhenUsed/>
+  </w:style>
+  <w:style w:type="table" w:default="1" w:styleId="TableNormal">
+    <w:name w:val="Normal Table"/>
+    <w:uiPriority w:val="99"/>
+    <w:semiHidden/>
+    <w:unhideWhenUsed/>
+    <w:tblPr>
+      <w:tblInd w:w="0" w:type="dxa"/>
+      <w:tblCellMar>
+        <w:top w:w="0" w:type="dxa"/>
+        <w:left w:w="108" w:type="dxa"/>
+        <w:bottom w:w="0" w:type="dxa"/>
+        <w:right w:w="108" w:type="dxa"/>
+      </w:tblCellMar>
+    </w:tblPr>
+  </w:style>
+  <w:style w:type="numbering" w:default="1" w:styleId="NoList">
+    <w:name w:val="No List"/>
+    <w:uiPriority w:val="99"/>
+    <w:semiHidden/>
+    <w:unhideWhenUsed/>
   </w:style>
   <w:style w:type="paragraph" w:styleId="Title">
     <w:name w:val="Title"/>
     <w:basedOn w:val="Normal"/>
     <w:next w:val="Normal"/>
+    <w:uiPriority w:val="10"/>
+    <w:qFormat/>
     <w:pPr>
-      <w:keepNext w:val="1"/>
-      <w:keepLines w:val="1"/>
-      <w:spacing w:after="60" w:before="0" w:lineRule="auto"/>
+      <w:keepNext/>
+      <w:keepLines/>
+      <w:spacing w:after="60"/>
     </w:pPr>
     <w:rPr>
       <w:sz w:val="52"/>
@@ -1044,14 +2544,14 @@
     <w:name w:val="Subtitle"/>
     <w:basedOn w:val="Normal"/>
     <w:next w:val="Normal"/>
+    <w:uiPriority w:val="11"/>
+    <w:qFormat/>
     <w:pPr>
-      <w:keepNext w:val="1"/>
-      <w:keepLines w:val="1"/>
-      <w:spacing w:after="320" w:before="0" w:lineRule="auto"/>
+      <w:keepNext/>
+      <w:keepLines/>
+      <w:spacing w:after="320"/>
     </w:pPr>
     <w:rPr>
-      <w:rFonts w:ascii="Arial" w:cs="Arial" w:eastAsia="Arial" w:hAnsi="Arial"/>
-      <w:i w:val="0"/>
       <w:color w:val="666666"/>
       <w:sz w:val="30"/>
       <w:szCs w:val="30"/>

--- a/Dagbók Verklegt námskeið 1.docx
+++ b/Dagbók Verklegt námskeið 1.docx
@@ -874,10 +874,7 @@
       </w:r>
       <w:proofErr w:type="spellStart"/>
       <w:r>
-        <w:t>vik</w:t>
-      </w:r>
-      <w:r>
-        <w:t>urnar</w:t>
+        <w:t>vikurnar</w:t>
       </w:r>
       <w:proofErr w:type="spellEnd"/>
       <w:r>
@@ -1197,13 +1194,7 @@
           <w:b/>
         </w:rPr>
         <w:lastRenderedPageBreak/>
-        <w:t>26.n</w:t>
-      </w:r>
-      <w:r>
-        <w:rPr>
-          <w:b/>
-        </w:rPr>
-        <w:t>óv 2019</w:t>
+        <w:t>26.nóv 2019</w:t>
       </w:r>
     </w:p>
     <w:p>
@@ -1224,6 +1215,49 @@
       <w:proofErr w:type="spellStart"/>
       <w:r>
         <w:t>Róslín</w:t>
+      </w:r>
+      <w:proofErr w:type="spellEnd"/>
+      <w:r>
+        <w:t>, Eva</w:t>
+      </w:r>
+    </w:p>
+    <w:p>
+      <w:proofErr w:type="spellStart"/>
+      <w:r>
+        <w:rPr>
+          <w:b/>
+        </w:rPr>
+        <w:t>Seinir</w:t>
+      </w:r>
+      <w:proofErr w:type="spellEnd"/>
+      <w:r>
+        <w:rPr>
+          <w:b/>
+        </w:rPr>
+        <w:t>:</w:t>
+      </w:r>
+      <w:r>
+        <w:t xml:space="preserve"> </w:t>
+      </w:r>
+      <w:proofErr w:type="spellStart"/>
+      <w:r>
+        <w:t>Arnar</w:t>
+      </w:r>
+      <w:proofErr w:type="spellEnd"/>
+      <w:r>
+        <w:t xml:space="preserve">, </w:t>
+      </w:r>
+      <w:proofErr w:type="spellStart"/>
+      <w:r>
+        <w:t>Sævar</w:t>
+      </w:r>
+      <w:proofErr w:type="spellEnd"/>
+      <w:r>
+        <w:t xml:space="preserve">, </w:t>
+      </w:r>
+      <w:proofErr w:type="spellStart"/>
+      <w:r>
+        <w:t>Berglind</w:t>
       </w:r>
       <w:proofErr w:type="spellEnd"/>
     </w:p>

--- a/Dagbók Verklegt námskeið 1.docx
+++ b/Dagbók Verklegt námskeið 1.docx
@@ -1245,19 +1245,49 @@
       </w:r>
       <w:proofErr w:type="spellEnd"/>
       <w:r>
+        <w:t>,</w:t>
+      </w:r>
+      <w:r>
+        <w:t xml:space="preserve"> </w:t>
+      </w:r>
+      <w:proofErr w:type="spellStart"/>
+      <w:r>
+        <w:t>Berglind</w:t>
+      </w:r>
+      <w:proofErr w:type="spellEnd"/>
+    </w:p>
+    <w:p>
+      <w:r>
+        <w:rPr>
+          <w:b/>
+        </w:rPr>
+        <w:t xml:space="preserve">Ekki </w:t>
+      </w:r>
+      <w:proofErr w:type="spellStart"/>
+      <w:r>
+        <w:rPr>
+          <w:b/>
+        </w:rPr>
+        <w:t>mættir</w:t>
+      </w:r>
+      <w:proofErr w:type="spellEnd"/>
+      <w:r>
+        <w:rPr>
+          <w:b/>
+        </w:rPr>
+        <w:t xml:space="preserve">: </w:t>
+      </w:r>
+      <w:proofErr w:type="spellStart"/>
+      <w:r>
+        <w:t>Sævar</w:t>
+      </w:r>
+      <w:proofErr w:type="spellEnd"/>
+      <w:r>
         <w:t xml:space="preserve">, </w:t>
       </w:r>
       <w:proofErr w:type="spellStart"/>
       <w:r>
-        <w:t>Sævar</w:t>
-      </w:r>
-      <w:proofErr w:type="spellEnd"/>
-      <w:r>
-        <w:t xml:space="preserve">, </w:t>
-      </w:r>
-      <w:proofErr w:type="spellStart"/>
-      <w:r>
-        <w:t>Berglind</w:t>
+        <w:t>Silfá</w:t>
       </w:r>
       <w:proofErr w:type="spellEnd"/>
     </w:p>
@@ -1295,9 +1325,10 @@
       <w:r>
         <w:t>kröfulista</w:t>
       </w:r>
-      <w:bookmarkStart w:id="0" w:name="_GoBack"/>
-      <w:bookmarkEnd w:id="0"/>
-      <w:proofErr w:type="spellEnd"/>
+      <w:proofErr w:type="spellEnd"/>
+      <w:r>
+        <w:t xml:space="preserve"> [x]</w:t>
+      </w:r>
     </w:p>
     <w:p>
       <w:pPr>
@@ -1314,6 +1345,9 @@
         <w:t>notendahópagreiningu</w:t>
       </w:r>
       <w:proofErr w:type="spellEnd"/>
+      <w:r>
+        <w:t xml:space="preserve"> [x]</w:t>
+      </w:r>
     </w:p>
     <w:p>
       <w:pPr>
@@ -1329,6 +1363,8 @@
       <w:r>
         <w:t>notkunartilvik</w:t>
       </w:r>
+      <w:bookmarkStart w:id="0" w:name="_GoBack"/>
+      <w:bookmarkEnd w:id="0"/>
       <w:proofErr w:type="spellEnd"/>
     </w:p>
     <w:p>

--- a/Dagbók Verklegt námskeið 1.docx
+++ b/Dagbók Verklegt námskeið 1.docx
@@ -7,134 +7,63 @@
         <w:jc w:val="center"/>
         <w:rPr>
           <w:b/>
+          <w:lang w:val="da-DK"/>
         </w:rPr>
       </w:pPr>
       <w:r>
         <w:rPr>
           <w:b/>
+          <w:lang w:val="da-DK"/>
         </w:rPr>
         <w:t>25.nóv 2019</w:t>
       </w:r>
     </w:p>
     <w:p>
-      <w:proofErr w:type="spellStart"/>
-      <w:r>
-        <w:t>Mættir</w:t>
-      </w:r>
-      <w:proofErr w:type="spellEnd"/>
-      <w:r>
-        <w:t xml:space="preserve">: </w:t>
-      </w:r>
-      <w:proofErr w:type="spellStart"/>
-      <w:r>
-        <w:t>Róslín</w:t>
-      </w:r>
-      <w:proofErr w:type="spellEnd"/>
-      <w:r>
-        <w:t xml:space="preserve"> </w:t>
-      </w:r>
-      <w:proofErr w:type="spellStart"/>
-      <w:r>
-        <w:t>og</w:t>
-      </w:r>
-      <w:proofErr w:type="spellEnd"/>
-      <w:r>
-        <w:t xml:space="preserve"> Eva. </w:t>
-      </w:r>
-    </w:p>
-    <w:p>
-      <w:proofErr w:type="spellStart"/>
-      <w:r>
-        <w:t>Sævar</w:t>
-      </w:r>
-      <w:proofErr w:type="spellEnd"/>
-      <w:r>
-        <w:t xml:space="preserve"> </w:t>
-      </w:r>
-      <w:proofErr w:type="spellStart"/>
-      <w:r>
-        <w:t>komst</w:t>
-      </w:r>
-      <w:proofErr w:type="spellEnd"/>
-      <w:r>
-        <w:t xml:space="preserve"> ekki, </w:t>
-      </w:r>
-      <w:proofErr w:type="spellStart"/>
-      <w:r>
-        <w:t>Berglind</w:t>
-      </w:r>
-      <w:proofErr w:type="spellEnd"/>
-      <w:r>
-        <w:t xml:space="preserve"> var </w:t>
-      </w:r>
-      <w:proofErr w:type="spellStart"/>
-      <w:r>
-        <w:t>veik</w:t>
-      </w:r>
-      <w:proofErr w:type="spellEnd"/>
-      <w:r>
-        <w:t xml:space="preserve"> </w:t>
-      </w:r>
-      <w:proofErr w:type="spellStart"/>
-      <w:r>
-        <w:t>heima</w:t>
-      </w:r>
-      <w:proofErr w:type="spellEnd"/>
-      <w:r>
-        <w:t xml:space="preserve">. </w:t>
-      </w:r>
-    </w:p>
-    <w:p>
-      <w:proofErr w:type="spellStart"/>
-      <w:r>
-        <w:t>Arnar</w:t>
-      </w:r>
-      <w:proofErr w:type="spellEnd"/>
-      <w:r>
-        <w:t xml:space="preserve"> </w:t>
-      </w:r>
-      <w:proofErr w:type="spellStart"/>
-      <w:r>
-        <w:t>og</w:t>
-      </w:r>
-      <w:proofErr w:type="spellEnd"/>
-      <w:r>
-        <w:t xml:space="preserve"> </w:t>
-      </w:r>
-      <w:proofErr w:type="spellStart"/>
-      <w:r>
-        <w:t>Silfá</w:t>
-      </w:r>
-      <w:proofErr w:type="spellEnd"/>
-      <w:r>
-        <w:t xml:space="preserve"> </w:t>
-      </w:r>
-      <w:proofErr w:type="spellStart"/>
-      <w:r>
-        <w:t>eru</w:t>
-      </w:r>
-      <w:proofErr w:type="spellEnd"/>
-      <w:r>
-        <w:t xml:space="preserve"> ekki </w:t>
-      </w:r>
-      <w:proofErr w:type="spellStart"/>
-      <w:r>
-        <w:t>að</w:t>
-      </w:r>
-      <w:proofErr w:type="spellEnd"/>
-      <w:r>
-        <w:t xml:space="preserve"> </w:t>
-      </w:r>
-      <w:proofErr w:type="spellStart"/>
-      <w:r>
-        <w:t>svara</w:t>
-      </w:r>
-      <w:proofErr w:type="spellEnd"/>
-      <w:r>
-        <w:t>.</w:t>
-      </w:r>
-    </w:p>
-    <w:p/>
+      <w:pPr>
+        <w:rPr>
+          <w:lang w:val="da-DK"/>
+        </w:rPr>
+      </w:pPr>
+      <w:r>
+        <w:rPr>
+          <w:lang w:val="da-DK"/>
+        </w:rPr>
+        <w:t xml:space="preserve">Mættir: Róslín og Eva. </w:t>
+      </w:r>
+    </w:p>
+    <w:p>
+      <w:pPr>
+        <w:rPr>
+          <w:lang w:val="da-DK"/>
+        </w:rPr>
+      </w:pPr>
+      <w:r>
+        <w:rPr>
+          <w:lang w:val="da-DK"/>
+        </w:rPr>
+        <w:t xml:space="preserve">Sævar komst ekki, Berglind var veik heima. </w:t>
+      </w:r>
+    </w:p>
+    <w:p>
+      <w:pPr>
+        <w:rPr>
+          <w:lang w:val="da-DK"/>
+        </w:rPr>
+      </w:pPr>
+      <w:r>
+        <w:rPr>
+          <w:lang w:val="da-DK"/>
+        </w:rPr>
+        <w:t>Arnar og Silfá eru ekki að svara.</w:t>
+      </w:r>
+    </w:p>
+    <w:p>
+      <w:pPr>
+        <w:rPr>
+          <w:lang w:val="da-DK"/>
+        </w:rPr>
+      </w:pPr>
+    </w:p>
     <w:p>
       <w:proofErr w:type="spellStart"/>
       <w:r>
@@ -159,70 +88,15 @@
           <w:ilvl w:val="0"/>
           <w:numId w:val="3"/>
         </w:numPr>
-      </w:pPr>
-      <w:proofErr w:type="spellStart"/>
-      <w:r>
-        <w:t>Finna</w:t>
-      </w:r>
-      <w:proofErr w:type="spellEnd"/>
-      <w:r>
-        <w:t xml:space="preserve"> </w:t>
-      </w:r>
-      <w:proofErr w:type="spellStart"/>
-      <w:r>
-        <w:t>forritið</w:t>
-      </w:r>
-      <w:proofErr w:type="spellEnd"/>
-      <w:r>
-        <w:t xml:space="preserve"> </w:t>
-      </w:r>
-      <w:proofErr w:type="spellStart"/>
-      <w:r>
-        <w:t>sem</w:t>
-      </w:r>
-      <w:proofErr w:type="spellEnd"/>
-      <w:r>
-        <w:t xml:space="preserve"> </w:t>
-      </w:r>
-      <w:proofErr w:type="spellStart"/>
-      <w:r>
-        <w:t>Skúli</w:t>
-      </w:r>
-      <w:proofErr w:type="spellEnd"/>
-      <w:r>
-        <w:t xml:space="preserve"> </w:t>
-      </w:r>
-      <w:proofErr w:type="spellStart"/>
-      <w:r>
-        <w:t>notaði</w:t>
-      </w:r>
-      <w:proofErr w:type="spellEnd"/>
-      <w:r>
-        <w:t xml:space="preserve"> </w:t>
-      </w:r>
-      <w:proofErr w:type="spellStart"/>
-      <w:r>
-        <w:t>til</w:t>
-      </w:r>
-      <w:proofErr w:type="spellEnd"/>
-      <w:r>
-        <w:t xml:space="preserve"> </w:t>
-      </w:r>
-      <w:proofErr w:type="spellStart"/>
-      <w:r>
-        <w:t>að</w:t>
-      </w:r>
-      <w:proofErr w:type="spellEnd"/>
-      <w:r>
-        <w:t xml:space="preserve"> </w:t>
-      </w:r>
-      <w:proofErr w:type="spellStart"/>
-      <w:r>
-        <w:t>gera</w:t>
-      </w:r>
-      <w:proofErr w:type="spellEnd"/>
-      <w:r>
-        <w:t xml:space="preserve"> UML [x]</w:t>
+        <w:rPr>
+          <w:lang w:val="da-DK"/>
+        </w:rPr>
+      </w:pPr>
+      <w:r>
+        <w:rPr>
+          <w:lang w:val="da-DK"/>
+        </w:rPr>
+        <w:t>Finna forritið sem Skúli notaði til að gera UML [x]</w:t>
       </w:r>
     </w:p>
     <w:p>
@@ -274,65 +148,15 @@
           <w:ilvl w:val="0"/>
           <w:numId w:val="3"/>
         </w:numPr>
-      </w:pPr>
-      <w:r>
-        <w:t xml:space="preserve">Gera docs </w:t>
-      </w:r>
-      <w:proofErr w:type="spellStart"/>
-      <w:r>
-        <w:t>skjal</w:t>
-      </w:r>
-      <w:proofErr w:type="spellEnd"/>
-      <w:r>
-        <w:t xml:space="preserve"> </w:t>
-      </w:r>
-      <w:proofErr w:type="spellStart"/>
-      <w:r>
-        <w:t>fyrir</w:t>
-      </w:r>
-      <w:proofErr w:type="spellEnd"/>
-      <w:r>
-        <w:t xml:space="preserve"> </w:t>
-      </w:r>
-      <w:proofErr w:type="spellStart"/>
-      <w:r>
-        <w:t>dagbókina</w:t>
-      </w:r>
-      <w:proofErr w:type="spellEnd"/>
-      <w:r>
-        <w:t xml:space="preserve"> </w:t>
-      </w:r>
-      <w:proofErr w:type="spellStart"/>
-      <w:r>
-        <w:t>og</w:t>
-      </w:r>
-      <w:proofErr w:type="spellEnd"/>
-      <w:r>
-        <w:t xml:space="preserve"> </w:t>
-      </w:r>
-      <w:proofErr w:type="spellStart"/>
-      <w:r>
-        <w:t>deila</w:t>
-      </w:r>
-      <w:proofErr w:type="spellEnd"/>
-      <w:r>
-        <w:t xml:space="preserve"> </w:t>
-      </w:r>
-      <w:proofErr w:type="spellStart"/>
-      <w:r>
-        <w:t>með</w:t>
-      </w:r>
-      <w:proofErr w:type="spellEnd"/>
-      <w:r>
-        <w:t xml:space="preserve"> </w:t>
-      </w:r>
-      <w:proofErr w:type="spellStart"/>
-      <w:r>
-        <w:t>öllum</w:t>
-      </w:r>
-      <w:proofErr w:type="spellEnd"/>
-      <w:r>
-        <w:t xml:space="preserve"> [x]</w:t>
+        <w:rPr>
+          <w:lang w:val="da-DK"/>
+        </w:rPr>
+      </w:pPr>
+      <w:r>
+        <w:rPr>
+          <w:lang w:val="da-DK"/>
+        </w:rPr>
+        <w:t>Gera docs skjal fyrir dagbókina og deila með öllum [x]</w:t>
       </w:r>
     </w:p>
     <w:p>
@@ -1257,58 +1081,50 @@
       <w:proofErr w:type="spellEnd"/>
     </w:p>
     <w:p>
+      <w:pPr>
+        <w:rPr>
+          <w:lang w:val="da-DK"/>
+        </w:rPr>
+      </w:pPr>
       <w:r>
         <w:rPr>
           <w:b/>
-        </w:rPr>
-        <w:t xml:space="preserve">Ekki </w:t>
-      </w:r>
-      <w:proofErr w:type="spellStart"/>
-      <w:r>
-        <w:rPr>
-          <w:b/>
-        </w:rPr>
-        <w:t>mættir</w:t>
-      </w:r>
-      <w:proofErr w:type="spellEnd"/>
-      <w:r>
-        <w:rPr>
-          <w:b/>
-        </w:rPr>
-        <w:t xml:space="preserve">: </w:t>
-      </w:r>
-      <w:proofErr w:type="spellStart"/>
-      <w:r>
-        <w:t>Sævar</w:t>
-      </w:r>
-      <w:proofErr w:type="spellEnd"/>
-      <w:r>
-        <w:t xml:space="preserve">, </w:t>
-      </w:r>
-      <w:proofErr w:type="spellStart"/>
-      <w:r>
-        <w:t>Silfá</w:t>
-      </w:r>
-      <w:proofErr w:type="spellEnd"/>
-    </w:p>
-    <w:p/>
-    <w:p/>
-    <w:p>
-      <w:proofErr w:type="spellStart"/>
-      <w:r>
-        <w:t>Verkefni</w:t>
-      </w:r>
-      <w:proofErr w:type="spellEnd"/>
-      <w:r>
-        <w:t xml:space="preserve"> </w:t>
-      </w:r>
-      <w:proofErr w:type="spellStart"/>
-      <w:r>
-        <w:t>dagsins</w:t>
-      </w:r>
-      <w:proofErr w:type="spellEnd"/>
-      <w:r>
-        <w:t xml:space="preserve">: </w:t>
+          <w:lang w:val="da-DK"/>
+        </w:rPr>
+        <w:t xml:space="preserve">Ekki mættir: </w:t>
+      </w:r>
+      <w:r>
+        <w:rPr>
+          <w:lang w:val="da-DK"/>
+        </w:rPr>
+        <w:t>Sævar, Silfá</w:t>
+      </w:r>
+    </w:p>
+    <w:p>
+      <w:pPr>
+        <w:rPr>
+          <w:lang w:val="da-DK"/>
+        </w:rPr>
+      </w:pPr>
+    </w:p>
+    <w:p>
+      <w:pPr>
+        <w:rPr>
+          <w:lang w:val="da-DK"/>
+        </w:rPr>
+      </w:pPr>
+    </w:p>
+    <w:p>
+      <w:pPr>
+        <w:rPr>
+          <w:lang w:val="da-DK"/>
+        </w:rPr>
+      </w:pPr>
+      <w:r>
+        <w:rPr>
+          <w:lang w:val="da-DK"/>
+        </w:rPr>
+        <w:t xml:space="preserve">Verkefni dagsins: </w:t>
       </w:r>
     </w:p>
     <w:p>
@@ -1363,8 +1179,6 @@
       <w:r>
         <w:t>notkunartilvik</w:t>
       </w:r>
-      <w:bookmarkStart w:id="0" w:name="_GoBack"/>
-      <w:bookmarkEnd w:id="0"/>
       <w:proofErr w:type="spellEnd"/>
     </w:p>
     <w:p>
@@ -1391,18 +1205,539 @@
       </w:r>
       <w:proofErr w:type="spellEnd"/>
     </w:p>
+    <w:p>
+      <w:pPr>
+        <w:pStyle w:val="NormalWeb"/>
+        <w:spacing w:before="0" w:beforeAutospacing="0" w:after="0" w:afterAutospacing="0"/>
+        <w:rPr>
+          <w:lang w:val="da-DK"/>
+        </w:rPr>
+      </w:pPr>
+      <w:proofErr w:type="spellStart"/>
+      <w:r>
+        <w:rPr>
+          <w:rFonts w:ascii="Arial" w:hAnsi="Arial" w:cs="Arial"/>
+          <w:color w:val="000000"/>
+          <w:sz w:val="22"/>
+          <w:szCs w:val="22"/>
+        </w:rPr>
+        <w:t>Mættum</w:t>
+      </w:r>
+      <w:proofErr w:type="spellEnd"/>
+      <w:r>
+        <w:rPr>
+          <w:rFonts w:ascii="Arial" w:hAnsi="Arial" w:cs="Arial"/>
+          <w:color w:val="000000"/>
+          <w:sz w:val="22"/>
+          <w:szCs w:val="22"/>
+        </w:rPr>
+        <w:t xml:space="preserve"> </w:t>
+      </w:r>
+      <w:proofErr w:type="spellStart"/>
+      <w:r>
+        <w:rPr>
+          <w:rFonts w:ascii="Arial" w:hAnsi="Arial" w:cs="Arial"/>
+          <w:color w:val="000000"/>
+          <w:sz w:val="22"/>
+          <w:szCs w:val="22"/>
+        </w:rPr>
+        <w:t>rúmlega</w:t>
+      </w:r>
+      <w:proofErr w:type="spellEnd"/>
+      <w:r>
+        <w:rPr>
+          <w:rFonts w:ascii="Arial" w:hAnsi="Arial" w:cs="Arial"/>
+          <w:color w:val="000000"/>
+          <w:sz w:val="22"/>
+          <w:szCs w:val="22"/>
+        </w:rPr>
+        <w:t xml:space="preserve"> 10 í </w:t>
+      </w:r>
+      <w:proofErr w:type="spellStart"/>
+      <w:r>
+        <w:rPr>
+          <w:rFonts w:ascii="Arial" w:hAnsi="Arial" w:cs="Arial"/>
+          <w:color w:val="000000"/>
+          <w:sz w:val="22"/>
+          <w:szCs w:val="22"/>
+        </w:rPr>
+        <w:t>dag</w:t>
+      </w:r>
+      <w:proofErr w:type="spellEnd"/>
+      <w:r>
+        <w:rPr>
+          <w:rFonts w:ascii="Arial" w:hAnsi="Arial" w:cs="Arial"/>
+          <w:color w:val="000000"/>
+          <w:sz w:val="22"/>
+          <w:szCs w:val="22"/>
+        </w:rPr>
+        <w:t xml:space="preserve">. Í </w:t>
+      </w:r>
+      <w:proofErr w:type="spellStart"/>
+      <w:r>
+        <w:rPr>
+          <w:rFonts w:ascii="Arial" w:hAnsi="Arial" w:cs="Arial"/>
+          <w:color w:val="000000"/>
+          <w:sz w:val="22"/>
+          <w:szCs w:val="22"/>
+        </w:rPr>
+        <w:t>dag</w:t>
+      </w:r>
+      <w:proofErr w:type="spellEnd"/>
+      <w:r>
+        <w:rPr>
+          <w:rFonts w:ascii="Arial" w:hAnsi="Arial" w:cs="Arial"/>
+          <w:color w:val="000000"/>
+          <w:sz w:val="22"/>
+          <w:szCs w:val="22"/>
+        </w:rPr>
+        <w:t xml:space="preserve"> </w:t>
+      </w:r>
+      <w:proofErr w:type="spellStart"/>
+      <w:r>
+        <w:rPr>
+          <w:rFonts w:ascii="Arial" w:hAnsi="Arial" w:cs="Arial"/>
+          <w:color w:val="000000"/>
+          <w:sz w:val="22"/>
+          <w:szCs w:val="22"/>
+        </w:rPr>
+        <w:t>voru</w:t>
+      </w:r>
+      <w:proofErr w:type="spellEnd"/>
+      <w:r>
+        <w:rPr>
+          <w:rFonts w:ascii="Arial" w:hAnsi="Arial" w:cs="Arial"/>
+          <w:color w:val="000000"/>
+          <w:sz w:val="22"/>
+          <w:szCs w:val="22"/>
+        </w:rPr>
+        <w:t xml:space="preserve"> </w:t>
+      </w:r>
+      <w:proofErr w:type="spellStart"/>
+      <w:r>
+        <w:rPr>
+          <w:rFonts w:ascii="Arial" w:hAnsi="Arial" w:cs="Arial"/>
+          <w:color w:val="000000"/>
+          <w:sz w:val="22"/>
+          <w:szCs w:val="22"/>
+        </w:rPr>
+        <w:t>við</w:t>
+      </w:r>
+      <w:proofErr w:type="spellEnd"/>
+      <w:r>
+        <w:rPr>
+          <w:rFonts w:ascii="Arial" w:hAnsi="Arial" w:cs="Arial"/>
+          <w:color w:val="000000"/>
+          <w:sz w:val="22"/>
+          <w:szCs w:val="22"/>
+        </w:rPr>
+        <w:t xml:space="preserve"> 4 </w:t>
+      </w:r>
+      <w:proofErr w:type="spellStart"/>
+      <w:r>
+        <w:rPr>
+          <w:rFonts w:ascii="Arial" w:hAnsi="Arial" w:cs="Arial"/>
+          <w:color w:val="000000"/>
+          <w:sz w:val="22"/>
+          <w:szCs w:val="22"/>
+        </w:rPr>
+        <w:t>sem</w:t>
+      </w:r>
+      <w:proofErr w:type="spellEnd"/>
+      <w:r>
+        <w:rPr>
+          <w:rFonts w:ascii="Arial" w:hAnsi="Arial" w:cs="Arial"/>
+          <w:color w:val="000000"/>
+          <w:sz w:val="22"/>
+          <w:szCs w:val="22"/>
+        </w:rPr>
+        <w:t xml:space="preserve"> </w:t>
+      </w:r>
+      <w:proofErr w:type="spellStart"/>
+      <w:r>
+        <w:rPr>
+          <w:rFonts w:ascii="Arial" w:hAnsi="Arial" w:cs="Arial"/>
+          <w:color w:val="000000"/>
+          <w:sz w:val="22"/>
+          <w:szCs w:val="22"/>
+        </w:rPr>
+        <w:t>mættum</w:t>
+      </w:r>
+      <w:proofErr w:type="spellEnd"/>
+      <w:r>
+        <w:rPr>
+          <w:rFonts w:ascii="Arial" w:hAnsi="Arial" w:cs="Arial"/>
+          <w:color w:val="000000"/>
+          <w:sz w:val="22"/>
+          <w:szCs w:val="22"/>
+        </w:rPr>
+        <w:t xml:space="preserve"> </w:t>
+      </w:r>
+      <w:proofErr w:type="spellStart"/>
+      <w:r>
+        <w:rPr>
+          <w:rFonts w:ascii="Arial" w:hAnsi="Arial" w:cs="Arial"/>
+          <w:color w:val="000000"/>
+          <w:sz w:val="22"/>
+          <w:szCs w:val="22"/>
+        </w:rPr>
+        <w:t>og</w:t>
+      </w:r>
+      <w:proofErr w:type="spellEnd"/>
+      <w:r>
+        <w:rPr>
+          <w:rFonts w:ascii="Arial" w:hAnsi="Arial" w:cs="Arial"/>
+          <w:color w:val="000000"/>
+          <w:sz w:val="22"/>
+          <w:szCs w:val="22"/>
+        </w:rPr>
+        <w:t xml:space="preserve"> </w:t>
+      </w:r>
+      <w:proofErr w:type="spellStart"/>
+      <w:r>
+        <w:rPr>
+          <w:rFonts w:ascii="Arial" w:hAnsi="Arial" w:cs="Arial"/>
+          <w:color w:val="000000"/>
+          <w:sz w:val="22"/>
+          <w:szCs w:val="22"/>
+        </w:rPr>
+        <w:t>það</w:t>
+      </w:r>
+      <w:proofErr w:type="spellEnd"/>
+      <w:r>
+        <w:rPr>
+          <w:rFonts w:ascii="Arial" w:hAnsi="Arial" w:cs="Arial"/>
+          <w:color w:val="000000"/>
+          <w:sz w:val="22"/>
+          <w:szCs w:val="22"/>
+        </w:rPr>
+        <w:t xml:space="preserve"> </w:t>
+      </w:r>
+      <w:proofErr w:type="spellStart"/>
+      <w:r>
+        <w:rPr>
+          <w:rFonts w:ascii="Arial" w:hAnsi="Arial" w:cs="Arial"/>
+          <w:color w:val="000000"/>
+          <w:sz w:val="22"/>
+          <w:szCs w:val="22"/>
+        </w:rPr>
+        <w:t>voru</w:t>
+      </w:r>
+      <w:proofErr w:type="spellEnd"/>
+      <w:r>
+        <w:rPr>
+          <w:rFonts w:ascii="Arial" w:hAnsi="Arial" w:cs="Arial"/>
+          <w:color w:val="000000"/>
+          <w:sz w:val="22"/>
+          <w:szCs w:val="22"/>
+        </w:rPr>
+        <w:t xml:space="preserve"> </w:t>
+      </w:r>
+      <w:proofErr w:type="spellStart"/>
+      <w:r>
+        <w:rPr>
+          <w:rFonts w:ascii="Arial" w:hAnsi="Arial" w:cs="Arial"/>
+          <w:color w:val="000000"/>
+          <w:sz w:val="22"/>
+          <w:szCs w:val="22"/>
+        </w:rPr>
+        <w:t>Arnar</w:t>
+      </w:r>
+      <w:proofErr w:type="spellEnd"/>
+      <w:r>
+        <w:rPr>
+          <w:rFonts w:ascii="Arial" w:hAnsi="Arial" w:cs="Arial"/>
+          <w:color w:val="000000"/>
+          <w:sz w:val="22"/>
+          <w:szCs w:val="22"/>
+        </w:rPr>
+        <w:t xml:space="preserve">, </w:t>
+      </w:r>
+      <w:proofErr w:type="spellStart"/>
+      <w:r>
+        <w:rPr>
+          <w:rFonts w:ascii="Arial" w:hAnsi="Arial" w:cs="Arial"/>
+          <w:color w:val="000000"/>
+          <w:sz w:val="22"/>
+          <w:szCs w:val="22"/>
+        </w:rPr>
+        <w:t>Berglind</w:t>
+      </w:r>
+      <w:proofErr w:type="spellEnd"/>
+      <w:r>
+        <w:rPr>
+          <w:rFonts w:ascii="Arial" w:hAnsi="Arial" w:cs="Arial"/>
+          <w:color w:val="000000"/>
+          <w:sz w:val="22"/>
+          <w:szCs w:val="22"/>
+        </w:rPr>
+        <w:t xml:space="preserve">, Eva </w:t>
+      </w:r>
+      <w:proofErr w:type="spellStart"/>
+      <w:r>
+        <w:rPr>
+          <w:rFonts w:ascii="Arial" w:hAnsi="Arial" w:cs="Arial"/>
+          <w:color w:val="000000"/>
+          <w:sz w:val="22"/>
+          <w:szCs w:val="22"/>
+        </w:rPr>
+        <w:t>og</w:t>
+      </w:r>
+      <w:proofErr w:type="spellEnd"/>
+      <w:r>
+        <w:rPr>
+          <w:rFonts w:ascii="Arial" w:hAnsi="Arial" w:cs="Arial"/>
+          <w:color w:val="000000"/>
+          <w:sz w:val="22"/>
+          <w:szCs w:val="22"/>
+        </w:rPr>
+        <w:t xml:space="preserve"> </w:t>
+      </w:r>
+      <w:proofErr w:type="spellStart"/>
+      <w:r>
+        <w:rPr>
+          <w:rFonts w:ascii="Arial" w:hAnsi="Arial" w:cs="Arial"/>
+          <w:color w:val="000000"/>
+          <w:sz w:val="22"/>
+          <w:szCs w:val="22"/>
+        </w:rPr>
+        <w:t>Róslín</w:t>
+      </w:r>
+      <w:proofErr w:type="spellEnd"/>
+      <w:r>
+        <w:rPr>
+          <w:rFonts w:ascii="Arial" w:hAnsi="Arial" w:cs="Arial"/>
+          <w:color w:val="000000"/>
+          <w:sz w:val="22"/>
+          <w:szCs w:val="22"/>
+        </w:rPr>
+        <w:t xml:space="preserve"> </w:t>
+      </w:r>
+      <w:proofErr w:type="spellStart"/>
+      <w:r>
+        <w:rPr>
+          <w:rFonts w:ascii="Arial" w:hAnsi="Arial" w:cs="Arial"/>
+          <w:color w:val="000000"/>
+          <w:sz w:val="22"/>
+          <w:szCs w:val="22"/>
+        </w:rPr>
+        <w:t>sem</w:t>
+      </w:r>
+      <w:proofErr w:type="spellEnd"/>
+      <w:r>
+        <w:rPr>
+          <w:rFonts w:ascii="Arial" w:hAnsi="Arial" w:cs="Arial"/>
+          <w:color w:val="000000"/>
+          <w:sz w:val="22"/>
+          <w:szCs w:val="22"/>
+        </w:rPr>
+        <w:t xml:space="preserve"> </w:t>
+      </w:r>
+      <w:proofErr w:type="spellStart"/>
+      <w:r>
+        <w:rPr>
+          <w:rFonts w:ascii="Arial" w:hAnsi="Arial" w:cs="Arial"/>
+          <w:color w:val="000000"/>
+          <w:sz w:val="22"/>
+          <w:szCs w:val="22"/>
+        </w:rPr>
+        <w:t>mættu</w:t>
+      </w:r>
+      <w:proofErr w:type="spellEnd"/>
+      <w:r>
+        <w:rPr>
+          <w:rFonts w:ascii="Arial" w:hAnsi="Arial" w:cs="Arial"/>
+          <w:color w:val="000000"/>
+          <w:sz w:val="22"/>
+          <w:szCs w:val="22"/>
+        </w:rPr>
+        <w:t xml:space="preserve">. </w:t>
+      </w:r>
+      <w:r>
+        <w:rPr>
+          <w:rFonts w:ascii="Arial" w:hAnsi="Arial" w:cs="Arial"/>
+          <w:color w:val="000000"/>
+          <w:sz w:val="22"/>
+          <w:szCs w:val="22"/>
+          <w:lang w:val="da-DK"/>
+        </w:rPr>
+        <w:t>Helmingi fleiri en mættu í gær. Sævar og Silfá voru fjarverandi.</w:t>
+      </w:r>
+    </w:p>
+    <w:p>
+      <w:pPr>
+        <w:pStyle w:val="NormalWeb"/>
+        <w:spacing w:before="0" w:beforeAutospacing="0" w:after="0" w:afterAutospacing="0"/>
+      </w:pPr>
+      <w:r>
+        <w:rPr>
+          <w:rFonts w:ascii="Arial" w:hAnsi="Arial" w:cs="Arial"/>
+          <w:color w:val="000000"/>
+          <w:sz w:val="22"/>
+          <w:szCs w:val="22"/>
+          <w:lang w:val="da-DK"/>
+        </w:rPr>
+        <w:t xml:space="preserve">Við horfðum á næsta fyrirlestur. Verkefni dagsins voru að gera kröfulista og gekk það vel, notendahópagreiningu, notkunartilvik og gera grófa útlitshönnun. </w:t>
+      </w:r>
+      <w:proofErr w:type="spellStart"/>
+      <w:r>
+        <w:rPr>
+          <w:rFonts w:ascii="Arial" w:hAnsi="Arial" w:cs="Arial"/>
+          <w:color w:val="000000"/>
+          <w:sz w:val="22"/>
+          <w:szCs w:val="22"/>
+        </w:rPr>
+        <w:t>Þetta</w:t>
+      </w:r>
+      <w:proofErr w:type="spellEnd"/>
+      <w:r>
+        <w:rPr>
+          <w:rFonts w:ascii="Arial" w:hAnsi="Arial" w:cs="Arial"/>
+          <w:color w:val="000000"/>
+          <w:sz w:val="22"/>
+          <w:szCs w:val="22"/>
+        </w:rPr>
+        <w:t xml:space="preserve"> </w:t>
+      </w:r>
+      <w:proofErr w:type="spellStart"/>
+      <w:r>
+        <w:rPr>
+          <w:rFonts w:ascii="Arial" w:hAnsi="Arial" w:cs="Arial"/>
+          <w:color w:val="000000"/>
+          <w:sz w:val="22"/>
+          <w:szCs w:val="22"/>
+        </w:rPr>
+        <w:t>gekk</w:t>
+      </w:r>
+      <w:proofErr w:type="spellEnd"/>
+      <w:r>
+        <w:rPr>
+          <w:rFonts w:ascii="Arial" w:hAnsi="Arial" w:cs="Arial"/>
+          <w:color w:val="000000"/>
+          <w:sz w:val="22"/>
+          <w:szCs w:val="22"/>
+        </w:rPr>
+        <w:t xml:space="preserve"> </w:t>
+      </w:r>
+      <w:proofErr w:type="spellStart"/>
+      <w:r>
+        <w:rPr>
+          <w:rFonts w:ascii="Arial" w:hAnsi="Arial" w:cs="Arial"/>
+          <w:color w:val="000000"/>
+          <w:sz w:val="22"/>
+          <w:szCs w:val="22"/>
+        </w:rPr>
+        <w:t>nokkuð</w:t>
+      </w:r>
+      <w:proofErr w:type="spellEnd"/>
+      <w:r>
+        <w:rPr>
+          <w:rFonts w:ascii="Arial" w:hAnsi="Arial" w:cs="Arial"/>
+          <w:color w:val="000000"/>
+          <w:sz w:val="22"/>
+          <w:szCs w:val="22"/>
+        </w:rPr>
+        <w:t xml:space="preserve"> vel </w:t>
+      </w:r>
+      <w:proofErr w:type="spellStart"/>
+      <w:r>
+        <w:rPr>
+          <w:rFonts w:ascii="Arial" w:hAnsi="Arial" w:cs="Arial"/>
+          <w:color w:val="000000"/>
+          <w:sz w:val="22"/>
+          <w:szCs w:val="22"/>
+        </w:rPr>
+        <w:t>hjá</w:t>
+      </w:r>
+      <w:proofErr w:type="spellEnd"/>
+      <w:r>
+        <w:rPr>
+          <w:rFonts w:ascii="Arial" w:hAnsi="Arial" w:cs="Arial"/>
+          <w:color w:val="000000"/>
+          <w:sz w:val="22"/>
+          <w:szCs w:val="22"/>
+        </w:rPr>
+        <w:t xml:space="preserve"> </w:t>
+      </w:r>
+      <w:proofErr w:type="spellStart"/>
+      <w:r>
+        <w:rPr>
+          <w:rFonts w:ascii="Arial" w:hAnsi="Arial" w:cs="Arial"/>
+          <w:color w:val="000000"/>
+          <w:sz w:val="22"/>
+          <w:szCs w:val="22"/>
+        </w:rPr>
+        <w:t>okkur</w:t>
+      </w:r>
+      <w:proofErr w:type="spellEnd"/>
+      <w:r>
+        <w:rPr>
+          <w:rFonts w:ascii="Arial" w:hAnsi="Arial" w:cs="Arial"/>
+          <w:color w:val="000000"/>
+          <w:sz w:val="22"/>
+          <w:szCs w:val="22"/>
+        </w:rPr>
+        <w:t>.</w:t>
+      </w:r>
+    </w:p>
     <w:p/>
     <w:p>
-      <w:r>
-        <w:br w:type="page"/>
-      </w:r>
-    </w:p>
-    <w:p>
       <w:pPr>
         <w:jc w:val="center"/>
       </w:pPr>
-      <w:r>
-        <w:lastRenderedPageBreak/>
+    </w:p>
+    <w:p>
+      <w:pPr>
+        <w:jc w:val="center"/>
+      </w:pPr>
+    </w:p>
+    <w:p>
+      <w:pPr>
+        <w:jc w:val="center"/>
+      </w:pPr>
+    </w:p>
+    <w:p>
+      <w:pPr>
+        <w:jc w:val="center"/>
+      </w:pPr>
+    </w:p>
+    <w:p>
+      <w:pPr>
+        <w:jc w:val="center"/>
+      </w:pPr>
+    </w:p>
+    <w:p>
+      <w:pPr>
+        <w:jc w:val="center"/>
+      </w:pPr>
+    </w:p>
+    <w:p>
+      <w:pPr>
+        <w:jc w:val="center"/>
+      </w:pPr>
+    </w:p>
+    <w:p>
+      <w:pPr>
+        <w:jc w:val="center"/>
+      </w:pPr>
+    </w:p>
+    <w:p>
+      <w:pPr>
+        <w:jc w:val="center"/>
+      </w:pPr>
+    </w:p>
+    <w:p>
+      <w:pPr>
+        <w:jc w:val="center"/>
+      </w:pPr>
+    </w:p>
+    <w:p>
+      <w:pPr>
+        <w:jc w:val="center"/>
+      </w:pPr>
+      <w:bookmarkStart w:id="0" w:name="_GoBack"/>
+      <w:bookmarkEnd w:id="0"/>
+      <w:r>
         <w:t>27.nóv 2019</w:t>
       </w:r>
     </w:p>
@@ -1600,21 +1935,7 @@
       <w:rPr>
         <w:color w:val="B7B7B7"/>
       </w:rPr>
-      <w:t xml:space="preserve"> Anna, Eva </w:t>
-    </w:r>
-    <w:proofErr w:type="spellStart"/>
-    <w:r>
-      <w:rPr>
-        <w:color w:val="B7B7B7"/>
-      </w:rPr>
-      <w:t>Dögg</w:t>
-    </w:r>
-    <w:proofErr w:type="spellEnd"/>
-    <w:r>
-      <w:rPr>
-        <w:color w:val="B7B7B7"/>
-      </w:rPr>
-      <w:t xml:space="preserve">, </w:t>
+      <w:t xml:space="preserve"> Anna, Eva Dögg, </w:t>
     </w:r>
     <w:proofErr w:type="spellStart"/>
     <w:r>
@@ -2073,7 +2394,7 @@
       </w:pPr>
     </w:pPrDefault>
   </w:docDefaults>
-  <w:latentStyles w:defLockedState="0" w:defUIPriority="99" w:defSemiHidden="0" w:defUnhideWhenUsed="0" w:defQFormat="0" w:count="375">
+  <w:latentStyles w:defLockedState="0" w:defUIPriority="99" w:defSemiHidden="0" w:defUnhideWhenUsed="0" w:defQFormat="0" w:count="376">
     <w:lsdException w:name="Normal" w:uiPriority="0" w:qFormat="1"/>
     <w:lsdException w:name="heading 1" w:uiPriority="9" w:qFormat="1"/>
     <w:lsdException w:name="heading 2" w:semiHidden="1" w:uiPriority="9" w:unhideWhenUsed="1" w:qFormat="1"/>
@@ -2179,7 +2500,6 @@
     <w:lsdException w:name="HTML Sample" w:semiHidden="1" w:unhideWhenUsed="1"/>
     <w:lsdException w:name="HTML Typewriter" w:semiHidden="1" w:unhideWhenUsed="1"/>
     <w:lsdException w:name="HTML Variable" w:semiHidden="1" w:unhideWhenUsed="1"/>
-    <w:lsdException w:name="Normal Table" w:semiHidden="1" w:unhideWhenUsed="1"/>
     <w:lsdException w:name="annotation subject" w:semiHidden="1" w:unhideWhenUsed="1"/>
     <w:lsdException w:name="No List" w:semiHidden="1" w:unhideWhenUsed="1"/>
     <w:lsdException w:name="Outline List 1" w:semiHidden="1" w:unhideWhenUsed="1"/>
@@ -2226,10 +2546,8 @@
     <w:lsdException w:name="Table Subtle 2" w:semiHidden="1" w:unhideWhenUsed="1"/>
     <w:lsdException w:name="Table Web 1" w:semiHidden="1" w:unhideWhenUsed="1"/>
     <w:lsdException w:name="Table Web 2" w:semiHidden="1" w:unhideWhenUsed="1"/>
-    <w:lsdException w:name="Table Web 3" w:semiHidden="1" w:unhideWhenUsed="1"/>
     <w:lsdException w:name="Balloon Text" w:semiHidden="1" w:unhideWhenUsed="1"/>
     <w:lsdException w:name="Table Grid" w:uiPriority="39"/>
-    <w:lsdException w:name="Table Theme" w:semiHidden="1" w:unhideWhenUsed="1"/>
     <w:lsdException w:name="Placeholder Text" w:semiHidden="1"/>
     <w:lsdException w:name="No Spacing" w:uiPriority="1" w:qFormat="1"/>
     <w:lsdException w:name="Light Shading" w:uiPriority="60"/>
@@ -2449,6 +2767,7 @@
     <w:lsdException w:name="Smart Hyperlink" w:semiHidden="1" w:unhideWhenUsed="1"/>
     <w:lsdException w:name="Hashtag" w:semiHidden="1" w:unhideWhenUsed="1"/>
     <w:lsdException w:name="Unresolved Mention" w:semiHidden="1" w:unhideWhenUsed="1"/>
+    <w:lsdException w:name="Smart Link" w:semiHidden="1" w:unhideWhenUsed="1"/>
   </w:latentStyles>
   <w:style w:type="paragraph" w:default="1" w:styleId="Normal">
     <w:name w:val="Normal"/>
@@ -2625,6 +2944,23 @@
       <w:color w:val="666666"/>
       <w:sz w:val="30"/>
       <w:szCs w:val="30"/>
+    </w:rPr>
+  </w:style>
+  <w:style w:type="paragraph" w:styleId="NormalWeb">
+    <w:name w:val="Normal (Web)"/>
+    <w:basedOn w:val="Normal"/>
+    <w:uiPriority w:val="99"/>
+    <w:semiHidden/>
+    <w:unhideWhenUsed/>
+    <w:rsid w:val="009D0B9F"/>
+    <w:pPr>
+      <w:spacing w:before="100" w:beforeAutospacing="1" w:after="100" w:afterAutospacing="1" w:line="240" w:lineRule="auto"/>
+    </w:pPr>
+    <w:rPr>
+      <w:rFonts w:ascii="Times New Roman" w:eastAsia="Times New Roman" w:hAnsi="Times New Roman" w:cs="Times New Roman"/>
+      <w:sz w:val="24"/>
+      <w:szCs w:val="24"/>
+      <w:lang w:val="en-US" w:eastAsia="en-US"/>
     </w:rPr>
   </w:style>
 </w:styles>

--- a/Dagbók Verklegt námskeið 1.docx
+++ b/Dagbók Verklegt námskeið 1.docx
@@ -1283,6 +1283,17 @@
       </w:r>
       <w:proofErr w:type="spellEnd"/>
       <w:r>
+        <w:t xml:space="preserve"> [</w:t>
+      </w:r>
+      <w:proofErr w:type="spellStart"/>
+      <w:r>
+        <w:t>veikur</w:t>
+      </w:r>
+      <w:proofErr w:type="spellEnd"/>
+      <w:r>
+        <w:t>]</w:t>
+      </w:r>
+      <w:r>
         <w:t xml:space="preserve">, </w:t>
       </w:r>
       <w:proofErr w:type="spellStart"/>
@@ -1290,6 +1301,17 @@
         <w:t>Silfá</w:t>
       </w:r>
       <w:proofErr w:type="spellEnd"/>
+      <w:r>
+        <w:t xml:space="preserve"> [í </w:t>
+      </w:r>
+      <w:proofErr w:type="spellStart"/>
+      <w:r>
+        <w:t>útlöndum</w:t>
+      </w:r>
+      <w:proofErr w:type="spellEnd"/>
+      <w:r>
+        <w:t>]</w:t>
+      </w:r>
     </w:p>
     <w:p/>
     <w:p/>
@@ -1318,17 +1340,11 @@
           <w:numId w:val="1"/>
         </w:numPr>
       </w:pPr>
-      <w:r>
-        <w:t xml:space="preserve">Gera </w:t>
-      </w:r>
-      <w:proofErr w:type="spellStart"/>
-      <w:r>
-        <w:t>kröfulista</w:t>
-      </w:r>
-      <w:proofErr w:type="spellEnd"/>
-      <w:r>
-        <w:t xml:space="preserve"> [x]</w:t>
-      </w:r>
+      <w:proofErr w:type="spellStart"/>
+      <w:r>
+        <w:t>Morgunfundur</w:t>
+      </w:r>
+      <w:proofErr w:type="spellEnd"/>
     </w:p>
     <w:p>
       <w:pPr>
@@ -1338,11 +1354,14 @@
         </w:numPr>
       </w:pPr>
       <w:r>
+        <w:t xml:space="preserve"> </w:t>
+      </w:r>
+      <w:r>
         <w:t xml:space="preserve">Gera </w:t>
       </w:r>
       <w:proofErr w:type="spellStart"/>
       <w:r>
-        <w:t>notendahópagreiningu</w:t>
+        <w:t>kröfulista</w:t>
       </w:r>
       <w:proofErr w:type="spellEnd"/>
       <w:r>
@@ -1361,11 +1380,12 @@
       </w:r>
       <w:proofErr w:type="spellStart"/>
       <w:r>
-        <w:t>notkunartilvik</w:t>
-      </w:r>
-      <w:bookmarkStart w:id="0" w:name="_GoBack"/>
-      <w:bookmarkEnd w:id="0"/>
-      <w:proofErr w:type="spellEnd"/>
+        <w:t>notendahópagreiningu</w:t>
+      </w:r>
+      <w:proofErr w:type="spellEnd"/>
+      <w:r>
+        <w:t xml:space="preserve"> [x]</w:t>
+      </w:r>
     </w:p>
     <w:p>
       <w:pPr>
@@ -1379,18 +1399,333 @@
       </w:r>
       <w:proofErr w:type="spellStart"/>
       <w:r>
-        <w:t>grófa</w:t>
-      </w:r>
-      <w:proofErr w:type="spellEnd"/>
-      <w:r>
-        <w:t xml:space="preserve"> </w:t>
-      </w:r>
-      <w:proofErr w:type="spellStart"/>
-      <w:r>
-        <w:t>útlitshönnun</w:t>
-      </w:r>
-      <w:proofErr w:type="spellEnd"/>
-    </w:p>
+        <w:t>notkunartilvik</w:t>
+      </w:r>
+      <w:proofErr w:type="spellEnd"/>
+    </w:p>
+    <w:p/>
+    <w:p>
+      <w:pPr>
+        <w:tabs>
+          <w:tab w:val="left" w:pos="3630"/>
+        </w:tabs>
+      </w:pPr>
+      <w:r>
+        <w:t xml:space="preserve">Á </w:t>
+      </w:r>
+      <w:proofErr w:type="spellStart"/>
+      <w:r>
+        <w:t>morgunfundinun</w:t>
+      </w:r>
+      <w:proofErr w:type="spellEnd"/>
+      <w:r>
+        <w:t xml:space="preserve"> var </w:t>
+      </w:r>
+      <w:proofErr w:type="spellStart"/>
+      <w:r>
+        <w:t>ákveðið</w:t>
+      </w:r>
+      <w:proofErr w:type="spellEnd"/>
+      <w:r>
+        <w:t xml:space="preserve"> </w:t>
+      </w:r>
+      <w:proofErr w:type="spellStart"/>
+      <w:r>
+        <w:t>að</w:t>
+      </w:r>
+      <w:proofErr w:type="spellEnd"/>
+      <w:r>
+        <w:t xml:space="preserve"> </w:t>
+      </w:r>
+      <w:proofErr w:type="spellStart"/>
+      <w:r>
+        <w:t>hittast</w:t>
+      </w:r>
+      <w:proofErr w:type="spellEnd"/>
+      <w:r>
+        <w:t xml:space="preserve"> </w:t>
+      </w:r>
+      <w:proofErr w:type="spellStart"/>
+      <w:r>
+        <w:t>alla</w:t>
+      </w:r>
+      <w:proofErr w:type="spellEnd"/>
+      <w:r>
+        <w:t xml:space="preserve"> </w:t>
+      </w:r>
+      <w:proofErr w:type="spellStart"/>
+      <w:r>
+        <w:t>morgna</w:t>
+      </w:r>
+      <w:proofErr w:type="spellEnd"/>
+      <w:r>
+        <w:t xml:space="preserve"> </w:t>
+      </w:r>
+      <w:proofErr w:type="spellStart"/>
+      <w:r>
+        <w:t>klukkan</w:t>
+      </w:r>
+      <w:proofErr w:type="spellEnd"/>
+      <w:r>
+        <w:t xml:space="preserve"> 10 </w:t>
+      </w:r>
+      <w:proofErr w:type="spellStart"/>
+      <w:r>
+        <w:t>og</w:t>
+      </w:r>
+      <w:proofErr w:type="spellEnd"/>
+      <w:r>
+        <w:t xml:space="preserve"> </w:t>
+      </w:r>
+      <w:proofErr w:type="spellStart"/>
+      <w:r>
+        <w:t>vera</w:t>
+      </w:r>
+      <w:proofErr w:type="spellEnd"/>
+      <w:r>
+        <w:t xml:space="preserve"> </w:t>
+      </w:r>
+      <w:proofErr w:type="spellStart"/>
+      <w:r>
+        <w:t>til</w:t>
+      </w:r>
+      <w:proofErr w:type="spellEnd"/>
+      <w:r>
+        <w:t xml:space="preserve"> ca 6. </w:t>
+      </w:r>
+    </w:p>
+    <w:p>
+      <w:pPr>
+        <w:tabs>
+          <w:tab w:val="left" w:pos="3630"/>
+        </w:tabs>
+      </w:pPr>
+      <w:proofErr w:type="spellStart"/>
+      <w:r>
+        <w:t>Skiptum</w:t>
+      </w:r>
+      <w:proofErr w:type="spellEnd"/>
+      <w:r>
+        <w:t xml:space="preserve"> </w:t>
+      </w:r>
+      <w:proofErr w:type="spellStart"/>
+      <w:r>
+        <w:t>notendatilvikunum</w:t>
+      </w:r>
+      <w:proofErr w:type="spellEnd"/>
+      <w:r>
+        <w:t xml:space="preserve"> á milli </w:t>
+      </w:r>
+      <w:proofErr w:type="spellStart"/>
+      <w:r>
+        <w:t>okkar</w:t>
+      </w:r>
+      <w:proofErr w:type="spellEnd"/>
+      <w:r>
+        <w:t xml:space="preserve"> </w:t>
+      </w:r>
+      <w:proofErr w:type="spellStart"/>
+      <w:r>
+        <w:t>og</w:t>
+      </w:r>
+      <w:proofErr w:type="spellEnd"/>
+      <w:r>
+        <w:t xml:space="preserve"> </w:t>
+      </w:r>
+      <w:proofErr w:type="spellStart"/>
+      <w:r>
+        <w:t>byrjuðum</w:t>
+      </w:r>
+      <w:proofErr w:type="spellEnd"/>
+      <w:r>
+        <w:t xml:space="preserve"> </w:t>
+      </w:r>
+      <w:proofErr w:type="spellStart"/>
+      <w:r>
+        <w:t>að</w:t>
+      </w:r>
+      <w:proofErr w:type="spellEnd"/>
+      <w:r>
+        <w:t xml:space="preserve"> </w:t>
+      </w:r>
+      <w:proofErr w:type="spellStart"/>
+      <w:r>
+        <w:t>vinna</w:t>
+      </w:r>
+      <w:proofErr w:type="spellEnd"/>
+      <w:r>
+        <w:t xml:space="preserve"> í </w:t>
+      </w:r>
+      <w:proofErr w:type="spellStart"/>
+      <w:r>
+        <w:t>þeim</w:t>
+      </w:r>
+      <w:proofErr w:type="spellEnd"/>
+      <w:r>
+        <w:t xml:space="preserve">. </w:t>
+      </w:r>
+      <w:proofErr w:type="spellStart"/>
+      <w:r>
+        <w:t>Náðum</w:t>
+      </w:r>
+      <w:proofErr w:type="spellEnd"/>
+      <w:r>
+        <w:t xml:space="preserve"> ekki </w:t>
+      </w:r>
+      <w:proofErr w:type="spellStart"/>
+      <w:r>
+        <w:t>að</w:t>
+      </w:r>
+      <w:proofErr w:type="spellEnd"/>
+      <w:r>
+        <w:t xml:space="preserve"> </w:t>
+      </w:r>
+      <w:proofErr w:type="spellStart"/>
+      <w:r>
+        <w:t>klára</w:t>
+      </w:r>
+      <w:proofErr w:type="spellEnd"/>
+      <w:r>
+        <w:t xml:space="preserve"> </w:t>
+      </w:r>
+      <w:proofErr w:type="spellStart"/>
+      <w:r>
+        <w:t>það</w:t>
+      </w:r>
+      <w:proofErr w:type="spellEnd"/>
+      <w:r>
+        <w:t xml:space="preserve"> </w:t>
+      </w:r>
+      <w:proofErr w:type="spellStart"/>
+      <w:r>
+        <w:t>svo</w:t>
+      </w:r>
+      <w:proofErr w:type="spellEnd"/>
+      <w:r>
+        <w:t xml:space="preserve"> </w:t>
+      </w:r>
+      <w:proofErr w:type="spellStart"/>
+      <w:r>
+        <w:t>haldið</w:t>
+      </w:r>
+      <w:proofErr w:type="spellEnd"/>
+      <w:r>
+        <w:t xml:space="preserve"> </w:t>
+      </w:r>
+      <w:proofErr w:type="spellStart"/>
+      <w:r>
+        <w:t>verður</w:t>
+      </w:r>
+      <w:proofErr w:type="spellEnd"/>
+      <w:r>
+        <w:t xml:space="preserve"> </w:t>
+      </w:r>
+      <w:proofErr w:type="spellStart"/>
+      <w:r>
+        <w:t>áfram</w:t>
+      </w:r>
+      <w:proofErr w:type="spellEnd"/>
+      <w:r>
+        <w:t xml:space="preserve"> </w:t>
+      </w:r>
+      <w:proofErr w:type="spellStart"/>
+      <w:r>
+        <w:t>með</w:t>
+      </w:r>
+      <w:proofErr w:type="spellEnd"/>
+      <w:r>
+        <w:t xml:space="preserve"> </w:t>
+      </w:r>
+      <w:proofErr w:type="spellStart"/>
+      <w:r>
+        <w:t>það</w:t>
+      </w:r>
+      <w:proofErr w:type="spellEnd"/>
+      <w:r>
+        <w:t xml:space="preserve"> á </w:t>
+      </w:r>
+      <w:proofErr w:type="spellStart"/>
+      <w:r>
+        <w:t>morgun</w:t>
+      </w:r>
+      <w:proofErr w:type="spellEnd"/>
+      <w:r>
+        <w:t xml:space="preserve">. </w:t>
+      </w:r>
+      <w:proofErr w:type="spellStart"/>
+      <w:r>
+        <w:t>Gerðum</w:t>
+      </w:r>
+      <w:proofErr w:type="spellEnd"/>
+      <w:r>
+        <w:t xml:space="preserve"> </w:t>
+      </w:r>
+      <w:proofErr w:type="spellStart"/>
+      <w:r>
+        <w:t>notendahópagreininguna</w:t>
+      </w:r>
+      <w:proofErr w:type="spellEnd"/>
+      <w:r>
+        <w:t xml:space="preserve"> </w:t>
+      </w:r>
+      <w:proofErr w:type="spellStart"/>
+      <w:r>
+        <w:t>öll</w:t>
+      </w:r>
+      <w:proofErr w:type="spellEnd"/>
+      <w:r>
+        <w:t xml:space="preserve"> </w:t>
+      </w:r>
+      <w:proofErr w:type="spellStart"/>
+      <w:r>
+        <w:t>saman</w:t>
+      </w:r>
+      <w:proofErr w:type="spellEnd"/>
+      <w:r>
+        <w:t xml:space="preserve"> </w:t>
+      </w:r>
+      <w:proofErr w:type="spellStart"/>
+      <w:r>
+        <w:t>og</w:t>
+      </w:r>
+      <w:proofErr w:type="spellEnd"/>
+      <w:r>
+        <w:t xml:space="preserve"> </w:t>
+      </w:r>
+      <w:proofErr w:type="spellStart"/>
+      <w:r>
+        <w:t>kröfulistanum</w:t>
+      </w:r>
+      <w:proofErr w:type="spellEnd"/>
+      <w:r>
+        <w:t xml:space="preserve"> var </w:t>
+      </w:r>
+      <w:proofErr w:type="spellStart"/>
+      <w:r>
+        <w:t>skipt</w:t>
+      </w:r>
+      <w:proofErr w:type="spellEnd"/>
+      <w:r>
+        <w:t xml:space="preserve"> </w:t>
+      </w:r>
+      <w:proofErr w:type="spellStart"/>
+      <w:r>
+        <w:t>niður</w:t>
+      </w:r>
+      <w:proofErr w:type="spellEnd"/>
+      <w:r>
+        <w:t xml:space="preserve"> á milli </w:t>
+      </w:r>
+      <w:proofErr w:type="spellStart"/>
+      <w:r>
+        <w:t>okkar</w:t>
+      </w:r>
+      <w:proofErr w:type="spellEnd"/>
+      <w:r>
+        <w:t xml:space="preserve">. </w:t>
+      </w:r>
+    </w:p>
+    <w:p/>
     <w:p/>
     <w:p>
       <w:r>
@@ -1407,9 +1742,83 @@
       </w:r>
     </w:p>
     <w:p/>
-    <w:p/>
-    <w:p/>
-    <w:p/>
+    <w:p>
+      <w:proofErr w:type="spellStart"/>
+      <w:r>
+        <w:rPr>
+          <w:b/>
+        </w:rPr>
+        <w:t>Mættir</w:t>
+      </w:r>
+      <w:proofErr w:type="spellEnd"/>
+      <w:r>
+        <w:rPr>
+          <w:b/>
+        </w:rPr>
+        <w:t xml:space="preserve">: </w:t>
+      </w:r>
+      <w:proofErr w:type="spellStart"/>
+      <w:r>
+        <w:t>Róslín</w:t>
+      </w:r>
+      <w:proofErr w:type="spellEnd"/>
+      <w:r>
+        <w:t>, Eva</w:t>
+      </w:r>
+    </w:p>
+    <w:p>
+      <w:pPr>
+        <w:rPr>
+          <w:b/>
+        </w:rPr>
+      </w:pPr>
+      <w:proofErr w:type="spellStart"/>
+      <w:r>
+        <w:rPr>
+          <w:b/>
+        </w:rPr>
+        <w:t>Seint</w:t>
+      </w:r>
+      <w:proofErr w:type="spellEnd"/>
+      <w:r>
+        <w:rPr>
+          <w:b/>
+        </w:rPr>
+        <w:t xml:space="preserve">: </w:t>
+      </w:r>
+    </w:p>
+    <w:p>
+      <w:proofErr w:type="spellStart"/>
+      <w:r>
+        <w:rPr>
+          <w:b/>
+        </w:rPr>
+        <w:t>Mættu</w:t>
+      </w:r>
+      <w:proofErr w:type="spellEnd"/>
+      <w:r>
+        <w:rPr>
+          <w:b/>
+        </w:rPr>
+        <w:t xml:space="preserve"> ekki: </w:t>
+      </w:r>
+      <w:proofErr w:type="spellStart"/>
+      <w:r>
+        <w:t>Silfá</w:t>
+      </w:r>
+      <w:proofErr w:type="spellEnd"/>
+      <w:r>
+        <w:t xml:space="preserve"> [í </w:t>
+      </w:r>
+      <w:proofErr w:type="spellStart"/>
+      <w:r>
+        <w:t>útlöndum</w:t>
+      </w:r>
+      <w:proofErr w:type="spellEnd"/>
+      <w:r>
+        <w:t>]</w:t>
+      </w:r>
+    </w:p>
     <w:p/>
     <w:p/>
     <w:p>
@@ -1439,7 +1848,15 @@
       </w:pPr>
       <w:proofErr w:type="spellStart"/>
       <w:r>
-        <w:t>Klasarit</w:t>
+        <w:t>Klára</w:t>
+      </w:r>
+      <w:proofErr w:type="spellEnd"/>
+      <w:r>
+        <w:t xml:space="preserve"> </w:t>
+      </w:r>
+      <w:proofErr w:type="spellStart"/>
+      <w:r>
+        <w:t>notkunartilvikin</w:t>
       </w:r>
       <w:proofErr w:type="spellEnd"/>
     </w:p>
@@ -1452,7 +1869,7 @@
       </w:pPr>
       <w:proofErr w:type="spellStart"/>
       <w:r>
-        <w:t>Stöðurit</w:t>
+        <w:t>Klasarit</w:t>
       </w:r>
       <w:proofErr w:type="spellEnd"/>
     </w:p>
@@ -1465,17 +1882,27 @@
       </w:pPr>
       <w:proofErr w:type="spellStart"/>
       <w:r>
-        <w:t>Uppfærð</w:t>
-      </w:r>
-      <w:proofErr w:type="spellEnd"/>
-      <w:r>
-        <w:t xml:space="preserve"> </w:t>
-      </w:r>
-      <w:proofErr w:type="spellStart"/>
-      <w:r>
-        <w:t>hönnun</w:t>
-      </w:r>
-      <w:proofErr w:type="spellEnd"/>
+        <w:t>Stöðurit</w:t>
+      </w:r>
+      <w:proofErr w:type="spellEnd"/>
+    </w:p>
+    <w:p>
+      <w:pPr>
+        <w:numPr>
+          <w:ilvl w:val="0"/>
+          <w:numId w:val="2"/>
+        </w:numPr>
+      </w:pPr>
+      <w:proofErr w:type="spellStart"/>
+      <w:r>
+        <w:t>Gróf</w:t>
+      </w:r>
+      <w:proofErr w:type="spellEnd"/>
+      <w:r>
+        <w:t xml:space="preserve"> hönnunarhugmynd</w:t>
+      </w:r>
+      <w:bookmarkStart w:id="0" w:name="_GoBack"/>
+      <w:bookmarkEnd w:id="0"/>
     </w:p>
     <w:p>
       <w:r>

--- a/Dagbók Verklegt námskeið 1.docx
+++ b/Dagbók Verklegt námskeið 1.docx
@@ -1765,6 +1765,30 @@
       <w:r>
         <w:t>, Eva</w:t>
       </w:r>
+      <w:r>
+        <w:t xml:space="preserve">, </w:t>
+      </w:r>
+      <w:proofErr w:type="spellStart"/>
+      <w:r>
+        <w:t>Arnar</w:t>
+      </w:r>
+      <w:proofErr w:type="spellEnd"/>
+      <w:r>
+        <w:t xml:space="preserve"> </w:t>
+      </w:r>
+      <w:proofErr w:type="spellStart"/>
+      <w:r>
+        <w:t>og</w:t>
+      </w:r>
+      <w:proofErr w:type="spellEnd"/>
+      <w:r>
+        <w:t xml:space="preserve"> </w:t>
+      </w:r>
+      <w:proofErr w:type="spellStart"/>
+      <w:r>
+        <w:t>Berglind</w:t>
+      </w:r>
+      <w:proofErr w:type="spellEnd"/>
     </w:p>
     <w:p>
       <w:pPr>
@@ -1772,20 +1796,6 @@
           <w:b/>
         </w:rPr>
       </w:pPr>
-      <w:proofErr w:type="spellStart"/>
-      <w:r>
-        <w:rPr>
-          <w:b/>
-        </w:rPr>
-        <w:t>Seint</w:t>
-      </w:r>
-      <w:proofErr w:type="spellEnd"/>
-      <w:r>
-        <w:rPr>
-          <w:b/>
-        </w:rPr>
-        <w:t xml:space="preserve">: </w:t>
-      </w:r>
     </w:p>
     <w:p>
       <w:proofErr w:type="spellStart"/>
@@ -1899,22 +1909,175 @@
       </w:r>
       <w:proofErr w:type="spellEnd"/>
       <w:r>
-        <w:t xml:space="preserve"> hönnunarhugmynd</w:t>
+        <w:t xml:space="preserve"> </w:t>
+      </w:r>
+      <w:proofErr w:type="spellStart"/>
+      <w:r>
+        <w:t>hönnunarhugmynd</w:t>
+      </w:r>
+      <w:proofErr w:type="spellEnd"/>
+    </w:p>
+    <w:p/>
+    <w:p>
+      <w:r>
+        <w:t xml:space="preserve">Stofan </w:t>
+      </w:r>
+      <w:proofErr w:type="spellStart"/>
+      <w:r>
+        <w:t>varð</w:t>
+      </w:r>
+      <w:proofErr w:type="spellEnd"/>
+      <w:r>
+        <w:t xml:space="preserve"> </w:t>
+      </w:r>
+      <w:proofErr w:type="spellStart"/>
+      <w:r>
+        <w:t>rafmagnslaus</w:t>
+      </w:r>
+      <w:proofErr w:type="spellEnd"/>
+      <w:r>
+        <w:t xml:space="preserve"> </w:t>
+      </w:r>
+      <w:proofErr w:type="spellStart"/>
+      <w:r>
+        <w:t>svo</w:t>
+      </w:r>
+      <w:proofErr w:type="spellEnd"/>
+      <w:r>
+        <w:t xml:space="preserve"> </w:t>
+      </w:r>
+      <w:proofErr w:type="spellStart"/>
+      <w:r>
+        <w:t>Arnar</w:t>
+      </w:r>
+      <w:proofErr w:type="spellEnd"/>
+      <w:r>
+        <w:t xml:space="preserve"> var </w:t>
+      </w:r>
+      <w:proofErr w:type="spellStart"/>
+      <w:r>
+        <w:t>sendur</w:t>
+      </w:r>
+      <w:proofErr w:type="spellEnd"/>
+      <w:r>
+        <w:t xml:space="preserve"> í </w:t>
+      </w:r>
+      <w:proofErr w:type="spellStart"/>
+      <w:r>
+        <w:t>búð</w:t>
+      </w:r>
+      <w:proofErr w:type="spellEnd"/>
+      <w:r>
+        <w:t xml:space="preserve"> </w:t>
+      </w:r>
+      <w:proofErr w:type="spellStart"/>
+      <w:r>
+        <w:t>að</w:t>
+      </w:r>
+      <w:proofErr w:type="spellEnd"/>
+      <w:r>
+        <w:t xml:space="preserve"> </w:t>
+      </w:r>
+      <w:proofErr w:type="spellStart"/>
+      <w:r>
+        <w:t>kaupa</w:t>
+      </w:r>
+      <w:proofErr w:type="spellEnd"/>
+      <w:r>
+        <w:t xml:space="preserve"> </w:t>
+      </w:r>
+      <w:proofErr w:type="spellStart"/>
+      <w:r>
+        <w:t>kerti</w:t>
+      </w:r>
+      <w:proofErr w:type="spellEnd"/>
+      <w:r>
+        <w:t xml:space="preserve"> </w:t>
+      </w:r>
+      <w:proofErr w:type="spellStart"/>
+      <w:r>
+        <w:t>og</w:t>
+      </w:r>
+      <w:proofErr w:type="spellEnd"/>
+      <w:r>
+        <w:t xml:space="preserve"> Malt </w:t>
+      </w:r>
+      <w:proofErr w:type="spellStart"/>
+      <w:r>
+        <w:t>og</w:t>
+      </w:r>
+      <w:proofErr w:type="spellEnd"/>
+      <w:r>
+        <w:t xml:space="preserve"> </w:t>
+      </w:r>
+      <w:proofErr w:type="spellStart"/>
+      <w:r>
+        <w:t>appelsín</w:t>
+      </w:r>
+      <w:proofErr w:type="spellEnd"/>
+      <w:r>
+        <w:t xml:space="preserve"> á </w:t>
+      </w:r>
+      <w:proofErr w:type="spellStart"/>
+      <w:r>
+        <w:t>meðan</w:t>
+      </w:r>
+      <w:proofErr w:type="spellEnd"/>
+      <w:r>
+        <w:t xml:space="preserve"> </w:t>
+      </w:r>
+      <w:proofErr w:type="spellStart"/>
+      <w:r>
+        <w:t>afgangurinn</w:t>
+      </w:r>
+      <w:proofErr w:type="spellEnd"/>
+      <w:r>
+        <w:t xml:space="preserve"> </w:t>
+      </w:r>
+      <w:proofErr w:type="spellStart"/>
+      <w:r>
+        <w:t>hélt</w:t>
+      </w:r>
+      <w:proofErr w:type="spellEnd"/>
+      <w:r>
+        <w:t xml:space="preserve"> </w:t>
+      </w:r>
+      <w:proofErr w:type="spellStart"/>
+      <w:r>
+        <w:t>áfram</w:t>
+      </w:r>
+      <w:proofErr w:type="spellEnd"/>
+      <w:r>
+        <w:t xml:space="preserve"> </w:t>
+      </w:r>
+      <w:proofErr w:type="spellStart"/>
+      <w:r>
+        <w:t>að</w:t>
+      </w:r>
+      <w:proofErr w:type="spellEnd"/>
+      <w:r>
+        <w:t xml:space="preserve"> </w:t>
+      </w:r>
+      <w:proofErr w:type="spellStart"/>
+      <w:r>
+        <w:t>vinna</w:t>
+      </w:r>
+      <w:proofErr w:type="spellEnd"/>
+      <w:r>
+        <w:t xml:space="preserve">. </w:t>
       </w:r>
       <w:bookmarkStart w:id="0" w:name="_GoBack"/>
       <w:bookmarkEnd w:id="0"/>
-    </w:p>
-    <w:p>
       <w:r>
         <w:br w:type="page"/>
       </w:r>
     </w:p>
+    <w:p/>
     <w:p>
       <w:pPr>
         <w:jc w:val="center"/>
       </w:pPr>
       <w:r>
-        <w:lastRenderedPageBreak/>
         <w:t>28.nóv 2019</w:t>
       </w:r>
     </w:p>

--- a/Dagbók Verklegt námskeið 1.docx
+++ b/Dagbók Verklegt námskeið 1.docx
@@ -1828,6 +1828,19 @@
       <w:r>
         <w:t>]</w:t>
       </w:r>
+      <w:r>
+        <w:t xml:space="preserve">, </w:t>
+      </w:r>
+      <w:proofErr w:type="spellStart"/>
+      <w:r>
+        <w:t>Sævar</w:t>
+      </w:r>
+      <w:proofErr w:type="spellEnd"/>
+      <w:r>
+        <w:t xml:space="preserve"> Örn</w:t>
+      </w:r>
+      <w:bookmarkStart w:id="0" w:name="_GoBack"/>
+      <w:bookmarkEnd w:id="0"/>
     </w:p>
     <w:p/>
     <w:p/>
@@ -2066,8 +2079,6 @@
       <w:r>
         <w:t xml:space="preserve">. </w:t>
       </w:r>
-      <w:bookmarkStart w:id="0" w:name="_GoBack"/>
-      <w:bookmarkEnd w:id="0"/>
       <w:r>
         <w:br w:type="page"/>
       </w:r>

--- a/Dagbók Verklegt námskeið 1.docx
+++ b/Dagbók Verklegt námskeið 1.docx
@@ -1837,10 +1837,13 @@
       </w:r>
       <w:proofErr w:type="spellEnd"/>
       <w:r>
-        <w:t xml:space="preserve"> Örn</w:t>
-      </w:r>
-      <w:bookmarkStart w:id="0" w:name="_GoBack"/>
-      <w:bookmarkEnd w:id="0"/>
+        <w:t xml:space="preserve"> </w:t>
+      </w:r>
+      <w:proofErr w:type="spellStart"/>
+      <w:r>
+        <w:t>Örn</w:t>
+      </w:r>
+      <w:proofErr w:type="spellEnd"/>
     </w:p>
     <w:p/>
     <w:p/>
@@ -1995,22 +1998,8 @@
       <w:r>
         <w:t>kaupa</w:t>
       </w:r>
-      <w:proofErr w:type="spellEnd"/>
-      <w:r>
-        <w:t xml:space="preserve"> </w:t>
-      </w:r>
-      <w:proofErr w:type="spellStart"/>
-      <w:r>
-        <w:t>kerti</w:t>
-      </w:r>
-      <w:proofErr w:type="spellEnd"/>
-      <w:r>
-        <w:t xml:space="preserve"> </w:t>
-      </w:r>
-      <w:proofErr w:type="spellStart"/>
-      <w:r>
-        <w:t>og</w:t>
-      </w:r>
+      <w:bookmarkStart w:id="0" w:name="_GoBack"/>
+      <w:bookmarkEnd w:id="0"/>
       <w:proofErr w:type="spellEnd"/>
       <w:r>
         <w:t xml:space="preserve"> Malt </w:t>

--- a/Dagbók Verklegt námskeið 1.docx
+++ b/Dagbók Verklegt námskeið 1.docx
@@ -7,134 +7,63 @@
         <w:jc w:val="center"/>
         <w:rPr>
           <w:b/>
+          <w:lang w:val="da-DK"/>
         </w:rPr>
       </w:pPr>
       <w:r>
         <w:rPr>
           <w:b/>
+          <w:lang w:val="da-DK"/>
         </w:rPr>
         <w:t>25.nóv 2019</w:t>
       </w:r>
     </w:p>
     <w:p>
-      <w:proofErr w:type="spellStart"/>
-      <w:r>
-        <w:t>Mættir</w:t>
-      </w:r>
-      <w:proofErr w:type="spellEnd"/>
-      <w:r>
-        <w:t xml:space="preserve">: </w:t>
-      </w:r>
-      <w:proofErr w:type="spellStart"/>
-      <w:r>
-        <w:t>Róslín</w:t>
-      </w:r>
-      <w:proofErr w:type="spellEnd"/>
-      <w:r>
-        <w:t xml:space="preserve"> </w:t>
-      </w:r>
-      <w:proofErr w:type="spellStart"/>
-      <w:r>
-        <w:t>og</w:t>
-      </w:r>
-      <w:proofErr w:type="spellEnd"/>
-      <w:r>
-        <w:t xml:space="preserve"> Eva. </w:t>
-      </w:r>
-    </w:p>
-    <w:p>
-      <w:proofErr w:type="spellStart"/>
-      <w:r>
-        <w:t>Sævar</w:t>
-      </w:r>
-      <w:proofErr w:type="spellEnd"/>
-      <w:r>
-        <w:t xml:space="preserve"> </w:t>
-      </w:r>
-      <w:proofErr w:type="spellStart"/>
-      <w:r>
-        <w:t>komst</w:t>
-      </w:r>
-      <w:proofErr w:type="spellEnd"/>
-      <w:r>
-        <w:t xml:space="preserve"> ekki, </w:t>
-      </w:r>
-      <w:proofErr w:type="spellStart"/>
-      <w:r>
-        <w:t>Berglind</w:t>
-      </w:r>
-      <w:proofErr w:type="spellEnd"/>
-      <w:r>
-        <w:t xml:space="preserve"> var </w:t>
-      </w:r>
-      <w:proofErr w:type="spellStart"/>
-      <w:r>
-        <w:t>veik</w:t>
-      </w:r>
-      <w:proofErr w:type="spellEnd"/>
-      <w:r>
-        <w:t xml:space="preserve"> </w:t>
-      </w:r>
-      <w:proofErr w:type="spellStart"/>
-      <w:r>
-        <w:t>heima</w:t>
-      </w:r>
-      <w:proofErr w:type="spellEnd"/>
-      <w:r>
-        <w:t xml:space="preserve">. </w:t>
-      </w:r>
-    </w:p>
-    <w:p>
-      <w:proofErr w:type="spellStart"/>
-      <w:r>
-        <w:t>Arnar</w:t>
-      </w:r>
-      <w:proofErr w:type="spellEnd"/>
-      <w:r>
-        <w:t xml:space="preserve"> </w:t>
-      </w:r>
-      <w:proofErr w:type="spellStart"/>
-      <w:r>
-        <w:t>og</w:t>
-      </w:r>
-      <w:proofErr w:type="spellEnd"/>
-      <w:r>
-        <w:t xml:space="preserve"> </w:t>
-      </w:r>
-      <w:proofErr w:type="spellStart"/>
-      <w:r>
-        <w:t>Silfá</w:t>
-      </w:r>
-      <w:proofErr w:type="spellEnd"/>
-      <w:r>
-        <w:t xml:space="preserve"> </w:t>
-      </w:r>
-      <w:proofErr w:type="spellStart"/>
-      <w:r>
-        <w:t>eru</w:t>
-      </w:r>
-      <w:proofErr w:type="spellEnd"/>
-      <w:r>
-        <w:t xml:space="preserve"> ekki </w:t>
-      </w:r>
-      <w:proofErr w:type="spellStart"/>
-      <w:r>
-        <w:t>að</w:t>
-      </w:r>
-      <w:proofErr w:type="spellEnd"/>
-      <w:r>
-        <w:t xml:space="preserve"> </w:t>
-      </w:r>
-      <w:proofErr w:type="spellStart"/>
-      <w:r>
-        <w:t>svara</w:t>
-      </w:r>
-      <w:proofErr w:type="spellEnd"/>
-      <w:r>
-        <w:t>.</w:t>
-      </w:r>
-    </w:p>
-    <w:p/>
+      <w:pPr>
+        <w:rPr>
+          <w:lang w:val="da-DK"/>
+        </w:rPr>
+      </w:pPr>
+      <w:r>
+        <w:rPr>
+          <w:lang w:val="da-DK"/>
+        </w:rPr>
+        <w:t xml:space="preserve">Mættir: Róslín og Eva. </w:t>
+      </w:r>
+    </w:p>
+    <w:p>
+      <w:pPr>
+        <w:rPr>
+          <w:lang w:val="da-DK"/>
+        </w:rPr>
+      </w:pPr>
+      <w:r>
+        <w:rPr>
+          <w:lang w:val="da-DK"/>
+        </w:rPr>
+        <w:t xml:space="preserve">Sævar komst ekki, Berglind var veik heima. </w:t>
+      </w:r>
+    </w:p>
+    <w:p>
+      <w:pPr>
+        <w:rPr>
+          <w:lang w:val="da-DK"/>
+        </w:rPr>
+      </w:pPr>
+      <w:r>
+        <w:rPr>
+          <w:lang w:val="da-DK"/>
+        </w:rPr>
+        <w:t>Arnar og Silfá eru ekki að svara.</w:t>
+      </w:r>
+    </w:p>
+    <w:p>
+      <w:pPr>
+        <w:rPr>
+          <w:lang w:val="da-DK"/>
+        </w:rPr>
+      </w:pPr>
+    </w:p>
     <w:p>
       <w:proofErr w:type="spellStart"/>
       <w:r>
@@ -159,70 +88,15 @@
           <w:ilvl w:val="0"/>
           <w:numId w:val="3"/>
         </w:numPr>
-      </w:pPr>
-      <w:proofErr w:type="spellStart"/>
-      <w:r>
-        <w:t>Finna</w:t>
-      </w:r>
-      <w:proofErr w:type="spellEnd"/>
-      <w:r>
-        <w:t xml:space="preserve"> </w:t>
-      </w:r>
-      <w:proofErr w:type="spellStart"/>
-      <w:r>
-        <w:t>forritið</w:t>
-      </w:r>
-      <w:proofErr w:type="spellEnd"/>
-      <w:r>
-        <w:t xml:space="preserve"> </w:t>
-      </w:r>
-      <w:proofErr w:type="spellStart"/>
-      <w:r>
-        <w:t>sem</w:t>
-      </w:r>
-      <w:proofErr w:type="spellEnd"/>
-      <w:r>
-        <w:t xml:space="preserve"> </w:t>
-      </w:r>
-      <w:proofErr w:type="spellStart"/>
-      <w:r>
-        <w:t>Skúli</w:t>
-      </w:r>
-      <w:proofErr w:type="spellEnd"/>
-      <w:r>
-        <w:t xml:space="preserve"> </w:t>
-      </w:r>
-      <w:proofErr w:type="spellStart"/>
-      <w:r>
-        <w:t>notaði</w:t>
-      </w:r>
-      <w:proofErr w:type="spellEnd"/>
-      <w:r>
-        <w:t xml:space="preserve"> </w:t>
-      </w:r>
-      <w:proofErr w:type="spellStart"/>
-      <w:r>
-        <w:t>til</w:t>
-      </w:r>
-      <w:proofErr w:type="spellEnd"/>
-      <w:r>
-        <w:t xml:space="preserve"> </w:t>
-      </w:r>
-      <w:proofErr w:type="spellStart"/>
-      <w:r>
-        <w:t>að</w:t>
-      </w:r>
-      <w:proofErr w:type="spellEnd"/>
-      <w:r>
-        <w:t xml:space="preserve"> </w:t>
-      </w:r>
-      <w:proofErr w:type="spellStart"/>
-      <w:r>
-        <w:t>gera</w:t>
-      </w:r>
-      <w:proofErr w:type="spellEnd"/>
-      <w:r>
-        <w:t xml:space="preserve"> UML [x]</w:t>
+        <w:rPr>
+          <w:lang w:val="da-DK"/>
+        </w:rPr>
+      </w:pPr>
+      <w:r>
+        <w:rPr>
+          <w:lang w:val="da-DK"/>
+        </w:rPr>
+        <w:t>Finna forritið sem Skúli notaði til að gera UML [x]</w:t>
       </w:r>
     </w:p>
     <w:p>
@@ -274,65 +148,15 @@
           <w:ilvl w:val="0"/>
           <w:numId w:val="3"/>
         </w:numPr>
-      </w:pPr>
-      <w:r>
-        <w:t xml:space="preserve">Gera docs </w:t>
-      </w:r>
-      <w:proofErr w:type="spellStart"/>
-      <w:r>
-        <w:t>skjal</w:t>
-      </w:r>
-      <w:proofErr w:type="spellEnd"/>
-      <w:r>
-        <w:t xml:space="preserve"> </w:t>
-      </w:r>
-      <w:proofErr w:type="spellStart"/>
-      <w:r>
-        <w:t>fyrir</w:t>
-      </w:r>
-      <w:proofErr w:type="spellEnd"/>
-      <w:r>
-        <w:t xml:space="preserve"> </w:t>
-      </w:r>
-      <w:proofErr w:type="spellStart"/>
-      <w:r>
-        <w:t>dagbókina</w:t>
-      </w:r>
-      <w:proofErr w:type="spellEnd"/>
-      <w:r>
-        <w:t xml:space="preserve"> </w:t>
-      </w:r>
-      <w:proofErr w:type="spellStart"/>
-      <w:r>
-        <w:t>og</w:t>
-      </w:r>
-      <w:proofErr w:type="spellEnd"/>
-      <w:r>
-        <w:t xml:space="preserve"> </w:t>
-      </w:r>
-      <w:proofErr w:type="spellStart"/>
-      <w:r>
-        <w:t>deila</w:t>
-      </w:r>
-      <w:proofErr w:type="spellEnd"/>
-      <w:r>
-        <w:t xml:space="preserve"> </w:t>
-      </w:r>
-      <w:proofErr w:type="spellStart"/>
-      <w:r>
-        <w:t>með</w:t>
-      </w:r>
-      <w:proofErr w:type="spellEnd"/>
-      <w:r>
-        <w:t xml:space="preserve"> </w:t>
-      </w:r>
-      <w:proofErr w:type="spellStart"/>
-      <w:r>
-        <w:t>öllum</w:t>
-      </w:r>
-      <w:proofErr w:type="spellEnd"/>
-      <w:r>
-        <w:t xml:space="preserve"> [x]</w:t>
+        <w:rPr>
+          <w:lang w:val="da-DK"/>
+        </w:rPr>
+      </w:pPr>
+      <w:r>
+        <w:rPr>
+          <w:lang w:val="da-DK"/>
+        </w:rPr>
+        <w:t>Gera docs skjal fyrir dagbókina og deila með öllum [x]</w:t>
       </w:r>
     </w:p>
     <w:p>
@@ -1409,89 +1233,15 @@
         <w:tabs>
           <w:tab w:val="left" w:pos="3630"/>
         </w:tabs>
-      </w:pPr>
-      <w:r>
-        <w:t xml:space="preserve">Á </w:t>
-      </w:r>
-      <w:proofErr w:type="spellStart"/>
-      <w:r>
-        <w:t>morgunfundinun</w:t>
-      </w:r>
-      <w:proofErr w:type="spellEnd"/>
-      <w:r>
-        <w:t xml:space="preserve"> var </w:t>
-      </w:r>
-      <w:proofErr w:type="spellStart"/>
-      <w:r>
-        <w:t>ákveðið</w:t>
-      </w:r>
-      <w:proofErr w:type="spellEnd"/>
-      <w:r>
-        <w:t xml:space="preserve"> </w:t>
-      </w:r>
-      <w:proofErr w:type="spellStart"/>
-      <w:r>
-        <w:t>að</w:t>
-      </w:r>
-      <w:proofErr w:type="spellEnd"/>
-      <w:r>
-        <w:t xml:space="preserve"> </w:t>
-      </w:r>
-      <w:proofErr w:type="spellStart"/>
-      <w:r>
-        <w:t>hittast</w:t>
-      </w:r>
-      <w:proofErr w:type="spellEnd"/>
-      <w:r>
-        <w:t xml:space="preserve"> </w:t>
-      </w:r>
-      <w:proofErr w:type="spellStart"/>
-      <w:r>
-        <w:t>alla</w:t>
-      </w:r>
-      <w:proofErr w:type="spellEnd"/>
-      <w:r>
-        <w:t xml:space="preserve"> </w:t>
-      </w:r>
-      <w:proofErr w:type="spellStart"/>
-      <w:r>
-        <w:t>morgna</w:t>
-      </w:r>
-      <w:proofErr w:type="spellEnd"/>
-      <w:r>
-        <w:t xml:space="preserve"> </w:t>
-      </w:r>
-      <w:proofErr w:type="spellStart"/>
-      <w:r>
-        <w:t>klukkan</w:t>
-      </w:r>
-      <w:proofErr w:type="spellEnd"/>
-      <w:r>
-        <w:t xml:space="preserve"> 10 </w:t>
-      </w:r>
-      <w:proofErr w:type="spellStart"/>
-      <w:r>
-        <w:t>og</w:t>
-      </w:r>
-      <w:proofErr w:type="spellEnd"/>
-      <w:r>
-        <w:t xml:space="preserve"> </w:t>
-      </w:r>
-      <w:proofErr w:type="spellStart"/>
-      <w:r>
-        <w:t>vera</w:t>
-      </w:r>
-      <w:proofErr w:type="spellEnd"/>
-      <w:r>
-        <w:t xml:space="preserve"> </w:t>
-      </w:r>
-      <w:proofErr w:type="spellStart"/>
-      <w:r>
-        <w:t>til</w:t>
-      </w:r>
-      <w:proofErr w:type="spellEnd"/>
-      <w:r>
-        <w:t xml:space="preserve"> ca 6. </w:t>
+        <w:rPr>
+          <w:lang w:val="da-DK"/>
+        </w:rPr>
+      </w:pPr>
+      <w:r>
+        <w:rPr>
+          <w:lang w:val="da-DK"/>
+        </w:rPr>
+        <w:t xml:space="preserve">Á morgunfundinun var ákveðið að hittast alla morgna klukkan 10 og vera til ca 6. </w:t>
       </w:r>
     </w:p>
     <w:p>
@@ -1499,354 +1249,140 @@
         <w:tabs>
           <w:tab w:val="left" w:pos="3630"/>
         </w:tabs>
-      </w:pPr>
-      <w:proofErr w:type="spellStart"/>
-      <w:r>
-        <w:t>Skiptum</w:t>
-      </w:r>
-      <w:proofErr w:type="spellEnd"/>
-      <w:r>
-        <w:t xml:space="preserve"> </w:t>
-      </w:r>
-      <w:proofErr w:type="spellStart"/>
-      <w:r>
-        <w:t>notendatilvikunum</w:t>
-      </w:r>
-      <w:proofErr w:type="spellEnd"/>
-      <w:r>
-        <w:t xml:space="preserve"> á milli </w:t>
-      </w:r>
-      <w:proofErr w:type="spellStart"/>
-      <w:r>
-        <w:t>okkar</w:t>
-      </w:r>
-      <w:proofErr w:type="spellEnd"/>
-      <w:r>
-        <w:t xml:space="preserve"> </w:t>
-      </w:r>
-      <w:proofErr w:type="spellStart"/>
-      <w:r>
-        <w:t>og</w:t>
-      </w:r>
-      <w:proofErr w:type="spellEnd"/>
-      <w:r>
-        <w:t xml:space="preserve"> </w:t>
-      </w:r>
-      <w:proofErr w:type="spellStart"/>
-      <w:r>
-        <w:t>byrjuðum</w:t>
-      </w:r>
-      <w:proofErr w:type="spellEnd"/>
-      <w:r>
-        <w:t xml:space="preserve"> </w:t>
-      </w:r>
-      <w:proofErr w:type="spellStart"/>
-      <w:r>
-        <w:t>að</w:t>
-      </w:r>
-      <w:proofErr w:type="spellEnd"/>
-      <w:r>
-        <w:t xml:space="preserve"> </w:t>
-      </w:r>
-      <w:proofErr w:type="spellStart"/>
-      <w:r>
-        <w:t>vinna</w:t>
-      </w:r>
-      <w:proofErr w:type="spellEnd"/>
-      <w:r>
-        <w:t xml:space="preserve"> í </w:t>
-      </w:r>
-      <w:proofErr w:type="spellStart"/>
-      <w:r>
-        <w:t>þeim</w:t>
-      </w:r>
-      <w:proofErr w:type="spellEnd"/>
-      <w:r>
-        <w:t xml:space="preserve">. </w:t>
-      </w:r>
-      <w:proofErr w:type="spellStart"/>
-      <w:r>
-        <w:t>Náðum</w:t>
-      </w:r>
-      <w:proofErr w:type="spellEnd"/>
-      <w:r>
-        <w:t xml:space="preserve"> ekki </w:t>
-      </w:r>
-      <w:proofErr w:type="spellStart"/>
-      <w:r>
-        <w:t>að</w:t>
-      </w:r>
-      <w:proofErr w:type="spellEnd"/>
-      <w:r>
-        <w:t xml:space="preserve"> </w:t>
-      </w:r>
-      <w:proofErr w:type="spellStart"/>
-      <w:r>
-        <w:t>klára</w:t>
-      </w:r>
-      <w:proofErr w:type="spellEnd"/>
-      <w:r>
-        <w:t xml:space="preserve"> </w:t>
-      </w:r>
-      <w:proofErr w:type="spellStart"/>
-      <w:r>
-        <w:t>það</w:t>
-      </w:r>
-      <w:proofErr w:type="spellEnd"/>
-      <w:r>
-        <w:t xml:space="preserve"> </w:t>
-      </w:r>
-      <w:proofErr w:type="spellStart"/>
-      <w:r>
-        <w:t>svo</w:t>
-      </w:r>
-      <w:proofErr w:type="spellEnd"/>
-      <w:r>
-        <w:t xml:space="preserve"> </w:t>
-      </w:r>
-      <w:proofErr w:type="spellStart"/>
-      <w:r>
-        <w:t>haldið</w:t>
-      </w:r>
-      <w:proofErr w:type="spellEnd"/>
-      <w:r>
-        <w:t xml:space="preserve"> </w:t>
-      </w:r>
-      <w:proofErr w:type="spellStart"/>
-      <w:r>
-        <w:t>verður</w:t>
-      </w:r>
-      <w:proofErr w:type="spellEnd"/>
-      <w:r>
-        <w:t xml:space="preserve"> </w:t>
-      </w:r>
-      <w:proofErr w:type="spellStart"/>
-      <w:r>
-        <w:t>áfram</w:t>
-      </w:r>
-      <w:proofErr w:type="spellEnd"/>
-      <w:r>
-        <w:t xml:space="preserve"> </w:t>
-      </w:r>
-      <w:proofErr w:type="spellStart"/>
-      <w:r>
-        <w:t>með</w:t>
-      </w:r>
-      <w:proofErr w:type="spellEnd"/>
-      <w:r>
-        <w:t xml:space="preserve"> </w:t>
-      </w:r>
-      <w:proofErr w:type="spellStart"/>
-      <w:r>
-        <w:t>það</w:t>
-      </w:r>
-      <w:proofErr w:type="spellEnd"/>
-      <w:r>
-        <w:t xml:space="preserve"> á </w:t>
-      </w:r>
-      <w:proofErr w:type="spellStart"/>
-      <w:r>
-        <w:t>morgun</w:t>
-      </w:r>
-      <w:proofErr w:type="spellEnd"/>
-      <w:r>
-        <w:t xml:space="preserve">. </w:t>
-      </w:r>
-      <w:proofErr w:type="spellStart"/>
-      <w:r>
-        <w:t>Gerðum</w:t>
-      </w:r>
-      <w:proofErr w:type="spellEnd"/>
-      <w:r>
-        <w:t xml:space="preserve"> </w:t>
-      </w:r>
-      <w:proofErr w:type="spellStart"/>
-      <w:r>
-        <w:t>notendahópagreininguna</w:t>
-      </w:r>
-      <w:proofErr w:type="spellEnd"/>
-      <w:r>
-        <w:t xml:space="preserve"> </w:t>
-      </w:r>
-      <w:proofErr w:type="spellStart"/>
-      <w:r>
-        <w:t>öll</w:t>
-      </w:r>
-      <w:proofErr w:type="spellEnd"/>
-      <w:r>
-        <w:t xml:space="preserve"> </w:t>
-      </w:r>
-      <w:proofErr w:type="spellStart"/>
-      <w:r>
-        <w:t>saman</w:t>
-      </w:r>
-      <w:proofErr w:type="spellEnd"/>
-      <w:r>
-        <w:t xml:space="preserve"> </w:t>
-      </w:r>
-      <w:proofErr w:type="spellStart"/>
-      <w:r>
-        <w:t>og</w:t>
-      </w:r>
-      <w:proofErr w:type="spellEnd"/>
-      <w:r>
-        <w:t xml:space="preserve"> </w:t>
-      </w:r>
-      <w:proofErr w:type="spellStart"/>
-      <w:r>
-        <w:t>kröfulistanum</w:t>
-      </w:r>
-      <w:proofErr w:type="spellEnd"/>
-      <w:r>
-        <w:t xml:space="preserve"> var </w:t>
-      </w:r>
-      <w:proofErr w:type="spellStart"/>
-      <w:r>
-        <w:t>skipt</w:t>
-      </w:r>
-      <w:proofErr w:type="spellEnd"/>
-      <w:r>
-        <w:t xml:space="preserve"> </w:t>
-      </w:r>
-      <w:proofErr w:type="spellStart"/>
-      <w:r>
-        <w:t>niður</w:t>
-      </w:r>
-      <w:proofErr w:type="spellEnd"/>
-      <w:r>
-        <w:t xml:space="preserve"> á milli </w:t>
-      </w:r>
-      <w:proofErr w:type="spellStart"/>
-      <w:r>
-        <w:t>okkar</w:t>
-      </w:r>
-      <w:proofErr w:type="spellEnd"/>
-      <w:r>
-        <w:t xml:space="preserve">. </w:t>
-      </w:r>
-    </w:p>
-    <w:p/>
-    <w:p/>
-    <w:p>
-      <w:r>
+        <w:rPr>
+          <w:lang w:val="da-DK"/>
+        </w:rPr>
+      </w:pPr>
+      <w:r>
+        <w:rPr>
+          <w:lang w:val="da-DK"/>
+        </w:rPr>
+        <w:t xml:space="preserve">Skiptum notendatilvikunum á milli okkar og byrjuðum að vinna í þeim. Náðum ekki að klára það svo haldið verður áfram með það á morgun. Gerðum notendahópagreininguna öll saman og kröfulistanum var skipt niður á milli okkar. </w:t>
+      </w:r>
+    </w:p>
+    <w:p>
+      <w:pPr>
+        <w:rPr>
+          <w:lang w:val="da-DK"/>
+        </w:rPr>
+      </w:pPr>
+    </w:p>
+    <w:p>
+      <w:pPr>
+        <w:rPr>
+          <w:lang w:val="da-DK"/>
+        </w:rPr>
+      </w:pPr>
+    </w:p>
+    <w:p>
+      <w:pPr>
+        <w:rPr>
+          <w:lang w:val="da-DK"/>
+        </w:rPr>
+      </w:pPr>
+      <w:r>
+        <w:rPr>
+          <w:lang w:val="da-DK"/>
+        </w:rPr>
         <w:br w:type="page"/>
       </w:r>
     </w:p>
     <w:p>
       <w:pPr>
         <w:jc w:val="center"/>
-      </w:pPr>
-      <w:r>
+        <w:rPr>
+          <w:lang w:val="da-DK"/>
+        </w:rPr>
+      </w:pPr>
+      <w:r>
+        <w:rPr>
+          <w:lang w:val="da-DK"/>
+        </w:rPr>
         <w:lastRenderedPageBreak/>
         <w:t>27.nóv 2019</w:t>
       </w:r>
     </w:p>
-    <w:p/>
-    <w:p>
-      <w:proofErr w:type="spellStart"/>
+    <w:p>
+      <w:pPr>
+        <w:rPr>
+          <w:lang w:val="da-DK"/>
+        </w:rPr>
+      </w:pPr>
+    </w:p>
+    <w:p>
+      <w:pPr>
+        <w:rPr>
+          <w:lang w:val="da-DK"/>
+        </w:rPr>
+      </w:pPr>
       <w:r>
         <w:rPr>
           <w:b/>
-        </w:rPr>
-        <w:t>Mættir</w:t>
-      </w:r>
-      <w:proofErr w:type="spellEnd"/>
-      <w:r>
+          <w:lang w:val="da-DK"/>
+        </w:rPr>
+        <w:t xml:space="preserve">Mættir: </w:t>
+      </w:r>
+      <w:r>
+        <w:rPr>
+          <w:lang w:val="da-DK"/>
+        </w:rPr>
+        <w:t>Róslín, Eva</w:t>
+      </w:r>
+      <w:r>
+        <w:rPr>
+          <w:lang w:val="da-DK"/>
+        </w:rPr>
+        <w:t>, Arnar og Berglind</w:t>
+      </w:r>
+    </w:p>
+    <w:p>
+      <w:pPr>
         <w:rPr>
           <w:b/>
-        </w:rPr>
-        <w:t xml:space="preserve">: </w:t>
-      </w:r>
-      <w:proofErr w:type="spellStart"/>
-      <w:r>
-        <w:t>Róslín</w:t>
-      </w:r>
-      <w:proofErr w:type="spellEnd"/>
-      <w:r>
-        <w:t>, Eva</w:t>
-      </w:r>
-      <w:r>
-        <w:t xml:space="preserve">, </w:t>
-      </w:r>
-      <w:proofErr w:type="spellStart"/>
-      <w:r>
-        <w:t>Arnar</w:t>
-      </w:r>
-      <w:proofErr w:type="spellEnd"/>
-      <w:r>
-        <w:t xml:space="preserve"> </w:t>
-      </w:r>
-      <w:proofErr w:type="spellStart"/>
-      <w:r>
-        <w:t>og</w:t>
-      </w:r>
-      <w:proofErr w:type="spellEnd"/>
-      <w:r>
-        <w:t xml:space="preserve"> </w:t>
-      </w:r>
-      <w:proofErr w:type="spellStart"/>
-      <w:r>
-        <w:t>Berglind</w:t>
-      </w:r>
-      <w:proofErr w:type="spellEnd"/>
-    </w:p>
-    <w:p>
-      <w:pPr>
+          <w:lang w:val="da-DK"/>
+        </w:rPr>
+      </w:pPr>
+    </w:p>
+    <w:p>
+      <w:pPr>
+        <w:rPr>
+          <w:lang w:val="da-DK"/>
+        </w:rPr>
+      </w:pPr>
+      <w:r>
         <w:rPr>
           <w:b/>
-        </w:rPr>
-      </w:pPr>
-    </w:p>
-    <w:p>
-      <w:proofErr w:type="spellStart"/>
-      <w:r>
-        <w:rPr>
-          <w:b/>
-        </w:rPr>
-        <w:t>Mættu</w:t>
-      </w:r>
-      <w:proofErr w:type="spellEnd"/>
-      <w:r>
-        <w:rPr>
-          <w:b/>
-        </w:rPr>
-        <w:t xml:space="preserve"> ekki: </w:t>
-      </w:r>
-      <w:proofErr w:type="spellStart"/>
-      <w:r>
-        <w:t>Silfá</w:t>
-      </w:r>
-      <w:proofErr w:type="spellEnd"/>
-      <w:r>
-        <w:t xml:space="preserve"> [í </w:t>
-      </w:r>
-      <w:proofErr w:type="spellStart"/>
-      <w:r>
-        <w:t>útlöndum</w:t>
-      </w:r>
-      <w:proofErr w:type="spellEnd"/>
-      <w:r>
-        <w:t>]</w:t>
-      </w:r>
-      <w:r>
-        <w:t xml:space="preserve">, </w:t>
-      </w:r>
-      <w:proofErr w:type="spellStart"/>
-      <w:r>
-        <w:t>Sævar</w:t>
-      </w:r>
-      <w:proofErr w:type="spellEnd"/>
-      <w:r>
-        <w:t xml:space="preserve"> </w:t>
-      </w:r>
-      <w:proofErr w:type="spellStart"/>
-      <w:r>
-        <w:t>Örn</w:t>
-      </w:r>
-      <w:proofErr w:type="spellEnd"/>
-    </w:p>
-    <w:p/>
-    <w:p/>
+          <w:lang w:val="da-DK"/>
+        </w:rPr>
+        <w:t xml:space="preserve">Mættu ekki: </w:t>
+      </w:r>
+      <w:r>
+        <w:rPr>
+          <w:lang w:val="da-DK"/>
+        </w:rPr>
+        <w:t>Silfá [í útlöndum]</w:t>
+      </w:r>
+      <w:r>
+        <w:rPr>
+          <w:lang w:val="da-DK"/>
+        </w:rPr>
+        <w:t>, Sævar Örn</w:t>
+      </w:r>
+    </w:p>
+    <w:p>
+      <w:pPr>
+        <w:rPr>
+          <w:lang w:val="da-DK"/>
+        </w:rPr>
+      </w:pPr>
+    </w:p>
+    <w:p>
+      <w:pPr>
+        <w:rPr>
+          <w:lang w:val="da-DK"/>
+        </w:rPr>
+      </w:pPr>
+    </w:p>
     <w:p>
       <w:proofErr w:type="spellStart"/>
       <w:r>
@@ -1998,86 +1534,121 @@
       <w:r>
         <w:t>kaupa</w:t>
       </w:r>
+      <w:proofErr w:type="spellEnd"/>
+      <w:r>
+        <w:t xml:space="preserve"> Malt </w:t>
+      </w:r>
+      <w:proofErr w:type="spellStart"/>
+      <w:r>
+        <w:t>og</w:t>
+      </w:r>
+      <w:proofErr w:type="spellEnd"/>
+      <w:r>
+        <w:t xml:space="preserve"> </w:t>
+      </w:r>
+      <w:proofErr w:type="spellStart"/>
+      <w:r>
+        <w:t>appelsín</w:t>
+      </w:r>
+      <w:proofErr w:type="spellEnd"/>
+      <w:r>
+        <w:t xml:space="preserve"> á </w:t>
+      </w:r>
+      <w:proofErr w:type="spellStart"/>
+      <w:r>
+        <w:t>meðan</w:t>
+      </w:r>
+      <w:proofErr w:type="spellEnd"/>
+      <w:r>
+        <w:t xml:space="preserve"> </w:t>
+      </w:r>
+      <w:proofErr w:type="spellStart"/>
+      <w:r>
+        <w:t>afgangurinn</w:t>
+      </w:r>
+      <w:proofErr w:type="spellEnd"/>
+      <w:r>
+        <w:t xml:space="preserve"> </w:t>
+      </w:r>
+      <w:proofErr w:type="spellStart"/>
+      <w:r>
+        <w:t>hélt</w:t>
+      </w:r>
+      <w:proofErr w:type="spellEnd"/>
+      <w:r>
+        <w:t xml:space="preserve"> </w:t>
+      </w:r>
+      <w:proofErr w:type="spellStart"/>
+      <w:r>
+        <w:t>áfram</w:t>
+      </w:r>
+      <w:proofErr w:type="spellEnd"/>
+      <w:r>
+        <w:t xml:space="preserve"> </w:t>
+      </w:r>
+      <w:proofErr w:type="spellStart"/>
+      <w:r>
+        <w:t>að</w:t>
+      </w:r>
+      <w:proofErr w:type="spellEnd"/>
+      <w:r>
+        <w:t xml:space="preserve"> </w:t>
+      </w:r>
+      <w:proofErr w:type="spellStart"/>
+      <w:r>
+        <w:t>vinna</w:t>
+      </w:r>
+      <w:proofErr w:type="spellEnd"/>
+      <w:r>
+        <w:t xml:space="preserve">. </w:t>
+      </w:r>
+    </w:p>
+    <w:p>
+      <w:pPr>
+        <w:rPr>
+          <w:lang w:val="da-DK"/>
+        </w:rPr>
+      </w:pPr>
+      <w:r>
+        <w:rPr>
+          <w:lang w:val="da-DK"/>
+        </w:rPr>
+        <w:t>Ákveðið var að taka smá pásu um kl</w:t>
+      </w:r>
+      <w:r>
+        <w:rPr>
+          <w:lang w:val="da-DK"/>
+        </w:rPr>
+        <w:t xml:space="preserve"> 14</w:t>
+      </w:r>
+    </w:p>
+    <w:p>
+      <w:pPr>
+        <w:rPr>
+          <w:lang w:val="da-DK"/>
+        </w:rPr>
+      </w:pPr>
       <w:bookmarkStart w:id="0" w:name="_GoBack"/>
       <w:bookmarkEnd w:id="0"/>
-      <w:proofErr w:type="spellEnd"/>
-      <w:r>
-        <w:t xml:space="preserve"> Malt </w:t>
-      </w:r>
-      <w:proofErr w:type="spellStart"/>
-      <w:r>
-        <w:t>og</w:t>
-      </w:r>
-      <w:proofErr w:type="spellEnd"/>
-      <w:r>
-        <w:t xml:space="preserve"> </w:t>
-      </w:r>
-      <w:proofErr w:type="spellStart"/>
-      <w:r>
-        <w:t>appelsín</w:t>
-      </w:r>
-      <w:proofErr w:type="spellEnd"/>
-      <w:r>
-        <w:t xml:space="preserve"> á </w:t>
-      </w:r>
-      <w:proofErr w:type="spellStart"/>
-      <w:r>
-        <w:t>meðan</w:t>
-      </w:r>
-      <w:proofErr w:type="spellEnd"/>
-      <w:r>
-        <w:t xml:space="preserve"> </w:t>
-      </w:r>
-      <w:proofErr w:type="spellStart"/>
-      <w:r>
-        <w:t>afgangurinn</w:t>
-      </w:r>
-      <w:proofErr w:type="spellEnd"/>
-      <w:r>
-        <w:t xml:space="preserve"> </w:t>
-      </w:r>
-      <w:proofErr w:type="spellStart"/>
-      <w:r>
-        <w:t>hélt</w:t>
-      </w:r>
-      <w:proofErr w:type="spellEnd"/>
-      <w:r>
-        <w:t xml:space="preserve"> </w:t>
-      </w:r>
-      <w:proofErr w:type="spellStart"/>
-      <w:r>
-        <w:t>áfram</w:t>
-      </w:r>
-      <w:proofErr w:type="spellEnd"/>
-      <w:r>
-        <w:t xml:space="preserve"> </w:t>
-      </w:r>
-      <w:proofErr w:type="spellStart"/>
-      <w:r>
-        <w:t>að</w:t>
-      </w:r>
-      <w:proofErr w:type="spellEnd"/>
-      <w:r>
-        <w:t xml:space="preserve"> </w:t>
-      </w:r>
-      <w:proofErr w:type="spellStart"/>
-      <w:r>
-        <w:t>vinna</w:t>
-      </w:r>
-      <w:proofErr w:type="spellEnd"/>
-      <w:r>
-        <w:t xml:space="preserve">. </w:t>
-      </w:r>
-      <w:r>
-        <w:br w:type="page"/>
-      </w:r>
-    </w:p>
-    <w:p/>
+    </w:p>
+    <w:p>
+      <w:pPr>
+        <w:rPr>
+          <w:lang w:val="da-DK"/>
+        </w:rPr>
+      </w:pPr>
+    </w:p>
     <w:p>
       <w:pPr>
         <w:jc w:val="center"/>
-      </w:pPr>
-      <w:r>
+        <w:rPr>
+          <w:lang w:val="da-DK"/>
+        </w:rPr>
+      </w:pPr>
+      <w:r>
+        <w:rPr>
+          <w:lang w:val="da-DK"/>
+        </w:rPr>
         <w:t>28.nóv 2019</w:t>
       </w:r>
     </w:p>
@@ -2190,21 +1761,7 @@
       <w:rPr>
         <w:color w:val="B7B7B7"/>
       </w:rPr>
-      <w:t xml:space="preserve"> Anna, Eva </w:t>
-    </w:r>
-    <w:proofErr w:type="spellStart"/>
-    <w:r>
-      <w:rPr>
-        <w:color w:val="B7B7B7"/>
-      </w:rPr>
-      <w:t>Dögg</w:t>
-    </w:r>
-    <w:proofErr w:type="spellEnd"/>
-    <w:r>
-      <w:rPr>
-        <w:color w:val="B7B7B7"/>
-      </w:rPr>
-      <w:t xml:space="preserve">, </w:t>
+      <w:t xml:space="preserve"> Anna, Eva Dögg, </w:t>
     </w:r>
     <w:proofErr w:type="spellStart"/>
     <w:r>
@@ -2663,7 +2220,7 @@
       </w:pPr>
     </w:pPrDefault>
   </w:docDefaults>
-  <w:latentStyles w:defLockedState="0" w:defUIPriority="99" w:defSemiHidden="0" w:defUnhideWhenUsed="0" w:defQFormat="0" w:count="375">
+  <w:latentStyles w:defLockedState="0" w:defUIPriority="99" w:defSemiHidden="0" w:defUnhideWhenUsed="0" w:defQFormat="0" w:count="376">
     <w:lsdException w:name="Normal" w:uiPriority="0" w:qFormat="1"/>
     <w:lsdException w:name="heading 1" w:uiPriority="9" w:qFormat="1"/>
     <w:lsdException w:name="heading 2" w:semiHidden="1" w:uiPriority="9" w:unhideWhenUsed="1" w:qFormat="1"/>
@@ -2769,7 +2326,6 @@
     <w:lsdException w:name="HTML Sample" w:semiHidden="1" w:unhideWhenUsed="1"/>
     <w:lsdException w:name="HTML Typewriter" w:semiHidden="1" w:unhideWhenUsed="1"/>
     <w:lsdException w:name="HTML Variable" w:semiHidden="1" w:unhideWhenUsed="1"/>
-    <w:lsdException w:name="Normal Table" w:semiHidden="1" w:unhideWhenUsed="1"/>
     <w:lsdException w:name="annotation subject" w:semiHidden="1" w:unhideWhenUsed="1"/>
     <w:lsdException w:name="No List" w:semiHidden="1" w:unhideWhenUsed="1"/>
     <w:lsdException w:name="Outline List 1" w:semiHidden="1" w:unhideWhenUsed="1"/>
@@ -2816,10 +2372,8 @@
     <w:lsdException w:name="Table Subtle 2" w:semiHidden="1" w:unhideWhenUsed="1"/>
     <w:lsdException w:name="Table Web 1" w:semiHidden="1" w:unhideWhenUsed="1"/>
     <w:lsdException w:name="Table Web 2" w:semiHidden="1" w:unhideWhenUsed="1"/>
-    <w:lsdException w:name="Table Web 3" w:semiHidden="1" w:unhideWhenUsed="1"/>
     <w:lsdException w:name="Balloon Text" w:semiHidden="1" w:unhideWhenUsed="1"/>
     <w:lsdException w:name="Table Grid" w:uiPriority="39"/>
-    <w:lsdException w:name="Table Theme" w:semiHidden="1" w:unhideWhenUsed="1"/>
     <w:lsdException w:name="Placeholder Text" w:semiHidden="1"/>
     <w:lsdException w:name="No Spacing" w:uiPriority="1" w:qFormat="1"/>
     <w:lsdException w:name="Light Shading" w:uiPriority="60"/>
@@ -3039,6 +2593,7 @@
     <w:lsdException w:name="Smart Hyperlink" w:semiHidden="1" w:unhideWhenUsed="1"/>
     <w:lsdException w:name="Hashtag" w:semiHidden="1" w:unhideWhenUsed="1"/>
     <w:lsdException w:name="Unresolved Mention" w:semiHidden="1" w:unhideWhenUsed="1"/>
+    <w:lsdException w:name="Smart Link" w:semiHidden="1" w:unhideWhenUsed="1"/>
   </w:latentStyles>
   <w:style w:type="paragraph" w:default="1" w:styleId="Normal">
     <w:name w:val="Normal"/>

--- a/Dagbók Verklegt námskeið 1.docx
+++ b/Dagbók Verklegt námskeið 1.docx
@@ -1885,6 +1885,9 @@
         <w:t>notkunartilvikin</w:t>
       </w:r>
       <w:proofErr w:type="spellEnd"/>
+      <w:r>
+        <w:t xml:space="preserve"> []</w:t>
+      </w:r>
     </w:p>
     <w:p>
       <w:pPr>
@@ -1895,191 +1898,267 @@
       </w:pPr>
       <w:proofErr w:type="spellStart"/>
       <w:r>
-        <w:t>Klasarit</w:t>
-      </w:r>
-      <w:proofErr w:type="spellEnd"/>
-    </w:p>
-    <w:p>
-      <w:pPr>
+        <w:t>Gróf</w:t>
+      </w:r>
+      <w:proofErr w:type="spellEnd"/>
+      <w:r>
+        <w:t xml:space="preserve"> </w:t>
+      </w:r>
+      <w:proofErr w:type="spellStart"/>
+      <w:r>
+        <w:t>hönnunarhugmynd</w:t>
+      </w:r>
+      <w:proofErr w:type="spellEnd"/>
+      <w:r>
+        <w:t xml:space="preserve"> []</w:t>
+      </w:r>
+    </w:p>
+    <w:p/>
+    <w:p>
+      <w:r>
+        <w:t xml:space="preserve">Stofan </w:t>
+      </w:r>
+      <w:proofErr w:type="spellStart"/>
+      <w:r>
+        <w:t>varð</w:t>
+      </w:r>
+      <w:proofErr w:type="spellEnd"/>
+      <w:r>
+        <w:t xml:space="preserve"> </w:t>
+      </w:r>
+      <w:proofErr w:type="spellStart"/>
+      <w:r>
+        <w:t>rafmagnslaus</w:t>
+      </w:r>
+      <w:proofErr w:type="spellEnd"/>
+      <w:r>
+        <w:t xml:space="preserve"> </w:t>
+      </w:r>
+      <w:proofErr w:type="spellStart"/>
+      <w:r>
+        <w:t>svo</w:t>
+      </w:r>
+      <w:proofErr w:type="spellEnd"/>
+      <w:r>
+        <w:t xml:space="preserve"> </w:t>
+      </w:r>
+      <w:proofErr w:type="spellStart"/>
+      <w:r>
+        <w:t>Arnar</w:t>
+      </w:r>
+      <w:proofErr w:type="spellEnd"/>
+      <w:r>
+        <w:t xml:space="preserve"> var </w:t>
+      </w:r>
+      <w:proofErr w:type="spellStart"/>
+      <w:r>
+        <w:t>sendur</w:t>
+      </w:r>
+      <w:proofErr w:type="spellEnd"/>
+      <w:r>
+        <w:t xml:space="preserve"> í </w:t>
+      </w:r>
+      <w:proofErr w:type="spellStart"/>
+      <w:r>
+        <w:t>búð</w:t>
+      </w:r>
+      <w:proofErr w:type="spellEnd"/>
+      <w:r>
+        <w:t xml:space="preserve"> </w:t>
+      </w:r>
+      <w:proofErr w:type="spellStart"/>
+      <w:r>
+        <w:t>að</w:t>
+      </w:r>
+      <w:proofErr w:type="spellEnd"/>
+      <w:r>
+        <w:t xml:space="preserve"> </w:t>
+      </w:r>
+      <w:proofErr w:type="spellStart"/>
+      <w:r>
+        <w:t>kaupa</w:t>
+      </w:r>
+      <w:proofErr w:type="spellEnd"/>
+      <w:r>
+        <w:t xml:space="preserve"> Malt </w:t>
+      </w:r>
+      <w:proofErr w:type="spellStart"/>
+      <w:r>
+        <w:t>og</w:t>
+      </w:r>
+      <w:proofErr w:type="spellEnd"/>
+      <w:r>
+        <w:t xml:space="preserve"> </w:t>
+      </w:r>
+      <w:proofErr w:type="spellStart"/>
+      <w:r>
+        <w:t>appelsín</w:t>
+      </w:r>
+      <w:proofErr w:type="spellEnd"/>
+      <w:r>
+        <w:t xml:space="preserve"> á </w:t>
+      </w:r>
+      <w:proofErr w:type="spellStart"/>
+      <w:r>
+        <w:t>meðan</w:t>
+      </w:r>
+      <w:proofErr w:type="spellEnd"/>
+      <w:r>
+        <w:t xml:space="preserve"> </w:t>
+      </w:r>
+      <w:proofErr w:type="spellStart"/>
+      <w:r>
+        <w:t>afgangurinn</w:t>
+      </w:r>
+      <w:proofErr w:type="spellEnd"/>
+      <w:r>
+        <w:t xml:space="preserve"> </w:t>
+      </w:r>
+      <w:proofErr w:type="spellStart"/>
+      <w:r>
+        <w:t>hélt</w:t>
+      </w:r>
+      <w:proofErr w:type="spellEnd"/>
+      <w:r>
+        <w:t xml:space="preserve"> </w:t>
+      </w:r>
+      <w:proofErr w:type="spellStart"/>
+      <w:r>
+        <w:t>áfram</w:t>
+      </w:r>
+      <w:proofErr w:type="spellEnd"/>
+      <w:r>
+        <w:t xml:space="preserve"> </w:t>
+      </w:r>
+      <w:proofErr w:type="spellStart"/>
+      <w:r>
+        <w:t>að</w:t>
+      </w:r>
+      <w:proofErr w:type="spellEnd"/>
+      <w:r>
+        <w:t xml:space="preserve"> </w:t>
+      </w:r>
+      <w:proofErr w:type="spellStart"/>
+      <w:r>
+        <w:t>vinna</w:t>
+      </w:r>
+      <w:proofErr w:type="spellEnd"/>
+      <w:r>
+        <w:t xml:space="preserve">. </w:t>
+      </w:r>
+      <w:r>
+        <w:br w:type="page"/>
+      </w:r>
+    </w:p>
+    <w:p/>
+    <w:p>
+      <w:pPr>
+        <w:jc w:val="center"/>
+      </w:pPr>
+      <w:r>
+        <w:t>28.nóv 2019</w:t>
+      </w:r>
+    </w:p>
+    <w:p>
+      <w:pPr>
+        <w:rPr>
+          <w:b/>
+        </w:rPr>
+      </w:pPr>
+      <w:proofErr w:type="spellStart"/>
+      <w:r>
+        <w:rPr>
+          <w:b/>
+        </w:rPr>
+        <w:t>Mættir</w:t>
+      </w:r>
+      <w:proofErr w:type="spellEnd"/>
+      <w:r>
+        <w:rPr>
+          <w:b/>
+        </w:rPr>
+        <w:t xml:space="preserve">: </w:t>
+      </w:r>
+    </w:p>
+    <w:p>
+      <w:pPr>
+        <w:rPr>
+          <w:b/>
+        </w:rPr>
+      </w:pPr>
+    </w:p>
+    <w:p>
+      <w:r>
+        <w:rPr>
+          <w:b/>
+        </w:rPr>
+        <w:t xml:space="preserve">Ekki </w:t>
+      </w:r>
+      <w:proofErr w:type="spellStart"/>
+      <w:r>
+        <w:rPr>
+          <w:b/>
+        </w:rPr>
+        <w:t>mættir</w:t>
+      </w:r>
+      <w:proofErr w:type="spellEnd"/>
+      <w:r>
+        <w:rPr>
+          <w:b/>
+        </w:rPr>
+        <w:t xml:space="preserve">: </w:t>
+      </w:r>
+    </w:p>
+    <w:p/>
+    <w:p/>
+    <w:p>
+      <w:pPr>
+        <w:rPr>
+          <w:b/>
+        </w:rPr>
+      </w:pPr>
+      <w:proofErr w:type="spellStart"/>
+      <w:r>
+        <w:rPr>
+          <w:b/>
+        </w:rPr>
+        <w:t>Verkefni</w:t>
+      </w:r>
+      <w:proofErr w:type="spellEnd"/>
+      <w:r>
+        <w:rPr>
+          <w:b/>
+        </w:rPr>
+        <w:t xml:space="preserve"> </w:t>
+      </w:r>
+      <w:proofErr w:type="spellStart"/>
+      <w:r>
+        <w:rPr>
+          <w:b/>
+        </w:rPr>
+        <w:t>dagsins</w:t>
+      </w:r>
+      <w:proofErr w:type="spellEnd"/>
+      <w:r>
+        <w:rPr>
+          <w:b/>
+        </w:rPr>
+        <w:t xml:space="preserve">: </w:t>
+      </w:r>
+    </w:p>
+    <w:p>
+      <w:pPr>
+        <w:pStyle w:val="ListParagraph"/>
         <w:numPr>
           <w:ilvl w:val="0"/>
-          <w:numId w:val="2"/>
+          <w:numId w:val="4"/>
         </w:numPr>
-      </w:pPr>
-      <w:proofErr w:type="spellStart"/>
-      <w:r>
-        <w:t>Stöðurit</w:t>
-      </w:r>
-      <w:proofErr w:type="spellEnd"/>
-    </w:p>
-    <w:p>
-      <w:pPr>
-        <w:numPr>
-          <w:ilvl w:val="0"/>
-          <w:numId w:val="2"/>
-        </w:numPr>
-      </w:pPr>
-      <w:proofErr w:type="spellStart"/>
-      <w:r>
-        <w:t>Gróf</w:t>
-      </w:r>
-      <w:proofErr w:type="spellEnd"/>
-      <w:r>
-        <w:t xml:space="preserve"> </w:t>
-      </w:r>
-      <w:proofErr w:type="spellStart"/>
-      <w:r>
-        <w:t>hönnunarhugmynd</w:t>
-      </w:r>
-      <w:proofErr w:type="spellEnd"/>
-    </w:p>
-    <w:p/>
-    <w:p>
-      <w:r>
-        <w:t xml:space="preserve">Stofan </w:t>
-      </w:r>
-      <w:proofErr w:type="spellStart"/>
-      <w:r>
-        <w:t>varð</w:t>
-      </w:r>
-      <w:proofErr w:type="spellEnd"/>
-      <w:r>
-        <w:t xml:space="preserve"> </w:t>
-      </w:r>
-      <w:proofErr w:type="spellStart"/>
-      <w:r>
-        <w:t>rafmagnslaus</w:t>
-      </w:r>
-      <w:proofErr w:type="spellEnd"/>
-      <w:r>
-        <w:t xml:space="preserve"> </w:t>
-      </w:r>
-      <w:proofErr w:type="spellStart"/>
-      <w:r>
-        <w:t>svo</w:t>
-      </w:r>
-      <w:proofErr w:type="spellEnd"/>
-      <w:r>
-        <w:t xml:space="preserve"> </w:t>
-      </w:r>
-      <w:proofErr w:type="spellStart"/>
-      <w:r>
-        <w:t>Arnar</w:t>
-      </w:r>
-      <w:proofErr w:type="spellEnd"/>
-      <w:r>
-        <w:t xml:space="preserve"> var </w:t>
-      </w:r>
-      <w:proofErr w:type="spellStart"/>
-      <w:r>
-        <w:t>sendur</w:t>
-      </w:r>
-      <w:proofErr w:type="spellEnd"/>
-      <w:r>
-        <w:t xml:space="preserve"> í </w:t>
-      </w:r>
-      <w:proofErr w:type="spellStart"/>
-      <w:r>
-        <w:t>búð</w:t>
-      </w:r>
-      <w:proofErr w:type="spellEnd"/>
-      <w:r>
-        <w:t xml:space="preserve"> </w:t>
-      </w:r>
-      <w:proofErr w:type="spellStart"/>
-      <w:r>
-        <w:t>að</w:t>
-      </w:r>
-      <w:proofErr w:type="spellEnd"/>
-      <w:r>
-        <w:t xml:space="preserve"> </w:t>
-      </w:r>
-      <w:proofErr w:type="spellStart"/>
-      <w:r>
-        <w:t>kaupa</w:t>
-      </w:r>
+        <w:rPr>
+          <w:b/>
+        </w:rPr>
+      </w:pPr>
       <w:bookmarkStart w:id="0" w:name="_GoBack"/>
       <w:bookmarkEnd w:id="0"/>
-      <w:proofErr w:type="spellEnd"/>
-      <w:r>
-        <w:t xml:space="preserve"> Malt </w:t>
-      </w:r>
-      <w:proofErr w:type="spellStart"/>
-      <w:r>
-        <w:t>og</w:t>
-      </w:r>
-      <w:proofErr w:type="spellEnd"/>
-      <w:r>
-        <w:t xml:space="preserve"> </w:t>
-      </w:r>
-      <w:proofErr w:type="spellStart"/>
-      <w:r>
-        <w:t>appelsín</w:t>
-      </w:r>
-      <w:proofErr w:type="spellEnd"/>
-      <w:r>
-        <w:t xml:space="preserve"> á </w:t>
-      </w:r>
-      <w:proofErr w:type="spellStart"/>
-      <w:r>
-        <w:t>meðan</w:t>
-      </w:r>
-      <w:proofErr w:type="spellEnd"/>
-      <w:r>
-        <w:t xml:space="preserve"> </w:t>
-      </w:r>
-      <w:proofErr w:type="spellStart"/>
-      <w:r>
-        <w:t>afgangurinn</w:t>
-      </w:r>
-      <w:proofErr w:type="spellEnd"/>
-      <w:r>
-        <w:t xml:space="preserve"> </w:t>
-      </w:r>
-      <w:proofErr w:type="spellStart"/>
-      <w:r>
-        <w:t>hélt</w:t>
-      </w:r>
-      <w:proofErr w:type="spellEnd"/>
-      <w:r>
-        <w:t xml:space="preserve"> </w:t>
-      </w:r>
-      <w:proofErr w:type="spellStart"/>
-      <w:r>
-        <w:t>áfram</w:t>
-      </w:r>
-      <w:proofErr w:type="spellEnd"/>
-      <w:r>
-        <w:t xml:space="preserve"> </w:t>
-      </w:r>
-      <w:proofErr w:type="spellStart"/>
-      <w:r>
-        <w:t>að</w:t>
-      </w:r>
-      <w:proofErr w:type="spellEnd"/>
-      <w:r>
-        <w:t xml:space="preserve"> </w:t>
-      </w:r>
-      <w:proofErr w:type="spellStart"/>
-      <w:r>
-        <w:t>vinna</w:t>
-      </w:r>
-      <w:proofErr w:type="spellEnd"/>
-      <w:r>
-        <w:t xml:space="preserve">. </w:t>
-      </w:r>
-      <w:r>
-        <w:br w:type="page"/>
-      </w:r>
-    </w:p>
-    <w:p/>
-    <w:p>
-      <w:pPr>
-        <w:jc w:val="center"/>
-      </w:pPr>
-      <w:r>
-        <w:t>28.nóv 2019</w:t>
-      </w:r>
     </w:p>
     <w:sectPr>
       <w:headerReference w:type="default" r:id="rId7"/>
@@ -2634,6 +2713,119 @@
       </w:rPr>
     </w:lvl>
   </w:abstractNum>
+  <w:abstractNum w:abstractNumId="3" w15:restartNumberingAfterBreak="0">
+    <w:nsid w:val="793C5004"/>
+    <w:multiLevelType w:val="hybridMultilevel"/>
+    <w:tmpl w:val="C742C164"/>
+    <w:lvl w:ilvl="0" w:tplc="040F0001">
+      <w:start w:val="1"/>
+      <w:numFmt w:val="bullet"/>
+      <w:lvlText w:val=""/>
+      <w:lvlJc w:val="left"/>
+      <w:pPr>
+        <w:ind w:left="720" w:hanging="360"/>
+      </w:pPr>
+      <w:rPr>
+        <w:rFonts w:ascii="Symbol" w:hAnsi="Symbol" w:hint="default"/>
+      </w:rPr>
+    </w:lvl>
+    <w:lvl w:ilvl="1" w:tplc="040F0003" w:tentative="1">
+      <w:start w:val="1"/>
+      <w:numFmt w:val="bullet"/>
+      <w:lvlText w:val="o"/>
+      <w:lvlJc w:val="left"/>
+      <w:pPr>
+        <w:ind w:left="1440" w:hanging="360"/>
+      </w:pPr>
+      <w:rPr>
+        <w:rFonts w:ascii="Courier New" w:hAnsi="Courier New" w:cs="Courier New" w:hint="default"/>
+      </w:rPr>
+    </w:lvl>
+    <w:lvl w:ilvl="2" w:tplc="040F0005" w:tentative="1">
+      <w:start w:val="1"/>
+      <w:numFmt w:val="bullet"/>
+      <w:lvlText w:val=""/>
+      <w:lvlJc w:val="left"/>
+      <w:pPr>
+        <w:ind w:left="2160" w:hanging="360"/>
+      </w:pPr>
+      <w:rPr>
+        <w:rFonts w:ascii="Wingdings" w:hAnsi="Wingdings" w:hint="default"/>
+      </w:rPr>
+    </w:lvl>
+    <w:lvl w:ilvl="3" w:tplc="040F0001" w:tentative="1">
+      <w:start w:val="1"/>
+      <w:numFmt w:val="bullet"/>
+      <w:lvlText w:val=""/>
+      <w:lvlJc w:val="left"/>
+      <w:pPr>
+        <w:ind w:left="2880" w:hanging="360"/>
+      </w:pPr>
+      <w:rPr>
+        <w:rFonts w:ascii="Symbol" w:hAnsi="Symbol" w:hint="default"/>
+      </w:rPr>
+    </w:lvl>
+    <w:lvl w:ilvl="4" w:tplc="040F0003" w:tentative="1">
+      <w:start w:val="1"/>
+      <w:numFmt w:val="bullet"/>
+      <w:lvlText w:val="o"/>
+      <w:lvlJc w:val="left"/>
+      <w:pPr>
+        <w:ind w:left="3600" w:hanging="360"/>
+      </w:pPr>
+      <w:rPr>
+        <w:rFonts w:ascii="Courier New" w:hAnsi="Courier New" w:cs="Courier New" w:hint="default"/>
+      </w:rPr>
+    </w:lvl>
+    <w:lvl w:ilvl="5" w:tplc="040F0005" w:tentative="1">
+      <w:start w:val="1"/>
+      <w:numFmt w:val="bullet"/>
+      <w:lvlText w:val=""/>
+      <w:lvlJc w:val="left"/>
+      <w:pPr>
+        <w:ind w:left="4320" w:hanging="360"/>
+      </w:pPr>
+      <w:rPr>
+        <w:rFonts w:ascii="Wingdings" w:hAnsi="Wingdings" w:hint="default"/>
+      </w:rPr>
+    </w:lvl>
+    <w:lvl w:ilvl="6" w:tplc="040F0001" w:tentative="1">
+      <w:start w:val="1"/>
+      <w:numFmt w:val="bullet"/>
+      <w:lvlText w:val=""/>
+      <w:lvlJc w:val="left"/>
+      <w:pPr>
+        <w:ind w:left="5040" w:hanging="360"/>
+      </w:pPr>
+      <w:rPr>
+        <w:rFonts w:ascii="Symbol" w:hAnsi="Symbol" w:hint="default"/>
+      </w:rPr>
+    </w:lvl>
+    <w:lvl w:ilvl="7" w:tplc="040F0003" w:tentative="1">
+      <w:start w:val="1"/>
+      <w:numFmt w:val="bullet"/>
+      <w:lvlText w:val="o"/>
+      <w:lvlJc w:val="left"/>
+      <w:pPr>
+        <w:ind w:left="5760" w:hanging="360"/>
+      </w:pPr>
+      <w:rPr>
+        <w:rFonts w:ascii="Courier New" w:hAnsi="Courier New" w:cs="Courier New" w:hint="default"/>
+      </w:rPr>
+    </w:lvl>
+    <w:lvl w:ilvl="8" w:tplc="040F0005" w:tentative="1">
+      <w:start w:val="1"/>
+      <w:numFmt w:val="bullet"/>
+      <w:lvlText w:val=""/>
+      <w:lvlJc w:val="left"/>
+      <w:pPr>
+        <w:ind w:left="6480" w:hanging="360"/>
+      </w:pPr>
+      <w:rPr>
+        <w:rFonts w:ascii="Wingdings" w:hAnsi="Wingdings" w:hint="default"/>
+      </w:rPr>
+    </w:lvl>
+  </w:abstractNum>
   <w:num w:numId="1">
     <w:abstractNumId w:val="1"/>
   </w:num>
@@ -2642,6 +2834,9 @@
   </w:num>
   <w:num w:numId="3">
     <w:abstractNumId w:val="2"/>
+  </w:num>
+  <w:num w:numId="4">
+    <w:abstractNumId w:val="3"/>
   </w:num>
 </w:numbering>
 </file>
@@ -3217,6 +3412,17 @@
       <w:szCs w:val="30"/>
     </w:rPr>
   </w:style>
+  <w:style w:type="paragraph" w:styleId="ListParagraph">
+    <w:name w:val="List Paragraph"/>
+    <w:basedOn w:val="Normal"/>
+    <w:uiPriority w:val="34"/>
+    <w:qFormat/>
+    <w:rsid w:val="00D0795D"/>
+    <w:pPr>
+      <w:ind w:left="720"/>
+      <w:contextualSpacing/>
+    </w:pPr>
+  </w:style>
 </w:styles>
 </file>
 

--- a/Dagbók Verklegt námskeið 1.docx
+++ b/Dagbók Verklegt námskeið 1.docx
@@ -1844,6 +1844,17 @@
         <w:t>Örn</w:t>
       </w:r>
       <w:proofErr w:type="spellEnd"/>
+      <w:r>
+        <w:t xml:space="preserve"> [</w:t>
+      </w:r>
+      <w:proofErr w:type="spellStart"/>
+      <w:r>
+        <w:t>veikur</w:t>
+      </w:r>
+      <w:proofErr w:type="spellEnd"/>
+      <w:r>
+        <w:t>]</w:t>
+      </w:r>
     </w:p>
     <w:p/>
     <w:p/>
@@ -1886,7 +1897,13 @@
       </w:r>
       <w:proofErr w:type="spellEnd"/>
       <w:r>
-        <w:t xml:space="preserve"> []</w:t>
+        <w:t xml:space="preserve"> [</w:t>
+      </w:r>
+      <w:r>
+        <w:t>x</w:t>
+      </w:r>
+      <w:r>
+        <w:t>]</w:t>
       </w:r>
     </w:p>
     <w:p>
@@ -1898,6 +1915,30 @@
       </w:pPr>
       <w:proofErr w:type="spellStart"/>
       <w:r>
+        <w:t>Klára</w:t>
+      </w:r>
+      <w:proofErr w:type="spellEnd"/>
+      <w:r>
+        <w:t xml:space="preserve"> </w:t>
+      </w:r>
+      <w:proofErr w:type="spellStart"/>
+      <w:r>
+        <w:t>nytsemiskröfurnar</w:t>
+      </w:r>
+      <w:proofErr w:type="spellEnd"/>
+      <w:r>
+        <w:t xml:space="preserve"> []</w:t>
+      </w:r>
+    </w:p>
+    <w:p>
+      <w:pPr>
+        <w:numPr>
+          <w:ilvl w:val="0"/>
+          <w:numId w:val="2"/>
+        </w:numPr>
+      </w:pPr>
+      <w:proofErr w:type="spellStart"/>
+      <w:r>
         <w:t>Gróf</w:t>
       </w:r>
       <w:proofErr w:type="spellEnd"/>
@@ -1936,6 +1977,22 @@
       </w:r>
       <w:proofErr w:type="spellStart"/>
       <w:r>
+        <w:t>og</w:t>
+      </w:r>
+      <w:proofErr w:type="spellEnd"/>
+      <w:r>
+        <w:t xml:space="preserve"> </w:t>
+      </w:r>
+      <w:proofErr w:type="spellStart"/>
+      <w:r>
+        <w:t>netlaus</w:t>
+      </w:r>
+      <w:proofErr w:type="spellEnd"/>
+      <w:r>
+        <w:t xml:space="preserve"> </w:t>
+      </w:r>
+      <w:proofErr w:type="spellStart"/>
+      <w:r>
         <w:t>svo</w:t>
       </w:r>
       <w:proofErr w:type="spellEnd"/>
@@ -2046,6 +2103,200 @@
       <w:r>
         <w:t xml:space="preserve">. </w:t>
       </w:r>
+      <w:proofErr w:type="spellStart"/>
+      <w:r>
+        <w:t>Sendur</w:t>
+      </w:r>
+      <w:proofErr w:type="spellEnd"/>
+      <w:r>
+        <w:t xml:space="preserve"> var </w:t>
+      </w:r>
+      <w:proofErr w:type="spellStart"/>
+      <w:r>
+        <w:t>póstur</w:t>
+      </w:r>
+      <w:proofErr w:type="spellEnd"/>
+      <w:r>
+        <w:t xml:space="preserve"> á </w:t>
+      </w:r>
+      <w:proofErr w:type="spellStart"/>
+      <w:r>
+        <w:t>Silfá</w:t>
+      </w:r>
+      <w:proofErr w:type="spellEnd"/>
+      <w:r>
+        <w:t xml:space="preserve"> um </w:t>
+      </w:r>
+      <w:proofErr w:type="spellStart"/>
+      <w:r>
+        <w:t>að</w:t>
+      </w:r>
+      <w:proofErr w:type="spellEnd"/>
+      <w:r>
+        <w:t xml:space="preserve"> </w:t>
+      </w:r>
+      <w:proofErr w:type="spellStart"/>
+      <w:r>
+        <w:t>hún</w:t>
+      </w:r>
+      <w:proofErr w:type="spellEnd"/>
+      <w:r>
+        <w:t xml:space="preserve"> </w:t>
+      </w:r>
+      <w:proofErr w:type="spellStart"/>
+      <w:r>
+        <w:t>ætti</w:t>
+      </w:r>
+      <w:proofErr w:type="spellEnd"/>
+      <w:r>
+        <w:t xml:space="preserve"> </w:t>
+      </w:r>
+      <w:proofErr w:type="spellStart"/>
+      <w:r>
+        <w:t>að</w:t>
+      </w:r>
+      <w:proofErr w:type="spellEnd"/>
+      <w:r>
+        <w:t xml:space="preserve"> </w:t>
+      </w:r>
+      <w:proofErr w:type="spellStart"/>
+      <w:r>
+        <w:t>klára</w:t>
+      </w:r>
+      <w:proofErr w:type="spellEnd"/>
+      <w:r>
+        <w:t xml:space="preserve"> </w:t>
+      </w:r>
+      <w:proofErr w:type="spellStart"/>
+      <w:r>
+        <w:t>nytsemiskröfurnar</w:t>
+      </w:r>
+      <w:proofErr w:type="spellEnd"/>
+      <w:r>
+        <w:t xml:space="preserve">. </w:t>
+      </w:r>
+      <w:proofErr w:type="spellStart"/>
+      <w:r>
+        <w:t>Arnar</w:t>
+      </w:r>
+      <w:proofErr w:type="spellEnd"/>
+      <w:r>
+        <w:t xml:space="preserve"> var </w:t>
+      </w:r>
+      <w:proofErr w:type="spellStart"/>
+      <w:r>
+        <w:t>byrjaður</w:t>
+      </w:r>
+      <w:proofErr w:type="spellEnd"/>
+      <w:r>
+        <w:t xml:space="preserve"> á </w:t>
+      </w:r>
+      <w:proofErr w:type="spellStart"/>
+      <w:r>
+        <w:t>þeim</w:t>
+      </w:r>
+      <w:proofErr w:type="spellEnd"/>
+      <w:r>
+        <w:t xml:space="preserve">. </w:t>
+      </w:r>
+      <w:proofErr w:type="spellStart"/>
+      <w:r>
+        <w:t>Enn</w:t>
+      </w:r>
+      <w:proofErr w:type="spellEnd"/>
+      <w:r>
+        <w:t xml:space="preserve"> </w:t>
+      </w:r>
+      <w:proofErr w:type="spellStart"/>
+      <w:r>
+        <w:t>beðið</w:t>
+      </w:r>
+      <w:proofErr w:type="spellEnd"/>
+      <w:r>
+        <w:t xml:space="preserve"> </w:t>
+      </w:r>
+      <w:proofErr w:type="spellStart"/>
+      <w:r>
+        <w:t>eftir</w:t>
+      </w:r>
+      <w:proofErr w:type="spellEnd"/>
+      <w:r>
+        <w:t xml:space="preserve"> </w:t>
+      </w:r>
+      <w:proofErr w:type="spellStart"/>
+      <w:r>
+        <w:t>svari</w:t>
+      </w:r>
+      <w:proofErr w:type="spellEnd"/>
+      <w:r>
+        <w:t xml:space="preserve"> </w:t>
+      </w:r>
+      <w:proofErr w:type="spellStart"/>
+      <w:r>
+        <w:t>frá</w:t>
+      </w:r>
+      <w:proofErr w:type="spellEnd"/>
+      <w:r>
+        <w:t xml:space="preserve"> </w:t>
+      </w:r>
+      <w:proofErr w:type="spellStart"/>
+      <w:r>
+        <w:t>Silfá</w:t>
+      </w:r>
+      <w:proofErr w:type="spellEnd"/>
+      <w:r>
+        <w:t xml:space="preserve">. </w:t>
+      </w:r>
+      <w:proofErr w:type="spellStart"/>
+      <w:r>
+        <w:t>Notkunartilvik</w:t>
+      </w:r>
+      <w:proofErr w:type="spellEnd"/>
+      <w:r>
+        <w:t xml:space="preserve"> </w:t>
+      </w:r>
+      <w:proofErr w:type="spellStart"/>
+      <w:r>
+        <w:t>voru</w:t>
+      </w:r>
+      <w:proofErr w:type="spellEnd"/>
+      <w:r>
+        <w:t xml:space="preserve"> </w:t>
+      </w:r>
+      <w:proofErr w:type="spellStart"/>
+      <w:r>
+        <w:t>kláruð</w:t>
+      </w:r>
+      <w:proofErr w:type="spellEnd"/>
+      <w:r>
+        <w:t xml:space="preserve"> </w:t>
+      </w:r>
+      <w:proofErr w:type="spellStart"/>
+      <w:r>
+        <w:t>teiknuð</w:t>
+      </w:r>
+      <w:proofErr w:type="spellEnd"/>
+      <w:r>
+        <w:t xml:space="preserve"> var </w:t>
+      </w:r>
+      <w:proofErr w:type="spellStart"/>
+      <w:r>
+        <w:t>upp</w:t>
+      </w:r>
+      <w:proofErr w:type="spellEnd"/>
+      <w:r>
+        <w:t xml:space="preserve"> </w:t>
+      </w:r>
+      <w:proofErr w:type="spellStart"/>
+      <w:r>
+        <w:t>gróf</w:t>
+      </w:r>
+      <w:proofErr w:type="spellEnd"/>
+      <w:r>
+        <w:t xml:space="preserve"> hönnunarhugmynd</w:t>
+      </w:r>
+      <w:bookmarkStart w:id="0" w:name="_GoBack"/>
+      <w:bookmarkEnd w:id="0"/>
       <w:r>
         <w:br w:type="page"/>
       </w:r>
@@ -2157,8 +2408,6 @@
           <w:b/>
         </w:rPr>
       </w:pPr>
-      <w:bookmarkStart w:id="0" w:name="_GoBack"/>
-      <w:bookmarkEnd w:id="0"/>
     </w:p>
     <w:sectPr>
       <w:headerReference w:type="default" r:id="rId7"/>

--- a/Dagbók Verklegt námskeið 1.docx
+++ b/Dagbók Verklegt námskeið 1.docx
@@ -1829,6 +1829,38 @@
         <w:t>]</w:t>
       </w:r>
       <w:r>
+        <w:t xml:space="preserve"> </w:t>
+      </w:r>
+      <w:proofErr w:type="spellStart"/>
+      <w:r>
+        <w:t>en</w:t>
+      </w:r>
+      <w:proofErr w:type="spellEnd"/>
+      <w:r>
+        <w:t xml:space="preserve"> </w:t>
+      </w:r>
+      <w:proofErr w:type="spellStart"/>
+      <w:r>
+        <w:t>gerði</w:t>
+      </w:r>
+      <w:proofErr w:type="spellEnd"/>
+      <w:r>
+        <w:t xml:space="preserve"> um </w:t>
+      </w:r>
+      <w:proofErr w:type="spellStart"/>
+      <w:r>
+        <w:t>kvöldið</w:t>
+      </w:r>
+      <w:proofErr w:type="spellEnd"/>
+      <w:r>
+        <w:t xml:space="preserve"> </w:t>
+      </w:r>
+      <w:proofErr w:type="spellStart"/>
+      <w:r>
+        <w:t>eitthvað</w:t>
+      </w:r>
+      <w:proofErr w:type="spellEnd"/>
+      <w:r>
         <w:t xml:space="preserve">, </w:t>
       </w:r>
       <w:proofErr w:type="spellStart"/>
@@ -2293,10 +2325,104 @@
       </w:r>
       <w:proofErr w:type="spellEnd"/>
       <w:r>
-        <w:t xml:space="preserve"> hönnunarhugmynd</w:t>
+        <w:t xml:space="preserve"> </w:t>
+      </w:r>
+      <w:proofErr w:type="spellStart"/>
+      <w:r>
+        <w:t>hönnunarhugmynd</w:t>
+      </w:r>
+      <w:proofErr w:type="spellEnd"/>
+      <w:r>
+        <w:t>.</w:t>
+      </w:r>
+    </w:p>
+    <w:p>
+      <w:proofErr w:type="spellStart"/>
+      <w:r>
+        <w:t>Róslín</w:t>
+      </w:r>
+      <w:proofErr w:type="spellEnd"/>
+      <w:r>
+        <w:t xml:space="preserve"> – </w:t>
+      </w:r>
+      <w:proofErr w:type="spellStart"/>
+      <w:r>
+        <w:t>Arnar</w:t>
+      </w:r>
+      <w:proofErr w:type="spellEnd"/>
+      <w:r>
+        <w:t xml:space="preserve"> – </w:t>
+      </w:r>
+      <w:proofErr w:type="spellStart"/>
+      <w:r>
+        <w:t>Berglind</w:t>
+      </w:r>
+      <w:proofErr w:type="spellEnd"/>
+      <w:r>
+        <w:t xml:space="preserve"> – Eva = </w:t>
+      </w:r>
+      <w:proofErr w:type="spellStart"/>
+      <w:r>
+        <w:t>notkunartilvik</w:t>
+      </w:r>
+      <w:proofErr w:type="spellEnd"/>
+      <w:r>
+        <w:t xml:space="preserve"> 10 – 2 </w:t>
+      </w:r>
+      <w:proofErr w:type="spellStart"/>
+      <w:r>
+        <w:t>síðan</w:t>
+      </w:r>
+      <w:proofErr w:type="spellEnd"/>
+      <w:r>
+        <w:t xml:space="preserve"> </w:t>
+      </w:r>
+      <w:proofErr w:type="spellStart"/>
+      <w:r>
+        <w:t>hönnun</w:t>
+      </w:r>
+      <w:proofErr w:type="spellEnd"/>
+      <w:r>
+        <w:t xml:space="preserve"> 2 – 6</w:t>
+      </w:r>
+    </w:p>
+    <w:p>
+      <w:proofErr w:type="spellStart"/>
+      <w:r>
+        <w:t>Silfá</w:t>
+      </w:r>
+      <w:proofErr w:type="spellEnd"/>
+      <w:r>
+        <w:t xml:space="preserve"> = </w:t>
+      </w:r>
+      <w:proofErr w:type="spellStart"/>
+      <w:r>
+        <w:t>Nytsemiskröfurnar</w:t>
+      </w:r>
+      <w:proofErr w:type="spellEnd"/>
+      <w:r>
+        <w:t xml:space="preserve"> </w:t>
+      </w:r>
+      <w:proofErr w:type="spellStart"/>
+      <w:r>
+        <w:t>einhvern</w:t>
+      </w:r>
+      <w:proofErr w:type="spellEnd"/>
+      <w:r>
+        <w:t xml:space="preserve"> </w:t>
+      </w:r>
+      <w:proofErr w:type="spellStart"/>
+      <w:r>
+        <w:t>tímann</w:t>
+      </w:r>
+      <w:proofErr w:type="spellEnd"/>
+      <w:r>
+        <w:t xml:space="preserve"> um kvöldið</w:t>
       </w:r>
       <w:bookmarkStart w:id="0" w:name="_GoBack"/>
       <w:bookmarkEnd w:id="0"/>
+    </w:p>
+    <w:p>
       <w:r>
         <w:br w:type="page"/>
       </w:r>

--- a/Dagbók Verklegt námskeið 1.docx
+++ b/Dagbók Verklegt námskeið 1.docx
@@ -2336,6 +2336,7 @@
         <w:t>.</w:t>
       </w:r>
     </w:p>
+    <w:p/>
     <w:p>
       <w:proofErr w:type="spellStart"/>
       <w:r>
@@ -2417,10 +2418,13 @@
       </w:r>
       <w:proofErr w:type="spellEnd"/>
       <w:r>
-        <w:t xml:space="preserve"> um kvöldið</w:t>
-      </w:r>
-      <w:bookmarkStart w:id="0" w:name="_GoBack"/>
-      <w:bookmarkEnd w:id="0"/>
+        <w:t xml:space="preserve"> um </w:t>
+      </w:r>
+      <w:proofErr w:type="spellStart"/>
+      <w:r>
+        <w:t>kvöldið</w:t>
+      </w:r>
+      <w:proofErr w:type="spellEnd"/>
     </w:p>
     <w:p>
       <w:r>
@@ -2456,6 +2460,8 @@
         </w:rPr>
         <w:t xml:space="preserve">: </w:t>
       </w:r>
+      <w:bookmarkStart w:id="0" w:name="_GoBack"/>
+      <w:bookmarkEnd w:id="0"/>
     </w:p>
     <w:p>
       <w:pPr>

--- a/Dagbók Verklegt námskeið 1.docx
+++ b/Dagbók Verklegt námskeið 1.docx
@@ -532,8 +532,14 @@
     <w:p>
       <w:pPr>
         <w:jc w:val="center"/>
-      </w:pPr>
-      <w:r>
+        <w:rPr>
+          <w:lang w:val="da-DK"/>
+        </w:rPr>
+      </w:pPr>
+      <w:r>
+        <w:rPr>
+          <w:lang w:val="da-DK"/>
+        </w:rPr>
         <w:t>28.nóv 2019</w:t>
       </w:r>
     </w:p>
@@ -669,6 +675,21 @@
           <w:lang w:val="da-DK"/>
         </w:rPr>
         <w:t>Náðum sambandi við Silfá. Héldum áfram að skissa upp.</w:t>
+      </w:r>
+    </w:p>
+    <w:p>
+      <w:pPr>
+        <w:rPr>
+          <w:bCs/>
+          <w:lang w:val="da-DK"/>
+        </w:rPr>
+      </w:pPr>
+      <w:r>
+        <w:rPr>
+          <w:bCs/>
+          <w:lang w:val="da-DK"/>
+        </w:rPr>
+        <w:t>Pr.............</w:t>
       </w:r>
       <w:bookmarkStart w:id="0" w:name="_GoBack"/>
       <w:bookmarkEnd w:id="0"/>
@@ -1349,6 +1370,7 @@
     <w:lsdException w:name="HTML Sample" w:semiHidden="1" w:unhideWhenUsed="1"/>
     <w:lsdException w:name="HTML Typewriter" w:semiHidden="1" w:unhideWhenUsed="1"/>
     <w:lsdException w:name="HTML Variable" w:semiHidden="1" w:unhideWhenUsed="1"/>
+    <w:lsdException w:name="Normal Table" w:semiHidden="1" w:unhideWhenUsed="1"/>
     <w:lsdException w:name="annotation subject" w:semiHidden="1" w:unhideWhenUsed="1"/>
     <w:lsdException w:name="No List" w:semiHidden="1" w:unhideWhenUsed="1"/>
     <w:lsdException w:name="Outline List 1" w:semiHidden="1" w:unhideWhenUsed="1"/>
@@ -1395,8 +1417,10 @@
     <w:lsdException w:name="Table Subtle 2" w:semiHidden="1" w:unhideWhenUsed="1"/>
     <w:lsdException w:name="Table Web 1" w:semiHidden="1" w:unhideWhenUsed="1"/>
     <w:lsdException w:name="Table Web 2" w:semiHidden="1" w:unhideWhenUsed="1"/>
+    <w:lsdException w:name="Table Web 3" w:semiHidden="1" w:unhideWhenUsed="1"/>
     <w:lsdException w:name="Balloon Text" w:semiHidden="1" w:unhideWhenUsed="1"/>
     <w:lsdException w:name="Table Grid" w:uiPriority="39"/>
+    <w:lsdException w:name="Table Theme" w:semiHidden="1" w:unhideWhenUsed="1"/>
     <w:lsdException w:name="Placeholder Text" w:semiHidden="1"/>
     <w:lsdException w:name="No Spacing" w:uiPriority="1" w:qFormat="1"/>
     <w:lsdException w:name="Light Shading" w:uiPriority="60"/>

--- a/Dagbók Verklegt námskeið 1.docx
+++ b/Dagbók Verklegt námskeið 1.docx
@@ -65,8 +65,21 @@
       </w:pPr>
     </w:p>
     <w:p>
-      <w:r>
-        <w:t xml:space="preserve">Verkefni dagsins: </w:t>
+      <w:proofErr w:type="spellStart"/>
+      <w:r>
+        <w:t>Verkefni</w:t>
+      </w:r>
+      <w:proofErr w:type="spellEnd"/>
+      <w:r>
+        <w:t xml:space="preserve"> </w:t>
+      </w:r>
+      <w:proofErr w:type="spellStart"/>
+      <w:r>
+        <w:t>dagsins</w:t>
+      </w:r>
+      <w:proofErr w:type="spellEnd"/>
+      <w:r>
+        <w:t xml:space="preserve">: </w:t>
       </w:r>
     </w:p>
     <w:p>
@@ -94,7 +107,39 @@
         </w:numPr>
       </w:pPr>
       <w:r>
-        <w:t>Gera facebook grúbbu með öllum [x]</w:t>
+        <w:t xml:space="preserve">Gera </w:t>
+      </w:r>
+      <w:proofErr w:type="spellStart"/>
+      <w:r>
+        <w:t>facebook</w:t>
+      </w:r>
+      <w:proofErr w:type="spellEnd"/>
+      <w:r>
+        <w:t xml:space="preserve"> </w:t>
+      </w:r>
+      <w:proofErr w:type="spellStart"/>
+      <w:r>
+        <w:t>grúbbu</w:t>
+      </w:r>
+      <w:proofErr w:type="spellEnd"/>
+      <w:r>
+        <w:t xml:space="preserve"> </w:t>
+      </w:r>
+      <w:proofErr w:type="spellStart"/>
+      <w:r>
+        <w:t>með</w:t>
+      </w:r>
+      <w:proofErr w:type="spellEnd"/>
+      <w:r>
+        <w:t xml:space="preserve"> </w:t>
+      </w:r>
+      <w:proofErr w:type="spellStart"/>
+      <w:r>
+        <w:t>öllum</w:t>
+      </w:r>
+      <w:proofErr w:type="spellEnd"/>
+      <w:r>
+        <w:t xml:space="preserve"> [x]</w:t>
       </w:r>
     </w:p>
     <w:p>
@@ -122,7 +167,31 @@
         </w:numPr>
       </w:pPr>
       <w:r>
-        <w:t>Gera beinagrind fyrir hönnunarskýrslu [x]</w:t>
+        <w:t xml:space="preserve">Gera </w:t>
+      </w:r>
+      <w:proofErr w:type="spellStart"/>
+      <w:r>
+        <w:t>beinagrind</w:t>
+      </w:r>
+      <w:proofErr w:type="spellEnd"/>
+      <w:r>
+        <w:t xml:space="preserve"> </w:t>
+      </w:r>
+      <w:proofErr w:type="spellStart"/>
+      <w:r>
+        <w:t>fyrir</w:t>
+      </w:r>
+      <w:proofErr w:type="spellEnd"/>
+      <w:r>
+        <w:t xml:space="preserve"> </w:t>
+      </w:r>
+      <w:proofErr w:type="spellStart"/>
+      <w:r>
+        <w:t>hönnunarskýrslu</w:t>
+      </w:r>
+      <w:proofErr w:type="spellEnd"/>
+      <w:r>
+        <w:t xml:space="preserve"> [x]</w:t>
       </w:r>
     </w:p>
     <w:p>
@@ -132,15 +201,804 @@
           <w:numId w:val="3"/>
         </w:numPr>
       </w:pPr>
-      <w:r>
-        <w:t xml:space="preserve">Fá GitHub notendanöfn hjá hinu fólkinu svo hægt sé að stofna sameginlega github repository[] </w:t>
+      <w:proofErr w:type="spellStart"/>
+      <w:r>
+        <w:t>Fá</w:t>
+      </w:r>
+      <w:proofErr w:type="spellEnd"/>
+      <w:r>
+        <w:t xml:space="preserve"> GitHub </w:t>
+      </w:r>
+      <w:proofErr w:type="spellStart"/>
+      <w:r>
+        <w:t>notendanöfn</w:t>
+      </w:r>
+      <w:proofErr w:type="spellEnd"/>
+      <w:r>
+        <w:t xml:space="preserve"> </w:t>
+      </w:r>
+      <w:proofErr w:type="spellStart"/>
+      <w:r>
+        <w:t>hjá</w:t>
+      </w:r>
+      <w:proofErr w:type="spellEnd"/>
+      <w:r>
+        <w:t xml:space="preserve"> </w:t>
+      </w:r>
+      <w:proofErr w:type="spellStart"/>
+      <w:r>
+        <w:t>hinu</w:t>
+      </w:r>
+      <w:proofErr w:type="spellEnd"/>
+      <w:r>
+        <w:t xml:space="preserve"> </w:t>
+      </w:r>
+      <w:proofErr w:type="spellStart"/>
+      <w:r>
+        <w:t>fólkinu</w:t>
+      </w:r>
+      <w:proofErr w:type="spellEnd"/>
+      <w:r>
+        <w:t xml:space="preserve"> </w:t>
+      </w:r>
+      <w:proofErr w:type="spellStart"/>
+      <w:r>
+        <w:t>svo</w:t>
+      </w:r>
+      <w:proofErr w:type="spellEnd"/>
+      <w:r>
+        <w:t xml:space="preserve"> </w:t>
+      </w:r>
+      <w:proofErr w:type="spellStart"/>
+      <w:r>
+        <w:t>hægt</w:t>
+      </w:r>
+      <w:proofErr w:type="spellEnd"/>
+      <w:r>
+        <w:t xml:space="preserve"> </w:t>
+      </w:r>
+      <w:proofErr w:type="spellStart"/>
+      <w:r>
+        <w:t>sé</w:t>
+      </w:r>
+      <w:proofErr w:type="spellEnd"/>
+      <w:r>
+        <w:t xml:space="preserve"> </w:t>
+      </w:r>
+      <w:proofErr w:type="spellStart"/>
+      <w:r>
+        <w:t>að</w:t>
+      </w:r>
+      <w:proofErr w:type="spellEnd"/>
+      <w:r>
+        <w:t xml:space="preserve"> </w:t>
+      </w:r>
+      <w:proofErr w:type="spellStart"/>
+      <w:r>
+        <w:t>stofna</w:t>
+      </w:r>
+      <w:proofErr w:type="spellEnd"/>
+      <w:r>
+        <w:t xml:space="preserve"> </w:t>
+      </w:r>
+      <w:proofErr w:type="spellStart"/>
+      <w:r>
+        <w:t>sameginlega</w:t>
+      </w:r>
+      <w:proofErr w:type="spellEnd"/>
+      <w:r>
+        <w:t xml:space="preserve"> </w:t>
+      </w:r>
+      <w:proofErr w:type="spellStart"/>
+      <w:r>
+        <w:t>github</w:t>
+      </w:r>
+      <w:proofErr w:type="spellEnd"/>
+      <w:r>
+        <w:t xml:space="preserve"> </w:t>
+      </w:r>
+      <w:proofErr w:type="gramStart"/>
+      <w:r>
+        <w:t>repository[</w:t>
+      </w:r>
+      <w:proofErr w:type="gramEnd"/>
+      <w:r>
+        <w:t xml:space="preserve">] </w:t>
       </w:r>
     </w:p>
     <w:p/>
     <w:p/>
     <w:p>
       <w:r>
-        <w:t>Í dag mættum við í fyrsta tímann til að fara yfir hvernig ætti að gera komandi verkefni fyrir næstu 3 vikur. Fyrsti fyrirlesturinn var sýndur í tíma og farið var gróflega yfir það sem skyldi vera gert í þessari viku. Markmiðið er að vinna í 8 klst á dag næstu 5 dagana og skila þ.a.l. 40 klst “vinnu” á viku næstu 3 vikurnar. Ekki allir í hópnum svöruðu okkur svo við fengum ekki öll “username” sem við þurftum til að klára að gera github-ið þannig að það verður klárað á næstunni.  Ákveðið var hvað gert yrði á morgun. Þar sem fáir mættu í dag var lítið hægt að gera.</w:t>
+        <w:t xml:space="preserve">Í </w:t>
+      </w:r>
+      <w:proofErr w:type="spellStart"/>
+      <w:r>
+        <w:t>dag</w:t>
+      </w:r>
+      <w:proofErr w:type="spellEnd"/>
+      <w:r>
+        <w:t xml:space="preserve"> </w:t>
+      </w:r>
+      <w:proofErr w:type="spellStart"/>
+      <w:r>
+        <w:t>mættum</w:t>
+      </w:r>
+      <w:proofErr w:type="spellEnd"/>
+      <w:r>
+        <w:t xml:space="preserve"> </w:t>
+      </w:r>
+      <w:proofErr w:type="spellStart"/>
+      <w:r>
+        <w:t>við</w:t>
+      </w:r>
+      <w:proofErr w:type="spellEnd"/>
+      <w:r>
+        <w:t xml:space="preserve"> í </w:t>
+      </w:r>
+      <w:proofErr w:type="spellStart"/>
+      <w:r>
+        <w:t>fyrsta</w:t>
+      </w:r>
+      <w:proofErr w:type="spellEnd"/>
+      <w:r>
+        <w:t xml:space="preserve"> </w:t>
+      </w:r>
+      <w:proofErr w:type="spellStart"/>
+      <w:r>
+        <w:t>tímann</w:t>
+      </w:r>
+      <w:proofErr w:type="spellEnd"/>
+      <w:r>
+        <w:t xml:space="preserve"> </w:t>
+      </w:r>
+      <w:proofErr w:type="spellStart"/>
+      <w:r>
+        <w:t>til</w:t>
+      </w:r>
+      <w:proofErr w:type="spellEnd"/>
+      <w:r>
+        <w:t xml:space="preserve"> </w:t>
+      </w:r>
+      <w:proofErr w:type="spellStart"/>
+      <w:r>
+        <w:t>að</w:t>
+      </w:r>
+      <w:proofErr w:type="spellEnd"/>
+      <w:r>
+        <w:t xml:space="preserve"> </w:t>
+      </w:r>
+      <w:proofErr w:type="spellStart"/>
+      <w:r>
+        <w:t>fara</w:t>
+      </w:r>
+      <w:proofErr w:type="spellEnd"/>
+      <w:r>
+        <w:t xml:space="preserve"> </w:t>
+      </w:r>
+      <w:proofErr w:type="spellStart"/>
+      <w:r>
+        <w:t>yfir</w:t>
+      </w:r>
+      <w:proofErr w:type="spellEnd"/>
+      <w:r>
+        <w:t xml:space="preserve"> </w:t>
+      </w:r>
+      <w:proofErr w:type="spellStart"/>
+      <w:r>
+        <w:t>hvernig</w:t>
+      </w:r>
+      <w:proofErr w:type="spellEnd"/>
+      <w:r>
+        <w:t xml:space="preserve"> </w:t>
+      </w:r>
+      <w:proofErr w:type="spellStart"/>
+      <w:r>
+        <w:t>ætti</w:t>
+      </w:r>
+      <w:proofErr w:type="spellEnd"/>
+      <w:r>
+        <w:t xml:space="preserve"> </w:t>
+      </w:r>
+      <w:proofErr w:type="spellStart"/>
+      <w:r>
+        <w:t>að</w:t>
+      </w:r>
+      <w:proofErr w:type="spellEnd"/>
+      <w:r>
+        <w:t xml:space="preserve"> </w:t>
+      </w:r>
+      <w:proofErr w:type="spellStart"/>
+      <w:r>
+        <w:t>gera</w:t>
+      </w:r>
+      <w:proofErr w:type="spellEnd"/>
+      <w:r>
+        <w:t xml:space="preserve"> </w:t>
+      </w:r>
+      <w:proofErr w:type="spellStart"/>
+      <w:r>
+        <w:t>komandi</w:t>
+      </w:r>
+      <w:proofErr w:type="spellEnd"/>
+      <w:r>
+        <w:t xml:space="preserve"> </w:t>
+      </w:r>
+      <w:proofErr w:type="spellStart"/>
+      <w:r>
+        <w:t>verkefni</w:t>
+      </w:r>
+      <w:proofErr w:type="spellEnd"/>
+      <w:r>
+        <w:t xml:space="preserve"> </w:t>
+      </w:r>
+      <w:proofErr w:type="spellStart"/>
+      <w:r>
+        <w:t>fyrir</w:t>
+      </w:r>
+      <w:proofErr w:type="spellEnd"/>
+      <w:r>
+        <w:t xml:space="preserve"> </w:t>
+      </w:r>
+      <w:proofErr w:type="spellStart"/>
+      <w:r>
+        <w:t>næstu</w:t>
+      </w:r>
+      <w:proofErr w:type="spellEnd"/>
+      <w:r>
+        <w:t xml:space="preserve"> 3 </w:t>
+      </w:r>
+      <w:proofErr w:type="spellStart"/>
+      <w:r>
+        <w:t>vikur</w:t>
+      </w:r>
+      <w:proofErr w:type="spellEnd"/>
+      <w:r>
+        <w:t xml:space="preserve">. </w:t>
+      </w:r>
+      <w:proofErr w:type="spellStart"/>
+      <w:r>
+        <w:t>Fyrsti</w:t>
+      </w:r>
+      <w:proofErr w:type="spellEnd"/>
+      <w:r>
+        <w:t xml:space="preserve"> </w:t>
+      </w:r>
+      <w:proofErr w:type="spellStart"/>
+      <w:r>
+        <w:t>fyrirlesturinn</w:t>
+      </w:r>
+      <w:proofErr w:type="spellEnd"/>
+      <w:r>
+        <w:t xml:space="preserve"> var </w:t>
+      </w:r>
+      <w:proofErr w:type="spellStart"/>
+      <w:r>
+        <w:t>sýndur</w:t>
+      </w:r>
+      <w:proofErr w:type="spellEnd"/>
+      <w:r>
+        <w:t xml:space="preserve"> í </w:t>
+      </w:r>
+      <w:proofErr w:type="spellStart"/>
+      <w:r>
+        <w:t>tíma</w:t>
+      </w:r>
+      <w:proofErr w:type="spellEnd"/>
+      <w:r>
+        <w:t xml:space="preserve"> </w:t>
+      </w:r>
+      <w:proofErr w:type="spellStart"/>
+      <w:r>
+        <w:t>og</w:t>
+      </w:r>
+      <w:proofErr w:type="spellEnd"/>
+      <w:r>
+        <w:t xml:space="preserve"> </w:t>
+      </w:r>
+      <w:proofErr w:type="spellStart"/>
+      <w:r>
+        <w:t>farið</w:t>
+      </w:r>
+      <w:proofErr w:type="spellEnd"/>
+      <w:r>
+        <w:t xml:space="preserve"> var </w:t>
+      </w:r>
+      <w:proofErr w:type="spellStart"/>
+      <w:r>
+        <w:t>gróflega</w:t>
+      </w:r>
+      <w:proofErr w:type="spellEnd"/>
+      <w:r>
+        <w:t xml:space="preserve"> </w:t>
+      </w:r>
+      <w:proofErr w:type="spellStart"/>
+      <w:r>
+        <w:t>yfir</w:t>
+      </w:r>
+      <w:proofErr w:type="spellEnd"/>
+      <w:r>
+        <w:t xml:space="preserve"> </w:t>
+      </w:r>
+      <w:proofErr w:type="spellStart"/>
+      <w:r>
+        <w:t>það</w:t>
+      </w:r>
+      <w:proofErr w:type="spellEnd"/>
+      <w:r>
+        <w:t xml:space="preserve"> </w:t>
+      </w:r>
+      <w:proofErr w:type="spellStart"/>
+      <w:r>
+        <w:t>sem</w:t>
+      </w:r>
+      <w:proofErr w:type="spellEnd"/>
+      <w:r>
+        <w:t xml:space="preserve"> </w:t>
+      </w:r>
+      <w:proofErr w:type="spellStart"/>
+      <w:r>
+        <w:t>skyldi</w:t>
+      </w:r>
+      <w:proofErr w:type="spellEnd"/>
+      <w:r>
+        <w:t xml:space="preserve"> </w:t>
+      </w:r>
+      <w:proofErr w:type="spellStart"/>
+      <w:r>
+        <w:t>vera</w:t>
+      </w:r>
+      <w:proofErr w:type="spellEnd"/>
+      <w:r>
+        <w:t xml:space="preserve"> </w:t>
+      </w:r>
+      <w:proofErr w:type="spellStart"/>
+      <w:r>
+        <w:t>gert</w:t>
+      </w:r>
+      <w:proofErr w:type="spellEnd"/>
+      <w:r>
+        <w:t xml:space="preserve"> í </w:t>
+      </w:r>
+      <w:proofErr w:type="spellStart"/>
+      <w:r>
+        <w:t>þessari</w:t>
+      </w:r>
+      <w:proofErr w:type="spellEnd"/>
+      <w:r>
+        <w:t xml:space="preserve"> </w:t>
+      </w:r>
+      <w:proofErr w:type="spellStart"/>
+      <w:r>
+        <w:t>viku</w:t>
+      </w:r>
+      <w:proofErr w:type="spellEnd"/>
+      <w:r>
+        <w:t xml:space="preserve">. </w:t>
+      </w:r>
+      <w:proofErr w:type="spellStart"/>
+      <w:r>
+        <w:t>Markmiðið</w:t>
+      </w:r>
+      <w:proofErr w:type="spellEnd"/>
+      <w:r>
+        <w:t xml:space="preserve"> </w:t>
+      </w:r>
+      <w:proofErr w:type="spellStart"/>
+      <w:r>
+        <w:t>er</w:t>
+      </w:r>
+      <w:proofErr w:type="spellEnd"/>
+      <w:r>
+        <w:t xml:space="preserve"> </w:t>
+      </w:r>
+      <w:proofErr w:type="spellStart"/>
+      <w:r>
+        <w:t>að</w:t>
+      </w:r>
+      <w:proofErr w:type="spellEnd"/>
+      <w:r>
+        <w:t xml:space="preserve"> </w:t>
+      </w:r>
+      <w:proofErr w:type="spellStart"/>
+      <w:r>
+        <w:t>vinna</w:t>
+      </w:r>
+      <w:proofErr w:type="spellEnd"/>
+      <w:r>
+        <w:t xml:space="preserve"> í 8 </w:t>
+      </w:r>
+      <w:proofErr w:type="spellStart"/>
+      <w:r>
+        <w:t>klst</w:t>
+      </w:r>
+      <w:proofErr w:type="spellEnd"/>
+      <w:r>
+        <w:t xml:space="preserve"> á </w:t>
+      </w:r>
+      <w:proofErr w:type="spellStart"/>
+      <w:r>
+        <w:t>dag</w:t>
+      </w:r>
+      <w:proofErr w:type="spellEnd"/>
+      <w:r>
+        <w:t xml:space="preserve"> </w:t>
+      </w:r>
+      <w:proofErr w:type="spellStart"/>
+      <w:r>
+        <w:t>næstu</w:t>
+      </w:r>
+      <w:proofErr w:type="spellEnd"/>
+      <w:r>
+        <w:t xml:space="preserve"> 5 </w:t>
+      </w:r>
+      <w:proofErr w:type="spellStart"/>
+      <w:r>
+        <w:t>dagana</w:t>
+      </w:r>
+      <w:proofErr w:type="spellEnd"/>
+      <w:r>
+        <w:t xml:space="preserve"> </w:t>
+      </w:r>
+      <w:proofErr w:type="spellStart"/>
+      <w:r>
+        <w:t>og</w:t>
+      </w:r>
+      <w:proofErr w:type="spellEnd"/>
+      <w:r>
+        <w:t xml:space="preserve"> </w:t>
+      </w:r>
+      <w:proofErr w:type="spellStart"/>
+      <w:r>
+        <w:t>skila</w:t>
+      </w:r>
+      <w:proofErr w:type="spellEnd"/>
+      <w:r>
+        <w:t xml:space="preserve"> </w:t>
+      </w:r>
+      <w:proofErr w:type="spellStart"/>
+      <w:r>
+        <w:t>þ.a.l</w:t>
+      </w:r>
+      <w:proofErr w:type="spellEnd"/>
+      <w:r>
+        <w:t xml:space="preserve">. 40 </w:t>
+      </w:r>
+      <w:proofErr w:type="spellStart"/>
+      <w:r>
+        <w:t>klst</w:t>
+      </w:r>
+      <w:proofErr w:type="spellEnd"/>
+      <w:r>
+        <w:t xml:space="preserve"> “</w:t>
+      </w:r>
+      <w:proofErr w:type="spellStart"/>
+      <w:r>
+        <w:t>vinnu</w:t>
+      </w:r>
+      <w:proofErr w:type="spellEnd"/>
+      <w:r>
+        <w:t xml:space="preserve">” á </w:t>
+      </w:r>
+      <w:proofErr w:type="spellStart"/>
+      <w:r>
+        <w:t>viku</w:t>
+      </w:r>
+      <w:proofErr w:type="spellEnd"/>
+      <w:r>
+        <w:t xml:space="preserve"> </w:t>
+      </w:r>
+      <w:proofErr w:type="spellStart"/>
+      <w:r>
+        <w:t>næstu</w:t>
+      </w:r>
+      <w:proofErr w:type="spellEnd"/>
+      <w:r>
+        <w:t xml:space="preserve"> 3 </w:t>
+      </w:r>
+      <w:proofErr w:type="spellStart"/>
+      <w:r>
+        <w:t>vikurnar</w:t>
+      </w:r>
+      <w:proofErr w:type="spellEnd"/>
+      <w:r>
+        <w:t xml:space="preserve">. Ekki </w:t>
+      </w:r>
+      <w:proofErr w:type="spellStart"/>
+      <w:r>
+        <w:t>allir</w:t>
+      </w:r>
+      <w:proofErr w:type="spellEnd"/>
+      <w:r>
+        <w:t xml:space="preserve"> í </w:t>
+      </w:r>
+      <w:proofErr w:type="spellStart"/>
+      <w:r>
+        <w:t>hópnum</w:t>
+      </w:r>
+      <w:proofErr w:type="spellEnd"/>
+      <w:r>
+        <w:t xml:space="preserve"> </w:t>
+      </w:r>
+      <w:proofErr w:type="spellStart"/>
+      <w:r>
+        <w:t>svöruðu</w:t>
+      </w:r>
+      <w:proofErr w:type="spellEnd"/>
+      <w:r>
+        <w:t xml:space="preserve"> </w:t>
+      </w:r>
+      <w:proofErr w:type="spellStart"/>
+      <w:r>
+        <w:t>okkur</w:t>
+      </w:r>
+      <w:proofErr w:type="spellEnd"/>
+      <w:r>
+        <w:t xml:space="preserve"> </w:t>
+      </w:r>
+      <w:proofErr w:type="spellStart"/>
+      <w:r>
+        <w:t>svo</w:t>
+      </w:r>
+      <w:proofErr w:type="spellEnd"/>
+      <w:r>
+        <w:t xml:space="preserve"> </w:t>
+      </w:r>
+      <w:proofErr w:type="spellStart"/>
+      <w:r>
+        <w:t>við</w:t>
+      </w:r>
+      <w:proofErr w:type="spellEnd"/>
+      <w:r>
+        <w:t xml:space="preserve"> </w:t>
+      </w:r>
+      <w:proofErr w:type="spellStart"/>
+      <w:r>
+        <w:t>fengum</w:t>
+      </w:r>
+      <w:proofErr w:type="spellEnd"/>
+      <w:r>
+        <w:t xml:space="preserve"> ekki </w:t>
+      </w:r>
+      <w:proofErr w:type="spellStart"/>
+      <w:r>
+        <w:t>öll</w:t>
+      </w:r>
+      <w:proofErr w:type="spellEnd"/>
+      <w:r>
+        <w:t xml:space="preserve"> “username” </w:t>
+      </w:r>
+      <w:proofErr w:type="spellStart"/>
+      <w:r>
+        <w:t>sem</w:t>
+      </w:r>
+      <w:proofErr w:type="spellEnd"/>
+      <w:r>
+        <w:t xml:space="preserve"> </w:t>
+      </w:r>
+      <w:proofErr w:type="spellStart"/>
+      <w:r>
+        <w:t>við</w:t>
+      </w:r>
+      <w:proofErr w:type="spellEnd"/>
+      <w:r>
+        <w:t xml:space="preserve"> </w:t>
+      </w:r>
+      <w:proofErr w:type="spellStart"/>
+      <w:r>
+        <w:t>þurftum</w:t>
+      </w:r>
+      <w:proofErr w:type="spellEnd"/>
+      <w:r>
+        <w:t xml:space="preserve"> </w:t>
+      </w:r>
+      <w:proofErr w:type="spellStart"/>
+      <w:r>
+        <w:t>til</w:t>
+      </w:r>
+      <w:proofErr w:type="spellEnd"/>
+      <w:r>
+        <w:t xml:space="preserve"> </w:t>
+      </w:r>
+      <w:proofErr w:type="spellStart"/>
+      <w:r>
+        <w:t>að</w:t>
+      </w:r>
+      <w:proofErr w:type="spellEnd"/>
+      <w:r>
+        <w:t xml:space="preserve"> </w:t>
+      </w:r>
+      <w:proofErr w:type="spellStart"/>
+      <w:r>
+        <w:t>klára</w:t>
+      </w:r>
+      <w:proofErr w:type="spellEnd"/>
+      <w:r>
+        <w:t xml:space="preserve"> </w:t>
+      </w:r>
+      <w:proofErr w:type="spellStart"/>
+      <w:r>
+        <w:t>að</w:t>
+      </w:r>
+      <w:proofErr w:type="spellEnd"/>
+      <w:r>
+        <w:t xml:space="preserve"> </w:t>
+      </w:r>
+      <w:proofErr w:type="spellStart"/>
+      <w:r>
+        <w:t>gera</w:t>
+      </w:r>
+      <w:proofErr w:type="spellEnd"/>
+      <w:r>
+        <w:t xml:space="preserve"> </w:t>
+      </w:r>
+      <w:proofErr w:type="spellStart"/>
+      <w:r>
+        <w:t>github-ið</w:t>
+      </w:r>
+      <w:proofErr w:type="spellEnd"/>
+      <w:r>
+        <w:t xml:space="preserve"> </w:t>
+      </w:r>
+      <w:proofErr w:type="spellStart"/>
+      <w:r>
+        <w:t>þannig</w:t>
+      </w:r>
+      <w:proofErr w:type="spellEnd"/>
+      <w:r>
+        <w:t xml:space="preserve"> </w:t>
+      </w:r>
+      <w:proofErr w:type="spellStart"/>
+      <w:r>
+        <w:t>að</w:t>
+      </w:r>
+      <w:proofErr w:type="spellEnd"/>
+      <w:r>
+        <w:t xml:space="preserve"> </w:t>
+      </w:r>
+      <w:proofErr w:type="spellStart"/>
+      <w:r>
+        <w:t>það</w:t>
+      </w:r>
+      <w:proofErr w:type="spellEnd"/>
+      <w:r>
+        <w:t xml:space="preserve"> </w:t>
+      </w:r>
+      <w:proofErr w:type="spellStart"/>
+      <w:r>
+        <w:t>verður</w:t>
+      </w:r>
+      <w:proofErr w:type="spellEnd"/>
+      <w:r>
+        <w:t xml:space="preserve"> </w:t>
+      </w:r>
+      <w:proofErr w:type="spellStart"/>
+      <w:r>
+        <w:t>klárað</w:t>
+      </w:r>
+      <w:proofErr w:type="spellEnd"/>
+      <w:r>
+        <w:t xml:space="preserve"> á </w:t>
+      </w:r>
+      <w:proofErr w:type="spellStart"/>
+      <w:r>
+        <w:t>næstunni</w:t>
+      </w:r>
+      <w:proofErr w:type="spellEnd"/>
+      <w:r>
+        <w:t xml:space="preserve">.  </w:t>
+      </w:r>
+      <w:proofErr w:type="spellStart"/>
+      <w:r>
+        <w:t>Ákveðið</w:t>
+      </w:r>
+      <w:proofErr w:type="spellEnd"/>
+      <w:r>
+        <w:t xml:space="preserve"> var </w:t>
+      </w:r>
+      <w:proofErr w:type="spellStart"/>
+      <w:r>
+        <w:t>hvað</w:t>
+      </w:r>
+      <w:proofErr w:type="spellEnd"/>
+      <w:r>
+        <w:t xml:space="preserve"> </w:t>
+      </w:r>
+      <w:proofErr w:type="spellStart"/>
+      <w:r>
+        <w:t>gert</w:t>
+      </w:r>
+      <w:proofErr w:type="spellEnd"/>
+      <w:r>
+        <w:t xml:space="preserve"> </w:t>
+      </w:r>
+      <w:proofErr w:type="spellStart"/>
+      <w:r>
+        <w:t>yrði</w:t>
+      </w:r>
+      <w:proofErr w:type="spellEnd"/>
+      <w:r>
+        <w:t xml:space="preserve"> á </w:t>
+      </w:r>
+      <w:proofErr w:type="spellStart"/>
+      <w:r>
+        <w:t>morgun</w:t>
+      </w:r>
+      <w:proofErr w:type="spellEnd"/>
+      <w:r>
+        <w:t xml:space="preserve">. </w:t>
+      </w:r>
+      <w:proofErr w:type="spellStart"/>
+      <w:r>
+        <w:t>Þar</w:t>
+      </w:r>
+      <w:proofErr w:type="spellEnd"/>
+      <w:r>
+        <w:t xml:space="preserve"> </w:t>
+      </w:r>
+      <w:proofErr w:type="spellStart"/>
+      <w:r>
+        <w:t>sem</w:t>
+      </w:r>
+      <w:proofErr w:type="spellEnd"/>
+      <w:r>
+        <w:t xml:space="preserve"> </w:t>
+      </w:r>
+      <w:proofErr w:type="spellStart"/>
+      <w:r>
+        <w:t>fáir</w:t>
+      </w:r>
+      <w:proofErr w:type="spellEnd"/>
+      <w:r>
+        <w:t xml:space="preserve"> </w:t>
+      </w:r>
+      <w:proofErr w:type="spellStart"/>
+      <w:r>
+        <w:t>mættu</w:t>
+      </w:r>
+      <w:proofErr w:type="spellEnd"/>
+      <w:r>
+        <w:t xml:space="preserve"> í </w:t>
+      </w:r>
+      <w:proofErr w:type="spellStart"/>
+      <w:r>
+        <w:t>dag</w:t>
+      </w:r>
+      <w:proofErr w:type="spellEnd"/>
+      <w:r>
+        <w:t xml:space="preserve"> var </w:t>
+      </w:r>
+      <w:proofErr w:type="spellStart"/>
+      <w:r>
+        <w:t>lítið</w:t>
+      </w:r>
+      <w:proofErr w:type="spellEnd"/>
+      <w:r>
+        <w:t xml:space="preserve"> </w:t>
+      </w:r>
+      <w:proofErr w:type="spellStart"/>
+      <w:r>
+        <w:t>hægt</w:t>
+      </w:r>
+      <w:proofErr w:type="spellEnd"/>
+      <w:r>
+        <w:t xml:space="preserve"> </w:t>
+      </w:r>
+      <w:proofErr w:type="spellStart"/>
+      <w:r>
+        <w:t>að</w:t>
+      </w:r>
+      <w:proofErr w:type="spellEnd"/>
+      <w:r>
+        <w:t xml:space="preserve"> </w:t>
+      </w:r>
+      <w:proofErr w:type="spellStart"/>
+      <w:r>
+        <w:t>gera</w:t>
+      </w:r>
+      <w:proofErr w:type="spellEnd"/>
+      <w:r>
+        <w:t>.</w:t>
       </w:r>
     </w:p>
     <w:p>
@@ -164,61 +1022,139 @@
       </w:r>
     </w:p>
     <w:p>
+      <w:proofErr w:type="spellStart"/>
       <w:r>
         <w:rPr>
           <w:b/>
         </w:rPr>
-        <w:t xml:space="preserve">Mættir: </w:t>
-      </w:r>
+        <w:t>Mættir</w:t>
+      </w:r>
+      <w:proofErr w:type="spellEnd"/>
+      <w:r>
+        <w:rPr>
+          <w:b/>
+        </w:rPr>
+        <w:t xml:space="preserve">: </w:t>
+      </w:r>
+      <w:proofErr w:type="spellStart"/>
       <w:r>
         <w:t>Róslín</w:t>
       </w:r>
+      <w:proofErr w:type="spellEnd"/>
       <w:r>
         <w:t>, Eva</w:t>
       </w:r>
     </w:p>
     <w:p>
+      <w:proofErr w:type="spellStart"/>
       <w:r>
         <w:rPr>
           <w:b/>
         </w:rPr>
-        <w:t>Seinir:</w:t>
-      </w:r>
-      <w:r>
-        <w:t xml:space="preserve"> Arnar,</w:t>
-      </w:r>
-      <w:r>
-        <w:t xml:space="preserve"> </w:t>
-      </w:r>
+        <w:t>Seinir</w:t>
+      </w:r>
+      <w:proofErr w:type="spellEnd"/>
+      <w:r>
+        <w:rPr>
+          <w:b/>
+        </w:rPr>
+        <w:t>:</w:t>
+      </w:r>
+      <w:r>
+        <w:t xml:space="preserve"> </w:t>
+      </w:r>
+      <w:proofErr w:type="spellStart"/>
+      <w:r>
+        <w:t>Arnar</w:t>
+      </w:r>
+      <w:proofErr w:type="spellEnd"/>
+      <w:r>
+        <w:t>,</w:t>
+      </w:r>
+      <w:r>
+        <w:t xml:space="preserve"> </w:t>
+      </w:r>
+      <w:proofErr w:type="spellStart"/>
       <w:r>
         <w:t>Berglind</w:t>
       </w:r>
+      <w:proofErr w:type="spellEnd"/>
     </w:p>
     <w:p>
       <w:r>
         <w:rPr>
           <w:b/>
         </w:rPr>
-        <w:t xml:space="preserve">Ekki mættir: </w:t>
-      </w:r>
+        <w:t xml:space="preserve">Ekki </w:t>
+      </w:r>
+      <w:proofErr w:type="spellStart"/>
+      <w:r>
+        <w:rPr>
+          <w:b/>
+        </w:rPr>
+        <w:t>mættir</w:t>
+      </w:r>
+      <w:proofErr w:type="spellEnd"/>
+      <w:r>
+        <w:rPr>
+          <w:b/>
+        </w:rPr>
+        <w:t xml:space="preserve">: </w:t>
+      </w:r>
+      <w:proofErr w:type="spellStart"/>
       <w:r>
         <w:t>Sævar</w:t>
       </w:r>
-      <w:r>
-        <w:t xml:space="preserve"> [veikur]</w:t>
-      </w:r>
-      <w:r>
-        <w:t>, Silfá</w:t>
-      </w:r>
-      <w:r>
-        <w:t xml:space="preserve"> [í útlöndum]</w:t>
+      <w:proofErr w:type="spellEnd"/>
+      <w:r>
+        <w:t xml:space="preserve"> [</w:t>
+      </w:r>
+      <w:proofErr w:type="spellStart"/>
+      <w:r>
+        <w:t>veikur</w:t>
+      </w:r>
+      <w:proofErr w:type="spellEnd"/>
+      <w:r>
+        <w:t>]</w:t>
+      </w:r>
+      <w:r>
+        <w:t xml:space="preserve">, </w:t>
+      </w:r>
+      <w:proofErr w:type="spellStart"/>
+      <w:r>
+        <w:t>Silfá</w:t>
+      </w:r>
+      <w:proofErr w:type="spellEnd"/>
+      <w:r>
+        <w:t xml:space="preserve"> [í </w:t>
+      </w:r>
+      <w:proofErr w:type="spellStart"/>
+      <w:r>
+        <w:t>útlöndum</w:t>
+      </w:r>
+      <w:proofErr w:type="spellEnd"/>
+      <w:r>
+        <w:t>]</w:t>
       </w:r>
     </w:p>
     <w:p/>
     <w:p/>
     <w:p>
-      <w:r>
-        <w:t xml:space="preserve">Verkefni dagsins: </w:t>
+      <w:proofErr w:type="spellStart"/>
+      <w:r>
+        <w:t>Verkefni</w:t>
+      </w:r>
+      <w:proofErr w:type="spellEnd"/>
+      <w:r>
+        <w:t xml:space="preserve"> </w:t>
+      </w:r>
+      <w:proofErr w:type="spellStart"/>
+      <w:r>
+        <w:t>dagsins</w:t>
+      </w:r>
+      <w:proofErr w:type="spellEnd"/>
+      <w:r>
+        <w:t xml:space="preserve">: </w:t>
       </w:r>
     </w:p>
     <w:p>
@@ -228,9 +1164,11 @@
           <w:numId w:val="1"/>
         </w:numPr>
       </w:pPr>
+      <w:proofErr w:type="spellStart"/>
       <w:r>
         <w:t>Morgunfundur</w:t>
       </w:r>
+      <w:proofErr w:type="spellEnd"/>
     </w:p>
     <w:p>
       <w:pPr>
@@ -243,8 +1181,13 @@
         <w:t xml:space="preserve"> </w:t>
       </w:r>
       <w:r>
-        <w:t>Gera kröfulista</w:t>
-      </w:r>
+        <w:t xml:space="preserve">Gera </w:t>
+      </w:r>
+      <w:proofErr w:type="spellStart"/>
+      <w:r>
+        <w:t>kröfulista</w:t>
+      </w:r>
+      <w:proofErr w:type="spellEnd"/>
       <w:r>
         <w:t xml:space="preserve"> [x]</w:t>
       </w:r>
@@ -257,8 +1200,13 @@
         </w:numPr>
       </w:pPr>
       <w:r>
-        <w:t>Gera notendahópagreiningu</w:t>
-      </w:r>
+        <w:t xml:space="preserve">Gera </w:t>
+      </w:r>
+      <w:proofErr w:type="spellStart"/>
+      <w:r>
+        <w:t>notendahópagreiningu</w:t>
+      </w:r>
+      <w:proofErr w:type="spellEnd"/>
       <w:r>
         <w:t xml:space="preserve"> [x]</w:t>
       </w:r>
@@ -271,8 +1219,13 @@
         </w:numPr>
       </w:pPr>
       <w:r>
-        <w:t>Gera notkunartilvik</w:t>
-      </w:r>
+        <w:t xml:space="preserve">Gera </w:t>
+      </w:r>
+      <w:proofErr w:type="spellStart"/>
+      <w:r>
+        <w:t>notkunartilvik</w:t>
+      </w:r>
+      <w:proofErr w:type="spellEnd"/>
     </w:p>
     <w:p/>
     <w:p>
@@ -443,8 +1396,21 @@
       </w:pPr>
     </w:p>
     <w:p>
-      <w:r>
-        <w:t>Verkefni dagsins:</w:t>
+      <w:proofErr w:type="spellStart"/>
+      <w:r>
+        <w:t>Verkefni</w:t>
+      </w:r>
+      <w:proofErr w:type="spellEnd"/>
+      <w:r>
+        <w:t xml:space="preserve"> </w:t>
+      </w:r>
+      <w:proofErr w:type="spellStart"/>
+      <w:r>
+        <w:t>dagsins</w:t>
+      </w:r>
+      <w:proofErr w:type="spellEnd"/>
+      <w:r>
+        <w:t>:</w:t>
       </w:r>
     </w:p>
     <w:p>
@@ -454,9 +1420,19 @@
           <w:numId w:val="2"/>
         </w:numPr>
       </w:pPr>
-      <w:r>
-        <w:t>Klára notkunartilvikin</w:t>
-      </w:r>
+      <w:proofErr w:type="spellStart"/>
+      <w:r>
+        <w:t>Klára</w:t>
+      </w:r>
+      <w:proofErr w:type="spellEnd"/>
+      <w:r>
+        <w:t xml:space="preserve"> </w:t>
+      </w:r>
+      <w:proofErr w:type="spellStart"/>
+      <w:r>
+        <w:t>notkunartilvikin</w:t>
+      </w:r>
+      <w:proofErr w:type="spellEnd"/>
       <w:r>
         <w:t xml:space="preserve"> [</w:t>
       </w:r>
@@ -474,8 +1450,21 @@
           <w:numId w:val="2"/>
         </w:numPr>
       </w:pPr>
-      <w:r>
-        <w:t>Klára nytsemiskröfurnar []</w:t>
+      <w:proofErr w:type="spellStart"/>
+      <w:r>
+        <w:t>Klára</w:t>
+      </w:r>
+      <w:proofErr w:type="spellEnd"/>
+      <w:r>
+        <w:t xml:space="preserve"> </w:t>
+      </w:r>
+      <w:proofErr w:type="spellStart"/>
+      <w:r>
+        <w:t>nytsemiskröfurnar</w:t>
+      </w:r>
+      <w:proofErr w:type="spellEnd"/>
+      <w:r>
+        <w:t xml:space="preserve"> []</w:t>
       </w:r>
     </w:p>
     <w:p>
@@ -485,9 +1474,19 @@
           <w:numId w:val="2"/>
         </w:numPr>
       </w:pPr>
-      <w:r>
-        <w:t>Gróf hönnunarhugmynd</w:t>
-      </w:r>
+      <w:proofErr w:type="spellStart"/>
+      <w:r>
+        <w:t>Gróf</w:t>
+      </w:r>
+      <w:proofErr w:type="spellEnd"/>
+      <w:r>
+        <w:t xml:space="preserve"> </w:t>
+      </w:r>
+      <w:proofErr w:type="spellStart"/>
+      <w:r>
+        <w:t>hönnunarhugmynd</w:t>
+      </w:r>
+      <w:proofErr w:type="spellEnd"/>
       <w:r>
         <w:t xml:space="preserve"> []</w:t>
       </w:r>
@@ -495,33 +1494,441 @@
     <w:p/>
     <w:p>
       <w:r>
-        <w:t xml:space="preserve">Stofan varð rafmagnslaus </w:t>
-      </w:r>
-      <w:r>
-        <w:t xml:space="preserve">og netlaus </w:t>
-      </w:r>
-      <w:r>
-        <w:t xml:space="preserve">svo Arnar var sendur í búð að kaupa Malt og appelsín á meðan afgangurinn hélt áfram að vinna. </w:t>
-      </w:r>
-      <w:r>
-        <w:t xml:space="preserve">Sendur var póstur á Silfá um að hún ætti að klára nytsemiskröfurnar. Arnar var byrjaður á þeim. Enn beðið eftir svari frá Silfá. </w:t>
-      </w:r>
-      <w:r>
-        <w:t>Notkunartilvik voru kláruð teiknuð var upp gróf hönnunarhugmynd</w:t>
-      </w:r>
+        <w:t xml:space="preserve">Stofan </w:t>
+      </w:r>
+      <w:proofErr w:type="spellStart"/>
+      <w:r>
+        <w:t>varð</w:t>
+      </w:r>
+      <w:proofErr w:type="spellEnd"/>
+      <w:r>
+        <w:t xml:space="preserve"> </w:t>
+      </w:r>
+      <w:proofErr w:type="spellStart"/>
+      <w:r>
+        <w:t>rafmagnslaus</w:t>
+      </w:r>
+      <w:proofErr w:type="spellEnd"/>
+      <w:r>
+        <w:t xml:space="preserve"> </w:t>
+      </w:r>
+      <w:proofErr w:type="spellStart"/>
+      <w:r>
+        <w:t>og</w:t>
+      </w:r>
+      <w:proofErr w:type="spellEnd"/>
+      <w:r>
+        <w:t xml:space="preserve"> </w:t>
+      </w:r>
+      <w:proofErr w:type="spellStart"/>
+      <w:r>
+        <w:t>netlaus</w:t>
+      </w:r>
+      <w:proofErr w:type="spellEnd"/>
+      <w:r>
+        <w:t xml:space="preserve"> </w:t>
+      </w:r>
+      <w:proofErr w:type="spellStart"/>
+      <w:r>
+        <w:t>svo</w:t>
+      </w:r>
+      <w:proofErr w:type="spellEnd"/>
+      <w:r>
+        <w:t xml:space="preserve"> </w:t>
+      </w:r>
+      <w:proofErr w:type="spellStart"/>
+      <w:r>
+        <w:t>Arnar</w:t>
+      </w:r>
+      <w:proofErr w:type="spellEnd"/>
+      <w:r>
+        <w:t xml:space="preserve"> var </w:t>
+      </w:r>
+      <w:proofErr w:type="spellStart"/>
+      <w:r>
+        <w:t>sendur</w:t>
+      </w:r>
+      <w:proofErr w:type="spellEnd"/>
+      <w:r>
+        <w:t xml:space="preserve"> í </w:t>
+      </w:r>
+      <w:proofErr w:type="spellStart"/>
+      <w:r>
+        <w:t>búð</w:t>
+      </w:r>
+      <w:proofErr w:type="spellEnd"/>
+      <w:r>
+        <w:t xml:space="preserve"> </w:t>
+      </w:r>
+      <w:proofErr w:type="spellStart"/>
+      <w:r>
+        <w:t>að</w:t>
+      </w:r>
+      <w:proofErr w:type="spellEnd"/>
+      <w:r>
+        <w:t xml:space="preserve"> </w:t>
+      </w:r>
+      <w:proofErr w:type="spellStart"/>
+      <w:r>
+        <w:t>kaupa</w:t>
+      </w:r>
+      <w:proofErr w:type="spellEnd"/>
+      <w:r>
+        <w:t xml:space="preserve"> Malt </w:t>
+      </w:r>
+      <w:proofErr w:type="spellStart"/>
+      <w:r>
+        <w:t>og</w:t>
+      </w:r>
+      <w:proofErr w:type="spellEnd"/>
+      <w:r>
+        <w:t xml:space="preserve"> </w:t>
+      </w:r>
+      <w:proofErr w:type="spellStart"/>
+      <w:r>
+        <w:t>appelsín</w:t>
+      </w:r>
+      <w:proofErr w:type="spellEnd"/>
+      <w:r>
+        <w:t xml:space="preserve"> á </w:t>
+      </w:r>
+      <w:proofErr w:type="spellStart"/>
+      <w:r>
+        <w:t>meðan</w:t>
+      </w:r>
+      <w:proofErr w:type="spellEnd"/>
+      <w:r>
+        <w:t xml:space="preserve"> </w:t>
+      </w:r>
+      <w:proofErr w:type="spellStart"/>
+      <w:r>
+        <w:t>afgangurinn</w:t>
+      </w:r>
+      <w:proofErr w:type="spellEnd"/>
+      <w:r>
+        <w:t xml:space="preserve"> </w:t>
+      </w:r>
+      <w:proofErr w:type="spellStart"/>
+      <w:r>
+        <w:t>hélt</w:t>
+      </w:r>
+      <w:proofErr w:type="spellEnd"/>
+      <w:r>
+        <w:t xml:space="preserve"> </w:t>
+      </w:r>
+      <w:proofErr w:type="spellStart"/>
+      <w:r>
+        <w:t>áfram</w:t>
+      </w:r>
+      <w:proofErr w:type="spellEnd"/>
+      <w:r>
+        <w:t xml:space="preserve"> </w:t>
+      </w:r>
+      <w:proofErr w:type="spellStart"/>
+      <w:r>
+        <w:t>að</w:t>
+      </w:r>
+      <w:proofErr w:type="spellEnd"/>
+      <w:r>
+        <w:t xml:space="preserve"> </w:t>
+      </w:r>
+      <w:proofErr w:type="spellStart"/>
+      <w:r>
+        <w:t>vinna</w:t>
+      </w:r>
+      <w:proofErr w:type="spellEnd"/>
+      <w:r>
+        <w:t xml:space="preserve">. </w:t>
+      </w:r>
+      <w:proofErr w:type="spellStart"/>
+      <w:r>
+        <w:t>Sendur</w:t>
+      </w:r>
+      <w:proofErr w:type="spellEnd"/>
+      <w:r>
+        <w:t xml:space="preserve"> var </w:t>
+      </w:r>
+      <w:proofErr w:type="spellStart"/>
+      <w:r>
+        <w:t>póstur</w:t>
+      </w:r>
+      <w:proofErr w:type="spellEnd"/>
+      <w:r>
+        <w:t xml:space="preserve"> á </w:t>
+      </w:r>
+      <w:proofErr w:type="spellStart"/>
+      <w:r>
+        <w:t>Silfá</w:t>
+      </w:r>
+      <w:proofErr w:type="spellEnd"/>
+      <w:r>
+        <w:t xml:space="preserve"> um </w:t>
+      </w:r>
+      <w:proofErr w:type="spellStart"/>
+      <w:r>
+        <w:t>að</w:t>
+      </w:r>
+      <w:proofErr w:type="spellEnd"/>
+      <w:r>
+        <w:t xml:space="preserve"> </w:t>
+      </w:r>
+      <w:proofErr w:type="spellStart"/>
+      <w:r>
+        <w:t>hún</w:t>
+      </w:r>
+      <w:proofErr w:type="spellEnd"/>
+      <w:r>
+        <w:t xml:space="preserve"> </w:t>
+      </w:r>
+      <w:proofErr w:type="spellStart"/>
+      <w:r>
+        <w:t>ætti</w:t>
+      </w:r>
+      <w:proofErr w:type="spellEnd"/>
+      <w:r>
+        <w:t xml:space="preserve"> </w:t>
+      </w:r>
+      <w:proofErr w:type="spellStart"/>
+      <w:r>
+        <w:t>að</w:t>
+      </w:r>
+      <w:proofErr w:type="spellEnd"/>
+      <w:r>
+        <w:t xml:space="preserve"> </w:t>
+      </w:r>
+      <w:proofErr w:type="spellStart"/>
+      <w:r>
+        <w:t>klára</w:t>
+      </w:r>
+      <w:proofErr w:type="spellEnd"/>
+      <w:r>
+        <w:t xml:space="preserve"> </w:t>
+      </w:r>
+      <w:proofErr w:type="spellStart"/>
+      <w:r>
+        <w:t>nytsemiskröfurnar</w:t>
+      </w:r>
+      <w:proofErr w:type="spellEnd"/>
+      <w:r>
+        <w:t xml:space="preserve">. </w:t>
+      </w:r>
+      <w:proofErr w:type="spellStart"/>
+      <w:r>
+        <w:t>Arnar</w:t>
+      </w:r>
+      <w:proofErr w:type="spellEnd"/>
+      <w:r>
+        <w:t xml:space="preserve"> var </w:t>
+      </w:r>
+      <w:proofErr w:type="spellStart"/>
+      <w:r>
+        <w:t>byrjaður</w:t>
+      </w:r>
+      <w:proofErr w:type="spellEnd"/>
+      <w:r>
+        <w:t xml:space="preserve"> á </w:t>
+      </w:r>
+      <w:proofErr w:type="spellStart"/>
+      <w:r>
+        <w:t>þeim</w:t>
+      </w:r>
+      <w:proofErr w:type="spellEnd"/>
+      <w:r>
+        <w:t xml:space="preserve">. </w:t>
+      </w:r>
+      <w:proofErr w:type="spellStart"/>
+      <w:r>
+        <w:t>Enn</w:t>
+      </w:r>
+      <w:proofErr w:type="spellEnd"/>
+      <w:r>
+        <w:t xml:space="preserve"> </w:t>
+      </w:r>
+      <w:proofErr w:type="spellStart"/>
+      <w:r>
+        <w:t>beðið</w:t>
+      </w:r>
+      <w:proofErr w:type="spellEnd"/>
+      <w:r>
+        <w:t xml:space="preserve"> </w:t>
+      </w:r>
+      <w:proofErr w:type="spellStart"/>
+      <w:r>
+        <w:t>eftir</w:t>
+      </w:r>
+      <w:proofErr w:type="spellEnd"/>
+      <w:r>
+        <w:t xml:space="preserve"> </w:t>
+      </w:r>
+      <w:proofErr w:type="spellStart"/>
+      <w:r>
+        <w:t>svari</w:t>
+      </w:r>
+      <w:proofErr w:type="spellEnd"/>
+      <w:r>
+        <w:t xml:space="preserve"> </w:t>
+      </w:r>
+      <w:proofErr w:type="spellStart"/>
+      <w:r>
+        <w:t>frá</w:t>
+      </w:r>
+      <w:proofErr w:type="spellEnd"/>
+      <w:r>
+        <w:t xml:space="preserve"> </w:t>
+      </w:r>
+      <w:proofErr w:type="spellStart"/>
+      <w:r>
+        <w:t>Silfá</w:t>
+      </w:r>
+      <w:proofErr w:type="spellEnd"/>
+      <w:r>
+        <w:t xml:space="preserve">. </w:t>
+      </w:r>
+      <w:proofErr w:type="spellStart"/>
+      <w:r>
+        <w:t>Notkunartilvik</w:t>
+      </w:r>
+      <w:proofErr w:type="spellEnd"/>
+      <w:r>
+        <w:t xml:space="preserve"> </w:t>
+      </w:r>
+      <w:proofErr w:type="spellStart"/>
+      <w:r>
+        <w:t>voru</w:t>
+      </w:r>
+      <w:proofErr w:type="spellEnd"/>
+      <w:r>
+        <w:t xml:space="preserve"> </w:t>
+      </w:r>
+      <w:proofErr w:type="spellStart"/>
+      <w:r>
+        <w:t>kláruð</w:t>
+      </w:r>
+      <w:proofErr w:type="spellEnd"/>
+      <w:r>
+        <w:t xml:space="preserve"> </w:t>
+      </w:r>
+      <w:proofErr w:type="spellStart"/>
+      <w:r>
+        <w:t>teiknuð</w:t>
+      </w:r>
+      <w:proofErr w:type="spellEnd"/>
+      <w:r>
+        <w:t xml:space="preserve"> var </w:t>
+      </w:r>
+      <w:proofErr w:type="spellStart"/>
+      <w:r>
+        <w:t>upp</w:t>
+      </w:r>
+      <w:proofErr w:type="spellEnd"/>
+      <w:r>
+        <w:t xml:space="preserve"> </w:t>
+      </w:r>
+      <w:proofErr w:type="spellStart"/>
+      <w:r>
+        <w:t>gróf</w:t>
+      </w:r>
+      <w:proofErr w:type="spellEnd"/>
+      <w:r>
+        <w:t xml:space="preserve"> </w:t>
+      </w:r>
+      <w:proofErr w:type="spellStart"/>
+      <w:r>
+        <w:t>hönnunarhugmynd</w:t>
+      </w:r>
+      <w:proofErr w:type="spellEnd"/>
       <w:r>
         <w:t>.</w:t>
       </w:r>
     </w:p>
     <w:p>
-      <w:r>
-        <w:t>Róslín – Arnar – Berglind – Eva = notkunartilvik 10 – 2 síðan hönnun 2 – 6</w:t>
-      </w:r>
-    </w:p>
-    <w:p>
-      <w:r>
-        <w:t>Silfá = Nytsemiskröfurnar einhvern tímann um kvöldið</w:t>
-      </w:r>
+      <w:proofErr w:type="spellStart"/>
+      <w:r>
+        <w:t>Róslín</w:t>
+      </w:r>
+      <w:proofErr w:type="spellEnd"/>
+      <w:r>
+        <w:t xml:space="preserve"> – </w:t>
+      </w:r>
+      <w:proofErr w:type="spellStart"/>
+      <w:r>
+        <w:t>Arnar</w:t>
+      </w:r>
+      <w:proofErr w:type="spellEnd"/>
+      <w:r>
+        <w:t xml:space="preserve"> – </w:t>
+      </w:r>
+      <w:proofErr w:type="spellStart"/>
+      <w:r>
+        <w:t>Berglind</w:t>
+      </w:r>
+      <w:proofErr w:type="spellEnd"/>
+      <w:r>
+        <w:t xml:space="preserve"> – Eva = </w:t>
+      </w:r>
+      <w:proofErr w:type="spellStart"/>
+      <w:r>
+        <w:t>notkunartilvik</w:t>
+      </w:r>
+      <w:proofErr w:type="spellEnd"/>
+      <w:r>
+        <w:t xml:space="preserve"> 10 – 2 </w:t>
+      </w:r>
+      <w:proofErr w:type="spellStart"/>
+      <w:r>
+        <w:t>síðan</w:t>
+      </w:r>
+      <w:proofErr w:type="spellEnd"/>
+      <w:r>
+        <w:t xml:space="preserve"> </w:t>
+      </w:r>
+      <w:proofErr w:type="spellStart"/>
+      <w:r>
+        <w:t>hönnun</w:t>
+      </w:r>
+      <w:proofErr w:type="spellEnd"/>
+      <w:r>
+        <w:t xml:space="preserve"> 2 – 6</w:t>
+      </w:r>
+    </w:p>
+    <w:p>
+      <w:proofErr w:type="spellStart"/>
+      <w:r>
+        <w:t>Silfá</w:t>
+      </w:r>
+      <w:proofErr w:type="spellEnd"/>
+      <w:r>
+        <w:t xml:space="preserve"> = </w:t>
+      </w:r>
+      <w:proofErr w:type="spellStart"/>
+      <w:r>
+        <w:t>Nytsemiskröfurnar</w:t>
+      </w:r>
+      <w:proofErr w:type="spellEnd"/>
+      <w:r>
+        <w:t xml:space="preserve"> </w:t>
+      </w:r>
+      <w:proofErr w:type="spellStart"/>
+      <w:r>
+        <w:t>einhvern</w:t>
+      </w:r>
+      <w:proofErr w:type="spellEnd"/>
+      <w:r>
+        <w:t xml:space="preserve"> </w:t>
+      </w:r>
+      <w:proofErr w:type="spellStart"/>
+      <w:r>
+        <w:t>tímann</w:t>
+      </w:r>
+      <w:proofErr w:type="spellEnd"/>
+      <w:r>
+        <w:t xml:space="preserve"> um </w:t>
+      </w:r>
+      <w:proofErr w:type="spellStart"/>
+      <w:r>
+        <w:t>kvöldið</w:t>
+      </w:r>
+      <w:proofErr w:type="spellEnd"/>
     </w:p>
     <w:p>
       <w:r>
@@ -608,6 +2015,13 @@
         </w:rPr>
         <w:t>lfá [er erlendis, en að vinna í gegnum netið]</w:t>
       </w:r>
+      <w:r>
+        <w:rPr>
+          <w:bCs/>
+          <w:lang w:val="da-DK"/>
+        </w:rPr>
+        <w:t>, Sævar [veikur]</w:t>
+      </w:r>
     </w:p>
     <w:p>
       <w:pPr>
@@ -640,59 +2054,131 @@
     </w:p>
     <w:p>
       <w:pPr>
+        <w:pStyle w:val="ListParagraph"/>
+        <w:numPr>
+          <w:ilvl w:val="0"/>
+          <w:numId w:val="5"/>
+        </w:numPr>
         <w:rPr>
           <w:b/>
           <w:lang w:val="da-DK"/>
         </w:rPr>
       </w:pPr>
-    </w:p>
-    <w:p>
-      <w:pPr>
+      <w:r>
+        <w:rPr>
+          <w:lang w:val="da-DK"/>
+        </w:rPr>
+        <w:t>Klára að skissa upp – Róslín</w:t>
+      </w:r>
+    </w:p>
+    <w:p>
+      <w:pPr>
+        <w:pStyle w:val="ListParagraph"/>
+        <w:numPr>
+          <w:ilvl w:val="0"/>
+          <w:numId w:val="5"/>
+        </w:numPr>
         <w:rPr>
           <w:b/>
           <w:lang w:val="da-DK"/>
         </w:rPr>
       </w:pPr>
-    </w:p>
-    <w:p>
-      <w:pPr>
+      <w:r>
+        <w:rPr>
+          <w:lang w:val="da-DK"/>
+        </w:rPr>
+        <w:t>Gera stöðurit – Eva og Berglind</w:t>
+      </w:r>
+    </w:p>
+    <w:p>
+      <w:pPr>
+        <w:pStyle w:val="ListParagraph"/>
+        <w:numPr>
+          <w:ilvl w:val="0"/>
+          <w:numId w:val="5"/>
+        </w:numPr>
         <w:rPr>
           <w:b/>
           <w:lang w:val="da-DK"/>
         </w:rPr>
       </w:pPr>
-    </w:p>
-    <w:p>
-      <w:pPr>
-        <w:rPr>
-          <w:bCs/>
-          <w:lang w:val="da-DK"/>
-        </w:rPr>
-      </w:pPr>
-      <w:r>
-        <w:rPr>
-          <w:bCs/>
-          <w:lang w:val="da-DK"/>
-        </w:rPr>
-        <w:t>Náðum sambandi við Silfá. Héldum áfram að skissa upp.</w:t>
-      </w:r>
-    </w:p>
-    <w:p>
-      <w:pPr>
-        <w:rPr>
-          <w:bCs/>
-          <w:lang w:val="da-DK"/>
-        </w:rPr>
-      </w:pPr>
-      <w:r>
-        <w:rPr>
-          <w:bCs/>
-          <w:lang w:val="da-DK"/>
-        </w:rPr>
-        <w:t>Pr.............</w:t>
+      <w:r>
+        <w:rPr>
+          <w:lang w:val="da-DK"/>
+        </w:rPr>
+        <w:t>Gera happy path – Arnar</w:t>
+      </w:r>
+    </w:p>
+    <w:p>
+      <w:pPr>
+        <w:pStyle w:val="ListParagraph"/>
+        <w:numPr>
+          <w:ilvl w:val="0"/>
+          <w:numId w:val="5"/>
+        </w:numPr>
+        <w:rPr>
+          <w:b/>
+          <w:lang w:val="da-DK"/>
+        </w:rPr>
+      </w:pPr>
+      <w:r>
+        <w:rPr>
+          <w:lang w:val="da-DK"/>
+        </w:rPr>
+        <w:t>Finna klasa – Silfá</w:t>
+      </w:r>
+    </w:p>
+    <w:p>
+      <w:pPr>
+        <w:pStyle w:val="ListParagraph"/>
+        <w:numPr>
+          <w:ilvl w:val="0"/>
+          <w:numId w:val="5"/>
+        </w:numPr>
+        <w:rPr>
+          <w:b/>
+          <w:lang w:val="da-DK"/>
+        </w:rPr>
+      </w:pPr>
+      <w:r>
+        <w:rPr>
+          <w:lang w:val="da-DK"/>
+        </w:rPr>
+        <w:t>Deyja úr veikindum - Sævar</w:t>
       </w:r>
       <w:bookmarkStart w:id="0" w:name="_GoBack"/>
       <w:bookmarkEnd w:id="0"/>
+    </w:p>
+    <w:p>
+      <w:pPr>
+        <w:rPr>
+          <w:b/>
+          <w:lang w:val="da-DK"/>
+        </w:rPr>
+      </w:pPr>
+    </w:p>
+    <w:p>
+      <w:pPr>
+        <w:rPr>
+          <w:b/>
+          <w:lang w:val="da-DK"/>
+        </w:rPr>
+      </w:pPr>
+    </w:p>
+    <w:p>
+      <w:pPr>
+        <w:rPr>
+          <w:bCs/>
+          <w:lang w:val="da-DK"/>
+        </w:rPr>
+      </w:pPr>
+      <w:r>
+        <w:rPr>
+          <w:bCs/>
+          <w:lang w:val="da-DK"/>
+        </w:rPr>
+        <w:t>Náðum sambandi við Silfá. Héldum áfram að skissa upp.</w:t>
+      </w:r>
     </w:p>
     <w:sectPr>
       <w:headerReference w:type="default" r:id="rId7"/>
@@ -763,12 +2249,140 @@
         <w:color w:val="B7B7B7"/>
       </w:rPr>
     </w:pPr>
+    <w:proofErr w:type="spellStart"/>
     <w:r>
       <w:rPr>
         <w:color w:val="B7B7B7"/>
       </w:rPr>
-      <w:t>Arnar Smári, Berglind Anna, Eva Dögg, Róslín Erla, Silfá Björk, Sævar Örn</w:t>
+      <w:t>Arnar</w:t>
     </w:r>
+    <w:proofErr w:type="spellEnd"/>
+    <w:r>
+      <w:rPr>
+        <w:color w:val="B7B7B7"/>
+      </w:rPr>
+      <w:t xml:space="preserve"> </w:t>
+    </w:r>
+    <w:proofErr w:type="spellStart"/>
+    <w:r>
+      <w:rPr>
+        <w:color w:val="B7B7B7"/>
+      </w:rPr>
+      <w:t>Smári</w:t>
+    </w:r>
+    <w:proofErr w:type="spellEnd"/>
+    <w:r>
+      <w:rPr>
+        <w:color w:val="B7B7B7"/>
+      </w:rPr>
+      <w:t xml:space="preserve">, </w:t>
+    </w:r>
+    <w:proofErr w:type="spellStart"/>
+    <w:r>
+      <w:rPr>
+        <w:color w:val="B7B7B7"/>
+      </w:rPr>
+      <w:t>Berglind</w:t>
+    </w:r>
+    <w:proofErr w:type="spellEnd"/>
+    <w:r>
+      <w:rPr>
+        <w:color w:val="B7B7B7"/>
+      </w:rPr>
+      <w:t xml:space="preserve"> Anna, Eva </w:t>
+    </w:r>
+    <w:proofErr w:type="spellStart"/>
+    <w:r>
+      <w:rPr>
+        <w:color w:val="B7B7B7"/>
+      </w:rPr>
+      <w:t>Dögg</w:t>
+    </w:r>
+    <w:proofErr w:type="spellEnd"/>
+    <w:r>
+      <w:rPr>
+        <w:color w:val="B7B7B7"/>
+      </w:rPr>
+      <w:t xml:space="preserve">, </w:t>
+    </w:r>
+    <w:proofErr w:type="spellStart"/>
+    <w:r>
+      <w:rPr>
+        <w:color w:val="B7B7B7"/>
+      </w:rPr>
+      <w:t>Róslín</w:t>
+    </w:r>
+    <w:proofErr w:type="spellEnd"/>
+    <w:r>
+      <w:rPr>
+        <w:color w:val="B7B7B7"/>
+      </w:rPr>
+      <w:t xml:space="preserve"> </w:t>
+    </w:r>
+    <w:proofErr w:type="spellStart"/>
+    <w:r>
+      <w:rPr>
+        <w:color w:val="B7B7B7"/>
+      </w:rPr>
+      <w:t>Erla</w:t>
+    </w:r>
+    <w:proofErr w:type="spellEnd"/>
+    <w:r>
+      <w:rPr>
+        <w:color w:val="B7B7B7"/>
+      </w:rPr>
+      <w:t xml:space="preserve">, </w:t>
+    </w:r>
+    <w:proofErr w:type="spellStart"/>
+    <w:r>
+      <w:rPr>
+        <w:color w:val="B7B7B7"/>
+      </w:rPr>
+      <w:t>Silfá</w:t>
+    </w:r>
+    <w:proofErr w:type="spellEnd"/>
+    <w:r>
+      <w:rPr>
+        <w:color w:val="B7B7B7"/>
+      </w:rPr>
+      <w:t xml:space="preserve"> </w:t>
+    </w:r>
+    <w:proofErr w:type="spellStart"/>
+    <w:r>
+      <w:rPr>
+        <w:color w:val="B7B7B7"/>
+      </w:rPr>
+      <w:t>Björk</w:t>
+    </w:r>
+    <w:proofErr w:type="spellEnd"/>
+    <w:r>
+      <w:rPr>
+        <w:color w:val="B7B7B7"/>
+      </w:rPr>
+      <w:t xml:space="preserve">, </w:t>
+    </w:r>
+    <w:proofErr w:type="spellStart"/>
+    <w:r>
+      <w:rPr>
+        <w:color w:val="B7B7B7"/>
+      </w:rPr>
+      <w:t>Sævar</w:t>
+    </w:r>
+    <w:proofErr w:type="spellEnd"/>
+    <w:r>
+      <w:rPr>
+        <w:color w:val="B7B7B7"/>
+      </w:rPr>
+      <w:t xml:space="preserve"> </w:t>
+    </w:r>
+    <w:proofErr w:type="spellStart"/>
+    <w:r>
+      <w:rPr>
+        <w:color w:val="B7B7B7"/>
+      </w:rPr>
+      <w:t>Örn</w:t>
+    </w:r>
+    <w:proofErr w:type="spellEnd"/>
   </w:p>
   <w:p>
     <w:r>
@@ -781,6 +2395,119 @@
 <file path=word/numbering.xml><?xml version="1.0" encoding="utf-8"?>
 <w:numbering xmlns:wpc="http://schemas.microsoft.com/office/word/2010/wordprocessingCanvas" xmlns:cx="http://schemas.microsoft.com/office/drawing/2014/chartex" xmlns:cx1="http://schemas.microsoft.com/office/drawing/2015/9/8/chartex" xmlns:cx2="http://schemas.microsoft.com/office/drawing/2015/10/21/chartex" xmlns:cx3="http://schemas.microsoft.com/office/drawing/2016/5/9/chartex" xmlns:cx4="http://schemas.microsoft.com/office/drawing/2016/5/10/chartex" xmlns:cx5="http://schemas.microsoft.com/office/drawing/2016/5/11/chartex" xmlns:cx6="http://schemas.microsoft.com/office/drawing/2016/5/12/chartex" xmlns:cx7="http://schemas.microsoft.com/office/drawing/2016/5/13/chartex" xmlns:cx8="http://schemas.microsoft.com/office/drawing/2016/5/14/chartex" xmlns:mc="http://schemas.openxmlformats.org/markup-compatibility/2006" xmlns:aink="http://schemas.microsoft.com/office/drawing/2016/ink" xmlns:am3d="http://schemas.microsoft.com/office/drawing/2017/model3d" xmlns:o="urn:schemas-microsoft-com:office:office" xmlns:r="http://schemas.openxmlformats.org/officeDocument/2006/relationships" xmlns:m="http://schemas.openxmlformats.org/officeDocument/2006/math" xmlns:v="urn:schemas-microsoft-com:vml" xmlns:wp14="http://schemas.microsoft.com/office/word/2010/wordprocessingDrawing" xmlns:wp="http://schemas.openxmlformats.org/drawingml/2006/wordprocessingDrawing" xmlns:w10="urn:schemas-microsoft-com:office:word" xmlns:w="http://schemas.openxmlformats.org/wordprocessingml/2006/main" xmlns:w14="http://schemas.microsoft.com/office/word/2010/wordml" xmlns:w15="http://schemas.microsoft.com/office/word/2012/wordml" xmlns:w16cid="http://schemas.microsoft.com/office/word/2016/wordml/cid" xmlns:w16se="http://schemas.microsoft.com/office/word/2015/wordml/symex" xmlns:wpg="http://schemas.microsoft.com/office/word/2010/wordprocessingGroup" xmlns:wpi="http://schemas.microsoft.com/office/word/2010/wordprocessingInk" xmlns:wne="http://schemas.microsoft.com/office/word/2006/wordml" xmlns:wps="http://schemas.microsoft.com/office/word/2010/wordprocessingShape" mc:Ignorable="w14 w15 w16se w16cid wp14">
   <w:abstractNum w:abstractNumId="0" w15:restartNumberingAfterBreak="0">
+    <w:nsid w:val="0A23118A"/>
+    <w:multiLevelType w:val="hybridMultilevel"/>
+    <w:tmpl w:val="42EA9E8C"/>
+    <w:lvl w:ilvl="0" w:tplc="040F0001">
+      <w:start w:val="1"/>
+      <w:numFmt w:val="bullet"/>
+      <w:lvlText w:val=""/>
+      <w:lvlJc w:val="left"/>
+      <w:pPr>
+        <w:ind w:left="720" w:hanging="360"/>
+      </w:pPr>
+      <w:rPr>
+        <w:rFonts w:ascii="Symbol" w:hAnsi="Symbol" w:hint="default"/>
+      </w:rPr>
+    </w:lvl>
+    <w:lvl w:ilvl="1" w:tplc="040F0003" w:tentative="1">
+      <w:start w:val="1"/>
+      <w:numFmt w:val="bullet"/>
+      <w:lvlText w:val="o"/>
+      <w:lvlJc w:val="left"/>
+      <w:pPr>
+        <w:ind w:left="1440" w:hanging="360"/>
+      </w:pPr>
+      <w:rPr>
+        <w:rFonts w:ascii="Courier New" w:hAnsi="Courier New" w:cs="Courier New" w:hint="default"/>
+      </w:rPr>
+    </w:lvl>
+    <w:lvl w:ilvl="2" w:tplc="040F0005" w:tentative="1">
+      <w:start w:val="1"/>
+      <w:numFmt w:val="bullet"/>
+      <w:lvlText w:val=""/>
+      <w:lvlJc w:val="left"/>
+      <w:pPr>
+        <w:ind w:left="2160" w:hanging="360"/>
+      </w:pPr>
+      <w:rPr>
+        <w:rFonts w:ascii="Wingdings" w:hAnsi="Wingdings" w:hint="default"/>
+      </w:rPr>
+    </w:lvl>
+    <w:lvl w:ilvl="3" w:tplc="040F0001" w:tentative="1">
+      <w:start w:val="1"/>
+      <w:numFmt w:val="bullet"/>
+      <w:lvlText w:val=""/>
+      <w:lvlJc w:val="left"/>
+      <w:pPr>
+        <w:ind w:left="2880" w:hanging="360"/>
+      </w:pPr>
+      <w:rPr>
+        <w:rFonts w:ascii="Symbol" w:hAnsi="Symbol" w:hint="default"/>
+      </w:rPr>
+    </w:lvl>
+    <w:lvl w:ilvl="4" w:tplc="040F0003" w:tentative="1">
+      <w:start w:val="1"/>
+      <w:numFmt w:val="bullet"/>
+      <w:lvlText w:val="o"/>
+      <w:lvlJc w:val="left"/>
+      <w:pPr>
+        <w:ind w:left="3600" w:hanging="360"/>
+      </w:pPr>
+      <w:rPr>
+        <w:rFonts w:ascii="Courier New" w:hAnsi="Courier New" w:cs="Courier New" w:hint="default"/>
+      </w:rPr>
+    </w:lvl>
+    <w:lvl w:ilvl="5" w:tplc="040F0005" w:tentative="1">
+      <w:start w:val="1"/>
+      <w:numFmt w:val="bullet"/>
+      <w:lvlText w:val=""/>
+      <w:lvlJc w:val="left"/>
+      <w:pPr>
+        <w:ind w:left="4320" w:hanging="360"/>
+      </w:pPr>
+      <w:rPr>
+        <w:rFonts w:ascii="Wingdings" w:hAnsi="Wingdings" w:hint="default"/>
+      </w:rPr>
+    </w:lvl>
+    <w:lvl w:ilvl="6" w:tplc="040F0001" w:tentative="1">
+      <w:start w:val="1"/>
+      <w:numFmt w:val="bullet"/>
+      <w:lvlText w:val=""/>
+      <w:lvlJc w:val="left"/>
+      <w:pPr>
+        <w:ind w:left="5040" w:hanging="360"/>
+      </w:pPr>
+      <w:rPr>
+        <w:rFonts w:ascii="Symbol" w:hAnsi="Symbol" w:hint="default"/>
+      </w:rPr>
+    </w:lvl>
+    <w:lvl w:ilvl="7" w:tplc="040F0003" w:tentative="1">
+      <w:start w:val="1"/>
+      <w:numFmt w:val="bullet"/>
+      <w:lvlText w:val="o"/>
+      <w:lvlJc w:val="left"/>
+      <w:pPr>
+        <w:ind w:left="5760" w:hanging="360"/>
+      </w:pPr>
+      <w:rPr>
+        <w:rFonts w:ascii="Courier New" w:hAnsi="Courier New" w:cs="Courier New" w:hint="default"/>
+      </w:rPr>
+    </w:lvl>
+    <w:lvl w:ilvl="8" w:tplc="040F0005" w:tentative="1">
+      <w:start w:val="1"/>
+      <w:numFmt w:val="bullet"/>
+      <w:lvlText w:val=""/>
+      <w:lvlJc w:val="left"/>
+      <w:pPr>
+        <w:ind w:left="6480" w:hanging="360"/>
+      </w:pPr>
+      <w:rPr>
+        <w:rFonts w:ascii="Wingdings" w:hAnsi="Wingdings" w:hint="default"/>
+      </w:rPr>
+    </w:lvl>
+  </w:abstractNum>
+  <w:abstractNum w:abstractNumId="1" w15:restartNumberingAfterBreak="0">
     <w:nsid w:val="13113544"/>
     <w:multiLevelType w:val="multilevel"/>
     <w:tmpl w:val="76BCA39E"/>
@@ -893,7 +2620,7 @@
       </w:rPr>
     </w:lvl>
   </w:abstractNum>
-  <w:abstractNum w:abstractNumId="1" w15:restartNumberingAfterBreak="0">
+  <w:abstractNum w:abstractNumId="2" w15:restartNumberingAfterBreak="0">
     <w:nsid w:val="464A4BC7"/>
     <w:multiLevelType w:val="multilevel"/>
     <w:tmpl w:val="B1767880"/>
@@ -1006,7 +2733,7 @@
       </w:rPr>
     </w:lvl>
   </w:abstractNum>
-  <w:abstractNum w:abstractNumId="2" w15:restartNumberingAfterBreak="0">
+  <w:abstractNum w:abstractNumId="3" w15:restartNumberingAfterBreak="0">
     <w:nsid w:val="49CE205E"/>
     <w:multiLevelType w:val="multilevel"/>
     <w:tmpl w:val="ED5A2F34"/>
@@ -1119,7 +2846,7 @@
       </w:rPr>
     </w:lvl>
   </w:abstractNum>
-  <w:abstractNum w:abstractNumId="3" w15:restartNumberingAfterBreak="0">
+  <w:abstractNum w:abstractNumId="4" w15:restartNumberingAfterBreak="0">
     <w:nsid w:val="793C5004"/>
     <w:multiLevelType w:val="hybridMultilevel"/>
     <w:tmpl w:val="C742C164"/>
@@ -1233,16 +2960,19 @@
     </w:lvl>
   </w:abstractNum>
   <w:num w:numId="1">
+    <w:abstractNumId w:val="2"/>
+  </w:num>
+  <w:num w:numId="2">
     <w:abstractNumId w:val="1"/>
   </w:num>
-  <w:num w:numId="2">
-    <w:abstractNumId w:val="0"/>
-  </w:num>
   <w:num w:numId="3">
-    <w:abstractNumId w:val="2"/>
+    <w:abstractNumId w:val="3"/>
   </w:num>
   <w:num w:numId="4">
-    <w:abstractNumId w:val="3"/>
+    <w:abstractNumId w:val="4"/>
+  </w:num>
+  <w:num w:numId="5">
+    <w:abstractNumId w:val="0"/>
   </w:num>
 </w:numbering>
 </file>
@@ -1264,7 +2994,7 @@
       </w:pPr>
     </w:pPrDefault>
   </w:docDefaults>
-  <w:latentStyles w:defLockedState="0" w:defUIPriority="99" w:defSemiHidden="0" w:defUnhideWhenUsed="0" w:defQFormat="0" w:count="376">
+  <w:latentStyles w:defLockedState="0" w:defUIPriority="99" w:defSemiHidden="0" w:defUnhideWhenUsed="0" w:defQFormat="0" w:count="375">
     <w:lsdException w:name="Normal" w:uiPriority="0" w:qFormat="1"/>
     <w:lsdException w:name="heading 1" w:uiPriority="9" w:qFormat="1"/>
     <w:lsdException w:name="heading 2" w:semiHidden="1" w:uiPriority="9" w:unhideWhenUsed="1" w:qFormat="1"/>
@@ -1640,7 +3370,6 @@
     <w:lsdException w:name="Smart Hyperlink" w:semiHidden="1" w:unhideWhenUsed="1"/>
     <w:lsdException w:name="Hashtag" w:semiHidden="1" w:unhideWhenUsed="1"/>
     <w:lsdException w:name="Unresolved Mention" w:semiHidden="1" w:unhideWhenUsed="1"/>
-    <w:lsdException w:name="Smart Link" w:semiHidden="1" w:unhideWhenUsed="1"/>
   </w:latentStyles>
   <w:style w:type="paragraph" w:default="1" w:styleId="Normal">
     <w:name w:val="Normal"/>

--- a/Dagbók Verklegt námskeið 1.docx
+++ b/Dagbók Verklegt námskeið 1.docx
@@ -65,21 +65,8 @@
       </w:pPr>
     </w:p>
     <w:p>
-      <w:proofErr w:type="spellStart"/>
-      <w:r>
-        <w:t>Verkefni</w:t>
-      </w:r>
-      <w:proofErr w:type="spellEnd"/>
-      <w:r>
-        <w:t xml:space="preserve"> </w:t>
-      </w:r>
-      <w:proofErr w:type="spellStart"/>
-      <w:r>
-        <w:t>dagsins</w:t>
-      </w:r>
-      <w:proofErr w:type="spellEnd"/>
-      <w:r>
-        <w:t xml:space="preserve">: </w:t>
+      <w:r>
+        <w:t xml:space="preserve">Verkefni dagsins: </w:t>
       </w:r>
     </w:p>
     <w:p>
@@ -107,39 +94,7 @@
         </w:numPr>
       </w:pPr>
       <w:r>
-        <w:t xml:space="preserve">Gera </w:t>
-      </w:r>
-      <w:proofErr w:type="spellStart"/>
-      <w:r>
-        <w:t>facebook</w:t>
-      </w:r>
-      <w:proofErr w:type="spellEnd"/>
-      <w:r>
-        <w:t xml:space="preserve"> </w:t>
-      </w:r>
-      <w:proofErr w:type="spellStart"/>
-      <w:r>
-        <w:t>grúbbu</w:t>
-      </w:r>
-      <w:proofErr w:type="spellEnd"/>
-      <w:r>
-        <w:t xml:space="preserve"> </w:t>
-      </w:r>
-      <w:proofErr w:type="spellStart"/>
-      <w:r>
-        <w:t>með</w:t>
-      </w:r>
-      <w:proofErr w:type="spellEnd"/>
-      <w:r>
-        <w:t xml:space="preserve"> </w:t>
-      </w:r>
-      <w:proofErr w:type="spellStart"/>
-      <w:r>
-        <w:t>öllum</w:t>
-      </w:r>
-      <w:proofErr w:type="spellEnd"/>
-      <w:r>
-        <w:t xml:space="preserve"> [x]</w:t>
+        <w:t>Gera facebook grúbbu með öllum [x]</w:t>
       </w:r>
     </w:p>
     <w:p>
@@ -167,31 +122,7 @@
         </w:numPr>
       </w:pPr>
       <w:r>
-        <w:t xml:space="preserve">Gera </w:t>
-      </w:r>
-      <w:proofErr w:type="spellStart"/>
-      <w:r>
-        <w:t>beinagrind</w:t>
-      </w:r>
-      <w:proofErr w:type="spellEnd"/>
-      <w:r>
-        <w:t xml:space="preserve"> </w:t>
-      </w:r>
-      <w:proofErr w:type="spellStart"/>
-      <w:r>
-        <w:t>fyrir</w:t>
-      </w:r>
-      <w:proofErr w:type="spellEnd"/>
-      <w:r>
-        <w:t xml:space="preserve"> </w:t>
-      </w:r>
-      <w:proofErr w:type="spellStart"/>
-      <w:r>
-        <w:t>hönnunarskýrslu</w:t>
-      </w:r>
-      <w:proofErr w:type="spellEnd"/>
-      <w:r>
-        <w:t xml:space="preserve"> [x]</w:t>
+        <w:t>Gera beinagrind fyrir hönnunarskýrslu [x]</w:t>
       </w:r>
     </w:p>
     <w:p>
@@ -201,804 +132,15 @@
           <w:numId w:val="3"/>
         </w:numPr>
       </w:pPr>
-      <w:proofErr w:type="spellStart"/>
-      <w:r>
-        <w:t>Fá</w:t>
-      </w:r>
-      <w:proofErr w:type="spellEnd"/>
-      <w:r>
-        <w:t xml:space="preserve"> GitHub </w:t>
-      </w:r>
-      <w:proofErr w:type="spellStart"/>
-      <w:r>
-        <w:t>notendanöfn</w:t>
-      </w:r>
-      <w:proofErr w:type="spellEnd"/>
-      <w:r>
-        <w:t xml:space="preserve"> </w:t>
-      </w:r>
-      <w:proofErr w:type="spellStart"/>
-      <w:r>
-        <w:t>hjá</w:t>
-      </w:r>
-      <w:proofErr w:type="spellEnd"/>
-      <w:r>
-        <w:t xml:space="preserve"> </w:t>
-      </w:r>
-      <w:proofErr w:type="spellStart"/>
-      <w:r>
-        <w:t>hinu</w:t>
-      </w:r>
-      <w:proofErr w:type="spellEnd"/>
-      <w:r>
-        <w:t xml:space="preserve"> </w:t>
-      </w:r>
-      <w:proofErr w:type="spellStart"/>
-      <w:r>
-        <w:t>fólkinu</w:t>
-      </w:r>
-      <w:proofErr w:type="spellEnd"/>
-      <w:r>
-        <w:t xml:space="preserve"> </w:t>
-      </w:r>
-      <w:proofErr w:type="spellStart"/>
-      <w:r>
-        <w:t>svo</w:t>
-      </w:r>
-      <w:proofErr w:type="spellEnd"/>
-      <w:r>
-        <w:t xml:space="preserve"> </w:t>
-      </w:r>
-      <w:proofErr w:type="spellStart"/>
-      <w:r>
-        <w:t>hægt</w:t>
-      </w:r>
-      <w:proofErr w:type="spellEnd"/>
-      <w:r>
-        <w:t xml:space="preserve"> </w:t>
-      </w:r>
-      <w:proofErr w:type="spellStart"/>
-      <w:r>
-        <w:t>sé</w:t>
-      </w:r>
-      <w:proofErr w:type="spellEnd"/>
-      <w:r>
-        <w:t xml:space="preserve"> </w:t>
-      </w:r>
-      <w:proofErr w:type="spellStart"/>
-      <w:r>
-        <w:t>að</w:t>
-      </w:r>
-      <w:proofErr w:type="spellEnd"/>
-      <w:r>
-        <w:t xml:space="preserve"> </w:t>
-      </w:r>
-      <w:proofErr w:type="spellStart"/>
-      <w:r>
-        <w:t>stofna</w:t>
-      </w:r>
-      <w:proofErr w:type="spellEnd"/>
-      <w:r>
-        <w:t xml:space="preserve"> </w:t>
-      </w:r>
-      <w:proofErr w:type="spellStart"/>
-      <w:r>
-        <w:t>sameginlega</w:t>
-      </w:r>
-      <w:proofErr w:type="spellEnd"/>
-      <w:r>
-        <w:t xml:space="preserve"> </w:t>
-      </w:r>
-      <w:proofErr w:type="spellStart"/>
-      <w:r>
-        <w:t>github</w:t>
-      </w:r>
-      <w:proofErr w:type="spellEnd"/>
-      <w:r>
-        <w:t xml:space="preserve"> </w:t>
-      </w:r>
-      <w:proofErr w:type="gramStart"/>
-      <w:r>
-        <w:t>repository[</w:t>
-      </w:r>
-      <w:proofErr w:type="gramEnd"/>
-      <w:r>
-        <w:t xml:space="preserve">] </w:t>
+      <w:r>
+        <w:t xml:space="preserve">Fá GitHub notendanöfn hjá hinu fólkinu svo hægt sé að stofna sameginlega github repository[] </w:t>
       </w:r>
     </w:p>
     <w:p/>
     <w:p/>
     <w:p>
       <w:r>
-        <w:t xml:space="preserve">Í </w:t>
-      </w:r>
-      <w:proofErr w:type="spellStart"/>
-      <w:r>
-        <w:t>dag</w:t>
-      </w:r>
-      <w:proofErr w:type="spellEnd"/>
-      <w:r>
-        <w:t xml:space="preserve"> </w:t>
-      </w:r>
-      <w:proofErr w:type="spellStart"/>
-      <w:r>
-        <w:t>mættum</w:t>
-      </w:r>
-      <w:proofErr w:type="spellEnd"/>
-      <w:r>
-        <w:t xml:space="preserve"> </w:t>
-      </w:r>
-      <w:proofErr w:type="spellStart"/>
-      <w:r>
-        <w:t>við</w:t>
-      </w:r>
-      <w:proofErr w:type="spellEnd"/>
-      <w:r>
-        <w:t xml:space="preserve"> í </w:t>
-      </w:r>
-      <w:proofErr w:type="spellStart"/>
-      <w:r>
-        <w:t>fyrsta</w:t>
-      </w:r>
-      <w:proofErr w:type="spellEnd"/>
-      <w:r>
-        <w:t xml:space="preserve"> </w:t>
-      </w:r>
-      <w:proofErr w:type="spellStart"/>
-      <w:r>
-        <w:t>tímann</w:t>
-      </w:r>
-      <w:proofErr w:type="spellEnd"/>
-      <w:r>
-        <w:t xml:space="preserve"> </w:t>
-      </w:r>
-      <w:proofErr w:type="spellStart"/>
-      <w:r>
-        <w:t>til</w:t>
-      </w:r>
-      <w:proofErr w:type="spellEnd"/>
-      <w:r>
-        <w:t xml:space="preserve"> </w:t>
-      </w:r>
-      <w:proofErr w:type="spellStart"/>
-      <w:r>
-        <w:t>að</w:t>
-      </w:r>
-      <w:proofErr w:type="spellEnd"/>
-      <w:r>
-        <w:t xml:space="preserve"> </w:t>
-      </w:r>
-      <w:proofErr w:type="spellStart"/>
-      <w:r>
-        <w:t>fara</w:t>
-      </w:r>
-      <w:proofErr w:type="spellEnd"/>
-      <w:r>
-        <w:t xml:space="preserve"> </w:t>
-      </w:r>
-      <w:proofErr w:type="spellStart"/>
-      <w:r>
-        <w:t>yfir</w:t>
-      </w:r>
-      <w:proofErr w:type="spellEnd"/>
-      <w:r>
-        <w:t xml:space="preserve"> </w:t>
-      </w:r>
-      <w:proofErr w:type="spellStart"/>
-      <w:r>
-        <w:t>hvernig</w:t>
-      </w:r>
-      <w:proofErr w:type="spellEnd"/>
-      <w:r>
-        <w:t xml:space="preserve"> </w:t>
-      </w:r>
-      <w:proofErr w:type="spellStart"/>
-      <w:r>
-        <w:t>ætti</w:t>
-      </w:r>
-      <w:proofErr w:type="spellEnd"/>
-      <w:r>
-        <w:t xml:space="preserve"> </w:t>
-      </w:r>
-      <w:proofErr w:type="spellStart"/>
-      <w:r>
-        <w:t>að</w:t>
-      </w:r>
-      <w:proofErr w:type="spellEnd"/>
-      <w:r>
-        <w:t xml:space="preserve"> </w:t>
-      </w:r>
-      <w:proofErr w:type="spellStart"/>
-      <w:r>
-        <w:t>gera</w:t>
-      </w:r>
-      <w:proofErr w:type="spellEnd"/>
-      <w:r>
-        <w:t xml:space="preserve"> </w:t>
-      </w:r>
-      <w:proofErr w:type="spellStart"/>
-      <w:r>
-        <w:t>komandi</w:t>
-      </w:r>
-      <w:proofErr w:type="spellEnd"/>
-      <w:r>
-        <w:t xml:space="preserve"> </w:t>
-      </w:r>
-      <w:proofErr w:type="spellStart"/>
-      <w:r>
-        <w:t>verkefni</w:t>
-      </w:r>
-      <w:proofErr w:type="spellEnd"/>
-      <w:r>
-        <w:t xml:space="preserve"> </w:t>
-      </w:r>
-      <w:proofErr w:type="spellStart"/>
-      <w:r>
-        <w:t>fyrir</w:t>
-      </w:r>
-      <w:proofErr w:type="spellEnd"/>
-      <w:r>
-        <w:t xml:space="preserve"> </w:t>
-      </w:r>
-      <w:proofErr w:type="spellStart"/>
-      <w:r>
-        <w:t>næstu</w:t>
-      </w:r>
-      <w:proofErr w:type="spellEnd"/>
-      <w:r>
-        <w:t xml:space="preserve"> 3 </w:t>
-      </w:r>
-      <w:proofErr w:type="spellStart"/>
-      <w:r>
-        <w:t>vikur</w:t>
-      </w:r>
-      <w:proofErr w:type="spellEnd"/>
-      <w:r>
-        <w:t xml:space="preserve">. </w:t>
-      </w:r>
-      <w:proofErr w:type="spellStart"/>
-      <w:r>
-        <w:t>Fyrsti</w:t>
-      </w:r>
-      <w:proofErr w:type="spellEnd"/>
-      <w:r>
-        <w:t xml:space="preserve"> </w:t>
-      </w:r>
-      <w:proofErr w:type="spellStart"/>
-      <w:r>
-        <w:t>fyrirlesturinn</w:t>
-      </w:r>
-      <w:proofErr w:type="spellEnd"/>
-      <w:r>
-        <w:t xml:space="preserve"> var </w:t>
-      </w:r>
-      <w:proofErr w:type="spellStart"/>
-      <w:r>
-        <w:t>sýndur</w:t>
-      </w:r>
-      <w:proofErr w:type="spellEnd"/>
-      <w:r>
-        <w:t xml:space="preserve"> í </w:t>
-      </w:r>
-      <w:proofErr w:type="spellStart"/>
-      <w:r>
-        <w:t>tíma</w:t>
-      </w:r>
-      <w:proofErr w:type="spellEnd"/>
-      <w:r>
-        <w:t xml:space="preserve"> </w:t>
-      </w:r>
-      <w:proofErr w:type="spellStart"/>
-      <w:r>
-        <w:t>og</w:t>
-      </w:r>
-      <w:proofErr w:type="spellEnd"/>
-      <w:r>
-        <w:t xml:space="preserve"> </w:t>
-      </w:r>
-      <w:proofErr w:type="spellStart"/>
-      <w:r>
-        <w:t>farið</w:t>
-      </w:r>
-      <w:proofErr w:type="spellEnd"/>
-      <w:r>
-        <w:t xml:space="preserve"> var </w:t>
-      </w:r>
-      <w:proofErr w:type="spellStart"/>
-      <w:r>
-        <w:t>gróflega</w:t>
-      </w:r>
-      <w:proofErr w:type="spellEnd"/>
-      <w:r>
-        <w:t xml:space="preserve"> </w:t>
-      </w:r>
-      <w:proofErr w:type="spellStart"/>
-      <w:r>
-        <w:t>yfir</w:t>
-      </w:r>
-      <w:proofErr w:type="spellEnd"/>
-      <w:r>
-        <w:t xml:space="preserve"> </w:t>
-      </w:r>
-      <w:proofErr w:type="spellStart"/>
-      <w:r>
-        <w:t>það</w:t>
-      </w:r>
-      <w:proofErr w:type="spellEnd"/>
-      <w:r>
-        <w:t xml:space="preserve"> </w:t>
-      </w:r>
-      <w:proofErr w:type="spellStart"/>
-      <w:r>
-        <w:t>sem</w:t>
-      </w:r>
-      <w:proofErr w:type="spellEnd"/>
-      <w:r>
-        <w:t xml:space="preserve"> </w:t>
-      </w:r>
-      <w:proofErr w:type="spellStart"/>
-      <w:r>
-        <w:t>skyldi</w:t>
-      </w:r>
-      <w:proofErr w:type="spellEnd"/>
-      <w:r>
-        <w:t xml:space="preserve"> </w:t>
-      </w:r>
-      <w:proofErr w:type="spellStart"/>
-      <w:r>
-        <w:t>vera</w:t>
-      </w:r>
-      <w:proofErr w:type="spellEnd"/>
-      <w:r>
-        <w:t xml:space="preserve"> </w:t>
-      </w:r>
-      <w:proofErr w:type="spellStart"/>
-      <w:r>
-        <w:t>gert</w:t>
-      </w:r>
-      <w:proofErr w:type="spellEnd"/>
-      <w:r>
-        <w:t xml:space="preserve"> í </w:t>
-      </w:r>
-      <w:proofErr w:type="spellStart"/>
-      <w:r>
-        <w:t>þessari</w:t>
-      </w:r>
-      <w:proofErr w:type="spellEnd"/>
-      <w:r>
-        <w:t xml:space="preserve"> </w:t>
-      </w:r>
-      <w:proofErr w:type="spellStart"/>
-      <w:r>
-        <w:t>viku</w:t>
-      </w:r>
-      <w:proofErr w:type="spellEnd"/>
-      <w:r>
-        <w:t xml:space="preserve">. </w:t>
-      </w:r>
-      <w:proofErr w:type="spellStart"/>
-      <w:r>
-        <w:t>Markmiðið</w:t>
-      </w:r>
-      <w:proofErr w:type="spellEnd"/>
-      <w:r>
-        <w:t xml:space="preserve"> </w:t>
-      </w:r>
-      <w:proofErr w:type="spellStart"/>
-      <w:r>
-        <w:t>er</w:t>
-      </w:r>
-      <w:proofErr w:type="spellEnd"/>
-      <w:r>
-        <w:t xml:space="preserve"> </w:t>
-      </w:r>
-      <w:proofErr w:type="spellStart"/>
-      <w:r>
-        <w:t>að</w:t>
-      </w:r>
-      <w:proofErr w:type="spellEnd"/>
-      <w:r>
-        <w:t xml:space="preserve"> </w:t>
-      </w:r>
-      <w:proofErr w:type="spellStart"/>
-      <w:r>
-        <w:t>vinna</w:t>
-      </w:r>
-      <w:proofErr w:type="spellEnd"/>
-      <w:r>
-        <w:t xml:space="preserve"> í 8 </w:t>
-      </w:r>
-      <w:proofErr w:type="spellStart"/>
-      <w:r>
-        <w:t>klst</w:t>
-      </w:r>
-      <w:proofErr w:type="spellEnd"/>
-      <w:r>
-        <w:t xml:space="preserve"> á </w:t>
-      </w:r>
-      <w:proofErr w:type="spellStart"/>
-      <w:r>
-        <w:t>dag</w:t>
-      </w:r>
-      <w:proofErr w:type="spellEnd"/>
-      <w:r>
-        <w:t xml:space="preserve"> </w:t>
-      </w:r>
-      <w:proofErr w:type="spellStart"/>
-      <w:r>
-        <w:t>næstu</w:t>
-      </w:r>
-      <w:proofErr w:type="spellEnd"/>
-      <w:r>
-        <w:t xml:space="preserve"> 5 </w:t>
-      </w:r>
-      <w:proofErr w:type="spellStart"/>
-      <w:r>
-        <w:t>dagana</w:t>
-      </w:r>
-      <w:proofErr w:type="spellEnd"/>
-      <w:r>
-        <w:t xml:space="preserve"> </w:t>
-      </w:r>
-      <w:proofErr w:type="spellStart"/>
-      <w:r>
-        <w:t>og</w:t>
-      </w:r>
-      <w:proofErr w:type="spellEnd"/>
-      <w:r>
-        <w:t xml:space="preserve"> </w:t>
-      </w:r>
-      <w:proofErr w:type="spellStart"/>
-      <w:r>
-        <w:t>skila</w:t>
-      </w:r>
-      <w:proofErr w:type="spellEnd"/>
-      <w:r>
-        <w:t xml:space="preserve"> </w:t>
-      </w:r>
-      <w:proofErr w:type="spellStart"/>
-      <w:r>
-        <w:t>þ.a.l</w:t>
-      </w:r>
-      <w:proofErr w:type="spellEnd"/>
-      <w:r>
-        <w:t xml:space="preserve">. 40 </w:t>
-      </w:r>
-      <w:proofErr w:type="spellStart"/>
-      <w:r>
-        <w:t>klst</w:t>
-      </w:r>
-      <w:proofErr w:type="spellEnd"/>
-      <w:r>
-        <w:t xml:space="preserve"> “</w:t>
-      </w:r>
-      <w:proofErr w:type="spellStart"/>
-      <w:r>
-        <w:t>vinnu</w:t>
-      </w:r>
-      <w:proofErr w:type="spellEnd"/>
-      <w:r>
-        <w:t xml:space="preserve">” á </w:t>
-      </w:r>
-      <w:proofErr w:type="spellStart"/>
-      <w:r>
-        <w:t>viku</w:t>
-      </w:r>
-      <w:proofErr w:type="spellEnd"/>
-      <w:r>
-        <w:t xml:space="preserve"> </w:t>
-      </w:r>
-      <w:proofErr w:type="spellStart"/>
-      <w:r>
-        <w:t>næstu</w:t>
-      </w:r>
-      <w:proofErr w:type="spellEnd"/>
-      <w:r>
-        <w:t xml:space="preserve"> 3 </w:t>
-      </w:r>
-      <w:proofErr w:type="spellStart"/>
-      <w:r>
-        <w:t>vikurnar</w:t>
-      </w:r>
-      <w:proofErr w:type="spellEnd"/>
-      <w:r>
-        <w:t xml:space="preserve">. Ekki </w:t>
-      </w:r>
-      <w:proofErr w:type="spellStart"/>
-      <w:r>
-        <w:t>allir</w:t>
-      </w:r>
-      <w:proofErr w:type="spellEnd"/>
-      <w:r>
-        <w:t xml:space="preserve"> í </w:t>
-      </w:r>
-      <w:proofErr w:type="spellStart"/>
-      <w:r>
-        <w:t>hópnum</w:t>
-      </w:r>
-      <w:proofErr w:type="spellEnd"/>
-      <w:r>
-        <w:t xml:space="preserve"> </w:t>
-      </w:r>
-      <w:proofErr w:type="spellStart"/>
-      <w:r>
-        <w:t>svöruðu</w:t>
-      </w:r>
-      <w:proofErr w:type="spellEnd"/>
-      <w:r>
-        <w:t xml:space="preserve"> </w:t>
-      </w:r>
-      <w:proofErr w:type="spellStart"/>
-      <w:r>
-        <w:t>okkur</w:t>
-      </w:r>
-      <w:proofErr w:type="spellEnd"/>
-      <w:r>
-        <w:t xml:space="preserve"> </w:t>
-      </w:r>
-      <w:proofErr w:type="spellStart"/>
-      <w:r>
-        <w:t>svo</w:t>
-      </w:r>
-      <w:proofErr w:type="spellEnd"/>
-      <w:r>
-        <w:t xml:space="preserve"> </w:t>
-      </w:r>
-      <w:proofErr w:type="spellStart"/>
-      <w:r>
-        <w:t>við</w:t>
-      </w:r>
-      <w:proofErr w:type="spellEnd"/>
-      <w:r>
-        <w:t xml:space="preserve"> </w:t>
-      </w:r>
-      <w:proofErr w:type="spellStart"/>
-      <w:r>
-        <w:t>fengum</w:t>
-      </w:r>
-      <w:proofErr w:type="spellEnd"/>
-      <w:r>
-        <w:t xml:space="preserve"> ekki </w:t>
-      </w:r>
-      <w:proofErr w:type="spellStart"/>
-      <w:r>
-        <w:t>öll</w:t>
-      </w:r>
-      <w:proofErr w:type="spellEnd"/>
-      <w:r>
-        <w:t xml:space="preserve"> “username” </w:t>
-      </w:r>
-      <w:proofErr w:type="spellStart"/>
-      <w:r>
-        <w:t>sem</w:t>
-      </w:r>
-      <w:proofErr w:type="spellEnd"/>
-      <w:r>
-        <w:t xml:space="preserve"> </w:t>
-      </w:r>
-      <w:proofErr w:type="spellStart"/>
-      <w:r>
-        <w:t>við</w:t>
-      </w:r>
-      <w:proofErr w:type="spellEnd"/>
-      <w:r>
-        <w:t xml:space="preserve"> </w:t>
-      </w:r>
-      <w:proofErr w:type="spellStart"/>
-      <w:r>
-        <w:t>þurftum</w:t>
-      </w:r>
-      <w:proofErr w:type="spellEnd"/>
-      <w:r>
-        <w:t xml:space="preserve"> </w:t>
-      </w:r>
-      <w:proofErr w:type="spellStart"/>
-      <w:r>
-        <w:t>til</w:t>
-      </w:r>
-      <w:proofErr w:type="spellEnd"/>
-      <w:r>
-        <w:t xml:space="preserve"> </w:t>
-      </w:r>
-      <w:proofErr w:type="spellStart"/>
-      <w:r>
-        <w:t>að</w:t>
-      </w:r>
-      <w:proofErr w:type="spellEnd"/>
-      <w:r>
-        <w:t xml:space="preserve"> </w:t>
-      </w:r>
-      <w:proofErr w:type="spellStart"/>
-      <w:r>
-        <w:t>klára</w:t>
-      </w:r>
-      <w:proofErr w:type="spellEnd"/>
-      <w:r>
-        <w:t xml:space="preserve"> </w:t>
-      </w:r>
-      <w:proofErr w:type="spellStart"/>
-      <w:r>
-        <w:t>að</w:t>
-      </w:r>
-      <w:proofErr w:type="spellEnd"/>
-      <w:r>
-        <w:t xml:space="preserve"> </w:t>
-      </w:r>
-      <w:proofErr w:type="spellStart"/>
-      <w:r>
-        <w:t>gera</w:t>
-      </w:r>
-      <w:proofErr w:type="spellEnd"/>
-      <w:r>
-        <w:t xml:space="preserve"> </w:t>
-      </w:r>
-      <w:proofErr w:type="spellStart"/>
-      <w:r>
-        <w:t>github-ið</w:t>
-      </w:r>
-      <w:proofErr w:type="spellEnd"/>
-      <w:r>
-        <w:t xml:space="preserve"> </w:t>
-      </w:r>
-      <w:proofErr w:type="spellStart"/>
-      <w:r>
-        <w:t>þannig</w:t>
-      </w:r>
-      <w:proofErr w:type="spellEnd"/>
-      <w:r>
-        <w:t xml:space="preserve"> </w:t>
-      </w:r>
-      <w:proofErr w:type="spellStart"/>
-      <w:r>
-        <w:t>að</w:t>
-      </w:r>
-      <w:proofErr w:type="spellEnd"/>
-      <w:r>
-        <w:t xml:space="preserve"> </w:t>
-      </w:r>
-      <w:proofErr w:type="spellStart"/>
-      <w:r>
-        <w:t>það</w:t>
-      </w:r>
-      <w:proofErr w:type="spellEnd"/>
-      <w:r>
-        <w:t xml:space="preserve"> </w:t>
-      </w:r>
-      <w:proofErr w:type="spellStart"/>
-      <w:r>
-        <w:t>verður</w:t>
-      </w:r>
-      <w:proofErr w:type="spellEnd"/>
-      <w:r>
-        <w:t xml:space="preserve"> </w:t>
-      </w:r>
-      <w:proofErr w:type="spellStart"/>
-      <w:r>
-        <w:t>klárað</w:t>
-      </w:r>
-      <w:proofErr w:type="spellEnd"/>
-      <w:r>
-        <w:t xml:space="preserve"> á </w:t>
-      </w:r>
-      <w:proofErr w:type="spellStart"/>
-      <w:r>
-        <w:t>næstunni</w:t>
-      </w:r>
-      <w:proofErr w:type="spellEnd"/>
-      <w:r>
-        <w:t xml:space="preserve">.  </w:t>
-      </w:r>
-      <w:proofErr w:type="spellStart"/>
-      <w:r>
-        <w:t>Ákveðið</w:t>
-      </w:r>
-      <w:proofErr w:type="spellEnd"/>
-      <w:r>
-        <w:t xml:space="preserve"> var </w:t>
-      </w:r>
-      <w:proofErr w:type="spellStart"/>
-      <w:r>
-        <w:t>hvað</w:t>
-      </w:r>
-      <w:proofErr w:type="spellEnd"/>
-      <w:r>
-        <w:t xml:space="preserve"> </w:t>
-      </w:r>
-      <w:proofErr w:type="spellStart"/>
-      <w:r>
-        <w:t>gert</w:t>
-      </w:r>
-      <w:proofErr w:type="spellEnd"/>
-      <w:r>
-        <w:t xml:space="preserve"> </w:t>
-      </w:r>
-      <w:proofErr w:type="spellStart"/>
-      <w:r>
-        <w:t>yrði</w:t>
-      </w:r>
-      <w:proofErr w:type="spellEnd"/>
-      <w:r>
-        <w:t xml:space="preserve"> á </w:t>
-      </w:r>
-      <w:proofErr w:type="spellStart"/>
-      <w:r>
-        <w:t>morgun</w:t>
-      </w:r>
-      <w:proofErr w:type="spellEnd"/>
-      <w:r>
-        <w:t xml:space="preserve">. </w:t>
-      </w:r>
-      <w:proofErr w:type="spellStart"/>
-      <w:r>
-        <w:t>Þar</w:t>
-      </w:r>
-      <w:proofErr w:type="spellEnd"/>
-      <w:r>
-        <w:t xml:space="preserve"> </w:t>
-      </w:r>
-      <w:proofErr w:type="spellStart"/>
-      <w:r>
-        <w:t>sem</w:t>
-      </w:r>
-      <w:proofErr w:type="spellEnd"/>
-      <w:r>
-        <w:t xml:space="preserve"> </w:t>
-      </w:r>
-      <w:proofErr w:type="spellStart"/>
-      <w:r>
-        <w:t>fáir</w:t>
-      </w:r>
-      <w:proofErr w:type="spellEnd"/>
-      <w:r>
-        <w:t xml:space="preserve"> </w:t>
-      </w:r>
-      <w:proofErr w:type="spellStart"/>
-      <w:r>
-        <w:t>mættu</w:t>
-      </w:r>
-      <w:proofErr w:type="spellEnd"/>
-      <w:r>
-        <w:t xml:space="preserve"> í </w:t>
-      </w:r>
-      <w:proofErr w:type="spellStart"/>
-      <w:r>
-        <w:t>dag</w:t>
-      </w:r>
-      <w:proofErr w:type="spellEnd"/>
-      <w:r>
-        <w:t xml:space="preserve"> var </w:t>
-      </w:r>
-      <w:proofErr w:type="spellStart"/>
-      <w:r>
-        <w:t>lítið</w:t>
-      </w:r>
-      <w:proofErr w:type="spellEnd"/>
-      <w:r>
-        <w:t xml:space="preserve"> </w:t>
-      </w:r>
-      <w:proofErr w:type="spellStart"/>
-      <w:r>
-        <w:t>hægt</w:t>
-      </w:r>
-      <w:proofErr w:type="spellEnd"/>
-      <w:r>
-        <w:t xml:space="preserve"> </w:t>
-      </w:r>
-      <w:proofErr w:type="spellStart"/>
-      <w:r>
-        <w:t>að</w:t>
-      </w:r>
-      <w:proofErr w:type="spellEnd"/>
-      <w:r>
-        <w:t xml:space="preserve"> </w:t>
-      </w:r>
-      <w:proofErr w:type="spellStart"/>
-      <w:r>
-        <w:t>gera</w:t>
-      </w:r>
-      <w:proofErr w:type="spellEnd"/>
-      <w:r>
-        <w:t>.</w:t>
+        <w:t>Í dag mættum við í fyrsta tímann til að fara yfir hvernig ætti að gera komandi verkefni fyrir næstu 3 vikur. Fyrsti fyrirlesturinn var sýndur í tíma og farið var gróflega yfir það sem skyldi vera gert í þessari viku. Markmiðið er að vinna í 8 klst á dag næstu 5 dagana og skila þ.a.l. 40 klst “vinnu” á viku næstu 3 vikurnar. Ekki allir í hópnum svöruðu okkur svo við fengum ekki öll “username” sem við þurftum til að klára að gera github-ið þannig að það verður klárað á næstunni.  Ákveðið var hvað gert yrði á morgun. Þar sem fáir mættu í dag var lítið hægt að gera.</w:t>
       </w:r>
     </w:p>
     <w:p>
@@ -1022,139 +164,61 @@
       </w:r>
     </w:p>
     <w:p>
-      <w:proofErr w:type="spellStart"/>
       <w:r>
         <w:rPr>
           <w:b/>
         </w:rPr>
-        <w:t>Mættir</w:t>
-      </w:r>
-      <w:proofErr w:type="spellEnd"/>
+        <w:t xml:space="preserve">Mættir: </w:t>
+      </w:r>
+      <w:r>
+        <w:t>Róslín</w:t>
+      </w:r>
+      <w:r>
+        <w:t>, Eva</w:t>
+      </w:r>
+    </w:p>
+    <w:p>
       <w:r>
         <w:rPr>
           <w:b/>
         </w:rPr>
-        <w:t xml:space="preserve">: </w:t>
-      </w:r>
-      <w:proofErr w:type="spellStart"/>
-      <w:r>
-        <w:t>Róslín</w:t>
-      </w:r>
-      <w:proofErr w:type="spellEnd"/>
-      <w:r>
-        <w:t>, Eva</w:t>
-      </w:r>
-    </w:p>
-    <w:p>
-      <w:proofErr w:type="spellStart"/>
+        <w:t>Seinir:</w:t>
+      </w:r>
+      <w:r>
+        <w:t xml:space="preserve"> Arnar,</w:t>
+      </w:r>
+      <w:r>
+        <w:t xml:space="preserve"> </w:t>
+      </w:r>
+      <w:r>
+        <w:t>Berglind</w:t>
+      </w:r>
+    </w:p>
+    <w:p>
       <w:r>
         <w:rPr>
           <w:b/>
         </w:rPr>
-        <w:t>Seinir</w:t>
-      </w:r>
-      <w:proofErr w:type="spellEnd"/>
-      <w:r>
-        <w:rPr>
-          <w:b/>
-        </w:rPr>
-        <w:t>:</w:t>
-      </w:r>
-      <w:r>
-        <w:t xml:space="preserve"> </w:t>
-      </w:r>
-      <w:proofErr w:type="spellStart"/>
-      <w:r>
-        <w:t>Arnar</w:t>
-      </w:r>
-      <w:proofErr w:type="spellEnd"/>
-      <w:r>
-        <w:t>,</w:t>
-      </w:r>
-      <w:r>
-        <w:t xml:space="preserve"> </w:t>
-      </w:r>
-      <w:proofErr w:type="spellStart"/>
-      <w:r>
-        <w:t>Berglind</w:t>
-      </w:r>
-      <w:proofErr w:type="spellEnd"/>
-    </w:p>
-    <w:p>
-      <w:r>
-        <w:rPr>
-          <w:b/>
-        </w:rPr>
-        <w:t xml:space="preserve">Ekki </w:t>
-      </w:r>
-      <w:proofErr w:type="spellStart"/>
-      <w:r>
-        <w:rPr>
-          <w:b/>
-        </w:rPr>
-        <w:t>mættir</w:t>
-      </w:r>
-      <w:proofErr w:type="spellEnd"/>
-      <w:r>
-        <w:rPr>
-          <w:b/>
-        </w:rPr>
-        <w:t xml:space="preserve">: </w:t>
-      </w:r>
-      <w:proofErr w:type="spellStart"/>
+        <w:t xml:space="preserve">Ekki mættir: </w:t>
+      </w:r>
       <w:r>
         <w:t>Sævar</w:t>
       </w:r>
-      <w:proofErr w:type="spellEnd"/>
-      <w:r>
-        <w:t xml:space="preserve"> [</w:t>
-      </w:r>
-      <w:proofErr w:type="spellStart"/>
-      <w:r>
-        <w:t>veikur</w:t>
-      </w:r>
-      <w:proofErr w:type="spellEnd"/>
-      <w:r>
-        <w:t>]</w:t>
-      </w:r>
-      <w:r>
-        <w:t xml:space="preserve">, </w:t>
-      </w:r>
-      <w:proofErr w:type="spellStart"/>
-      <w:r>
-        <w:t>Silfá</w:t>
-      </w:r>
-      <w:proofErr w:type="spellEnd"/>
-      <w:r>
-        <w:t xml:space="preserve"> [í </w:t>
-      </w:r>
-      <w:proofErr w:type="spellStart"/>
-      <w:r>
-        <w:t>útlöndum</w:t>
-      </w:r>
-      <w:proofErr w:type="spellEnd"/>
-      <w:r>
-        <w:t>]</w:t>
+      <w:r>
+        <w:t xml:space="preserve"> [veikur]</w:t>
+      </w:r>
+      <w:r>
+        <w:t>, Silfá</w:t>
+      </w:r>
+      <w:r>
+        <w:t xml:space="preserve"> [í útlöndum]</w:t>
       </w:r>
     </w:p>
     <w:p/>
     <w:p/>
     <w:p>
-      <w:proofErr w:type="spellStart"/>
-      <w:r>
-        <w:t>Verkefni</w:t>
-      </w:r>
-      <w:proofErr w:type="spellEnd"/>
-      <w:r>
-        <w:t xml:space="preserve"> </w:t>
-      </w:r>
-      <w:proofErr w:type="spellStart"/>
-      <w:r>
-        <w:t>dagsins</w:t>
-      </w:r>
-      <w:proofErr w:type="spellEnd"/>
-      <w:r>
-        <w:t xml:space="preserve">: </w:t>
+      <w:r>
+        <w:t xml:space="preserve">Verkefni dagsins: </w:t>
       </w:r>
     </w:p>
     <w:p>
@@ -1164,11 +228,9 @@
           <w:numId w:val="1"/>
         </w:numPr>
       </w:pPr>
-      <w:proofErr w:type="spellStart"/>
       <w:r>
         <w:t>Morgunfundur</w:t>
       </w:r>
-      <w:proofErr w:type="spellEnd"/>
     </w:p>
     <w:p>
       <w:pPr>
@@ -1181,13 +243,8 @@
         <w:t xml:space="preserve"> </w:t>
       </w:r>
       <w:r>
-        <w:t xml:space="preserve">Gera </w:t>
-      </w:r>
-      <w:proofErr w:type="spellStart"/>
-      <w:r>
-        <w:t>kröfulista</w:t>
-      </w:r>
-      <w:proofErr w:type="spellEnd"/>
+        <w:t>Gera kröfulista</w:t>
+      </w:r>
       <w:r>
         <w:t xml:space="preserve"> [x]</w:t>
       </w:r>
@@ -1200,13 +257,8 @@
         </w:numPr>
       </w:pPr>
       <w:r>
-        <w:t xml:space="preserve">Gera </w:t>
-      </w:r>
-      <w:proofErr w:type="spellStart"/>
-      <w:r>
-        <w:t>notendahópagreiningu</w:t>
-      </w:r>
-      <w:proofErr w:type="spellEnd"/>
+        <w:t>Gera notendahópagreiningu</w:t>
+      </w:r>
       <w:r>
         <w:t xml:space="preserve"> [x]</w:t>
       </w:r>
@@ -1219,13 +271,8 @@
         </w:numPr>
       </w:pPr>
       <w:r>
-        <w:t xml:space="preserve">Gera </w:t>
-      </w:r>
-      <w:proofErr w:type="spellStart"/>
-      <w:r>
-        <w:t>notkunartilvik</w:t>
-      </w:r>
-      <w:proofErr w:type="spellEnd"/>
+        <w:t>Gera notkunartilvik</w:t>
+      </w:r>
     </w:p>
     <w:p/>
     <w:p>
@@ -1396,21 +443,8 @@
       </w:pPr>
     </w:p>
     <w:p>
-      <w:proofErr w:type="spellStart"/>
-      <w:r>
-        <w:t>Verkefni</w:t>
-      </w:r>
-      <w:proofErr w:type="spellEnd"/>
-      <w:r>
-        <w:t xml:space="preserve"> </w:t>
-      </w:r>
-      <w:proofErr w:type="spellStart"/>
-      <w:r>
-        <w:t>dagsins</w:t>
-      </w:r>
-      <w:proofErr w:type="spellEnd"/>
-      <w:r>
-        <w:t>:</w:t>
+      <w:r>
+        <w:t>Verkefni dagsins:</w:t>
       </w:r>
     </w:p>
     <w:p>
@@ -1420,19 +454,9 @@
           <w:numId w:val="2"/>
         </w:numPr>
       </w:pPr>
-      <w:proofErr w:type="spellStart"/>
-      <w:r>
-        <w:t>Klára</w:t>
-      </w:r>
-      <w:proofErr w:type="spellEnd"/>
-      <w:r>
-        <w:t xml:space="preserve"> </w:t>
-      </w:r>
-      <w:proofErr w:type="spellStart"/>
-      <w:r>
-        <w:t>notkunartilvikin</w:t>
-      </w:r>
-      <w:proofErr w:type="spellEnd"/>
+      <w:r>
+        <w:t>Klára notkunartilvikin</w:t>
+      </w:r>
       <w:r>
         <w:t xml:space="preserve"> [</w:t>
       </w:r>
@@ -1450,21 +474,8 @@
           <w:numId w:val="2"/>
         </w:numPr>
       </w:pPr>
-      <w:proofErr w:type="spellStart"/>
-      <w:r>
-        <w:t>Klára</w:t>
-      </w:r>
-      <w:proofErr w:type="spellEnd"/>
-      <w:r>
-        <w:t xml:space="preserve"> </w:t>
-      </w:r>
-      <w:proofErr w:type="spellStart"/>
-      <w:r>
-        <w:t>nytsemiskröfurnar</w:t>
-      </w:r>
-      <w:proofErr w:type="spellEnd"/>
-      <w:r>
-        <w:t xml:space="preserve"> []</w:t>
+      <w:r>
+        <w:t>Klára nytsemiskröfurnar []</w:t>
       </w:r>
     </w:p>
     <w:p>
@@ -1474,19 +485,9 @@
           <w:numId w:val="2"/>
         </w:numPr>
       </w:pPr>
-      <w:proofErr w:type="spellStart"/>
-      <w:r>
-        <w:t>Gróf</w:t>
-      </w:r>
-      <w:proofErr w:type="spellEnd"/>
-      <w:r>
-        <w:t xml:space="preserve"> </w:t>
-      </w:r>
-      <w:proofErr w:type="spellStart"/>
-      <w:r>
-        <w:t>hönnunarhugmynd</w:t>
-      </w:r>
-      <w:proofErr w:type="spellEnd"/>
+      <w:r>
+        <w:t>Gróf hönnunarhugmynd</w:t>
+      </w:r>
       <w:r>
         <w:t xml:space="preserve"> []</w:t>
       </w:r>
@@ -1494,441 +495,33 @@
     <w:p/>
     <w:p>
       <w:r>
-        <w:t xml:space="preserve">Stofan </w:t>
-      </w:r>
-      <w:proofErr w:type="spellStart"/>
-      <w:r>
-        <w:t>varð</w:t>
-      </w:r>
-      <w:proofErr w:type="spellEnd"/>
-      <w:r>
-        <w:t xml:space="preserve"> </w:t>
-      </w:r>
-      <w:proofErr w:type="spellStart"/>
-      <w:r>
-        <w:t>rafmagnslaus</w:t>
-      </w:r>
-      <w:proofErr w:type="spellEnd"/>
-      <w:r>
-        <w:t xml:space="preserve"> </w:t>
-      </w:r>
-      <w:proofErr w:type="spellStart"/>
-      <w:r>
-        <w:t>og</w:t>
-      </w:r>
-      <w:proofErr w:type="spellEnd"/>
-      <w:r>
-        <w:t xml:space="preserve"> </w:t>
-      </w:r>
-      <w:proofErr w:type="spellStart"/>
-      <w:r>
-        <w:t>netlaus</w:t>
-      </w:r>
-      <w:proofErr w:type="spellEnd"/>
-      <w:r>
-        <w:t xml:space="preserve"> </w:t>
-      </w:r>
-      <w:proofErr w:type="spellStart"/>
-      <w:r>
-        <w:t>svo</w:t>
-      </w:r>
-      <w:proofErr w:type="spellEnd"/>
-      <w:r>
-        <w:t xml:space="preserve"> </w:t>
-      </w:r>
-      <w:proofErr w:type="spellStart"/>
-      <w:r>
-        <w:t>Arnar</w:t>
-      </w:r>
-      <w:proofErr w:type="spellEnd"/>
-      <w:r>
-        <w:t xml:space="preserve"> var </w:t>
-      </w:r>
-      <w:proofErr w:type="spellStart"/>
-      <w:r>
-        <w:t>sendur</w:t>
-      </w:r>
-      <w:proofErr w:type="spellEnd"/>
-      <w:r>
-        <w:t xml:space="preserve"> í </w:t>
-      </w:r>
-      <w:proofErr w:type="spellStart"/>
-      <w:r>
-        <w:t>búð</w:t>
-      </w:r>
-      <w:proofErr w:type="spellEnd"/>
-      <w:r>
-        <w:t xml:space="preserve"> </w:t>
-      </w:r>
-      <w:proofErr w:type="spellStart"/>
-      <w:r>
-        <w:t>að</w:t>
-      </w:r>
-      <w:proofErr w:type="spellEnd"/>
-      <w:r>
-        <w:t xml:space="preserve"> </w:t>
-      </w:r>
-      <w:proofErr w:type="spellStart"/>
-      <w:r>
-        <w:t>kaupa</w:t>
-      </w:r>
-      <w:proofErr w:type="spellEnd"/>
-      <w:r>
-        <w:t xml:space="preserve"> Malt </w:t>
-      </w:r>
-      <w:proofErr w:type="spellStart"/>
-      <w:r>
-        <w:t>og</w:t>
-      </w:r>
-      <w:proofErr w:type="spellEnd"/>
-      <w:r>
-        <w:t xml:space="preserve"> </w:t>
-      </w:r>
-      <w:proofErr w:type="spellStart"/>
-      <w:r>
-        <w:t>appelsín</w:t>
-      </w:r>
-      <w:proofErr w:type="spellEnd"/>
-      <w:r>
-        <w:t xml:space="preserve"> á </w:t>
-      </w:r>
-      <w:proofErr w:type="spellStart"/>
-      <w:r>
-        <w:t>meðan</w:t>
-      </w:r>
-      <w:proofErr w:type="spellEnd"/>
-      <w:r>
-        <w:t xml:space="preserve"> </w:t>
-      </w:r>
-      <w:proofErr w:type="spellStart"/>
-      <w:r>
-        <w:t>afgangurinn</w:t>
-      </w:r>
-      <w:proofErr w:type="spellEnd"/>
-      <w:r>
-        <w:t xml:space="preserve"> </w:t>
-      </w:r>
-      <w:proofErr w:type="spellStart"/>
-      <w:r>
-        <w:t>hélt</w:t>
-      </w:r>
-      <w:proofErr w:type="spellEnd"/>
-      <w:r>
-        <w:t xml:space="preserve"> </w:t>
-      </w:r>
-      <w:proofErr w:type="spellStart"/>
-      <w:r>
-        <w:t>áfram</w:t>
-      </w:r>
-      <w:proofErr w:type="spellEnd"/>
-      <w:r>
-        <w:t xml:space="preserve"> </w:t>
-      </w:r>
-      <w:proofErr w:type="spellStart"/>
-      <w:r>
-        <w:t>að</w:t>
-      </w:r>
-      <w:proofErr w:type="spellEnd"/>
-      <w:r>
-        <w:t xml:space="preserve"> </w:t>
-      </w:r>
-      <w:proofErr w:type="spellStart"/>
-      <w:r>
-        <w:t>vinna</w:t>
-      </w:r>
-      <w:proofErr w:type="spellEnd"/>
-      <w:r>
-        <w:t xml:space="preserve">. </w:t>
-      </w:r>
-      <w:proofErr w:type="spellStart"/>
-      <w:r>
-        <w:t>Sendur</w:t>
-      </w:r>
-      <w:proofErr w:type="spellEnd"/>
-      <w:r>
-        <w:t xml:space="preserve"> var </w:t>
-      </w:r>
-      <w:proofErr w:type="spellStart"/>
-      <w:r>
-        <w:t>póstur</w:t>
-      </w:r>
-      <w:proofErr w:type="spellEnd"/>
-      <w:r>
-        <w:t xml:space="preserve"> á </w:t>
-      </w:r>
-      <w:proofErr w:type="spellStart"/>
-      <w:r>
-        <w:t>Silfá</w:t>
-      </w:r>
-      <w:proofErr w:type="spellEnd"/>
-      <w:r>
-        <w:t xml:space="preserve"> um </w:t>
-      </w:r>
-      <w:proofErr w:type="spellStart"/>
-      <w:r>
-        <w:t>að</w:t>
-      </w:r>
-      <w:proofErr w:type="spellEnd"/>
-      <w:r>
-        <w:t xml:space="preserve"> </w:t>
-      </w:r>
-      <w:proofErr w:type="spellStart"/>
-      <w:r>
-        <w:t>hún</w:t>
-      </w:r>
-      <w:proofErr w:type="spellEnd"/>
-      <w:r>
-        <w:t xml:space="preserve"> </w:t>
-      </w:r>
-      <w:proofErr w:type="spellStart"/>
-      <w:r>
-        <w:t>ætti</w:t>
-      </w:r>
-      <w:proofErr w:type="spellEnd"/>
-      <w:r>
-        <w:t xml:space="preserve"> </w:t>
-      </w:r>
-      <w:proofErr w:type="spellStart"/>
-      <w:r>
-        <w:t>að</w:t>
-      </w:r>
-      <w:proofErr w:type="spellEnd"/>
-      <w:r>
-        <w:t xml:space="preserve"> </w:t>
-      </w:r>
-      <w:proofErr w:type="spellStart"/>
-      <w:r>
-        <w:t>klára</w:t>
-      </w:r>
-      <w:proofErr w:type="spellEnd"/>
-      <w:r>
-        <w:t xml:space="preserve"> </w:t>
-      </w:r>
-      <w:proofErr w:type="spellStart"/>
-      <w:r>
-        <w:t>nytsemiskröfurnar</w:t>
-      </w:r>
-      <w:proofErr w:type="spellEnd"/>
-      <w:r>
-        <w:t xml:space="preserve">. </w:t>
-      </w:r>
-      <w:proofErr w:type="spellStart"/>
-      <w:r>
-        <w:t>Arnar</w:t>
-      </w:r>
-      <w:proofErr w:type="spellEnd"/>
-      <w:r>
-        <w:t xml:space="preserve"> var </w:t>
-      </w:r>
-      <w:proofErr w:type="spellStart"/>
-      <w:r>
-        <w:t>byrjaður</w:t>
-      </w:r>
-      <w:proofErr w:type="spellEnd"/>
-      <w:r>
-        <w:t xml:space="preserve"> á </w:t>
-      </w:r>
-      <w:proofErr w:type="spellStart"/>
-      <w:r>
-        <w:t>þeim</w:t>
-      </w:r>
-      <w:proofErr w:type="spellEnd"/>
-      <w:r>
-        <w:t xml:space="preserve">. </w:t>
-      </w:r>
-      <w:proofErr w:type="spellStart"/>
-      <w:r>
-        <w:t>Enn</w:t>
-      </w:r>
-      <w:proofErr w:type="spellEnd"/>
-      <w:r>
-        <w:t xml:space="preserve"> </w:t>
-      </w:r>
-      <w:proofErr w:type="spellStart"/>
-      <w:r>
-        <w:t>beðið</w:t>
-      </w:r>
-      <w:proofErr w:type="spellEnd"/>
-      <w:r>
-        <w:t xml:space="preserve"> </w:t>
-      </w:r>
-      <w:proofErr w:type="spellStart"/>
-      <w:r>
-        <w:t>eftir</w:t>
-      </w:r>
-      <w:proofErr w:type="spellEnd"/>
-      <w:r>
-        <w:t xml:space="preserve"> </w:t>
-      </w:r>
-      <w:proofErr w:type="spellStart"/>
-      <w:r>
-        <w:t>svari</w:t>
-      </w:r>
-      <w:proofErr w:type="spellEnd"/>
-      <w:r>
-        <w:t xml:space="preserve"> </w:t>
-      </w:r>
-      <w:proofErr w:type="spellStart"/>
-      <w:r>
-        <w:t>frá</w:t>
-      </w:r>
-      <w:proofErr w:type="spellEnd"/>
-      <w:r>
-        <w:t xml:space="preserve"> </w:t>
-      </w:r>
-      <w:proofErr w:type="spellStart"/>
-      <w:r>
-        <w:t>Silfá</w:t>
-      </w:r>
-      <w:proofErr w:type="spellEnd"/>
-      <w:r>
-        <w:t xml:space="preserve">. </w:t>
-      </w:r>
-      <w:proofErr w:type="spellStart"/>
-      <w:r>
-        <w:t>Notkunartilvik</w:t>
-      </w:r>
-      <w:proofErr w:type="spellEnd"/>
-      <w:r>
-        <w:t xml:space="preserve"> </w:t>
-      </w:r>
-      <w:proofErr w:type="spellStart"/>
-      <w:r>
-        <w:t>voru</w:t>
-      </w:r>
-      <w:proofErr w:type="spellEnd"/>
-      <w:r>
-        <w:t xml:space="preserve"> </w:t>
-      </w:r>
-      <w:proofErr w:type="spellStart"/>
-      <w:r>
-        <w:t>kláruð</w:t>
-      </w:r>
-      <w:proofErr w:type="spellEnd"/>
-      <w:r>
-        <w:t xml:space="preserve"> </w:t>
-      </w:r>
-      <w:proofErr w:type="spellStart"/>
-      <w:r>
-        <w:t>teiknuð</w:t>
-      </w:r>
-      <w:proofErr w:type="spellEnd"/>
-      <w:r>
-        <w:t xml:space="preserve"> var </w:t>
-      </w:r>
-      <w:proofErr w:type="spellStart"/>
-      <w:r>
-        <w:t>upp</w:t>
-      </w:r>
-      <w:proofErr w:type="spellEnd"/>
-      <w:r>
-        <w:t xml:space="preserve"> </w:t>
-      </w:r>
-      <w:proofErr w:type="spellStart"/>
-      <w:r>
-        <w:t>gróf</w:t>
-      </w:r>
-      <w:proofErr w:type="spellEnd"/>
-      <w:r>
-        <w:t xml:space="preserve"> </w:t>
-      </w:r>
-      <w:proofErr w:type="spellStart"/>
-      <w:r>
-        <w:t>hönnunarhugmynd</w:t>
-      </w:r>
-      <w:proofErr w:type="spellEnd"/>
+        <w:t xml:space="preserve">Stofan varð rafmagnslaus </w:t>
+      </w:r>
+      <w:r>
+        <w:t xml:space="preserve">og netlaus </w:t>
+      </w:r>
+      <w:r>
+        <w:t xml:space="preserve">svo Arnar var sendur í búð að kaupa Malt og appelsín á meðan afgangurinn hélt áfram að vinna. </w:t>
+      </w:r>
+      <w:r>
+        <w:t xml:space="preserve">Sendur var póstur á Silfá um að hún ætti að klára nytsemiskröfurnar. Arnar var byrjaður á þeim. Enn beðið eftir svari frá Silfá. </w:t>
+      </w:r>
+      <w:r>
+        <w:t>Notkunartilvik voru kláruð teiknuð var upp gróf hönnunarhugmynd</w:t>
+      </w:r>
       <w:r>
         <w:t>.</w:t>
       </w:r>
     </w:p>
     <w:p>
-      <w:proofErr w:type="spellStart"/>
-      <w:r>
-        <w:t>Róslín</w:t>
-      </w:r>
-      <w:proofErr w:type="spellEnd"/>
-      <w:r>
-        <w:t xml:space="preserve"> – </w:t>
-      </w:r>
-      <w:proofErr w:type="spellStart"/>
-      <w:r>
-        <w:t>Arnar</w:t>
-      </w:r>
-      <w:proofErr w:type="spellEnd"/>
-      <w:r>
-        <w:t xml:space="preserve"> – </w:t>
-      </w:r>
-      <w:proofErr w:type="spellStart"/>
-      <w:r>
-        <w:t>Berglind</w:t>
-      </w:r>
-      <w:proofErr w:type="spellEnd"/>
-      <w:r>
-        <w:t xml:space="preserve"> – Eva = </w:t>
-      </w:r>
-      <w:proofErr w:type="spellStart"/>
-      <w:r>
-        <w:t>notkunartilvik</w:t>
-      </w:r>
-      <w:proofErr w:type="spellEnd"/>
-      <w:r>
-        <w:t xml:space="preserve"> 10 – 2 </w:t>
-      </w:r>
-      <w:proofErr w:type="spellStart"/>
-      <w:r>
-        <w:t>síðan</w:t>
-      </w:r>
-      <w:proofErr w:type="spellEnd"/>
-      <w:r>
-        <w:t xml:space="preserve"> </w:t>
-      </w:r>
-      <w:proofErr w:type="spellStart"/>
-      <w:r>
-        <w:t>hönnun</w:t>
-      </w:r>
-      <w:proofErr w:type="spellEnd"/>
-      <w:r>
-        <w:t xml:space="preserve"> 2 – 6</w:t>
-      </w:r>
-    </w:p>
-    <w:p>
-      <w:proofErr w:type="spellStart"/>
-      <w:r>
-        <w:t>Silfá</w:t>
-      </w:r>
-      <w:proofErr w:type="spellEnd"/>
-      <w:r>
-        <w:t xml:space="preserve"> = </w:t>
-      </w:r>
-      <w:proofErr w:type="spellStart"/>
-      <w:r>
-        <w:t>Nytsemiskröfurnar</w:t>
-      </w:r>
-      <w:proofErr w:type="spellEnd"/>
-      <w:r>
-        <w:t xml:space="preserve"> </w:t>
-      </w:r>
-      <w:proofErr w:type="spellStart"/>
-      <w:r>
-        <w:t>einhvern</w:t>
-      </w:r>
-      <w:proofErr w:type="spellEnd"/>
-      <w:r>
-        <w:t xml:space="preserve"> </w:t>
-      </w:r>
-      <w:proofErr w:type="spellStart"/>
-      <w:r>
-        <w:t>tímann</w:t>
-      </w:r>
-      <w:proofErr w:type="spellEnd"/>
-      <w:r>
-        <w:t xml:space="preserve"> um </w:t>
-      </w:r>
-      <w:proofErr w:type="spellStart"/>
-      <w:r>
-        <w:t>kvöldið</w:t>
-      </w:r>
-      <w:proofErr w:type="spellEnd"/>
+      <w:r>
+        <w:t>Róslín – Arnar – Berglind – Eva = notkunartilvik 10 – 2 síðan hönnun 2 – 6</w:t>
+      </w:r>
+    </w:p>
+    <w:p>
+      <w:r>
+        <w:t>Silfá = Nytsemiskröfurnar einhvern tímann um kvöldið</w:t>
+      </w:r>
     </w:p>
     <w:p>
       <w:r>
@@ -2144,7 +737,57 @@
         <w:rPr>
           <w:lang w:val="da-DK"/>
         </w:rPr>
-        <w:t>Deyja úr veikindum - Sævar</w:t>
+        <w:t xml:space="preserve">Deyja úr veikindum </w:t>
+      </w:r>
+      <w:r>
+        <w:rPr>
+          <w:lang w:val="da-DK"/>
+        </w:rPr>
+        <w:t>–</w:t>
+      </w:r>
+      <w:r>
+        <w:rPr>
+          <w:lang w:val="da-DK"/>
+        </w:rPr>
+        <w:t xml:space="preserve"> Sævar</w:t>
+      </w:r>
+    </w:p>
+    <w:p>
+      <w:pPr>
+        <w:pStyle w:val="ListParagraph"/>
+        <w:numPr>
+          <w:ilvl w:val="0"/>
+          <w:numId w:val="5"/>
+        </w:numPr>
+        <w:rPr>
+          <w:b/>
+          <w:lang w:val="da-DK"/>
+        </w:rPr>
+      </w:pPr>
+      <w:r>
+        <w:rPr>
+          <w:lang w:val="da-DK"/>
+        </w:rPr>
+        <w:t xml:space="preserve">Teikna sameiginlegt jólakort </w:t>
+      </w:r>
+      <w:r>
+        <w:rPr>
+          <mc:AlternateContent>
+            <mc:Choice Requires="w16se"/>
+            <mc:Fallback>
+              <w:rFonts w:ascii="Segoe UI Emoji" w:eastAsia="Segoe UI Emoji" w:hAnsi="Segoe UI Emoji" w:cs="Segoe UI Emoji"/>
+            </mc:Fallback>
+          </mc:AlternateContent>
+          <w:lang w:val="da-DK"/>
+        </w:rPr>
+        <mc:AlternateContent>
+          <mc:Choice Requires="w16se">
+            <w16se:symEx w16se:font="Segoe UI Emoji" w16se:char="1F60A"/>
+          </mc:Choice>
+          <mc:Fallback>
+            <w:t>😊</w:t>
+          </mc:Fallback>
+        </mc:AlternateContent>
       </w:r>
       <w:bookmarkStart w:id="0" w:name="_GoBack"/>
       <w:bookmarkEnd w:id="0"/>
@@ -2249,140 +892,12 @@
         <w:color w:val="B7B7B7"/>
       </w:rPr>
     </w:pPr>
-    <w:proofErr w:type="spellStart"/>
     <w:r>
       <w:rPr>
         <w:color w:val="B7B7B7"/>
       </w:rPr>
-      <w:t>Arnar</w:t>
+      <w:t>Arnar Smári, Berglind Anna, Eva Dögg, Róslín Erla, Silfá Björk, Sævar Örn</w:t>
     </w:r>
-    <w:proofErr w:type="spellEnd"/>
-    <w:r>
-      <w:rPr>
-        <w:color w:val="B7B7B7"/>
-      </w:rPr>
-      <w:t xml:space="preserve"> </w:t>
-    </w:r>
-    <w:proofErr w:type="spellStart"/>
-    <w:r>
-      <w:rPr>
-        <w:color w:val="B7B7B7"/>
-      </w:rPr>
-      <w:t>Smári</w:t>
-    </w:r>
-    <w:proofErr w:type="spellEnd"/>
-    <w:r>
-      <w:rPr>
-        <w:color w:val="B7B7B7"/>
-      </w:rPr>
-      <w:t xml:space="preserve">, </w:t>
-    </w:r>
-    <w:proofErr w:type="spellStart"/>
-    <w:r>
-      <w:rPr>
-        <w:color w:val="B7B7B7"/>
-      </w:rPr>
-      <w:t>Berglind</w:t>
-    </w:r>
-    <w:proofErr w:type="spellEnd"/>
-    <w:r>
-      <w:rPr>
-        <w:color w:val="B7B7B7"/>
-      </w:rPr>
-      <w:t xml:space="preserve"> Anna, Eva </w:t>
-    </w:r>
-    <w:proofErr w:type="spellStart"/>
-    <w:r>
-      <w:rPr>
-        <w:color w:val="B7B7B7"/>
-      </w:rPr>
-      <w:t>Dögg</w:t>
-    </w:r>
-    <w:proofErr w:type="spellEnd"/>
-    <w:r>
-      <w:rPr>
-        <w:color w:val="B7B7B7"/>
-      </w:rPr>
-      <w:t xml:space="preserve">, </w:t>
-    </w:r>
-    <w:proofErr w:type="spellStart"/>
-    <w:r>
-      <w:rPr>
-        <w:color w:val="B7B7B7"/>
-      </w:rPr>
-      <w:t>Róslín</w:t>
-    </w:r>
-    <w:proofErr w:type="spellEnd"/>
-    <w:r>
-      <w:rPr>
-        <w:color w:val="B7B7B7"/>
-      </w:rPr>
-      <w:t xml:space="preserve"> </w:t>
-    </w:r>
-    <w:proofErr w:type="spellStart"/>
-    <w:r>
-      <w:rPr>
-        <w:color w:val="B7B7B7"/>
-      </w:rPr>
-      <w:t>Erla</w:t>
-    </w:r>
-    <w:proofErr w:type="spellEnd"/>
-    <w:r>
-      <w:rPr>
-        <w:color w:val="B7B7B7"/>
-      </w:rPr>
-      <w:t xml:space="preserve">, </w:t>
-    </w:r>
-    <w:proofErr w:type="spellStart"/>
-    <w:r>
-      <w:rPr>
-        <w:color w:val="B7B7B7"/>
-      </w:rPr>
-      <w:t>Silfá</w:t>
-    </w:r>
-    <w:proofErr w:type="spellEnd"/>
-    <w:r>
-      <w:rPr>
-        <w:color w:val="B7B7B7"/>
-      </w:rPr>
-      <w:t xml:space="preserve"> </w:t>
-    </w:r>
-    <w:proofErr w:type="spellStart"/>
-    <w:r>
-      <w:rPr>
-        <w:color w:val="B7B7B7"/>
-      </w:rPr>
-      <w:t>Björk</w:t>
-    </w:r>
-    <w:proofErr w:type="spellEnd"/>
-    <w:r>
-      <w:rPr>
-        <w:color w:val="B7B7B7"/>
-      </w:rPr>
-      <w:t xml:space="preserve">, </w:t>
-    </w:r>
-    <w:proofErr w:type="spellStart"/>
-    <w:r>
-      <w:rPr>
-        <w:color w:val="B7B7B7"/>
-      </w:rPr>
-      <w:t>Sævar</w:t>
-    </w:r>
-    <w:proofErr w:type="spellEnd"/>
-    <w:r>
-      <w:rPr>
-        <w:color w:val="B7B7B7"/>
-      </w:rPr>
-      <w:t xml:space="preserve"> </w:t>
-    </w:r>
-    <w:proofErr w:type="spellStart"/>
-    <w:r>
-      <w:rPr>
-        <w:color w:val="B7B7B7"/>
-      </w:rPr>
-      <w:t>Örn</w:t>
-    </w:r>
-    <w:proofErr w:type="spellEnd"/>
   </w:p>
   <w:p>
     <w:r>
@@ -2994,7 +1509,7 @@
       </w:pPr>
     </w:pPrDefault>
   </w:docDefaults>
-  <w:latentStyles w:defLockedState="0" w:defUIPriority="99" w:defSemiHidden="0" w:defUnhideWhenUsed="0" w:defQFormat="0" w:count="375">
+  <w:latentStyles w:defLockedState="0" w:defUIPriority="99" w:defSemiHidden="0" w:defUnhideWhenUsed="0" w:defQFormat="0" w:count="376">
     <w:lsdException w:name="Normal" w:uiPriority="0" w:qFormat="1"/>
     <w:lsdException w:name="heading 1" w:uiPriority="9" w:qFormat="1"/>
     <w:lsdException w:name="heading 2" w:semiHidden="1" w:uiPriority="9" w:unhideWhenUsed="1" w:qFormat="1"/>
@@ -3100,7 +1615,6 @@
     <w:lsdException w:name="HTML Sample" w:semiHidden="1" w:unhideWhenUsed="1"/>
     <w:lsdException w:name="HTML Typewriter" w:semiHidden="1" w:unhideWhenUsed="1"/>
     <w:lsdException w:name="HTML Variable" w:semiHidden="1" w:unhideWhenUsed="1"/>
-    <w:lsdException w:name="Normal Table" w:semiHidden="1" w:unhideWhenUsed="1"/>
     <w:lsdException w:name="annotation subject" w:semiHidden="1" w:unhideWhenUsed="1"/>
     <w:lsdException w:name="No List" w:semiHidden="1" w:unhideWhenUsed="1"/>
     <w:lsdException w:name="Outline List 1" w:semiHidden="1" w:unhideWhenUsed="1"/>
@@ -3147,10 +1661,8 @@
     <w:lsdException w:name="Table Subtle 2" w:semiHidden="1" w:unhideWhenUsed="1"/>
     <w:lsdException w:name="Table Web 1" w:semiHidden="1" w:unhideWhenUsed="1"/>
     <w:lsdException w:name="Table Web 2" w:semiHidden="1" w:unhideWhenUsed="1"/>
-    <w:lsdException w:name="Table Web 3" w:semiHidden="1" w:unhideWhenUsed="1"/>
     <w:lsdException w:name="Balloon Text" w:semiHidden="1" w:unhideWhenUsed="1"/>
     <w:lsdException w:name="Table Grid" w:uiPriority="39"/>
-    <w:lsdException w:name="Table Theme" w:semiHidden="1" w:unhideWhenUsed="1"/>
     <w:lsdException w:name="Placeholder Text" w:semiHidden="1"/>
     <w:lsdException w:name="No Spacing" w:uiPriority="1" w:qFormat="1"/>
     <w:lsdException w:name="Light Shading" w:uiPriority="60"/>
@@ -3370,6 +1882,7 @@
     <w:lsdException w:name="Smart Hyperlink" w:semiHidden="1" w:unhideWhenUsed="1"/>
     <w:lsdException w:name="Hashtag" w:semiHidden="1" w:unhideWhenUsed="1"/>
     <w:lsdException w:name="Unresolved Mention" w:semiHidden="1" w:unhideWhenUsed="1"/>
+    <w:lsdException w:name="Smart Link" w:semiHidden="1" w:unhideWhenUsed="1"/>
   </w:latentStyles>
   <w:style w:type="paragraph" w:default="1" w:styleId="Normal">
     <w:name w:val="Normal"/>

--- a/Dagbók Verklegt námskeið 1.docx
+++ b/Dagbók Verklegt námskeið 1.docx
@@ -65,8 +65,21 @@
       </w:pPr>
     </w:p>
     <w:p>
-      <w:r>
-        <w:t xml:space="preserve">Verkefni dagsins: </w:t>
+      <w:proofErr w:type="spellStart"/>
+      <w:r>
+        <w:t>Verkefni</w:t>
+      </w:r>
+      <w:proofErr w:type="spellEnd"/>
+      <w:r>
+        <w:t xml:space="preserve"> </w:t>
+      </w:r>
+      <w:proofErr w:type="spellStart"/>
+      <w:r>
+        <w:t>dagsins</w:t>
+      </w:r>
+      <w:proofErr w:type="spellEnd"/>
+      <w:r>
+        <w:t xml:space="preserve">: </w:t>
       </w:r>
     </w:p>
     <w:p>
@@ -94,7 +107,39 @@
         </w:numPr>
       </w:pPr>
       <w:r>
-        <w:t>Gera facebook grúbbu með öllum [x]</w:t>
+        <w:t xml:space="preserve">Gera </w:t>
+      </w:r>
+      <w:proofErr w:type="spellStart"/>
+      <w:r>
+        <w:t>facebook</w:t>
+      </w:r>
+      <w:proofErr w:type="spellEnd"/>
+      <w:r>
+        <w:t xml:space="preserve"> </w:t>
+      </w:r>
+      <w:proofErr w:type="spellStart"/>
+      <w:r>
+        <w:t>grúbbu</w:t>
+      </w:r>
+      <w:proofErr w:type="spellEnd"/>
+      <w:r>
+        <w:t xml:space="preserve"> </w:t>
+      </w:r>
+      <w:proofErr w:type="spellStart"/>
+      <w:r>
+        <w:t>með</w:t>
+      </w:r>
+      <w:proofErr w:type="spellEnd"/>
+      <w:r>
+        <w:t xml:space="preserve"> </w:t>
+      </w:r>
+      <w:proofErr w:type="spellStart"/>
+      <w:r>
+        <w:t>öllum</w:t>
+      </w:r>
+      <w:proofErr w:type="spellEnd"/>
+      <w:r>
+        <w:t xml:space="preserve"> [x]</w:t>
       </w:r>
     </w:p>
     <w:p>
@@ -122,7 +167,31 @@
         </w:numPr>
       </w:pPr>
       <w:r>
-        <w:t>Gera beinagrind fyrir hönnunarskýrslu [x]</w:t>
+        <w:t xml:space="preserve">Gera </w:t>
+      </w:r>
+      <w:proofErr w:type="spellStart"/>
+      <w:r>
+        <w:t>beinagrind</w:t>
+      </w:r>
+      <w:proofErr w:type="spellEnd"/>
+      <w:r>
+        <w:t xml:space="preserve"> </w:t>
+      </w:r>
+      <w:proofErr w:type="spellStart"/>
+      <w:r>
+        <w:t>fyrir</w:t>
+      </w:r>
+      <w:proofErr w:type="spellEnd"/>
+      <w:r>
+        <w:t xml:space="preserve"> </w:t>
+      </w:r>
+      <w:proofErr w:type="spellStart"/>
+      <w:r>
+        <w:t>hönnunarskýrslu</w:t>
+      </w:r>
+      <w:proofErr w:type="spellEnd"/>
+      <w:r>
+        <w:t xml:space="preserve"> [x]</w:t>
       </w:r>
     </w:p>
     <w:p>
@@ -132,15 +201,804 @@
           <w:numId w:val="3"/>
         </w:numPr>
       </w:pPr>
-      <w:r>
-        <w:t xml:space="preserve">Fá GitHub notendanöfn hjá hinu fólkinu svo hægt sé að stofna sameginlega github repository[] </w:t>
+      <w:proofErr w:type="spellStart"/>
+      <w:r>
+        <w:t>Fá</w:t>
+      </w:r>
+      <w:proofErr w:type="spellEnd"/>
+      <w:r>
+        <w:t xml:space="preserve"> GitHub </w:t>
+      </w:r>
+      <w:proofErr w:type="spellStart"/>
+      <w:r>
+        <w:t>notendanöfn</w:t>
+      </w:r>
+      <w:proofErr w:type="spellEnd"/>
+      <w:r>
+        <w:t xml:space="preserve"> </w:t>
+      </w:r>
+      <w:proofErr w:type="spellStart"/>
+      <w:r>
+        <w:t>hjá</w:t>
+      </w:r>
+      <w:proofErr w:type="spellEnd"/>
+      <w:r>
+        <w:t xml:space="preserve"> </w:t>
+      </w:r>
+      <w:proofErr w:type="spellStart"/>
+      <w:r>
+        <w:t>hinu</w:t>
+      </w:r>
+      <w:proofErr w:type="spellEnd"/>
+      <w:r>
+        <w:t xml:space="preserve"> </w:t>
+      </w:r>
+      <w:proofErr w:type="spellStart"/>
+      <w:r>
+        <w:t>fólkinu</w:t>
+      </w:r>
+      <w:proofErr w:type="spellEnd"/>
+      <w:r>
+        <w:t xml:space="preserve"> </w:t>
+      </w:r>
+      <w:proofErr w:type="spellStart"/>
+      <w:r>
+        <w:t>svo</w:t>
+      </w:r>
+      <w:proofErr w:type="spellEnd"/>
+      <w:r>
+        <w:t xml:space="preserve"> </w:t>
+      </w:r>
+      <w:proofErr w:type="spellStart"/>
+      <w:r>
+        <w:t>hægt</w:t>
+      </w:r>
+      <w:proofErr w:type="spellEnd"/>
+      <w:r>
+        <w:t xml:space="preserve"> </w:t>
+      </w:r>
+      <w:proofErr w:type="spellStart"/>
+      <w:r>
+        <w:t>sé</w:t>
+      </w:r>
+      <w:proofErr w:type="spellEnd"/>
+      <w:r>
+        <w:t xml:space="preserve"> </w:t>
+      </w:r>
+      <w:proofErr w:type="spellStart"/>
+      <w:r>
+        <w:t>að</w:t>
+      </w:r>
+      <w:proofErr w:type="spellEnd"/>
+      <w:r>
+        <w:t xml:space="preserve"> </w:t>
+      </w:r>
+      <w:proofErr w:type="spellStart"/>
+      <w:r>
+        <w:t>stofna</w:t>
+      </w:r>
+      <w:proofErr w:type="spellEnd"/>
+      <w:r>
+        <w:t xml:space="preserve"> </w:t>
+      </w:r>
+      <w:proofErr w:type="spellStart"/>
+      <w:r>
+        <w:t>sameginlega</w:t>
+      </w:r>
+      <w:proofErr w:type="spellEnd"/>
+      <w:r>
+        <w:t xml:space="preserve"> </w:t>
+      </w:r>
+      <w:proofErr w:type="spellStart"/>
+      <w:r>
+        <w:t>github</w:t>
+      </w:r>
+      <w:proofErr w:type="spellEnd"/>
+      <w:r>
+        <w:t xml:space="preserve"> </w:t>
+      </w:r>
+      <w:proofErr w:type="gramStart"/>
+      <w:r>
+        <w:t>repository[</w:t>
+      </w:r>
+      <w:proofErr w:type="gramEnd"/>
+      <w:r>
+        <w:t xml:space="preserve">] </w:t>
       </w:r>
     </w:p>
     <w:p/>
     <w:p/>
     <w:p>
       <w:r>
-        <w:t>Í dag mættum við í fyrsta tímann til að fara yfir hvernig ætti að gera komandi verkefni fyrir næstu 3 vikur. Fyrsti fyrirlesturinn var sýndur í tíma og farið var gróflega yfir það sem skyldi vera gert í þessari viku. Markmiðið er að vinna í 8 klst á dag næstu 5 dagana og skila þ.a.l. 40 klst “vinnu” á viku næstu 3 vikurnar. Ekki allir í hópnum svöruðu okkur svo við fengum ekki öll “username” sem við þurftum til að klára að gera github-ið þannig að það verður klárað á næstunni.  Ákveðið var hvað gert yrði á morgun. Þar sem fáir mættu í dag var lítið hægt að gera.</w:t>
+        <w:t xml:space="preserve">Í </w:t>
+      </w:r>
+      <w:proofErr w:type="spellStart"/>
+      <w:r>
+        <w:t>dag</w:t>
+      </w:r>
+      <w:proofErr w:type="spellEnd"/>
+      <w:r>
+        <w:t xml:space="preserve"> </w:t>
+      </w:r>
+      <w:proofErr w:type="spellStart"/>
+      <w:r>
+        <w:t>mættum</w:t>
+      </w:r>
+      <w:proofErr w:type="spellEnd"/>
+      <w:r>
+        <w:t xml:space="preserve"> </w:t>
+      </w:r>
+      <w:proofErr w:type="spellStart"/>
+      <w:r>
+        <w:t>við</w:t>
+      </w:r>
+      <w:proofErr w:type="spellEnd"/>
+      <w:r>
+        <w:t xml:space="preserve"> í </w:t>
+      </w:r>
+      <w:proofErr w:type="spellStart"/>
+      <w:r>
+        <w:t>fyrsta</w:t>
+      </w:r>
+      <w:proofErr w:type="spellEnd"/>
+      <w:r>
+        <w:t xml:space="preserve"> </w:t>
+      </w:r>
+      <w:proofErr w:type="spellStart"/>
+      <w:r>
+        <w:t>tímann</w:t>
+      </w:r>
+      <w:proofErr w:type="spellEnd"/>
+      <w:r>
+        <w:t xml:space="preserve"> </w:t>
+      </w:r>
+      <w:proofErr w:type="spellStart"/>
+      <w:r>
+        <w:t>til</w:t>
+      </w:r>
+      <w:proofErr w:type="spellEnd"/>
+      <w:r>
+        <w:t xml:space="preserve"> </w:t>
+      </w:r>
+      <w:proofErr w:type="spellStart"/>
+      <w:r>
+        <w:t>að</w:t>
+      </w:r>
+      <w:proofErr w:type="spellEnd"/>
+      <w:r>
+        <w:t xml:space="preserve"> </w:t>
+      </w:r>
+      <w:proofErr w:type="spellStart"/>
+      <w:r>
+        <w:t>fara</w:t>
+      </w:r>
+      <w:proofErr w:type="spellEnd"/>
+      <w:r>
+        <w:t xml:space="preserve"> </w:t>
+      </w:r>
+      <w:proofErr w:type="spellStart"/>
+      <w:r>
+        <w:t>yfir</w:t>
+      </w:r>
+      <w:proofErr w:type="spellEnd"/>
+      <w:r>
+        <w:t xml:space="preserve"> </w:t>
+      </w:r>
+      <w:proofErr w:type="spellStart"/>
+      <w:r>
+        <w:t>hvernig</w:t>
+      </w:r>
+      <w:proofErr w:type="spellEnd"/>
+      <w:r>
+        <w:t xml:space="preserve"> </w:t>
+      </w:r>
+      <w:proofErr w:type="spellStart"/>
+      <w:r>
+        <w:t>ætti</w:t>
+      </w:r>
+      <w:proofErr w:type="spellEnd"/>
+      <w:r>
+        <w:t xml:space="preserve"> </w:t>
+      </w:r>
+      <w:proofErr w:type="spellStart"/>
+      <w:r>
+        <w:t>að</w:t>
+      </w:r>
+      <w:proofErr w:type="spellEnd"/>
+      <w:r>
+        <w:t xml:space="preserve"> </w:t>
+      </w:r>
+      <w:proofErr w:type="spellStart"/>
+      <w:r>
+        <w:t>gera</w:t>
+      </w:r>
+      <w:proofErr w:type="spellEnd"/>
+      <w:r>
+        <w:t xml:space="preserve"> </w:t>
+      </w:r>
+      <w:proofErr w:type="spellStart"/>
+      <w:r>
+        <w:t>komandi</w:t>
+      </w:r>
+      <w:proofErr w:type="spellEnd"/>
+      <w:r>
+        <w:t xml:space="preserve"> </w:t>
+      </w:r>
+      <w:proofErr w:type="spellStart"/>
+      <w:r>
+        <w:t>verkefni</w:t>
+      </w:r>
+      <w:proofErr w:type="spellEnd"/>
+      <w:r>
+        <w:t xml:space="preserve"> </w:t>
+      </w:r>
+      <w:proofErr w:type="spellStart"/>
+      <w:r>
+        <w:t>fyrir</w:t>
+      </w:r>
+      <w:proofErr w:type="spellEnd"/>
+      <w:r>
+        <w:t xml:space="preserve"> </w:t>
+      </w:r>
+      <w:proofErr w:type="spellStart"/>
+      <w:r>
+        <w:t>næstu</w:t>
+      </w:r>
+      <w:proofErr w:type="spellEnd"/>
+      <w:r>
+        <w:t xml:space="preserve"> 3 </w:t>
+      </w:r>
+      <w:proofErr w:type="spellStart"/>
+      <w:r>
+        <w:t>vikur</w:t>
+      </w:r>
+      <w:proofErr w:type="spellEnd"/>
+      <w:r>
+        <w:t xml:space="preserve">. </w:t>
+      </w:r>
+      <w:proofErr w:type="spellStart"/>
+      <w:r>
+        <w:t>Fyrsti</w:t>
+      </w:r>
+      <w:proofErr w:type="spellEnd"/>
+      <w:r>
+        <w:t xml:space="preserve"> </w:t>
+      </w:r>
+      <w:proofErr w:type="spellStart"/>
+      <w:r>
+        <w:t>fyrirlesturinn</w:t>
+      </w:r>
+      <w:proofErr w:type="spellEnd"/>
+      <w:r>
+        <w:t xml:space="preserve"> var </w:t>
+      </w:r>
+      <w:proofErr w:type="spellStart"/>
+      <w:r>
+        <w:t>sýndur</w:t>
+      </w:r>
+      <w:proofErr w:type="spellEnd"/>
+      <w:r>
+        <w:t xml:space="preserve"> í </w:t>
+      </w:r>
+      <w:proofErr w:type="spellStart"/>
+      <w:r>
+        <w:t>tíma</w:t>
+      </w:r>
+      <w:proofErr w:type="spellEnd"/>
+      <w:r>
+        <w:t xml:space="preserve"> </w:t>
+      </w:r>
+      <w:proofErr w:type="spellStart"/>
+      <w:r>
+        <w:t>og</w:t>
+      </w:r>
+      <w:proofErr w:type="spellEnd"/>
+      <w:r>
+        <w:t xml:space="preserve"> </w:t>
+      </w:r>
+      <w:proofErr w:type="spellStart"/>
+      <w:r>
+        <w:t>farið</w:t>
+      </w:r>
+      <w:proofErr w:type="spellEnd"/>
+      <w:r>
+        <w:t xml:space="preserve"> var </w:t>
+      </w:r>
+      <w:proofErr w:type="spellStart"/>
+      <w:r>
+        <w:t>gróflega</w:t>
+      </w:r>
+      <w:proofErr w:type="spellEnd"/>
+      <w:r>
+        <w:t xml:space="preserve"> </w:t>
+      </w:r>
+      <w:proofErr w:type="spellStart"/>
+      <w:r>
+        <w:t>yfir</w:t>
+      </w:r>
+      <w:proofErr w:type="spellEnd"/>
+      <w:r>
+        <w:t xml:space="preserve"> </w:t>
+      </w:r>
+      <w:proofErr w:type="spellStart"/>
+      <w:r>
+        <w:t>það</w:t>
+      </w:r>
+      <w:proofErr w:type="spellEnd"/>
+      <w:r>
+        <w:t xml:space="preserve"> </w:t>
+      </w:r>
+      <w:proofErr w:type="spellStart"/>
+      <w:r>
+        <w:t>sem</w:t>
+      </w:r>
+      <w:proofErr w:type="spellEnd"/>
+      <w:r>
+        <w:t xml:space="preserve"> </w:t>
+      </w:r>
+      <w:proofErr w:type="spellStart"/>
+      <w:r>
+        <w:t>skyldi</w:t>
+      </w:r>
+      <w:proofErr w:type="spellEnd"/>
+      <w:r>
+        <w:t xml:space="preserve"> </w:t>
+      </w:r>
+      <w:proofErr w:type="spellStart"/>
+      <w:r>
+        <w:t>vera</w:t>
+      </w:r>
+      <w:proofErr w:type="spellEnd"/>
+      <w:r>
+        <w:t xml:space="preserve"> </w:t>
+      </w:r>
+      <w:proofErr w:type="spellStart"/>
+      <w:r>
+        <w:t>gert</w:t>
+      </w:r>
+      <w:proofErr w:type="spellEnd"/>
+      <w:r>
+        <w:t xml:space="preserve"> í </w:t>
+      </w:r>
+      <w:proofErr w:type="spellStart"/>
+      <w:r>
+        <w:t>þessari</w:t>
+      </w:r>
+      <w:proofErr w:type="spellEnd"/>
+      <w:r>
+        <w:t xml:space="preserve"> </w:t>
+      </w:r>
+      <w:proofErr w:type="spellStart"/>
+      <w:r>
+        <w:t>viku</w:t>
+      </w:r>
+      <w:proofErr w:type="spellEnd"/>
+      <w:r>
+        <w:t xml:space="preserve">. </w:t>
+      </w:r>
+      <w:proofErr w:type="spellStart"/>
+      <w:r>
+        <w:t>Markmiðið</w:t>
+      </w:r>
+      <w:proofErr w:type="spellEnd"/>
+      <w:r>
+        <w:t xml:space="preserve"> </w:t>
+      </w:r>
+      <w:proofErr w:type="spellStart"/>
+      <w:r>
+        <w:t>er</w:t>
+      </w:r>
+      <w:proofErr w:type="spellEnd"/>
+      <w:r>
+        <w:t xml:space="preserve"> </w:t>
+      </w:r>
+      <w:proofErr w:type="spellStart"/>
+      <w:r>
+        <w:t>að</w:t>
+      </w:r>
+      <w:proofErr w:type="spellEnd"/>
+      <w:r>
+        <w:t xml:space="preserve"> </w:t>
+      </w:r>
+      <w:proofErr w:type="spellStart"/>
+      <w:r>
+        <w:t>vinna</w:t>
+      </w:r>
+      <w:proofErr w:type="spellEnd"/>
+      <w:r>
+        <w:t xml:space="preserve"> í 8 </w:t>
+      </w:r>
+      <w:proofErr w:type="spellStart"/>
+      <w:r>
+        <w:t>klst</w:t>
+      </w:r>
+      <w:proofErr w:type="spellEnd"/>
+      <w:r>
+        <w:t xml:space="preserve"> á </w:t>
+      </w:r>
+      <w:proofErr w:type="spellStart"/>
+      <w:r>
+        <w:t>dag</w:t>
+      </w:r>
+      <w:proofErr w:type="spellEnd"/>
+      <w:r>
+        <w:t xml:space="preserve"> </w:t>
+      </w:r>
+      <w:proofErr w:type="spellStart"/>
+      <w:r>
+        <w:t>næstu</w:t>
+      </w:r>
+      <w:proofErr w:type="spellEnd"/>
+      <w:r>
+        <w:t xml:space="preserve"> 5 </w:t>
+      </w:r>
+      <w:proofErr w:type="spellStart"/>
+      <w:r>
+        <w:t>dagana</w:t>
+      </w:r>
+      <w:proofErr w:type="spellEnd"/>
+      <w:r>
+        <w:t xml:space="preserve"> </w:t>
+      </w:r>
+      <w:proofErr w:type="spellStart"/>
+      <w:r>
+        <w:t>og</w:t>
+      </w:r>
+      <w:proofErr w:type="spellEnd"/>
+      <w:r>
+        <w:t xml:space="preserve"> </w:t>
+      </w:r>
+      <w:proofErr w:type="spellStart"/>
+      <w:r>
+        <w:t>skila</w:t>
+      </w:r>
+      <w:proofErr w:type="spellEnd"/>
+      <w:r>
+        <w:t xml:space="preserve"> </w:t>
+      </w:r>
+      <w:proofErr w:type="spellStart"/>
+      <w:r>
+        <w:t>þ.a.l</w:t>
+      </w:r>
+      <w:proofErr w:type="spellEnd"/>
+      <w:r>
+        <w:t xml:space="preserve">. 40 </w:t>
+      </w:r>
+      <w:proofErr w:type="spellStart"/>
+      <w:r>
+        <w:t>klst</w:t>
+      </w:r>
+      <w:proofErr w:type="spellEnd"/>
+      <w:r>
+        <w:t xml:space="preserve"> “</w:t>
+      </w:r>
+      <w:proofErr w:type="spellStart"/>
+      <w:r>
+        <w:t>vinnu</w:t>
+      </w:r>
+      <w:proofErr w:type="spellEnd"/>
+      <w:r>
+        <w:t xml:space="preserve">” á </w:t>
+      </w:r>
+      <w:proofErr w:type="spellStart"/>
+      <w:r>
+        <w:t>viku</w:t>
+      </w:r>
+      <w:proofErr w:type="spellEnd"/>
+      <w:r>
+        <w:t xml:space="preserve"> </w:t>
+      </w:r>
+      <w:proofErr w:type="spellStart"/>
+      <w:r>
+        <w:t>næstu</w:t>
+      </w:r>
+      <w:proofErr w:type="spellEnd"/>
+      <w:r>
+        <w:t xml:space="preserve"> 3 </w:t>
+      </w:r>
+      <w:proofErr w:type="spellStart"/>
+      <w:r>
+        <w:t>vikurnar</w:t>
+      </w:r>
+      <w:proofErr w:type="spellEnd"/>
+      <w:r>
+        <w:t xml:space="preserve">. Ekki </w:t>
+      </w:r>
+      <w:proofErr w:type="spellStart"/>
+      <w:r>
+        <w:t>allir</w:t>
+      </w:r>
+      <w:proofErr w:type="spellEnd"/>
+      <w:r>
+        <w:t xml:space="preserve"> í </w:t>
+      </w:r>
+      <w:proofErr w:type="spellStart"/>
+      <w:r>
+        <w:t>hópnum</w:t>
+      </w:r>
+      <w:proofErr w:type="spellEnd"/>
+      <w:r>
+        <w:t xml:space="preserve"> </w:t>
+      </w:r>
+      <w:proofErr w:type="spellStart"/>
+      <w:r>
+        <w:t>svöruðu</w:t>
+      </w:r>
+      <w:proofErr w:type="spellEnd"/>
+      <w:r>
+        <w:t xml:space="preserve"> </w:t>
+      </w:r>
+      <w:proofErr w:type="spellStart"/>
+      <w:r>
+        <w:t>okkur</w:t>
+      </w:r>
+      <w:proofErr w:type="spellEnd"/>
+      <w:r>
+        <w:t xml:space="preserve"> </w:t>
+      </w:r>
+      <w:proofErr w:type="spellStart"/>
+      <w:r>
+        <w:t>svo</w:t>
+      </w:r>
+      <w:proofErr w:type="spellEnd"/>
+      <w:r>
+        <w:t xml:space="preserve"> </w:t>
+      </w:r>
+      <w:proofErr w:type="spellStart"/>
+      <w:r>
+        <w:t>við</w:t>
+      </w:r>
+      <w:proofErr w:type="spellEnd"/>
+      <w:r>
+        <w:t xml:space="preserve"> </w:t>
+      </w:r>
+      <w:proofErr w:type="spellStart"/>
+      <w:r>
+        <w:t>fengum</w:t>
+      </w:r>
+      <w:proofErr w:type="spellEnd"/>
+      <w:r>
+        <w:t xml:space="preserve"> ekki </w:t>
+      </w:r>
+      <w:proofErr w:type="spellStart"/>
+      <w:r>
+        <w:t>öll</w:t>
+      </w:r>
+      <w:proofErr w:type="spellEnd"/>
+      <w:r>
+        <w:t xml:space="preserve"> “username” </w:t>
+      </w:r>
+      <w:proofErr w:type="spellStart"/>
+      <w:r>
+        <w:t>sem</w:t>
+      </w:r>
+      <w:proofErr w:type="spellEnd"/>
+      <w:r>
+        <w:t xml:space="preserve"> </w:t>
+      </w:r>
+      <w:proofErr w:type="spellStart"/>
+      <w:r>
+        <w:t>við</w:t>
+      </w:r>
+      <w:proofErr w:type="spellEnd"/>
+      <w:r>
+        <w:t xml:space="preserve"> </w:t>
+      </w:r>
+      <w:proofErr w:type="spellStart"/>
+      <w:r>
+        <w:t>þurftum</w:t>
+      </w:r>
+      <w:proofErr w:type="spellEnd"/>
+      <w:r>
+        <w:t xml:space="preserve"> </w:t>
+      </w:r>
+      <w:proofErr w:type="spellStart"/>
+      <w:r>
+        <w:t>til</w:t>
+      </w:r>
+      <w:proofErr w:type="spellEnd"/>
+      <w:r>
+        <w:t xml:space="preserve"> </w:t>
+      </w:r>
+      <w:proofErr w:type="spellStart"/>
+      <w:r>
+        <w:t>að</w:t>
+      </w:r>
+      <w:proofErr w:type="spellEnd"/>
+      <w:r>
+        <w:t xml:space="preserve"> </w:t>
+      </w:r>
+      <w:proofErr w:type="spellStart"/>
+      <w:r>
+        <w:t>klára</w:t>
+      </w:r>
+      <w:proofErr w:type="spellEnd"/>
+      <w:r>
+        <w:t xml:space="preserve"> </w:t>
+      </w:r>
+      <w:proofErr w:type="spellStart"/>
+      <w:r>
+        <w:t>að</w:t>
+      </w:r>
+      <w:proofErr w:type="spellEnd"/>
+      <w:r>
+        <w:t xml:space="preserve"> </w:t>
+      </w:r>
+      <w:proofErr w:type="spellStart"/>
+      <w:r>
+        <w:t>gera</w:t>
+      </w:r>
+      <w:proofErr w:type="spellEnd"/>
+      <w:r>
+        <w:t xml:space="preserve"> </w:t>
+      </w:r>
+      <w:proofErr w:type="spellStart"/>
+      <w:r>
+        <w:t>github-ið</w:t>
+      </w:r>
+      <w:proofErr w:type="spellEnd"/>
+      <w:r>
+        <w:t xml:space="preserve"> </w:t>
+      </w:r>
+      <w:proofErr w:type="spellStart"/>
+      <w:r>
+        <w:t>þannig</w:t>
+      </w:r>
+      <w:proofErr w:type="spellEnd"/>
+      <w:r>
+        <w:t xml:space="preserve"> </w:t>
+      </w:r>
+      <w:proofErr w:type="spellStart"/>
+      <w:r>
+        <w:t>að</w:t>
+      </w:r>
+      <w:proofErr w:type="spellEnd"/>
+      <w:r>
+        <w:t xml:space="preserve"> </w:t>
+      </w:r>
+      <w:proofErr w:type="spellStart"/>
+      <w:r>
+        <w:t>það</w:t>
+      </w:r>
+      <w:proofErr w:type="spellEnd"/>
+      <w:r>
+        <w:t xml:space="preserve"> </w:t>
+      </w:r>
+      <w:proofErr w:type="spellStart"/>
+      <w:r>
+        <w:t>verður</w:t>
+      </w:r>
+      <w:proofErr w:type="spellEnd"/>
+      <w:r>
+        <w:t xml:space="preserve"> </w:t>
+      </w:r>
+      <w:proofErr w:type="spellStart"/>
+      <w:r>
+        <w:t>klárað</w:t>
+      </w:r>
+      <w:proofErr w:type="spellEnd"/>
+      <w:r>
+        <w:t xml:space="preserve"> á </w:t>
+      </w:r>
+      <w:proofErr w:type="spellStart"/>
+      <w:r>
+        <w:t>næstunni</w:t>
+      </w:r>
+      <w:proofErr w:type="spellEnd"/>
+      <w:r>
+        <w:t xml:space="preserve">.  </w:t>
+      </w:r>
+      <w:proofErr w:type="spellStart"/>
+      <w:r>
+        <w:t>Ákveðið</w:t>
+      </w:r>
+      <w:proofErr w:type="spellEnd"/>
+      <w:r>
+        <w:t xml:space="preserve"> var </w:t>
+      </w:r>
+      <w:proofErr w:type="spellStart"/>
+      <w:r>
+        <w:t>hvað</w:t>
+      </w:r>
+      <w:proofErr w:type="spellEnd"/>
+      <w:r>
+        <w:t xml:space="preserve"> </w:t>
+      </w:r>
+      <w:proofErr w:type="spellStart"/>
+      <w:r>
+        <w:t>gert</w:t>
+      </w:r>
+      <w:proofErr w:type="spellEnd"/>
+      <w:r>
+        <w:t xml:space="preserve"> </w:t>
+      </w:r>
+      <w:proofErr w:type="spellStart"/>
+      <w:r>
+        <w:t>yrði</w:t>
+      </w:r>
+      <w:proofErr w:type="spellEnd"/>
+      <w:r>
+        <w:t xml:space="preserve"> á </w:t>
+      </w:r>
+      <w:proofErr w:type="spellStart"/>
+      <w:r>
+        <w:t>morgun</w:t>
+      </w:r>
+      <w:proofErr w:type="spellEnd"/>
+      <w:r>
+        <w:t xml:space="preserve">. </w:t>
+      </w:r>
+      <w:proofErr w:type="spellStart"/>
+      <w:r>
+        <w:t>Þar</w:t>
+      </w:r>
+      <w:proofErr w:type="spellEnd"/>
+      <w:r>
+        <w:t xml:space="preserve"> </w:t>
+      </w:r>
+      <w:proofErr w:type="spellStart"/>
+      <w:r>
+        <w:t>sem</w:t>
+      </w:r>
+      <w:proofErr w:type="spellEnd"/>
+      <w:r>
+        <w:t xml:space="preserve"> </w:t>
+      </w:r>
+      <w:proofErr w:type="spellStart"/>
+      <w:r>
+        <w:t>fáir</w:t>
+      </w:r>
+      <w:proofErr w:type="spellEnd"/>
+      <w:r>
+        <w:t xml:space="preserve"> </w:t>
+      </w:r>
+      <w:proofErr w:type="spellStart"/>
+      <w:r>
+        <w:t>mættu</w:t>
+      </w:r>
+      <w:proofErr w:type="spellEnd"/>
+      <w:r>
+        <w:t xml:space="preserve"> í </w:t>
+      </w:r>
+      <w:proofErr w:type="spellStart"/>
+      <w:r>
+        <w:t>dag</w:t>
+      </w:r>
+      <w:proofErr w:type="spellEnd"/>
+      <w:r>
+        <w:t xml:space="preserve"> var </w:t>
+      </w:r>
+      <w:proofErr w:type="spellStart"/>
+      <w:r>
+        <w:t>lítið</w:t>
+      </w:r>
+      <w:proofErr w:type="spellEnd"/>
+      <w:r>
+        <w:t xml:space="preserve"> </w:t>
+      </w:r>
+      <w:proofErr w:type="spellStart"/>
+      <w:r>
+        <w:t>hægt</w:t>
+      </w:r>
+      <w:proofErr w:type="spellEnd"/>
+      <w:r>
+        <w:t xml:space="preserve"> </w:t>
+      </w:r>
+      <w:proofErr w:type="spellStart"/>
+      <w:r>
+        <w:t>að</w:t>
+      </w:r>
+      <w:proofErr w:type="spellEnd"/>
+      <w:r>
+        <w:t xml:space="preserve"> </w:t>
+      </w:r>
+      <w:proofErr w:type="spellStart"/>
+      <w:r>
+        <w:t>gera</w:t>
+      </w:r>
+      <w:proofErr w:type="spellEnd"/>
+      <w:r>
+        <w:t>.</w:t>
       </w:r>
     </w:p>
     <w:p>
@@ -164,61 +1022,139 @@
       </w:r>
     </w:p>
     <w:p>
+      <w:proofErr w:type="spellStart"/>
       <w:r>
         <w:rPr>
           <w:b/>
         </w:rPr>
-        <w:t xml:space="preserve">Mættir: </w:t>
-      </w:r>
+        <w:t>Mættir</w:t>
+      </w:r>
+      <w:proofErr w:type="spellEnd"/>
+      <w:r>
+        <w:rPr>
+          <w:b/>
+        </w:rPr>
+        <w:t xml:space="preserve">: </w:t>
+      </w:r>
+      <w:proofErr w:type="spellStart"/>
       <w:r>
         <w:t>Róslín</w:t>
       </w:r>
+      <w:proofErr w:type="spellEnd"/>
       <w:r>
         <w:t>, Eva</w:t>
       </w:r>
     </w:p>
     <w:p>
+      <w:proofErr w:type="spellStart"/>
       <w:r>
         <w:rPr>
           <w:b/>
         </w:rPr>
-        <w:t>Seinir:</w:t>
-      </w:r>
-      <w:r>
-        <w:t xml:space="preserve"> Arnar,</w:t>
-      </w:r>
-      <w:r>
-        <w:t xml:space="preserve"> </w:t>
-      </w:r>
+        <w:t>Seinir</w:t>
+      </w:r>
+      <w:proofErr w:type="spellEnd"/>
+      <w:r>
+        <w:rPr>
+          <w:b/>
+        </w:rPr>
+        <w:t>:</w:t>
+      </w:r>
+      <w:r>
+        <w:t xml:space="preserve"> </w:t>
+      </w:r>
+      <w:proofErr w:type="spellStart"/>
+      <w:r>
+        <w:t>Arnar</w:t>
+      </w:r>
+      <w:proofErr w:type="spellEnd"/>
+      <w:r>
+        <w:t>,</w:t>
+      </w:r>
+      <w:r>
+        <w:t xml:space="preserve"> </w:t>
+      </w:r>
+      <w:proofErr w:type="spellStart"/>
       <w:r>
         <w:t>Berglind</w:t>
       </w:r>
+      <w:proofErr w:type="spellEnd"/>
     </w:p>
     <w:p>
       <w:r>
         <w:rPr>
           <w:b/>
         </w:rPr>
-        <w:t xml:space="preserve">Ekki mættir: </w:t>
-      </w:r>
+        <w:t xml:space="preserve">Ekki </w:t>
+      </w:r>
+      <w:proofErr w:type="spellStart"/>
+      <w:r>
+        <w:rPr>
+          <w:b/>
+        </w:rPr>
+        <w:t>mættir</w:t>
+      </w:r>
+      <w:proofErr w:type="spellEnd"/>
+      <w:r>
+        <w:rPr>
+          <w:b/>
+        </w:rPr>
+        <w:t xml:space="preserve">: </w:t>
+      </w:r>
+      <w:proofErr w:type="spellStart"/>
       <w:r>
         <w:t>Sævar</w:t>
       </w:r>
-      <w:r>
-        <w:t xml:space="preserve"> [veikur]</w:t>
-      </w:r>
-      <w:r>
-        <w:t>, Silfá</w:t>
-      </w:r>
-      <w:r>
-        <w:t xml:space="preserve"> [í útlöndum]</w:t>
+      <w:proofErr w:type="spellEnd"/>
+      <w:r>
+        <w:t xml:space="preserve"> [</w:t>
+      </w:r>
+      <w:proofErr w:type="spellStart"/>
+      <w:r>
+        <w:t>veikur</w:t>
+      </w:r>
+      <w:proofErr w:type="spellEnd"/>
+      <w:r>
+        <w:t>]</w:t>
+      </w:r>
+      <w:r>
+        <w:t xml:space="preserve">, </w:t>
+      </w:r>
+      <w:proofErr w:type="spellStart"/>
+      <w:r>
+        <w:t>Silfá</w:t>
+      </w:r>
+      <w:proofErr w:type="spellEnd"/>
+      <w:r>
+        <w:t xml:space="preserve"> [í </w:t>
+      </w:r>
+      <w:proofErr w:type="spellStart"/>
+      <w:r>
+        <w:t>útlöndum</w:t>
+      </w:r>
+      <w:proofErr w:type="spellEnd"/>
+      <w:r>
+        <w:t>]</w:t>
       </w:r>
     </w:p>
     <w:p/>
     <w:p/>
     <w:p>
-      <w:r>
-        <w:t xml:space="preserve">Verkefni dagsins: </w:t>
+      <w:proofErr w:type="spellStart"/>
+      <w:r>
+        <w:t>Verkefni</w:t>
+      </w:r>
+      <w:proofErr w:type="spellEnd"/>
+      <w:r>
+        <w:t xml:space="preserve"> </w:t>
+      </w:r>
+      <w:proofErr w:type="spellStart"/>
+      <w:r>
+        <w:t>dagsins</w:t>
+      </w:r>
+      <w:proofErr w:type="spellEnd"/>
+      <w:r>
+        <w:t xml:space="preserve">: </w:t>
       </w:r>
     </w:p>
     <w:p>
@@ -228,8 +1164,13 @@
           <w:numId w:val="1"/>
         </w:numPr>
       </w:pPr>
+      <w:proofErr w:type="spellStart"/>
       <w:r>
         <w:t>Morgunfundur</w:t>
+      </w:r>
+      <w:proofErr w:type="spellEnd"/>
+      <w:r>
+        <w:t xml:space="preserve"> [x]</w:t>
       </w:r>
     </w:p>
     <w:p>
@@ -243,8 +1184,13 @@
         <w:t xml:space="preserve"> </w:t>
       </w:r>
       <w:r>
-        <w:t>Gera kröfulista</w:t>
-      </w:r>
+        <w:t xml:space="preserve">Gera </w:t>
+      </w:r>
+      <w:proofErr w:type="spellStart"/>
+      <w:r>
+        <w:t>kröfulista</w:t>
+      </w:r>
+      <w:proofErr w:type="spellEnd"/>
       <w:r>
         <w:t xml:space="preserve"> [x]</w:t>
       </w:r>
@@ -257,8 +1203,13 @@
         </w:numPr>
       </w:pPr>
       <w:r>
-        <w:t>Gera notendahópagreiningu</w:t>
-      </w:r>
+        <w:t xml:space="preserve">Gera </w:t>
+      </w:r>
+      <w:proofErr w:type="spellStart"/>
+      <w:r>
+        <w:t>notendahópagreiningu</w:t>
+      </w:r>
+      <w:proofErr w:type="spellEnd"/>
       <w:r>
         <w:t xml:space="preserve"> [x]</w:t>
       </w:r>
@@ -271,7 +1222,15 @@
         </w:numPr>
       </w:pPr>
       <w:r>
-        <w:t>Gera notkunartilvik</w:t>
+        <w:t xml:space="preserve">Gera </w:t>
+      </w:r>
+      <w:proofErr w:type="spellStart"/>
+      <w:r>
+        <w:t>notkunartilvik</w:t>
+      </w:r>
+      <w:proofErr w:type="spellEnd"/>
+      <w:r>
+        <w:t xml:space="preserve"> [0]</w:t>
       </w:r>
     </w:p>
     <w:p/>
@@ -443,8 +1402,21 @@
       </w:pPr>
     </w:p>
     <w:p>
-      <w:r>
-        <w:t>Verkefni dagsins:</w:t>
+      <w:proofErr w:type="spellStart"/>
+      <w:r>
+        <w:t>Verkefni</w:t>
+      </w:r>
+      <w:proofErr w:type="spellEnd"/>
+      <w:r>
+        <w:t xml:space="preserve"> </w:t>
+      </w:r>
+      <w:proofErr w:type="spellStart"/>
+      <w:r>
+        <w:t>dagsins</w:t>
+      </w:r>
+      <w:proofErr w:type="spellEnd"/>
+      <w:r>
+        <w:t>:</w:t>
       </w:r>
     </w:p>
     <w:p>
@@ -454,9 +1426,19 @@
           <w:numId w:val="2"/>
         </w:numPr>
       </w:pPr>
-      <w:r>
-        <w:t>Klára notkunartilvikin</w:t>
-      </w:r>
+      <w:proofErr w:type="spellStart"/>
+      <w:r>
+        <w:t>Klára</w:t>
+      </w:r>
+      <w:proofErr w:type="spellEnd"/>
+      <w:r>
+        <w:t xml:space="preserve"> </w:t>
+      </w:r>
+      <w:proofErr w:type="spellStart"/>
+      <w:r>
+        <w:t>notkunartilvikin</w:t>
+      </w:r>
+      <w:proofErr w:type="spellEnd"/>
       <w:r>
         <w:t xml:space="preserve"> [</w:t>
       </w:r>
@@ -474,8 +1456,27 @@
           <w:numId w:val="2"/>
         </w:numPr>
       </w:pPr>
-      <w:r>
-        <w:t>Klára nytsemiskröfurnar []</w:t>
+      <w:proofErr w:type="spellStart"/>
+      <w:r>
+        <w:t>Klára</w:t>
+      </w:r>
+      <w:proofErr w:type="spellEnd"/>
+      <w:r>
+        <w:t xml:space="preserve"> </w:t>
+      </w:r>
+      <w:proofErr w:type="spellStart"/>
+      <w:r>
+        <w:t>nytsemiskröfurnar</w:t>
+      </w:r>
+      <w:proofErr w:type="spellEnd"/>
+      <w:r>
+        <w:t xml:space="preserve"> [</w:t>
+      </w:r>
+      <w:r>
+        <w:t>x</w:t>
+      </w:r>
+      <w:r>
+        <w:t>]</w:t>
       </w:r>
     </w:p>
     <w:p>
@@ -485,43 +1486,467 @@
           <w:numId w:val="2"/>
         </w:numPr>
       </w:pPr>
-      <w:r>
-        <w:t>Gróf hönnunarhugmynd</w:t>
-      </w:r>
-      <w:r>
-        <w:t xml:space="preserve"> []</w:t>
+      <w:proofErr w:type="spellStart"/>
+      <w:r>
+        <w:t>Gróf</w:t>
+      </w:r>
+      <w:proofErr w:type="spellEnd"/>
+      <w:r>
+        <w:t xml:space="preserve"> </w:t>
+      </w:r>
+      <w:proofErr w:type="spellStart"/>
+      <w:r>
+        <w:t>hönnunarhugmynd</w:t>
+      </w:r>
+      <w:proofErr w:type="spellEnd"/>
+      <w:r>
+        <w:t xml:space="preserve"> [</w:t>
+      </w:r>
+      <w:r>
+        <w:t>0</w:t>
+      </w:r>
+      <w:r>
+        <w:t>]</w:t>
       </w:r>
     </w:p>
     <w:p/>
     <w:p>
       <w:r>
-        <w:t xml:space="preserve">Stofan varð rafmagnslaus </w:t>
-      </w:r>
-      <w:r>
-        <w:t xml:space="preserve">og netlaus </w:t>
-      </w:r>
-      <w:r>
-        <w:t xml:space="preserve">svo Arnar var sendur í búð að kaupa Malt og appelsín á meðan afgangurinn hélt áfram að vinna. </w:t>
-      </w:r>
-      <w:r>
-        <w:t xml:space="preserve">Sendur var póstur á Silfá um að hún ætti að klára nytsemiskröfurnar. Arnar var byrjaður á þeim. Enn beðið eftir svari frá Silfá. </w:t>
-      </w:r>
-      <w:r>
-        <w:t>Notkunartilvik voru kláruð teiknuð var upp gróf hönnunarhugmynd</w:t>
-      </w:r>
+        <w:t xml:space="preserve">Stofan </w:t>
+      </w:r>
+      <w:proofErr w:type="spellStart"/>
+      <w:r>
+        <w:t>varð</w:t>
+      </w:r>
+      <w:proofErr w:type="spellEnd"/>
+      <w:r>
+        <w:t xml:space="preserve"> </w:t>
+      </w:r>
+      <w:proofErr w:type="spellStart"/>
+      <w:r>
+        <w:t>rafmagnslaus</w:t>
+      </w:r>
+      <w:proofErr w:type="spellEnd"/>
+      <w:r>
+        <w:t xml:space="preserve"> </w:t>
+      </w:r>
+      <w:proofErr w:type="spellStart"/>
+      <w:r>
+        <w:t>og</w:t>
+      </w:r>
+      <w:proofErr w:type="spellEnd"/>
+      <w:r>
+        <w:t xml:space="preserve"> </w:t>
+      </w:r>
+      <w:proofErr w:type="spellStart"/>
+      <w:r>
+        <w:t>netlaus</w:t>
+      </w:r>
+      <w:proofErr w:type="spellEnd"/>
+      <w:r>
+        <w:t xml:space="preserve"> </w:t>
+      </w:r>
+      <w:proofErr w:type="spellStart"/>
+      <w:r>
+        <w:t>svo</w:t>
+      </w:r>
+      <w:proofErr w:type="spellEnd"/>
+      <w:r>
+        <w:t xml:space="preserve"> </w:t>
+      </w:r>
+      <w:proofErr w:type="spellStart"/>
+      <w:r>
+        <w:t>Arnar</w:t>
+      </w:r>
+      <w:proofErr w:type="spellEnd"/>
+      <w:r>
+        <w:t xml:space="preserve"> var </w:t>
+      </w:r>
+      <w:proofErr w:type="spellStart"/>
+      <w:r>
+        <w:t>sendur</w:t>
+      </w:r>
+      <w:proofErr w:type="spellEnd"/>
+      <w:r>
+        <w:t xml:space="preserve"> í </w:t>
+      </w:r>
+      <w:proofErr w:type="spellStart"/>
+      <w:r>
+        <w:t>búð</w:t>
+      </w:r>
+      <w:proofErr w:type="spellEnd"/>
+      <w:r>
+        <w:t xml:space="preserve"> </w:t>
+      </w:r>
+      <w:proofErr w:type="spellStart"/>
+      <w:r>
+        <w:t>að</w:t>
+      </w:r>
+      <w:proofErr w:type="spellEnd"/>
+      <w:r>
+        <w:t xml:space="preserve"> </w:t>
+      </w:r>
+      <w:proofErr w:type="spellStart"/>
+      <w:r>
+        <w:t>kaupa</w:t>
+      </w:r>
+      <w:proofErr w:type="spellEnd"/>
+      <w:r>
+        <w:t xml:space="preserve"> Malt </w:t>
+      </w:r>
+      <w:proofErr w:type="spellStart"/>
+      <w:r>
+        <w:t>og</w:t>
+      </w:r>
+      <w:proofErr w:type="spellEnd"/>
+      <w:r>
+        <w:t xml:space="preserve"> </w:t>
+      </w:r>
+      <w:proofErr w:type="spellStart"/>
+      <w:r>
+        <w:t>appelsín</w:t>
+      </w:r>
+      <w:proofErr w:type="spellEnd"/>
+      <w:r>
+        <w:t xml:space="preserve"> á </w:t>
+      </w:r>
+      <w:proofErr w:type="spellStart"/>
+      <w:r>
+        <w:t>meðan</w:t>
+      </w:r>
+      <w:proofErr w:type="spellEnd"/>
+      <w:r>
+        <w:t xml:space="preserve"> </w:t>
+      </w:r>
+      <w:proofErr w:type="spellStart"/>
+      <w:r>
+        <w:t>afgangurinn</w:t>
+      </w:r>
+      <w:proofErr w:type="spellEnd"/>
+      <w:r>
+        <w:t xml:space="preserve"> </w:t>
+      </w:r>
+      <w:proofErr w:type="spellStart"/>
+      <w:r>
+        <w:t>hélt</w:t>
+      </w:r>
+      <w:proofErr w:type="spellEnd"/>
+      <w:r>
+        <w:t xml:space="preserve"> </w:t>
+      </w:r>
+      <w:proofErr w:type="spellStart"/>
+      <w:r>
+        <w:t>áfram</w:t>
+      </w:r>
+      <w:proofErr w:type="spellEnd"/>
+      <w:r>
+        <w:t xml:space="preserve"> </w:t>
+      </w:r>
+      <w:proofErr w:type="spellStart"/>
+      <w:r>
+        <w:t>að</w:t>
+      </w:r>
+      <w:proofErr w:type="spellEnd"/>
+      <w:r>
+        <w:t xml:space="preserve"> </w:t>
+      </w:r>
+      <w:proofErr w:type="spellStart"/>
+      <w:r>
+        <w:t>vinna</w:t>
+      </w:r>
+      <w:proofErr w:type="spellEnd"/>
+      <w:r>
+        <w:t xml:space="preserve">. </w:t>
+      </w:r>
+      <w:proofErr w:type="spellStart"/>
+      <w:r>
+        <w:t>Sendur</w:t>
+      </w:r>
+      <w:proofErr w:type="spellEnd"/>
+      <w:r>
+        <w:t xml:space="preserve"> var </w:t>
+      </w:r>
+      <w:proofErr w:type="spellStart"/>
+      <w:r>
+        <w:t>póstur</w:t>
+      </w:r>
+      <w:proofErr w:type="spellEnd"/>
+      <w:r>
+        <w:t xml:space="preserve"> á </w:t>
+      </w:r>
+      <w:proofErr w:type="spellStart"/>
+      <w:r>
+        <w:t>Silfá</w:t>
+      </w:r>
+      <w:proofErr w:type="spellEnd"/>
+      <w:r>
+        <w:t xml:space="preserve"> um </w:t>
+      </w:r>
+      <w:proofErr w:type="spellStart"/>
+      <w:r>
+        <w:t>að</w:t>
+      </w:r>
+      <w:proofErr w:type="spellEnd"/>
+      <w:r>
+        <w:t xml:space="preserve"> </w:t>
+      </w:r>
+      <w:proofErr w:type="spellStart"/>
+      <w:r>
+        <w:t>hún</w:t>
+      </w:r>
+      <w:proofErr w:type="spellEnd"/>
+      <w:r>
+        <w:t xml:space="preserve"> </w:t>
+      </w:r>
+      <w:proofErr w:type="spellStart"/>
+      <w:r>
+        <w:t>ætti</w:t>
+      </w:r>
+      <w:proofErr w:type="spellEnd"/>
+      <w:r>
+        <w:t xml:space="preserve"> </w:t>
+      </w:r>
+      <w:proofErr w:type="spellStart"/>
+      <w:r>
+        <w:t>að</w:t>
+      </w:r>
+      <w:proofErr w:type="spellEnd"/>
+      <w:r>
+        <w:t xml:space="preserve"> </w:t>
+      </w:r>
+      <w:proofErr w:type="spellStart"/>
+      <w:r>
+        <w:t>klára</w:t>
+      </w:r>
+      <w:proofErr w:type="spellEnd"/>
+      <w:r>
+        <w:t xml:space="preserve"> </w:t>
+      </w:r>
+      <w:proofErr w:type="spellStart"/>
+      <w:r>
+        <w:t>nytsemiskröfurnar</w:t>
+      </w:r>
+      <w:proofErr w:type="spellEnd"/>
+      <w:r>
+        <w:t xml:space="preserve">. </w:t>
+      </w:r>
+      <w:proofErr w:type="spellStart"/>
+      <w:r>
+        <w:t>Arnar</w:t>
+      </w:r>
+      <w:proofErr w:type="spellEnd"/>
+      <w:r>
+        <w:t xml:space="preserve"> var </w:t>
+      </w:r>
+      <w:proofErr w:type="spellStart"/>
+      <w:r>
+        <w:t>byrjaður</w:t>
+      </w:r>
+      <w:proofErr w:type="spellEnd"/>
+      <w:r>
+        <w:t xml:space="preserve"> á </w:t>
+      </w:r>
+      <w:proofErr w:type="spellStart"/>
+      <w:r>
+        <w:t>þeim</w:t>
+      </w:r>
+      <w:proofErr w:type="spellEnd"/>
+      <w:r>
+        <w:t xml:space="preserve">. </w:t>
+      </w:r>
+      <w:proofErr w:type="spellStart"/>
+      <w:r>
+        <w:t>Enn</w:t>
+      </w:r>
+      <w:proofErr w:type="spellEnd"/>
+      <w:r>
+        <w:t xml:space="preserve"> </w:t>
+      </w:r>
+      <w:proofErr w:type="spellStart"/>
+      <w:r>
+        <w:t>beðið</w:t>
+      </w:r>
+      <w:proofErr w:type="spellEnd"/>
+      <w:r>
+        <w:t xml:space="preserve"> </w:t>
+      </w:r>
+      <w:proofErr w:type="spellStart"/>
+      <w:r>
+        <w:t>eftir</w:t>
+      </w:r>
+      <w:proofErr w:type="spellEnd"/>
+      <w:r>
+        <w:t xml:space="preserve"> </w:t>
+      </w:r>
+      <w:proofErr w:type="spellStart"/>
+      <w:r>
+        <w:t>svari</w:t>
+      </w:r>
+      <w:proofErr w:type="spellEnd"/>
+      <w:r>
+        <w:t xml:space="preserve"> </w:t>
+      </w:r>
+      <w:proofErr w:type="spellStart"/>
+      <w:r>
+        <w:t>frá</w:t>
+      </w:r>
+      <w:proofErr w:type="spellEnd"/>
+      <w:r>
+        <w:t xml:space="preserve"> </w:t>
+      </w:r>
+      <w:proofErr w:type="spellStart"/>
+      <w:r>
+        <w:t>Silfá</w:t>
+      </w:r>
+      <w:proofErr w:type="spellEnd"/>
+      <w:r>
+        <w:t xml:space="preserve">. </w:t>
+      </w:r>
+      <w:proofErr w:type="spellStart"/>
+      <w:r>
+        <w:t>Notkunartilvik</w:t>
+      </w:r>
+      <w:proofErr w:type="spellEnd"/>
+      <w:r>
+        <w:t xml:space="preserve"> </w:t>
+      </w:r>
+      <w:proofErr w:type="spellStart"/>
+      <w:r>
+        <w:t>voru</w:t>
+      </w:r>
+      <w:proofErr w:type="spellEnd"/>
+      <w:r>
+        <w:t xml:space="preserve"> </w:t>
+      </w:r>
+      <w:proofErr w:type="spellStart"/>
+      <w:r>
+        <w:t>kláruð</w:t>
+      </w:r>
+      <w:proofErr w:type="spellEnd"/>
+      <w:r>
+        <w:t xml:space="preserve"> </w:t>
+      </w:r>
+      <w:proofErr w:type="spellStart"/>
+      <w:r>
+        <w:t>teiknuð</w:t>
+      </w:r>
+      <w:proofErr w:type="spellEnd"/>
+      <w:r>
+        <w:t xml:space="preserve"> var </w:t>
+      </w:r>
+      <w:proofErr w:type="spellStart"/>
+      <w:r>
+        <w:t>upp</w:t>
+      </w:r>
+      <w:proofErr w:type="spellEnd"/>
+      <w:r>
+        <w:t xml:space="preserve"> </w:t>
+      </w:r>
+      <w:proofErr w:type="spellStart"/>
+      <w:r>
+        <w:t>gróf</w:t>
+      </w:r>
+      <w:proofErr w:type="spellEnd"/>
+      <w:r>
+        <w:t xml:space="preserve"> </w:t>
+      </w:r>
+      <w:proofErr w:type="spellStart"/>
+      <w:r>
+        <w:t>hönnunarhugmynd</w:t>
+      </w:r>
+      <w:proofErr w:type="spellEnd"/>
       <w:r>
         <w:t>.</w:t>
       </w:r>
     </w:p>
     <w:p>
-      <w:r>
-        <w:t>Róslín – Arnar – Berglind – Eva = notkunartilvik 10 – 2 síðan hönnun 2 – 6</w:t>
-      </w:r>
-    </w:p>
-    <w:p>
-      <w:r>
-        <w:t>Silfá = Nytsemiskröfurnar einhvern tímann um kvöldið</w:t>
-      </w:r>
+      <w:proofErr w:type="spellStart"/>
+      <w:r>
+        <w:t>Róslín</w:t>
+      </w:r>
+      <w:proofErr w:type="spellEnd"/>
+      <w:r>
+        <w:t xml:space="preserve"> – </w:t>
+      </w:r>
+      <w:proofErr w:type="spellStart"/>
+      <w:r>
+        <w:t>Arnar</w:t>
+      </w:r>
+      <w:proofErr w:type="spellEnd"/>
+      <w:r>
+        <w:t xml:space="preserve"> – </w:t>
+      </w:r>
+      <w:proofErr w:type="spellStart"/>
+      <w:r>
+        <w:t>Berglind</w:t>
+      </w:r>
+      <w:proofErr w:type="spellEnd"/>
+      <w:r>
+        <w:t xml:space="preserve"> – Eva = </w:t>
+      </w:r>
+      <w:proofErr w:type="spellStart"/>
+      <w:r>
+        <w:t>notkunartilvik</w:t>
+      </w:r>
+      <w:proofErr w:type="spellEnd"/>
+      <w:r>
+        <w:t xml:space="preserve"> 10 – 2 </w:t>
+      </w:r>
+      <w:proofErr w:type="spellStart"/>
+      <w:r>
+        <w:t>síðan</w:t>
+      </w:r>
+      <w:proofErr w:type="spellEnd"/>
+      <w:r>
+        <w:t xml:space="preserve"> </w:t>
+      </w:r>
+      <w:proofErr w:type="spellStart"/>
+      <w:r>
+        <w:t>hönnun</w:t>
+      </w:r>
+      <w:proofErr w:type="spellEnd"/>
+      <w:r>
+        <w:t xml:space="preserve"> 2 – 6</w:t>
+      </w:r>
+    </w:p>
+    <w:p>
+      <w:proofErr w:type="spellStart"/>
+      <w:r>
+        <w:t>Silfá</w:t>
+      </w:r>
+      <w:proofErr w:type="spellEnd"/>
+      <w:r>
+        <w:t xml:space="preserve"> = </w:t>
+      </w:r>
+      <w:proofErr w:type="spellStart"/>
+      <w:r>
+        <w:t>Nytsemiskröfurnar</w:t>
+      </w:r>
+      <w:proofErr w:type="spellEnd"/>
+      <w:r>
+        <w:t xml:space="preserve"> </w:t>
+      </w:r>
+      <w:proofErr w:type="spellStart"/>
+      <w:r>
+        <w:t>einhvern</w:t>
+      </w:r>
+      <w:proofErr w:type="spellEnd"/>
+      <w:r>
+        <w:t xml:space="preserve"> </w:t>
+      </w:r>
+      <w:proofErr w:type="spellStart"/>
+      <w:r>
+        <w:t>tímann</w:t>
+      </w:r>
+      <w:proofErr w:type="spellEnd"/>
+      <w:r>
+        <w:t xml:space="preserve"> um </w:t>
+      </w:r>
+      <w:proofErr w:type="spellStart"/>
+      <w:r>
+        <w:t>kvöldið</w:t>
+      </w:r>
+      <w:proofErr w:type="spellEnd"/>
     </w:p>
     <w:p>
       <w:r>
@@ -789,39 +2214,46 @@
           </mc:Fallback>
         </mc:AlternateContent>
       </w:r>
+    </w:p>
+    <w:p>
+      <w:pPr>
+        <w:rPr>
+          <w:b/>
+          <w:lang w:val="da-DK"/>
+        </w:rPr>
+      </w:pPr>
+    </w:p>
+    <w:p>
+      <w:pPr>
+        <w:rPr>
+          <w:b/>
+          <w:lang w:val="da-DK"/>
+        </w:rPr>
+      </w:pPr>
+    </w:p>
+    <w:p>
+      <w:pPr>
+        <w:rPr>
+          <w:bCs/>
+          <w:lang w:val="da-DK"/>
+        </w:rPr>
+      </w:pPr>
+      <w:r>
+        <w:rPr>
+          <w:bCs/>
+          <w:lang w:val="da-DK"/>
+        </w:rPr>
+        <w:t>Náðum sambandi við Silfá. Héldum áfram að skissa upp.</w:t>
+      </w:r>
+      <w:r>
+        <w:rPr>
+          <w:bCs/>
+          <w:lang w:val="da-DK"/>
+        </w:rPr>
+        <w:t xml:space="preserve"> Gerðum Happy path og stöðurit. Byrjuðum aðeins að skoða klasarit.</w:t>
+      </w:r>
       <w:bookmarkStart w:id="0" w:name="_GoBack"/>
       <w:bookmarkEnd w:id="0"/>
-    </w:p>
-    <w:p>
-      <w:pPr>
-        <w:rPr>
-          <w:b/>
-          <w:lang w:val="da-DK"/>
-        </w:rPr>
-      </w:pPr>
-    </w:p>
-    <w:p>
-      <w:pPr>
-        <w:rPr>
-          <w:b/>
-          <w:lang w:val="da-DK"/>
-        </w:rPr>
-      </w:pPr>
-    </w:p>
-    <w:p>
-      <w:pPr>
-        <w:rPr>
-          <w:bCs/>
-          <w:lang w:val="da-DK"/>
-        </w:rPr>
-      </w:pPr>
-      <w:r>
-        <w:rPr>
-          <w:bCs/>
-          <w:lang w:val="da-DK"/>
-        </w:rPr>
-        <w:t>Náðum sambandi við Silfá. Héldum áfram að skissa upp.</w:t>
-      </w:r>
     </w:p>
     <w:sectPr>
       <w:headerReference w:type="default" r:id="rId7"/>
@@ -892,12 +2324,140 @@
         <w:color w:val="B7B7B7"/>
       </w:rPr>
     </w:pPr>
+    <w:proofErr w:type="spellStart"/>
     <w:r>
       <w:rPr>
         <w:color w:val="B7B7B7"/>
       </w:rPr>
-      <w:t>Arnar Smári, Berglind Anna, Eva Dögg, Róslín Erla, Silfá Björk, Sævar Örn</w:t>
+      <w:t>Arnar</w:t>
     </w:r>
+    <w:proofErr w:type="spellEnd"/>
+    <w:r>
+      <w:rPr>
+        <w:color w:val="B7B7B7"/>
+      </w:rPr>
+      <w:t xml:space="preserve"> </w:t>
+    </w:r>
+    <w:proofErr w:type="spellStart"/>
+    <w:r>
+      <w:rPr>
+        <w:color w:val="B7B7B7"/>
+      </w:rPr>
+      <w:t>Smári</w:t>
+    </w:r>
+    <w:proofErr w:type="spellEnd"/>
+    <w:r>
+      <w:rPr>
+        <w:color w:val="B7B7B7"/>
+      </w:rPr>
+      <w:t xml:space="preserve">, </w:t>
+    </w:r>
+    <w:proofErr w:type="spellStart"/>
+    <w:r>
+      <w:rPr>
+        <w:color w:val="B7B7B7"/>
+      </w:rPr>
+      <w:t>Berglind</w:t>
+    </w:r>
+    <w:proofErr w:type="spellEnd"/>
+    <w:r>
+      <w:rPr>
+        <w:color w:val="B7B7B7"/>
+      </w:rPr>
+      <w:t xml:space="preserve"> Anna, Eva </w:t>
+    </w:r>
+    <w:proofErr w:type="spellStart"/>
+    <w:r>
+      <w:rPr>
+        <w:color w:val="B7B7B7"/>
+      </w:rPr>
+      <w:t>Dögg</w:t>
+    </w:r>
+    <w:proofErr w:type="spellEnd"/>
+    <w:r>
+      <w:rPr>
+        <w:color w:val="B7B7B7"/>
+      </w:rPr>
+      <w:t xml:space="preserve">, </w:t>
+    </w:r>
+    <w:proofErr w:type="spellStart"/>
+    <w:r>
+      <w:rPr>
+        <w:color w:val="B7B7B7"/>
+      </w:rPr>
+      <w:t>Róslín</w:t>
+    </w:r>
+    <w:proofErr w:type="spellEnd"/>
+    <w:r>
+      <w:rPr>
+        <w:color w:val="B7B7B7"/>
+      </w:rPr>
+      <w:t xml:space="preserve"> </w:t>
+    </w:r>
+    <w:proofErr w:type="spellStart"/>
+    <w:r>
+      <w:rPr>
+        <w:color w:val="B7B7B7"/>
+      </w:rPr>
+      <w:t>Erla</w:t>
+    </w:r>
+    <w:proofErr w:type="spellEnd"/>
+    <w:r>
+      <w:rPr>
+        <w:color w:val="B7B7B7"/>
+      </w:rPr>
+      <w:t xml:space="preserve">, </w:t>
+    </w:r>
+    <w:proofErr w:type="spellStart"/>
+    <w:r>
+      <w:rPr>
+        <w:color w:val="B7B7B7"/>
+      </w:rPr>
+      <w:t>Silfá</w:t>
+    </w:r>
+    <w:proofErr w:type="spellEnd"/>
+    <w:r>
+      <w:rPr>
+        <w:color w:val="B7B7B7"/>
+      </w:rPr>
+      <w:t xml:space="preserve"> </w:t>
+    </w:r>
+    <w:proofErr w:type="spellStart"/>
+    <w:r>
+      <w:rPr>
+        <w:color w:val="B7B7B7"/>
+      </w:rPr>
+      <w:t>Björk</w:t>
+    </w:r>
+    <w:proofErr w:type="spellEnd"/>
+    <w:r>
+      <w:rPr>
+        <w:color w:val="B7B7B7"/>
+      </w:rPr>
+      <w:t xml:space="preserve">, </w:t>
+    </w:r>
+    <w:proofErr w:type="spellStart"/>
+    <w:r>
+      <w:rPr>
+        <w:color w:val="B7B7B7"/>
+      </w:rPr>
+      <w:t>Sævar</w:t>
+    </w:r>
+    <w:proofErr w:type="spellEnd"/>
+    <w:r>
+      <w:rPr>
+        <w:color w:val="B7B7B7"/>
+      </w:rPr>
+      <w:t xml:space="preserve"> </w:t>
+    </w:r>
+    <w:proofErr w:type="spellStart"/>
+    <w:r>
+      <w:rPr>
+        <w:color w:val="B7B7B7"/>
+      </w:rPr>
+      <w:t>Örn</w:t>
+    </w:r>
+    <w:proofErr w:type="spellEnd"/>
   </w:p>
   <w:p>
     <w:r>
@@ -1509,7 +3069,7 @@
       </w:pPr>
     </w:pPrDefault>
   </w:docDefaults>
-  <w:latentStyles w:defLockedState="0" w:defUIPriority="99" w:defSemiHidden="0" w:defUnhideWhenUsed="0" w:defQFormat="0" w:count="376">
+  <w:latentStyles w:defLockedState="0" w:defUIPriority="99" w:defSemiHidden="0" w:defUnhideWhenUsed="0" w:defQFormat="0" w:count="375">
     <w:lsdException w:name="Normal" w:uiPriority="0" w:qFormat="1"/>
     <w:lsdException w:name="heading 1" w:uiPriority="9" w:qFormat="1"/>
     <w:lsdException w:name="heading 2" w:semiHidden="1" w:uiPriority="9" w:unhideWhenUsed="1" w:qFormat="1"/>
@@ -1615,6 +3175,7 @@
     <w:lsdException w:name="HTML Sample" w:semiHidden="1" w:unhideWhenUsed="1"/>
     <w:lsdException w:name="HTML Typewriter" w:semiHidden="1" w:unhideWhenUsed="1"/>
     <w:lsdException w:name="HTML Variable" w:semiHidden="1" w:unhideWhenUsed="1"/>
+    <w:lsdException w:name="Normal Table" w:semiHidden="1" w:unhideWhenUsed="1"/>
     <w:lsdException w:name="annotation subject" w:semiHidden="1" w:unhideWhenUsed="1"/>
     <w:lsdException w:name="No List" w:semiHidden="1" w:unhideWhenUsed="1"/>
     <w:lsdException w:name="Outline List 1" w:semiHidden="1" w:unhideWhenUsed="1"/>
@@ -1661,8 +3222,10 @@
     <w:lsdException w:name="Table Subtle 2" w:semiHidden="1" w:unhideWhenUsed="1"/>
     <w:lsdException w:name="Table Web 1" w:semiHidden="1" w:unhideWhenUsed="1"/>
     <w:lsdException w:name="Table Web 2" w:semiHidden="1" w:unhideWhenUsed="1"/>
+    <w:lsdException w:name="Table Web 3" w:semiHidden="1" w:unhideWhenUsed="1"/>
     <w:lsdException w:name="Balloon Text" w:semiHidden="1" w:unhideWhenUsed="1"/>
     <w:lsdException w:name="Table Grid" w:uiPriority="39"/>
+    <w:lsdException w:name="Table Theme" w:semiHidden="1" w:unhideWhenUsed="1"/>
     <w:lsdException w:name="Placeholder Text" w:semiHidden="1"/>
     <w:lsdException w:name="No Spacing" w:uiPriority="1" w:qFormat="1"/>
     <w:lsdException w:name="Light Shading" w:uiPriority="60"/>
@@ -1882,7 +3445,6 @@
     <w:lsdException w:name="Smart Hyperlink" w:semiHidden="1" w:unhideWhenUsed="1"/>
     <w:lsdException w:name="Hashtag" w:semiHidden="1" w:unhideWhenUsed="1"/>
     <w:lsdException w:name="Unresolved Mention" w:semiHidden="1" w:unhideWhenUsed="1"/>
-    <w:lsdException w:name="Smart Link" w:semiHidden="1" w:unhideWhenUsed="1"/>
   </w:latentStyles>
   <w:style w:type="paragraph" w:default="1" w:styleId="Normal">
     <w:name w:val="Normal"/>

--- a/Dagbók Verklegt námskeið 1.docx
+++ b/Dagbók Verklegt námskeið 1.docx
@@ -65,21 +65,8 @@
       </w:pPr>
     </w:p>
     <w:p>
-      <w:proofErr w:type="spellStart"/>
-      <w:r>
-        <w:t>Verkefni</w:t>
-      </w:r>
-      <w:proofErr w:type="spellEnd"/>
-      <w:r>
-        <w:t xml:space="preserve"> </w:t>
-      </w:r>
-      <w:proofErr w:type="spellStart"/>
-      <w:r>
-        <w:t>dagsins</w:t>
-      </w:r>
-      <w:proofErr w:type="spellEnd"/>
-      <w:r>
-        <w:t xml:space="preserve">: </w:t>
+      <w:r>
+        <w:t xml:space="preserve">Verkefni dagsins: </w:t>
       </w:r>
     </w:p>
     <w:p>
@@ -107,39 +94,7 @@
         </w:numPr>
       </w:pPr>
       <w:r>
-        <w:t xml:space="preserve">Gera </w:t>
-      </w:r>
-      <w:proofErr w:type="spellStart"/>
-      <w:r>
-        <w:t>facebook</w:t>
-      </w:r>
-      <w:proofErr w:type="spellEnd"/>
-      <w:r>
-        <w:t xml:space="preserve"> </w:t>
-      </w:r>
-      <w:proofErr w:type="spellStart"/>
-      <w:r>
-        <w:t>grúbbu</w:t>
-      </w:r>
-      <w:proofErr w:type="spellEnd"/>
-      <w:r>
-        <w:t xml:space="preserve"> </w:t>
-      </w:r>
-      <w:proofErr w:type="spellStart"/>
-      <w:r>
-        <w:t>með</w:t>
-      </w:r>
-      <w:proofErr w:type="spellEnd"/>
-      <w:r>
-        <w:t xml:space="preserve"> </w:t>
-      </w:r>
-      <w:proofErr w:type="spellStart"/>
-      <w:r>
-        <w:t>öllum</w:t>
-      </w:r>
-      <w:proofErr w:type="spellEnd"/>
-      <w:r>
-        <w:t xml:space="preserve"> [x]</w:t>
+        <w:t>Gera facebook grúbbu með öllum [x]</w:t>
       </w:r>
     </w:p>
     <w:p>
@@ -167,31 +122,7 @@
         </w:numPr>
       </w:pPr>
       <w:r>
-        <w:t xml:space="preserve">Gera </w:t>
-      </w:r>
-      <w:proofErr w:type="spellStart"/>
-      <w:r>
-        <w:t>beinagrind</w:t>
-      </w:r>
-      <w:proofErr w:type="spellEnd"/>
-      <w:r>
-        <w:t xml:space="preserve"> </w:t>
-      </w:r>
-      <w:proofErr w:type="spellStart"/>
-      <w:r>
-        <w:t>fyrir</w:t>
-      </w:r>
-      <w:proofErr w:type="spellEnd"/>
-      <w:r>
-        <w:t xml:space="preserve"> </w:t>
-      </w:r>
-      <w:proofErr w:type="spellStart"/>
-      <w:r>
-        <w:t>hönnunarskýrslu</w:t>
-      </w:r>
-      <w:proofErr w:type="spellEnd"/>
-      <w:r>
-        <w:t xml:space="preserve"> [x]</w:t>
+        <w:t>Gera beinagrind fyrir hönnunarskýrslu [x]</w:t>
       </w:r>
     </w:p>
     <w:p>
@@ -201,804 +132,15 @@
           <w:numId w:val="3"/>
         </w:numPr>
       </w:pPr>
-      <w:proofErr w:type="spellStart"/>
-      <w:r>
-        <w:t>Fá</w:t>
-      </w:r>
-      <w:proofErr w:type="spellEnd"/>
-      <w:r>
-        <w:t xml:space="preserve"> GitHub </w:t>
-      </w:r>
-      <w:proofErr w:type="spellStart"/>
-      <w:r>
-        <w:t>notendanöfn</w:t>
-      </w:r>
-      <w:proofErr w:type="spellEnd"/>
-      <w:r>
-        <w:t xml:space="preserve"> </w:t>
-      </w:r>
-      <w:proofErr w:type="spellStart"/>
-      <w:r>
-        <w:t>hjá</w:t>
-      </w:r>
-      <w:proofErr w:type="spellEnd"/>
-      <w:r>
-        <w:t xml:space="preserve"> </w:t>
-      </w:r>
-      <w:proofErr w:type="spellStart"/>
-      <w:r>
-        <w:t>hinu</w:t>
-      </w:r>
-      <w:proofErr w:type="spellEnd"/>
-      <w:r>
-        <w:t xml:space="preserve"> </w:t>
-      </w:r>
-      <w:proofErr w:type="spellStart"/>
-      <w:r>
-        <w:t>fólkinu</w:t>
-      </w:r>
-      <w:proofErr w:type="spellEnd"/>
-      <w:r>
-        <w:t xml:space="preserve"> </w:t>
-      </w:r>
-      <w:proofErr w:type="spellStart"/>
-      <w:r>
-        <w:t>svo</w:t>
-      </w:r>
-      <w:proofErr w:type="spellEnd"/>
-      <w:r>
-        <w:t xml:space="preserve"> </w:t>
-      </w:r>
-      <w:proofErr w:type="spellStart"/>
-      <w:r>
-        <w:t>hægt</w:t>
-      </w:r>
-      <w:proofErr w:type="spellEnd"/>
-      <w:r>
-        <w:t xml:space="preserve"> </w:t>
-      </w:r>
-      <w:proofErr w:type="spellStart"/>
-      <w:r>
-        <w:t>sé</w:t>
-      </w:r>
-      <w:proofErr w:type="spellEnd"/>
-      <w:r>
-        <w:t xml:space="preserve"> </w:t>
-      </w:r>
-      <w:proofErr w:type="spellStart"/>
-      <w:r>
-        <w:t>að</w:t>
-      </w:r>
-      <w:proofErr w:type="spellEnd"/>
-      <w:r>
-        <w:t xml:space="preserve"> </w:t>
-      </w:r>
-      <w:proofErr w:type="spellStart"/>
-      <w:r>
-        <w:t>stofna</w:t>
-      </w:r>
-      <w:proofErr w:type="spellEnd"/>
-      <w:r>
-        <w:t xml:space="preserve"> </w:t>
-      </w:r>
-      <w:proofErr w:type="spellStart"/>
-      <w:r>
-        <w:t>sameginlega</w:t>
-      </w:r>
-      <w:proofErr w:type="spellEnd"/>
-      <w:r>
-        <w:t xml:space="preserve"> </w:t>
-      </w:r>
-      <w:proofErr w:type="spellStart"/>
-      <w:r>
-        <w:t>github</w:t>
-      </w:r>
-      <w:proofErr w:type="spellEnd"/>
-      <w:r>
-        <w:t xml:space="preserve"> </w:t>
-      </w:r>
-      <w:proofErr w:type="gramStart"/>
-      <w:r>
-        <w:t>repository[</w:t>
-      </w:r>
-      <w:proofErr w:type="gramEnd"/>
-      <w:r>
-        <w:t xml:space="preserve">] </w:t>
+      <w:r>
+        <w:t xml:space="preserve">Fá GitHub notendanöfn hjá hinu fólkinu svo hægt sé að stofna sameginlega github repository[] </w:t>
       </w:r>
     </w:p>
     <w:p/>
     <w:p/>
     <w:p>
       <w:r>
-        <w:t xml:space="preserve">Í </w:t>
-      </w:r>
-      <w:proofErr w:type="spellStart"/>
-      <w:r>
-        <w:t>dag</w:t>
-      </w:r>
-      <w:proofErr w:type="spellEnd"/>
-      <w:r>
-        <w:t xml:space="preserve"> </w:t>
-      </w:r>
-      <w:proofErr w:type="spellStart"/>
-      <w:r>
-        <w:t>mættum</w:t>
-      </w:r>
-      <w:proofErr w:type="spellEnd"/>
-      <w:r>
-        <w:t xml:space="preserve"> </w:t>
-      </w:r>
-      <w:proofErr w:type="spellStart"/>
-      <w:r>
-        <w:t>við</w:t>
-      </w:r>
-      <w:proofErr w:type="spellEnd"/>
-      <w:r>
-        <w:t xml:space="preserve"> í </w:t>
-      </w:r>
-      <w:proofErr w:type="spellStart"/>
-      <w:r>
-        <w:t>fyrsta</w:t>
-      </w:r>
-      <w:proofErr w:type="spellEnd"/>
-      <w:r>
-        <w:t xml:space="preserve"> </w:t>
-      </w:r>
-      <w:proofErr w:type="spellStart"/>
-      <w:r>
-        <w:t>tímann</w:t>
-      </w:r>
-      <w:proofErr w:type="spellEnd"/>
-      <w:r>
-        <w:t xml:space="preserve"> </w:t>
-      </w:r>
-      <w:proofErr w:type="spellStart"/>
-      <w:r>
-        <w:t>til</w:t>
-      </w:r>
-      <w:proofErr w:type="spellEnd"/>
-      <w:r>
-        <w:t xml:space="preserve"> </w:t>
-      </w:r>
-      <w:proofErr w:type="spellStart"/>
-      <w:r>
-        <w:t>að</w:t>
-      </w:r>
-      <w:proofErr w:type="spellEnd"/>
-      <w:r>
-        <w:t xml:space="preserve"> </w:t>
-      </w:r>
-      <w:proofErr w:type="spellStart"/>
-      <w:r>
-        <w:t>fara</w:t>
-      </w:r>
-      <w:proofErr w:type="spellEnd"/>
-      <w:r>
-        <w:t xml:space="preserve"> </w:t>
-      </w:r>
-      <w:proofErr w:type="spellStart"/>
-      <w:r>
-        <w:t>yfir</w:t>
-      </w:r>
-      <w:proofErr w:type="spellEnd"/>
-      <w:r>
-        <w:t xml:space="preserve"> </w:t>
-      </w:r>
-      <w:proofErr w:type="spellStart"/>
-      <w:r>
-        <w:t>hvernig</w:t>
-      </w:r>
-      <w:proofErr w:type="spellEnd"/>
-      <w:r>
-        <w:t xml:space="preserve"> </w:t>
-      </w:r>
-      <w:proofErr w:type="spellStart"/>
-      <w:r>
-        <w:t>ætti</w:t>
-      </w:r>
-      <w:proofErr w:type="spellEnd"/>
-      <w:r>
-        <w:t xml:space="preserve"> </w:t>
-      </w:r>
-      <w:proofErr w:type="spellStart"/>
-      <w:r>
-        <w:t>að</w:t>
-      </w:r>
-      <w:proofErr w:type="spellEnd"/>
-      <w:r>
-        <w:t xml:space="preserve"> </w:t>
-      </w:r>
-      <w:proofErr w:type="spellStart"/>
-      <w:r>
-        <w:t>gera</w:t>
-      </w:r>
-      <w:proofErr w:type="spellEnd"/>
-      <w:r>
-        <w:t xml:space="preserve"> </w:t>
-      </w:r>
-      <w:proofErr w:type="spellStart"/>
-      <w:r>
-        <w:t>komandi</w:t>
-      </w:r>
-      <w:proofErr w:type="spellEnd"/>
-      <w:r>
-        <w:t xml:space="preserve"> </w:t>
-      </w:r>
-      <w:proofErr w:type="spellStart"/>
-      <w:r>
-        <w:t>verkefni</w:t>
-      </w:r>
-      <w:proofErr w:type="spellEnd"/>
-      <w:r>
-        <w:t xml:space="preserve"> </w:t>
-      </w:r>
-      <w:proofErr w:type="spellStart"/>
-      <w:r>
-        <w:t>fyrir</w:t>
-      </w:r>
-      <w:proofErr w:type="spellEnd"/>
-      <w:r>
-        <w:t xml:space="preserve"> </w:t>
-      </w:r>
-      <w:proofErr w:type="spellStart"/>
-      <w:r>
-        <w:t>næstu</w:t>
-      </w:r>
-      <w:proofErr w:type="spellEnd"/>
-      <w:r>
-        <w:t xml:space="preserve"> 3 </w:t>
-      </w:r>
-      <w:proofErr w:type="spellStart"/>
-      <w:r>
-        <w:t>vikur</w:t>
-      </w:r>
-      <w:proofErr w:type="spellEnd"/>
-      <w:r>
-        <w:t xml:space="preserve">. </w:t>
-      </w:r>
-      <w:proofErr w:type="spellStart"/>
-      <w:r>
-        <w:t>Fyrsti</w:t>
-      </w:r>
-      <w:proofErr w:type="spellEnd"/>
-      <w:r>
-        <w:t xml:space="preserve"> </w:t>
-      </w:r>
-      <w:proofErr w:type="spellStart"/>
-      <w:r>
-        <w:t>fyrirlesturinn</w:t>
-      </w:r>
-      <w:proofErr w:type="spellEnd"/>
-      <w:r>
-        <w:t xml:space="preserve"> var </w:t>
-      </w:r>
-      <w:proofErr w:type="spellStart"/>
-      <w:r>
-        <w:t>sýndur</w:t>
-      </w:r>
-      <w:proofErr w:type="spellEnd"/>
-      <w:r>
-        <w:t xml:space="preserve"> í </w:t>
-      </w:r>
-      <w:proofErr w:type="spellStart"/>
-      <w:r>
-        <w:t>tíma</w:t>
-      </w:r>
-      <w:proofErr w:type="spellEnd"/>
-      <w:r>
-        <w:t xml:space="preserve"> </w:t>
-      </w:r>
-      <w:proofErr w:type="spellStart"/>
-      <w:r>
-        <w:t>og</w:t>
-      </w:r>
-      <w:proofErr w:type="spellEnd"/>
-      <w:r>
-        <w:t xml:space="preserve"> </w:t>
-      </w:r>
-      <w:proofErr w:type="spellStart"/>
-      <w:r>
-        <w:t>farið</w:t>
-      </w:r>
-      <w:proofErr w:type="spellEnd"/>
-      <w:r>
-        <w:t xml:space="preserve"> var </w:t>
-      </w:r>
-      <w:proofErr w:type="spellStart"/>
-      <w:r>
-        <w:t>gróflega</w:t>
-      </w:r>
-      <w:proofErr w:type="spellEnd"/>
-      <w:r>
-        <w:t xml:space="preserve"> </w:t>
-      </w:r>
-      <w:proofErr w:type="spellStart"/>
-      <w:r>
-        <w:t>yfir</w:t>
-      </w:r>
-      <w:proofErr w:type="spellEnd"/>
-      <w:r>
-        <w:t xml:space="preserve"> </w:t>
-      </w:r>
-      <w:proofErr w:type="spellStart"/>
-      <w:r>
-        <w:t>það</w:t>
-      </w:r>
-      <w:proofErr w:type="spellEnd"/>
-      <w:r>
-        <w:t xml:space="preserve"> </w:t>
-      </w:r>
-      <w:proofErr w:type="spellStart"/>
-      <w:r>
-        <w:t>sem</w:t>
-      </w:r>
-      <w:proofErr w:type="spellEnd"/>
-      <w:r>
-        <w:t xml:space="preserve"> </w:t>
-      </w:r>
-      <w:proofErr w:type="spellStart"/>
-      <w:r>
-        <w:t>skyldi</w:t>
-      </w:r>
-      <w:proofErr w:type="spellEnd"/>
-      <w:r>
-        <w:t xml:space="preserve"> </w:t>
-      </w:r>
-      <w:proofErr w:type="spellStart"/>
-      <w:r>
-        <w:t>vera</w:t>
-      </w:r>
-      <w:proofErr w:type="spellEnd"/>
-      <w:r>
-        <w:t xml:space="preserve"> </w:t>
-      </w:r>
-      <w:proofErr w:type="spellStart"/>
-      <w:r>
-        <w:t>gert</w:t>
-      </w:r>
-      <w:proofErr w:type="spellEnd"/>
-      <w:r>
-        <w:t xml:space="preserve"> í </w:t>
-      </w:r>
-      <w:proofErr w:type="spellStart"/>
-      <w:r>
-        <w:t>þessari</w:t>
-      </w:r>
-      <w:proofErr w:type="spellEnd"/>
-      <w:r>
-        <w:t xml:space="preserve"> </w:t>
-      </w:r>
-      <w:proofErr w:type="spellStart"/>
-      <w:r>
-        <w:t>viku</w:t>
-      </w:r>
-      <w:proofErr w:type="spellEnd"/>
-      <w:r>
-        <w:t xml:space="preserve">. </w:t>
-      </w:r>
-      <w:proofErr w:type="spellStart"/>
-      <w:r>
-        <w:t>Markmiðið</w:t>
-      </w:r>
-      <w:proofErr w:type="spellEnd"/>
-      <w:r>
-        <w:t xml:space="preserve"> </w:t>
-      </w:r>
-      <w:proofErr w:type="spellStart"/>
-      <w:r>
-        <w:t>er</w:t>
-      </w:r>
-      <w:proofErr w:type="spellEnd"/>
-      <w:r>
-        <w:t xml:space="preserve"> </w:t>
-      </w:r>
-      <w:proofErr w:type="spellStart"/>
-      <w:r>
-        <w:t>að</w:t>
-      </w:r>
-      <w:proofErr w:type="spellEnd"/>
-      <w:r>
-        <w:t xml:space="preserve"> </w:t>
-      </w:r>
-      <w:proofErr w:type="spellStart"/>
-      <w:r>
-        <w:t>vinna</w:t>
-      </w:r>
-      <w:proofErr w:type="spellEnd"/>
-      <w:r>
-        <w:t xml:space="preserve"> í 8 </w:t>
-      </w:r>
-      <w:proofErr w:type="spellStart"/>
-      <w:r>
-        <w:t>klst</w:t>
-      </w:r>
-      <w:proofErr w:type="spellEnd"/>
-      <w:r>
-        <w:t xml:space="preserve"> á </w:t>
-      </w:r>
-      <w:proofErr w:type="spellStart"/>
-      <w:r>
-        <w:t>dag</w:t>
-      </w:r>
-      <w:proofErr w:type="spellEnd"/>
-      <w:r>
-        <w:t xml:space="preserve"> </w:t>
-      </w:r>
-      <w:proofErr w:type="spellStart"/>
-      <w:r>
-        <w:t>næstu</w:t>
-      </w:r>
-      <w:proofErr w:type="spellEnd"/>
-      <w:r>
-        <w:t xml:space="preserve"> 5 </w:t>
-      </w:r>
-      <w:proofErr w:type="spellStart"/>
-      <w:r>
-        <w:t>dagana</w:t>
-      </w:r>
-      <w:proofErr w:type="spellEnd"/>
-      <w:r>
-        <w:t xml:space="preserve"> </w:t>
-      </w:r>
-      <w:proofErr w:type="spellStart"/>
-      <w:r>
-        <w:t>og</w:t>
-      </w:r>
-      <w:proofErr w:type="spellEnd"/>
-      <w:r>
-        <w:t xml:space="preserve"> </w:t>
-      </w:r>
-      <w:proofErr w:type="spellStart"/>
-      <w:r>
-        <w:t>skila</w:t>
-      </w:r>
-      <w:proofErr w:type="spellEnd"/>
-      <w:r>
-        <w:t xml:space="preserve"> </w:t>
-      </w:r>
-      <w:proofErr w:type="spellStart"/>
-      <w:r>
-        <w:t>þ.a.l</w:t>
-      </w:r>
-      <w:proofErr w:type="spellEnd"/>
-      <w:r>
-        <w:t xml:space="preserve">. 40 </w:t>
-      </w:r>
-      <w:proofErr w:type="spellStart"/>
-      <w:r>
-        <w:t>klst</w:t>
-      </w:r>
-      <w:proofErr w:type="spellEnd"/>
-      <w:r>
-        <w:t xml:space="preserve"> “</w:t>
-      </w:r>
-      <w:proofErr w:type="spellStart"/>
-      <w:r>
-        <w:t>vinnu</w:t>
-      </w:r>
-      <w:proofErr w:type="spellEnd"/>
-      <w:r>
-        <w:t xml:space="preserve">” á </w:t>
-      </w:r>
-      <w:proofErr w:type="spellStart"/>
-      <w:r>
-        <w:t>viku</w:t>
-      </w:r>
-      <w:proofErr w:type="spellEnd"/>
-      <w:r>
-        <w:t xml:space="preserve"> </w:t>
-      </w:r>
-      <w:proofErr w:type="spellStart"/>
-      <w:r>
-        <w:t>næstu</w:t>
-      </w:r>
-      <w:proofErr w:type="spellEnd"/>
-      <w:r>
-        <w:t xml:space="preserve"> 3 </w:t>
-      </w:r>
-      <w:proofErr w:type="spellStart"/>
-      <w:r>
-        <w:t>vikurnar</w:t>
-      </w:r>
-      <w:proofErr w:type="spellEnd"/>
-      <w:r>
-        <w:t xml:space="preserve">. Ekki </w:t>
-      </w:r>
-      <w:proofErr w:type="spellStart"/>
-      <w:r>
-        <w:t>allir</w:t>
-      </w:r>
-      <w:proofErr w:type="spellEnd"/>
-      <w:r>
-        <w:t xml:space="preserve"> í </w:t>
-      </w:r>
-      <w:proofErr w:type="spellStart"/>
-      <w:r>
-        <w:t>hópnum</w:t>
-      </w:r>
-      <w:proofErr w:type="spellEnd"/>
-      <w:r>
-        <w:t xml:space="preserve"> </w:t>
-      </w:r>
-      <w:proofErr w:type="spellStart"/>
-      <w:r>
-        <w:t>svöruðu</w:t>
-      </w:r>
-      <w:proofErr w:type="spellEnd"/>
-      <w:r>
-        <w:t xml:space="preserve"> </w:t>
-      </w:r>
-      <w:proofErr w:type="spellStart"/>
-      <w:r>
-        <w:t>okkur</w:t>
-      </w:r>
-      <w:proofErr w:type="spellEnd"/>
-      <w:r>
-        <w:t xml:space="preserve"> </w:t>
-      </w:r>
-      <w:proofErr w:type="spellStart"/>
-      <w:r>
-        <w:t>svo</w:t>
-      </w:r>
-      <w:proofErr w:type="spellEnd"/>
-      <w:r>
-        <w:t xml:space="preserve"> </w:t>
-      </w:r>
-      <w:proofErr w:type="spellStart"/>
-      <w:r>
-        <w:t>við</w:t>
-      </w:r>
-      <w:proofErr w:type="spellEnd"/>
-      <w:r>
-        <w:t xml:space="preserve"> </w:t>
-      </w:r>
-      <w:proofErr w:type="spellStart"/>
-      <w:r>
-        <w:t>fengum</w:t>
-      </w:r>
-      <w:proofErr w:type="spellEnd"/>
-      <w:r>
-        <w:t xml:space="preserve"> ekki </w:t>
-      </w:r>
-      <w:proofErr w:type="spellStart"/>
-      <w:r>
-        <w:t>öll</w:t>
-      </w:r>
-      <w:proofErr w:type="spellEnd"/>
-      <w:r>
-        <w:t xml:space="preserve"> “username” </w:t>
-      </w:r>
-      <w:proofErr w:type="spellStart"/>
-      <w:r>
-        <w:t>sem</w:t>
-      </w:r>
-      <w:proofErr w:type="spellEnd"/>
-      <w:r>
-        <w:t xml:space="preserve"> </w:t>
-      </w:r>
-      <w:proofErr w:type="spellStart"/>
-      <w:r>
-        <w:t>við</w:t>
-      </w:r>
-      <w:proofErr w:type="spellEnd"/>
-      <w:r>
-        <w:t xml:space="preserve"> </w:t>
-      </w:r>
-      <w:proofErr w:type="spellStart"/>
-      <w:r>
-        <w:t>þurftum</w:t>
-      </w:r>
-      <w:proofErr w:type="spellEnd"/>
-      <w:r>
-        <w:t xml:space="preserve"> </w:t>
-      </w:r>
-      <w:proofErr w:type="spellStart"/>
-      <w:r>
-        <w:t>til</w:t>
-      </w:r>
-      <w:proofErr w:type="spellEnd"/>
-      <w:r>
-        <w:t xml:space="preserve"> </w:t>
-      </w:r>
-      <w:proofErr w:type="spellStart"/>
-      <w:r>
-        <w:t>að</w:t>
-      </w:r>
-      <w:proofErr w:type="spellEnd"/>
-      <w:r>
-        <w:t xml:space="preserve"> </w:t>
-      </w:r>
-      <w:proofErr w:type="spellStart"/>
-      <w:r>
-        <w:t>klára</w:t>
-      </w:r>
-      <w:proofErr w:type="spellEnd"/>
-      <w:r>
-        <w:t xml:space="preserve"> </w:t>
-      </w:r>
-      <w:proofErr w:type="spellStart"/>
-      <w:r>
-        <w:t>að</w:t>
-      </w:r>
-      <w:proofErr w:type="spellEnd"/>
-      <w:r>
-        <w:t xml:space="preserve"> </w:t>
-      </w:r>
-      <w:proofErr w:type="spellStart"/>
-      <w:r>
-        <w:t>gera</w:t>
-      </w:r>
-      <w:proofErr w:type="spellEnd"/>
-      <w:r>
-        <w:t xml:space="preserve"> </w:t>
-      </w:r>
-      <w:proofErr w:type="spellStart"/>
-      <w:r>
-        <w:t>github-ið</w:t>
-      </w:r>
-      <w:proofErr w:type="spellEnd"/>
-      <w:r>
-        <w:t xml:space="preserve"> </w:t>
-      </w:r>
-      <w:proofErr w:type="spellStart"/>
-      <w:r>
-        <w:t>þannig</w:t>
-      </w:r>
-      <w:proofErr w:type="spellEnd"/>
-      <w:r>
-        <w:t xml:space="preserve"> </w:t>
-      </w:r>
-      <w:proofErr w:type="spellStart"/>
-      <w:r>
-        <w:t>að</w:t>
-      </w:r>
-      <w:proofErr w:type="spellEnd"/>
-      <w:r>
-        <w:t xml:space="preserve"> </w:t>
-      </w:r>
-      <w:proofErr w:type="spellStart"/>
-      <w:r>
-        <w:t>það</w:t>
-      </w:r>
-      <w:proofErr w:type="spellEnd"/>
-      <w:r>
-        <w:t xml:space="preserve"> </w:t>
-      </w:r>
-      <w:proofErr w:type="spellStart"/>
-      <w:r>
-        <w:t>verður</w:t>
-      </w:r>
-      <w:proofErr w:type="spellEnd"/>
-      <w:r>
-        <w:t xml:space="preserve"> </w:t>
-      </w:r>
-      <w:proofErr w:type="spellStart"/>
-      <w:r>
-        <w:t>klárað</w:t>
-      </w:r>
-      <w:proofErr w:type="spellEnd"/>
-      <w:r>
-        <w:t xml:space="preserve"> á </w:t>
-      </w:r>
-      <w:proofErr w:type="spellStart"/>
-      <w:r>
-        <w:t>næstunni</w:t>
-      </w:r>
-      <w:proofErr w:type="spellEnd"/>
-      <w:r>
-        <w:t xml:space="preserve">.  </w:t>
-      </w:r>
-      <w:proofErr w:type="spellStart"/>
-      <w:r>
-        <w:t>Ákveðið</w:t>
-      </w:r>
-      <w:proofErr w:type="spellEnd"/>
-      <w:r>
-        <w:t xml:space="preserve"> var </w:t>
-      </w:r>
-      <w:proofErr w:type="spellStart"/>
-      <w:r>
-        <w:t>hvað</w:t>
-      </w:r>
-      <w:proofErr w:type="spellEnd"/>
-      <w:r>
-        <w:t xml:space="preserve"> </w:t>
-      </w:r>
-      <w:proofErr w:type="spellStart"/>
-      <w:r>
-        <w:t>gert</w:t>
-      </w:r>
-      <w:proofErr w:type="spellEnd"/>
-      <w:r>
-        <w:t xml:space="preserve"> </w:t>
-      </w:r>
-      <w:proofErr w:type="spellStart"/>
-      <w:r>
-        <w:t>yrði</w:t>
-      </w:r>
-      <w:proofErr w:type="spellEnd"/>
-      <w:r>
-        <w:t xml:space="preserve"> á </w:t>
-      </w:r>
-      <w:proofErr w:type="spellStart"/>
-      <w:r>
-        <w:t>morgun</w:t>
-      </w:r>
-      <w:proofErr w:type="spellEnd"/>
-      <w:r>
-        <w:t xml:space="preserve">. </w:t>
-      </w:r>
-      <w:proofErr w:type="spellStart"/>
-      <w:r>
-        <w:t>Þar</w:t>
-      </w:r>
-      <w:proofErr w:type="spellEnd"/>
-      <w:r>
-        <w:t xml:space="preserve"> </w:t>
-      </w:r>
-      <w:proofErr w:type="spellStart"/>
-      <w:r>
-        <w:t>sem</w:t>
-      </w:r>
-      <w:proofErr w:type="spellEnd"/>
-      <w:r>
-        <w:t xml:space="preserve"> </w:t>
-      </w:r>
-      <w:proofErr w:type="spellStart"/>
-      <w:r>
-        <w:t>fáir</w:t>
-      </w:r>
-      <w:proofErr w:type="spellEnd"/>
-      <w:r>
-        <w:t xml:space="preserve"> </w:t>
-      </w:r>
-      <w:proofErr w:type="spellStart"/>
-      <w:r>
-        <w:t>mættu</w:t>
-      </w:r>
-      <w:proofErr w:type="spellEnd"/>
-      <w:r>
-        <w:t xml:space="preserve"> í </w:t>
-      </w:r>
-      <w:proofErr w:type="spellStart"/>
-      <w:r>
-        <w:t>dag</w:t>
-      </w:r>
-      <w:proofErr w:type="spellEnd"/>
-      <w:r>
-        <w:t xml:space="preserve"> var </w:t>
-      </w:r>
-      <w:proofErr w:type="spellStart"/>
-      <w:r>
-        <w:t>lítið</w:t>
-      </w:r>
-      <w:proofErr w:type="spellEnd"/>
-      <w:r>
-        <w:t xml:space="preserve"> </w:t>
-      </w:r>
-      <w:proofErr w:type="spellStart"/>
-      <w:r>
-        <w:t>hægt</w:t>
-      </w:r>
-      <w:proofErr w:type="spellEnd"/>
-      <w:r>
-        <w:t xml:space="preserve"> </w:t>
-      </w:r>
-      <w:proofErr w:type="spellStart"/>
-      <w:r>
-        <w:t>að</w:t>
-      </w:r>
-      <w:proofErr w:type="spellEnd"/>
-      <w:r>
-        <w:t xml:space="preserve"> </w:t>
-      </w:r>
-      <w:proofErr w:type="spellStart"/>
-      <w:r>
-        <w:t>gera</w:t>
-      </w:r>
-      <w:proofErr w:type="spellEnd"/>
-      <w:r>
-        <w:t>.</w:t>
+        <w:t>Í dag mættum við í fyrsta tímann til að fara yfir hvernig ætti að gera komandi verkefni fyrir næstu 3 vikur. Fyrsti fyrirlesturinn var sýndur í tíma og farið var gróflega yfir það sem skyldi vera gert í þessari viku. Markmiðið er að vinna í 8 klst á dag næstu 5 dagana og skila þ.a.l. 40 klst “vinnu” á viku næstu 3 vikurnar. Ekki allir í hópnum svöruðu okkur svo við fengum ekki öll “username” sem við þurftum til að klára að gera github-ið þannig að það verður klárað á næstunni.  Ákveðið var hvað gert yrði á morgun. Þar sem fáir mættu í dag var lítið hægt að gera.</w:t>
       </w:r>
     </w:p>
     <w:p>
@@ -1022,139 +164,61 @@
       </w:r>
     </w:p>
     <w:p>
-      <w:proofErr w:type="spellStart"/>
       <w:r>
         <w:rPr>
           <w:b/>
         </w:rPr>
-        <w:t>Mættir</w:t>
-      </w:r>
-      <w:proofErr w:type="spellEnd"/>
+        <w:t xml:space="preserve">Mættir: </w:t>
+      </w:r>
+      <w:r>
+        <w:t>Róslín</w:t>
+      </w:r>
+      <w:r>
+        <w:t>, Eva</w:t>
+      </w:r>
+    </w:p>
+    <w:p>
       <w:r>
         <w:rPr>
           <w:b/>
         </w:rPr>
-        <w:t xml:space="preserve">: </w:t>
-      </w:r>
-      <w:proofErr w:type="spellStart"/>
-      <w:r>
-        <w:t>Róslín</w:t>
-      </w:r>
-      <w:proofErr w:type="spellEnd"/>
-      <w:r>
-        <w:t>, Eva</w:t>
-      </w:r>
-    </w:p>
-    <w:p>
-      <w:proofErr w:type="spellStart"/>
+        <w:t>Seinir:</w:t>
+      </w:r>
+      <w:r>
+        <w:t xml:space="preserve"> Arnar,</w:t>
+      </w:r>
+      <w:r>
+        <w:t xml:space="preserve"> </w:t>
+      </w:r>
+      <w:r>
+        <w:t>Berglind</w:t>
+      </w:r>
+    </w:p>
+    <w:p>
       <w:r>
         <w:rPr>
           <w:b/>
         </w:rPr>
-        <w:t>Seinir</w:t>
-      </w:r>
-      <w:proofErr w:type="spellEnd"/>
-      <w:r>
-        <w:rPr>
-          <w:b/>
-        </w:rPr>
-        <w:t>:</w:t>
-      </w:r>
-      <w:r>
-        <w:t xml:space="preserve"> </w:t>
-      </w:r>
-      <w:proofErr w:type="spellStart"/>
-      <w:r>
-        <w:t>Arnar</w:t>
-      </w:r>
-      <w:proofErr w:type="spellEnd"/>
-      <w:r>
-        <w:t>,</w:t>
-      </w:r>
-      <w:r>
-        <w:t xml:space="preserve"> </w:t>
-      </w:r>
-      <w:proofErr w:type="spellStart"/>
-      <w:r>
-        <w:t>Berglind</w:t>
-      </w:r>
-      <w:proofErr w:type="spellEnd"/>
-    </w:p>
-    <w:p>
-      <w:r>
-        <w:rPr>
-          <w:b/>
-        </w:rPr>
-        <w:t xml:space="preserve">Ekki </w:t>
-      </w:r>
-      <w:proofErr w:type="spellStart"/>
-      <w:r>
-        <w:rPr>
-          <w:b/>
-        </w:rPr>
-        <w:t>mættir</w:t>
-      </w:r>
-      <w:proofErr w:type="spellEnd"/>
-      <w:r>
-        <w:rPr>
-          <w:b/>
-        </w:rPr>
-        <w:t xml:space="preserve">: </w:t>
-      </w:r>
-      <w:proofErr w:type="spellStart"/>
+        <w:t xml:space="preserve">Ekki mættir: </w:t>
+      </w:r>
       <w:r>
         <w:t>Sævar</w:t>
       </w:r>
-      <w:proofErr w:type="spellEnd"/>
-      <w:r>
-        <w:t xml:space="preserve"> [</w:t>
-      </w:r>
-      <w:proofErr w:type="spellStart"/>
-      <w:r>
-        <w:t>veikur</w:t>
-      </w:r>
-      <w:proofErr w:type="spellEnd"/>
-      <w:r>
-        <w:t>]</w:t>
-      </w:r>
-      <w:r>
-        <w:t xml:space="preserve">, </w:t>
-      </w:r>
-      <w:proofErr w:type="spellStart"/>
-      <w:r>
-        <w:t>Silfá</w:t>
-      </w:r>
-      <w:proofErr w:type="spellEnd"/>
-      <w:r>
-        <w:t xml:space="preserve"> [í </w:t>
-      </w:r>
-      <w:proofErr w:type="spellStart"/>
-      <w:r>
-        <w:t>útlöndum</w:t>
-      </w:r>
-      <w:proofErr w:type="spellEnd"/>
-      <w:r>
-        <w:t>]</w:t>
+      <w:r>
+        <w:t xml:space="preserve"> [veikur]</w:t>
+      </w:r>
+      <w:r>
+        <w:t>, Silfá</w:t>
+      </w:r>
+      <w:r>
+        <w:t xml:space="preserve"> [í útlöndum]</w:t>
       </w:r>
     </w:p>
     <w:p/>
     <w:p/>
     <w:p>
-      <w:proofErr w:type="spellStart"/>
-      <w:r>
-        <w:t>Verkefni</w:t>
-      </w:r>
-      <w:proofErr w:type="spellEnd"/>
-      <w:r>
-        <w:t xml:space="preserve"> </w:t>
-      </w:r>
-      <w:proofErr w:type="spellStart"/>
-      <w:r>
-        <w:t>dagsins</w:t>
-      </w:r>
-      <w:proofErr w:type="spellEnd"/>
-      <w:r>
-        <w:t xml:space="preserve">: </w:t>
+      <w:r>
+        <w:t xml:space="preserve">Verkefni dagsins: </w:t>
       </w:r>
     </w:p>
     <w:p>
@@ -1164,11 +228,9 @@
           <w:numId w:val="1"/>
         </w:numPr>
       </w:pPr>
-      <w:proofErr w:type="spellStart"/>
       <w:r>
         <w:t>Morgunfundur</w:t>
       </w:r>
-      <w:proofErr w:type="spellEnd"/>
       <w:r>
         <w:t xml:space="preserve"> [x]</w:t>
       </w:r>
@@ -1184,13 +246,8 @@
         <w:t xml:space="preserve"> </w:t>
       </w:r>
       <w:r>
-        <w:t xml:space="preserve">Gera </w:t>
-      </w:r>
-      <w:proofErr w:type="spellStart"/>
-      <w:r>
-        <w:t>kröfulista</w:t>
-      </w:r>
-      <w:proofErr w:type="spellEnd"/>
+        <w:t>Gera kröfulista</w:t>
+      </w:r>
       <w:r>
         <w:t xml:space="preserve"> [x]</w:t>
       </w:r>
@@ -1203,13 +260,8 @@
         </w:numPr>
       </w:pPr>
       <w:r>
-        <w:t xml:space="preserve">Gera </w:t>
-      </w:r>
-      <w:proofErr w:type="spellStart"/>
-      <w:r>
-        <w:t>notendahópagreiningu</w:t>
-      </w:r>
-      <w:proofErr w:type="spellEnd"/>
+        <w:t>Gera notendahópagreiningu</w:t>
+      </w:r>
       <w:r>
         <w:t xml:space="preserve"> [x]</w:t>
       </w:r>
@@ -1222,13 +274,8 @@
         </w:numPr>
       </w:pPr>
       <w:r>
-        <w:t xml:space="preserve">Gera </w:t>
-      </w:r>
-      <w:proofErr w:type="spellStart"/>
-      <w:r>
-        <w:t>notkunartilvik</w:t>
-      </w:r>
-      <w:proofErr w:type="spellEnd"/>
+        <w:t>Gera notkunartilvik</w:t>
+      </w:r>
       <w:r>
         <w:t xml:space="preserve"> [0]</w:t>
       </w:r>
@@ -1402,21 +449,8 @@
       </w:pPr>
     </w:p>
     <w:p>
-      <w:proofErr w:type="spellStart"/>
-      <w:r>
-        <w:t>Verkefni</w:t>
-      </w:r>
-      <w:proofErr w:type="spellEnd"/>
-      <w:r>
-        <w:t xml:space="preserve"> </w:t>
-      </w:r>
-      <w:proofErr w:type="spellStart"/>
-      <w:r>
-        <w:t>dagsins</w:t>
-      </w:r>
-      <w:proofErr w:type="spellEnd"/>
-      <w:r>
-        <w:t>:</w:t>
+      <w:r>
+        <w:t>Verkefni dagsins:</w:t>
       </w:r>
     </w:p>
     <w:p>
@@ -1426,19 +460,9 @@
           <w:numId w:val="2"/>
         </w:numPr>
       </w:pPr>
-      <w:proofErr w:type="spellStart"/>
-      <w:r>
-        <w:t>Klára</w:t>
-      </w:r>
-      <w:proofErr w:type="spellEnd"/>
-      <w:r>
-        <w:t xml:space="preserve"> </w:t>
-      </w:r>
-      <w:proofErr w:type="spellStart"/>
-      <w:r>
-        <w:t>notkunartilvikin</w:t>
-      </w:r>
-      <w:proofErr w:type="spellEnd"/>
+      <w:r>
+        <w:t>Klára notkunartilvikin</w:t>
+      </w:r>
       <w:r>
         <w:t xml:space="preserve"> [</w:t>
       </w:r>
@@ -1456,21 +480,8 @@
           <w:numId w:val="2"/>
         </w:numPr>
       </w:pPr>
-      <w:proofErr w:type="spellStart"/>
-      <w:r>
-        <w:t>Klára</w:t>
-      </w:r>
-      <w:proofErr w:type="spellEnd"/>
-      <w:r>
-        <w:t xml:space="preserve"> </w:t>
-      </w:r>
-      <w:proofErr w:type="spellStart"/>
-      <w:r>
-        <w:t>nytsemiskröfurnar</w:t>
-      </w:r>
-      <w:proofErr w:type="spellEnd"/>
-      <w:r>
-        <w:t xml:space="preserve"> [</w:t>
+      <w:r>
+        <w:t>Klára nytsemiskröfurnar [</w:t>
       </w:r>
       <w:r>
         <w:t>x</w:t>
@@ -1486,19 +497,9 @@
           <w:numId w:val="2"/>
         </w:numPr>
       </w:pPr>
-      <w:proofErr w:type="spellStart"/>
-      <w:r>
-        <w:t>Gróf</w:t>
-      </w:r>
-      <w:proofErr w:type="spellEnd"/>
-      <w:r>
-        <w:t xml:space="preserve"> </w:t>
-      </w:r>
-      <w:proofErr w:type="spellStart"/>
-      <w:r>
-        <w:t>hönnunarhugmynd</w:t>
-      </w:r>
-      <w:proofErr w:type="spellEnd"/>
+      <w:r>
+        <w:t>Gróf hönnunarhugmynd</w:t>
+      </w:r>
       <w:r>
         <w:t xml:space="preserve"> [</w:t>
       </w:r>
@@ -1512,441 +513,33 @@
     <w:p/>
     <w:p>
       <w:r>
-        <w:t xml:space="preserve">Stofan </w:t>
-      </w:r>
-      <w:proofErr w:type="spellStart"/>
-      <w:r>
-        <w:t>varð</w:t>
-      </w:r>
-      <w:proofErr w:type="spellEnd"/>
-      <w:r>
-        <w:t xml:space="preserve"> </w:t>
-      </w:r>
-      <w:proofErr w:type="spellStart"/>
-      <w:r>
-        <w:t>rafmagnslaus</w:t>
-      </w:r>
-      <w:proofErr w:type="spellEnd"/>
-      <w:r>
-        <w:t xml:space="preserve"> </w:t>
-      </w:r>
-      <w:proofErr w:type="spellStart"/>
-      <w:r>
-        <w:t>og</w:t>
-      </w:r>
-      <w:proofErr w:type="spellEnd"/>
-      <w:r>
-        <w:t xml:space="preserve"> </w:t>
-      </w:r>
-      <w:proofErr w:type="spellStart"/>
-      <w:r>
-        <w:t>netlaus</w:t>
-      </w:r>
-      <w:proofErr w:type="spellEnd"/>
-      <w:r>
-        <w:t xml:space="preserve"> </w:t>
-      </w:r>
-      <w:proofErr w:type="spellStart"/>
-      <w:r>
-        <w:t>svo</w:t>
-      </w:r>
-      <w:proofErr w:type="spellEnd"/>
-      <w:r>
-        <w:t xml:space="preserve"> </w:t>
-      </w:r>
-      <w:proofErr w:type="spellStart"/>
-      <w:r>
-        <w:t>Arnar</w:t>
-      </w:r>
-      <w:proofErr w:type="spellEnd"/>
-      <w:r>
-        <w:t xml:space="preserve"> var </w:t>
-      </w:r>
-      <w:proofErr w:type="spellStart"/>
-      <w:r>
-        <w:t>sendur</w:t>
-      </w:r>
-      <w:proofErr w:type="spellEnd"/>
-      <w:r>
-        <w:t xml:space="preserve"> í </w:t>
-      </w:r>
-      <w:proofErr w:type="spellStart"/>
-      <w:r>
-        <w:t>búð</w:t>
-      </w:r>
-      <w:proofErr w:type="spellEnd"/>
-      <w:r>
-        <w:t xml:space="preserve"> </w:t>
-      </w:r>
-      <w:proofErr w:type="spellStart"/>
-      <w:r>
-        <w:t>að</w:t>
-      </w:r>
-      <w:proofErr w:type="spellEnd"/>
-      <w:r>
-        <w:t xml:space="preserve"> </w:t>
-      </w:r>
-      <w:proofErr w:type="spellStart"/>
-      <w:r>
-        <w:t>kaupa</w:t>
-      </w:r>
-      <w:proofErr w:type="spellEnd"/>
-      <w:r>
-        <w:t xml:space="preserve"> Malt </w:t>
-      </w:r>
-      <w:proofErr w:type="spellStart"/>
-      <w:r>
-        <w:t>og</w:t>
-      </w:r>
-      <w:proofErr w:type="spellEnd"/>
-      <w:r>
-        <w:t xml:space="preserve"> </w:t>
-      </w:r>
-      <w:proofErr w:type="spellStart"/>
-      <w:r>
-        <w:t>appelsín</w:t>
-      </w:r>
-      <w:proofErr w:type="spellEnd"/>
-      <w:r>
-        <w:t xml:space="preserve"> á </w:t>
-      </w:r>
-      <w:proofErr w:type="spellStart"/>
-      <w:r>
-        <w:t>meðan</w:t>
-      </w:r>
-      <w:proofErr w:type="spellEnd"/>
-      <w:r>
-        <w:t xml:space="preserve"> </w:t>
-      </w:r>
-      <w:proofErr w:type="spellStart"/>
-      <w:r>
-        <w:t>afgangurinn</w:t>
-      </w:r>
-      <w:proofErr w:type="spellEnd"/>
-      <w:r>
-        <w:t xml:space="preserve"> </w:t>
-      </w:r>
-      <w:proofErr w:type="spellStart"/>
-      <w:r>
-        <w:t>hélt</w:t>
-      </w:r>
-      <w:proofErr w:type="spellEnd"/>
-      <w:r>
-        <w:t xml:space="preserve"> </w:t>
-      </w:r>
-      <w:proofErr w:type="spellStart"/>
-      <w:r>
-        <w:t>áfram</w:t>
-      </w:r>
-      <w:proofErr w:type="spellEnd"/>
-      <w:r>
-        <w:t xml:space="preserve"> </w:t>
-      </w:r>
-      <w:proofErr w:type="spellStart"/>
-      <w:r>
-        <w:t>að</w:t>
-      </w:r>
-      <w:proofErr w:type="spellEnd"/>
-      <w:r>
-        <w:t xml:space="preserve"> </w:t>
-      </w:r>
-      <w:proofErr w:type="spellStart"/>
-      <w:r>
-        <w:t>vinna</w:t>
-      </w:r>
-      <w:proofErr w:type="spellEnd"/>
-      <w:r>
-        <w:t xml:space="preserve">. </w:t>
-      </w:r>
-      <w:proofErr w:type="spellStart"/>
-      <w:r>
-        <w:t>Sendur</w:t>
-      </w:r>
-      <w:proofErr w:type="spellEnd"/>
-      <w:r>
-        <w:t xml:space="preserve"> var </w:t>
-      </w:r>
-      <w:proofErr w:type="spellStart"/>
-      <w:r>
-        <w:t>póstur</w:t>
-      </w:r>
-      <w:proofErr w:type="spellEnd"/>
-      <w:r>
-        <w:t xml:space="preserve"> á </w:t>
-      </w:r>
-      <w:proofErr w:type="spellStart"/>
-      <w:r>
-        <w:t>Silfá</w:t>
-      </w:r>
-      <w:proofErr w:type="spellEnd"/>
-      <w:r>
-        <w:t xml:space="preserve"> um </w:t>
-      </w:r>
-      <w:proofErr w:type="spellStart"/>
-      <w:r>
-        <w:t>að</w:t>
-      </w:r>
-      <w:proofErr w:type="spellEnd"/>
-      <w:r>
-        <w:t xml:space="preserve"> </w:t>
-      </w:r>
-      <w:proofErr w:type="spellStart"/>
-      <w:r>
-        <w:t>hún</w:t>
-      </w:r>
-      <w:proofErr w:type="spellEnd"/>
-      <w:r>
-        <w:t xml:space="preserve"> </w:t>
-      </w:r>
-      <w:proofErr w:type="spellStart"/>
-      <w:r>
-        <w:t>ætti</w:t>
-      </w:r>
-      <w:proofErr w:type="spellEnd"/>
-      <w:r>
-        <w:t xml:space="preserve"> </w:t>
-      </w:r>
-      <w:proofErr w:type="spellStart"/>
-      <w:r>
-        <w:t>að</w:t>
-      </w:r>
-      <w:proofErr w:type="spellEnd"/>
-      <w:r>
-        <w:t xml:space="preserve"> </w:t>
-      </w:r>
-      <w:proofErr w:type="spellStart"/>
-      <w:r>
-        <w:t>klára</w:t>
-      </w:r>
-      <w:proofErr w:type="spellEnd"/>
-      <w:r>
-        <w:t xml:space="preserve"> </w:t>
-      </w:r>
-      <w:proofErr w:type="spellStart"/>
-      <w:r>
-        <w:t>nytsemiskröfurnar</w:t>
-      </w:r>
-      <w:proofErr w:type="spellEnd"/>
-      <w:r>
-        <w:t xml:space="preserve">. </w:t>
-      </w:r>
-      <w:proofErr w:type="spellStart"/>
-      <w:r>
-        <w:t>Arnar</w:t>
-      </w:r>
-      <w:proofErr w:type="spellEnd"/>
-      <w:r>
-        <w:t xml:space="preserve"> var </w:t>
-      </w:r>
-      <w:proofErr w:type="spellStart"/>
-      <w:r>
-        <w:t>byrjaður</w:t>
-      </w:r>
-      <w:proofErr w:type="spellEnd"/>
-      <w:r>
-        <w:t xml:space="preserve"> á </w:t>
-      </w:r>
-      <w:proofErr w:type="spellStart"/>
-      <w:r>
-        <w:t>þeim</w:t>
-      </w:r>
-      <w:proofErr w:type="spellEnd"/>
-      <w:r>
-        <w:t xml:space="preserve">. </w:t>
-      </w:r>
-      <w:proofErr w:type="spellStart"/>
-      <w:r>
-        <w:t>Enn</w:t>
-      </w:r>
-      <w:proofErr w:type="spellEnd"/>
-      <w:r>
-        <w:t xml:space="preserve"> </w:t>
-      </w:r>
-      <w:proofErr w:type="spellStart"/>
-      <w:r>
-        <w:t>beðið</w:t>
-      </w:r>
-      <w:proofErr w:type="spellEnd"/>
-      <w:r>
-        <w:t xml:space="preserve"> </w:t>
-      </w:r>
-      <w:proofErr w:type="spellStart"/>
-      <w:r>
-        <w:t>eftir</w:t>
-      </w:r>
-      <w:proofErr w:type="spellEnd"/>
-      <w:r>
-        <w:t xml:space="preserve"> </w:t>
-      </w:r>
-      <w:proofErr w:type="spellStart"/>
-      <w:r>
-        <w:t>svari</w:t>
-      </w:r>
-      <w:proofErr w:type="spellEnd"/>
-      <w:r>
-        <w:t xml:space="preserve"> </w:t>
-      </w:r>
-      <w:proofErr w:type="spellStart"/>
-      <w:r>
-        <w:t>frá</w:t>
-      </w:r>
-      <w:proofErr w:type="spellEnd"/>
-      <w:r>
-        <w:t xml:space="preserve"> </w:t>
-      </w:r>
-      <w:proofErr w:type="spellStart"/>
-      <w:r>
-        <w:t>Silfá</w:t>
-      </w:r>
-      <w:proofErr w:type="spellEnd"/>
-      <w:r>
-        <w:t xml:space="preserve">. </w:t>
-      </w:r>
-      <w:proofErr w:type="spellStart"/>
-      <w:r>
-        <w:t>Notkunartilvik</w:t>
-      </w:r>
-      <w:proofErr w:type="spellEnd"/>
-      <w:r>
-        <w:t xml:space="preserve"> </w:t>
-      </w:r>
-      <w:proofErr w:type="spellStart"/>
-      <w:r>
-        <w:t>voru</w:t>
-      </w:r>
-      <w:proofErr w:type="spellEnd"/>
-      <w:r>
-        <w:t xml:space="preserve"> </w:t>
-      </w:r>
-      <w:proofErr w:type="spellStart"/>
-      <w:r>
-        <w:t>kláruð</w:t>
-      </w:r>
-      <w:proofErr w:type="spellEnd"/>
-      <w:r>
-        <w:t xml:space="preserve"> </w:t>
-      </w:r>
-      <w:proofErr w:type="spellStart"/>
-      <w:r>
-        <w:t>teiknuð</w:t>
-      </w:r>
-      <w:proofErr w:type="spellEnd"/>
-      <w:r>
-        <w:t xml:space="preserve"> var </w:t>
-      </w:r>
-      <w:proofErr w:type="spellStart"/>
-      <w:r>
-        <w:t>upp</w:t>
-      </w:r>
-      <w:proofErr w:type="spellEnd"/>
-      <w:r>
-        <w:t xml:space="preserve"> </w:t>
-      </w:r>
-      <w:proofErr w:type="spellStart"/>
-      <w:r>
-        <w:t>gróf</w:t>
-      </w:r>
-      <w:proofErr w:type="spellEnd"/>
-      <w:r>
-        <w:t xml:space="preserve"> </w:t>
-      </w:r>
-      <w:proofErr w:type="spellStart"/>
-      <w:r>
-        <w:t>hönnunarhugmynd</w:t>
-      </w:r>
-      <w:proofErr w:type="spellEnd"/>
+        <w:t xml:space="preserve">Stofan varð rafmagnslaus </w:t>
+      </w:r>
+      <w:r>
+        <w:t xml:space="preserve">og netlaus </w:t>
+      </w:r>
+      <w:r>
+        <w:t xml:space="preserve">svo Arnar var sendur í búð að kaupa Malt og appelsín á meðan afgangurinn hélt áfram að vinna. </w:t>
+      </w:r>
+      <w:r>
+        <w:t xml:space="preserve">Sendur var póstur á Silfá um að hún ætti að klára nytsemiskröfurnar. Arnar var byrjaður á þeim. Enn beðið eftir svari frá Silfá. </w:t>
+      </w:r>
+      <w:r>
+        <w:t>Notkunartilvik voru kláruð teiknuð var upp gróf hönnunarhugmynd</w:t>
+      </w:r>
       <w:r>
         <w:t>.</w:t>
       </w:r>
     </w:p>
     <w:p>
-      <w:proofErr w:type="spellStart"/>
-      <w:r>
-        <w:t>Róslín</w:t>
-      </w:r>
-      <w:proofErr w:type="spellEnd"/>
-      <w:r>
-        <w:t xml:space="preserve"> – </w:t>
-      </w:r>
-      <w:proofErr w:type="spellStart"/>
-      <w:r>
-        <w:t>Arnar</w:t>
-      </w:r>
-      <w:proofErr w:type="spellEnd"/>
-      <w:r>
-        <w:t xml:space="preserve"> – </w:t>
-      </w:r>
-      <w:proofErr w:type="spellStart"/>
-      <w:r>
-        <w:t>Berglind</w:t>
-      </w:r>
-      <w:proofErr w:type="spellEnd"/>
-      <w:r>
-        <w:t xml:space="preserve"> – Eva = </w:t>
-      </w:r>
-      <w:proofErr w:type="spellStart"/>
-      <w:r>
-        <w:t>notkunartilvik</w:t>
-      </w:r>
-      <w:proofErr w:type="spellEnd"/>
-      <w:r>
-        <w:t xml:space="preserve"> 10 – 2 </w:t>
-      </w:r>
-      <w:proofErr w:type="spellStart"/>
-      <w:r>
-        <w:t>síðan</w:t>
-      </w:r>
-      <w:proofErr w:type="spellEnd"/>
-      <w:r>
-        <w:t xml:space="preserve"> </w:t>
-      </w:r>
-      <w:proofErr w:type="spellStart"/>
-      <w:r>
-        <w:t>hönnun</w:t>
-      </w:r>
-      <w:proofErr w:type="spellEnd"/>
-      <w:r>
-        <w:t xml:space="preserve"> 2 – 6</w:t>
-      </w:r>
-    </w:p>
-    <w:p>
-      <w:proofErr w:type="spellStart"/>
-      <w:r>
-        <w:t>Silfá</w:t>
-      </w:r>
-      <w:proofErr w:type="spellEnd"/>
-      <w:r>
-        <w:t xml:space="preserve"> = </w:t>
-      </w:r>
-      <w:proofErr w:type="spellStart"/>
-      <w:r>
-        <w:t>Nytsemiskröfurnar</w:t>
-      </w:r>
-      <w:proofErr w:type="spellEnd"/>
-      <w:r>
-        <w:t xml:space="preserve"> </w:t>
-      </w:r>
-      <w:proofErr w:type="spellStart"/>
-      <w:r>
-        <w:t>einhvern</w:t>
-      </w:r>
-      <w:proofErr w:type="spellEnd"/>
-      <w:r>
-        <w:t xml:space="preserve"> </w:t>
-      </w:r>
-      <w:proofErr w:type="spellStart"/>
-      <w:r>
-        <w:t>tímann</w:t>
-      </w:r>
-      <w:proofErr w:type="spellEnd"/>
-      <w:r>
-        <w:t xml:space="preserve"> um </w:t>
-      </w:r>
-      <w:proofErr w:type="spellStart"/>
-      <w:r>
-        <w:t>kvöldið</w:t>
-      </w:r>
-      <w:proofErr w:type="spellEnd"/>
+      <w:r>
+        <w:t>Róslín – Arnar – Berglind – Eva = notkunartilvik 10 – 2 síðan hönnun 2 – 6</w:t>
+      </w:r>
+    </w:p>
+    <w:p>
+      <w:r>
+        <w:t>Silfá = Nytsemiskröfurnar einhvern tímann um kvöldið</w:t>
+      </w:r>
     </w:p>
     <w:p>
       <w:r>
@@ -2250,10 +843,75 @@
           <w:bCs/>
           <w:lang w:val="da-DK"/>
         </w:rPr>
-        <w:t xml:space="preserve"> Gerðum Happy path og stöðurit. Byrjuðum aðeins að skoða klasarit.</w:t>
+        <w:t xml:space="preserve"> </w:t>
+      </w:r>
+      <w:r>
+        <w:rPr>
+          <w:bCs/>
+          <w:lang w:val="en-US"/>
+        </w:rPr>
+        <w:t xml:space="preserve">Gerðum Happy path og stöðurit. </w:t>
+      </w:r>
+      <w:r>
+        <w:rPr>
+          <w:bCs/>
+          <w:lang w:val="da-DK"/>
+        </w:rPr>
+        <w:t>Byrjuðum aðeins að skoða klasarit.</w:t>
+      </w:r>
+    </w:p>
+    <w:p>
+      <w:pPr>
+        <w:rPr>
+          <w:bCs/>
+          <w:lang w:val="da-DK"/>
+        </w:rPr>
+      </w:pPr>
+      <w:r>
+        <w:rPr>
+          <w:bCs/>
+          <w:lang w:val="da-DK"/>
+        </w:rPr>
+        <w:t>Vorum hrikalega dugleg í dag. Kl er orðin 17:13 núna. Við n</w:t>
       </w:r>
       <w:bookmarkStart w:id="0" w:name="_GoBack"/>
       <w:bookmarkEnd w:id="0"/>
+      <w:r>
+        <w:rPr>
+          <w:bCs/>
+          <w:lang w:val="da-DK"/>
+        </w:rPr>
+        <w:t xml:space="preserve">áðum að klára </w:t>
+      </w:r>
+      <w:r>
+        <w:rPr>
+          <w:bCs/>
+          <w:lang w:val="da-DK"/>
+        </w:rPr>
+        <w:t>það sem við ætluðum að klára í dag. Mikið teiknað, margar mandarínur borðaðar, piparkökurnar kláruðust (þökk sé Evu), video frá GOHO skoðuð (til að læra betur, að sjálfsögðu) og til að læra á plantUML (bráðum mun Róslín kenna okkur hinum betur á þetta) og mikið spjallað um verkefnið almennt. Fengum ráðleggingar frá Óla Pálma og Guðrúnu (Takk fyrir það).</w:t>
+      </w:r>
+    </w:p>
+    <w:p>
+      <w:pPr>
+        <w:rPr>
+          <w:bCs/>
+          <w:lang w:val="da-DK"/>
+        </w:rPr>
+      </w:pPr>
+      <w:r>
+        <w:rPr>
+          <w:bCs/>
+          <w:lang w:val="da-DK"/>
+        </w:rPr>
+        <w:t>Morgundagurinn verður tekinn með trompi, enda sí</w:t>
+      </w:r>
+      <w:r>
+        <w:rPr>
+          <w:bCs/>
+          <w:lang w:val="da-DK"/>
+        </w:rPr>
+        <w:t>ðasti dagurinn sem við höfum til að klára hönnunarskýrslunina.</w:t>
+      </w:r>
     </w:p>
     <w:sectPr>
       <w:headerReference w:type="default" r:id="rId7"/>
@@ -2324,140 +982,12 @@
         <w:color w:val="B7B7B7"/>
       </w:rPr>
     </w:pPr>
-    <w:proofErr w:type="spellStart"/>
     <w:r>
       <w:rPr>
         <w:color w:val="B7B7B7"/>
       </w:rPr>
-      <w:t>Arnar</w:t>
+      <w:t>Arnar Smári, Berglind Anna, Eva Dögg, Róslín Erla, Silfá Björk, Sævar Örn</w:t>
     </w:r>
-    <w:proofErr w:type="spellEnd"/>
-    <w:r>
-      <w:rPr>
-        <w:color w:val="B7B7B7"/>
-      </w:rPr>
-      <w:t xml:space="preserve"> </w:t>
-    </w:r>
-    <w:proofErr w:type="spellStart"/>
-    <w:r>
-      <w:rPr>
-        <w:color w:val="B7B7B7"/>
-      </w:rPr>
-      <w:t>Smári</w:t>
-    </w:r>
-    <w:proofErr w:type="spellEnd"/>
-    <w:r>
-      <w:rPr>
-        <w:color w:val="B7B7B7"/>
-      </w:rPr>
-      <w:t xml:space="preserve">, </w:t>
-    </w:r>
-    <w:proofErr w:type="spellStart"/>
-    <w:r>
-      <w:rPr>
-        <w:color w:val="B7B7B7"/>
-      </w:rPr>
-      <w:t>Berglind</w:t>
-    </w:r>
-    <w:proofErr w:type="spellEnd"/>
-    <w:r>
-      <w:rPr>
-        <w:color w:val="B7B7B7"/>
-      </w:rPr>
-      <w:t xml:space="preserve"> Anna, Eva </w:t>
-    </w:r>
-    <w:proofErr w:type="spellStart"/>
-    <w:r>
-      <w:rPr>
-        <w:color w:val="B7B7B7"/>
-      </w:rPr>
-      <w:t>Dögg</w:t>
-    </w:r>
-    <w:proofErr w:type="spellEnd"/>
-    <w:r>
-      <w:rPr>
-        <w:color w:val="B7B7B7"/>
-      </w:rPr>
-      <w:t xml:space="preserve">, </w:t>
-    </w:r>
-    <w:proofErr w:type="spellStart"/>
-    <w:r>
-      <w:rPr>
-        <w:color w:val="B7B7B7"/>
-      </w:rPr>
-      <w:t>Róslín</w:t>
-    </w:r>
-    <w:proofErr w:type="spellEnd"/>
-    <w:r>
-      <w:rPr>
-        <w:color w:val="B7B7B7"/>
-      </w:rPr>
-      <w:t xml:space="preserve"> </w:t>
-    </w:r>
-    <w:proofErr w:type="spellStart"/>
-    <w:r>
-      <w:rPr>
-        <w:color w:val="B7B7B7"/>
-      </w:rPr>
-      <w:t>Erla</w:t>
-    </w:r>
-    <w:proofErr w:type="spellEnd"/>
-    <w:r>
-      <w:rPr>
-        <w:color w:val="B7B7B7"/>
-      </w:rPr>
-      <w:t xml:space="preserve">, </w:t>
-    </w:r>
-    <w:proofErr w:type="spellStart"/>
-    <w:r>
-      <w:rPr>
-        <w:color w:val="B7B7B7"/>
-      </w:rPr>
-      <w:t>Silfá</w:t>
-    </w:r>
-    <w:proofErr w:type="spellEnd"/>
-    <w:r>
-      <w:rPr>
-        <w:color w:val="B7B7B7"/>
-      </w:rPr>
-      <w:t xml:space="preserve"> </w:t>
-    </w:r>
-    <w:proofErr w:type="spellStart"/>
-    <w:r>
-      <w:rPr>
-        <w:color w:val="B7B7B7"/>
-      </w:rPr>
-      <w:t>Björk</w:t>
-    </w:r>
-    <w:proofErr w:type="spellEnd"/>
-    <w:r>
-      <w:rPr>
-        <w:color w:val="B7B7B7"/>
-      </w:rPr>
-      <w:t xml:space="preserve">, </w:t>
-    </w:r>
-    <w:proofErr w:type="spellStart"/>
-    <w:r>
-      <w:rPr>
-        <w:color w:val="B7B7B7"/>
-      </w:rPr>
-      <w:t>Sævar</w:t>
-    </w:r>
-    <w:proofErr w:type="spellEnd"/>
-    <w:r>
-      <w:rPr>
-        <w:color w:val="B7B7B7"/>
-      </w:rPr>
-      <w:t xml:space="preserve"> </w:t>
-    </w:r>
-    <w:proofErr w:type="spellStart"/>
-    <w:r>
-      <w:rPr>
-        <w:color w:val="B7B7B7"/>
-      </w:rPr>
-      <w:t>Örn</w:t>
-    </w:r>
-    <w:proofErr w:type="spellEnd"/>
   </w:p>
   <w:p>
     <w:r>
@@ -3069,7 +1599,7 @@
       </w:pPr>
     </w:pPrDefault>
   </w:docDefaults>
-  <w:latentStyles w:defLockedState="0" w:defUIPriority="99" w:defSemiHidden="0" w:defUnhideWhenUsed="0" w:defQFormat="0" w:count="375">
+  <w:latentStyles w:defLockedState="0" w:defUIPriority="99" w:defSemiHidden="0" w:defUnhideWhenUsed="0" w:defQFormat="0" w:count="376">
     <w:lsdException w:name="Normal" w:uiPriority="0" w:qFormat="1"/>
     <w:lsdException w:name="heading 1" w:uiPriority="9" w:qFormat="1"/>
     <w:lsdException w:name="heading 2" w:semiHidden="1" w:uiPriority="9" w:unhideWhenUsed="1" w:qFormat="1"/>
@@ -3175,7 +1705,6 @@
     <w:lsdException w:name="HTML Sample" w:semiHidden="1" w:unhideWhenUsed="1"/>
     <w:lsdException w:name="HTML Typewriter" w:semiHidden="1" w:unhideWhenUsed="1"/>
     <w:lsdException w:name="HTML Variable" w:semiHidden="1" w:unhideWhenUsed="1"/>
-    <w:lsdException w:name="Normal Table" w:semiHidden="1" w:unhideWhenUsed="1"/>
     <w:lsdException w:name="annotation subject" w:semiHidden="1" w:unhideWhenUsed="1"/>
     <w:lsdException w:name="No List" w:semiHidden="1" w:unhideWhenUsed="1"/>
     <w:lsdException w:name="Outline List 1" w:semiHidden="1" w:unhideWhenUsed="1"/>
@@ -3222,10 +1751,8 @@
     <w:lsdException w:name="Table Subtle 2" w:semiHidden="1" w:unhideWhenUsed="1"/>
     <w:lsdException w:name="Table Web 1" w:semiHidden="1" w:unhideWhenUsed="1"/>
     <w:lsdException w:name="Table Web 2" w:semiHidden="1" w:unhideWhenUsed="1"/>
-    <w:lsdException w:name="Table Web 3" w:semiHidden="1" w:unhideWhenUsed="1"/>
     <w:lsdException w:name="Balloon Text" w:semiHidden="1" w:unhideWhenUsed="1"/>
     <w:lsdException w:name="Table Grid" w:uiPriority="39"/>
-    <w:lsdException w:name="Table Theme" w:semiHidden="1" w:unhideWhenUsed="1"/>
     <w:lsdException w:name="Placeholder Text" w:semiHidden="1"/>
     <w:lsdException w:name="No Spacing" w:uiPriority="1" w:qFormat="1"/>
     <w:lsdException w:name="Light Shading" w:uiPriority="60"/>
@@ -3445,6 +1972,7 @@
     <w:lsdException w:name="Smart Hyperlink" w:semiHidden="1" w:unhideWhenUsed="1"/>
     <w:lsdException w:name="Hashtag" w:semiHidden="1" w:unhideWhenUsed="1"/>
     <w:lsdException w:name="Unresolved Mention" w:semiHidden="1" w:unhideWhenUsed="1"/>
+    <w:lsdException w:name="Smart Link" w:semiHidden="1" w:unhideWhenUsed="1"/>
   </w:latentStyles>
   <w:style w:type="paragraph" w:default="1" w:styleId="Normal">
     <w:name w:val="Normal"/>

--- a/Dagbók Verklegt námskeið 1.docx
+++ b/Dagbók Verklegt námskeið 1.docx
@@ -874,44 +874,275 @@
         </w:rPr>
         <w:t>Vorum hrikalega dugleg í dag. Kl er orðin 17:13 núna. Við n</w:t>
       </w:r>
+      <w:r>
+        <w:rPr>
+          <w:bCs/>
+          <w:lang w:val="da-DK"/>
+        </w:rPr>
+        <w:t xml:space="preserve">áðum að klára </w:t>
+      </w:r>
+      <w:r>
+        <w:rPr>
+          <w:bCs/>
+          <w:lang w:val="da-DK"/>
+        </w:rPr>
+        <w:t>það sem við ætluðum að klára í dag. Mikið teiknað, margar mandarínur borðaðar, piparkökurnar kláruðust (þökk sé Evu), video frá GOHO skoðuð (til að læra betur, að sjálfsögðu) og til að læra á plantUML (bráðum mun Róslín kenna okkur hinum betur á þetta) og mikið spjallað um verkefnið almennt. Fengum ráðleggingar frá Óla Pálma og Guðrúnu (Takk fyrir það).</w:t>
+      </w:r>
+    </w:p>
+    <w:p>
+      <w:pPr>
+        <w:rPr>
+          <w:bCs/>
+          <w:lang w:val="da-DK"/>
+        </w:rPr>
+      </w:pPr>
+      <w:r>
+        <w:rPr>
+          <w:bCs/>
+          <w:lang w:val="da-DK"/>
+        </w:rPr>
+        <w:t>Morgundagurinn verður tekinn með trompi, enda sí</w:t>
+      </w:r>
+      <w:r>
+        <w:rPr>
+          <w:bCs/>
+          <w:lang w:val="da-DK"/>
+        </w:rPr>
+        <w:t>ðasti dagurinn sem við höfum til að klára hönnunarskýrslunina.</w:t>
+      </w:r>
+    </w:p>
+    <w:p>
+      <w:pPr>
+        <w:rPr>
+          <w:bCs/>
+          <w:lang w:val="da-DK"/>
+        </w:rPr>
+      </w:pPr>
+      <w:r>
+        <w:rPr>
+          <w:bCs/>
+          <w:lang w:val="da-DK"/>
+        </w:rPr>
+        <w:br w:type="page"/>
+      </w:r>
+    </w:p>
+    <w:p>
+      <w:pPr>
+        <w:jc w:val="center"/>
+        <w:rPr>
+          <w:bCs/>
+          <w:lang w:val="da-DK"/>
+        </w:rPr>
+      </w:pPr>
+      <w:r>
+        <w:rPr>
+          <w:bCs/>
+          <w:lang w:val="da-DK"/>
+        </w:rPr>
+        <w:lastRenderedPageBreak/>
+        <w:t>29. Nóv. 2019</w:t>
+      </w:r>
+    </w:p>
+    <w:p>
+      <w:pPr>
+        <w:rPr>
+          <w:b/>
+          <w:lang w:val="da-DK"/>
+        </w:rPr>
+      </w:pPr>
+    </w:p>
+    <w:p>
+      <w:pPr>
+        <w:rPr>
+          <w:bCs/>
+          <w:lang w:val="da-DK"/>
+        </w:rPr>
+      </w:pPr>
+      <w:r>
+        <w:rPr>
+          <w:b/>
+          <w:lang w:val="da-DK"/>
+        </w:rPr>
+        <w:t xml:space="preserve">Mætt: </w:t>
+      </w:r>
+      <w:r>
+        <w:rPr>
+          <w:bCs/>
+          <w:lang w:val="da-DK"/>
+        </w:rPr>
+        <w:t>Arnar, Eva og Róslín</w:t>
+      </w:r>
+    </w:p>
+    <w:p>
+      <w:pPr>
+        <w:rPr>
+          <w:bCs/>
+          <w:lang w:val="da-DK"/>
+        </w:rPr>
+      </w:pPr>
+    </w:p>
+    <w:p>
+      <w:pPr>
+        <w:rPr>
+          <w:bCs/>
+          <w:lang w:val="da-DK"/>
+        </w:rPr>
+      </w:pPr>
+      <w:r>
+        <w:rPr>
+          <w:b/>
+          <w:lang w:val="da-DK"/>
+        </w:rPr>
+        <w:t xml:space="preserve">Ekki mætt: </w:t>
+      </w:r>
+      <w:r>
+        <w:rPr>
+          <w:bCs/>
+          <w:lang w:val="da-DK"/>
+        </w:rPr>
+        <w:t>Berglind, Sævar og Silfá</w:t>
+      </w:r>
+    </w:p>
+    <w:p>
+      <w:pPr>
+        <w:rPr>
+          <w:bCs/>
+          <w:lang w:val="da-DK"/>
+        </w:rPr>
+      </w:pPr>
+    </w:p>
+    <w:p>
+      <w:pPr>
+        <w:rPr>
+          <w:b/>
+          <w:lang w:val="da-DK"/>
+        </w:rPr>
+      </w:pPr>
+      <w:r>
+        <w:rPr>
+          <w:b/>
+          <w:lang w:val="da-DK"/>
+        </w:rPr>
+        <w:tab/>
+        <w:t>Verkefni dagsins:</w:t>
+      </w:r>
+    </w:p>
+    <w:p>
+      <w:pPr>
+        <w:pStyle w:val="ListParagraph"/>
+        <w:numPr>
+          <w:ilvl w:val="0"/>
+          <w:numId w:val="6"/>
+        </w:numPr>
+        <w:rPr>
+          <w:bCs/>
+          <w:lang w:val="da-DK"/>
+        </w:rPr>
+      </w:pPr>
+      <w:r>
+        <w:rPr>
+          <w:bCs/>
+          <w:lang w:val="da-DK"/>
+        </w:rPr>
+        <w:t>Klára ”Happy path”</w:t>
+      </w:r>
+    </w:p>
+    <w:p>
+      <w:pPr>
+        <w:pStyle w:val="ListParagraph"/>
+        <w:numPr>
+          <w:ilvl w:val="0"/>
+          <w:numId w:val="6"/>
+        </w:numPr>
+        <w:rPr>
+          <w:bCs/>
+          <w:lang w:val="da-DK"/>
+        </w:rPr>
+      </w:pPr>
+      <w:r>
+        <w:rPr>
+          <w:bCs/>
+          <w:lang w:val="da-DK"/>
+        </w:rPr>
+        <w:t>Gera klasarit</w:t>
+      </w:r>
+    </w:p>
+    <w:p>
+      <w:pPr>
+        <w:pStyle w:val="ListParagraph"/>
+        <w:numPr>
+          <w:ilvl w:val="0"/>
+          <w:numId w:val="6"/>
+        </w:numPr>
+        <w:rPr>
+          <w:bCs/>
+          <w:i/>
+          <w:iCs/>
+          <w:sz w:val="18"/>
+          <w:szCs w:val="18"/>
+          <w:lang w:val="da-DK"/>
+        </w:rPr>
+      </w:pPr>
+      <w:r>
+        <w:rPr>
+          <w:bCs/>
+          <w:lang w:val="da-DK"/>
+        </w:rPr>
+        <w:t xml:space="preserve">Gera lokaorð </w:t>
+      </w:r>
+      <w:r>
+        <w:rPr>
+          <w:bCs/>
+          <w:i/>
+          <w:iCs/>
+          <w:sz w:val="18"/>
+          <w:szCs w:val="18"/>
+          <w:lang w:val="da-DK"/>
+        </w:rPr>
+        <w:t>(til að vera viss um að við séum ekki örugglega dregin niður fyrir að vera ekki með lokaorðin)</w:t>
+      </w:r>
+    </w:p>
+    <w:p>
+      <w:pPr>
+        <w:pStyle w:val="ListParagraph"/>
+        <w:rPr>
+          <w:bCs/>
+          <w:lang w:val="da-DK"/>
+        </w:rPr>
+      </w:pPr>
+    </w:p>
+    <w:p>
+      <w:pPr>
+        <w:pStyle w:val="ListParagraph"/>
+        <w:rPr>
+          <w:bCs/>
+          <w:lang w:val="da-DK"/>
+        </w:rPr>
+      </w:pPr>
+    </w:p>
+    <w:p>
+      <w:pPr>
+        <w:rPr>
+          <w:bCs/>
+          <w:lang w:val="da-DK"/>
+        </w:rPr>
+      </w:pPr>
+      <w:r>
+        <w:rPr>
+          <w:bCs/>
+          <w:lang w:val="da-DK"/>
+        </w:rPr>
+        <w:t xml:space="preserve">í dag </w:t>
+      </w:r>
+      <w:r>
+        <w:rPr>
+          <w:bCs/>
+          <w:lang w:val="da-DK"/>
+        </w:rPr>
+        <w:t>ætlum við að vera rosalega dugleg svo við getum skilað verkefninu í kvöld. Þar sem Róslín var aðeins of sein (vegna þess að það var svo gott jólalag á leiðinni í skólann og hún var að hlusta á það) þá kom hún með kökur svo við getum notið þess að borða þær á meðan við einbeitum okkur að því að klára verkefnið.</w:t>
+      </w:r>
       <w:bookmarkStart w:id="0" w:name="_GoBack"/>
       <w:bookmarkEnd w:id="0"/>
-      <w:r>
-        <w:rPr>
-          <w:bCs/>
-          <w:lang w:val="da-DK"/>
-        </w:rPr>
-        <w:t xml:space="preserve">áðum að klára </w:t>
-      </w:r>
-      <w:r>
-        <w:rPr>
-          <w:bCs/>
-          <w:lang w:val="da-DK"/>
-        </w:rPr>
-        <w:t>það sem við ætluðum að klára í dag. Mikið teiknað, margar mandarínur borðaðar, piparkökurnar kláruðust (þökk sé Evu), video frá GOHO skoðuð (til að læra betur, að sjálfsögðu) og til að læra á plantUML (bráðum mun Róslín kenna okkur hinum betur á þetta) og mikið spjallað um verkefnið almennt. Fengum ráðleggingar frá Óla Pálma og Guðrúnu (Takk fyrir það).</w:t>
-      </w:r>
-    </w:p>
-    <w:p>
-      <w:pPr>
-        <w:rPr>
-          <w:bCs/>
-          <w:lang w:val="da-DK"/>
-        </w:rPr>
-      </w:pPr>
-      <w:r>
-        <w:rPr>
-          <w:bCs/>
-          <w:lang w:val="da-DK"/>
-        </w:rPr>
-        <w:t>Morgundagurinn verður tekinn með trompi, enda sí</w:t>
-      </w:r>
-      <w:r>
-        <w:rPr>
-          <w:bCs/>
-          <w:lang w:val="da-DK"/>
-        </w:rPr>
-        <w:t>ðasti dagurinn sem við höfum til að klára hönnunarskýrslunina.</w:t>
-      </w:r>
     </w:p>
     <w:sectPr>
       <w:headerReference w:type="default" r:id="rId7"/>
@@ -1226,6 +1457,119 @@
     </w:lvl>
   </w:abstractNum>
   <w:abstractNum w:abstractNumId="2" w15:restartNumberingAfterBreak="0">
+    <w:nsid w:val="16393C63"/>
+    <w:multiLevelType w:val="hybridMultilevel"/>
+    <w:tmpl w:val="A66E5D28"/>
+    <w:lvl w:ilvl="0" w:tplc="04090001">
+      <w:start w:val="1"/>
+      <w:numFmt w:val="bullet"/>
+      <w:lvlText w:val=""/>
+      <w:lvlJc w:val="left"/>
+      <w:pPr>
+        <w:ind w:left="720" w:hanging="360"/>
+      </w:pPr>
+      <w:rPr>
+        <w:rFonts w:ascii="Symbol" w:hAnsi="Symbol" w:hint="default"/>
+      </w:rPr>
+    </w:lvl>
+    <w:lvl w:ilvl="1" w:tplc="04090003" w:tentative="1">
+      <w:start w:val="1"/>
+      <w:numFmt w:val="bullet"/>
+      <w:lvlText w:val="o"/>
+      <w:lvlJc w:val="left"/>
+      <w:pPr>
+        <w:ind w:left="1440" w:hanging="360"/>
+      </w:pPr>
+      <w:rPr>
+        <w:rFonts w:ascii="Courier New" w:hAnsi="Courier New" w:cs="Courier New" w:hint="default"/>
+      </w:rPr>
+    </w:lvl>
+    <w:lvl w:ilvl="2" w:tplc="04090005" w:tentative="1">
+      <w:start w:val="1"/>
+      <w:numFmt w:val="bullet"/>
+      <w:lvlText w:val=""/>
+      <w:lvlJc w:val="left"/>
+      <w:pPr>
+        <w:ind w:left="2160" w:hanging="360"/>
+      </w:pPr>
+      <w:rPr>
+        <w:rFonts w:ascii="Wingdings" w:hAnsi="Wingdings" w:hint="default"/>
+      </w:rPr>
+    </w:lvl>
+    <w:lvl w:ilvl="3" w:tplc="04090001" w:tentative="1">
+      <w:start w:val="1"/>
+      <w:numFmt w:val="bullet"/>
+      <w:lvlText w:val=""/>
+      <w:lvlJc w:val="left"/>
+      <w:pPr>
+        <w:ind w:left="2880" w:hanging="360"/>
+      </w:pPr>
+      <w:rPr>
+        <w:rFonts w:ascii="Symbol" w:hAnsi="Symbol" w:hint="default"/>
+      </w:rPr>
+    </w:lvl>
+    <w:lvl w:ilvl="4" w:tplc="04090003" w:tentative="1">
+      <w:start w:val="1"/>
+      <w:numFmt w:val="bullet"/>
+      <w:lvlText w:val="o"/>
+      <w:lvlJc w:val="left"/>
+      <w:pPr>
+        <w:ind w:left="3600" w:hanging="360"/>
+      </w:pPr>
+      <w:rPr>
+        <w:rFonts w:ascii="Courier New" w:hAnsi="Courier New" w:cs="Courier New" w:hint="default"/>
+      </w:rPr>
+    </w:lvl>
+    <w:lvl w:ilvl="5" w:tplc="04090005" w:tentative="1">
+      <w:start w:val="1"/>
+      <w:numFmt w:val="bullet"/>
+      <w:lvlText w:val=""/>
+      <w:lvlJc w:val="left"/>
+      <w:pPr>
+        <w:ind w:left="4320" w:hanging="360"/>
+      </w:pPr>
+      <w:rPr>
+        <w:rFonts w:ascii="Wingdings" w:hAnsi="Wingdings" w:hint="default"/>
+      </w:rPr>
+    </w:lvl>
+    <w:lvl w:ilvl="6" w:tplc="04090001" w:tentative="1">
+      <w:start w:val="1"/>
+      <w:numFmt w:val="bullet"/>
+      <w:lvlText w:val=""/>
+      <w:lvlJc w:val="left"/>
+      <w:pPr>
+        <w:ind w:left="5040" w:hanging="360"/>
+      </w:pPr>
+      <w:rPr>
+        <w:rFonts w:ascii="Symbol" w:hAnsi="Symbol" w:hint="default"/>
+      </w:rPr>
+    </w:lvl>
+    <w:lvl w:ilvl="7" w:tplc="04090003" w:tentative="1">
+      <w:start w:val="1"/>
+      <w:numFmt w:val="bullet"/>
+      <w:lvlText w:val="o"/>
+      <w:lvlJc w:val="left"/>
+      <w:pPr>
+        <w:ind w:left="5760" w:hanging="360"/>
+      </w:pPr>
+      <w:rPr>
+        <w:rFonts w:ascii="Courier New" w:hAnsi="Courier New" w:cs="Courier New" w:hint="default"/>
+      </w:rPr>
+    </w:lvl>
+    <w:lvl w:ilvl="8" w:tplc="04090005" w:tentative="1">
+      <w:start w:val="1"/>
+      <w:numFmt w:val="bullet"/>
+      <w:lvlText w:val=""/>
+      <w:lvlJc w:val="left"/>
+      <w:pPr>
+        <w:ind w:left="6480" w:hanging="360"/>
+      </w:pPr>
+      <w:rPr>
+        <w:rFonts w:ascii="Wingdings" w:hAnsi="Wingdings" w:hint="default"/>
+      </w:rPr>
+    </w:lvl>
+  </w:abstractNum>
+  <w:abstractNum w:abstractNumId="3" w15:restartNumberingAfterBreak="0">
     <w:nsid w:val="464A4BC7"/>
     <w:multiLevelType w:val="multilevel"/>
     <w:tmpl w:val="B1767880"/>
@@ -1338,7 +1682,7 @@
       </w:rPr>
     </w:lvl>
   </w:abstractNum>
-  <w:abstractNum w:abstractNumId="3" w15:restartNumberingAfterBreak="0">
+  <w:abstractNum w:abstractNumId="4" w15:restartNumberingAfterBreak="0">
     <w:nsid w:val="49CE205E"/>
     <w:multiLevelType w:val="multilevel"/>
     <w:tmpl w:val="ED5A2F34"/>
@@ -1451,7 +1795,7 @@
       </w:rPr>
     </w:lvl>
   </w:abstractNum>
-  <w:abstractNum w:abstractNumId="4" w15:restartNumberingAfterBreak="0">
+  <w:abstractNum w:abstractNumId="5" w15:restartNumberingAfterBreak="0">
     <w:nsid w:val="793C5004"/>
     <w:multiLevelType w:val="hybridMultilevel"/>
     <w:tmpl w:val="C742C164"/>
@@ -1565,19 +1909,22 @@
     </w:lvl>
   </w:abstractNum>
   <w:num w:numId="1">
-    <w:abstractNumId w:val="2"/>
+    <w:abstractNumId w:val="3"/>
   </w:num>
   <w:num w:numId="2">
     <w:abstractNumId w:val="1"/>
   </w:num>
   <w:num w:numId="3">
-    <w:abstractNumId w:val="3"/>
+    <w:abstractNumId w:val="4"/>
   </w:num>
   <w:num w:numId="4">
-    <w:abstractNumId w:val="4"/>
+    <w:abstractNumId w:val="5"/>
   </w:num>
   <w:num w:numId="5">
     <w:abstractNumId w:val="0"/>
+  </w:num>
+  <w:num w:numId="6">
+    <w:abstractNumId w:val="2"/>
   </w:num>
 </w:numbering>
 </file>
@@ -1705,6 +2052,7 @@
     <w:lsdException w:name="HTML Sample" w:semiHidden="1" w:unhideWhenUsed="1"/>
     <w:lsdException w:name="HTML Typewriter" w:semiHidden="1" w:unhideWhenUsed="1"/>
     <w:lsdException w:name="HTML Variable" w:semiHidden="1" w:unhideWhenUsed="1"/>
+    <w:lsdException w:name="Normal Table" w:semiHidden="1" w:unhideWhenUsed="1"/>
     <w:lsdException w:name="annotation subject" w:semiHidden="1" w:unhideWhenUsed="1"/>
     <w:lsdException w:name="No List" w:semiHidden="1" w:unhideWhenUsed="1"/>
     <w:lsdException w:name="Outline List 1" w:semiHidden="1" w:unhideWhenUsed="1"/>
@@ -1751,8 +2099,10 @@
     <w:lsdException w:name="Table Subtle 2" w:semiHidden="1" w:unhideWhenUsed="1"/>
     <w:lsdException w:name="Table Web 1" w:semiHidden="1" w:unhideWhenUsed="1"/>
     <w:lsdException w:name="Table Web 2" w:semiHidden="1" w:unhideWhenUsed="1"/>
+    <w:lsdException w:name="Table Web 3" w:semiHidden="1" w:unhideWhenUsed="1"/>
     <w:lsdException w:name="Balloon Text" w:semiHidden="1" w:unhideWhenUsed="1"/>
     <w:lsdException w:name="Table Grid" w:uiPriority="39"/>
+    <w:lsdException w:name="Table Theme" w:semiHidden="1" w:unhideWhenUsed="1"/>
     <w:lsdException w:name="Placeholder Text" w:semiHidden="1"/>
     <w:lsdException w:name="No Spacing" w:uiPriority="1" w:qFormat="1"/>
     <w:lsdException w:name="Light Shading" w:uiPriority="60"/>

--- a/Dagbók Verklegt námskeið 1.docx
+++ b/Dagbók Verklegt námskeið 1.docx
@@ -65,8 +65,21 @@
       </w:pPr>
     </w:p>
     <w:p>
-      <w:r>
-        <w:t xml:space="preserve">Verkefni dagsins: </w:t>
+      <w:proofErr w:type="spellStart"/>
+      <w:r>
+        <w:t>Verkefni</w:t>
+      </w:r>
+      <w:proofErr w:type="spellEnd"/>
+      <w:r>
+        <w:t xml:space="preserve"> </w:t>
+      </w:r>
+      <w:proofErr w:type="spellStart"/>
+      <w:r>
+        <w:t>dagsins</w:t>
+      </w:r>
+      <w:proofErr w:type="spellEnd"/>
+      <w:r>
+        <w:t xml:space="preserve">: </w:t>
       </w:r>
     </w:p>
     <w:p>
@@ -94,7 +107,39 @@
         </w:numPr>
       </w:pPr>
       <w:r>
-        <w:t>Gera facebook grúbbu með öllum [x]</w:t>
+        <w:t xml:space="preserve">Gera </w:t>
+      </w:r>
+      <w:proofErr w:type="spellStart"/>
+      <w:r>
+        <w:t>facebook</w:t>
+      </w:r>
+      <w:proofErr w:type="spellEnd"/>
+      <w:r>
+        <w:t xml:space="preserve"> </w:t>
+      </w:r>
+      <w:proofErr w:type="spellStart"/>
+      <w:r>
+        <w:t>grúbbu</w:t>
+      </w:r>
+      <w:proofErr w:type="spellEnd"/>
+      <w:r>
+        <w:t xml:space="preserve"> </w:t>
+      </w:r>
+      <w:proofErr w:type="spellStart"/>
+      <w:r>
+        <w:t>með</w:t>
+      </w:r>
+      <w:proofErr w:type="spellEnd"/>
+      <w:r>
+        <w:t xml:space="preserve"> </w:t>
+      </w:r>
+      <w:proofErr w:type="spellStart"/>
+      <w:r>
+        <w:t>öllum</w:t>
+      </w:r>
+      <w:proofErr w:type="spellEnd"/>
+      <w:r>
+        <w:t xml:space="preserve"> [x]</w:t>
       </w:r>
     </w:p>
     <w:p>
@@ -122,7 +167,31 @@
         </w:numPr>
       </w:pPr>
       <w:r>
-        <w:t>Gera beinagrind fyrir hönnunarskýrslu [x]</w:t>
+        <w:t xml:space="preserve">Gera </w:t>
+      </w:r>
+      <w:proofErr w:type="spellStart"/>
+      <w:r>
+        <w:t>beinagrind</w:t>
+      </w:r>
+      <w:proofErr w:type="spellEnd"/>
+      <w:r>
+        <w:t xml:space="preserve"> </w:t>
+      </w:r>
+      <w:proofErr w:type="spellStart"/>
+      <w:r>
+        <w:t>fyrir</w:t>
+      </w:r>
+      <w:proofErr w:type="spellEnd"/>
+      <w:r>
+        <w:t xml:space="preserve"> </w:t>
+      </w:r>
+      <w:proofErr w:type="spellStart"/>
+      <w:r>
+        <w:t>hönnunarskýrslu</w:t>
+      </w:r>
+      <w:proofErr w:type="spellEnd"/>
+      <w:r>
+        <w:t xml:space="preserve"> [x]</w:t>
       </w:r>
     </w:p>
     <w:p>
@@ -132,15 +201,804 @@
           <w:numId w:val="3"/>
         </w:numPr>
       </w:pPr>
-      <w:r>
-        <w:t xml:space="preserve">Fá GitHub notendanöfn hjá hinu fólkinu svo hægt sé að stofna sameginlega github repository[] </w:t>
+      <w:proofErr w:type="spellStart"/>
+      <w:r>
+        <w:t>Fá</w:t>
+      </w:r>
+      <w:proofErr w:type="spellEnd"/>
+      <w:r>
+        <w:t xml:space="preserve"> GitHub </w:t>
+      </w:r>
+      <w:proofErr w:type="spellStart"/>
+      <w:r>
+        <w:t>notendanöfn</w:t>
+      </w:r>
+      <w:proofErr w:type="spellEnd"/>
+      <w:r>
+        <w:t xml:space="preserve"> </w:t>
+      </w:r>
+      <w:proofErr w:type="spellStart"/>
+      <w:r>
+        <w:t>hjá</w:t>
+      </w:r>
+      <w:proofErr w:type="spellEnd"/>
+      <w:r>
+        <w:t xml:space="preserve"> </w:t>
+      </w:r>
+      <w:proofErr w:type="spellStart"/>
+      <w:r>
+        <w:t>hinu</w:t>
+      </w:r>
+      <w:proofErr w:type="spellEnd"/>
+      <w:r>
+        <w:t xml:space="preserve"> </w:t>
+      </w:r>
+      <w:proofErr w:type="spellStart"/>
+      <w:r>
+        <w:t>fólkinu</w:t>
+      </w:r>
+      <w:proofErr w:type="spellEnd"/>
+      <w:r>
+        <w:t xml:space="preserve"> </w:t>
+      </w:r>
+      <w:proofErr w:type="spellStart"/>
+      <w:r>
+        <w:t>svo</w:t>
+      </w:r>
+      <w:proofErr w:type="spellEnd"/>
+      <w:r>
+        <w:t xml:space="preserve"> </w:t>
+      </w:r>
+      <w:proofErr w:type="spellStart"/>
+      <w:r>
+        <w:t>hægt</w:t>
+      </w:r>
+      <w:proofErr w:type="spellEnd"/>
+      <w:r>
+        <w:t xml:space="preserve"> </w:t>
+      </w:r>
+      <w:proofErr w:type="spellStart"/>
+      <w:r>
+        <w:t>sé</w:t>
+      </w:r>
+      <w:proofErr w:type="spellEnd"/>
+      <w:r>
+        <w:t xml:space="preserve"> </w:t>
+      </w:r>
+      <w:proofErr w:type="spellStart"/>
+      <w:r>
+        <w:t>að</w:t>
+      </w:r>
+      <w:proofErr w:type="spellEnd"/>
+      <w:r>
+        <w:t xml:space="preserve"> </w:t>
+      </w:r>
+      <w:proofErr w:type="spellStart"/>
+      <w:r>
+        <w:t>stofna</w:t>
+      </w:r>
+      <w:proofErr w:type="spellEnd"/>
+      <w:r>
+        <w:t xml:space="preserve"> </w:t>
+      </w:r>
+      <w:proofErr w:type="spellStart"/>
+      <w:r>
+        <w:t>sameginlega</w:t>
+      </w:r>
+      <w:proofErr w:type="spellEnd"/>
+      <w:r>
+        <w:t xml:space="preserve"> </w:t>
+      </w:r>
+      <w:proofErr w:type="spellStart"/>
+      <w:r>
+        <w:t>github</w:t>
+      </w:r>
+      <w:proofErr w:type="spellEnd"/>
+      <w:r>
+        <w:t xml:space="preserve"> </w:t>
+      </w:r>
+      <w:proofErr w:type="gramStart"/>
+      <w:r>
+        <w:t>repository[</w:t>
+      </w:r>
+      <w:proofErr w:type="gramEnd"/>
+      <w:r>
+        <w:t xml:space="preserve">] </w:t>
       </w:r>
     </w:p>
     <w:p/>
     <w:p/>
     <w:p>
       <w:r>
-        <w:t>Í dag mættum við í fyrsta tímann til að fara yfir hvernig ætti að gera komandi verkefni fyrir næstu 3 vikur. Fyrsti fyrirlesturinn var sýndur í tíma og farið var gróflega yfir það sem skyldi vera gert í þessari viku. Markmiðið er að vinna í 8 klst á dag næstu 5 dagana og skila þ.a.l. 40 klst “vinnu” á viku næstu 3 vikurnar. Ekki allir í hópnum svöruðu okkur svo við fengum ekki öll “username” sem við þurftum til að klára að gera github-ið þannig að það verður klárað á næstunni.  Ákveðið var hvað gert yrði á morgun. Þar sem fáir mættu í dag var lítið hægt að gera.</w:t>
+        <w:t xml:space="preserve">Í </w:t>
+      </w:r>
+      <w:proofErr w:type="spellStart"/>
+      <w:r>
+        <w:t>dag</w:t>
+      </w:r>
+      <w:proofErr w:type="spellEnd"/>
+      <w:r>
+        <w:t xml:space="preserve"> </w:t>
+      </w:r>
+      <w:proofErr w:type="spellStart"/>
+      <w:r>
+        <w:t>mættum</w:t>
+      </w:r>
+      <w:proofErr w:type="spellEnd"/>
+      <w:r>
+        <w:t xml:space="preserve"> </w:t>
+      </w:r>
+      <w:proofErr w:type="spellStart"/>
+      <w:r>
+        <w:t>við</w:t>
+      </w:r>
+      <w:proofErr w:type="spellEnd"/>
+      <w:r>
+        <w:t xml:space="preserve"> í </w:t>
+      </w:r>
+      <w:proofErr w:type="spellStart"/>
+      <w:r>
+        <w:t>fyrsta</w:t>
+      </w:r>
+      <w:proofErr w:type="spellEnd"/>
+      <w:r>
+        <w:t xml:space="preserve"> </w:t>
+      </w:r>
+      <w:proofErr w:type="spellStart"/>
+      <w:r>
+        <w:t>tímann</w:t>
+      </w:r>
+      <w:proofErr w:type="spellEnd"/>
+      <w:r>
+        <w:t xml:space="preserve"> </w:t>
+      </w:r>
+      <w:proofErr w:type="spellStart"/>
+      <w:r>
+        <w:t>til</w:t>
+      </w:r>
+      <w:proofErr w:type="spellEnd"/>
+      <w:r>
+        <w:t xml:space="preserve"> </w:t>
+      </w:r>
+      <w:proofErr w:type="spellStart"/>
+      <w:r>
+        <w:t>að</w:t>
+      </w:r>
+      <w:proofErr w:type="spellEnd"/>
+      <w:r>
+        <w:t xml:space="preserve"> </w:t>
+      </w:r>
+      <w:proofErr w:type="spellStart"/>
+      <w:r>
+        <w:t>fara</w:t>
+      </w:r>
+      <w:proofErr w:type="spellEnd"/>
+      <w:r>
+        <w:t xml:space="preserve"> </w:t>
+      </w:r>
+      <w:proofErr w:type="spellStart"/>
+      <w:r>
+        <w:t>yfir</w:t>
+      </w:r>
+      <w:proofErr w:type="spellEnd"/>
+      <w:r>
+        <w:t xml:space="preserve"> </w:t>
+      </w:r>
+      <w:proofErr w:type="spellStart"/>
+      <w:r>
+        <w:t>hvernig</w:t>
+      </w:r>
+      <w:proofErr w:type="spellEnd"/>
+      <w:r>
+        <w:t xml:space="preserve"> </w:t>
+      </w:r>
+      <w:proofErr w:type="spellStart"/>
+      <w:r>
+        <w:t>ætti</w:t>
+      </w:r>
+      <w:proofErr w:type="spellEnd"/>
+      <w:r>
+        <w:t xml:space="preserve"> </w:t>
+      </w:r>
+      <w:proofErr w:type="spellStart"/>
+      <w:r>
+        <w:t>að</w:t>
+      </w:r>
+      <w:proofErr w:type="spellEnd"/>
+      <w:r>
+        <w:t xml:space="preserve"> </w:t>
+      </w:r>
+      <w:proofErr w:type="spellStart"/>
+      <w:r>
+        <w:t>gera</w:t>
+      </w:r>
+      <w:proofErr w:type="spellEnd"/>
+      <w:r>
+        <w:t xml:space="preserve"> </w:t>
+      </w:r>
+      <w:proofErr w:type="spellStart"/>
+      <w:r>
+        <w:t>komandi</w:t>
+      </w:r>
+      <w:proofErr w:type="spellEnd"/>
+      <w:r>
+        <w:t xml:space="preserve"> </w:t>
+      </w:r>
+      <w:proofErr w:type="spellStart"/>
+      <w:r>
+        <w:t>verkefni</w:t>
+      </w:r>
+      <w:proofErr w:type="spellEnd"/>
+      <w:r>
+        <w:t xml:space="preserve"> </w:t>
+      </w:r>
+      <w:proofErr w:type="spellStart"/>
+      <w:r>
+        <w:t>fyrir</w:t>
+      </w:r>
+      <w:proofErr w:type="spellEnd"/>
+      <w:r>
+        <w:t xml:space="preserve"> </w:t>
+      </w:r>
+      <w:proofErr w:type="spellStart"/>
+      <w:r>
+        <w:t>næstu</w:t>
+      </w:r>
+      <w:proofErr w:type="spellEnd"/>
+      <w:r>
+        <w:t xml:space="preserve"> 3 </w:t>
+      </w:r>
+      <w:proofErr w:type="spellStart"/>
+      <w:r>
+        <w:t>vikur</w:t>
+      </w:r>
+      <w:proofErr w:type="spellEnd"/>
+      <w:r>
+        <w:t xml:space="preserve">. </w:t>
+      </w:r>
+      <w:proofErr w:type="spellStart"/>
+      <w:r>
+        <w:t>Fyrsti</w:t>
+      </w:r>
+      <w:proofErr w:type="spellEnd"/>
+      <w:r>
+        <w:t xml:space="preserve"> </w:t>
+      </w:r>
+      <w:proofErr w:type="spellStart"/>
+      <w:r>
+        <w:t>fyrirlesturinn</w:t>
+      </w:r>
+      <w:proofErr w:type="spellEnd"/>
+      <w:r>
+        <w:t xml:space="preserve"> var </w:t>
+      </w:r>
+      <w:proofErr w:type="spellStart"/>
+      <w:r>
+        <w:t>sýndur</w:t>
+      </w:r>
+      <w:proofErr w:type="spellEnd"/>
+      <w:r>
+        <w:t xml:space="preserve"> í </w:t>
+      </w:r>
+      <w:proofErr w:type="spellStart"/>
+      <w:r>
+        <w:t>tíma</w:t>
+      </w:r>
+      <w:proofErr w:type="spellEnd"/>
+      <w:r>
+        <w:t xml:space="preserve"> </w:t>
+      </w:r>
+      <w:proofErr w:type="spellStart"/>
+      <w:r>
+        <w:t>og</w:t>
+      </w:r>
+      <w:proofErr w:type="spellEnd"/>
+      <w:r>
+        <w:t xml:space="preserve"> </w:t>
+      </w:r>
+      <w:proofErr w:type="spellStart"/>
+      <w:r>
+        <w:t>farið</w:t>
+      </w:r>
+      <w:proofErr w:type="spellEnd"/>
+      <w:r>
+        <w:t xml:space="preserve"> var </w:t>
+      </w:r>
+      <w:proofErr w:type="spellStart"/>
+      <w:r>
+        <w:t>gróflega</w:t>
+      </w:r>
+      <w:proofErr w:type="spellEnd"/>
+      <w:r>
+        <w:t xml:space="preserve"> </w:t>
+      </w:r>
+      <w:proofErr w:type="spellStart"/>
+      <w:r>
+        <w:t>yfir</w:t>
+      </w:r>
+      <w:proofErr w:type="spellEnd"/>
+      <w:r>
+        <w:t xml:space="preserve"> </w:t>
+      </w:r>
+      <w:proofErr w:type="spellStart"/>
+      <w:r>
+        <w:t>það</w:t>
+      </w:r>
+      <w:proofErr w:type="spellEnd"/>
+      <w:r>
+        <w:t xml:space="preserve"> </w:t>
+      </w:r>
+      <w:proofErr w:type="spellStart"/>
+      <w:r>
+        <w:t>sem</w:t>
+      </w:r>
+      <w:proofErr w:type="spellEnd"/>
+      <w:r>
+        <w:t xml:space="preserve"> </w:t>
+      </w:r>
+      <w:proofErr w:type="spellStart"/>
+      <w:r>
+        <w:t>skyldi</w:t>
+      </w:r>
+      <w:proofErr w:type="spellEnd"/>
+      <w:r>
+        <w:t xml:space="preserve"> </w:t>
+      </w:r>
+      <w:proofErr w:type="spellStart"/>
+      <w:r>
+        <w:t>vera</w:t>
+      </w:r>
+      <w:proofErr w:type="spellEnd"/>
+      <w:r>
+        <w:t xml:space="preserve"> </w:t>
+      </w:r>
+      <w:proofErr w:type="spellStart"/>
+      <w:r>
+        <w:t>gert</w:t>
+      </w:r>
+      <w:proofErr w:type="spellEnd"/>
+      <w:r>
+        <w:t xml:space="preserve"> í </w:t>
+      </w:r>
+      <w:proofErr w:type="spellStart"/>
+      <w:r>
+        <w:t>þessari</w:t>
+      </w:r>
+      <w:proofErr w:type="spellEnd"/>
+      <w:r>
+        <w:t xml:space="preserve"> </w:t>
+      </w:r>
+      <w:proofErr w:type="spellStart"/>
+      <w:r>
+        <w:t>viku</w:t>
+      </w:r>
+      <w:proofErr w:type="spellEnd"/>
+      <w:r>
+        <w:t xml:space="preserve">. </w:t>
+      </w:r>
+      <w:proofErr w:type="spellStart"/>
+      <w:r>
+        <w:t>Markmiðið</w:t>
+      </w:r>
+      <w:proofErr w:type="spellEnd"/>
+      <w:r>
+        <w:t xml:space="preserve"> </w:t>
+      </w:r>
+      <w:proofErr w:type="spellStart"/>
+      <w:r>
+        <w:t>er</w:t>
+      </w:r>
+      <w:proofErr w:type="spellEnd"/>
+      <w:r>
+        <w:t xml:space="preserve"> </w:t>
+      </w:r>
+      <w:proofErr w:type="spellStart"/>
+      <w:r>
+        <w:t>að</w:t>
+      </w:r>
+      <w:proofErr w:type="spellEnd"/>
+      <w:r>
+        <w:t xml:space="preserve"> </w:t>
+      </w:r>
+      <w:proofErr w:type="spellStart"/>
+      <w:r>
+        <w:t>vinna</w:t>
+      </w:r>
+      <w:proofErr w:type="spellEnd"/>
+      <w:r>
+        <w:t xml:space="preserve"> í 8 </w:t>
+      </w:r>
+      <w:proofErr w:type="spellStart"/>
+      <w:r>
+        <w:t>klst</w:t>
+      </w:r>
+      <w:proofErr w:type="spellEnd"/>
+      <w:r>
+        <w:t xml:space="preserve"> á </w:t>
+      </w:r>
+      <w:proofErr w:type="spellStart"/>
+      <w:r>
+        <w:t>dag</w:t>
+      </w:r>
+      <w:proofErr w:type="spellEnd"/>
+      <w:r>
+        <w:t xml:space="preserve"> </w:t>
+      </w:r>
+      <w:proofErr w:type="spellStart"/>
+      <w:r>
+        <w:t>næstu</w:t>
+      </w:r>
+      <w:proofErr w:type="spellEnd"/>
+      <w:r>
+        <w:t xml:space="preserve"> 5 </w:t>
+      </w:r>
+      <w:proofErr w:type="spellStart"/>
+      <w:r>
+        <w:t>dagana</w:t>
+      </w:r>
+      <w:proofErr w:type="spellEnd"/>
+      <w:r>
+        <w:t xml:space="preserve"> </w:t>
+      </w:r>
+      <w:proofErr w:type="spellStart"/>
+      <w:r>
+        <w:t>og</w:t>
+      </w:r>
+      <w:proofErr w:type="spellEnd"/>
+      <w:r>
+        <w:t xml:space="preserve"> </w:t>
+      </w:r>
+      <w:proofErr w:type="spellStart"/>
+      <w:r>
+        <w:t>skila</w:t>
+      </w:r>
+      <w:proofErr w:type="spellEnd"/>
+      <w:r>
+        <w:t xml:space="preserve"> </w:t>
+      </w:r>
+      <w:proofErr w:type="spellStart"/>
+      <w:r>
+        <w:t>þ.a.l</w:t>
+      </w:r>
+      <w:proofErr w:type="spellEnd"/>
+      <w:r>
+        <w:t xml:space="preserve">. 40 </w:t>
+      </w:r>
+      <w:proofErr w:type="spellStart"/>
+      <w:r>
+        <w:t>klst</w:t>
+      </w:r>
+      <w:proofErr w:type="spellEnd"/>
+      <w:r>
+        <w:t xml:space="preserve"> “</w:t>
+      </w:r>
+      <w:proofErr w:type="spellStart"/>
+      <w:r>
+        <w:t>vinnu</w:t>
+      </w:r>
+      <w:proofErr w:type="spellEnd"/>
+      <w:r>
+        <w:t xml:space="preserve">” á </w:t>
+      </w:r>
+      <w:proofErr w:type="spellStart"/>
+      <w:r>
+        <w:t>viku</w:t>
+      </w:r>
+      <w:proofErr w:type="spellEnd"/>
+      <w:r>
+        <w:t xml:space="preserve"> </w:t>
+      </w:r>
+      <w:proofErr w:type="spellStart"/>
+      <w:r>
+        <w:t>næstu</w:t>
+      </w:r>
+      <w:proofErr w:type="spellEnd"/>
+      <w:r>
+        <w:t xml:space="preserve"> 3 </w:t>
+      </w:r>
+      <w:proofErr w:type="spellStart"/>
+      <w:r>
+        <w:t>vikurnar</w:t>
+      </w:r>
+      <w:proofErr w:type="spellEnd"/>
+      <w:r>
+        <w:t xml:space="preserve">. Ekki </w:t>
+      </w:r>
+      <w:proofErr w:type="spellStart"/>
+      <w:r>
+        <w:t>allir</w:t>
+      </w:r>
+      <w:proofErr w:type="spellEnd"/>
+      <w:r>
+        <w:t xml:space="preserve"> í </w:t>
+      </w:r>
+      <w:proofErr w:type="spellStart"/>
+      <w:r>
+        <w:t>hópnum</w:t>
+      </w:r>
+      <w:proofErr w:type="spellEnd"/>
+      <w:r>
+        <w:t xml:space="preserve"> </w:t>
+      </w:r>
+      <w:proofErr w:type="spellStart"/>
+      <w:r>
+        <w:t>svöruðu</w:t>
+      </w:r>
+      <w:proofErr w:type="spellEnd"/>
+      <w:r>
+        <w:t xml:space="preserve"> </w:t>
+      </w:r>
+      <w:proofErr w:type="spellStart"/>
+      <w:r>
+        <w:t>okkur</w:t>
+      </w:r>
+      <w:proofErr w:type="spellEnd"/>
+      <w:r>
+        <w:t xml:space="preserve"> </w:t>
+      </w:r>
+      <w:proofErr w:type="spellStart"/>
+      <w:r>
+        <w:t>svo</w:t>
+      </w:r>
+      <w:proofErr w:type="spellEnd"/>
+      <w:r>
+        <w:t xml:space="preserve"> </w:t>
+      </w:r>
+      <w:proofErr w:type="spellStart"/>
+      <w:r>
+        <w:t>við</w:t>
+      </w:r>
+      <w:proofErr w:type="spellEnd"/>
+      <w:r>
+        <w:t xml:space="preserve"> </w:t>
+      </w:r>
+      <w:proofErr w:type="spellStart"/>
+      <w:r>
+        <w:t>fengum</w:t>
+      </w:r>
+      <w:proofErr w:type="spellEnd"/>
+      <w:r>
+        <w:t xml:space="preserve"> ekki </w:t>
+      </w:r>
+      <w:proofErr w:type="spellStart"/>
+      <w:r>
+        <w:t>öll</w:t>
+      </w:r>
+      <w:proofErr w:type="spellEnd"/>
+      <w:r>
+        <w:t xml:space="preserve"> “username” </w:t>
+      </w:r>
+      <w:proofErr w:type="spellStart"/>
+      <w:r>
+        <w:t>sem</w:t>
+      </w:r>
+      <w:proofErr w:type="spellEnd"/>
+      <w:r>
+        <w:t xml:space="preserve"> </w:t>
+      </w:r>
+      <w:proofErr w:type="spellStart"/>
+      <w:r>
+        <w:t>við</w:t>
+      </w:r>
+      <w:proofErr w:type="spellEnd"/>
+      <w:r>
+        <w:t xml:space="preserve"> </w:t>
+      </w:r>
+      <w:proofErr w:type="spellStart"/>
+      <w:r>
+        <w:t>þurftum</w:t>
+      </w:r>
+      <w:proofErr w:type="spellEnd"/>
+      <w:r>
+        <w:t xml:space="preserve"> </w:t>
+      </w:r>
+      <w:proofErr w:type="spellStart"/>
+      <w:r>
+        <w:t>til</w:t>
+      </w:r>
+      <w:proofErr w:type="spellEnd"/>
+      <w:r>
+        <w:t xml:space="preserve"> </w:t>
+      </w:r>
+      <w:proofErr w:type="spellStart"/>
+      <w:r>
+        <w:t>að</w:t>
+      </w:r>
+      <w:proofErr w:type="spellEnd"/>
+      <w:r>
+        <w:t xml:space="preserve"> </w:t>
+      </w:r>
+      <w:proofErr w:type="spellStart"/>
+      <w:r>
+        <w:t>klára</w:t>
+      </w:r>
+      <w:proofErr w:type="spellEnd"/>
+      <w:r>
+        <w:t xml:space="preserve"> </w:t>
+      </w:r>
+      <w:proofErr w:type="spellStart"/>
+      <w:r>
+        <w:t>að</w:t>
+      </w:r>
+      <w:proofErr w:type="spellEnd"/>
+      <w:r>
+        <w:t xml:space="preserve"> </w:t>
+      </w:r>
+      <w:proofErr w:type="spellStart"/>
+      <w:r>
+        <w:t>gera</w:t>
+      </w:r>
+      <w:proofErr w:type="spellEnd"/>
+      <w:r>
+        <w:t xml:space="preserve"> </w:t>
+      </w:r>
+      <w:proofErr w:type="spellStart"/>
+      <w:r>
+        <w:t>github-ið</w:t>
+      </w:r>
+      <w:proofErr w:type="spellEnd"/>
+      <w:r>
+        <w:t xml:space="preserve"> </w:t>
+      </w:r>
+      <w:proofErr w:type="spellStart"/>
+      <w:r>
+        <w:t>þannig</w:t>
+      </w:r>
+      <w:proofErr w:type="spellEnd"/>
+      <w:r>
+        <w:t xml:space="preserve"> </w:t>
+      </w:r>
+      <w:proofErr w:type="spellStart"/>
+      <w:r>
+        <w:t>að</w:t>
+      </w:r>
+      <w:proofErr w:type="spellEnd"/>
+      <w:r>
+        <w:t xml:space="preserve"> </w:t>
+      </w:r>
+      <w:proofErr w:type="spellStart"/>
+      <w:r>
+        <w:t>það</w:t>
+      </w:r>
+      <w:proofErr w:type="spellEnd"/>
+      <w:r>
+        <w:t xml:space="preserve"> </w:t>
+      </w:r>
+      <w:proofErr w:type="spellStart"/>
+      <w:r>
+        <w:t>verður</w:t>
+      </w:r>
+      <w:proofErr w:type="spellEnd"/>
+      <w:r>
+        <w:t xml:space="preserve"> </w:t>
+      </w:r>
+      <w:proofErr w:type="spellStart"/>
+      <w:r>
+        <w:t>klárað</w:t>
+      </w:r>
+      <w:proofErr w:type="spellEnd"/>
+      <w:r>
+        <w:t xml:space="preserve"> á </w:t>
+      </w:r>
+      <w:proofErr w:type="spellStart"/>
+      <w:r>
+        <w:t>næstunni</w:t>
+      </w:r>
+      <w:proofErr w:type="spellEnd"/>
+      <w:r>
+        <w:t xml:space="preserve">.  </w:t>
+      </w:r>
+      <w:proofErr w:type="spellStart"/>
+      <w:r>
+        <w:t>Ákveðið</w:t>
+      </w:r>
+      <w:proofErr w:type="spellEnd"/>
+      <w:r>
+        <w:t xml:space="preserve"> var </w:t>
+      </w:r>
+      <w:proofErr w:type="spellStart"/>
+      <w:r>
+        <w:t>hvað</w:t>
+      </w:r>
+      <w:proofErr w:type="spellEnd"/>
+      <w:r>
+        <w:t xml:space="preserve"> </w:t>
+      </w:r>
+      <w:proofErr w:type="spellStart"/>
+      <w:r>
+        <w:t>gert</w:t>
+      </w:r>
+      <w:proofErr w:type="spellEnd"/>
+      <w:r>
+        <w:t xml:space="preserve"> </w:t>
+      </w:r>
+      <w:proofErr w:type="spellStart"/>
+      <w:r>
+        <w:t>yrði</w:t>
+      </w:r>
+      <w:proofErr w:type="spellEnd"/>
+      <w:r>
+        <w:t xml:space="preserve"> á </w:t>
+      </w:r>
+      <w:proofErr w:type="spellStart"/>
+      <w:r>
+        <w:t>morgun</w:t>
+      </w:r>
+      <w:proofErr w:type="spellEnd"/>
+      <w:r>
+        <w:t xml:space="preserve">. </w:t>
+      </w:r>
+      <w:proofErr w:type="spellStart"/>
+      <w:r>
+        <w:t>Þar</w:t>
+      </w:r>
+      <w:proofErr w:type="spellEnd"/>
+      <w:r>
+        <w:t xml:space="preserve"> </w:t>
+      </w:r>
+      <w:proofErr w:type="spellStart"/>
+      <w:r>
+        <w:t>sem</w:t>
+      </w:r>
+      <w:proofErr w:type="spellEnd"/>
+      <w:r>
+        <w:t xml:space="preserve"> </w:t>
+      </w:r>
+      <w:proofErr w:type="spellStart"/>
+      <w:r>
+        <w:t>fáir</w:t>
+      </w:r>
+      <w:proofErr w:type="spellEnd"/>
+      <w:r>
+        <w:t xml:space="preserve"> </w:t>
+      </w:r>
+      <w:proofErr w:type="spellStart"/>
+      <w:r>
+        <w:t>mættu</w:t>
+      </w:r>
+      <w:proofErr w:type="spellEnd"/>
+      <w:r>
+        <w:t xml:space="preserve"> í </w:t>
+      </w:r>
+      <w:proofErr w:type="spellStart"/>
+      <w:r>
+        <w:t>dag</w:t>
+      </w:r>
+      <w:proofErr w:type="spellEnd"/>
+      <w:r>
+        <w:t xml:space="preserve"> var </w:t>
+      </w:r>
+      <w:proofErr w:type="spellStart"/>
+      <w:r>
+        <w:t>lítið</w:t>
+      </w:r>
+      <w:proofErr w:type="spellEnd"/>
+      <w:r>
+        <w:t xml:space="preserve"> </w:t>
+      </w:r>
+      <w:proofErr w:type="spellStart"/>
+      <w:r>
+        <w:t>hægt</w:t>
+      </w:r>
+      <w:proofErr w:type="spellEnd"/>
+      <w:r>
+        <w:t xml:space="preserve"> </w:t>
+      </w:r>
+      <w:proofErr w:type="spellStart"/>
+      <w:r>
+        <w:t>að</w:t>
+      </w:r>
+      <w:proofErr w:type="spellEnd"/>
+      <w:r>
+        <w:t xml:space="preserve"> </w:t>
+      </w:r>
+      <w:proofErr w:type="spellStart"/>
+      <w:r>
+        <w:t>gera</w:t>
+      </w:r>
+      <w:proofErr w:type="spellEnd"/>
+      <w:r>
+        <w:t>.</w:t>
       </w:r>
     </w:p>
     <w:p>
@@ -164,61 +1022,139 @@
       </w:r>
     </w:p>
     <w:p>
+      <w:proofErr w:type="spellStart"/>
       <w:r>
         <w:rPr>
           <w:b/>
         </w:rPr>
-        <w:t xml:space="preserve">Mættir: </w:t>
-      </w:r>
+        <w:t>Mættir</w:t>
+      </w:r>
+      <w:proofErr w:type="spellEnd"/>
+      <w:r>
+        <w:rPr>
+          <w:b/>
+        </w:rPr>
+        <w:t xml:space="preserve">: </w:t>
+      </w:r>
+      <w:proofErr w:type="spellStart"/>
       <w:r>
         <w:t>Róslín</w:t>
       </w:r>
+      <w:proofErr w:type="spellEnd"/>
       <w:r>
         <w:t>, Eva</w:t>
       </w:r>
     </w:p>
     <w:p>
+      <w:proofErr w:type="spellStart"/>
       <w:r>
         <w:rPr>
           <w:b/>
         </w:rPr>
-        <w:t>Seinir:</w:t>
-      </w:r>
-      <w:r>
-        <w:t xml:space="preserve"> Arnar,</w:t>
-      </w:r>
-      <w:r>
-        <w:t xml:space="preserve"> </w:t>
-      </w:r>
+        <w:t>Seinir</w:t>
+      </w:r>
+      <w:proofErr w:type="spellEnd"/>
+      <w:r>
+        <w:rPr>
+          <w:b/>
+        </w:rPr>
+        <w:t>:</w:t>
+      </w:r>
+      <w:r>
+        <w:t xml:space="preserve"> </w:t>
+      </w:r>
+      <w:proofErr w:type="spellStart"/>
+      <w:r>
+        <w:t>Arnar</w:t>
+      </w:r>
+      <w:proofErr w:type="spellEnd"/>
+      <w:r>
+        <w:t>,</w:t>
+      </w:r>
+      <w:r>
+        <w:t xml:space="preserve"> </w:t>
+      </w:r>
+      <w:proofErr w:type="spellStart"/>
       <w:r>
         <w:t>Berglind</w:t>
       </w:r>
+      <w:proofErr w:type="spellEnd"/>
     </w:p>
     <w:p>
       <w:r>
         <w:rPr>
           <w:b/>
         </w:rPr>
-        <w:t xml:space="preserve">Ekki mættir: </w:t>
-      </w:r>
+        <w:t xml:space="preserve">Ekki </w:t>
+      </w:r>
+      <w:proofErr w:type="spellStart"/>
+      <w:r>
+        <w:rPr>
+          <w:b/>
+        </w:rPr>
+        <w:t>mættir</w:t>
+      </w:r>
+      <w:proofErr w:type="spellEnd"/>
+      <w:r>
+        <w:rPr>
+          <w:b/>
+        </w:rPr>
+        <w:t xml:space="preserve">: </w:t>
+      </w:r>
+      <w:proofErr w:type="spellStart"/>
       <w:r>
         <w:t>Sævar</w:t>
       </w:r>
-      <w:r>
-        <w:t xml:space="preserve"> [veikur]</w:t>
-      </w:r>
-      <w:r>
-        <w:t>, Silfá</w:t>
-      </w:r>
-      <w:r>
-        <w:t xml:space="preserve"> [í útlöndum]</w:t>
+      <w:proofErr w:type="spellEnd"/>
+      <w:r>
+        <w:t xml:space="preserve"> [</w:t>
+      </w:r>
+      <w:proofErr w:type="spellStart"/>
+      <w:r>
+        <w:t>veikur</w:t>
+      </w:r>
+      <w:proofErr w:type="spellEnd"/>
+      <w:r>
+        <w:t>]</w:t>
+      </w:r>
+      <w:r>
+        <w:t xml:space="preserve">, </w:t>
+      </w:r>
+      <w:proofErr w:type="spellStart"/>
+      <w:r>
+        <w:t>Silfá</w:t>
+      </w:r>
+      <w:proofErr w:type="spellEnd"/>
+      <w:r>
+        <w:t xml:space="preserve"> [í </w:t>
+      </w:r>
+      <w:proofErr w:type="spellStart"/>
+      <w:r>
+        <w:t>útlöndum</w:t>
+      </w:r>
+      <w:proofErr w:type="spellEnd"/>
+      <w:r>
+        <w:t>]</w:t>
       </w:r>
     </w:p>
     <w:p/>
     <w:p/>
     <w:p>
-      <w:r>
-        <w:t xml:space="preserve">Verkefni dagsins: </w:t>
+      <w:proofErr w:type="spellStart"/>
+      <w:r>
+        <w:t>Verkefni</w:t>
+      </w:r>
+      <w:proofErr w:type="spellEnd"/>
+      <w:r>
+        <w:t xml:space="preserve"> </w:t>
+      </w:r>
+      <w:proofErr w:type="spellStart"/>
+      <w:r>
+        <w:t>dagsins</w:t>
+      </w:r>
+      <w:proofErr w:type="spellEnd"/>
+      <w:r>
+        <w:t xml:space="preserve">: </w:t>
       </w:r>
     </w:p>
     <w:p>
@@ -228,9 +1164,11 @@
           <w:numId w:val="1"/>
         </w:numPr>
       </w:pPr>
+      <w:proofErr w:type="spellStart"/>
       <w:r>
         <w:t>Morgunfundur</w:t>
       </w:r>
+      <w:proofErr w:type="spellEnd"/>
       <w:r>
         <w:t xml:space="preserve"> [x]</w:t>
       </w:r>
@@ -246,8 +1184,13 @@
         <w:t xml:space="preserve"> </w:t>
       </w:r>
       <w:r>
-        <w:t>Gera kröfulista</w:t>
-      </w:r>
+        <w:t xml:space="preserve">Gera </w:t>
+      </w:r>
+      <w:proofErr w:type="spellStart"/>
+      <w:r>
+        <w:t>kröfulista</w:t>
+      </w:r>
+      <w:proofErr w:type="spellEnd"/>
       <w:r>
         <w:t xml:space="preserve"> [x]</w:t>
       </w:r>
@@ -260,8 +1203,13 @@
         </w:numPr>
       </w:pPr>
       <w:r>
-        <w:t>Gera notendahópagreiningu</w:t>
-      </w:r>
+        <w:t xml:space="preserve">Gera </w:t>
+      </w:r>
+      <w:proofErr w:type="spellStart"/>
+      <w:r>
+        <w:t>notendahópagreiningu</w:t>
+      </w:r>
+      <w:proofErr w:type="spellEnd"/>
       <w:r>
         <w:t xml:space="preserve"> [x]</w:t>
       </w:r>
@@ -274,8 +1222,13 @@
         </w:numPr>
       </w:pPr>
       <w:r>
-        <w:t>Gera notkunartilvik</w:t>
-      </w:r>
+        <w:t xml:space="preserve">Gera </w:t>
+      </w:r>
+      <w:proofErr w:type="spellStart"/>
+      <w:r>
+        <w:t>notkunartilvik</w:t>
+      </w:r>
+      <w:proofErr w:type="spellEnd"/>
       <w:r>
         <w:t xml:space="preserve"> [0]</w:t>
       </w:r>
@@ -449,8 +1402,21 @@
       </w:pPr>
     </w:p>
     <w:p>
-      <w:r>
-        <w:t>Verkefni dagsins:</w:t>
+      <w:proofErr w:type="spellStart"/>
+      <w:r>
+        <w:t>Verkefni</w:t>
+      </w:r>
+      <w:proofErr w:type="spellEnd"/>
+      <w:r>
+        <w:t xml:space="preserve"> </w:t>
+      </w:r>
+      <w:proofErr w:type="spellStart"/>
+      <w:r>
+        <w:t>dagsins</w:t>
+      </w:r>
+      <w:proofErr w:type="spellEnd"/>
+      <w:r>
+        <w:t>:</w:t>
       </w:r>
     </w:p>
     <w:p>
@@ -460,9 +1426,19 @@
           <w:numId w:val="2"/>
         </w:numPr>
       </w:pPr>
-      <w:r>
-        <w:t>Klára notkunartilvikin</w:t>
-      </w:r>
+      <w:proofErr w:type="spellStart"/>
+      <w:r>
+        <w:t>Klára</w:t>
+      </w:r>
+      <w:proofErr w:type="spellEnd"/>
+      <w:r>
+        <w:t xml:space="preserve"> </w:t>
+      </w:r>
+      <w:proofErr w:type="spellStart"/>
+      <w:r>
+        <w:t>notkunartilvikin</w:t>
+      </w:r>
+      <w:proofErr w:type="spellEnd"/>
       <w:r>
         <w:t xml:space="preserve"> [</w:t>
       </w:r>
@@ -480,8 +1456,21 @@
           <w:numId w:val="2"/>
         </w:numPr>
       </w:pPr>
-      <w:r>
-        <w:t>Klára nytsemiskröfurnar [</w:t>
+      <w:proofErr w:type="spellStart"/>
+      <w:r>
+        <w:t>Klára</w:t>
+      </w:r>
+      <w:proofErr w:type="spellEnd"/>
+      <w:r>
+        <w:t xml:space="preserve"> </w:t>
+      </w:r>
+      <w:proofErr w:type="spellStart"/>
+      <w:r>
+        <w:t>nytsemiskröfurnar</w:t>
+      </w:r>
+      <w:proofErr w:type="spellEnd"/>
+      <w:r>
+        <w:t xml:space="preserve"> [</w:t>
       </w:r>
       <w:r>
         <w:t>x</w:t>
@@ -497,9 +1486,19 @@
           <w:numId w:val="2"/>
         </w:numPr>
       </w:pPr>
-      <w:r>
-        <w:t>Gróf hönnunarhugmynd</w:t>
-      </w:r>
+      <w:proofErr w:type="spellStart"/>
+      <w:r>
+        <w:t>Gróf</w:t>
+      </w:r>
+      <w:proofErr w:type="spellEnd"/>
+      <w:r>
+        <w:t xml:space="preserve"> </w:t>
+      </w:r>
+      <w:proofErr w:type="spellStart"/>
+      <w:r>
+        <w:t>hönnunarhugmynd</w:t>
+      </w:r>
+      <w:proofErr w:type="spellEnd"/>
       <w:r>
         <w:t xml:space="preserve"> [</w:t>
       </w:r>
@@ -513,33 +1512,441 @@
     <w:p/>
     <w:p>
       <w:r>
-        <w:t xml:space="preserve">Stofan varð rafmagnslaus </w:t>
-      </w:r>
-      <w:r>
-        <w:t xml:space="preserve">og netlaus </w:t>
-      </w:r>
-      <w:r>
-        <w:t xml:space="preserve">svo Arnar var sendur í búð að kaupa Malt og appelsín á meðan afgangurinn hélt áfram að vinna. </w:t>
-      </w:r>
-      <w:r>
-        <w:t xml:space="preserve">Sendur var póstur á Silfá um að hún ætti að klára nytsemiskröfurnar. Arnar var byrjaður á þeim. Enn beðið eftir svari frá Silfá. </w:t>
-      </w:r>
-      <w:r>
-        <w:t>Notkunartilvik voru kláruð teiknuð var upp gróf hönnunarhugmynd</w:t>
-      </w:r>
+        <w:t xml:space="preserve">Stofan </w:t>
+      </w:r>
+      <w:proofErr w:type="spellStart"/>
+      <w:r>
+        <w:t>varð</w:t>
+      </w:r>
+      <w:proofErr w:type="spellEnd"/>
+      <w:r>
+        <w:t xml:space="preserve"> </w:t>
+      </w:r>
+      <w:proofErr w:type="spellStart"/>
+      <w:r>
+        <w:t>rafmagnslaus</w:t>
+      </w:r>
+      <w:proofErr w:type="spellEnd"/>
+      <w:r>
+        <w:t xml:space="preserve"> </w:t>
+      </w:r>
+      <w:proofErr w:type="spellStart"/>
+      <w:r>
+        <w:t>og</w:t>
+      </w:r>
+      <w:proofErr w:type="spellEnd"/>
+      <w:r>
+        <w:t xml:space="preserve"> </w:t>
+      </w:r>
+      <w:proofErr w:type="spellStart"/>
+      <w:r>
+        <w:t>netlaus</w:t>
+      </w:r>
+      <w:proofErr w:type="spellEnd"/>
+      <w:r>
+        <w:t xml:space="preserve"> </w:t>
+      </w:r>
+      <w:proofErr w:type="spellStart"/>
+      <w:r>
+        <w:t>svo</w:t>
+      </w:r>
+      <w:proofErr w:type="spellEnd"/>
+      <w:r>
+        <w:t xml:space="preserve"> </w:t>
+      </w:r>
+      <w:proofErr w:type="spellStart"/>
+      <w:r>
+        <w:t>Arnar</w:t>
+      </w:r>
+      <w:proofErr w:type="spellEnd"/>
+      <w:r>
+        <w:t xml:space="preserve"> var </w:t>
+      </w:r>
+      <w:proofErr w:type="spellStart"/>
+      <w:r>
+        <w:t>sendur</w:t>
+      </w:r>
+      <w:proofErr w:type="spellEnd"/>
+      <w:r>
+        <w:t xml:space="preserve"> í </w:t>
+      </w:r>
+      <w:proofErr w:type="spellStart"/>
+      <w:r>
+        <w:t>búð</w:t>
+      </w:r>
+      <w:proofErr w:type="spellEnd"/>
+      <w:r>
+        <w:t xml:space="preserve"> </w:t>
+      </w:r>
+      <w:proofErr w:type="spellStart"/>
+      <w:r>
+        <w:t>að</w:t>
+      </w:r>
+      <w:proofErr w:type="spellEnd"/>
+      <w:r>
+        <w:t xml:space="preserve"> </w:t>
+      </w:r>
+      <w:proofErr w:type="spellStart"/>
+      <w:r>
+        <w:t>kaupa</w:t>
+      </w:r>
+      <w:proofErr w:type="spellEnd"/>
+      <w:r>
+        <w:t xml:space="preserve"> Malt </w:t>
+      </w:r>
+      <w:proofErr w:type="spellStart"/>
+      <w:r>
+        <w:t>og</w:t>
+      </w:r>
+      <w:proofErr w:type="spellEnd"/>
+      <w:r>
+        <w:t xml:space="preserve"> </w:t>
+      </w:r>
+      <w:proofErr w:type="spellStart"/>
+      <w:r>
+        <w:t>appelsín</w:t>
+      </w:r>
+      <w:proofErr w:type="spellEnd"/>
+      <w:r>
+        <w:t xml:space="preserve"> á </w:t>
+      </w:r>
+      <w:proofErr w:type="spellStart"/>
+      <w:r>
+        <w:t>meðan</w:t>
+      </w:r>
+      <w:proofErr w:type="spellEnd"/>
+      <w:r>
+        <w:t xml:space="preserve"> </w:t>
+      </w:r>
+      <w:proofErr w:type="spellStart"/>
+      <w:r>
+        <w:t>afgangurinn</w:t>
+      </w:r>
+      <w:proofErr w:type="spellEnd"/>
+      <w:r>
+        <w:t xml:space="preserve"> </w:t>
+      </w:r>
+      <w:proofErr w:type="spellStart"/>
+      <w:r>
+        <w:t>hélt</w:t>
+      </w:r>
+      <w:proofErr w:type="spellEnd"/>
+      <w:r>
+        <w:t xml:space="preserve"> </w:t>
+      </w:r>
+      <w:proofErr w:type="spellStart"/>
+      <w:r>
+        <w:t>áfram</w:t>
+      </w:r>
+      <w:proofErr w:type="spellEnd"/>
+      <w:r>
+        <w:t xml:space="preserve"> </w:t>
+      </w:r>
+      <w:proofErr w:type="spellStart"/>
+      <w:r>
+        <w:t>að</w:t>
+      </w:r>
+      <w:proofErr w:type="spellEnd"/>
+      <w:r>
+        <w:t xml:space="preserve"> </w:t>
+      </w:r>
+      <w:proofErr w:type="spellStart"/>
+      <w:r>
+        <w:t>vinna</w:t>
+      </w:r>
+      <w:proofErr w:type="spellEnd"/>
+      <w:r>
+        <w:t xml:space="preserve">. </w:t>
+      </w:r>
+      <w:proofErr w:type="spellStart"/>
+      <w:r>
+        <w:t>Sendur</w:t>
+      </w:r>
+      <w:proofErr w:type="spellEnd"/>
+      <w:r>
+        <w:t xml:space="preserve"> var </w:t>
+      </w:r>
+      <w:proofErr w:type="spellStart"/>
+      <w:r>
+        <w:t>póstur</w:t>
+      </w:r>
+      <w:proofErr w:type="spellEnd"/>
+      <w:r>
+        <w:t xml:space="preserve"> á </w:t>
+      </w:r>
+      <w:proofErr w:type="spellStart"/>
+      <w:r>
+        <w:t>Silfá</w:t>
+      </w:r>
+      <w:proofErr w:type="spellEnd"/>
+      <w:r>
+        <w:t xml:space="preserve"> um </w:t>
+      </w:r>
+      <w:proofErr w:type="spellStart"/>
+      <w:r>
+        <w:t>að</w:t>
+      </w:r>
+      <w:proofErr w:type="spellEnd"/>
+      <w:r>
+        <w:t xml:space="preserve"> </w:t>
+      </w:r>
+      <w:proofErr w:type="spellStart"/>
+      <w:r>
+        <w:t>hún</w:t>
+      </w:r>
+      <w:proofErr w:type="spellEnd"/>
+      <w:r>
+        <w:t xml:space="preserve"> </w:t>
+      </w:r>
+      <w:proofErr w:type="spellStart"/>
+      <w:r>
+        <w:t>ætti</w:t>
+      </w:r>
+      <w:proofErr w:type="spellEnd"/>
+      <w:r>
+        <w:t xml:space="preserve"> </w:t>
+      </w:r>
+      <w:proofErr w:type="spellStart"/>
+      <w:r>
+        <w:t>að</w:t>
+      </w:r>
+      <w:proofErr w:type="spellEnd"/>
+      <w:r>
+        <w:t xml:space="preserve"> </w:t>
+      </w:r>
+      <w:proofErr w:type="spellStart"/>
+      <w:r>
+        <w:t>klára</w:t>
+      </w:r>
+      <w:proofErr w:type="spellEnd"/>
+      <w:r>
+        <w:t xml:space="preserve"> </w:t>
+      </w:r>
+      <w:proofErr w:type="spellStart"/>
+      <w:r>
+        <w:t>nytsemiskröfurnar</w:t>
+      </w:r>
+      <w:proofErr w:type="spellEnd"/>
+      <w:r>
+        <w:t xml:space="preserve">. </w:t>
+      </w:r>
+      <w:proofErr w:type="spellStart"/>
+      <w:r>
+        <w:t>Arnar</w:t>
+      </w:r>
+      <w:proofErr w:type="spellEnd"/>
+      <w:r>
+        <w:t xml:space="preserve"> var </w:t>
+      </w:r>
+      <w:proofErr w:type="spellStart"/>
+      <w:r>
+        <w:t>byrjaður</w:t>
+      </w:r>
+      <w:proofErr w:type="spellEnd"/>
+      <w:r>
+        <w:t xml:space="preserve"> á </w:t>
+      </w:r>
+      <w:proofErr w:type="spellStart"/>
+      <w:r>
+        <w:t>þeim</w:t>
+      </w:r>
+      <w:proofErr w:type="spellEnd"/>
+      <w:r>
+        <w:t xml:space="preserve">. </w:t>
+      </w:r>
+      <w:proofErr w:type="spellStart"/>
+      <w:r>
+        <w:t>Enn</w:t>
+      </w:r>
+      <w:proofErr w:type="spellEnd"/>
+      <w:r>
+        <w:t xml:space="preserve"> </w:t>
+      </w:r>
+      <w:proofErr w:type="spellStart"/>
+      <w:r>
+        <w:t>beðið</w:t>
+      </w:r>
+      <w:proofErr w:type="spellEnd"/>
+      <w:r>
+        <w:t xml:space="preserve"> </w:t>
+      </w:r>
+      <w:proofErr w:type="spellStart"/>
+      <w:r>
+        <w:t>eftir</w:t>
+      </w:r>
+      <w:proofErr w:type="spellEnd"/>
+      <w:r>
+        <w:t xml:space="preserve"> </w:t>
+      </w:r>
+      <w:proofErr w:type="spellStart"/>
+      <w:r>
+        <w:t>svari</w:t>
+      </w:r>
+      <w:proofErr w:type="spellEnd"/>
+      <w:r>
+        <w:t xml:space="preserve"> </w:t>
+      </w:r>
+      <w:proofErr w:type="spellStart"/>
+      <w:r>
+        <w:t>frá</w:t>
+      </w:r>
+      <w:proofErr w:type="spellEnd"/>
+      <w:r>
+        <w:t xml:space="preserve"> </w:t>
+      </w:r>
+      <w:proofErr w:type="spellStart"/>
+      <w:r>
+        <w:t>Silfá</w:t>
+      </w:r>
+      <w:proofErr w:type="spellEnd"/>
+      <w:r>
+        <w:t xml:space="preserve">. </w:t>
+      </w:r>
+      <w:proofErr w:type="spellStart"/>
+      <w:r>
+        <w:t>Notkunartilvik</w:t>
+      </w:r>
+      <w:proofErr w:type="spellEnd"/>
+      <w:r>
+        <w:t xml:space="preserve"> </w:t>
+      </w:r>
+      <w:proofErr w:type="spellStart"/>
+      <w:r>
+        <w:t>voru</w:t>
+      </w:r>
+      <w:proofErr w:type="spellEnd"/>
+      <w:r>
+        <w:t xml:space="preserve"> </w:t>
+      </w:r>
+      <w:proofErr w:type="spellStart"/>
+      <w:r>
+        <w:t>kláruð</w:t>
+      </w:r>
+      <w:proofErr w:type="spellEnd"/>
+      <w:r>
+        <w:t xml:space="preserve"> </w:t>
+      </w:r>
+      <w:proofErr w:type="spellStart"/>
+      <w:r>
+        <w:t>teiknuð</w:t>
+      </w:r>
+      <w:proofErr w:type="spellEnd"/>
+      <w:r>
+        <w:t xml:space="preserve"> var </w:t>
+      </w:r>
+      <w:proofErr w:type="spellStart"/>
+      <w:r>
+        <w:t>upp</w:t>
+      </w:r>
+      <w:proofErr w:type="spellEnd"/>
+      <w:r>
+        <w:t xml:space="preserve"> </w:t>
+      </w:r>
+      <w:proofErr w:type="spellStart"/>
+      <w:r>
+        <w:t>gróf</w:t>
+      </w:r>
+      <w:proofErr w:type="spellEnd"/>
+      <w:r>
+        <w:t xml:space="preserve"> </w:t>
+      </w:r>
+      <w:proofErr w:type="spellStart"/>
+      <w:r>
+        <w:t>hönnunarhugmynd</w:t>
+      </w:r>
+      <w:proofErr w:type="spellEnd"/>
       <w:r>
         <w:t>.</w:t>
       </w:r>
     </w:p>
     <w:p>
-      <w:r>
-        <w:t>Róslín – Arnar – Berglind – Eva = notkunartilvik 10 – 2 síðan hönnun 2 – 6</w:t>
-      </w:r>
-    </w:p>
-    <w:p>
-      <w:r>
-        <w:t>Silfá = Nytsemiskröfurnar einhvern tímann um kvöldið</w:t>
-      </w:r>
+      <w:proofErr w:type="spellStart"/>
+      <w:r>
+        <w:t>Róslín</w:t>
+      </w:r>
+      <w:proofErr w:type="spellEnd"/>
+      <w:r>
+        <w:t xml:space="preserve"> – </w:t>
+      </w:r>
+      <w:proofErr w:type="spellStart"/>
+      <w:r>
+        <w:t>Arnar</w:t>
+      </w:r>
+      <w:proofErr w:type="spellEnd"/>
+      <w:r>
+        <w:t xml:space="preserve"> – </w:t>
+      </w:r>
+      <w:proofErr w:type="spellStart"/>
+      <w:r>
+        <w:t>Berglind</w:t>
+      </w:r>
+      <w:proofErr w:type="spellEnd"/>
+      <w:r>
+        <w:t xml:space="preserve"> – Eva = </w:t>
+      </w:r>
+      <w:proofErr w:type="spellStart"/>
+      <w:r>
+        <w:t>notkunartilvik</w:t>
+      </w:r>
+      <w:proofErr w:type="spellEnd"/>
+      <w:r>
+        <w:t xml:space="preserve"> 10 – 2 </w:t>
+      </w:r>
+      <w:proofErr w:type="spellStart"/>
+      <w:r>
+        <w:t>síðan</w:t>
+      </w:r>
+      <w:proofErr w:type="spellEnd"/>
+      <w:r>
+        <w:t xml:space="preserve"> </w:t>
+      </w:r>
+      <w:proofErr w:type="spellStart"/>
+      <w:r>
+        <w:t>hönnun</w:t>
+      </w:r>
+      <w:proofErr w:type="spellEnd"/>
+      <w:r>
+        <w:t xml:space="preserve"> 2 – 6</w:t>
+      </w:r>
+    </w:p>
+    <w:p>
+      <w:proofErr w:type="spellStart"/>
+      <w:r>
+        <w:t>Silfá</w:t>
+      </w:r>
+      <w:proofErr w:type="spellEnd"/>
+      <w:r>
+        <w:t xml:space="preserve"> = </w:t>
+      </w:r>
+      <w:proofErr w:type="spellStart"/>
+      <w:r>
+        <w:t>Nytsemiskröfurnar</w:t>
+      </w:r>
+      <w:proofErr w:type="spellEnd"/>
+      <w:r>
+        <w:t xml:space="preserve"> </w:t>
+      </w:r>
+      <w:proofErr w:type="spellStart"/>
+      <w:r>
+        <w:t>einhvern</w:t>
+      </w:r>
+      <w:proofErr w:type="spellEnd"/>
+      <w:r>
+        <w:t xml:space="preserve"> </w:t>
+      </w:r>
+      <w:proofErr w:type="spellStart"/>
+      <w:r>
+        <w:t>tímann</w:t>
+      </w:r>
+      <w:proofErr w:type="spellEnd"/>
+      <w:r>
+        <w:t xml:space="preserve"> um </w:t>
+      </w:r>
+      <w:proofErr w:type="spellStart"/>
+      <w:r>
+        <w:t>kvöldið</w:t>
+      </w:r>
+      <w:proofErr w:type="spellEnd"/>
     </w:p>
     <w:p>
       <w:r>
@@ -845,12 +2252,53 @@
         </w:rPr>
         <w:t xml:space="preserve"> </w:t>
       </w:r>
+      <w:proofErr w:type="spellStart"/>
       <w:r>
         <w:rPr>
           <w:bCs/>
           <w:lang w:val="en-US"/>
         </w:rPr>
-        <w:t xml:space="preserve">Gerðum Happy path og stöðurit. </w:t>
+        <w:t>Gerðum</w:t>
+      </w:r>
+      <w:proofErr w:type="spellEnd"/>
+      <w:r>
+        <w:rPr>
+          <w:bCs/>
+          <w:lang w:val="en-US"/>
+        </w:rPr>
+        <w:t xml:space="preserve"> Happy path </w:t>
+      </w:r>
+      <w:proofErr w:type="spellStart"/>
+      <w:r>
+        <w:rPr>
+          <w:bCs/>
+          <w:lang w:val="en-US"/>
+        </w:rPr>
+        <w:t>og</w:t>
+      </w:r>
+      <w:proofErr w:type="spellEnd"/>
+      <w:r>
+        <w:rPr>
+          <w:bCs/>
+          <w:lang w:val="en-US"/>
+        </w:rPr>
+        <w:t xml:space="preserve"> </w:t>
+      </w:r>
+      <w:proofErr w:type="spellStart"/>
+      <w:r>
+        <w:rPr>
+          <w:bCs/>
+          <w:lang w:val="en-US"/>
+        </w:rPr>
+        <w:t>stöðurit</w:t>
+      </w:r>
+      <w:proofErr w:type="spellEnd"/>
+      <w:r>
+        <w:rPr>
+          <w:bCs/>
+          <w:lang w:val="en-US"/>
+        </w:rPr>
+        <w:t xml:space="preserve">. </w:t>
       </w:r>
       <w:r>
         <w:rPr>
@@ -886,7 +2334,21 @@
           <w:bCs/>
           <w:lang w:val="da-DK"/>
         </w:rPr>
-        <w:t>það sem við ætluðum að klára í dag. Mikið teiknað, margar mandarínur borðaðar, piparkökurnar kláruðust (þökk sé Evu), video frá GOHO skoðuð (til að læra betur, að sjálfsögðu) og til að læra á plantUML (bráðum mun Róslín kenna okkur hinum betur á þetta) og mikið spjallað um verkefnið almennt. Fengum ráðleggingar frá Óla Pálma og Guðrúnu (Takk fyrir það).</w:t>
+        <w:t>það sem við ætluðum að klára í dag. Mikið teiknað, margar mandarínur borðaðar, piparkökurnar kláruðust (þökk sé Evu), video frá G</w:t>
+      </w:r>
+      <w:r>
+        <w:rPr>
+          <w:bCs/>
+          <w:lang w:val="da-DK"/>
+        </w:rPr>
+        <w:t>HOH</w:t>
+      </w:r>
+      <w:r>
+        <w:rPr>
+          <w:bCs/>
+          <w:lang w:val="da-DK"/>
+        </w:rPr>
+        <w:t xml:space="preserve"> skoðuð (til að læra betur, að sjálfsögðu) og til að læra á plantUML (bráðum mun Róslín kenna okkur hinum betur á þetta) og mikið spjallað um verkefnið almennt. Fengum ráðleggingar frá Óla Pálma og Guðrúnu (Takk fyrir það).</w:t>
       </w:r>
     </w:p>
     <w:p>
@@ -1101,51 +2563,79 @@
         </w:rPr>
         <w:t>(til að vera viss um að við séum ekki örugglega dregin niður fyrir að vera ekki með lokaorðin)</w:t>
       </w:r>
-    </w:p>
-    <w:p>
-      <w:pPr>
-        <w:pStyle w:val="ListParagraph"/>
-        <w:rPr>
-          <w:bCs/>
-          <w:lang w:val="da-DK"/>
-        </w:rPr>
-      </w:pPr>
-    </w:p>
-    <w:p>
-      <w:pPr>
-        <w:pStyle w:val="ListParagraph"/>
-        <w:rPr>
-          <w:bCs/>
-          <w:lang w:val="da-DK"/>
-        </w:rPr>
-      </w:pPr>
-    </w:p>
-    <w:p>
-      <w:pPr>
-        <w:rPr>
-          <w:bCs/>
-          <w:lang w:val="da-DK"/>
-        </w:rPr>
-      </w:pPr>
-      <w:r>
-        <w:rPr>
-          <w:bCs/>
-          <w:lang w:val="da-DK"/>
-        </w:rPr>
-        <w:t xml:space="preserve">í dag </w:t>
-      </w:r>
-      <w:r>
-        <w:rPr>
-          <w:bCs/>
-          <w:lang w:val="da-DK"/>
-        </w:rPr>
-        <w:t>ætlum við að vera rosalega dugleg svo við getum skilað verkefninu í kvöld. Þar sem Róslín var aðeins of sein (vegna þess að það var svo gott jólalag á leiðinni í skólann og hún var að hlusta á það) þá kom hún með kökur svo við getum notið þess að borða þær á meðan við einbeitum okkur að því að klára verkefnið.</w:t>
-      </w:r>
       <w:bookmarkStart w:id="0" w:name="_GoBack"/>
       <w:bookmarkEnd w:id="0"/>
     </w:p>
+    <w:p>
+      <w:pPr>
+        <w:pStyle w:val="ListParagraph"/>
+        <w:rPr>
+          <w:bCs/>
+          <w:lang w:val="da-DK"/>
+        </w:rPr>
+      </w:pPr>
+    </w:p>
+    <w:p>
+      <w:pPr>
+        <w:pStyle w:val="ListParagraph"/>
+        <w:rPr>
+          <w:bCs/>
+          <w:lang w:val="da-DK"/>
+        </w:rPr>
+      </w:pPr>
+    </w:p>
+    <w:p>
+      <w:pPr>
+        <w:rPr>
+          <w:bCs/>
+          <w:lang w:val="da-DK"/>
+        </w:rPr>
+      </w:pPr>
+      <w:r>
+        <w:rPr>
+          <w:bCs/>
+          <w:lang w:val="da-DK"/>
+        </w:rPr>
+        <w:t xml:space="preserve">í dag </w:t>
+      </w:r>
+      <w:r>
+        <w:rPr>
+          <w:bCs/>
+          <w:lang w:val="da-DK"/>
+        </w:rPr>
+        <w:t xml:space="preserve">ætlum við að vera rosalega dugleg svo við getum skilað verkefninu í kvöld. </w:t>
+      </w:r>
+      <w:r>
+        <w:rPr>
+          <w:bCs/>
+          <w:lang w:val="da-DK"/>
+        </w:rPr>
+        <w:t xml:space="preserve">Planið var að hittast klukkan 10. </w:t>
+      </w:r>
+      <w:r>
+        <w:rPr>
+          <w:bCs/>
+          <w:lang w:val="da-DK"/>
+        </w:rPr>
+        <w:t>Þar sem Róslín var aðeins of sein (</w:t>
+      </w:r>
+      <w:r>
+        <w:rPr>
+          <w:bCs/>
+          <w:lang w:val="da-DK"/>
+        </w:rPr>
+        <w:t xml:space="preserve">hún var mætt 10:04 </w:t>
+      </w:r>
+      <w:r>
+        <w:rPr>
+          <w:bCs/>
+          <w:lang w:val="da-DK"/>
+        </w:rPr>
+        <w:t>vegna þess að það var svo gott jólalag á leiðinni í skólann og hún var að hlusta á það) þá kom hún með kökur svo við getum notið þess að borða þær á meðan við einbeitum okkur að því að klára verkefnið.</w:t>
+      </w:r>
+    </w:p>
     <w:sectPr>
-      <w:headerReference w:type="default" r:id="rId7"/>
+      <w:headerReference w:type="default" r:id="rId8"/>
       <w:pgSz w:w="12240" w:h="15840"/>
       <w:pgMar w:top="1440" w:right="1440" w:bottom="1440" w:left="1440" w:header="720" w:footer="720" w:gutter="0"/>
       <w:pgNumType w:start="1"/>
@@ -1213,12 +2703,140 @@
         <w:color w:val="B7B7B7"/>
       </w:rPr>
     </w:pPr>
+    <w:proofErr w:type="spellStart"/>
     <w:r>
       <w:rPr>
         <w:color w:val="B7B7B7"/>
       </w:rPr>
-      <w:t>Arnar Smári, Berglind Anna, Eva Dögg, Róslín Erla, Silfá Björk, Sævar Örn</w:t>
+      <w:t>Arnar</w:t>
     </w:r>
+    <w:proofErr w:type="spellEnd"/>
+    <w:r>
+      <w:rPr>
+        <w:color w:val="B7B7B7"/>
+      </w:rPr>
+      <w:t xml:space="preserve"> </w:t>
+    </w:r>
+    <w:proofErr w:type="spellStart"/>
+    <w:r>
+      <w:rPr>
+        <w:color w:val="B7B7B7"/>
+      </w:rPr>
+      <w:t>Smári</w:t>
+    </w:r>
+    <w:proofErr w:type="spellEnd"/>
+    <w:r>
+      <w:rPr>
+        <w:color w:val="B7B7B7"/>
+      </w:rPr>
+      <w:t xml:space="preserve">, </w:t>
+    </w:r>
+    <w:proofErr w:type="spellStart"/>
+    <w:r>
+      <w:rPr>
+        <w:color w:val="B7B7B7"/>
+      </w:rPr>
+      <w:t>Berglind</w:t>
+    </w:r>
+    <w:proofErr w:type="spellEnd"/>
+    <w:r>
+      <w:rPr>
+        <w:color w:val="B7B7B7"/>
+      </w:rPr>
+      <w:t xml:space="preserve"> Anna, Eva </w:t>
+    </w:r>
+    <w:proofErr w:type="spellStart"/>
+    <w:r>
+      <w:rPr>
+        <w:color w:val="B7B7B7"/>
+      </w:rPr>
+      <w:t>Dögg</w:t>
+    </w:r>
+    <w:proofErr w:type="spellEnd"/>
+    <w:r>
+      <w:rPr>
+        <w:color w:val="B7B7B7"/>
+      </w:rPr>
+      <w:t xml:space="preserve">, </w:t>
+    </w:r>
+    <w:proofErr w:type="spellStart"/>
+    <w:r>
+      <w:rPr>
+        <w:color w:val="B7B7B7"/>
+      </w:rPr>
+      <w:t>Róslín</w:t>
+    </w:r>
+    <w:proofErr w:type="spellEnd"/>
+    <w:r>
+      <w:rPr>
+        <w:color w:val="B7B7B7"/>
+      </w:rPr>
+      <w:t xml:space="preserve"> </w:t>
+    </w:r>
+    <w:proofErr w:type="spellStart"/>
+    <w:r>
+      <w:rPr>
+        <w:color w:val="B7B7B7"/>
+      </w:rPr>
+      <w:t>Erla</w:t>
+    </w:r>
+    <w:proofErr w:type="spellEnd"/>
+    <w:r>
+      <w:rPr>
+        <w:color w:val="B7B7B7"/>
+      </w:rPr>
+      <w:t xml:space="preserve">, </w:t>
+    </w:r>
+    <w:proofErr w:type="spellStart"/>
+    <w:r>
+      <w:rPr>
+        <w:color w:val="B7B7B7"/>
+      </w:rPr>
+      <w:t>Silfá</w:t>
+    </w:r>
+    <w:proofErr w:type="spellEnd"/>
+    <w:r>
+      <w:rPr>
+        <w:color w:val="B7B7B7"/>
+      </w:rPr>
+      <w:t xml:space="preserve"> </w:t>
+    </w:r>
+    <w:proofErr w:type="spellStart"/>
+    <w:r>
+      <w:rPr>
+        <w:color w:val="B7B7B7"/>
+      </w:rPr>
+      <w:t>Björk</w:t>
+    </w:r>
+    <w:proofErr w:type="spellEnd"/>
+    <w:r>
+      <w:rPr>
+        <w:color w:val="B7B7B7"/>
+      </w:rPr>
+      <w:t xml:space="preserve">, </w:t>
+    </w:r>
+    <w:proofErr w:type="spellStart"/>
+    <w:r>
+      <w:rPr>
+        <w:color w:val="B7B7B7"/>
+      </w:rPr>
+      <w:t>Sævar</w:t>
+    </w:r>
+    <w:proofErr w:type="spellEnd"/>
+    <w:r>
+      <w:rPr>
+        <w:color w:val="B7B7B7"/>
+      </w:rPr>
+      <w:t xml:space="preserve"> </w:t>
+    </w:r>
+    <w:proofErr w:type="spellStart"/>
+    <w:r>
+      <w:rPr>
+        <w:color w:val="B7B7B7"/>
+      </w:rPr>
+      <w:t>Örn</w:t>
+    </w:r>
+    <w:proofErr w:type="spellEnd"/>
   </w:p>
   <w:p>
     <w:r>
@@ -1946,7 +3564,7 @@
       </w:pPr>
     </w:pPrDefault>
   </w:docDefaults>
-  <w:latentStyles w:defLockedState="0" w:defUIPriority="99" w:defSemiHidden="0" w:defUnhideWhenUsed="0" w:defQFormat="0" w:count="376">
+  <w:latentStyles w:defLockedState="0" w:defUIPriority="99" w:defSemiHidden="0" w:defUnhideWhenUsed="0" w:defQFormat="0" w:count="375">
     <w:lsdException w:name="Normal" w:uiPriority="0" w:qFormat="1"/>
     <w:lsdException w:name="heading 1" w:uiPriority="9" w:qFormat="1"/>
     <w:lsdException w:name="heading 2" w:semiHidden="1" w:uiPriority="9" w:unhideWhenUsed="1" w:qFormat="1"/>
@@ -2322,7 +3940,6 @@
     <w:lsdException w:name="Smart Hyperlink" w:semiHidden="1" w:unhideWhenUsed="1"/>
     <w:lsdException w:name="Hashtag" w:semiHidden="1" w:unhideWhenUsed="1"/>
     <w:lsdException w:name="Unresolved Mention" w:semiHidden="1" w:unhideWhenUsed="1"/>
-    <w:lsdException w:name="Smart Link" w:semiHidden="1" w:unhideWhenUsed="1"/>
   </w:latentStyles>
   <w:style w:type="paragraph" w:default="1" w:styleId="Normal">
     <w:name w:val="Normal"/>
@@ -2833,4 +4450,16 @@
   </a:objectDefaults>
   <a:extraClrSchemeLst/>
 </a:theme>
+</file>
+
+<file path=customXml/item1.xml><?xml version="1.0" encoding="utf-8"?>
+<b:Sources xmlns:b="http://schemas.openxmlformats.org/officeDocument/2006/bibliography" xmlns="http://schemas.openxmlformats.org/officeDocument/2006/bibliography" SelectedStyle="\APASixthEditionOfficeOnline.xsl" StyleName="APA" Version="6"/>
+</file>
+
+<file path=customXml/itemProps1.xml><?xml version="1.0" encoding="utf-8"?>
+<ds:datastoreItem xmlns:ds="http://schemas.openxmlformats.org/officeDocument/2006/customXml" ds:itemID="{1170A1A6-DC54-44E7-9A80-ACA9017DD373}">
+  <ds:schemaRefs>
+    <ds:schemaRef ds:uri="http://schemas.openxmlformats.org/officeDocument/2006/bibliography"/>
+  </ds:schemaRefs>
+</ds:datastoreItem>
 </file>
--- a/Dagbók Verklegt námskeið 1.docx
+++ b/Dagbók Verklegt námskeið 1.docx
@@ -65,21 +65,8 @@
       </w:pPr>
     </w:p>
     <w:p>
-      <w:proofErr w:type="spellStart"/>
-      <w:r>
-        <w:t>Verkefni</w:t>
-      </w:r>
-      <w:proofErr w:type="spellEnd"/>
-      <w:r>
-        <w:t xml:space="preserve"> </w:t>
-      </w:r>
-      <w:proofErr w:type="spellStart"/>
-      <w:r>
-        <w:t>dagsins</w:t>
-      </w:r>
-      <w:proofErr w:type="spellEnd"/>
-      <w:r>
-        <w:t xml:space="preserve">: </w:t>
+      <w:r>
+        <w:t xml:space="preserve">Verkefni dagsins: </w:t>
       </w:r>
     </w:p>
     <w:p>
@@ -107,39 +94,7 @@
         </w:numPr>
       </w:pPr>
       <w:r>
-        <w:t xml:space="preserve">Gera </w:t>
-      </w:r>
-      <w:proofErr w:type="spellStart"/>
-      <w:r>
-        <w:t>facebook</w:t>
-      </w:r>
-      <w:proofErr w:type="spellEnd"/>
-      <w:r>
-        <w:t xml:space="preserve"> </w:t>
-      </w:r>
-      <w:proofErr w:type="spellStart"/>
-      <w:r>
-        <w:t>grúbbu</w:t>
-      </w:r>
-      <w:proofErr w:type="spellEnd"/>
-      <w:r>
-        <w:t xml:space="preserve"> </w:t>
-      </w:r>
-      <w:proofErr w:type="spellStart"/>
-      <w:r>
-        <w:t>með</w:t>
-      </w:r>
-      <w:proofErr w:type="spellEnd"/>
-      <w:r>
-        <w:t xml:space="preserve"> </w:t>
-      </w:r>
-      <w:proofErr w:type="spellStart"/>
-      <w:r>
-        <w:t>öllum</w:t>
-      </w:r>
-      <w:proofErr w:type="spellEnd"/>
-      <w:r>
-        <w:t xml:space="preserve"> [x]</w:t>
+        <w:t>Gera facebook grúbbu með öllum [x]</w:t>
       </w:r>
     </w:p>
     <w:p>
@@ -167,31 +122,7 @@
         </w:numPr>
       </w:pPr>
       <w:r>
-        <w:t xml:space="preserve">Gera </w:t>
-      </w:r>
-      <w:proofErr w:type="spellStart"/>
-      <w:r>
-        <w:t>beinagrind</w:t>
-      </w:r>
-      <w:proofErr w:type="spellEnd"/>
-      <w:r>
-        <w:t xml:space="preserve"> </w:t>
-      </w:r>
-      <w:proofErr w:type="spellStart"/>
-      <w:r>
-        <w:t>fyrir</w:t>
-      </w:r>
-      <w:proofErr w:type="spellEnd"/>
-      <w:r>
-        <w:t xml:space="preserve"> </w:t>
-      </w:r>
-      <w:proofErr w:type="spellStart"/>
-      <w:r>
-        <w:t>hönnunarskýrslu</w:t>
-      </w:r>
-      <w:proofErr w:type="spellEnd"/>
-      <w:r>
-        <w:t xml:space="preserve"> [x]</w:t>
+        <w:t>Gera beinagrind fyrir hönnunarskýrslu [x]</w:t>
       </w:r>
     </w:p>
     <w:p>
@@ -201,804 +132,15 @@
           <w:numId w:val="3"/>
         </w:numPr>
       </w:pPr>
-      <w:proofErr w:type="spellStart"/>
-      <w:r>
-        <w:t>Fá</w:t>
-      </w:r>
-      <w:proofErr w:type="spellEnd"/>
-      <w:r>
-        <w:t xml:space="preserve"> GitHub </w:t>
-      </w:r>
-      <w:proofErr w:type="spellStart"/>
-      <w:r>
-        <w:t>notendanöfn</w:t>
-      </w:r>
-      <w:proofErr w:type="spellEnd"/>
-      <w:r>
-        <w:t xml:space="preserve"> </w:t>
-      </w:r>
-      <w:proofErr w:type="spellStart"/>
-      <w:r>
-        <w:t>hjá</w:t>
-      </w:r>
-      <w:proofErr w:type="spellEnd"/>
-      <w:r>
-        <w:t xml:space="preserve"> </w:t>
-      </w:r>
-      <w:proofErr w:type="spellStart"/>
-      <w:r>
-        <w:t>hinu</w:t>
-      </w:r>
-      <w:proofErr w:type="spellEnd"/>
-      <w:r>
-        <w:t xml:space="preserve"> </w:t>
-      </w:r>
-      <w:proofErr w:type="spellStart"/>
-      <w:r>
-        <w:t>fólkinu</w:t>
-      </w:r>
-      <w:proofErr w:type="spellEnd"/>
-      <w:r>
-        <w:t xml:space="preserve"> </w:t>
-      </w:r>
-      <w:proofErr w:type="spellStart"/>
-      <w:r>
-        <w:t>svo</w:t>
-      </w:r>
-      <w:proofErr w:type="spellEnd"/>
-      <w:r>
-        <w:t xml:space="preserve"> </w:t>
-      </w:r>
-      <w:proofErr w:type="spellStart"/>
-      <w:r>
-        <w:t>hægt</w:t>
-      </w:r>
-      <w:proofErr w:type="spellEnd"/>
-      <w:r>
-        <w:t xml:space="preserve"> </w:t>
-      </w:r>
-      <w:proofErr w:type="spellStart"/>
-      <w:r>
-        <w:t>sé</w:t>
-      </w:r>
-      <w:proofErr w:type="spellEnd"/>
-      <w:r>
-        <w:t xml:space="preserve"> </w:t>
-      </w:r>
-      <w:proofErr w:type="spellStart"/>
-      <w:r>
-        <w:t>að</w:t>
-      </w:r>
-      <w:proofErr w:type="spellEnd"/>
-      <w:r>
-        <w:t xml:space="preserve"> </w:t>
-      </w:r>
-      <w:proofErr w:type="spellStart"/>
-      <w:r>
-        <w:t>stofna</w:t>
-      </w:r>
-      <w:proofErr w:type="spellEnd"/>
-      <w:r>
-        <w:t xml:space="preserve"> </w:t>
-      </w:r>
-      <w:proofErr w:type="spellStart"/>
-      <w:r>
-        <w:t>sameginlega</w:t>
-      </w:r>
-      <w:proofErr w:type="spellEnd"/>
-      <w:r>
-        <w:t xml:space="preserve"> </w:t>
-      </w:r>
-      <w:proofErr w:type="spellStart"/>
-      <w:r>
-        <w:t>github</w:t>
-      </w:r>
-      <w:proofErr w:type="spellEnd"/>
-      <w:r>
-        <w:t xml:space="preserve"> </w:t>
-      </w:r>
-      <w:proofErr w:type="gramStart"/>
-      <w:r>
-        <w:t>repository[</w:t>
-      </w:r>
-      <w:proofErr w:type="gramEnd"/>
-      <w:r>
-        <w:t xml:space="preserve">] </w:t>
+      <w:r>
+        <w:t xml:space="preserve">Fá GitHub notendanöfn hjá hinu fólkinu svo hægt sé að stofna sameginlega github repository[] </w:t>
       </w:r>
     </w:p>
     <w:p/>
     <w:p/>
     <w:p>
       <w:r>
-        <w:t xml:space="preserve">Í </w:t>
-      </w:r>
-      <w:proofErr w:type="spellStart"/>
-      <w:r>
-        <w:t>dag</w:t>
-      </w:r>
-      <w:proofErr w:type="spellEnd"/>
-      <w:r>
-        <w:t xml:space="preserve"> </w:t>
-      </w:r>
-      <w:proofErr w:type="spellStart"/>
-      <w:r>
-        <w:t>mættum</w:t>
-      </w:r>
-      <w:proofErr w:type="spellEnd"/>
-      <w:r>
-        <w:t xml:space="preserve"> </w:t>
-      </w:r>
-      <w:proofErr w:type="spellStart"/>
-      <w:r>
-        <w:t>við</w:t>
-      </w:r>
-      <w:proofErr w:type="spellEnd"/>
-      <w:r>
-        <w:t xml:space="preserve"> í </w:t>
-      </w:r>
-      <w:proofErr w:type="spellStart"/>
-      <w:r>
-        <w:t>fyrsta</w:t>
-      </w:r>
-      <w:proofErr w:type="spellEnd"/>
-      <w:r>
-        <w:t xml:space="preserve"> </w:t>
-      </w:r>
-      <w:proofErr w:type="spellStart"/>
-      <w:r>
-        <w:t>tímann</w:t>
-      </w:r>
-      <w:proofErr w:type="spellEnd"/>
-      <w:r>
-        <w:t xml:space="preserve"> </w:t>
-      </w:r>
-      <w:proofErr w:type="spellStart"/>
-      <w:r>
-        <w:t>til</w:t>
-      </w:r>
-      <w:proofErr w:type="spellEnd"/>
-      <w:r>
-        <w:t xml:space="preserve"> </w:t>
-      </w:r>
-      <w:proofErr w:type="spellStart"/>
-      <w:r>
-        <w:t>að</w:t>
-      </w:r>
-      <w:proofErr w:type="spellEnd"/>
-      <w:r>
-        <w:t xml:space="preserve"> </w:t>
-      </w:r>
-      <w:proofErr w:type="spellStart"/>
-      <w:r>
-        <w:t>fara</w:t>
-      </w:r>
-      <w:proofErr w:type="spellEnd"/>
-      <w:r>
-        <w:t xml:space="preserve"> </w:t>
-      </w:r>
-      <w:proofErr w:type="spellStart"/>
-      <w:r>
-        <w:t>yfir</w:t>
-      </w:r>
-      <w:proofErr w:type="spellEnd"/>
-      <w:r>
-        <w:t xml:space="preserve"> </w:t>
-      </w:r>
-      <w:proofErr w:type="spellStart"/>
-      <w:r>
-        <w:t>hvernig</w:t>
-      </w:r>
-      <w:proofErr w:type="spellEnd"/>
-      <w:r>
-        <w:t xml:space="preserve"> </w:t>
-      </w:r>
-      <w:proofErr w:type="spellStart"/>
-      <w:r>
-        <w:t>ætti</w:t>
-      </w:r>
-      <w:proofErr w:type="spellEnd"/>
-      <w:r>
-        <w:t xml:space="preserve"> </w:t>
-      </w:r>
-      <w:proofErr w:type="spellStart"/>
-      <w:r>
-        <w:t>að</w:t>
-      </w:r>
-      <w:proofErr w:type="spellEnd"/>
-      <w:r>
-        <w:t xml:space="preserve"> </w:t>
-      </w:r>
-      <w:proofErr w:type="spellStart"/>
-      <w:r>
-        <w:t>gera</w:t>
-      </w:r>
-      <w:proofErr w:type="spellEnd"/>
-      <w:r>
-        <w:t xml:space="preserve"> </w:t>
-      </w:r>
-      <w:proofErr w:type="spellStart"/>
-      <w:r>
-        <w:t>komandi</w:t>
-      </w:r>
-      <w:proofErr w:type="spellEnd"/>
-      <w:r>
-        <w:t xml:space="preserve"> </w:t>
-      </w:r>
-      <w:proofErr w:type="spellStart"/>
-      <w:r>
-        <w:t>verkefni</w:t>
-      </w:r>
-      <w:proofErr w:type="spellEnd"/>
-      <w:r>
-        <w:t xml:space="preserve"> </w:t>
-      </w:r>
-      <w:proofErr w:type="spellStart"/>
-      <w:r>
-        <w:t>fyrir</w:t>
-      </w:r>
-      <w:proofErr w:type="spellEnd"/>
-      <w:r>
-        <w:t xml:space="preserve"> </w:t>
-      </w:r>
-      <w:proofErr w:type="spellStart"/>
-      <w:r>
-        <w:t>næstu</w:t>
-      </w:r>
-      <w:proofErr w:type="spellEnd"/>
-      <w:r>
-        <w:t xml:space="preserve"> 3 </w:t>
-      </w:r>
-      <w:proofErr w:type="spellStart"/>
-      <w:r>
-        <w:t>vikur</w:t>
-      </w:r>
-      <w:proofErr w:type="spellEnd"/>
-      <w:r>
-        <w:t xml:space="preserve">. </w:t>
-      </w:r>
-      <w:proofErr w:type="spellStart"/>
-      <w:r>
-        <w:t>Fyrsti</w:t>
-      </w:r>
-      <w:proofErr w:type="spellEnd"/>
-      <w:r>
-        <w:t xml:space="preserve"> </w:t>
-      </w:r>
-      <w:proofErr w:type="spellStart"/>
-      <w:r>
-        <w:t>fyrirlesturinn</w:t>
-      </w:r>
-      <w:proofErr w:type="spellEnd"/>
-      <w:r>
-        <w:t xml:space="preserve"> var </w:t>
-      </w:r>
-      <w:proofErr w:type="spellStart"/>
-      <w:r>
-        <w:t>sýndur</w:t>
-      </w:r>
-      <w:proofErr w:type="spellEnd"/>
-      <w:r>
-        <w:t xml:space="preserve"> í </w:t>
-      </w:r>
-      <w:proofErr w:type="spellStart"/>
-      <w:r>
-        <w:t>tíma</w:t>
-      </w:r>
-      <w:proofErr w:type="spellEnd"/>
-      <w:r>
-        <w:t xml:space="preserve"> </w:t>
-      </w:r>
-      <w:proofErr w:type="spellStart"/>
-      <w:r>
-        <w:t>og</w:t>
-      </w:r>
-      <w:proofErr w:type="spellEnd"/>
-      <w:r>
-        <w:t xml:space="preserve"> </w:t>
-      </w:r>
-      <w:proofErr w:type="spellStart"/>
-      <w:r>
-        <w:t>farið</w:t>
-      </w:r>
-      <w:proofErr w:type="spellEnd"/>
-      <w:r>
-        <w:t xml:space="preserve"> var </w:t>
-      </w:r>
-      <w:proofErr w:type="spellStart"/>
-      <w:r>
-        <w:t>gróflega</w:t>
-      </w:r>
-      <w:proofErr w:type="spellEnd"/>
-      <w:r>
-        <w:t xml:space="preserve"> </w:t>
-      </w:r>
-      <w:proofErr w:type="spellStart"/>
-      <w:r>
-        <w:t>yfir</w:t>
-      </w:r>
-      <w:proofErr w:type="spellEnd"/>
-      <w:r>
-        <w:t xml:space="preserve"> </w:t>
-      </w:r>
-      <w:proofErr w:type="spellStart"/>
-      <w:r>
-        <w:t>það</w:t>
-      </w:r>
-      <w:proofErr w:type="spellEnd"/>
-      <w:r>
-        <w:t xml:space="preserve"> </w:t>
-      </w:r>
-      <w:proofErr w:type="spellStart"/>
-      <w:r>
-        <w:t>sem</w:t>
-      </w:r>
-      <w:proofErr w:type="spellEnd"/>
-      <w:r>
-        <w:t xml:space="preserve"> </w:t>
-      </w:r>
-      <w:proofErr w:type="spellStart"/>
-      <w:r>
-        <w:t>skyldi</w:t>
-      </w:r>
-      <w:proofErr w:type="spellEnd"/>
-      <w:r>
-        <w:t xml:space="preserve"> </w:t>
-      </w:r>
-      <w:proofErr w:type="spellStart"/>
-      <w:r>
-        <w:t>vera</w:t>
-      </w:r>
-      <w:proofErr w:type="spellEnd"/>
-      <w:r>
-        <w:t xml:space="preserve"> </w:t>
-      </w:r>
-      <w:proofErr w:type="spellStart"/>
-      <w:r>
-        <w:t>gert</w:t>
-      </w:r>
-      <w:proofErr w:type="spellEnd"/>
-      <w:r>
-        <w:t xml:space="preserve"> í </w:t>
-      </w:r>
-      <w:proofErr w:type="spellStart"/>
-      <w:r>
-        <w:t>þessari</w:t>
-      </w:r>
-      <w:proofErr w:type="spellEnd"/>
-      <w:r>
-        <w:t xml:space="preserve"> </w:t>
-      </w:r>
-      <w:proofErr w:type="spellStart"/>
-      <w:r>
-        <w:t>viku</w:t>
-      </w:r>
-      <w:proofErr w:type="spellEnd"/>
-      <w:r>
-        <w:t xml:space="preserve">. </w:t>
-      </w:r>
-      <w:proofErr w:type="spellStart"/>
-      <w:r>
-        <w:t>Markmiðið</w:t>
-      </w:r>
-      <w:proofErr w:type="spellEnd"/>
-      <w:r>
-        <w:t xml:space="preserve"> </w:t>
-      </w:r>
-      <w:proofErr w:type="spellStart"/>
-      <w:r>
-        <w:t>er</w:t>
-      </w:r>
-      <w:proofErr w:type="spellEnd"/>
-      <w:r>
-        <w:t xml:space="preserve"> </w:t>
-      </w:r>
-      <w:proofErr w:type="spellStart"/>
-      <w:r>
-        <w:t>að</w:t>
-      </w:r>
-      <w:proofErr w:type="spellEnd"/>
-      <w:r>
-        <w:t xml:space="preserve"> </w:t>
-      </w:r>
-      <w:proofErr w:type="spellStart"/>
-      <w:r>
-        <w:t>vinna</w:t>
-      </w:r>
-      <w:proofErr w:type="spellEnd"/>
-      <w:r>
-        <w:t xml:space="preserve"> í 8 </w:t>
-      </w:r>
-      <w:proofErr w:type="spellStart"/>
-      <w:r>
-        <w:t>klst</w:t>
-      </w:r>
-      <w:proofErr w:type="spellEnd"/>
-      <w:r>
-        <w:t xml:space="preserve"> á </w:t>
-      </w:r>
-      <w:proofErr w:type="spellStart"/>
-      <w:r>
-        <w:t>dag</w:t>
-      </w:r>
-      <w:proofErr w:type="spellEnd"/>
-      <w:r>
-        <w:t xml:space="preserve"> </w:t>
-      </w:r>
-      <w:proofErr w:type="spellStart"/>
-      <w:r>
-        <w:t>næstu</w:t>
-      </w:r>
-      <w:proofErr w:type="spellEnd"/>
-      <w:r>
-        <w:t xml:space="preserve"> 5 </w:t>
-      </w:r>
-      <w:proofErr w:type="spellStart"/>
-      <w:r>
-        <w:t>dagana</w:t>
-      </w:r>
-      <w:proofErr w:type="spellEnd"/>
-      <w:r>
-        <w:t xml:space="preserve"> </w:t>
-      </w:r>
-      <w:proofErr w:type="spellStart"/>
-      <w:r>
-        <w:t>og</w:t>
-      </w:r>
-      <w:proofErr w:type="spellEnd"/>
-      <w:r>
-        <w:t xml:space="preserve"> </w:t>
-      </w:r>
-      <w:proofErr w:type="spellStart"/>
-      <w:r>
-        <w:t>skila</w:t>
-      </w:r>
-      <w:proofErr w:type="spellEnd"/>
-      <w:r>
-        <w:t xml:space="preserve"> </w:t>
-      </w:r>
-      <w:proofErr w:type="spellStart"/>
-      <w:r>
-        <w:t>þ.a.l</w:t>
-      </w:r>
-      <w:proofErr w:type="spellEnd"/>
-      <w:r>
-        <w:t xml:space="preserve">. 40 </w:t>
-      </w:r>
-      <w:proofErr w:type="spellStart"/>
-      <w:r>
-        <w:t>klst</w:t>
-      </w:r>
-      <w:proofErr w:type="spellEnd"/>
-      <w:r>
-        <w:t xml:space="preserve"> “</w:t>
-      </w:r>
-      <w:proofErr w:type="spellStart"/>
-      <w:r>
-        <w:t>vinnu</w:t>
-      </w:r>
-      <w:proofErr w:type="spellEnd"/>
-      <w:r>
-        <w:t xml:space="preserve">” á </w:t>
-      </w:r>
-      <w:proofErr w:type="spellStart"/>
-      <w:r>
-        <w:t>viku</w:t>
-      </w:r>
-      <w:proofErr w:type="spellEnd"/>
-      <w:r>
-        <w:t xml:space="preserve"> </w:t>
-      </w:r>
-      <w:proofErr w:type="spellStart"/>
-      <w:r>
-        <w:t>næstu</w:t>
-      </w:r>
-      <w:proofErr w:type="spellEnd"/>
-      <w:r>
-        <w:t xml:space="preserve"> 3 </w:t>
-      </w:r>
-      <w:proofErr w:type="spellStart"/>
-      <w:r>
-        <w:t>vikurnar</w:t>
-      </w:r>
-      <w:proofErr w:type="spellEnd"/>
-      <w:r>
-        <w:t xml:space="preserve">. Ekki </w:t>
-      </w:r>
-      <w:proofErr w:type="spellStart"/>
-      <w:r>
-        <w:t>allir</w:t>
-      </w:r>
-      <w:proofErr w:type="spellEnd"/>
-      <w:r>
-        <w:t xml:space="preserve"> í </w:t>
-      </w:r>
-      <w:proofErr w:type="spellStart"/>
-      <w:r>
-        <w:t>hópnum</w:t>
-      </w:r>
-      <w:proofErr w:type="spellEnd"/>
-      <w:r>
-        <w:t xml:space="preserve"> </w:t>
-      </w:r>
-      <w:proofErr w:type="spellStart"/>
-      <w:r>
-        <w:t>svöruðu</w:t>
-      </w:r>
-      <w:proofErr w:type="spellEnd"/>
-      <w:r>
-        <w:t xml:space="preserve"> </w:t>
-      </w:r>
-      <w:proofErr w:type="spellStart"/>
-      <w:r>
-        <w:t>okkur</w:t>
-      </w:r>
-      <w:proofErr w:type="spellEnd"/>
-      <w:r>
-        <w:t xml:space="preserve"> </w:t>
-      </w:r>
-      <w:proofErr w:type="spellStart"/>
-      <w:r>
-        <w:t>svo</w:t>
-      </w:r>
-      <w:proofErr w:type="spellEnd"/>
-      <w:r>
-        <w:t xml:space="preserve"> </w:t>
-      </w:r>
-      <w:proofErr w:type="spellStart"/>
-      <w:r>
-        <w:t>við</w:t>
-      </w:r>
-      <w:proofErr w:type="spellEnd"/>
-      <w:r>
-        <w:t xml:space="preserve"> </w:t>
-      </w:r>
-      <w:proofErr w:type="spellStart"/>
-      <w:r>
-        <w:t>fengum</w:t>
-      </w:r>
-      <w:proofErr w:type="spellEnd"/>
-      <w:r>
-        <w:t xml:space="preserve"> ekki </w:t>
-      </w:r>
-      <w:proofErr w:type="spellStart"/>
-      <w:r>
-        <w:t>öll</w:t>
-      </w:r>
-      <w:proofErr w:type="spellEnd"/>
-      <w:r>
-        <w:t xml:space="preserve"> “username” </w:t>
-      </w:r>
-      <w:proofErr w:type="spellStart"/>
-      <w:r>
-        <w:t>sem</w:t>
-      </w:r>
-      <w:proofErr w:type="spellEnd"/>
-      <w:r>
-        <w:t xml:space="preserve"> </w:t>
-      </w:r>
-      <w:proofErr w:type="spellStart"/>
-      <w:r>
-        <w:t>við</w:t>
-      </w:r>
-      <w:proofErr w:type="spellEnd"/>
-      <w:r>
-        <w:t xml:space="preserve"> </w:t>
-      </w:r>
-      <w:proofErr w:type="spellStart"/>
-      <w:r>
-        <w:t>þurftum</w:t>
-      </w:r>
-      <w:proofErr w:type="spellEnd"/>
-      <w:r>
-        <w:t xml:space="preserve"> </w:t>
-      </w:r>
-      <w:proofErr w:type="spellStart"/>
-      <w:r>
-        <w:t>til</w:t>
-      </w:r>
-      <w:proofErr w:type="spellEnd"/>
-      <w:r>
-        <w:t xml:space="preserve"> </w:t>
-      </w:r>
-      <w:proofErr w:type="spellStart"/>
-      <w:r>
-        <w:t>að</w:t>
-      </w:r>
-      <w:proofErr w:type="spellEnd"/>
-      <w:r>
-        <w:t xml:space="preserve"> </w:t>
-      </w:r>
-      <w:proofErr w:type="spellStart"/>
-      <w:r>
-        <w:t>klára</w:t>
-      </w:r>
-      <w:proofErr w:type="spellEnd"/>
-      <w:r>
-        <w:t xml:space="preserve"> </w:t>
-      </w:r>
-      <w:proofErr w:type="spellStart"/>
-      <w:r>
-        <w:t>að</w:t>
-      </w:r>
-      <w:proofErr w:type="spellEnd"/>
-      <w:r>
-        <w:t xml:space="preserve"> </w:t>
-      </w:r>
-      <w:proofErr w:type="spellStart"/>
-      <w:r>
-        <w:t>gera</w:t>
-      </w:r>
-      <w:proofErr w:type="spellEnd"/>
-      <w:r>
-        <w:t xml:space="preserve"> </w:t>
-      </w:r>
-      <w:proofErr w:type="spellStart"/>
-      <w:r>
-        <w:t>github-ið</w:t>
-      </w:r>
-      <w:proofErr w:type="spellEnd"/>
-      <w:r>
-        <w:t xml:space="preserve"> </w:t>
-      </w:r>
-      <w:proofErr w:type="spellStart"/>
-      <w:r>
-        <w:t>þannig</w:t>
-      </w:r>
-      <w:proofErr w:type="spellEnd"/>
-      <w:r>
-        <w:t xml:space="preserve"> </w:t>
-      </w:r>
-      <w:proofErr w:type="spellStart"/>
-      <w:r>
-        <w:t>að</w:t>
-      </w:r>
-      <w:proofErr w:type="spellEnd"/>
-      <w:r>
-        <w:t xml:space="preserve"> </w:t>
-      </w:r>
-      <w:proofErr w:type="spellStart"/>
-      <w:r>
-        <w:t>það</w:t>
-      </w:r>
-      <w:proofErr w:type="spellEnd"/>
-      <w:r>
-        <w:t xml:space="preserve"> </w:t>
-      </w:r>
-      <w:proofErr w:type="spellStart"/>
-      <w:r>
-        <w:t>verður</w:t>
-      </w:r>
-      <w:proofErr w:type="spellEnd"/>
-      <w:r>
-        <w:t xml:space="preserve"> </w:t>
-      </w:r>
-      <w:proofErr w:type="spellStart"/>
-      <w:r>
-        <w:t>klárað</w:t>
-      </w:r>
-      <w:proofErr w:type="spellEnd"/>
-      <w:r>
-        <w:t xml:space="preserve"> á </w:t>
-      </w:r>
-      <w:proofErr w:type="spellStart"/>
-      <w:r>
-        <w:t>næstunni</w:t>
-      </w:r>
-      <w:proofErr w:type="spellEnd"/>
-      <w:r>
-        <w:t xml:space="preserve">.  </w:t>
-      </w:r>
-      <w:proofErr w:type="spellStart"/>
-      <w:r>
-        <w:t>Ákveðið</w:t>
-      </w:r>
-      <w:proofErr w:type="spellEnd"/>
-      <w:r>
-        <w:t xml:space="preserve"> var </w:t>
-      </w:r>
-      <w:proofErr w:type="spellStart"/>
-      <w:r>
-        <w:t>hvað</w:t>
-      </w:r>
-      <w:proofErr w:type="spellEnd"/>
-      <w:r>
-        <w:t xml:space="preserve"> </w:t>
-      </w:r>
-      <w:proofErr w:type="spellStart"/>
-      <w:r>
-        <w:t>gert</w:t>
-      </w:r>
-      <w:proofErr w:type="spellEnd"/>
-      <w:r>
-        <w:t xml:space="preserve"> </w:t>
-      </w:r>
-      <w:proofErr w:type="spellStart"/>
-      <w:r>
-        <w:t>yrði</w:t>
-      </w:r>
-      <w:proofErr w:type="spellEnd"/>
-      <w:r>
-        <w:t xml:space="preserve"> á </w:t>
-      </w:r>
-      <w:proofErr w:type="spellStart"/>
-      <w:r>
-        <w:t>morgun</w:t>
-      </w:r>
-      <w:proofErr w:type="spellEnd"/>
-      <w:r>
-        <w:t xml:space="preserve">. </w:t>
-      </w:r>
-      <w:proofErr w:type="spellStart"/>
-      <w:r>
-        <w:t>Þar</w:t>
-      </w:r>
-      <w:proofErr w:type="spellEnd"/>
-      <w:r>
-        <w:t xml:space="preserve"> </w:t>
-      </w:r>
-      <w:proofErr w:type="spellStart"/>
-      <w:r>
-        <w:t>sem</w:t>
-      </w:r>
-      <w:proofErr w:type="spellEnd"/>
-      <w:r>
-        <w:t xml:space="preserve"> </w:t>
-      </w:r>
-      <w:proofErr w:type="spellStart"/>
-      <w:r>
-        <w:t>fáir</w:t>
-      </w:r>
-      <w:proofErr w:type="spellEnd"/>
-      <w:r>
-        <w:t xml:space="preserve"> </w:t>
-      </w:r>
-      <w:proofErr w:type="spellStart"/>
-      <w:r>
-        <w:t>mættu</w:t>
-      </w:r>
-      <w:proofErr w:type="spellEnd"/>
-      <w:r>
-        <w:t xml:space="preserve"> í </w:t>
-      </w:r>
-      <w:proofErr w:type="spellStart"/>
-      <w:r>
-        <w:t>dag</w:t>
-      </w:r>
-      <w:proofErr w:type="spellEnd"/>
-      <w:r>
-        <w:t xml:space="preserve"> var </w:t>
-      </w:r>
-      <w:proofErr w:type="spellStart"/>
-      <w:r>
-        <w:t>lítið</w:t>
-      </w:r>
-      <w:proofErr w:type="spellEnd"/>
-      <w:r>
-        <w:t xml:space="preserve"> </w:t>
-      </w:r>
-      <w:proofErr w:type="spellStart"/>
-      <w:r>
-        <w:t>hægt</w:t>
-      </w:r>
-      <w:proofErr w:type="spellEnd"/>
-      <w:r>
-        <w:t xml:space="preserve"> </w:t>
-      </w:r>
-      <w:proofErr w:type="spellStart"/>
-      <w:r>
-        <w:t>að</w:t>
-      </w:r>
-      <w:proofErr w:type="spellEnd"/>
-      <w:r>
-        <w:t xml:space="preserve"> </w:t>
-      </w:r>
-      <w:proofErr w:type="spellStart"/>
-      <w:r>
-        <w:t>gera</w:t>
-      </w:r>
-      <w:proofErr w:type="spellEnd"/>
-      <w:r>
-        <w:t>.</w:t>
+        <w:t>Í dag mættum við í fyrsta tímann til að fara yfir hvernig ætti að gera komandi verkefni fyrir næstu 3 vikur. Fyrsti fyrirlesturinn var sýndur í tíma og farið var gróflega yfir það sem skyldi vera gert í þessari viku. Markmiðið er að vinna í 8 klst á dag næstu 5 dagana og skila þ.a.l. 40 klst “vinnu” á viku næstu 3 vikurnar. Ekki allir í hópnum svöruðu okkur svo við fengum ekki öll “username” sem við þurftum til að klára að gera github-ið þannig að það verður klárað á næstunni.  Ákveðið var hvað gert yrði á morgun. Þar sem fáir mættu í dag var lítið hægt að gera.</w:t>
       </w:r>
     </w:p>
     <w:p>
@@ -1022,139 +164,61 @@
       </w:r>
     </w:p>
     <w:p>
-      <w:proofErr w:type="spellStart"/>
       <w:r>
         <w:rPr>
           <w:b/>
         </w:rPr>
-        <w:t>Mættir</w:t>
-      </w:r>
-      <w:proofErr w:type="spellEnd"/>
+        <w:t xml:space="preserve">Mættir: </w:t>
+      </w:r>
+      <w:r>
+        <w:t>Róslín</w:t>
+      </w:r>
+      <w:r>
+        <w:t>, Eva</w:t>
+      </w:r>
+    </w:p>
+    <w:p>
       <w:r>
         <w:rPr>
           <w:b/>
         </w:rPr>
-        <w:t xml:space="preserve">: </w:t>
-      </w:r>
-      <w:proofErr w:type="spellStart"/>
-      <w:r>
-        <w:t>Róslín</w:t>
-      </w:r>
-      <w:proofErr w:type="spellEnd"/>
-      <w:r>
-        <w:t>, Eva</w:t>
-      </w:r>
-    </w:p>
-    <w:p>
-      <w:proofErr w:type="spellStart"/>
+        <w:t>Seinir:</w:t>
+      </w:r>
+      <w:r>
+        <w:t xml:space="preserve"> Arnar,</w:t>
+      </w:r>
+      <w:r>
+        <w:t xml:space="preserve"> </w:t>
+      </w:r>
+      <w:r>
+        <w:t>Berglind</w:t>
+      </w:r>
+    </w:p>
+    <w:p>
       <w:r>
         <w:rPr>
           <w:b/>
         </w:rPr>
-        <w:t>Seinir</w:t>
-      </w:r>
-      <w:proofErr w:type="spellEnd"/>
-      <w:r>
-        <w:rPr>
-          <w:b/>
-        </w:rPr>
-        <w:t>:</w:t>
-      </w:r>
-      <w:r>
-        <w:t xml:space="preserve"> </w:t>
-      </w:r>
-      <w:proofErr w:type="spellStart"/>
-      <w:r>
-        <w:t>Arnar</w:t>
-      </w:r>
-      <w:proofErr w:type="spellEnd"/>
-      <w:r>
-        <w:t>,</w:t>
-      </w:r>
-      <w:r>
-        <w:t xml:space="preserve"> </w:t>
-      </w:r>
-      <w:proofErr w:type="spellStart"/>
-      <w:r>
-        <w:t>Berglind</w:t>
-      </w:r>
-      <w:proofErr w:type="spellEnd"/>
-    </w:p>
-    <w:p>
-      <w:r>
-        <w:rPr>
-          <w:b/>
-        </w:rPr>
-        <w:t xml:space="preserve">Ekki </w:t>
-      </w:r>
-      <w:proofErr w:type="spellStart"/>
-      <w:r>
-        <w:rPr>
-          <w:b/>
-        </w:rPr>
-        <w:t>mættir</w:t>
-      </w:r>
-      <w:proofErr w:type="spellEnd"/>
-      <w:r>
-        <w:rPr>
-          <w:b/>
-        </w:rPr>
-        <w:t xml:space="preserve">: </w:t>
-      </w:r>
-      <w:proofErr w:type="spellStart"/>
+        <w:t xml:space="preserve">Ekki mættir: </w:t>
+      </w:r>
       <w:r>
         <w:t>Sævar</w:t>
       </w:r>
-      <w:proofErr w:type="spellEnd"/>
-      <w:r>
-        <w:t xml:space="preserve"> [</w:t>
-      </w:r>
-      <w:proofErr w:type="spellStart"/>
-      <w:r>
-        <w:t>veikur</w:t>
-      </w:r>
-      <w:proofErr w:type="spellEnd"/>
-      <w:r>
-        <w:t>]</w:t>
-      </w:r>
-      <w:r>
-        <w:t xml:space="preserve">, </w:t>
-      </w:r>
-      <w:proofErr w:type="spellStart"/>
-      <w:r>
-        <w:t>Silfá</w:t>
-      </w:r>
-      <w:proofErr w:type="spellEnd"/>
-      <w:r>
-        <w:t xml:space="preserve"> [í </w:t>
-      </w:r>
-      <w:proofErr w:type="spellStart"/>
-      <w:r>
-        <w:t>útlöndum</w:t>
-      </w:r>
-      <w:proofErr w:type="spellEnd"/>
-      <w:r>
-        <w:t>]</w:t>
+      <w:r>
+        <w:t xml:space="preserve"> [veikur]</w:t>
+      </w:r>
+      <w:r>
+        <w:t>, Silfá</w:t>
+      </w:r>
+      <w:r>
+        <w:t xml:space="preserve"> [í útlöndum]</w:t>
       </w:r>
     </w:p>
     <w:p/>
     <w:p/>
     <w:p>
-      <w:proofErr w:type="spellStart"/>
-      <w:r>
-        <w:t>Verkefni</w:t>
-      </w:r>
-      <w:proofErr w:type="spellEnd"/>
-      <w:r>
-        <w:t xml:space="preserve"> </w:t>
-      </w:r>
-      <w:proofErr w:type="spellStart"/>
-      <w:r>
-        <w:t>dagsins</w:t>
-      </w:r>
-      <w:proofErr w:type="spellEnd"/>
-      <w:r>
-        <w:t xml:space="preserve">: </w:t>
+      <w:r>
+        <w:t xml:space="preserve">Verkefni dagsins: </w:t>
       </w:r>
     </w:p>
     <w:p>
@@ -1164,11 +228,9 @@
           <w:numId w:val="1"/>
         </w:numPr>
       </w:pPr>
-      <w:proofErr w:type="spellStart"/>
       <w:r>
         <w:t>Morgunfundur</w:t>
       </w:r>
-      <w:proofErr w:type="spellEnd"/>
       <w:r>
         <w:t xml:space="preserve"> [x]</w:t>
       </w:r>
@@ -1184,13 +246,8 @@
         <w:t xml:space="preserve"> </w:t>
       </w:r>
       <w:r>
-        <w:t xml:space="preserve">Gera </w:t>
-      </w:r>
-      <w:proofErr w:type="spellStart"/>
-      <w:r>
-        <w:t>kröfulista</w:t>
-      </w:r>
-      <w:proofErr w:type="spellEnd"/>
+        <w:t>Gera kröfulista</w:t>
+      </w:r>
       <w:r>
         <w:t xml:space="preserve"> [x]</w:t>
       </w:r>
@@ -1203,13 +260,8 @@
         </w:numPr>
       </w:pPr>
       <w:r>
-        <w:t xml:space="preserve">Gera </w:t>
-      </w:r>
-      <w:proofErr w:type="spellStart"/>
-      <w:r>
-        <w:t>notendahópagreiningu</w:t>
-      </w:r>
-      <w:proofErr w:type="spellEnd"/>
+        <w:t>Gera notendahópagreiningu</w:t>
+      </w:r>
       <w:r>
         <w:t xml:space="preserve"> [x]</w:t>
       </w:r>
@@ -1222,13 +274,8 @@
         </w:numPr>
       </w:pPr>
       <w:r>
-        <w:t xml:space="preserve">Gera </w:t>
-      </w:r>
-      <w:proofErr w:type="spellStart"/>
-      <w:r>
-        <w:t>notkunartilvik</w:t>
-      </w:r>
-      <w:proofErr w:type="spellEnd"/>
+        <w:t>Gera notkunartilvik</w:t>
+      </w:r>
       <w:r>
         <w:t xml:space="preserve"> [0]</w:t>
       </w:r>
@@ -1402,21 +449,8 @@
       </w:pPr>
     </w:p>
     <w:p>
-      <w:proofErr w:type="spellStart"/>
-      <w:r>
-        <w:t>Verkefni</w:t>
-      </w:r>
-      <w:proofErr w:type="spellEnd"/>
-      <w:r>
-        <w:t xml:space="preserve"> </w:t>
-      </w:r>
-      <w:proofErr w:type="spellStart"/>
-      <w:r>
-        <w:t>dagsins</w:t>
-      </w:r>
-      <w:proofErr w:type="spellEnd"/>
-      <w:r>
-        <w:t>:</w:t>
+      <w:r>
+        <w:t>Verkefni dagsins:</w:t>
       </w:r>
     </w:p>
     <w:p>
@@ -1426,19 +460,9 @@
           <w:numId w:val="2"/>
         </w:numPr>
       </w:pPr>
-      <w:proofErr w:type="spellStart"/>
-      <w:r>
-        <w:t>Klára</w:t>
-      </w:r>
-      <w:proofErr w:type="spellEnd"/>
-      <w:r>
-        <w:t xml:space="preserve"> </w:t>
-      </w:r>
-      <w:proofErr w:type="spellStart"/>
-      <w:r>
-        <w:t>notkunartilvikin</w:t>
-      </w:r>
-      <w:proofErr w:type="spellEnd"/>
+      <w:r>
+        <w:t>Klára notkunartilvikin</w:t>
+      </w:r>
       <w:r>
         <w:t xml:space="preserve"> [</w:t>
       </w:r>
@@ -1456,21 +480,8 @@
           <w:numId w:val="2"/>
         </w:numPr>
       </w:pPr>
-      <w:proofErr w:type="spellStart"/>
-      <w:r>
-        <w:t>Klára</w:t>
-      </w:r>
-      <w:proofErr w:type="spellEnd"/>
-      <w:r>
-        <w:t xml:space="preserve"> </w:t>
-      </w:r>
-      <w:proofErr w:type="spellStart"/>
-      <w:r>
-        <w:t>nytsemiskröfurnar</w:t>
-      </w:r>
-      <w:proofErr w:type="spellEnd"/>
-      <w:r>
-        <w:t xml:space="preserve"> [</w:t>
+      <w:r>
+        <w:t>Klára nytsemiskröfurnar [</w:t>
       </w:r>
       <w:r>
         <w:t>x</w:t>
@@ -1486,19 +497,9 @@
           <w:numId w:val="2"/>
         </w:numPr>
       </w:pPr>
-      <w:proofErr w:type="spellStart"/>
-      <w:r>
-        <w:t>Gróf</w:t>
-      </w:r>
-      <w:proofErr w:type="spellEnd"/>
-      <w:r>
-        <w:t xml:space="preserve"> </w:t>
-      </w:r>
-      <w:proofErr w:type="spellStart"/>
-      <w:r>
-        <w:t>hönnunarhugmynd</w:t>
-      </w:r>
-      <w:proofErr w:type="spellEnd"/>
+      <w:r>
+        <w:t>Gróf hönnunarhugmynd</w:t>
+      </w:r>
       <w:r>
         <w:t xml:space="preserve"> [</w:t>
       </w:r>
@@ -1512,441 +513,33 @@
     <w:p/>
     <w:p>
       <w:r>
-        <w:t xml:space="preserve">Stofan </w:t>
-      </w:r>
-      <w:proofErr w:type="spellStart"/>
-      <w:r>
-        <w:t>varð</w:t>
-      </w:r>
-      <w:proofErr w:type="spellEnd"/>
-      <w:r>
-        <w:t xml:space="preserve"> </w:t>
-      </w:r>
-      <w:proofErr w:type="spellStart"/>
-      <w:r>
-        <w:t>rafmagnslaus</w:t>
-      </w:r>
-      <w:proofErr w:type="spellEnd"/>
-      <w:r>
-        <w:t xml:space="preserve"> </w:t>
-      </w:r>
-      <w:proofErr w:type="spellStart"/>
-      <w:r>
-        <w:t>og</w:t>
-      </w:r>
-      <w:proofErr w:type="spellEnd"/>
-      <w:r>
-        <w:t xml:space="preserve"> </w:t>
-      </w:r>
-      <w:proofErr w:type="spellStart"/>
-      <w:r>
-        <w:t>netlaus</w:t>
-      </w:r>
-      <w:proofErr w:type="spellEnd"/>
-      <w:r>
-        <w:t xml:space="preserve"> </w:t>
-      </w:r>
-      <w:proofErr w:type="spellStart"/>
-      <w:r>
-        <w:t>svo</w:t>
-      </w:r>
-      <w:proofErr w:type="spellEnd"/>
-      <w:r>
-        <w:t xml:space="preserve"> </w:t>
-      </w:r>
-      <w:proofErr w:type="spellStart"/>
-      <w:r>
-        <w:t>Arnar</w:t>
-      </w:r>
-      <w:proofErr w:type="spellEnd"/>
-      <w:r>
-        <w:t xml:space="preserve"> var </w:t>
-      </w:r>
-      <w:proofErr w:type="spellStart"/>
-      <w:r>
-        <w:t>sendur</w:t>
-      </w:r>
-      <w:proofErr w:type="spellEnd"/>
-      <w:r>
-        <w:t xml:space="preserve"> í </w:t>
-      </w:r>
-      <w:proofErr w:type="spellStart"/>
-      <w:r>
-        <w:t>búð</w:t>
-      </w:r>
-      <w:proofErr w:type="spellEnd"/>
-      <w:r>
-        <w:t xml:space="preserve"> </w:t>
-      </w:r>
-      <w:proofErr w:type="spellStart"/>
-      <w:r>
-        <w:t>að</w:t>
-      </w:r>
-      <w:proofErr w:type="spellEnd"/>
-      <w:r>
-        <w:t xml:space="preserve"> </w:t>
-      </w:r>
-      <w:proofErr w:type="spellStart"/>
-      <w:r>
-        <w:t>kaupa</w:t>
-      </w:r>
-      <w:proofErr w:type="spellEnd"/>
-      <w:r>
-        <w:t xml:space="preserve"> Malt </w:t>
-      </w:r>
-      <w:proofErr w:type="spellStart"/>
-      <w:r>
-        <w:t>og</w:t>
-      </w:r>
-      <w:proofErr w:type="spellEnd"/>
-      <w:r>
-        <w:t xml:space="preserve"> </w:t>
-      </w:r>
-      <w:proofErr w:type="spellStart"/>
-      <w:r>
-        <w:t>appelsín</w:t>
-      </w:r>
-      <w:proofErr w:type="spellEnd"/>
-      <w:r>
-        <w:t xml:space="preserve"> á </w:t>
-      </w:r>
-      <w:proofErr w:type="spellStart"/>
-      <w:r>
-        <w:t>meðan</w:t>
-      </w:r>
-      <w:proofErr w:type="spellEnd"/>
-      <w:r>
-        <w:t xml:space="preserve"> </w:t>
-      </w:r>
-      <w:proofErr w:type="spellStart"/>
-      <w:r>
-        <w:t>afgangurinn</w:t>
-      </w:r>
-      <w:proofErr w:type="spellEnd"/>
-      <w:r>
-        <w:t xml:space="preserve"> </w:t>
-      </w:r>
-      <w:proofErr w:type="spellStart"/>
-      <w:r>
-        <w:t>hélt</w:t>
-      </w:r>
-      <w:proofErr w:type="spellEnd"/>
-      <w:r>
-        <w:t xml:space="preserve"> </w:t>
-      </w:r>
-      <w:proofErr w:type="spellStart"/>
-      <w:r>
-        <w:t>áfram</w:t>
-      </w:r>
-      <w:proofErr w:type="spellEnd"/>
-      <w:r>
-        <w:t xml:space="preserve"> </w:t>
-      </w:r>
-      <w:proofErr w:type="spellStart"/>
-      <w:r>
-        <w:t>að</w:t>
-      </w:r>
-      <w:proofErr w:type="spellEnd"/>
-      <w:r>
-        <w:t xml:space="preserve"> </w:t>
-      </w:r>
-      <w:proofErr w:type="spellStart"/>
-      <w:r>
-        <w:t>vinna</w:t>
-      </w:r>
-      <w:proofErr w:type="spellEnd"/>
-      <w:r>
-        <w:t xml:space="preserve">. </w:t>
-      </w:r>
-      <w:proofErr w:type="spellStart"/>
-      <w:r>
-        <w:t>Sendur</w:t>
-      </w:r>
-      <w:proofErr w:type="spellEnd"/>
-      <w:r>
-        <w:t xml:space="preserve"> var </w:t>
-      </w:r>
-      <w:proofErr w:type="spellStart"/>
-      <w:r>
-        <w:t>póstur</w:t>
-      </w:r>
-      <w:proofErr w:type="spellEnd"/>
-      <w:r>
-        <w:t xml:space="preserve"> á </w:t>
-      </w:r>
-      <w:proofErr w:type="spellStart"/>
-      <w:r>
-        <w:t>Silfá</w:t>
-      </w:r>
-      <w:proofErr w:type="spellEnd"/>
-      <w:r>
-        <w:t xml:space="preserve"> um </w:t>
-      </w:r>
-      <w:proofErr w:type="spellStart"/>
-      <w:r>
-        <w:t>að</w:t>
-      </w:r>
-      <w:proofErr w:type="spellEnd"/>
-      <w:r>
-        <w:t xml:space="preserve"> </w:t>
-      </w:r>
-      <w:proofErr w:type="spellStart"/>
-      <w:r>
-        <w:t>hún</w:t>
-      </w:r>
-      <w:proofErr w:type="spellEnd"/>
-      <w:r>
-        <w:t xml:space="preserve"> </w:t>
-      </w:r>
-      <w:proofErr w:type="spellStart"/>
-      <w:r>
-        <w:t>ætti</w:t>
-      </w:r>
-      <w:proofErr w:type="spellEnd"/>
-      <w:r>
-        <w:t xml:space="preserve"> </w:t>
-      </w:r>
-      <w:proofErr w:type="spellStart"/>
-      <w:r>
-        <w:t>að</w:t>
-      </w:r>
-      <w:proofErr w:type="spellEnd"/>
-      <w:r>
-        <w:t xml:space="preserve"> </w:t>
-      </w:r>
-      <w:proofErr w:type="spellStart"/>
-      <w:r>
-        <w:t>klára</w:t>
-      </w:r>
-      <w:proofErr w:type="spellEnd"/>
-      <w:r>
-        <w:t xml:space="preserve"> </w:t>
-      </w:r>
-      <w:proofErr w:type="spellStart"/>
-      <w:r>
-        <w:t>nytsemiskröfurnar</w:t>
-      </w:r>
-      <w:proofErr w:type="spellEnd"/>
-      <w:r>
-        <w:t xml:space="preserve">. </w:t>
-      </w:r>
-      <w:proofErr w:type="spellStart"/>
-      <w:r>
-        <w:t>Arnar</w:t>
-      </w:r>
-      <w:proofErr w:type="spellEnd"/>
-      <w:r>
-        <w:t xml:space="preserve"> var </w:t>
-      </w:r>
-      <w:proofErr w:type="spellStart"/>
-      <w:r>
-        <w:t>byrjaður</w:t>
-      </w:r>
-      <w:proofErr w:type="spellEnd"/>
-      <w:r>
-        <w:t xml:space="preserve"> á </w:t>
-      </w:r>
-      <w:proofErr w:type="spellStart"/>
-      <w:r>
-        <w:t>þeim</w:t>
-      </w:r>
-      <w:proofErr w:type="spellEnd"/>
-      <w:r>
-        <w:t xml:space="preserve">. </w:t>
-      </w:r>
-      <w:proofErr w:type="spellStart"/>
-      <w:r>
-        <w:t>Enn</w:t>
-      </w:r>
-      <w:proofErr w:type="spellEnd"/>
-      <w:r>
-        <w:t xml:space="preserve"> </w:t>
-      </w:r>
-      <w:proofErr w:type="spellStart"/>
-      <w:r>
-        <w:t>beðið</w:t>
-      </w:r>
-      <w:proofErr w:type="spellEnd"/>
-      <w:r>
-        <w:t xml:space="preserve"> </w:t>
-      </w:r>
-      <w:proofErr w:type="spellStart"/>
-      <w:r>
-        <w:t>eftir</w:t>
-      </w:r>
-      <w:proofErr w:type="spellEnd"/>
-      <w:r>
-        <w:t xml:space="preserve"> </w:t>
-      </w:r>
-      <w:proofErr w:type="spellStart"/>
-      <w:r>
-        <w:t>svari</w:t>
-      </w:r>
-      <w:proofErr w:type="spellEnd"/>
-      <w:r>
-        <w:t xml:space="preserve"> </w:t>
-      </w:r>
-      <w:proofErr w:type="spellStart"/>
-      <w:r>
-        <w:t>frá</w:t>
-      </w:r>
-      <w:proofErr w:type="spellEnd"/>
-      <w:r>
-        <w:t xml:space="preserve"> </w:t>
-      </w:r>
-      <w:proofErr w:type="spellStart"/>
-      <w:r>
-        <w:t>Silfá</w:t>
-      </w:r>
-      <w:proofErr w:type="spellEnd"/>
-      <w:r>
-        <w:t xml:space="preserve">. </w:t>
-      </w:r>
-      <w:proofErr w:type="spellStart"/>
-      <w:r>
-        <w:t>Notkunartilvik</w:t>
-      </w:r>
-      <w:proofErr w:type="spellEnd"/>
-      <w:r>
-        <w:t xml:space="preserve"> </w:t>
-      </w:r>
-      <w:proofErr w:type="spellStart"/>
-      <w:r>
-        <w:t>voru</w:t>
-      </w:r>
-      <w:proofErr w:type="spellEnd"/>
-      <w:r>
-        <w:t xml:space="preserve"> </w:t>
-      </w:r>
-      <w:proofErr w:type="spellStart"/>
-      <w:r>
-        <w:t>kláruð</w:t>
-      </w:r>
-      <w:proofErr w:type="spellEnd"/>
-      <w:r>
-        <w:t xml:space="preserve"> </w:t>
-      </w:r>
-      <w:proofErr w:type="spellStart"/>
-      <w:r>
-        <w:t>teiknuð</w:t>
-      </w:r>
-      <w:proofErr w:type="spellEnd"/>
-      <w:r>
-        <w:t xml:space="preserve"> var </w:t>
-      </w:r>
-      <w:proofErr w:type="spellStart"/>
-      <w:r>
-        <w:t>upp</w:t>
-      </w:r>
-      <w:proofErr w:type="spellEnd"/>
-      <w:r>
-        <w:t xml:space="preserve"> </w:t>
-      </w:r>
-      <w:proofErr w:type="spellStart"/>
-      <w:r>
-        <w:t>gróf</w:t>
-      </w:r>
-      <w:proofErr w:type="spellEnd"/>
-      <w:r>
-        <w:t xml:space="preserve"> </w:t>
-      </w:r>
-      <w:proofErr w:type="spellStart"/>
-      <w:r>
-        <w:t>hönnunarhugmynd</w:t>
-      </w:r>
-      <w:proofErr w:type="spellEnd"/>
+        <w:t xml:space="preserve">Stofan varð rafmagnslaus </w:t>
+      </w:r>
+      <w:r>
+        <w:t xml:space="preserve">og netlaus </w:t>
+      </w:r>
+      <w:r>
+        <w:t xml:space="preserve">svo Arnar var sendur í búð að kaupa Malt og appelsín á meðan afgangurinn hélt áfram að vinna. </w:t>
+      </w:r>
+      <w:r>
+        <w:t xml:space="preserve">Sendur var póstur á Silfá um að hún ætti að klára nytsemiskröfurnar. Arnar var byrjaður á þeim. Enn beðið eftir svari frá Silfá. </w:t>
+      </w:r>
+      <w:r>
+        <w:t>Notkunartilvik voru kláruð teiknuð var upp gróf hönnunarhugmynd</w:t>
+      </w:r>
       <w:r>
         <w:t>.</w:t>
       </w:r>
     </w:p>
     <w:p>
-      <w:proofErr w:type="spellStart"/>
-      <w:r>
-        <w:t>Róslín</w:t>
-      </w:r>
-      <w:proofErr w:type="spellEnd"/>
-      <w:r>
-        <w:t xml:space="preserve"> – </w:t>
-      </w:r>
-      <w:proofErr w:type="spellStart"/>
-      <w:r>
-        <w:t>Arnar</w:t>
-      </w:r>
-      <w:proofErr w:type="spellEnd"/>
-      <w:r>
-        <w:t xml:space="preserve"> – </w:t>
-      </w:r>
-      <w:proofErr w:type="spellStart"/>
-      <w:r>
-        <w:t>Berglind</w:t>
-      </w:r>
-      <w:proofErr w:type="spellEnd"/>
-      <w:r>
-        <w:t xml:space="preserve"> – Eva = </w:t>
-      </w:r>
-      <w:proofErr w:type="spellStart"/>
-      <w:r>
-        <w:t>notkunartilvik</w:t>
-      </w:r>
-      <w:proofErr w:type="spellEnd"/>
-      <w:r>
-        <w:t xml:space="preserve"> 10 – 2 </w:t>
-      </w:r>
-      <w:proofErr w:type="spellStart"/>
-      <w:r>
-        <w:t>síðan</w:t>
-      </w:r>
-      <w:proofErr w:type="spellEnd"/>
-      <w:r>
-        <w:t xml:space="preserve"> </w:t>
-      </w:r>
-      <w:proofErr w:type="spellStart"/>
-      <w:r>
-        <w:t>hönnun</w:t>
-      </w:r>
-      <w:proofErr w:type="spellEnd"/>
-      <w:r>
-        <w:t xml:space="preserve"> 2 – 6</w:t>
-      </w:r>
-    </w:p>
-    <w:p>
-      <w:proofErr w:type="spellStart"/>
-      <w:r>
-        <w:t>Silfá</w:t>
-      </w:r>
-      <w:proofErr w:type="spellEnd"/>
-      <w:r>
-        <w:t xml:space="preserve"> = </w:t>
-      </w:r>
-      <w:proofErr w:type="spellStart"/>
-      <w:r>
-        <w:t>Nytsemiskröfurnar</w:t>
-      </w:r>
-      <w:proofErr w:type="spellEnd"/>
-      <w:r>
-        <w:t xml:space="preserve"> </w:t>
-      </w:r>
-      <w:proofErr w:type="spellStart"/>
-      <w:r>
-        <w:t>einhvern</w:t>
-      </w:r>
-      <w:proofErr w:type="spellEnd"/>
-      <w:r>
-        <w:t xml:space="preserve"> </w:t>
-      </w:r>
-      <w:proofErr w:type="spellStart"/>
-      <w:r>
-        <w:t>tímann</w:t>
-      </w:r>
-      <w:proofErr w:type="spellEnd"/>
-      <w:r>
-        <w:t xml:space="preserve"> um </w:t>
-      </w:r>
-      <w:proofErr w:type="spellStart"/>
-      <w:r>
-        <w:t>kvöldið</w:t>
-      </w:r>
-      <w:proofErr w:type="spellEnd"/>
+      <w:r>
+        <w:t>Róslín – Arnar – Berglind – Eva = notkunartilvik 10 – 2 síðan hönnun 2 – 6</w:t>
+      </w:r>
+    </w:p>
+    <w:p>
+      <w:r>
+        <w:t>Silfá = Nytsemiskröfurnar einhvern tímann um kvöldið</w:t>
+      </w:r>
     </w:p>
     <w:p>
       <w:r>
@@ -2252,53 +845,12 @@
         </w:rPr>
         <w:t xml:space="preserve"> </w:t>
       </w:r>
-      <w:proofErr w:type="spellStart"/>
       <w:r>
         <w:rPr>
           <w:bCs/>
           <w:lang w:val="en-US"/>
         </w:rPr>
-        <w:t>Gerðum</w:t>
-      </w:r>
-      <w:proofErr w:type="spellEnd"/>
-      <w:r>
-        <w:rPr>
-          <w:bCs/>
-          <w:lang w:val="en-US"/>
-        </w:rPr>
-        <w:t xml:space="preserve"> Happy path </w:t>
-      </w:r>
-      <w:proofErr w:type="spellStart"/>
-      <w:r>
-        <w:rPr>
-          <w:bCs/>
-          <w:lang w:val="en-US"/>
-        </w:rPr>
-        <w:t>og</w:t>
-      </w:r>
-      <w:proofErr w:type="spellEnd"/>
-      <w:r>
-        <w:rPr>
-          <w:bCs/>
-          <w:lang w:val="en-US"/>
-        </w:rPr>
-        <w:t xml:space="preserve"> </w:t>
-      </w:r>
-      <w:proofErr w:type="spellStart"/>
-      <w:r>
-        <w:rPr>
-          <w:bCs/>
-          <w:lang w:val="en-US"/>
-        </w:rPr>
-        <w:t>stöðurit</w:t>
-      </w:r>
-      <w:proofErr w:type="spellEnd"/>
-      <w:r>
-        <w:rPr>
-          <w:bCs/>
-          <w:lang w:val="en-US"/>
-        </w:rPr>
-        <w:t xml:space="preserve">. </w:t>
+        <w:t xml:space="preserve">Gerðum Happy path og stöðurit. </w:t>
       </w:r>
       <w:r>
         <w:rPr>
@@ -2434,6 +986,13 @@
         </w:rPr>
         <w:t>Arnar, Eva og Róslín</w:t>
       </w:r>
+      <w:r>
+        <w:rPr>
+          <w:bCs/>
+          <w:lang w:val="da-DK"/>
+        </w:rPr>
+        <w:t>, Berglind</w:t>
+      </w:r>
     </w:p>
     <w:p>
       <w:pPr>
@@ -2457,12 +1016,14 @@
         </w:rPr>
         <w:t xml:space="preserve">Ekki mætt: </w:t>
       </w:r>
-      <w:r>
-        <w:rPr>
-          <w:bCs/>
-          <w:lang w:val="da-DK"/>
-        </w:rPr>
-        <w:t>Berglind, Sævar og Silfá</w:t>
+      <w:bookmarkStart w:id="0" w:name="_GoBack"/>
+      <w:bookmarkEnd w:id="0"/>
+      <w:r>
+        <w:rPr>
+          <w:bCs/>
+          <w:lang w:val="da-DK"/>
+        </w:rPr>
+        <w:t>Sævar og Silfá</w:t>
       </w:r>
     </w:p>
     <w:p>
@@ -2563,8 +1124,6 @@
         </w:rPr>
         <w:t>(til að vera viss um að við séum ekki örugglega dregin niður fyrir að vera ekki með lokaorðin)</w:t>
       </w:r>
-      <w:bookmarkStart w:id="0" w:name="_GoBack"/>
-      <w:bookmarkEnd w:id="0"/>
     </w:p>
     <w:p>
       <w:pPr>
@@ -2703,140 +1262,12 @@
         <w:color w:val="B7B7B7"/>
       </w:rPr>
     </w:pPr>
-    <w:proofErr w:type="spellStart"/>
     <w:r>
       <w:rPr>
         <w:color w:val="B7B7B7"/>
       </w:rPr>
-      <w:t>Arnar</w:t>
+      <w:t>Arnar Smári, Berglind Anna, Eva Dögg, Róslín Erla, Silfá Björk, Sævar Örn</w:t>
     </w:r>
-    <w:proofErr w:type="spellEnd"/>
-    <w:r>
-      <w:rPr>
-        <w:color w:val="B7B7B7"/>
-      </w:rPr>
-      <w:t xml:space="preserve"> </w:t>
-    </w:r>
-    <w:proofErr w:type="spellStart"/>
-    <w:r>
-      <w:rPr>
-        <w:color w:val="B7B7B7"/>
-      </w:rPr>
-      <w:t>Smári</w:t>
-    </w:r>
-    <w:proofErr w:type="spellEnd"/>
-    <w:r>
-      <w:rPr>
-        <w:color w:val="B7B7B7"/>
-      </w:rPr>
-      <w:t xml:space="preserve">, </w:t>
-    </w:r>
-    <w:proofErr w:type="spellStart"/>
-    <w:r>
-      <w:rPr>
-        <w:color w:val="B7B7B7"/>
-      </w:rPr>
-      <w:t>Berglind</w:t>
-    </w:r>
-    <w:proofErr w:type="spellEnd"/>
-    <w:r>
-      <w:rPr>
-        <w:color w:val="B7B7B7"/>
-      </w:rPr>
-      <w:t xml:space="preserve"> Anna, Eva </w:t>
-    </w:r>
-    <w:proofErr w:type="spellStart"/>
-    <w:r>
-      <w:rPr>
-        <w:color w:val="B7B7B7"/>
-      </w:rPr>
-      <w:t>Dögg</w:t>
-    </w:r>
-    <w:proofErr w:type="spellEnd"/>
-    <w:r>
-      <w:rPr>
-        <w:color w:val="B7B7B7"/>
-      </w:rPr>
-      <w:t xml:space="preserve">, </w:t>
-    </w:r>
-    <w:proofErr w:type="spellStart"/>
-    <w:r>
-      <w:rPr>
-        <w:color w:val="B7B7B7"/>
-      </w:rPr>
-      <w:t>Róslín</w:t>
-    </w:r>
-    <w:proofErr w:type="spellEnd"/>
-    <w:r>
-      <w:rPr>
-        <w:color w:val="B7B7B7"/>
-      </w:rPr>
-      <w:t xml:space="preserve"> </w:t>
-    </w:r>
-    <w:proofErr w:type="spellStart"/>
-    <w:r>
-      <w:rPr>
-        <w:color w:val="B7B7B7"/>
-      </w:rPr>
-      <w:t>Erla</w:t>
-    </w:r>
-    <w:proofErr w:type="spellEnd"/>
-    <w:r>
-      <w:rPr>
-        <w:color w:val="B7B7B7"/>
-      </w:rPr>
-      <w:t xml:space="preserve">, </w:t>
-    </w:r>
-    <w:proofErr w:type="spellStart"/>
-    <w:r>
-      <w:rPr>
-        <w:color w:val="B7B7B7"/>
-      </w:rPr>
-      <w:t>Silfá</w:t>
-    </w:r>
-    <w:proofErr w:type="spellEnd"/>
-    <w:r>
-      <w:rPr>
-        <w:color w:val="B7B7B7"/>
-      </w:rPr>
-      <w:t xml:space="preserve"> </w:t>
-    </w:r>
-    <w:proofErr w:type="spellStart"/>
-    <w:r>
-      <w:rPr>
-        <w:color w:val="B7B7B7"/>
-      </w:rPr>
-      <w:t>Björk</w:t>
-    </w:r>
-    <w:proofErr w:type="spellEnd"/>
-    <w:r>
-      <w:rPr>
-        <w:color w:val="B7B7B7"/>
-      </w:rPr>
-      <w:t xml:space="preserve">, </w:t>
-    </w:r>
-    <w:proofErr w:type="spellStart"/>
-    <w:r>
-      <w:rPr>
-        <w:color w:val="B7B7B7"/>
-      </w:rPr>
-      <w:t>Sævar</w:t>
-    </w:r>
-    <w:proofErr w:type="spellEnd"/>
-    <w:r>
-      <w:rPr>
-        <w:color w:val="B7B7B7"/>
-      </w:rPr>
-      <w:t xml:space="preserve"> </w:t>
-    </w:r>
-    <w:proofErr w:type="spellStart"/>
-    <w:r>
-      <w:rPr>
-        <w:color w:val="B7B7B7"/>
-      </w:rPr>
-      <w:t>Örn</w:t>
-    </w:r>
-    <w:proofErr w:type="spellEnd"/>
   </w:p>
   <w:p>
     <w:r>
@@ -3564,7 +1995,7 @@
       </w:pPr>
     </w:pPrDefault>
   </w:docDefaults>
-  <w:latentStyles w:defLockedState="0" w:defUIPriority="99" w:defSemiHidden="0" w:defUnhideWhenUsed="0" w:defQFormat="0" w:count="375">
+  <w:latentStyles w:defLockedState="0" w:defUIPriority="99" w:defSemiHidden="0" w:defUnhideWhenUsed="0" w:defQFormat="0" w:count="376">
     <w:lsdException w:name="Normal" w:uiPriority="0" w:qFormat="1"/>
     <w:lsdException w:name="heading 1" w:uiPriority="9" w:qFormat="1"/>
     <w:lsdException w:name="heading 2" w:semiHidden="1" w:uiPriority="9" w:unhideWhenUsed="1" w:qFormat="1"/>
@@ -3670,7 +2101,6 @@
     <w:lsdException w:name="HTML Sample" w:semiHidden="1" w:unhideWhenUsed="1"/>
     <w:lsdException w:name="HTML Typewriter" w:semiHidden="1" w:unhideWhenUsed="1"/>
     <w:lsdException w:name="HTML Variable" w:semiHidden="1" w:unhideWhenUsed="1"/>
-    <w:lsdException w:name="Normal Table" w:semiHidden="1" w:unhideWhenUsed="1"/>
     <w:lsdException w:name="annotation subject" w:semiHidden="1" w:unhideWhenUsed="1"/>
     <w:lsdException w:name="No List" w:semiHidden="1" w:unhideWhenUsed="1"/>
     <w:lsdException w:name="Outline List 1" w:semiHidden="1" w:unhideWhenUsed="1"/>
@@ -3717,10 +2147,8 @@
     <w:lsdException w:name="Table Subtle 2" w:semiHidden="1" w:unhideWhenUsed="1"/>
     <w:lsdException w:name="Table Web 1" w:semiHidden="1" w:unhideWhenUsed="1"/>
     <w:lsdException w:name="Table Web 2" w:semiHidden="1" w:unhideWhenUsed="1"/>
-    <w:lsdException w:name="Table Web 3" w:semiHidden="1" w:unhideWhenUsed="1"/>
     <w:lsdException w:name="Balloon Text" w:semiHidden="1" w:unhideWhenUsed="1"/>
     <w:lsdException w:name="Table Grid" w:uiPriority="39"/>
-    <w:lsdException w:name="Table Theme" w:semiHidden="1" w:unhideWhenUsed="1"/>
     <w:lsdException w:name="Placeholder Text" w:semiHidden="1"/>
     <w:lsdException w:name="No Spacing" w:uiPriority="1" w:qFormat="1"/>
     <w:lsdException w:name="Light Shading" w:uiPriority="60"/>
@@ -3940,6 +2368,7 @@
     <w:lsdException w:name="Smart Hyperlink" w:semiHidden="1" w:unhideWhenUsed="1"/>
     <w:lsdException w:name="Hashtag" w:semiHidden="1" w:unhideWhenUsed="1"/>
     <w:lsdException w:name="Unresolved Mention" w:semiHidden="1" w:unhideWhenUsed="1"/>
+    <w:lsdException w:name="Smart Link" w:semiHidden="1" w:unhideWhenUsed="1"/>
   </w:latentStyles>
   <w:style w:type="paragraph" w:default="1" w:styleId="Normal">
     <w:name w:val="Normal"/>
@@ -4457,7 +2886,7 @@
 </file>
 
 <file path=customXml/itemProps1.xml><?xml version="1.0" encoding="utf-8"?>
-<ds:datastoreItem xmlns:ds="http://schemas.openxmlformats.org/officeDocument/2006/customXml" ds:itemID="{1170A1A6-DC54-44E7-9A80-ACA9017DD373}">
+<ds:datastoreItem xmlns:ds="http://schemas.openxmlformats.org/officeDocument/2006/customXml" ds:itemID="{D5C508DF-1A6C-4F23-A9A2-3E289F504B6C}">
   <ds:schemaRefs>
     <ds:schemaRef ds:uri="http://schemas.openxmlformats.org/officeDocument/2006/bibliography"/>
   </ds:schemaRefs>

--- a/Dagbók Verklegt námskeið 1.docx
+++ b/Dagbók Verklegt námskeið 1.docx
@@ -83,7 +83,25 @@
         <w:rPr>
           <w:lang w:val="da-DK"/>
         </w:rPr>
-        <w:t>Finna forritið sem Skúli notaði til að gera UML [x]</w:t>
+        <w:t>Finna forritið sem Skúli notaði til að gera UML</w:t>
+      </w:r>
+      <w:r>
+        <w:rPr>
+          <w:lang w:val="da-DK"/>
+        </w:rPr>
+        <w:tab/>
+      </w:r>
+      <w:r>
+        <w:rPr>
+          <w:lang w:val="da-DK"/>
+        </w:rPr>
+        <w:tab/>
+      </w:r>
+      <w:r>
+        <w:rPr>
+          <w:lang w:val="da-DK"/>
+        </w:rPr>
+        <w:t>[x]</w:t>
       </w:r>
     </w:p>
     <w:p>
@@ -94,7 +112,22 @@
         </w:numPr>
       </w:pPr>
       <w:r>
-        <w:t>Gera facebook grúbbu með öllum [x]</w:t>
+        <w:t>Gera facebook grúbbu með öllum</w:t>
+      </w:r>
+      <w:r>
+        <w:tab/>
+      </w:r>
+      <w:r>
+        <w:tab/>
+      </w:r>
+      <w:r>
+        <w:tab/>
+      </w:r>
+      <w:r>
+        <w:tab/>
+      </w:r>
+      <w:r>
+        <w:t>[x]</w:t>
       </w:r>
     </w:p>
     <w:p>
@@ -111,7 +144,25 @@
         <w:rPr>
           <w:lang w:val="da-DK"/>
         </w:rPr>
-        <w:t>Gera docs skjal fyrir dagbókina og deila með öllum [x]</w:t>
+        <w:t>Gera docs skjal fyrir dagbókina og deila með öllum</w:t>
+      </w:r>
+      <w:r>
+        <w:rPr>
+          <w:lang w:val="da-DK"/>
+        </w:rPr>
+        <w:tab/>
+      </w:r>
+      <w:r>
+        <w:rPr>
+          <w:lang w:val="da-DK"/>
+        </w:rPr>
+        <w:tab/>
+      </w:r>
+      <w:r>
+        <w:rPr>
+          <w:lang w:val="da-DK"/>
+        </w:rPr>
+        <w:t>[x]</w:t>
       </w:r>
     </w:p>
     <w:p>
@@ -122,7 +173,19 @@
         </w:numPr>
       </w:pPr>
       <w:r>
-        <w:t>Gera beinagrind fyrir hönnunarskýrslu [x]</w:t>
+        <w:t>Gera beinagrind fyrir hönnunarskýrslu</w:t>
+      </w:r>
+      <w:r>
+        <w:tab/>
+      </w:r>
+      <w:r>
+        <w:tab/>
+      </w:r>
+      <w:r>
+        <w:tab/>
+      </w:r>
+      <w:r>
+        <w:t>[x]</w:t>
       </w:r>
     </w:p>
     <w:p>
@@ -135,6 +198,28 @@
       <w:r>
         <w:t xml:space="preserve">Fá GitHub notendanöfn hjá hinu fólkinu svo hægt sé að stofna sameginlega github repository[] </w:t>
       </w:r>
+      <w:r>
+        <w:tab/>
+      </w:r>
+      <w:r>
+        <w:tab/>
+      </w:r>
+      <w:r>
+        <w:tab/>
+      </w:r>
+      <w:r>
+        <w:tab/>
+      </w:r>
+      <w:r>
+        <w:tab/>
+      </w:r>
+      <w:r>
+        <w:tab/>
+      </w:r>
+      <w:r>
+        <w:tab/>
+        <w:t>[/]</w:t>
+      </w:r>
     </w:p>
     <w:p/>
     <w:p/>
@@ -232,7 +317,19 @@
         <w:t>Morgunfundur</w:t>
       </w:r>
       <w:r>
-        <w:t xml:space="preserve"> [x]</w:t>
+        <w:tab/>
+      </w:r>
+      <w:r>
+        <w:tab/>
+      </w:r>
+      <w:r>
+        <w:tab/>
+      </w:r>
+      <w:r>
+        <w:tab/>
+      </w:r>
+      <w:r>
+        <w:t>[x]</w:t>
       </w:r>
     </w:p>
     <w:p>
@@ -249,7 +346,16 @@
         <w:t>Gera kröfulista</w:t>
       </w:r>
       <w:r>
-        <w:t xml:space="preserve"> [x]</w:t>
+        <w:tab/>
+      </w:r>
+      <w:r>
+        <w:tab/>
+      </w:r>
+      <w:r>
+        <w:tab/>
+      </w:r>
+      <w:r>
+        <w:t>[x]</w:t>
       </w:r>
     </w:p>
     <w:p>
@@ -263,7 +369,13 @@
         <w:t>Gera notendahópagreiningu</w:t>
       </w:r>
       <w:r>
-        <w:t xml:space="preserve"> [x]</w:t>
+        <w:tab/>
+      </w:r>
+      <w:r>
+        <w:tab/>
+      </w:r>
+      <w:r>
+        <w:t>[x]</w:t>
       </w:r>
     </w:p>
     <w:p>
@@ -277,7 +389,16 @@
         <w:t>Gera notkunartilvik</w:t>
       </w:r>
       <w:r>
-        <w:t xml:space="preserve"> [0]</w:t>
+        <w:tab/>
+      </w:r>
+      <w:r>
+        <w:tab/>
+      </w:r>
+      <w:r>
+        <w:tab/>
+      </w:r>
+      <w:r>
+        <w:t>[0]</w:t>
       </w:r>
     </w:p>
     <w:p/>
@@ -464,7 +585,13 @@
         <w:t>Klára notkunartilvikin</w:t>
       </w:r>
       <w:r>
-        <w:t xml:space="preserve"> [</w:t>
+        <w:tab/>
+      </w:r>
+      <w:r>
+        <w:tab/>
+      </w:r>
+      <w:r>
+        <w:t>[</w:t>
       </w:r>
       <w:r>
         <w:t>x</w:t>
@@ -481,7 +608,13 @@
         </w:numPr>
       </w:pPr>
       <w:r>
-        <w:t>Klára nytsemiskröfurnar [</w:t>
+        <w:t>Klára nytsemiskröfurnar</w:t>
+      </w:r>
+      <w:r>
+        <w:tab/>
+      </w:r>
+      <w:r>
+        <w:t>[</w:t>
       </w:r>
       <w:r>
         <w:t>x</w:t>
@@ -501,7 +634,10 @@
         <w:t>Gróf hönnunarhugmynd</w:t>
       </w:r>
       <w:r>
-        <w:t xml:space="preserve"> [</w:t>
+        <w:tab/>
+      </w:r>
+      <w:r>
+        <w:t>[</w:t>
       </w:r>
       <w:r>
         <w:t>0</w:t>
@@ -681,6 +817,19 @@
         </w:rPr>
         <w:t>Klára að skissa upp – Róslín</w:t>
       </w:r>
+      <w:r>
+        <w:rPr>
+          <w:lang w:val="da-DK"/>
+        </w:rPr>
+        <w:tab/>
+      </w:r>
+      <w:r>
+        <w:rPr>
+          <w:lang w:val="da-DK"/>
+        </w:rPr>
+        <w:tab/>
+        <w:t>[x]</w:t>
+      </w:r>
     </w:p>
     <w:p>
       <w:pPr>
@@ -700,6 +849,13 @@
         </w:rPr>
         <w:t>Gera stöðurit – Eva og Berglind</w:t>
       </w:r>
+      <w:r>
+        <w:rPr>
+          <w:lang w:val="da-DK"/>
+        </w:rPr>
+        <w:tab/>
+        <w:t>[x]</w:t>
+      </w:r>
     </w:p>
     <w:p>
       <w:pPr>
@@ -710,14 +866,33 @@
         </w:numPr>
         <w:rPr>
           <w:b/>
-          <w:lang w:val="da-DK"/>
-        </w:rPr>
-      </w:pPr>
-      <w:r>
-        <w:rPr>
-          <w:lang w:val="da-DK"/>
+          <w:lang w:val="en-US"/>
+        </w:rPr>
+      </w:pPr>
+      <w:r>
+        <w:rPr>
+          <w:lang w:val="en-US"/>
         </w:rPr>
         <w:t>Gera happy path – Arnar</w:t>
+      </w:r>
+      <w:r>
+        <w:rPr>
+          <w:lang w:val="en-US"/>
+        </w:rPr>
+        <w:tab/>
+      </w:r>
+      <w:r>
+        <w:rPr>
+          <w:lang w:val="en-US"/>
+        </w:rPr>
+        <w:tab/>
+        <w:t>[x</w:t>
+      </w:r>
+      <w:r>
+        <w:rPr>
+          <w:lang w:val="en-US"/>
+        </w:rPr>
+        <w:t>]</w:t>
       </w:r>
     </w:p>
     <w:p>
@@ -738,6 +913,25 @@
         </w:rPr>
         <w:t>Finna klasa – Silfá</w:t>
       </w:r>
+      <w:r>
+        <w:rPr>
+          <w:lang w:val="da-DK"/>
+        </w:rPr>
+        <w:tab/>
+      </w:r>
+      <w:r>
+        <w:rPr>
+          <w:lang w:val="da-DK"/>
+        </w:rPr>
+        <w:tab/>
+      </w:r>
+      <w:r>
+        <w:rPr>
+          <w:lang w:val="da-DK"/>
+        </w:rPr>
+        <w:tab/>
+        <w:t>[x]</w:t>
+      </w:r>
     </w:p>
     <w:p>
       <w:pPr>
@@ -768,6 +962,19 @@
           <w:lang w:val="da-DK"/>
         </w:rPr>
         <w:t xml:space="preserve"> Sævar</w:t>
+      </w:r>
+      <w:r>
+        <w:rPr>
+          <w:lang w:val="da-DK"/>
+        </w:rPr>
+        <w:tab/>
+      </w:r>
+      <w:r>
+        <w:rPr>
+          <w:lang w:val="da-DK"/>
+        </w:rPr>
+        <w:tab/>
+        <w:t>[X]</w:t>
       </w:r>
     </w:p>
     <w:p>
@@ -807,6 +1014,13 @@
           </mc:Fallback>
         </mc:AlternateContent>
       </w:r>
+      <w:r>
+        <w:rPr>
+          <w:lang w:val="da-DK"/>
+        </w:rPr>
+        <w:tab/>
+        <w:t>[að sjálfsögðu X]</w:t>
+      </w:r>
     </w:p>
     <w:p>
       <w:pPr>
@@ -1016,8 +1230,6 @@
         </w:rPr>
         <w:t xml:space="preserve">Ekki mætt: </w:t>
       </w:r>
-      <w:bookmarkStart w:id="0" w:name="_GoBack"/>
-      <w:bookmarkEnd w:id="0"/>
       <w:r>
         <w:rPr>
           <w:bCs/>
@@ -1069,6 +1281,14 @@
         </w:rPr>
         <w:t>Klára ”Happy path”</w:t>
       </w:r>
+      <w:r>
+        <w:rPr>
+          <w:bCs/>
+          <w:lang w:val="da-DK"/>
+        </w:rPr>
+        <w:tab/>
+        <w:t>[]</w:t>
+      </w:r>
     </w:p>
     <w:p>
       <w:pPr>
@@ -1089,6 +1309,21 @@
         </w:rPr>
         <w:t>Gera klasarit</w:t>
       </w:r>
+      <w:r>
+        <w:rPr>
+          <w:bCs/>
+          <w:lang w:val="da-DK"/>
+        </w:rPr>
+        <w:tab/>
+      </w:r>
+      <w:r>
+        <w:rPr>
+          <w:bCs/>
+          <w:lang w:val="da-DK"/>
+        </w:rPr>
+        <w:tab/>
+        <w:t>[]</w:t>
+      </w:r>
     </w:p>
     <w:p>
       <w:pPr>
@@ -1124,15 +1359,69 @@
         </w:rPr>
         <w:t>(til að vera viss um að við séum ekki örugglega dregin niður fyrir að vera ekki með lokaorðin)</w:t>
       </w:r>
+      <w:r>
+        <w:rPr>
+          <w:bCs/>
+          <w:i/>
+          <w:iCs/>
+          <w:sz w:val="18"/>
+          <w:szCs w:val="18"/>
+          <w:lang w:val="da-DK"/>
+        </w:rPr>
+        <w:tab/>
+      </w:r>
+      <w:r>
+        <w:rPr>
+          <w:bCs/>
+          <w:i/>
+          <w:iCs/>
+          <w:sz w:val="18"/>
+          <w:szCs w:val="18"/>
+          <w:lang w:val="da-DK"/>
+        </w:rPr>
+        <w:tab/>
+      </w:r>
+      <w:r>
+        <w:rPr>
+          <w:bCs/>
+          <w:sz w:val="18"/>
+          <w:szCs w:val="18"/>
+          <w:lang w:val="da-DK"/>
+        </w:rPr>
+        <w:t>[X]</w:t>
+      </w:r>
     </w:p>
     <w:p>
       <w:pPr>
         <w:pStyle w:val="ListParagraph"/>
-        <w:rPr>
-          <w:bCs/>
-          <w:lang w:val="da-DK"/>
-        </w:rPr>
-      </w:pPr>
+        <w:numPr>
+          <w:ilvl w:val="0"/>
+          <w:numId w:val="6"/>
+        </w:numPr>
+        <w:rPr>
+          <w:bCs/>
+          <w:i/>
+          <w:iCs/>
+          <w:sz w:val="18"/>
+          <w:szCs w:val="18"/>
+          <w:lang w:val="da-DK"/>
+        </w:rPr>
+      </w:pPr>
+      <w:r>
+        <w:rPr>
+          <w:bCs/>
+          <w:lang w:val="da-DK"/>
+        </w:rPr>
+        <w:t>Fínpússa fyrir skil</w:t>
+      </w:r>
+      <w:r>
+        <w:rPr>
+          <w:bCs/>
+          <w:lang w:val="da-DK"/>
+        </w:rPr>
+        <w:tab/>
+        <w:t>[]</w:t>
+      </w:r>
     </w:p>
     <w:p>
       <w:pPr>
@@ -1145,6 +1434,15 @@
     </w:p>
     <w:p>
       <w:pPr>
+        <w:pStyle w:val="ListParagraph"/>
+        <w:rPr>
+          <w:bCs/>
+          <w:lang w:val="da-DK"/>
+        </w:rPr>
+      </w:pPr>
+    </w:p>
+    <w:p>
+      <w:pPr>
         <w:rPr>
           <w:bCs/>
           <w:lang w:val="da-DK"/>
@@ -1191,6 +1489,65 @@
           <w:lang w:val="da-DK"/>
         </w:rPr>
         <w:t>vegna þess að það var svo gott jólalag á leiðinni í skólann og hún var að hlusta á það) þá kom hún með kökur svo við getum notið þess að borða þær á meðan við einbeitum okkur að því að klára verkefnið.</w:t>
+      </w:r>
+    </w:p>
+    <w:p>
+      <w:pPr>
+        <w:rPr>
+          <w:bCs/>
+          <w:lang w:val="da-DK"/>
+        </w:rPr>
+      </w:pPr>
+      <w:r>
+        <w:rPr>
+          <w:bCs/>
+          <w:lang w:val="da-DK"/>
+        </w:rPr>
+        <w:t xml:space="preserve">Lengsti tíminn er að bíða eftir að gera klasaritið og fá hjálp frá Óla Pálma. Síðan þurfum við að bíða eftir skilaverkefnaboxið </w:t>
+      </w:r>
+      <w:r>
+        <w:rPr>
+          <w:b/>
+          <w:lang w:val="da-DK"/>
+        </w:rPr>
+        <w:t>/</w:t>
+      </w:r>
+      <w:r>
+        <w:rPr>
+          <w:b/>
+          <w:lang w:val="da-DK"/>
+        </w:rPr>
+        <w:t xml:space="preserve"> </w:t>
+      </w:r>
+      <w:r>
+        <w:rPr>
+          <w:bCs/>
+          <w:lang w:val="da-DK"/>
+        </w:rPr>
+        <w:t xml:space="preserve">kassinn </w:t>
+      </w:r>
+      <w:r>
+        <w:rPr>
+          <w:b/>
+          <w:lang w:val="da-DK"/>
+        </w:rPr>
+        <w:t>/</w:t>
+      </w:r>
+      <w:r>
+        <w:rPr>
+          <w:b/>
+          <w:lang w:val="da-DK"/>
+        </w:rPr>
+        <w:t xml:space="preserve"> </w:t>
+      </w:r>
+      <w:bookmarkStart w:id="0" w:name="_GoBack"/>
+      <w:bookmarkEnd w:id="0"/>
+      <w:r>
+        <w:rPr>
+          <w:bCs/>
+          <w:lang w:val="da-DK"/>
+        </w:rPr>
+        <w:t>eða hvað þetta skiladæmi nú heitir opni.</w:t>
       </w:r>
     </w:p>
     <w:sectPr>
@@ -2101,6 +2458,7 @@
     <w:lsdException w:name="HTML Sample" w:semiHidden="1" w:unhideWhenUsed="1"/>
     <w:lsdException w:name="HTML Typewriter" w:semiHidden="1" w:unhideWhenUsed="1"/>
     <w:lsdException w:name="HTML Variable" w:semiHidden="1" w:unhideWhenUsed="1"/>
+    <w:lsdException w:name="Normal Table" w:semiHidden="1" w:unhideWhenUsed="1"/>
     <w:lsdException w:name="annotation subject" w:semiHidden="1" w:unhideWhenUsed="1"/>
     <w:lsdException w:name="No List" w:semiHidden="1" w:unhideWhenUsed="1"/>
     <w:lsdException w:name="Outline List 1" w:semiHidden="1" w:unhideWhenUsed="1"/>
@@ -2147,8 +2505,10 @@
     <w:lsdException w:name="Table Subtle 2" w:semiHidden="1" w:unhideWhenUsed="1"/>
     <w:lsdException w:name="Table Web 1" w:semiHidden="1" w:unhideWhenUsed="1"/>
     <w:lsdException w:name="Table Web 2" w:semiHidden="1" w:unhideWhenUsed="1"/>
+    <w:lsdException w:name="Table Web 3" w:semiHidden="1" w:unhideWhenUsed="1"/>
     <w:lsdException w:name="Balloon Text" w:semiHidden="1" w:unhideWhenUsed="1"/>
     <w:lsdException w:name="Table Grid" w:uiPriority="39"/>
+    <w:lsdException w:name="Table Theme" w:semiHidden="1" w:unhideWhenUsed="1"/>
     <w:lsdException w:name="Placeholder Text" w:semiHidden="1"/>
     <w:lsdException w:name="No Spacing" w:uiPriority="1" w:qFormat="1"/>
     <w:lsdException w:name="Light Shading" w:uiPriority="60"/>
@@ -2886,7 +3246,7 @@
 </file>
 
 <file path=customXml/itemProps1.xml><?xml version="1.0" encoding="utf-8"?>
-<ds:datastoreItem xmlns:ds="http://schemas.openxmlformats.org/officeDocument/2006/customXml" ds:itemID="{D5C508DF-1A6C-4F23-A9A2-3E289F504B6C}">
+<ds:datastoreItem xmlns:ds="http://schemas.openxmlformats.org/officeDocument/2006/customXml" ds:itemID="{2959AB9F-2C64-4B4C-85B2-52DA2C412F72}">
   <ds:schemaRefs>
     <ds:schemaRef ds:uri="http://schemas.openxmlformats.org/officeDocument/2006/bibliography"/>
   </ds:schemaRefs>

--- a/Dagbók Verklegt námskeið 1.docx
+++ b/Dagbók Verklegt námskeið 1.docx
@@ -65,8 +65,21 @@
       </w:pPr>
     </w:p>
     <w:p>
-      <w:r>
-        <w:t xml:space="preserve">Verkefni dagsins: </w:t>
+      <w:proofErr w:type="spellStart"/>
+      <w:r>
+        <w:t>Verkefni</w:t>
+      </w:r>
+      <w:proofErr w:type="spellEnd"/>
+      <w:r>
+        <w:t xml:space="preserve"> </w:t>
+      </w:r>
+      <w:proofErr w:type="spellStart"/>
+      <w:r>
+        <w:t>dagsins</w:t>
+      </w:r>
+      <w:proofErr w:type="spellEnd"/>
+      <w:r>
+        <w:t xml:space="preserve">: </w:t>
       </w:r>
     </w:p>
     <w:p>
@@ -112,8 +125,37 @@
         </w:numPr>
       </w:pPr>
       <w:r>
-        <w:t>Gera facebook grúbbu með öllum</w:t>
-      </w:r>
+        <w:t xml:space="preserve">Gera </w:t>
+      </w:r>
+      <w:proofErr w:type="spellStart"/>
+      <w:r>
+        <w:t>facebook</w:t>
+      </w:r>
+      <w:proofErr w:type="spellEnd"/>
+      <w:r>
+        <w:t xml:space="preserve"> </w:t>
+      </w:r>
+      <w:proofErr w:type="spellStart"/>
+      <w:r>
+        <w:t>grúbbu</w:t>
+      </w:r>
+      <w:proofErr w:type="spellEnd"/>
+      <w:r>
+        <w:t xml:space="preserve"> </w:t>
+      </w:r>
+      <w:proofErr w:type="spellStart"/>
+      <w:r>
+        <w:t>með</w:t>
+      </w:r>
+      <w:proofErr w:type="spellEnd"/>
+      <w:r>
+        <w:t xml:space="preserve"> </w:t>
+      </w:r>
+      <w:proofErr w:type="spellStart"/>
+      <w:r>
+        <w:t>öllum</w:t>
+      </w:r>
+      <w:proofErr w:type="spellEnd"/>
       <w:r>
         <w:tab/>
       </w:r>
@@ -173,8 +215,29 @@
         </w:numPr>
       </w:pPr>
       <w:r>
-        <w:t>Gera beinagrind fyrir hönnunarskýrslu</w:t>
-      </w:r>
+        <w:t xml:space="preserve">Gera </w:t>
+      </w:r>
+      <w:proofErr w:type="spellStart"/>
+      <w:r>
+        <w:t>beinagrind</w:t>
+      </w:r>
+      <w:proofErr w:type="spellEnd"/>
+      <w:r>
+        <w:t xml:space="preserve"> </w:t>
+      </w:r>
+      <w:proofErr w:type="spellStart"/>
+      <w:r>
+        <w:t>fyrir</w:t>
+      </w:r>
+      <w:proofErr w:type="spellEnd"/>
+      <w:r>
+        <w:t xml:space="preserve"> </w:t>
+      </w:r>
+      <w:proofErr w:type="spellStart"/>
+      <w:r>
+        <w:t>hönnunarskýrslu</w:t>
+      </w:r>
+      <w:proofErr w:type="spellEnd"/>
       <w:r>
         <w:tab/>
       </w:r>
@@ -195,8 +258,109 @@
           <w:numId w:val="3"/>
         </w:numPr>
       </w:pPr>
-      <w:r>
-        <w:t xml:space="preserve">Fá GitHub notendanöfn hjá hinu fólkinu svo hægt sé að stofna sameginlega github repository[] </w:t>
+      <w:proofErr w:type="spellStart"/>
+      <w:r>
+        <w:t>Fá</w:t>
+      </w:r>
+      <w:proofErr w:type="spellEnd"/>
+      <w:r>
+        <w:t xml:space="preserve"> GitHub </w:t>
+      </w:r>
+      <w:proofErr w:type="spellStart"/>
+      <w:r>
+        <w:t>notendanöfn</w:t>
+      </w:r>
+      <w:proofErr w:type="spellEnd"/>
+      <w:r>
+        <w:t xml:space="preserve"> </w:t>
+      </w:r>
+      <w:proofErr w:type="spellStart"/>
+      <w:r>
+        <w:t>hjá</w:t>
+      </w:r>
+      <w:proofErr w:type="spellEnd"/>
+      <w:r>
+        <w:t xml:space="preserve"> </w:t>
+      </w:r>
+      <w:proofErr w:type="spellStart"/>
+      <w:r>
+        <w:t>hinu</w:t>
+      </w:r>
+      <w:proofErr w:type="spellEnd"/>
+      <w:r>
+        <w:t xml:space="preserve"> </w:t>
+      </w:r>
+      <w:proofErr w:type="spellStart"/>
+      <w:r>
+        <w:t>fólkinu</w:t>
+      </w:r>
+      <w:proofErr w:type="spellEnd"/>
+      <w:r>
+        <w:t xml:space="preserve"> </w:t>
+      </w:r>
+      <w:proofErr w:type="spellStart"/>
+      <w:r>
+        <w:t>svo</w:t>
+      </w:r>
+      <w:proofErr w:type="spellEnd"/>
+      <w:r>
+        <w:t xml:space="preserve"> </w:t>
+      </w:r>
+      <w:proofErr w:type="spellStart"/>
+      <w:r>
+        <w:t>hægt</w:t>
+      </w:r>
+      <w:proofErr w:type="spellEnd"/>
+      <w:r>
+        <w:t xml:space="preserve"> </w:t>
+      </w:r>
+      <w:proofErr w:type="spellStart"/>
+      <w:r>
+        <w:t>sé</w:t>
+      </w:r>
+      <w:proofErr w:type="spellEnd"/>
+      <w:r>
+        <w:t xml:space="preserve"> </w:t>
+      </w:r>
+      <w:proofErr w:type="spellStart"/>
+      <w:r>
+        <w:t>að</w:t>
+      </w:r>
+      <w:proofErr w:type="spellEnd"/>
+      <w:r>
+        <w:t xml:space="preserve"> </w:t>
+      </w:r>
+      <w:proofErr w:type="spellStart"/>
+      <w:r>
+        <w:t>stofna</w:t>
+      </w:r>
+      <w:proofErr w:type="spellEnd"/>
+      <w:r>
+        <w:t xml:space="preserve"> </w:t>
+      </w:r>
+      <w:proofErr w:type="spellStart"/>
+      <w:r>
+        <w:t>sameginlega</w:t>
+      </w:r>
+      <w:proofErr w:type="spellEnd"/>
+      <w:r>
+        <w:t xml:space="preserve"> </w:t>
+      </w:r>
+      <w:proofErr w:type="spellStart"/>
+      <w:r>
+        <w:t>github</w:t>
+      </w:r>
+      <w:proofErr w:type="spellEnd"/>
+      <w:r>
+        <w:t xml:space="preserve"> </w:t>
+      </w:r>
+      <w:proofErr w:type="gramStart"/>
+      <w:r>
+        <w:t>repository[</w:t>
+      </w:r>
+      <w:proofErr w:type="gramEnd"/>
+      <w:r>
+        <w:t xml:space="preserve">] </w:t>
       </w:r>
       <w:r>
         <w:tab/>
@@ -225,7 +389,695 @@
     <w:p/>
     <w:p>
       <w:r>
-        <w:t>Í dag mættum við í fyrsta tímann til að fara yfir hvernig ætti að gera komandi verkefni fyrir næstu 3 vikur. Fyrsti fyrirlesturinn var sýndur í tíma og farið var gróflega yfir það sem skyldi vera gert í þessari viku. Markmiðið er að vinna í 8 klst á dag næstu 5 dagana og skila þ.a.l. 40 klst “vinnu” á viku næstu 3 vikurnar. Ekki allir í hópnum svöruðu okkur svo við fengum ekki öll “username” sem við þurftum til að klára að gera github-ið þannig að það verður klárað á næstunni.  Ákveðið var hvað gert yrði á morgun. Þar sem fáir mættu í dag var lítið hægt að gera.</w:t>
+        <w:t xml:space="preserve">Í </w:t>
+      </w:r>
+      <w:proofErr w:type="spellStart"/>
+      <w:r>
+        <w:t>dag</w:t>
+      </w:r>
+      <w:proofErr w:type="spellEnd"/>
+      <w:r>
+        <w:t xml:space="preserve"> </w:t>
+      </w:r>
+      <w:proofErr w:type="spellStart"/>
+      <w:r>
+        <w:t>mættum</w:t>
+      </w:r>
+      <w:proofErr w:type="spellEnd"/>
+      <w:r>
+        <w:t xml:space="preserve"> </w:t>
+      </w:r>
+      <w:proofErr w:type="spellStart"/>
+      <w:r>
+        <w:t>við</w:t>
+      </w:r>
+      <w:proofErr w:type="spellEnd"/>
+      <w:r>
+        <w:t xml:space="preserve"> í </w:t>
+      </w:r>
+      <w:proofErr w:type="spellStart"/>
+      <w:r>
+        <w:t>fyrsta</w:t>
+      </w:r>
+      <w:proofErr w:type="spellEnd"/>
+      <w:r>
+        <w:t xml:space="preserve"> </w:t>
+      </w:r>
+      <w:proofErr w:type="spellStart"/>
+      <w:r>
+        <w:t>tímann</w:t>
+      </w:r>
+      <w:proofErr w:type="spellEnd"/>
+      <w:r>
+        <w:t xml:space="preserve"> </w:t>
+      </w:r>
+      <w:proofErr w:type="spellStart"/>
+      <w:r>
+        <w:t>til</w:t>
+      </w:r>
+      <w:proofErr w:type="spellEnd"/>
+      <w:r>
+        <w:t xml:space="preserve"> </w:t>
+      </w:r>
+      <w:proofErr w:type="spellStart"/>
+      <w:r>
+        <w:t>að</w:t>
+      </w:r>
+      <w:proofErr w:type="spellEnd"/>
+      <w:r>
+        <w:t xml:space="preserve"> </w:t>
+      </w:r>
+      <w:proofErr w:type="spellStart"/>
+      <w:r>
+        <w:t>fara</w:t>
+      </w:r>
+      <w:proofErr w:type="spellEnd"/>
+      <w:r>
+        <w:t xml:space="preserve"> </w:t>
+      </w:r>
+      <w:proofErr w:type="spellStart"/>
+      <w:r>
+        <w:t>yfir</w:t>
+      </w:r>
+      <w:proofErr w:type="spellEnd"/>
+      <w:r>
+        <w:t xml:space="preserve"> </w:t>
+      </w:r>
+      <w:proofErr w:type="spellStart"/>
+      <w:r>
+        <w:t>hvernig</w:t>
+      </w:r>
+      <w:proofErr w:type="spellEnd"/>
+      <w:r>
+        <w:t xml:space="preserve"> </w:t>
+      </w:r>
+      <w:proofErr w:type="spellStart"/>
+      <w:r>
+        <w:t>ætti</w:t>
+      </w:r>
+      <w:proofErr w:type="spellEnd"/>
+      <w:r>
+        <w:t xml:space="preserve"> </w:t>
+      </w:r>
+      <w:proofErr w:type="spellStart"/>
+      <w:r>
+        <w:t>að</w:t>
+      </w:r>
+      <w:proofErr w:type="spellEnd"/>
+      <w:r>
+        <w:t xml:space="preserve"> </w:t>
+      </w:r>
+      <w:proofErr w:type="spellStart"/>
+      <w:r>
+        <w:t>gera</w:t>
+      </w:r>
+      <w:proofErr w:type="spellEnd"/>
+      <w:r>
+        <w:t xml:space="preserve"> </w:t>
+      </w:r>
+      <w:proofErr w:type="spellStart"/>
+      <w:r>
+        <w:t>komandi</w:t>
+      </w:r>
+      <w:proofErr w:type="spellEnd"/>
+      <w:r>
+        <w:t xml:space="preserve"> </w:t>
+      </w:r>
+      <w:proofErr w:type="spellStart"/>
+      <w:r>
+        <w:t>verkefni</w:t>
+      </w:r>
+      <w:proofErr w:type="spellEnd"/>
+      <w:r>
+        <w:t xml:space="preserve"> </w:t>
+      </w:r>
+      <w:proofErr w:type="spellStart"/>
+      <w:r>
+        <w:t>fyrir</w:t>
+      </w:r>
+      <w:proofErr w:type="spellEnd"/>
+      <w:r>
+        <w:t xml:space="preserve"> </w:t>
+      </w:r>
+      <w:proofErr w:type="spellStart"/>
+      <w:r>
+        <w:t>næstu</w:t>
+      </w:r>
+      <w:proofErr w:type="spellEnd"/>
+      <w:r>
+        <w:t xml:space="preserve"> 3 </w:t>
+      </w:r>
+      <w:proofErr w:type="spellStart"/>
+      <w:r>
+        <w:t>vikur</w:t>
+      </w:r>
+      <w:proofErr w:type="spellEnd"/>
+      <w:r>
+        <w:t xml:space="preserve">. </w:t>
+      </w:r>
+      <w:proofErr w:type="spellStart"/>
+      <w:r>
+        <w:t>Fyrsti</w:t>
+      </w:r>
+      <w:proofErr w:type="spellEnd"/>
+      <w:r>
+        <w:t xml:space="preserve"> </w:t>
+      </w:r>
+      <w:proofErr w:type="spellStart"/>
+      <w:r>
+        <w:t>fyrirlesturinn</w:t>
+      </w:r>
+      <w:proofErr w:type="spellEnd"/>
+      <w:r>
+        <w:t xml:space="preserve"> var </w:t>
+      </w:r>
+      <w:proofErr w:type="spellStart"/>
+      <w:r>
+        <w:t>sýndur</w:t>
+      </w:r>
+      <w:proofErr w:type="spellEnd"/>
+      <w:r>
+        <w:t xml:space="preserve"> í </w:t>
+      </w:r>
+      <w:proofErr w:type="spellStart"/>
+      <w:r>
+        <w:t>tíma</w:t>
+      </w:r>
+      <w:proofErr w:type="spellEnd"/>
+      <w:r>
+        <w:t xml:space="preserve"> </w:t>
+      </w:r>
+      <w:proofErr w:type="spellStart"/>
+      <w:r>
+        <w:t>og</w:t>
+      </w:r>
+      <w:proofErr w:type="spellEnd"/>
+      <w:r>
+        <w:t xml:space="preserve"> </w:t>
+      </w:r>
+      <w:proofErr w:type="spellStart"/>
+      <w:r>
+        <w:t>farið</w:t>
+      </w:r>
+      <w:proofErr w:type="spellEnd"/>
+      <w:r>
+        <w:t xml:space="preserve"> var </w:t>
+      </w:r>
+      <w:proofErr w:type="spellStart"/>
+      <w:r>
+        <w:t>gróflega</w:t>
+      </w:r>
+      <w:proofErr w:type="spellEnd"/>
+      <w:r>
+        <w:t xml:space="preserve"> </w:t>
+      </w:r>
+      <w:proofErr w:type="spellStart"/>
+      <w:r>
+        <w:t>yfir</w:t>
+      </w:r>
+      <w:proofErr w:type="spellEnd"/>
+      <w:r>
+        <w:t xml:space="preserve"> </w:t>
+      </w:r>
+      <w:proofErr w:type="spellStart"/>
+      <w:r>
+        <w:t>það</w:t>
+      </w:r>
+      <w:proofErr w:type="spellEnd"/>
+      <w:r>
+        <w:t xml:space="preserve"> </w:t>
+      </w:r>
+      <w:proofErr w:type="spellStart"/>
+      <w:r>
+        <w:t>sem</w:t>
+      </w:r>
+      <w:proofErr w:type="spellEnd"/>
+      <w:r>
+        <w:t xml:space="preserve"> </w:t>
+      </w:r>
+      <w:proofErr w:type="spellStart"/>
+      <w:r>
+        <w:t>skyldi</w:t>
+      </w:r>
+      <w:proofErr w:type="spellEnd"/>
+      <w:r>
+        <w:t xml:space="preserve"> </w:t>
+      </w:r>
+      <w:proofErr w:type="spellStart"/>
+      <w:r>
+        <w:t>vera</w:t>
+      </w:r>
+      <w:proofErr w:type="spellEnd"/>
+      <w:r>
+        <w:t xml:space="preserve"> </w:t>
+      </w:r>
+      <w:proofErr w:type="spellStart"/>
+      <w:r>
+        <w:t>gert</w:t>
+      </w:r>
+      <w:proofErr w:type="spellEnd"/>
+      <w:r>
+        <w:t xml:space="preserve"> í </w:t>
+      </w:r>
+      <w:proofErr w:type="spellStart"/>
+      <w:r>
+        <w:t>þessari</w:t>
+      </w:r>
+      <w:proofErr w:type="spellEnd"/>
+      <w:r>
+        <w:t xml:space="preserve"> </w:t>
+      </w:r>
+      <w:proofErr w:type="spellStart"/>
+      <w:r>
+        <w:t>viku</w:t>
+      </w:r>
+      <w:proofErr w:type="spellEnd"/>
+      <w:r>
+        <w:t xml:space="preserve">. </w:t>
+      </w:r>
+      <w:proofErr w:type="spellStart"/>
+      <w:r>
+        <w:t>Markmiðið</w:t>
+      </w:r>
+      <w:proofErr w:type="spellEnd"/>
+      <w:r>
+        <w:t xml:space="preserve"> </w:t>
+      </w:r>
+      <w:proofErr w:type="spellStart"/>
+      <w:r>
+        <w:t>er</w:t>
+      </w:r>
+      <w:proofErr w:type="spellEnd"/>
+      <w:r>
+        <w:t xml:space="preserve"> </w:t>
+      </w:r>
+      <w:proofErr w:type="spellStart"/>
+      <w:r>
+        <w:t>að</w:t>
+      </w:r>
+      <w:proofErr w:type="spellEnd"/>
+      <w:r>
+        <w:t xml:space="preserve"> </w:t>
+      </w:r>
+      <w:proofErr w:type="spellStart"/>
+      <w:r>
+        <w:t>vinna</w:t>
+      </w:r>
+      <w:proofErr w:type="spellEnd"/>
+      <w:r>
+        <w:t xml:space="preserve"> í 8 </w:t>
+      </w:r>
+      <w:proofErr w:type="spellStart"/>
+      <w:r>
+        <w:t>klst</w:t>
+      </w:r>
+      <w:proofErr w:type="spellEnd"/>
+      <w:r>
+        <w:t xml:space="preserve"> á </w:t>
+      </w:r>
+      <w:proofErr w:type="spellStart"/>
+      <w:r>
+        <w:t>dag</w:t>
+      </w:r>
+      <w:proofErr w:type="spellEnd"/>
+      <w:r>
+        <w:t xml:space="preserve"> </w:t>
+      </w:r>
+      <w:proofErr w:type="spellStart"/>
+      <w:r>
+        <w:t>næstu</w:t>
+      </w:r>
+      <w:proofErr w:type="spellEnd"/>
+      <w:r>
+        <w:t xml:space="preserve"> 5 </w:t>
+      </w:r>
+      <w:proofErr w:type="spellStart"/>
+      <w:r>
+        <w:t>dagana</w:t>
+      </w:r>
+      <w:proofErr w:type="spellEnd"/>
+      <w:r>
+        <w:t xml:space="preserve"> </w:t>
+      </w:r>
+      <w:proofErr w:type="spellStart"/>
+      <w:r>
+        <w:t>og</w:t>
+      </w:r>
+      <w:proofErr w:type="spellEnd"/>
+      <w:r>
+        <w:t xml:space="preserve"> </w:t>
+      </w:r>
+      <w:proofErr w:type="spellStart"/>
+      <w:r>
+        <w:t>skila</w:t>
+      </w:r>
+      <w:proofErr w:type="spellEnd"/>
+      <w:r>
+        <w:t xml:space="preserve"> </w:t>
+      </w:r>
+      <w:proofErr w:type="spellStart"/>
+      <w:r>
+        <w:t>þ.a.l</w:t>
+      </w:r>
+      <w:proofErr w:type="spellEnd"/>
+      <w:r>
+        <w:t xml:space="preserve">. 40 </w:t>
+      </w:r>
+      <w:proofErr w:type="spellStart"/>
+      <w:r>
+        <w:t>klst</w:t>
+      </w:r>
+      <w:proofErr w:type="spellEnd"/>
+      <w:r>
+        <w:t xml:space="preserve"> “</w:t>
+      </w:r>
+      <w:proofErr w:type="spellStart"/>
+      <w:r>
+        <w:t>vinnu</w:t>
+      </w:r>
+      <w:proofErr w:type="spellEnd"/>
+      <w:r>
+        <w:t xml:space="preserve">” á </w:t>
+      </w:r>
+      <w:proofErr w:type="spellStart"/>
+      <w:r>
+        <w:t>viku</w:t>
+      </w:r>
+      <w:proofErr w:type="spellEnd"/>
+      <w:r>
+        <w:t xml:space="preserve"> </w:t>
+      </w:r>
+      <w:proofErr w:type="spellStart"/>
+      <w:r>
+        <w:t>næstu</w:t>
+      </w:r>
+      <w:proofErr w:type="spellEnd"/>
+      <w:r>
+        <w:t xml:space="preserve"> 3 </w:t>
+      </w:r>
+      <w:proofErr w:type="spellStart"/>
+      <w:r>
+        <w:t>vikurnar</w:t>
+      </w:r>
+      <w:proofErr w:type="spellEnd"/>
+      <w:r>
+        <w:t xml:space="preserve">. Ekki </w:t>
+      </w:r>
+      <w:proofErr w:type="spellStart"/>
+      <w:r>
+        <w:t>allir</w:t>
+      </w:r>
+      <w:proofErr w:type="spellEnd"/>
+      <w:r>
+        <w:t xml:space="preserve"> í </w:t>
+      </w:r>
+      <w:proofErr w:type="spellStart"/>
+      <w:r>
+        <w:t>hópnum</w:t>
+      </w:r>
+      <w:proofErr w:type="spellEnd"/>
+      <w:r>
+        <w:t xml:space="preserve"> </w:t>
+      </w:r>
+      <w:proofErr w:type="spellStart"/>
+      <w:r>
+        <w:t>svöruðu</w:t>
+      </w:r>
+      <w:proofErr w:type="spellEnd"/>
+      <w:r>
+        <w:t xml:space="preserve"> </w:t>
+      </w:r>
+      <w:proofErr w:type="spellStart"/>
+      <w:r>
+        <w:t>okkur</w:t>
+      </w:r>
+      <w:proofErr w:type="spellEnd"/>
+      <w:r>
+        <w:t xml:space="preserve"> </w:t>
+      </w:r>
+      <w:proofErr w:type="spellStart"/>
+      <w:r>
+        <w:t>svo</w:t>
+      </w:r>
+      <w:proofErr w:type="spellEnd"/>
+      <w:r>
+        <w:t xml:space="preserve"> </w:t>
+      </w:r>
+      <w:proofErr w:type="spellStart"/>
+      <w:r>
+        <w:t>við</w:t>
+      </w:r>
+      <w:proofErr w:type="spellEnd"/>
+      <w:r>
+        <w:t xml:space="preserve"> </w:t>
+      </w:r>
+      <w:proofErr w:type="spellStart"/>
+      <w:r>
+        <w:t>fengum</w:t>
+      </w:r>
+      <w:proofErr w:type="spellEnd"/>
+      <w:r>
+        <w:t xml:space="preserve"> ekki </w:t>
+      </w:r>
+      <w:proofErr w:type="spellStart"/>
+      <w:r>
+        <w:t>öll</w:t>
+      </w:r>
+      <w:proofErr w:type="spellEnd"/>
+      <w:r>
+        <w:t xml:space="preserve"> “username” </w:t>
+      </w:r>
+      <w:proofErr w:type="spellStart"/>
+      <w:r>
+        <w:t>sem</w:t>
+      </w:r>
+      <w:proofErr w:type="spellEnd"/>
+      <w:r>
+        <w:t xml:space="preserve"> </w:t>
+      </w:r>
+      <w:proofErr w:type="spellStart"/>
+      <w:r>
+        <w:t>við</w:t>
+      </w:r>
+      <w:proofErr w:type="spellEnd"/>
+      <w:r>
+        <w:t xml:space="preserve"> </w:t>
+      </w:r>
+      <w:proofErr w:type="spellStart"/>
+      <w:r>
+        <w:t>þurftum</w:t>
+      </w:r>
+      <w:proofErr w:type="spellEnd"/>
+      <w:r>
+        <w:t xml:space="preserve"> </w:t>
+      </w:r>
+      <w:proofErr w:type="spellStart"/>
+      <w:r>
+        <w:t>til</w:t>
+      </w:r>
+      <w:proofErr w:type="spellEnd"/>
+      <w:r>
+        <w:t xml:space="preserve"> </w:t>
+      </w:r>
+      <w:proofErr w:type="spellStart"/>
+      <w:r>
+        <w:t>að</w:t>
+      </w:r>
+      <w:proofErr w:type="spellEnd"/>
+      <w:r>
+        <w:t xml:space="preserve"> </w:t>
+      </w:r>
+      <w:proofErr w:type="spellStart"/>
+      <w:r>
+        <w:t>klára</w:t>
+      </w:r>
+      <w:proofErr w:type="spellEnd"/>
+      <w:r>
+        <w:t xml:space="preserve"> </w:t>
+      </w:r>
+      <w:proofErr w:type="spellStart"/>
+      <w:r>
+        <w:t>að</w:t>
+      </w:r>
+      <w:proofErr w:type="spellEnd"/>
+      <w:r>
+        <w:t xml:space="preserve"> </w:t>
+      </w:r>
+      <w:proofErr w:type="spellStart"/>
+      <w:r>
+        <w:t>gera</w:t>
+      </w:r>
+      <w:proofErr w:type="spellEnd"/>
+      <w:r>
+        <w:t xml:space="preserve"> </w:t>
+      </w:r>
+      <w:proofErr w:type="spellStart"/>
+      <w:r>
+        <w:t>github-ið</w:t>
+      </w:r>
+      <w:proofErr w:type="spellEnd"/>
+      <w:r>
+        <w:t xml:space="preserve"> </w:t>
+      </w:r>
+      <w:proofErr w:type="spellStart"/>
+      <w:r>
+        <w:t>þannig</w:t>
+      </w:r>
+      <w:proofErr w:type="spellEnd"/>
+      <w:r>
+        <w:t xml:space="preserve"> </w:t>
+      </w:r>
+      <w:proofErr w:type="spellStart"/>
+      <w:r>
+        <w:t>að</w:t>
+      </w:r>
+      <w:proofErr w:type="spellEnd"/>
+      <w:r>
+        <w:t xml:space="preserve"> </w:t>
+      </w:r>
+      <w:proofErr w:type="spellStart"/>
+      <w:r>
+        <w:t>það</w:t>
+      </w:r>
+      <w:proofErr w:type="spellEnd"/>
+      <w:r>
+        <w:t xml:space="preserve"> </w:t>
+      </w:r>
+      <w:proofErr w:type="spellStart"/>
+      <w:r>
+        <w:t>verður</w:t>
+      </w:r>
+      <w:proofErr w:type="spellEnd"/>
+      <w:r>
+        <w:t xml:space="preserve"> </w:t>
+      </w:r>
+      <w:proofErr w:type="spellStart"/>
+      <w:r>
+        <w:t>klárað</w:t>
+      </w:r>
+      <w:proofErr w:type="spellEnd"/>
+      <w:r>
+        <w:t xml:space="preserve"> á </w:t>
+      </w:r>
+      <w:proofErr w:type="spellStart"/>
+      <w:r>
+        <w:t>næstunni</w:t>
+      </w:r>
+      <w:proofErr w:type="spellEnd"/>
+      <w:r>
+        <w:t xml:space="preserve">.  </w:t>
+      </w:r>
+      <w:proofErr w:type="spellStart"/>
+      <w:r>
+        <w:t>Ákveðið</w:t>
+      </w:r>
+      <w:proofErr w:type="spellEnd"/>
+      <w:r>
+        <w:t xml:space="preserve"> var </w:t>
+      </w:r>
+      <w:proofErr w:type="spellStart"/>
+      <w:r>
+        <w:t>hvað</w:t>
+      </w:r>
+      <w:proofErr w:type="spellEnd"/>
+      <w:r>
+        <w:t xml:space="preserve"> </w:t>
+      </w:r>
+      <w:proofErr w:type="spellStart"/>
+      <w:r>
+        <w:t>gert</w:t>
+      </w:r>
+      <w:proofErr w:type="spellEnd"/>
+      <w:r>
+        <w:t xml:space="preserve"> </w:t>
+      </w:r>
+      <w:proofErr w:type="spellStart"/>
+      <w:r>
+        <w:t>yrði</w:t>
+      </w:r>
+      <w:proofErr w:type="spellEnd"/>
+      <w:r>
+        <w:t xml:space="preserve"> á </w:t>
+      </w:r>
+      <w:proofErr w:type="spellStart"/>
+      <w:r>
+        <w:t>morgun</w:t>
+      </w:r>
+      <w:proofErr w:type="spellEnd"/>
+      <w:r>
+        <w:t xml:space="preserve">. </w:t>
+      </w:r>
+      <w:proofErr w:type="spellStart"/>
+      <w:r>
+        <w:t>Þar</w:t>
+      </w:r>
+      <w:proofErr w:type="spellEnd"/>
+      <w:r>
+        <w:t xml:space="preserve"> </w:t>
+      </w:r>
+      <w:proofErr w:type="spellStart"/>
+      <w:r>
+        <w:t>sem</w:t>
+      </w:r>
+      <w:proofErr w:type="spellEnd"/>
+      <w:r>
+        <w:t xml:space="preserve"> </w:t>
+      </w:r>
+      <w:proofErr w:type="spellStart"/>
+      <w:r>
+        <w:t>fáir</w:t>
+      </w:r>
+      <w:proofErr w:type="spellEnd"/>
+      <w:r>
+        <w:t xml:space="preserve"> </w:t>
+      </w:r>
+      <w:proofErr w:type="spellStart"/>
+      <w:r>
+        <w:t>mættu</w:t>
+      </w:r>
+      <w:proofErr w:type="spellEnd"/>
+      <w:r>
+        <w:t xml:space="preserve"> í </w:t>
+      </w:r>
+      <w:proofErr w:type="spellStart"/>
+      <w:r>
+        <w:t>dag</w:t>
+      </w:r>
+      <w:proofErr w:type="spellEnd"/>
+      <w:r>
+        <w:t xml:space="preserve"> var </w:t>
+      </w:r>
+      <w:proofErr w:type="spellStart"/>
+      <w:r>
+        <w:t>lítið</w:t>
+      </w:r>
+      <w:proofErr w:type="spellEnd"/>
+      <w:r>
+        <w:t xml:space="preserve"> </w:t>
+      </w:r>
+      <w:proofErr w:type="spellStart"/>
+      <w:r>
+        <w:t>hægt</w:t>
+      </w:r>
+      <w:proofErr w:type="spellEnd"/>
+      <w:r>
+        <w:t xml:space="preserve"> </w:t>
+      </w:r>
+      <w:proofErr w:type="spellStart"/>
+      <w:r>
+        <w:t>að</w:t>
+      </w:r>
+      <w:proofErr w:type="spellEnd"/>
+      <w:r>
+        <w:t xml:space="preserve"> </w:t>
+      </w:r>
+      <w:proofErr w:type="spellStart"/>
+      <w:r>
+        <w:t>gera</w:t>
+      </w:r>
+      <w:proofErr w:type="spellEnd"/>
+      <w:r>
+        <w:t>.</w:t>
       </w:r>
     </w:p>
     <w:p>
@@ -249,61 +1101,139 @@
       </w:r>
     </w:p>
     <w:p>
+      <w:proofErr w:type="spellStart"/>
       <w:r>
         <w:rPr>
           <w:b/>
         </w:rPr>
-        <w:t xml:space="preserve">Mættir: </w:t>
-      </w:r>
+        <w:t>Mættir</w:t>
+      </w:r>
+      <w:proofErr w:type="spellEnd"/>
+      <w:r>
+        <w:rPr>
+          <w:b/>
+        </w:rPr>
+        <w:t xml:space="preserve">: </w:t>
+      </w:r>
+      <w:proofErr w:type="spellStart"/>
       <w:r>
         <w:t>Róslín</w:t>
       </w:r>
+      <w:proofErr w:type="spellEnd"/>
       <w:r>
         <w:t>, Eva</w:t>
       </w:r>
     </w:p>
     <w:p>
+      <w:proofErr w:type="spellStart"/>
       <w:r>
         <w:rPr>
           <w:b/>
         </w:rPr>
-        <w:t>Seinir:</w:t>
-      </w:r>
-      <w:r>
-        <w:t xml:space="preserve"> Arnar,</w:t>
-      </w:r>
-      <w:r>
-        <w:t xml:space="preserve"> </w:t>
-      </w:r>
+        <w:t>Seinir</w:t>
+      </w:r>
+      <w:proofErr w:type="spellEnd"/>
+      <w:r>
+        <w:rPr>
+          <w:b/>
+        </w:rPr>
+        <w:t>:</w:t>
+      </w:r>
+      <w:r>
+        <w:t xml:space="preserve"> </w:t>
+      </w:r>
+      <w:proofErr w:type="spellStart"/>
+      <w:r>
+        <w:t>Arnar</w:t>
+      </w:r>
+      <w:proofErr w:type="spellEnd"/>
+      <w:r>
+        <w:t>,</w:t>
+      </w:r>
+      <w:r>
+        <w:t xml:space="preserve"> </w:t>
+      </w:r>
+      <w:proofErr w:type="spellStart"/>
       <w:r>
         <w:t>Berglind</w:t>
       </w:r>
+      <w:proofErr w:type="spellEnd"/>
     </w:p>
     <w:p>
       <w:r>
         <w:rPr>
           <w:b/>
         </w:rPr>
-        <w:t xml:space="preserve">Ekki mættir: </w:t>
-      </w:r>
+        <w:t xml:space="preserve">Ekki </w:t>
+      </w:r>
+      <w:proofErr w:type="spellStart"/>
+      <w:r>
+        <w:rPr>
+          <w:b/>
+        </w:rPr>
+        <w:t>mættir</w:t>
+      </w:r>
+      <w:proofErr w:type="spellEnd"/>
+      <w:r>
+        <w:rPr>
+          <w:b/>
+        </w:rPr>
+        <w:t xml:space="preserve">: </w:t>
+      </w:r>
+      <w:proofErr w:type="spellStart"/>
       <w:r>
         <w:t>Sævar</w:t>
       </w:r>
-      <w:r>
-        <w:t xml:space="preserve"> [veikur]</w:t>
-      </w:r>
-      <w:r>
-        <w:t>, Silfá</w:t>
-      </w:r>
-      <w:r>
-        <w:t xml:space="preserve"> [í útlöndum]</w:t>
+      <w:proofErr w:type="spellEnd"/>
+      <w:r>
+        <w:t xml:space="preserve"> [</w:t>
+      </w:r>
+      <w:proofErr w:type="spellStart"/>
+      <w:r>
+        <w:t>veikur</w:t>
+      </w:r>
+      <w:proofErr w:type="spellEnd"/>
+      <w:r>
+        <w:t>]</w:t>
+      </w:r>
+      <w:r>
+        <w:t xml:space="preserve">, </w:t>
+      </w:r>
+      <w:proofErr w:type="spellStart"/>
+      <w:r>
+        <w:t>Silfá</w:t>
+      </w:r>
+      <w:proofErr w:type="spellEnd"/>
+      <w:r>
+        <w:t xml:space="preserve"> [í </w:t>
+      </w:r>
+      <w:proofErr w:type="spellStart"/>
+      <w:r>
+        <w:t>útlöndum</w:t>
+      </w:r>
+      <w:proofErr w:type="spellEnd"/>
+      <w:r>
+        <w:t>]</w:t>
       </w:r>
     </w:p>
     <w:p/>
     <w:p/>
     <w:p>
-      <w:r>
-        <w:t xml:space="preserve">Verkefni dagsins: </w:t>
+      <w:proofErr w:type="spellStart"/>
+      <w:r>
+        <w:t>Verkefni</w:t>
+      </w:r>
+      <w:proofErr w:type="spellEnd"/>
+      <w:r>
+        <w:t xml:space="preserve"> </w:t>
+      </w:r>
+      <w:proofErr w:type="spellStart"/>
+      <w:r>
+        <w:t>dagsins</w:t>
+      </w:r>
+      <w:proofErr w:type="spellEnd"/>
+      <w:r>
+        <w:t xml:space="preserve">: </w:t>
       </w:r>
     </w:p>
     <w:p>
@@ -313,9 +1243,11 @@
           <w:numId w:val="1"/>
         </w:numPr>
       </w:pPr>
+      <w:proofErr w:type="spellStart"/>
       <w:r>
         <w:t>Morgunfundur</w:t>
       </w:r>
+      <w:proofErr w:type="spellEnd"/>
       <w:r>
         <w:tab/>
       </w:r>
@@ -343,8 +1275,13 @@
         <w:t xml:space="preserve"> </w:t>
       </w:r>
       <w:r>
-        <w:t>Gera kröfulista</w:t>
-      </w:r>
+        <w:t xml:space="preserve">Gera </w:t>
+      </w:r>
+      <w:proofErr w:type="spellStart"/>
+      <w:r>
+        <w:t>kröfulista</w:t>
+      </w:r>
+      <w:proofErr w:type="spellEnd"/>
       <w:r>
         <w:tab/>
       </w:r>
@@ -366,8 +1303,13 @@
         </w:numPr>
       </w:pPr>
       <w:r>
-        <w:t>Gera notendahópagreiningu</w:t>
-      </w:r>
+        <w:t xml:space="preserve">Gera </w:t>
+      </w:r>
+      <w:proofErr w:type="spellStart"/>
+      <w:r>
+        <w:t>notendahópagreiningu</w:t>
+      </w:r>
+      <w:proofErr w:type="spellEnd"/>
       <w:r>
         <w:tab/>
       </w:r>
@@ -386,19 +1328,30 @@
         </w:numPr>
       </w:pPr>
       <w:r>
-        <w:t>Gera notkunartilvik</w:t>
-      </w:r>
-      <w:r>
-        <w:tab/>
-      </w:r>
-      <w:r>
-        <w:tab/>
-      </w:r>
-      <w:r>
-        <w:tab/>
-      </w:r>
-      <w:r>
-        <w:t>[0]</w:t>
+        <w:t xml:space="preserve">Gera </w:t>
+      </w:r>
+      <w:proofErr w:type="spellStart"/>
+      <w:r>
+        <w:t>notkunartilvik</w:t>
+      </w:r>
+      <w:proofErr w:type="spellEnd"/>
+      <w:r>
+        <w:tab/>
+      </w:r>
+      <w:r>
+        <w:tab/>
+      </w:r>
+      <w:r>
+        <w:tab/>
+      </w:r>
+      <w:r>
+        <w:t>[</w:t>
+      </w:r>
+      <w:r>
+        <w:t>/</w:t>
+      </w:r>
+      <w:r>
+        <w:t>]</w:t>
       </w:r>
     </w:p>
     <w:p/>
@@ -570,8 +1523,21 @@
       </w:pPr>
     </w:p>
     <w:p>
-      <w:r>
-        <w:t>Verkefni dagsins:</w:t>
+      <w:proofErr w:type="spellStart"/>
+      <w:r>
+        <w:t>Verkefni</w:t>
+      </w:r>
+      <w:proofErr w:type="spellEnd"/>
+      <w:r>
+        <w:t xml:space="preserve"> </w:t>
+      </w:r>
+      <w:proofErr w:type="spellStart"/>
+      <w:r>
+        <w:t>dagsins</w:t>
+      </w:r>
+      <w:proofErr w:type="spellEnd"/>
+      <w:r>
+        <w:t>:</w:t>
       </w:r>
     </w:p>
     <w:p>
@@ -581,9 +1547,19 @@
           <w:numId w:val="2"/>
         </w:numPr>
       </w:pPr>
-      <w:r>
-        <w:t>Klára notkunartilvikin</w:t>
-      </w:r>
+      <w:proofErr w:type="spellStart"/>
+      <w:r>
+        <w:t>Klára</w:t>
+      </w:r>
+      <w:proofErr w:type="spellEnd"/>
+      <w:r>
+        <w:t xml:space="preserve"> </w:t>
+      </w:r>
+      <w:proofErr w:type="spellStart"/>
+      <w:r>
+        <w:t>notkunartilvikin</w:t>
+      </w:r>
+      <w:proofErr w:type="spellEnd"/>
       <w:r>
         <w:tab/>
       </w:r>
@@ -607,9 +1583,19 @@
           <w:numId w:val="2"/>
         </w:numPr>
       </w:pPr>
-      <w:r>
-        <w:t>Klára nytsemiskröfurnar</w:t>
-      </w:r>
+      <w:proofErr w:type="spellStart"/>
+      <w:r>
+        <w:t>Klára</w:t>
+      </w:r>
+      <w:proofErr w:type="spellEnd"/>
+      <w:r>
+        <w:t xml:space="preserve"> </w:t>
+      </w:r>
+      <w:proofErr w:type="spellStart"/>
+      <w:r>
+        <w:t>nytsemiskröfurnar</w:t>
+      </w:r>
+      <w:proofErr w:type="spellEnd"/>
       <w:r>
         <w:tab/>
       </w:r>
@@ -630,9 +1616,19 @@
           <w:numId w:val="2"/>
         </w:numPr>
       </w:pPr>
-      <w:r>
-        <w:t>Gróf hönnunarhugmynd</w:t>
-      </w:r>
+      <w:proofErr w:type="spellStart"/>
+      <w:r>
+        <w:t>Gróf</w:t>
+      </w:r>
+      <w:proofErr w:type="spellEnd"/>
+      <w:r>
+        <w:t xml:space="preserve"> </w:t>
+      </w:r>
+      <w:proofErr w:type="spellStart"/>
+      <w:r>
+        <w:t>hönnunarhugmynd</w:t>
+      </w:r>
+      <w:proofErr w:type="spellEnd"/>
       <w:r>
         <w:tab/>
       </w:r>
@@ -640,8 +1636,10 @@
         <w:t>[</w:t>
       </w:r>
       <w:r>
-        <w:t>0</w:t>
-      </w:r>
+        <w:t>/</w:t>
+      </w:r>
+      <w:bookmarkStart w:id="0" w:name="_GoBack"/>
+      <w:bookmarkEnd w:id="0"/>
       <w:r>
         <w:t>]</w:t>
       </w:r>
@@ -649,33 +1647,441 @@
     <w:p/>
     <w:p>
       <w:r>
-        <w:t xml:space="preserve">Stofan varð rafmagnslaus </w:t>
-      </w:r>
-      <w:r>
-        <w:t xml:space="preserve">og netlaus </w:t>
-      </w:r>
-      <w:r>
-        <w:t xml:space="preserve">svo Arnar var sendur í búð að kaupa Malt og appelsín á meðan afgangurinn hélt áfram að vinna. </w:t>
-      </w:r>
-      <w:r>
-        <w:t xml:space="preserve">Sendur var póstur á Silfá um að hún ætti að klára nytsemiskröfurnar. Arnar var byrjaður á þeim. Enn beðið eftir svari frá Silfá. </w:t>
-      </w:r>
-      <w:r>
-        <w:t>Notkunartilvik voru kláruð teiknuð var upp gróf hönnunarhugmynd</w:t>
-      </w:r>
+        <w:t xml:space="preserve">Stofan </w:t>
+      </w:r>
+      <w:proofErr w:type="spellStart"/>
+      <w:r>
+        <w:t>varð</w:t>
+      </w:r>
+      <w:proofErr w:type="spellEnd"/>
+      <w:r>
+        <w:t xml:space="preserve"> </w:t>
+      </w:r>
+      <w:proofErr w:type="spellStart"/>
+      <w:r>
+        <w:t>rafmagnslaus</w:t>
+      </w:r>
+      <w:proofErr w:type="spellEnd"/>
+      <w:r>
+        <w:t xml:space="preserve"> </w:t>
+      </w:r>
+      <w:proofErr w:type="spellStart"/>
+      <w:r>
+        <w:t>og</w:t>
+      </w:r>
+      <w:proofErr w:type="spellEnd"/>
+      <w:r>
+        <w:t xml:space="preserve"> </w:t>
+      </w:r>
+      <w:proofErr w:type="spellStart"/>
+      <w:r>
+        <w:t>netlaus</w:t>
+      </w:r>
+      <w:proofErr w:type="spellEnd"/>
+      <w:r>
+        <w:t xml:space="preserve"> </w:t>
+      </w:r>
+      <w:proofErr w:type="spellStart"/>
+      <w:r>
+        <w:t>svo</w:t>
+      </w:r>
+      <w:proofErr w:type="spellEnd"/>
+      <w:r>
+        <w:t xml:space="preserve"> </w:t>
+      </w:r>
+      <w:proofErr w:type="spellStart"/>
+      <w:r>
+        <w:t>Arnar</w:t>
+      </w:r>
+      <w:proofErr w:type="spellEnd"/>
+      <w:r>
+        <w:t xml:space="preserve"> var </w:t>
+      </w:r>
+      <w:proofErr w:type="spellStart"/>
+      <w:r>
+        <w:t>sendur</w:t>
+      </w:r>
+      <w:proofErr w:type="spellEnd"/>
+      <w:r>
+        <w:t xml:space="preserve"> í </w:t>
+      </w:r>
+      <w:proofErr w:type="spellStart"/>
+      <w:r>
+        <w:t>búð</w:t>
+      </w:r>
+      <w:proofErr w:type="spellEnd"/>
+      <w:r>
+        <w:t xml:space="preserve"> </w:t>
+      </w:r>
+      <w:proofErr w:type="spellStart"/>
+      <w:r>
+        <w:t>að</w:t>
+      </w:r>
+      <w:proofErr w:type="spellEnd"/>
+      <w:r>
+        <w:t xml:space="preserve"> </w:t>
+      </w:r>
+      <w:proofErr w:type="spellStart"/>
+      <w:r>
+        <w:t>kaupa</w:t>
+      </w:r>
+      <w:proofErr w:type="spellEnd"/>
+      <w:r>
+        <w:t xml:space="preserve"> Malt </w:t>
+      </w:r>
+      <w:proofErr w:type="spellStart"/>
+      <w:r>
+        <w:t>og</w:t>
+      </w:r>
+      <w:proofErr w:type="spellEnd"/>
+      <w:r>
+        <w:t xml:space="preserve"> </w:t>
+      </w:r>
+      <w:proofErr w:type="spellStart"/>
+      <w:r>
+        <w:t>appelsín</w:t>
+      </w:r>
+      <w:proofErr w:type="spellEnd"/>
+      <w:r>
+        <w:t xml:space="preserve"> á </w:t>
+      </w:r>
+      <w:proofErr w:type="spellStart"/>
+      <w:r>
+        <w:t>meðan</w:t>
+      </w:r>
+      <w:proofErr w:type="spellEnd"/>
+      <w:r>
+        <w:t xml:space="preserve"> </w:t>
+      </w:r>
+      <w:proofErr w:type="spellStart"/>
+      <w:r>
+        <w:t>afgangurinn</w:t>
+      </w:r>
+      <w:proofErr w:type="spellEnd"/>
+      <w:r>
+        <w:t xml:space="preserve"> </w:t>
+      </w:r>
+      <w:proofErr w:type="spellStart"/>
+      <w:r>
+        <w:t>hélt</w:t>
+      </w:r>
+      <w:proofErr w:type="spellEnd"/>
+      <w:r>
+        <w:t xml:space="preserve"> </w:t>
+      </w:r>
+      <w:proofErr w:type="spellStart"/>
+      <w:r>
+        <w:t>áfram</w:t>
+      </w:r>
+      <w:proofErr w:type="spellEnd"/>
+      <w:r>
+        <w:t xml:space="preserve"> </w:t>
+      </w:r>
+      <w:proofErr w:type="spellStart"/>
+      <w:r>
+        <w:t>að</w:t>
+      </w:r>
+      <w:proofErr w:type="spellEnd"/>
+      <w:r>
+        <w:t xml:space="preserve"> </w:t>
+      </w:r>
+      <w:proofErr w:type="spellStart"/>
+      <w:r>
+        <w:t>vinna</w:t>
+      </w:r>
+      <w:proofErr w:type="spellEnd"/>
+      <w:r>
+        <w:t xml:space="preserve">. </w:t>
+      </w:r>
+      <w:proofErr w:type="spellStart"/>
+      <w:r>
+        <w:t>Sendur</w:t>
+      </w:r>
+      <w:proofErr w:type="spellEnd"/>
+      <w:r>
+        <w:t xml:space="preserve"> var </w:t>
+      </w:r>
+      <w:proofErr w:type="spellStart"/>
+      <w:r>
+        <w:t>póstur</w:t>
+      </w:r>
+      <w:proofErr w:type="spellEnd"/>
+      <w:r>
+        <w:t xml:space="preserve"> á </w:t>
+      </w:r>
+      <w:proofErr w:type="spellStart"/>
+      <w:r>
+        <w:t>Silfá</w:t>
+      </w:r>
+      <w:proofErr w:type="spellEnd"/>
+      <w:r>
+        <w:t xml:space="preserve"> um </w:t>
+      </w:r>
+      <w:proofErr w:type="spellStart"/>
+      <w:r>
+        <w:t>að</w:t>
+      </w:r>
+      <w:proofErr w:type="spellEnd"/>
+      <w:r>
+        <w:t xml:space="preserve"> </w:t>
+      </w:r>
+      <w:proofErr w:type="spellStart"/>
+      <w:r>
+        <w:t>hún</w:t>
+      </w:r>
+      <w:proofErr w:type="spellEnd"/>
+      <w:r>
+        <w:t xml:space="preserve"> </w:t>
+      </w:r>
+      <w:proofErr w:type="spellStart"/>
+      <w:r>
+        <w:t>ætti</w:t>
+      </w:r>
+      <w:proofErr w:type="spellEnd"/>
+      <w:r>
+        <w:t xml:space="preserve"> </w:t>
+      </w:r>
+      <w:proofErr w:type="spellStart"/>
+      <w:r>
+        <w:t>að</w:t>
+      </w:r>
+      <w:proofErr w:type="spellEnd"/>
+      <w:r>
+        <w:t xml:space="preserve"> </w:t>
+      </w:r>
+      <w:proofErr w:type="spellStart"/>
+      <w:r>
+        <w:t>klára</w:t>
+      </w:r>
+      <w:proofErr w:type="spellEnd"/>
+      <w:r>
+        <w:t xml:space="preserve"> </w:t>
+      </w:r>
+      <w:proofErr w:type="spellStart"/>
+      <w:r>
+        <w:t>nytsemiskröfurnar</w:t>
+      </w:r>
+      <w:proofErr w:type="spellEnd"/>
+      <w:r>
+        <w:t xml:space="preserve">. </w:t>
+      </w:r>
+      <w:proofErr w:type="spellStart"/>
+      <w:r>
+        <w:t>Arnar</w:t>
+      </w:r>
+      <w:proofErr w:type="spellEnd"/>
+      <w:r>
+        <w:t xml:space="preserve"> var </w:t>
+      </w:r>
+      <w:proofErr w:type="spellStart"/>
+      <w:r>
+        <w:t>byrjaður</w:t>
+      </w:r>
+      <w:proofErr w:type="spellEnd"/>
+      <w:r>
+        <w:t xml:space="preserve"> á </w:t>
+      </w:r>
+      <w:proofErr w:type="spellStart"/>
+      <w:r>
+        <w:t>þeim</w:t>
+      </w:r>
+      <w:proofErr w:type="spellEnd"/>
+      <w:r>
+        <w:t xml:space="preserve">. </w:t>
+      </w:r>
+      <w:proofErr w:type="spellStart"/>
+      <w:r>
+        <w:t>Enn</w:t>
+      </w:r>
+      <w:proofErr w:type="spellEnd"/>
+      <w:r>
+        <w:t xml:space="preserve"> </w:t>
+      </w:r>
+      <w:proofErr w:type="spellStart"/>
+      <w:r>
+        <w:t>beðið</w:t>
+      </w:r>
+      <w:proofErr w:type="spellEnd"/>
+      <w:r>
+        <w:t xml:space="preserve"> </w:t>
+      </w:r>
+      <w:proofErr w:type="spellStart"/>
+      <w:r>
+        <w:t>eftir</w:t>
+      </w:r>
+      <w:proofErr w:type="spellEnd"/>
+      <w:r>
+        <w:t xml:space="preserve"> </w:t>
+      </w:r>
+      <w:proofErr w:type="spellStart"/>
+      <w:r>
+        <w:t>svari</w:t>
+      </w:r>
+      <w:proofErr w:type="spellEnd"/>
+      <w:r>
+        <w:t xml:space="preserve"> </w:t>
+      </w:r>
+      <w:proofErr w:type="spellStart"/>
+      <w:r>
+        <w:t>frá</w:t>
+      </w:r>
+      <w:proofErr w:type="spellEnd"/>
+      <w:r>
+        <w:t xml:space="preserve"> </w:t>
+      </w:r>
+      <w:proofErr w:type="spellStart"/>
+      <w:r>
+        <w:t>Silfá</w:t>
+      </w:r>
+      <w:proofErr w:type="spellEnd"/>
+      <w:r>
+        <w:t xml:space="preserve">. </w:t>
+      </w:r>
+      <w:proofErr w:type="spellStart"/>
+      <w:r>
+        <w:t>Notkunartilvik</w:t>
+      </w:r>
+      <w:proofErr w:type="spellEnd"/>
+      <w:r>
+        <w:t xml:space="preserve"> </w:t>
+      </w:r>
+      <w:proofErr w:type="spellStart"/>
+      <w:r>
+        <w:t>voru</w:t>
+      </w:r>
+      <w:proofErr w:type="spellEnd"/>
+      <w:r>
+        <w:t xml:space="preserve"> </w:t>
+      </w:r>
+      <w:proofErr w:type="spellStart"/>
+      <w:r>
+        <w:t>kláruð</w:t>
+      </w:r>
+      <w:proofErr w:type="spellEnd"/>
+      <w:r>
+        <w:t xml:space="preserve"> </w:t>
+      </w:r>
+      <w:proofErr w:type="spellStart"/>
+      <w:r>
+        <w:t>teiknuð</w:t>
+      </w:r>
+      <w:proofErr w:type="spellEnd"/>
+      <w:r>
+        <w:t xml:space="preserve"> var </w:t>
+      </w:r>
+      <w:proofErr w:type="spellStart"/>
+      <w:r>
+        <w:t>upp</w:t>
+      </w:r>
+      <w:proofErr w:type="spellEnd"/>
+      <w:r>
+        <w:t xml:space="preserve"> </w:t>
+      </w:r>
+      <w:proofErr w:type="spellStart"/>
+      <w:r>
+        <w:t>gróf</w:t>
+      </w:r>
+      <w:proofErr w:type="spellEnd"/>
+      <w:r>
+        <w:t xml:space="preserve"> </w:t>
+      </w:r>
+      <w:proofErr w:type="spellStart"/>
+      <w:r>
+        <w:t>hönnunarhugmynd</w:t>
+      </w:r>
+      <w:proofErr w:type="spellEnd"/>
       <w:r>
         <w:t>.</w:t>
       </w:r>
     </w:p>
     <w:p>
-      <w:r>
-        <w:t>Róslín – Arnar – Berglind – Eva = notkunartilvik 10 – 2 síðan hönnun 2 – 6</w:t>
-      </w:r>
-    </w:p>
-    <w:p>
-      <w:r>
-        <w:t>Silfá = Nytsemiskröfurnar einhvern tímann um kvöldið</w:t>
-      </w:r>
+      <w:proofErr w:type="spellStart"/>
+      <w:r>
+        <w:t>Róslín</w:t>
+      </w:r>
+      <w:proofErr w:type="spellEnd"/>
+      <w:r>
+        <w:t xml:space="preserve"> – </w:t>
+      </w:r>
+      <w:proofErr w:type="spellStart"/>
+      <w:r>
+        <w:t>Arnar</w:t>
+      </w:r>
+      <w:proofErr w:type="spellEnd"/>
+      <w:r>
+        <w:t xml:space="preserve"> – </w:t>
+      </w:r>
+      <w:proofErr w:type="spellStart"/>
+      <w:r>
+        <w:t>Berglind</w:t>
+      </w:r>
+      <w:proofErr w:type="spellEnd"/>
+      <w:r>
+        <w:t xml:space="preserve"> – Eva = </w:t>
+      </w:r>
+      <w:proofErr w:type="spellStart"/>
+      <w:r>
+        <w:t>notkunartilvik</w:t>
+      </w:r>
+      <w:proofErr w:type="spellEnd"/>
+      <w:r>
+        <w:t xml:space="preserve"> 10 – 2 </w:t>
+      </w:r>
+      <w:proofErr w:type="spellStart"/>
+      <w:r>
+        <w:t>síðan</w:t>
+      </w:r>
+      <w:proofErr w:type="spellEnd"/>
+      <w:r>
+        <w:t xml:space="preserve"> </w:t>
+      </w:r>
+      <w:proofErr w:type="spellStart"/>
+      <w:r>
+        <w:t>hönnun</w:t>
+      </w:r>
+      <w:proofErr w:type="spellEnd"/>
+      <w:r>
+        <w:t xml:space="preserve"> 2 – 6</w:t>
+      </w:r>
+    </w:p>
+    <w:p>
+      <w:proofErr w:type="spellStart"/>
+      <w:r>
+        <w:t>Silfá</w:t>
+      </w:r>
+      <w:proofErr w:type="spellEnd"/>
+      <w:r>
+        <w:t xml:space="preserve"> = </w:t>
+      </w:r>
+      <w:proofErr w:type="spellStart"/>
+      <w:r>
+        <w:t>Nytsemiskröfurnar</w:t>
+      </w:r>
+      <w:proofErr w:type="spellEnd"/>
+      <w:r>
+        <w:t xml:space="preserve"> </w:t>
+      </w:r>
+      <w:proofErr w:type="spellStart"/>
+      <w:r>
+        <w:t>einhvern</w:t>
+      </w:r>
+      <w:proofErr w:type="spellEnd"/>
+      <w:r>
+        <w:t xml:space="preserve"> </w:t>
+      </w:r>
+      <w:proofErr w:type="spellStart"/>
+      <w:r>
+        <w:t>tímann</w:t>
+      </w:r>
+      <w:proofErr w:type="spellEnd"/>
+      <w:r>
+        <w:t xml:space="preserve"> um </w:t>
+      </w:r>
+      <w:proofErr w:type="spellStart"/>
+      <w:r>
+        <w:t>kvöldið</w:t>
+      </w:r>
+      <w:proofErr w:type="spellEnd"/>
     </w:p>
     <w:p>
       <w:r>
@@ -873,8 +2279,16 @@
         <w:rPr>
           <w:lang w:val="en-US"/>
         </w:rPr>
-        <w:t>Gera happy path – Arnar</w:t>
-      </w:r>
+        <w:t xml:space="preserve">Gera happy path – </w:t>
+      </w:r>
+      <w:proofErr w:type="spellStart"/>
+      <w:r>
+        <w:rPr>
+          <w:lang w:val="en-US"/>
+        </w:rPr>
+        <w:t>Arnar</w:t>
+      </w:r>
+      <w:proofErr w:type="spellEnd"/>
       <w:r>
         <w:rPr>
           <w:lang w:val="en-US"/>
@@ -1059,12 +2473,53 @@
         </w:rPr>
         <w:t xml:space="preserve"> </w:t>
       </w:r>
+      <w:proofErr w:type="spellStart"/>
       <w:r>
         <w:rPr>
           <w:bCs/>
           <w:lang w:val="en-US"/>
         </w:rPr>
-        <w:t xml:space="preserve">Gerðum Happy path og stöðurit. </w:t>
+        <w:t>Gerðum</w:t>
+      </w:r>
+      <w:proofErr w:type="spellEnd"/>
+      <w:r>
+        <w:rPr>
+          <w:bCs/>
+          <w:lang w:val="en-US"/>
+        </w:rPr>
+        <w:t xml:space="preserve"> Happy path </w:t>
+      </w:r>
+      <w:proofErr w:type="spellStart"/>
+      <w:r>
+        <w:rPr>
+          <w:bCs/>
+          <w:lang w:val="en-US"/>
+        </w:rPr>
+        <w:t>og</w:t>
+      </w:r>
+      <w:proofErr w:type="spellEnd"/>
+      <w:r>
+        <w:rPr>
+          <w:bCs/>
+          <w:lang w:val="en-US"/>
+        </w:rPr>
+        <w:t xml:space="preserve"> </w:t>
+      </w:r>
+      <w:proofErr w:type="spellStart"/>
+      <w:r>
+        <w:rPr>
+          <w:bCs/>
+          <w:lang w:val="en-US"/>
+        </w:rPr>
+        <w:t>stöðurit</w:t>
+      </w:r>
+      <w:proofErr w:type="spellEnd"/>
+      <w:r>
+        <w:rPr>
+          <w:bCs/>
+          <w:lang w:val="en-US"/>
+        </w:rPr>
+        <w:t xml:space="preserve">. </w:t>
       </w:r>
       <w:r>
         <w:rPr>
@@ -1540,8 +2995,6 @@
         </w:rPr>
         <w:t xml:space="preserve"> </w:t>
       </w:r>
-      <w:bookmarkStart w:id="0" w:name="_GoBack"/>
-      <w:bookmarkEnd w:id="0"/>
       <w:r>
         <w:rPr>
           <w:bCs/>
@@ -1619,12 +3072,140 @@
         <w:color w:val="B7B7B7"/>
       </w:rPr>
     </w:pPr>
+    <w:proofErr w:type="spellStart"/>
     <w:r>
       <w:rPr>
         <w:color w:val="B7B7B7"/>
       </w:rPr>
-      <w:t>Arnar Smári, Berglind Anna, Eva Dögg, Róslín Erla, Silfá Björk, Sævar Örn</w:t>
+      <w:t>Arnar</w:t>
     </w:r>
+    <w:proofErr w:type="spellEnd"/>
+    <w:r>
+      <w:rPr>
+        <w:color w:val="B7B7B7"/>
+      </w:rPr>
+      <w:t xml:space="preserve"> </w:t>
+    </w:r>
+    <w:proofErr w:type="spellStart"/>
+    <w:r>
+      <w:rPr>
+        <w:color w:val="B7B7B7"/>
+      </w:rPr>
+      <w:t>Smári</w:t>
+    </w:r>
+    <w:proofErr w:type="spellEnd"/>
+    <w:r>
+      <w:rPr>
+        <w:color w:val="B7B7B7"/>
+      </w:rPr>
+      <w:t xml:space="preserve">, </w:t>
+    </w:r>
+    <w:proofErr w:type="spellStart"/>
+    <w:r>
+      <w:rPr>
+        <w:color w:val="B7B7B7"/>
+      </w:rPr>
+      <w:t>Berglind</w:t>
+    </w:r>
+    <w:proofErr w:type="spellEnd"/>
+    <w:r>
+      <w:rPr>
+        <w:color w:val="B7B7B7"/>
+      </w:rPr>
+      <w:t xml:space="preserve"> Anna, Eva </w:t>
+    </w:r>
+    <w:proofErr w:type="spellStart"/>
+    <w:r>
+      <w:rPr>
+        <w:color w:val="B7B7B7"/>
+      </w:rPr>
+      <w:t>Dögg</w:t>
+    </w:r>
+    <w:proofErr w:type="spellEnd"/>
+    <w:r>
+      <w:rPr>
+        <w:color w:val="B7B7B7"/>
+      </w:rPr>
+      <w:t xml:space="preserve">, </w:t>
+    </w:r>
+    <w:proofErr w:type="spellStart"/>
+    <w:r>
+      <w:rPr>
+        <w:color w:val="B7B7B7"/>
+      </w:rPr>
+      <w:t>Róslín</w:t>
+    </w:r>
+    <w:proofErr w:type="spellEnd"/>
+    <w:r>
+      <w:rPr>
+        <w:color w:val="B7B7B7"/>
+      </w:rPr>
+      <w:t xml:space="preserve"> </w:t>
+    </w:r>
+    <w:proofErr w:type="spellStart"/>
+    <w:r>
+      <w:rPr>
+        <w:color w:val="B7B7B7"/>
+      </w:rPr>
+      <w:t>Erla</w:t>
+    </w:r>
+    <w:proofErr w:type="spellEnd"/>
+    <w:r>
+      <w:rPr>
+        <w:color w:val="B7B7B7"/>
+      </w:rPr>
+      <w:t xml:space="preserve">, </w:t>
+    </w:r>
+    <w:proofErr w:type="spellStart"/>
+    <w:r>
+      <w:rPr>
+        <w:color w:val="B7B7B7"/>
+      </w:rPr>
+      <w:t>Silfá</w:t>
+    </w:r>
+    <w:proofErr w:type="spellEnd"/>
+    <w:r>
+      <w:rPr>
+        <w:color w:val="B7B7B7"/>
+      </w:rPr>
+      <w:t xml:space="preserve"> </w:t>
+    </w:r>
+    <w:proofErr w:type="spellStart"/>
+    <w:r>
+      <w:rPr>
+        <w:color w:val="B7B7B7"/>
+      </w:rPr>
+      <w:t>Björk</w:t>
+    </w:r>
+    <w:proofErr w:type="spellEnd"/>
+    <w:r>
+      <w:rPr>
+        <w:color w:val="B7B7B7"/>
+      </w:rPr>
+      <w:t xml:space="preserve">, </w:t>
+    </w:r>
+    <w:proofErr w:type="spellStart"/>
+    <w:r>
+      <w:rPr>
+        <w:color w:val="B7B7B7"/>
+      </w:rPr>
+      <w:t>Sævar</w:t>
+    </w:r>
+    <w:proofErr w:type="spellEnd"/>
+    <w:r>
+      <w:rPr>
+        <w:color w:val="B7B7B7"/>
+      </w:rPr>
+      <w:t xml:space="preserve"> </w:t>
+    </w:r>
+    <w:proofErr w:type="spellStart"/>
+    <w:r>
+      <w:rPr>
+        <w:color w:val="B7B7B7"/>
+      </w:rPr>
+      <w:t>Örn</w:t>
+    </w:r>
+    <w:proofErr w:type="spellEnd"/>
   </w:p>
   <w:p>
     <w:r>
@@ -2352,7 +3933,7 @@
       </w:pPr>
     </w:pPrDefault>
   </w:docDefaults>
-  <w:latentStyles w:defLockedState="0" w:defUIPriority="99" w:defSemiHidden="0" w:defUnhideWhenUsed="0" w:defQFormat="0" w:count="376">
+  <w:latentStyles w:defLockedState="0" w:defUIPriority="99" w:defSemiHidden="0" w:defUnhideWhenUsed="0" w:defQFormat="0" w:count="375">
     <w:lsdException w:name="Normal" w:uiPriority="0" w:qFormat="1"/>
     <w:lsdException w:name="heading 1" w:uiPriority="9" w:qFormat="1"/>
     <w:lsdException w:name="heading 2" w:semiHidden="1" w:uiPriority="9" w:unhideWhenUsed="1" w:qFormat="1"/>
@@ -2728,7 +4309,6 @@
     <w:lsdException w:name="Smart Hyperlink" w:semiHidden="1" w:unhideWhenUsed="1"/>
     <w:lsdException w:name="Hashtag" w:semiHidden="1" w:unhideWhenUsed="1"/>
     <w:lsdException w:name="Unresolved Mention" w:semiHidden="1" w:unhideWhenUsed="1"/>
-    <w:lsdException w:name="Smart Link" w:semiHidden="1" w:unhideWhenUsed="1"/>
   </w:latentStyles>
   <w:style w:type="paragraph" w:default="1" w:styleId="Normal">
     <w:name w:val="Normal"/>
@@ -3246,7 +4826,7 @@
 </file>
 
 <file path=customXml/itemProps1.xml><?xml version="1.0" encoding="utf-8"?>
-<ds:datastoreItem xmlns:ds="http://schemas.openxmlformats.org/officeDocument/2006/customXml" ds:itemID="{2959AB9F-2C64-4B4C-85B2-52DA2C412F72}">
+<ds:datastoreItem xmlns:ds="http://schemas.openxmlformats.org/officeDocument/2006/customXml" ds:itemID="{3135F9A8-46BE-4758-AD21-CBBBEEF7FF54}">
   <ds:schemaRefs>
     <ds:schemaRef ds:uri="http://schemas.openxmlformats.org/officeDocument/2006/bibliography"/>
   </ds:schemaRefs>

--- a/Dagbók Verklegt námskeið 1.docx
+++ b/Dagbók Verklegt námskeið 1.docx
@@ -65,21 +65,8 @@
       </w:pPr>
     </w:p>
     <w:p>
-      <w:proofErr w:type="spellStart"/>
-      <w:r>
-        <w:t>Verkefni</w:t>
-      </w:r>
-      <w:proofErr w:type="spellEnd"/>
-      <w:r>
-        <w:t xml:space="preserve"> </w:t>
-      </w:r>
-      <w:proofErr w:type="spellStart"/>
-      <w:r>
-        <w:t>dagsins</w:t>
-      </w:r>
-      <w:proofErr w:type="spellEnd"/>
-      <w:r>
-        <w:t xml:space="preserve">: </w:t>
+      <w:r>
+        <w:t xml:space="preserve">Verkefni dagsins: </w:t>
       </w:r>
     </w:p>
     <w:p>
@@ -125,37 +112,8 @@
         </w:numPr>
       </w:pPr>
       <w:r>
-        <w:t xml:space="preserve">Gera </w:t>
-      </w:r>
-      <w:proofErr w:type="spellStart"/>
-      <w:r>
-        <w:t>facebook</w:t>
-      </w:r>
-      <w:proofErr w:type="spellEnd"/>
-      <w:r>
-        <w:t xml:space="preserve"> </w:t>
-      </w:r>
-      <w:proofErr w:type="spellStart"/>
-      <w:r>
-        <w:t>grúbbu</w:t>
-      </w:r>
-      <w:proofErr w:type="spellEnd"/>
-      <w:r>
-        <w:t xml:space="preserve"> </w:t>
-      </w:r>
-      <w:proofErr w:type="spellStart"/>
-      <w:r>
-        <w:t>með</w:t>
-      </w:r>
-      <w:proofErr w:type="spellEnd"/>
-      <w:r>
-        <w:t xml:space="preserve"> </w:t>
-      </w:r>
-      <w:proofErr w:type="spellStart"/>
-      <w:r>
-        <w:t>öllum</w:t>
-      </w:r>
-      <w:proofErr w:type="spellEnd"/>
+        <w:t>Gera facebook grúbbu með öllum</w:t>
+      </w:r>
       <w:r>
         <w:tab/>
       </w:r>
@@ -215,29 +173,8 @@
         </w:numPr>
       </w:pPr>
       <w:r>
-        <w:t xml:space="preserve">Gera </w:t>
-      </w:r>
-      <w:proofErr w:type="spellStart"/>
-      <w:r>
-        <w:t>beinagrind</w:t>
-      </w:r>
-      <w:proofErr w:type="spellEnd"/>
-      <w:r>
-        <w:t xml:space="preserve"> </w:t>
-      </w:r>
-      <w:proofErr w:type="spellStart"/>
-      <w:r>
-        <w:t>fyrir</w:t>
-      </w:r>
-      <w:proofErr w:type="spellEnd"/>
-      <w:r>
-        <w:t xml:space="preserve"> </w:t>
-      </w:r>
-      <w:proofErr w:type="spellStart"/>
-      <w:r>
-        <w:t>hönnunarskýrslu</w:t>
-      </w:r>
-      <w:proofErr w:type="spellEnd"/>
+        <w:t>Gera beinagrind fyrir hönnunarskýrslu</w:t>
+      </w:r>
       <w:r>
         <w:tab/>
       </w:r>
@@ -258,109 +195,8 @@
           <w:numId w:val="3"/>
         </w:numPr>
       </w:pPr>
-      <w:proofErr w:type="spellStart"/>
-      <w:r>
-        <w:t>Fá</w:t>
-      </w:r>
-      <w:proofErr w:type="spellEnd"/>
-      <w:r>
-        <w:t xml:space="preserve"> GitHub </w:t>
-      </w:r>
-      <w:proofErr w:type="spellStart"/>
-      <w:r>
-        <w:t>notendanöfn</w:t>
-      </w:r>
-      <w:proofErr w:type="spellEnd"/>
-      <w:r>
-        <w:t xml:space="preserve"> </w:t>
-      </w:r>
-      <w:proofErr w:type="spellStart"/>
-      <w:r>
-        <w:t>hjá</w:t>
-      </w:r>
-      <w:proofErr w:type="spellEnd"/>
-      <w:r>
-        <w:t xml:space="preserve"> </w:t>
-      </w:r>
-      <w:proofErr w:type="spellStart"/>
-      <w:r>
-        <w:t>hinu</w:t>
-      </w:r>
-      <w:proofErr w:type="spellEnd"/>
-      <w:r>
-        <w:t xml:space="preserve"> </w:t>
-      </w:r>
-      <w:proofErr w:type="spellStart"/>
-      <w:r>
-        <w:t>fólkinu</w:t>
-      </w:r>
-      <w:proofErr w:type="spellEnd"/>
-      <w:r>
-        <w:t xml:space="preserve"> </w:t>
-      </w:r>
-      <w:proofErr w:type="spellStart"/>
-      <w:r>
-        <w:t>svo</w:t>
-      </w:r>
-      <w:proofErr w:type="spellEnd"/>
-      <w:r>
-        <w:t xml:space="preserve"> </w:t>
-      </w:r>
-      <w:proofErr w:type="spellStart"/>
-      <w:r>
-        <w:t>hægt</w:t>
-      </w:r>
-      <w:proofErr w:type="spellEnd"/>
-      <w:r>
-        <w:t xml:space="preserve"> </w:t>
-      </w:r>
-      <w:proofErr w:type="spellStart"/>
-      <w:r>
-        <w:t>sé</w:t>
-      </w:r>
-      <w:proofErr w:type="spellEnd"/>
-      <w:r>
-        <w:t xml:space="preserve"> </w:t>
-      </w:r>
-      <w:proofErr w:type="spellStart"/>
-      <w:r>
-        <w:t>að</w:t>
-      </w:r>
-      <w:proofErr w:type="spellEnd"/>
-      <w:r>
-        <w:t xml:space="preserve"> </w:t>
-      </w:r>
-      <w:proofErr w:type="spellStart"/>
-      <w:r>
-        <w:t>stofna</w:t>
-      </w:r>
-      <w:proofErr w:type="spellEnd"/>
-      <w:r>
-        <w:t xml:space="preserve"> </w:t>
-      </w:r>
-      <w:proofErr w:type="spellStart"/>
-      <w:r>
-        <w:t>sameginlega</w:t>
-      </w:r>
-      <w:proofErr w:type="spellEnd"/>
-      <w:r>
-        <w:t xml:space="preserve"> </w:t>
-      </w:r>
-      <w:proofErr w:type="spellStart"/>
-      <w:r>
-        <w:t>github</w:t>
-      </w:r>
-      <w:proofErr w:type="spellEnd"/>
-      <w:r>
-        <w:t xml:space="preserve"> </w:t>
-      </w:r>
-      <w:proofErr w:type="gramStart"/>
-      <w:r>
-        <w:t>repository[</w:t>
-      </w:r>
-      <w:proofErr w:type="gramEnd"/>
-      <w:r>
-        <w:t xml:space="preserve">] </w:t>
+      <w:r>
+        <w:t xml:space="preserve">Fá GitHub notendanöfn hjá hinu fólkinu svo hægt sé að stofna sameginlega github repository[] </w:t>
       </w:r>
       <w:r>
         <w:tab/>
@@ -389,695 +225,7 @@
     <w:p/>
     <w:p>
       <w:r>
-        <w:t xml:space="preserve">Í </w:t>
-      </w:r>
-      <w:proofErr w:type="spellStart"/>
-      <w:r>
-        <w:t>dag</w:t>
-      </w:r>
-      <w:proofErr w:type="spellEnd"/>
-      <w:r>
-        <w:t xml:space="preserve"> </w:t>
-      </w:r>
-      <w:proofErr w:type="spellStart"/>
-      <w:r>
-        <w:t>mættum</w:t>
-      </w:r>
-      <w:proofErr w:type="spellEnd"/>
-      <w:r>
-        <w:t xml:space="preserve"> </w:t>
-      </w:r>
-      <w:proofErr w:type="spellStart"/>
-      <w:r>
-        <w:t>við</w:t>
-      </w:r>
-      <w:proofErr w:type="spellEnd"/>
-      <w:r>
-        <w:t xml:space="preserve"> í </w:t>
-      </w:r>
-      <w:proofErr w:type="spellStart"/>
-      <w:r>
-        <w:t>fyrsta</w:t>
-      </w:r>
-      <w:proofErr w:type="spellEnd"/>
-      <w:r>
-        <w:t xml:space="preserve"> </w:t>
-      </w:r>
-      <w:proofErr w:type="spellStart"/>
-      <w:r>
-        <w:t>tímann</w:t>
-      </w:r>
-      <w:proofErr w:type="spellEnd"/>
-      <w:r>
-        <w:t xml:space="preserve"> </w:t>
-      </w:r>
-      <w:proofErr w:type="spellStart"/>
-      <w:r>
-        <w:t>til</w:t>
-      </w:r>
-      <w:proofErr w:type="spellEnd"/>
-      <w:r>
-        <w:t xml:space="preserve"> </w:t>
-      </w:r>
-      <w:proofErr w:type="spellStart"/>
-      <w:r>
-        <w:t>að</w:t>
-      </w:r>
-      <w:proofErr w:type="spellEnd"/>
-      <w:r>
-        <w:t xml:space="preserve"> </w:t>
-      </w:r>
-      <w:proofErr w:type="spellStart"/>
-      <w:r>
-        <w:t>fara</w:t>
-      </w:r>
-      <w:proofErr w:type="spellEnd"/>
-      <w:r>
-        <w:t xml:space="preserve"> </w:t>
-      </w:r>
-      <w:proofErr w:type="spellStart"/>
-      <w:r>
-        <w:t>yfir</w:t>
-      </w:r>
-      <w:proofErr w:type="spellEnd"/>
-      <w:r>
-        <w:t xml:space="preserve"> </w:t>
-      </w:r>
-      <w:proofErr w:type="spellStart"/>
-      <w:r>
-        <w:t>hvernig</w:t>
-      </w:r>
-      <w:proofErr w:type="spellEnd"/>
-      <w:r>
-        <w:t xml:space="preserve"> </w:t>
-      </w:r>
-      <w:proofErr w:type="spellStart"/>
-      <w:r>
-        <w:t>ætti</w:t>
-      </w:r>
-      <w:proofErr w:type="spellEnd"/>
-      <w:r>
-        <w:t xml:space="preserve"> </w:t>
-      </w:r>
-      <w:proofErr w:type="spellStart"/>
-      <w:r>
-        <w:t>að</w:t>
-      </w:r>
-      <w:proofErr w:type="spellEnd"/>
-      <w:r>
-        <w:t xml:space="preserve"> </w:t>
-      </w:r>
-      <w:proofErr w:type="spellStart"/>
-      <w:r>
-        <w:t>gera</w:t>
-      </w:r>
-      <w:proofErr w:type="spellEnd"/>
-      <w:r>
-        <w:t xml:space="preserve"> </w:t>
-      </w:r>
-      <w:proofErr w:type="spellStart"/>
-      <w:r>
-        <w:t>komandi</w:t>
-      </w:r>
-      <w:proofErr w:type="spellEnd"/>
-      <w:r>
-        <w:t xml:space="preserve"> </w:t>
-      </w:r>
-      <w:proofErr w:type="spellStart"/>
-      <w:r>
-        <w:t>verkefni</w:t>
-      </w:r>
-      <w:proofErr w:type="spellEnd"/>
-      <w:r>
-        <w:t xml:space="preserve"> </w:t>
-      </w:r>
-      <w:proofErr w:type="spellStart"/>
-      <w:r>
-        <w:t>fyrir</w:t>
-      </w:r>
-      <w:proofErr w:type="spellEnd"/>
-      <w:r>
-        <w:t xml:space="preserve"> </w:t>
-      </w:r>
-      <w:proofErr w:type="spellStart"/>
-      <w:r>
-        <w:t>næstu</w:t>
-      </w:r>
-      <w:proofErr w:type="spellEnd"/>
-      <w:r>
-        <w:t xml:space="preserve"> 3 </w:t>
-      </w:r>
-      <w:proofErr w:type="spellStart"/>
-      <w:r>
-        <w:t>vikur</w:t>
-      </w:r>
-      <w:proofErr w:type="spellEnd"/>
-      <w:r>
-        <w:t xml:space="preserve">. </w:t>
-      </w:r>
-      <w:proofErr w:type="spellStart"/>
-      <w:r>
-        <w:t>Fyrsti</w:t>
-      </w:r>
-      <w:proofErr w:type="spellEnd"/>
-      <w:r>
-        <w:t xml:space="preserve"> </w:t>
-      </w:r>
-      <w:proofErr w:type="spellStart"/>
-      <w:r>
-        <w:t>fyrirlesturinn</w:t>
-      </w:r>
-      <w:proofErr w:type="spellEnd"/>
-      <w:r>
-        <w:t xml:space="preserve"> var </w:t>
-      </w:r>
-      <w:proofErr w:type="spellStart"/>
-      <w:r>
-        <w:t>sýndur</w:t>
-      </w:r>
-      <w:proofErr w:type="spellEnd"/>
-      <w:r>
-        <w:t xml:space="preserve"> í </w:t>
-      </w:r>
-      <w:proofErr w:type="spellStart"/>
-      <w:r>
-        <w:t>tíma</w:t>
-      </w:r>
-      <w:proofErr w:type="spellEnd"/>
-      <w:r>
-        <w:t xml:space="preserve"> </w:t>
-      </w:r>
-      <w:proofErr w:type="spellStart"/>
-      <w:r>
-        <w:t>og</w:t>
-      </w:r>
-      <w:proofErr w:type="spellEnd"/>
-      <w:r>
-        <w:t xml:space="preserve"> </w:t>
-      </w:r>
-      <w:proofErr w:type="spellStart"/>
-      <w:r>
-        <w:t>farið</w:t>
-      </w:r>
-      <w:proofErr w:type="spellEnd"/>
-      <w:r>
-        <w:t xml:space="preserve"> var </w:t>
-      </w:r>
-      <w:proofErr w:type="spellStart"/>
-      <w:r>
-        <w:t>gróflega</w:t>
-      </w:r>
-      <w:proofErr w:type="spellEnd"/>
-      <w:r>
-        <w:t xml:space="preserve"> </w:t>
-      </w:r>
-      <w:proofErr w:type="spellStart"/>
-      <w:r>
-        <w:t>yfir</w:t>
-      </w:r>
-      <w:proofErr w:type="spellEnd"/>
-      <w:r>
-        <w:t xml:space="preserve"> </w:t>
-      </w:r>
-      <w:proofErr w:type="spellStart"/>
-      <w:r>
-        <w:t>það</w:t>
-      </w:r>
-      <w:proofErr w:type="spellEnd"/>
-      <w:r>
-        <w:t xml:space="preserve"> </w:t>
-      </w:r>
-      <w:proofErr w:type="spellStart"/>
-      <w:r>
-        <w:t>sem</w:t>
-      </w:r>
-      <w:proofErr w:type="spellEnd"/>
-      <w:r>
-        <w:t xml:space="preserve"> </w:t>
-      </w:r>
-      <w:proofErr w:type="spellStart"/>
-      <w:r>
-        <w:t>skyldi</w:t>
-      </w:r>
-      <w:proofErr w:type="spellEnd"/>
-      <w:r>
-        <w:t xml:space="preserve"> </w:t>
-      </w:r>
-      <w:proofErr w:type="spellStart"/>
-      <w:r>
-        <w:t>vera</w:t>
-      </w:r>
-      <w:proofErr w:type="spellEnd"/>
-      <w:r>
-        <w:t xml:space="preserve"> </w:t>
-      </w:r>
-      <w:proofErr w:type="spellStart"/>
-      <w:r>
-        <w:t>gert</w:t>
-      </w:r>
-      <w:proofErr w:type="spellEnd"/>
-      <w:r>
-        <w:t xml:space="preserve"> í </w:t>
-      </w:r>
-      <w:proofErr w:type="spellStart"/>
-      <w:r>
-        <w:t>þessari</w:t>
-      </w:r>
-      <w:proofErr w:type="spellEnd"/>
-      <w:r>
-        <w:t xml:space="preserve"> </w:t>
-      </w:r>
-      <w:proofErr w:type="spellStart"/>
-      <w:r>
-        <w:t>viku</w:t>
-      </w:r>
-      <w:proofErr w:type="spellEnd"/>
-      <w:r>
-        <w:t xml:space="preserve">. </w:t>
-      </w:r>
-      <w:proofErr w:type="spellStart"/>
-      <w:r>
-        <w:t>Markmiðið</w:t>
-      </w:r>
-      <w:proofErr w:type="spellEnd"/>
-      <w:r>
-        <w:t xml:space="preserve"> </w:t>
-      </w:r>
-      <w:proofErr w:type="spellStart"/>
-      <w:r>
-        <w:t>er</w:t>
-      </w:r>
-      <w:proofErr w:type="spellEnd"/>
-      <w:r>
-        <w:t xml:space="preserve"> </w:t>
-      </w:r>
-      <w:proofErr w:type="spellStart"/>
-      <w:r>
-        <w:t>að</w:t>
-      </w:r>
-      <w:proofErr w:type="spellEnd"/>
-      <w:r>
-        <w:t xml:space="preserve"> </w:t>
-      </w:r>
-      <w:proofErr w:type="spellStart"/>
-      <w:r>
-        <w:t>vinna</w:t>
-      </w:r>
-      <w:proofErr w:type="spellEnd"/>
-      <w:r>
-        <w:t xml:space="preserve"> í 8 </w:t>
-      </w:r>
-      <w:proofErr w:type="spellStart"/>
-      <w:r>
-        <w:t>klst</w:t>
-      </w:r>
-      <w:proofErr w:type="spellEnd"/>
-      <w:r>
-        <w:t xml:space="preserve"> á </w:t>
-      </w:r>
-      <w:proofErr w:type="spellStart"/>
-      <w:r>
-        <w:t>dag</w:t>
-      </w:r>
-      <w:proofErr w:type="spellEnd"/>
-      <w:r>
-        <w:t xml:space="preserve"> </w:t>
-      </w:r>
-      <w:proofErr w:type="spellStart"/>
-      <w:r>
-        <w:t>næstu</w:t>
-      </w:r>
-      <w:proofErr w:type="spellEnd"/>
-      <w:r>
-        <w:t xml:space="preserve"> 5 </w:t>
-      </w:r>
-      <w:proofErr w:type="spellStart"/>
-      <w:r>
-        <w:t>dagana</w:t>
-      </w:r>
-      <w:proofErr w:type="spellEnd"/>
-      <w:r>
-        <w:t xml:space="preserve"> </w:t>
-      </w:r>
-      <w:proofErr w:type="spellStart"/>
-      <w:r>
-        <w:t>og</w:t>
-      </w:r>
-      <w:proofErr w:type="spellEnd"/>
-      <w:r>
-        <w:t xml:space="preserve"> </w:t>
-      </w:r>
-      <w:proofErr w:type="spellStart"/>
-      <w:r>
-        <w:t>skila</w:t>
-      </w:r>
-      <w:proofErr w:type="spellEnd"/>
-      <w:r>
-        <w:t xml:space="preserve"> </w:t>
-      </w:r>
-      <w:proofErr w:type="spellStart"/>
-      <w:r>
-        <w:t>þ.a.l</w:t>
-      </w:r>
-      <w:proofErr w:type="spellEnd"/>
-      <w:r>
-        <w:t xml:space="preserve">. 40 </w:t>
-      </w:r>
-      <w:proofErr w:type="spellStart"/>
-      <w:r>
-        <w:t>klst</w:t>
-      </w:r>
-      <w:proofErr w:type="spellEnd"/>
-      <w:r>
-        <w:t xml:space="preserve"> “</w:t>
-      </w:r>
-      <w:proofErr w:type="spellStart"/>
-      <w:r>
-        <w:t>vinnu</w:t>
-      </w:r>
-      <w:proofErr w:type="spellEnd"/>
-      <w:r>
-        <w:t xml:space="preserve">” á </w:t>
-      </w:r>
-      <w:proofErr w:type="spellStart"/>
-      <w:r>
-        <w:t>viku</w:t>
-      </w:r>
-      <w:proofErr w:type="spellEnd"/>
-      <w:r>
-        <w:t xml:space="preserve"> </w:t>
-      </w:r>
-      <w:proofErr w:type="spellStart"/>
-      <w:r>
-        <w:t>næstu</w:t>
-      </w:r>
-      <w:proofErr w:type="spellEnd"/>
-      <w:r>
-        <w:t xml:space="preserve"> 3 </w:t>
-      </w:r>
-      <w:proofErr w:type="spellStart"/>
-      <w:r>
-        <w:t>vikurnar</w:t>
-      </w:r>
-      <w:proofErr w:type="spellEnd"/>
-      <w:r>
-        <w:t xml:space="preserve">. Ekki </w:t>
-      </w:r>
-      <w:proofErr w:type="spellStart"/>
-      <w:r>
-        <w:t>allir</w:t>
-      </w:r>
-      <w:proofErr w:type="spellEnd"/>
-      <w:r>
-        <w:t xml:space="preserve"> í </w:t>
-      </w:r>
-      <w:proofErr w:type="spellStart"/>
-      <w:r>
-        <w:t>hópnum</w:t>
-      </w:r>
-      <w:proofErr w:type="spellEnd"/>
-      <w:r>
-        <w:t xml:space="preserve"> </w:t>
-      </w:r>
-      <w:proofErr w:type="spellStart"/>
-      <w:r>
-        <w:t>svöruðu</w:t>
-      </w:r>
-      <w:proofErr w:type="spellEnd"/>
-      <w:r>
-        <w:t xml:space="preserve"> </w:t>
-      </w:r>
-      <w:proofErr w:type="spellStart"/>
-      <w:r>
-        <w:t>okkur</w:t>
-      </w:r>
-      <w:proofErr w:type="spellEnd"/>
-      <w:r>
-        <w:t xml:space="preserve"> </w:t>
-      </w:r>
-      <w:proofErr w:type="spellStart"/>
-      <w:r>
-        <w:t>svo</w:t>
-      </w:r>
-      <w:proofErr w:type="spellEnd"/>
-      <w:r>
-        <w:t xml:space="preserve"> </w:t>
-      </w:r>
-      <w:proofErr w:type="spellStart"/>
-      <w:r>
-        <w:t>við</w:t>
-      </w:r>
-      <w:proofErr w:type="spellEnd"/>
-      <w:r>
-        <w:t xml:space="preserve"> </w:t>
-      </w:r>
-      <w:proofErr w:type="spellStart"/>
-      <w:r>
-        <w:t>fengum</w:t>
-      </w:r>
-      <w:proofErr w:type="spellEnd"/>
-      <w:r>
-        <w:t xml:space="preserve"> ekki </w:t>
-      </w:r>
-      <w:proofErr w:type="spellStart"/>
-      <w:r>
-        <w:t>öll</w:t>
-      </w:r>
-      <w:proofErr w:type="spellEnd"/>
-      <w:r>
-        <w:t xml:space="preserve"> “username” </w:t>
-      </w:r>
-      <w:proofErr w:type="spellStart"/>
-      <w:r>
-        <w:t>sem</w:t>
-      </w:r>
-      <w:proofErr w:type="spellEnd"/>
-      <w:r>
-        <w:t xml:space="preserve"> </w:t>
-      </w:r>
-      <w:proofErr w:type="spellStart"/>
-      <w:r>
-        <w:t>við</w:t>
-      </w:r>
-      <w:proofErr w:type="spellEnd"/>
-      <w:r>
-        <w:t xml:space="preserve"> </w:t>
-      </w:r>
-      <w:proofErr w:type="spellStart"/>
-      <w:r>
-        <w:t>þurftum</w:t>
-      </w:r>
-      <w:proofErr w:type="spellEnd"/>
-      <w:r>
-        <w:t xml:space="preserve"> </w:t>
-      </w:r>
-      <w:proofErr w:type="spellStart"/>
-      <w:r>
-        <w:t>til</w:t>
-      </w:r>
-      <w:proofErr w:type="spellEnd"/>
-      <w:r>
-        <w:t xml:space="preserve"> </w:t>
-      </w:r>
-      <w:proofErr w:type="spellStart"/>
-      <w:r>
-        <w:t>að</w:t>
-      </w:r>
-      <w:proofErr w:type="spellEnd"/>
-      <w:r>
-        <w:t xml:space="preserve"> </w:t>
-      </w:r>
-      <w:proofErr w:type="spellStart"/>
-      <w:r>
-        <w:t>klára</w:t>
-      </w:r>
-      <w:proofErr w:type="spellEnd"/>
-      <w:r>
-        <w:t xml:space="preserve"> </w:t>
-      </w:r>
-      <w:proofErr w:type="spellStart"/>
-      <w:r>
-        <w:t>að</w:t>
-      </w:r>
-      <w:proofErr w:type="spellEnd"/>
-      <w:r>
-        <w:t xml:space="preserve"> </w:t>
-      </w:r>
-      <w:proofErr w:type="spellStart"/>
-      <w:r>
-        <w:t>gera</w:t>
-      </w:r>
-      <w:proofErr w:type="spellEnd"/>
-      <w:r>
-        <w:t xml:space="preserve"> </w:t>
-      </w:r>
-      <w:proofErr w:type="spellStart"/>
-      <w:r>
-        <w:t>github-ið</w:t>
-      </w:r>
-      <w:proofErr w:type="spellEnd"/>
-      <w:r>
-        <w:t xml:space="preserve"> </w:t>
-      </w:r>
-      <w:proofErr w:type="spellStart"/>
-      <w:r>
-        <w:t>þannig</w:t>
-      </w:r>
-      <w:proofErr w:type="spellEnd"/>
-      <w:r>
-        <w:t xml:space="preserve"> </w:t>
-      </w:r>
-      <w:proofErr w:type="spellStart"/>
-      <w:r>
-        <w:t>að</w:t>
-      </w:r>
-      <w:proofErr w:type="spellEnd"/>
-      <w:r>
-        <w:t xml:space="preserve"> </w:t>
-      </w:r>
-      <w:proofErr w:type="spellStart"/>
-      <w:r>
-        <w:t>það</w:t>
-      </w:r>
-      <w:proofErr w:type="spellEnd"/>
-      <w:r>
-        <w:t xml:space="preserve"> </w:t>
-      </w:r>
-      <w:proofErr w:type="spellStart"/>
-      <w:r>
-        <w:t>verður</w:t>
-      </w:r>
-      <w:proofErr w:type="spellEnd"/>
-      <w:r>
-        <w:t xml:space="preserve"> </w:t>
-      </w:r>
-      <w:proofErr w:type="spellStart"/>
-      <w:r>
-        <w:t>klárað</w:t>
-      </w:r>
-      <w:proofErr w:type="spellEnd"/>
-      <w:r>
-        <w:t xml:space="preserve"> á </w:t>
-      </w:r>
-      <w:proofErr w:type="spellStart"/>
-      <w:r>
-        <w:t>næstunni</w:t>
-      </w:r>
-      <w:proofErr w:type="spellEnd"/>
-      <w:r>
-        <w:t xml:space="preserve">.  </w:t>
-      </w:r>
-      <w:proofErr w:type="spellStart"/>
-      <w:r>
-        <w:t>Ákveðið</w:t>
-      </w:r>
-      <w:proofErr w:type="spellEnd"/>
-      <w:r>
-        <w:t xml:space="preserve"> var </w:t>
-      </w:r>
-      <w:proofErr w:type="spellStart"/>
-      <w:r>
-        <w:t>hvað</w:t>
-      </w:r>
-      <w:proofErr w:type="spellEnd"/>
-      <w:r>
-        <w:t xml:space="preserve"> </w:t>
-      </w:r>
-      <w:proofErr w:type="spellStart"/>
-      <w:r>
-        <w:t>gert</w:t>
-      </w:r>
-      <w:proofErr w:type="spellEnd"/>
-      <w:r>
-        <w:t xml:space="preserve"> </w:t>
-      </w:r>
-      <w:proofErr w:type="spellStart"/>
-      <w:r>
-        <w:t>yrði</w:t>
-      </w:r>
-      <w:proofErr w:type="spellEnd"/>
-      <w:r>
-        <w:t xml:space="preserve"> á </w:t>
-      </w:r>
-      <w:proofErr w:type="spellStart"/>
-      <w:r>
-        <w:t>morgun</w:t>
-      </w:r>
-      <w:proofErr w:type="spellEnd"/>
-      <w:r>
-        <w:t xml:space="preserve">. </w:t>
-      </w:r>
-      <w:proofErr w:type="spellStart"/>
-      <w:r>
-        <w:t>Þar</w:t>
-      </w:r>
-      <w:proofErr w:type="spellEnd"/>
-      <w:r>
-        <w:t xml:space="preserve"> </w:t>
-      </w:r>
-      <w:proofErr w:type="spellStart"/>
-      <w:r>
-        <w:t>sem</w:t>
-      </w:r>
-      <w:proofErr w:type="spellEnd"/>
-      <w:r>
-        <w:t xml:space="preserve"> </w:t>
-      </w:r>
-      <w:proofErr w:type="spellStart"/>
-      <w:r>
-        <w:t>fáir</w:t>
-      </w:r>
-      <w:proofErr w:type="spellEnd"/>
-      <w:r>
-        <w:t xml:space="preserve"> </w:t>
-      </w:r>
-      <w:proofErr w:type="spellStart"/>
-      <w:r>
-        <w:t>mættu</w:t>
-      </w:r>
-      <w:proofErr w:type="spellEnd"/>
-      <w:r>
-        <w:t xml:space="preserve"> í </w:t>
-      </w:r>
-      <w:proofErr w:type="spellStart"/>
-      <w:r>
-        <w:t>dag</w:t>
-      </w:r>
-      <w:proofErr w:type="spellEnd"/>
-      <w:r>
-        <w:t xml:space="preserve"> var </w:t>
-      </w:r>
-      <w:proofErr w:type="spellStart"/>
-      <w:r>
-        <w:t>lítið</w:t>
-      </w:r>
-      <w:proofErr w:type="spellEnd"/>
-      <w:r>
-        <w:t xml:space="preserve"> </w:t>
-      </w:r>
-      <w:proofErr w:type="spellStart"/>
-      <w:r>
-        <w:t>hægt</w:t>
-      </w:r>
-      <w:proofErr w:type="spellEnd"/>
-      <w:r>
-        <w:t xml:space="preserve"> </w:t>
-      </w:r>
-      <w:proofErr w:type="spellStart"/>
-      <w:r>
-        <w:t>að</w:t>
-      </w:r>
-      <w:proofErr w:type="spellEnd"/>
-      <w:r>
-        <w:t xml:space="preserve"> </w:t>
-      </w:r>
-      <w:proofErr w:type="spellStart"/>
-      <w:r>
-        <w:t>gera</w:t>
-      </w:r>
-      <w:proofErr w:type="spellEnd"/>
-      <w:r>
-        <w:t>.</w:t>
+        <w:t>Í dag mættum við í fyrsta tímann til að fara yfir hvernig ætti að gera komandi verkefni fyrir næstu 3 vikur. Fyrsti fyrirlesturinn var sýndur í tíma og farið var gróflega yfir það sem skyldi vera gert í þessari viku. Markmiðið er að vinna í 8 klst á dag næstu 5 dagana og skila þ.a.l. 40 klst “vinnu” á viku næstu 3 vikurnar. Ekki allir í hópnum svöruðu okkur svo við fengum ekki öll “username” sem við þurftum til að klára að gera github-ið þannig að það verður klárað á næstunni.  Ákveðið var hvað gert yrði á morgun. Þar sem fáir mættu í dag var lítið hægt að gera.</w:t>
       </w:r>
     </w:p>
     <w:p>
@@ -1101,139 +249,61 @@
       </w:r>
     </w:p>
     <w:p>
-      <w:proofErr w:type="spellStart"/>
       <w:r>
         <w:rPr>
           <w:b/>
         </w:rPr>
-        <w:t>Mættir</w:t>
-      </w:r>
-      <w:proofErr w:type="spellEnd"/>
+        <w:t xml:space="preserve">Mættir: </w:t>
+      </w:r>
+      <w:r>
+        <w:t>Róslín</w:t>
+      </w:r>
+      <w:r>
+        <w:t>, Eva</w:t>
+      </w:r>
+    </w:p>
+    <w:p>
       <w:r>
         <w:rPr>
           <w:b/>
         </w:rPr>
-        <w:t xml:space="preserve">: </w:t>
-      </w:r>
-      <w:proofErr w:type="spellStart"/>
-      <w:r>
-        <w:t>Róslín</w:t>
-      </w:r>
-      <w:proofErr w:type="spellEnd"/>
-      <w:r>
-        <w:t>, Eva</w:t>
-      </w:r>
-    </w:p>
-    <w:p>
-      <w:proofErr w:type="spellStart"/>
+        <w:t>Seinir:</w:t>
+      </w:r>
+      <w:r>
+        <w:t xml:space="preserve"> Arnar,</w:t>
+      </w:r>
+      <w:r>
+        <w:t xml:space="preserve"> </w:t>
+      </w:r>
+      <w:r>
+        <w:t>Berglind</w:t>
+      </w:r>
+    </w:p>
+    <w:p>
       <w:r>
         <w:rPr>
           <w:b/>
         </w:rPr>
-        <w:t>Seinir</w:t>
-      </w:r>
-      <w:proofErr w:type="spellEnd"/>
-      <w:r>
-        <w:rPr>
-          <w:b/>
-        </w:rPr>
-        <w:t>:</w:t>
-      </w:r>
-      <w:r>
-        <w:t xml:space="preserve"> </w:t>
-      </w:r>
-      <w:proofErr w:type="spellStart"/>
-      <w:r>
-        <w:t>Arnar</w:t>
-      </w:r>
-      <w:proofErr w:type="spellEnd"/>
-      <w:r>
-        <w:t>,</w:t>
-      </w:r>
-      <w:r>
-        <w:t xml:space="preserve"> </w:t>
-      </w:r>
-      <w:proofErr w:type="spellStart"/>
-      <w:r>
-        <w:t>Berglind</w:t>
-      </w:r>
-      <w:proofErr w:type="spellEnd"/>
-    </w:p>
-    <w:p>
-      <w:r>
-        <w:rPr>
-          <w:b/>
-        </w:rPr>
-        <w:t xml:space="preserve">Ekki </w:t>
-      </w:r>
-      <w:proofErr w:type="spellStart"/>
-      <w:r>
-        <w:rPr>
-          <w:b/>
-        </w:rPr>
-        <w:t>mættir</w:t>
-      </w:r>
-      <w:proofErr w:type="spellEnd"/>
-      <w:r>
-        <w:rPr>
-          <w:b/>
-        </w:rPr>
-        <w:t xml:space="preserve">: </w:t>
-      </w:r>
-      <w:proofErr w:type="spellStart"/>
+        <w:t xml:space="preserve">Ekki mættir: </w:t>
+      </w:r>
       <w:r>
         <w:t>Sævar</w:t>
       </w:r>
-      <w:proofErr w:type="spellEnd"/>
-      <w:r>
-        <w:t xml:space="preserve"> [</w:t>
-      </w:r>
-      <w:proofErr w:type="spellStart"/>
-      <w:r>
-        <w:t>veikur</w:t>
-      </w:r>
-      <w:proofErr w:type="spellEnd"/>
-      <w:r>
-        <w:t>]</w:t>
-      </w:r>
-      <w:r>
-        <w:t xml:space="preserve">, </w:t>
-      </w:r>
-      <w:proofErr w:type="spellStart"/>
-      <w:r>
-        <w:t>Silfá</w:t>
-      </w:r>
-      <w:proofErr w:type="spellEnd"/>
-      <w:r>
-        <w:t xml:space="preserve"> [í </w:t>
-      </w:r>
-      <w:proofErr w:type="spellStart"/>
-      <w:r>
-        <w:t>útlöndum</w:t>
-      </w:r>
-      <w:proofErr w:type="spellEnd"/>
-      <w:r>
-        <w:t>]</w:t>
+      <w:r>
+        <w:t xml:space="preserve"> [veikur]</w:t>
+      </w:r>
+      <w:r>
+        <w:t>, Silfá</w:t>
+      </w:r>
+      <w:r>
+        <w:t xml:space="preserve"> [í útlöndum]</w:t>
       </w:r>
     </w:p>
     <w:p/>
     <w:p/>
     <w:p>
-      <w:proofErr w:type="spellStart"/>
-      <w:r>
-        <w:t>Verkefni</w:t>
-      </w:r>
-      <w:proofErr w:type="spellEnd"/>
-      <w:r>
-        <w:t xml:space="preserve"> </w:t>
-      </w:r>
-      <w:proofErr w:type="spellStart"/>
-      <w:r>
-        <w:t>dagsins</w:t>
-      </w:r>
-      <w:proofErr w:type="spellEnd"/>
-      <w:r>
-        <w:t xml:space="preserve">: </w:t>
+      <w:r>
+        <w:t xml:space="preserve">Verkefni dagsins: </w:t>
       </w:r>
     </w:p>
     <w:p>
@@ -1243,11 +313,9 @@
           <w:numId w:val="1"/>
         </w:numPr>
       </w:pPr>
-      <w:proofErr w:type="spellStart"/>
       <w:r>
         <w:t>Morgunfundur</w:t>
       </w:r>
-      <w:proofErr w:type="spellEnd"/>
       <w:r>
         <w:tab/>
       </w:r>
@@ -1275,13 +343,8 @@
         <w:t xml:space="preserve"> </w:t>
       </w:r>
       <w:r>
-        <w:t xml:space="preserve">Gera </w:t>
-      </w:r>
-      <w:proofErr w:type="spellStart"/>
-      <w:r>
-        <w:t>kröfulista</w:t>
-      </w:r>
-      <w:proofErr w:type="spellEnd"/>
+        <w:t>Gera kröfulista</w:t>
+      </w:r>
       <w:r>
         <w:tab/>
       </w:r>
@@ -1303,13 +366,8 @@
         </w:numPr>
       </w:pPr>
       <w:r>
-        <w:t xml:space="preserve">Gera </w:t>
-      </w:r>
-      <w:proofErr w:type="spellStart"/>
-      <w:r>
-        <w:t>notendahópagreiningu</w:t>
-      </w:r>
-      <w:proofErr w:type="spellEnd"/>
+        <w:t>Gera notendahópagreiningu</w:t>
+      </w:r>
       <w:r>
         <w:tab/>
       </w:r>
@@ -1328,13 +386,8 @@
         </w:numPr>
       </w:pPr>
       <w:r>
-        <w:t xml:space="preserve">Gera </w:t>
-      </w:r>
-      <w:proofErr w:type="spellStart"/>
-      <w:r>
-        <w:t>notkunartilvik</w:t>
-      </w:r>
-      <w:proofErr w:type="spellEnd"/>
+        <w:t>Gera notkunartilvik</w:t>
+      </w:r>
       <w:r>
         <w:tab/>
       </w:r>
@@ -1523,21 +576,8 @@
       </w:pPr>
     </w:p>
     <w:p>
-      <w:proofErr w:type="spellStart"/>
-      <w:r>
-        <w:t>Verkefni</w:t>
-      </w:r>
-      <w:proofErr w:type="spellEnd"/>
-      <w:r>
-        <w:t xml:space="preserve"> </w:t>
-      </w:r>
-      <w:proofErr w:type="spellStart"/>
-      <w:r>
-        <w:t>dagsins</w:t>
-      </w:r>
-      <w:proofErr w:type="spellEnd"/>
-      <w:r>
-        <w:t>:</w:t>
+      <w:r>
+        <w:t>Verkefni dagsins:</w:t>
       </w:r>
     </w:p>
     <w:p>
@@ -1547,19 +587,9 @@
           <w:numId w:val="2"/>
         </w:numPr>
       </w:pPr>
-      <w:proofErr w:type="spellStart"/>
-      <w:r>
-        <w:t>Klára</w:t>
-      </w:r>
-      <w:proofErr w:type="spellEnd"/>
-      <w:r>
-        <w:t xml:space="preserve"> </w:t>
-      </w:r>
-      <w:proofErr w:type="spellStart"/>
-      <w:r>
-        <w:t>notkunartilvikin</w:t>
-      </w:r>
-      <w:proofErr w:type="spellEnd"/>
+      <w:r>
+        <w:t>Klára notkunartilvikin</w:t>
+      </w:r>
       <w:r>
         <w:tab/>
       </w:r>
@@ -1583,19 +613,9 @@
           <w:numId w:val="2"/>
         </w:numPr>
       </w:pPr>
-      <w:proofErr w:type="spellStart"/>
-      <w:r>
-        <w:t>Klára</w:t>
-      </w:r>
-      <w:proofErr w:type="spellEnd"/>
-      <w:r>
-        <w:t xml:space="preserve"> </w:t>
-      </w:r>
-      <w:proofErr w:type="spellStart"/>
-      <w:r>
-        <w:t>nytsemiskröfurnar</w:t>
-      </w:r>
-      <w:proofErr w:type="spellEnd"/>
+      <w:r>
+        <w:t>Klára nytsemiskröfurnar</w:t>
+      </w:r>
       <w:r>
         <w:tab/>
       </w:r>
@@ -1616,19 +636,9 @@
           <w:numId w:val="2"/>
         </w:numPr>
       </w:pPr>
-      <w:proofErr w:type="spellStart"/>
-      <w:r>
-        <w:t>Gróf</w:t>
-      </w:r>
-      <w:proofErr w:type="spellEnd"/>
-      <w:r>
-        <w:t xml:space="preserve"> </w:t>
-      </w:r>
-      <w:proofErr w:type="spellStart"/>
-      <w:r>
-        <w:t>hönnunarhugmynd</w:t>
-      </w:r>
-      <w:proofErr w:type="spellEnd"/>
+      <w:r>
+        <w:t>Gróf hönnunarhugmynd</w:t>
+      </w:r>
       <w:r>
         <w:tab/>
       </w:r>
@@ -1638,8 +648,6 @@
       <w:r>
         <w:t>/</w:t>
       </w:r>
-      <w:bookmarkStart w:id="0" w:name="_GoBack"/>
-      <w:bookmarkEnd w:id="0"/>
       <w:r>
         <w:t>]</w:t>
       </w:r>
@@ -1647,441 +655,33 @@
     <w:p/>
     <w:p>
       <w:r>
-        <w:t xml:space="preserve">Stofan </w:t>
-      </w:r>
-      <w:proofErr w:type="spellStart"/>
-      <w:r>
-        <w:t>varð</w:t>
-      </w:r>
-      <w:proofErr w:type="spellEnd"/>
-      <w:r>
-        <w:t xml:space="preserve"> </w:t>
-      </w:r>
-      <w:proofErr w:type="spellStart"/>
-      <w:r>
-        <w:t>rafmagnslaus</w:t>
-      </w:r>
-      <w:proofErr w:type="spellEnd"/>
-      <w:r>
-        <w:t xml:space="preserve"> </w:t>
-      </w:r>
-      <w:proofErr w:type="spellStart"/>
-      <w:r>
-        <w:t>og</w:t>
-      </w:r>
-      <w:proofErr w:type="spellEnd"/>
-      <w:r>
-        <w:t xml:space="preserve"> </w:t>
-      </w:r>
-      <w:proofErr w:type="spellStart"/>
-      <w:r>
-        <w:t>netlaus</w:t>
-      </w:r>
-      <w:proofErr w:type="spellEnd"/>
-      <w:r>
-        <w:t xml:space="preserve"> </w:t>
-      </w:r>
-      <w:proofErr w:type="spellStart"/>
-      <w:r>
-        <w:t>svo</w:t>
-      </w:r>
-      <w:proofErr w:type="spellEnd"/>
-      <w:r>
-        <w:t xml:space="preserve"> </w:t>
-      </w:r>
-      <w:proofErr w:type="spellStart"/>
-      <w:r>
-        <w:t>Arnar</w:t>
-      </w:r>
-      <w:proofErr w:type="spellEnd"/>
-      <w:r>
-        <w:t xml:space="preserve"> var </w:t>
-      </w:r>
-      <w:proofErr w:type="spellStart"/>
-      <w:r>
-        <w:t>sendur</w:t>
-      </w:r>
-      <w:proofErr w:type="spellEnd"/>
-      <w:r>
-        <w:t xml:space="preserve"> í </w:t>
-      </w:r>
-      <w:proofErr w:type="spellStart"/>
-      <w:r>
-        <w:t>búð</w:t>
-      </w:r>
-      <w:proofErr w:type="spellEnd"/>
-      <w:r>
-        <w:t xml:space="preserve"> </w:t>
-      </w:r>
-      <w:proofErr w:type="spellStart"/>
-      <w:r>
-        <w:t>að</w:t>
-      </w:r>
-      <w:proofErr w:type="spellEnd"/>
-      <w:r>
-        <w:t xml:space="preserve"> </w:t>
-      </w:r>
-      <w:proofErr w:type="spellStart"/>
-      <w:r>
-        <w:t>kaupa</w:t>
-      </w:r>
-      <w:proofErr w:type="spellEnd"/>
-      <w:r>
-        <w:t xml:space="preserve"> Malt </w:t>
-      </w:r>
-      <w:proofErr w:type="spellStart"/>
-      <w:r>
-        <w:t>og</w:t>
-      </w:r>
-      <w:proofErr w:type="spellEnd"/>
-      <w:r>
-        <w:t xml:space="preserve"> </w:t>
-      </w:r>
-      <w:proofErr w:type="spellStart"/>
-      <w:r>
-        <w:t>appelsín</w:t>
-      </w:r>
-      <w:proofErr w:type="spellEnd"/>
-      <w:r>
-        <w:t xml:space="preserve"> á </w:t>
-      </w:r>
-      <w:proofErr w:type="spellStart"/>
-      <w:r>
-        <w:t>meðan</w:t>
-      </w:r>
-      <w:proofErr w:type="spellEnd"/>
-      <w:r>
-        <w:t xml:space="preserve"> </w:t>
-      </w:r>
-      <w:proofErr w:type="spellStart"/>
-      <w:r>
-        <w:t>afgangurinn</w:t>
-      </w:r>
-      <w:proofErr w:type="spellEnd"/>
-      <w:r>
-        <w:t xml:space="preserve"> </w:t>
-      </w:r>
-      <w:proofErr w:type="spellStart"/>
-      <w:r>
-        <w:t>hélt</w:t>
-      </w:r>
-      <w:proofErr w:type="spellEnd"/>
-      <w:r>
-        <w:t xml:space="preserve"> </w:t>
-      </w:r>
-      <w:proofErr w:type="spellStart"/>
-      <w:r>
-        <w:t>áfram</w:t>
-      </w:r>
-      <w:proofErr w:type="spellEnd"/>
-      <w:r>
-        <w:t xml:space="preserve"> </w:t>
-      </w:r>
-      <w:proofErr w:type="spellStart"/>
-      <w:r>
-        <w:t>að</w:t>
-      </w:r>
-      <w:proofErr w:type="spellEnd"/>
-      <w:r>
-        <w:t xml:space="preserve"> </w:t>
-      </w:r>
-      <w:proofErr w:type="spellStart"/>
-      <w:r>
-        <w:t>vinna</w:t>
-      </w:r>
-      <w:proofErr w:type="spellEnd"/>
-      <w:r>
-        <w:t xml:space="preserve">. </w:t>
-      </w:r>
-      <w:proofErr w:type="spellStart"/>
-      <w:r>
-        <w:t>Sendur</w:t>
-      </w:r>
-      <w:proofErr w:type="spellEnd"/>
-      <w:r>
-        <w:t xml:space="preserve"> var </w:t>
-      </w:r>
-      <w:proofErr w:type="spellStart"/>
-      <w:r>
-        <w:t>póstur</w:t>
-      </w:r>
-      <w:proofErr w:type="spellEnd"/>
-      <w:r>
-        <w:t xml:space="preserve"> á </w:t>
-      </w:r>
-      <w:proofErr w:type="spellStart"/>
-      <w:r>
-        <w:t>Silfá</w:t>
-      </w:r>
-      <w:proofErr w:type="spellEnd"/>
-      <w:r>
-        <w:t xml:space="preserve"> um </w:t>
-      </w:r>
-      <w:proofErr w:type="spellStart"/>
-      <w:r>
-        <w:t>að</w:t>
-      </w:r>
-      <w:proofErr w:type="spellEnd"/>
-      <w:r>
-        <w:t xml:space="preserve"> </w:t>
-      </w:r>
-      <w:proofErr w:type="spellStart"/>
-      <w:r>
-        <w:t>hún</w:t>
-      </w:r>
-      <w:proofErr w:type="spellEnd"/>
-      <w:r>
-        <w:t xml:space="preserve"> </w:t>
-      </w:r>
-      <w:proofErr w:type="spellStart"/>
-      <w:r>
-        <w:t>ætti</w:t>
-      </w:r>
-      <w:proofErr w:type="spellEnd"/>
-      <w:r>
-        <w:t xml:space="preserve"> </w:t>
-      </w:r>
-      <w:proofErr w:type="spellStart"/>
-      <w:r>
-        <w:t>að</w:t>
-      </w:r>
-      <w:proofErr w:type="spellEnd"/>
-      <w:r>
-        <w:t xml:space="preserve"> </w:t>
-      </w:r>
-      <w:proofErr w:type="spellStart"/>
-      <w:r>
-        <w:t>klára</w:t>
-      </w:r>
-      <w:proofErr w:type="spellEnd"/>
-      <w:r>
-        <w:t xml:space="preserve"> </w:t>
-      </w:r>
-      <w:proofErr w:type="spellStart"/>
-      <w:r>
-        <w:t>nytsemiskröfurnar</w:t>
-      </w:r>
-      <w:proofErr w:type="spellEnd"/>
-      <w:r>
-        <w:t xml:space="preserve">. </w:t>
-      </w:r>
-      <w:proofErr w:type="spellStart"/>
-      <w:r>
-        <w:t>Arnar</w:t>
-      </w:r>
-      <w:proofErr w:type="spellEnd"/>
-      <w:r>
-        <w:t xml:space="preserve"> var </w:t>
-      </w:r>
-      <w:proofErr w:type="spellStart"/>
-      <w:r>
-        <w:t>byrjaður</w:t>
-      </w:r>
-      <w:proofErr w:type="spellEnd"/>
-      <w:r>
-        <w:t xml:space="preserve"> á </w:t>
-      </w:r>
-      <w:proofErr w:type="spellStart"/>
-      <w:r>
-        <w:t>þeim</w:t>
-      </w:r>
-      <w:proofErr w:type="spellEnd"/>
-      <w:r>
-        <w:t xml:space="preserve">. </w:t>
-      </w:r>
-      <w:proofErr w:type="spellStart"/>
-      <w:r>
-        <w:t>Enn</w:t>
-      </w:r>
-      <w:proofErr w:type="spellEnd"/>
-      <w:r>
-        <w:t xml:space="preserve"> </w:t>
-      </w:r>
-      <w:proofErr w:type="spellStart"/>
-      <w:r>
-        <w:t>beðið</w:t>
-      </w:r>
-      <w:proofErr w:type="spellEnd"/>
-      <w:r>
-        <w:t xml:space="preserve"> </w:t>
-      </w:r>
-      <w:proofErr w:type="spellStart"/>
-      <w:r>
-        <w:t>eftir</w:t>
-      </w:r>
-      <w:proofErr w:type="spellEnd"/>
-      <w:r>
-        <w:t xml:space="preserve"> </w:t>
-      </w:r>
-      <w:proofErr w:type="spellStart"/>
-      <w:r>
-        <w:t>svari</w:t>
-      </w:r>
-      <w:proofErr w:type="spellEnd"/>
-      <w:r>
-        <w:t xml:space="preserve"> </w:t>
-      </w:r>
-      <w:proofErr w:type="spellStart"/>
-      <w:r>
-        <w:t>frá</w:t>
-      </w:r>
-      <w:proofErr w:type="spellEnd"/>
-      <w:r>
-        <w:t xml:space="preserve"> </w:t>
-      </w:r>
-      <w:proofErr w:type="spellStart"/>
-      <w:r>
-        <w:t>Silfá</w:t>
-      </w:r>
-      <w:proofErr w:type="spellEnd"/>
-      <w:r>
-        <w:t xml:space="preserve">. </w:t>
-      </w:r>
-      <w:proofErr w:type="spellStart"/>
-      <w:r>
-        <w:t>Notkunartilvik</w:t>
-      </w:r>
-      <w:proofErr w:type="spellEnd"/>
-      <w:r>
-        <w:t xml:space="preserve"> </w:t>
-      </w:r>
-      <w:proofErr w:type="spellStart"/>
-      <w:r>
-        <w:t>voru</w:t>
-      </w:r>
-      <w:proofErr w:type="spellEnd"/>
-      <w:r>
-        <w:t xml:space="preserve"> </w:t>
-      </w:r>
-      <w:proofErr w:type="spellStart"/>
-      <w:r>
-        <w:t>kláruð</w:t>
-      </w:r>
-      <w:proofErr w:type="spellEnd"/>
-      <w:r>
-        <w:t xml:space="preserve"> </w:t>
-      </w:r>
-      <w:proofErr w:type="spellStart"/>
-      <w:r>
-        <w:t>teiknuð</w:t>
-      </w:r>
-      <w:proofErr w:type="spellEnd"/>
-      <w:r>
-        <w:t xml:space="preserve"> var </w:t>
-      </w:r>
-      <w:proofErr w:type="spellStart"/>
-      <w:r>
-        <w:t>upp</w:t>
-      </w:r>
-      <w:proofErr w:type="spellEnd"/>
-      <w:r>
-        <w:t xml:space="preserve"> </w:t>
-      </w:r>
-      <w:proofErr w:type="spellStart"/>
-      <w:r>
-        <w:t>gróf</w:t>
-      </w:r>
-      <w:proofErr w:type="spellEnd"/>
-      <w:r>
-        <w:t xml:space="preserve"> </w:t>
-      </w:r>
-      <w:proofErr w:type="spellStart"/>
-      <w:r>
-        <w:t>hönnunarhugmynd</w:t>
-      </w:r>
-      <w:proofErr w:type="spellEnd"/>
+        <w:t xml:space="preserve">Stofan varð rafmagnslaus </w:t>
+      </w:r>
+      <w:r>
+        <w:t xml:space="preserve">og netlaus </w:t>
+      </w:r>
+      <w:r>
+        <w:t xml:space="preserve">svo Arnar var sendur í búð að kaupa Malt og appelsín á meðan afgangurinn hélt áfram að vinna. </w:t>
+      </w:r>
+      <w:r>
+        <w:t xml:space="preserve">Sendur var póstur á Silfá um að hún ætti að klára nytsemiskröfurnar. Arnar var byrjaður á þeim. Enn beðið eftir svari frá Silfá. </w:t>
+      </w:r>
+      <w:r>
+        <w:t>Notkunartilvik voru kláruð teiknuð var upp gróf hönnunarhugmynd</w:t>
+      </w:r>
       <w:r>
         <w:t>.</w:t>
       </w:r>
     </w:p>
     <w:p>
-      <w:proofErr w:type="spellStart"/>
-      <w:r>
-        <w:t>Róslín</w:t>
-      </w:r>
-      <w:proofErr w:type="spellEnd"/>
-      <w:r>
-        <w:t xml:space="preserve"> – </w:t>
-      </w:r>
-      <w:proofErr w:type="spellStart"/>
-      <w:r>
-        <w:t>Arnar</w:t>
-      </w:r>
-      <w:proofErr w:type="spellEnd"/>
-      <w:r>
-        <w:t xml:space="preserve"> – </w:t>
-      </w:r>
-      <w:proofErr w:type="spellStart"/>
-      <w:r>
-        <w:t>Berglind</w:t>
-      </w:r>
-      <w:proofErr w:type="spellEnd"/>
-      <w:r>
-        <w:t xml:space="preserve"> – Eva = </w:t>
-      </w:r>
-      <w:proofErr w:type="spellStart"/>
-      <w:r>
-        <w:t>notkunartilvik</w:t>
-      </w:r>
-      <w:proofErr w:type="spellEnd"/>
-      <w:r>
-        <w:t xml:space="preserve"> 10 – 2 </w:t>
-      </w:r>
-      <w:proofErr w:type="spellStart"/>
-      <w:r>
-        <w:t>síðan</w:t>
-      </w:r>
-      <w:proofErr w:type="spellEnd"/>
-      <w:r>
-        <w:t xml:space="preserve"> </w:t>
-      </w:r>
-      <w:proofErr w:type="spellStart"/>
-      <w:r>
-        <w:t>hönnun</w:t>
-      </w:r>
-      <w:proofErr w:type="spellEnd"/>
-      <w:r>
-        <w:t xml:space="preserve"> 2 – 6</w:t>
-      </w:r>
-    </w:p>
-    <w:p>
-      <w:proofErr w:type="spellStart"/>
-      <w:r>
-        <w:t>Silfá</w:t>
-      </w:r>
-      <w:proofErr w:type="spellEnd"/>
-      <w:r>
-        <w:t xml:space="preserve"> = </w:t>
-      </w:r>
-      <w:proofErr w:type="spellStart"/>
-      <w:r>
-        <w:t>Nytsemiskröfurnar</w:t>
-      </w:r>
-      <w:proofErr w:type="spellEnd"/>
-      <w:r>
-        <w:t xml:space="preserve"> </w:t>
-      </w:r>
-      <w:proofErr w:type="spellStart"/>
-      <w:r>
-        <w:t>einhvern</w:t>
-      </w:r>
-      <w:proofErr w:type="spellEnd"/>
-      <w:r>
-        <w:t xml:space="preserve"> </w:t>
-      </w:r>
-      <w:proofErr w:type="spellStart"/>
-      <w:r>
-        <w:t>tímann</w:t>
-      </w:r>
-      <w:proofErr w:type="spellEnd"/>
-      <w:r>
-        <w:t xml:space="preserve"> um </w:t>
-      </w:r>
-      <w:proofErr w:type="spellStart"/>
-      <w:r>
-        <w:t>kvöldið</w:t>
-      </w:r>
-      <w:proofErr w:type="spellEnd"/>
+      <w:r>
+        <w:t>Róslín – Arnar – Berglind – Eva = notkunartilvik 10 – 2 síðan hönnun 2 – 6</w:t>
+      </w:r>
+    </w:p>
+    <w:p>
+      <w:r>
+        <w:t>Silfá = Nytsemiskröfurnar einhvern tímann um kvöldið</w:t>
+      </w:r>
     </w:p>
     <w:p>
       <w:r>
@@ -2279,16 +879,8 @@
         <w:rPr>
           <w:lang w:val="en-US"/>
         </w:rPr>
-        <w:t xml:space="preserve">Gera happy path – </w:t>
-      </w:r>
-      <w:proofErr w:type="spellStart"/>
-      <w:r>
-        <w:rPr>
-          <w:lang w:val="en-US"/>
-        </w:rPr>
-        <w:t>Arnar</w:t>
-      </w:r>
-      <w:proofErr w:type="spellEnd"/>
+        <w:t>Gera happy path – Arnar</w:t>
+      </w:r>
       <w:r>
         <w:rPr>
           <w:lang w:val="en-US"/>
@@ -2473,53 +1065,12 @@
         </w:rPr>
         <w:t xml:space="preserve"> </w:t>
       </w:r>
-      <w:proofErr w:type="spellStart"/>
       <w:r>
         <w:rPr>
           <w:bCs/>
           <w:lang w:val="en-US"/>
         </w:rPr>
-        <w:t>Gerðum</w:t>
-      </w:r>
-      <w:proofErr w:type="spellEnd"/>
-      <w:r>
-        <w:rPr>
-          <w:bCs/>
-          <w:lang w:val="en-US"/>
-        </w:rPr>
-        <w:t xml:space="preserve"> Happy path </w:t>
-      </w:r>
-      <w:proofErr w:type="spellStart"/>
-      <w:r>
-        <w:rPr>
-          <w:bCs/>
-          <w:lang w:val="en-US"/>
-        </w:rPr>
-        <w:t>og</w:t>
-      </w:r>
-      <w:proofErr w:type="spellEnd"/>
-      <w:r>
-        <w:rPr>
-          <w:bCs/>
-          <w:lang w:val="en-US"/>
-        </w:rPr>
-        <w:t xml:space="preserve"> </w:t>
-      </w:r>
-      <w:proofErr w:type="spellStart"/>
-      <w:r>
-        <w:rPr>
-          <w:bCs/>
-          <w:lang w:val="en-US"/>
-        </w:rPr>
-        <w:t>stöðurit</w:t>
-      </w:r>
-      <w:proofErr w:type="spellEnd"/>
-      <w:r>
-        <w:rPr>
-          <w:bCs/>
-          <w:lang w:val="en-US"/>
-        </w:rPr>
-        <w:t xml:space="preserve">. </w:t>
+        <w:t xml:space="preserve">Gerðum Happy path og stöðurit. </w:t>
       </w:r>
       <w:r>
         <w:rPr>
@@ -3002,6 +1553,23 @@
         </w:rPr>
         <w:t>eða hvað þetta skiladæmi nú heitir opni.</w:t>
       </w:r>
+    </w:p>
+    <w:p>
+      <w:pPr>
+        <w:rPr>
+          <w:bCs/>
+          <w:lang w:val="da-DK"/>
+        </w:rPr>
+      </w:pPr>
+      <w:r>
+        <w:rPr>
+          <w:bCs/>
+          <w:lang w:val="da-DK"/>
+        </w:rPr>
+        <w:t>Klasaritið í þriggjalaga hönnun / högun kláraðist loksins kl 14:25 YEEEEEEEEEEEEEESSSSSSSSSS</w:t>
+      </w:r>
+      <w:bookmarkStart w:id="0" w:name="_GoBack"/>
+      <w:bookmarkEnd w:id="0"/>
     </w:p>
     <w:sectPr>
       <w:headerReference w:type="default" r:id="rId8"/>
@@ -3072,140 +1640,12 @@
         <w:color w:val="B7B7B7"/>
       </w:rPr>
     </w:pPr>
-    <w:proofErr w:type="spellStart"/>
     <w:r>
       <w:rPr>
         <w:color w:val="B7B7B7"/>
       </w:rPr>
-      <w:t>Arnar</w:t>
+      <w:t>Arnar Smári, Berglind Anna, Eva Dögg, Róslín Erla, Silfá Björk, Sævar Örn</w:t>
     </w:r>
-    <w:proofErr w:type="spellEnd"/>
-    <w:r>
-      <w:rPr>
-        <w:color w:val="B7B7B7"/>
-      </w:rPr>
-      <w:t xml:space="preserve"> </w:t>
-    </w:r>
-    <w:proofErr w:type="spellStart"/>
-    <w:r>
-      <w:rPr>
-        <w:color w:val="B7B7B7"/>
-      </w:rPr>
-      <w:t>Smári</w:t>
-    </w:r>
-    <w:proofErr w:type="spellEnd"/>
-    <w:r>
-      <w:rPr>
-        <w:color w:val="B7B7B7"/>
-      </w:rPr>
-      <w:t xml:space="preserve">, </w:t>
-    </w:r>
-    <w:proofErr w:type="spellStart"/>
-    <w:r>
-      <w:rPr>
-        <w:color w:val="B7B7B7"/>
-      </w:rPr>
-      <w:t>Berglind</w:t>
-    </w:r>
-    <w:proofErr w:type="spellEnd"/>
-    <w:r>
-      <w:rPr>
-        <w:color w:val="B7B7B7"/>
-      </w:rPr>
-      <w:t xml:space="preserve"> Anna, Eva </w:t>
-    </w:r>
-    <w:proofErr w:type="spellStart"/>
-    <w:r>
-      <w:rPr>
-        <w:color w:val="B7B7B7"/>
-      </w:rPr>
-      <w:t>Dögg</w:t>
-    </w:r>
-    <w:proofErr w:type="spellEnd"/>
-    <w:r>
-      <w:rPr>
-        <w:color w:val="B7B7B7"/>
-      </w:rPr>
-      <w:t xml:space="preserve">, </w:t>
-    </w:r>
-    <w:proofErr w:type="spellStart"/>
-    <w:r>
-      <w:rPr>
-        <w:color w:val="B7B7B7"/>
-      </w:rPr>
-      <w:t>Róslín</w:t>
-    </w:r>
-    <w:proofErr w:type="spellEnd"/>
-    <w:r>
-      <w:rPr>
-        <w:color w:val="B7B7B7"/>
-      </w:rPr>
-      <w:t xml:space="preserve"> </w:t>
-    </w:r>
-    <w:proofErr w:type="spellStart"/>
-    <w:r>
-      <w:rPr>
-        <w:color w:val="B7B7B7"/>
-      </w:rPr>
-      <w:t>Erla</w:t>
-    </w:r>
-    <w:proofErr w:type="spellEnd"/>
-    <w:r>
-      <w:rPr>
-        <w:color w:val="B7B7B7"/>
-      </w:rPr>
-      <w:t xml:space="preserve">, </w:t>
-    </w:r>
-    <w:proofErr w:type="spellStart"/>
-    <w:r>
-      <w:rPr>
-        <w:color w:val="B7B7B7"/>
-      </w:rPr>
-      <w:t>Silfá</w:t>
-    </w:r>
-    <w:proofErr w:type="spellEnd"/>
-    <w:r>
-      <w:rPr>
-        <w:color w:val="B7B7B7"/>
-      </w:rPr>
-      <w:t xml:space="preserve"> </w:t>
-    </w:r>
-    <w:proofErr w:type="spellStart"/>
-    <w:r>
-      <w:rPr>
-        <w:color w:val="B7B7B7"/>
-      </w:rPr>
-      <w:t>Björk</w:t>
-    </w:r>
-    <w:proofErr w:type="spellEnd"/>
-    <w:r>
-      <w:rPr>
-        <w:color w:val="B7B7B7"/>
-      </w:rPr>
-      <w:t xml:space="preserve">, </w:t>
-    </w:r>
-    <w:proofErr w:type="spellStart"/>
-    <w:r>
-      <w:rPr>
-        <w:color w:val="B7B7B7"/>
-      </w:rPr>
-      <w:t>Sævar</w:t>
-    </w:r>
-    <w:proofErr w:type="spellEnd"/>
-    <w:r>
-      <w:rPr>
-        <w:color w:val="B7B7B7"/>
-      </w:rPr>
-      <w:t xml:space="preserve"> </w:t>
-    </w:r>
-    <w:proofErr w:type="spellStart"/>
-    <w:r>
-      <w:rPr>
-        <w:color w:val="B7B7B7"/>
-      </w:rPr>
-      <w:t>Örn</w:t>
-    </w:r>
-    <w:proofErr w:type="spellEnd"/>
   </w:p>
   <w:p>
     <w:r>
@@ -3933,7 +2373,7 @@
       </w:pPr>
     </w:pPrDefault>
   </w:docDefaults>
-  <w:latentStyles w:defLockedState="0" w:defUIPriority="99" w:defSemiHidden="0" w:defUnhideWhenUsed="0" w:defQFormat="0" w:count="375">
+  <w:latentStyles w:defLockedState="0" w:defUIPriority="99" w:defSemiHidden="0" w:defUnhideWhenUsed="0" w:defQFormat="0" w:count="376">
     <w:lsdException w:name="Normal" w:uiPriority="0" w:qFormat="1"/>
     <w:lsdException w:name="heading 1" w:uiPriority="9" w:qFormat="1"/>
     <w:lsdException w:name="heading 2" w:semiHidden="1" w:uiPriority="9" w:unhideWhenUsed="1" w:qFormat="1"/>
@@ -4039,7 +2479,6 @@
     <w:lsdException w:name="HTML Sample" w:semiHidden="1" w:unhideWhenUsed="1"/>
     <w:lsdException w:name="HTML Typewriter" w:semiHidden="1" w:unhideWhenUsed="1"/>
     <w:lsdException w:name="HTML Variable" w:semiHidden="1" w:unhideWhenUsed="1"/>
-    <w:lsdException w:name="Normal Table" w:semiHidden="1" w:unhideWhenUsed="1"/>
     <w:lsdException w:name="annotation subject" w:semiHidden="1" w:unhideWhenUsed="1"/>
     <w:lsdException w:name="No List" w:semiHidden="1" w:unhideWhenUsed="1"/>
     <w:lsdException w:name="Outline List 1" w:semiHidden="1" w:unhideWhenUsed="1"/>
@@ -4086,10 +2525,8 @@
     <w:lsdException w:name="Table Subtle 2" w:semiHidden="1" w:unhideWhenUsed="1"/>
     <w:lsdException w:name="Table Web 1" w:semiHidden="1" w:unhideWhenUsed="1"/>
     <w:lsdException w:name="Table Web 2" w:semiHidden="1" w:unhideWhenUsed="1"/>
-    <w:lsdException w:name="Table Web 3" w:semiHidden="1" w:unhideWhenUsed="1"/>
     <w:lsdException w:name="Balloon Text" w:semiHidden="1" w:unhideWhenUsed="1"/>
     <w:lsdException w:name="Table Grid" w:uiPriority="39"/>
-    <w:lsdException w:name="Table Theme" w:semiHidden="1" w:unhideWhenUsed="1"/>
     <w:lsdException w:name="Placeholder Text" w:semiHidden="1"/>
     <w:lsdException w:name="No Spacing" w:uiPriority="1" w:qFormat="1"/>
     <w:lsdException w:name="Light Shading" w:uiPriority="60"/>
@@ -4309,6 +2746,7 @@
     <w:lsdException w:name="Smart Hyperlink" w:semiHidden="1" w:unhideWhenUsed="1"/>
     <w:lsdException w:name="Hashtag" w:semiHidden="1" w:unhideWhenUsed="1"/>
     <w:lsdException w:name="Unresolved Mention" w:semiHidden="1" w:unhideWhenUsed="1"/>
+    <w:lsdException w:name="Smart Link" w:semiHidden="1" w:unhideWhenUsed="1"/>
   </w:latentStyles>
   <w:style w:type="paragraph" w:default="1" w:styleId="Normal">
     <w:name w:val="Normal"/>
@@ -4826,7 +3264,7 @@
 </file>
 
 <file path=customXml/itemProps1.xml><?xml version="1.0" encoding="utf-8"?>
-<ds:datastoreItem xmlns:ds="http://schemas.openxmlformats.org/officeDocument/2006/customXml" ds:itemID="{3135F9A8-46BE-4758-AD21-CBBBEEF7FF54}">
+<ds:datastoreItem xmlns:ds="http://schemas.openxmlformats.org/officeDocument/2006/customXml" ds:itemID="{E1EB4E08-7045-462F-A0CD-F6AE26067F22}">
   <ds:schemaRefs>
     <ds:schemaRef ds:uri="http://schemas.openxmlformats.org/officeDocument/2006/bibliography"/>
   </ds:schemaRefs>

--- a/Dagbók Verklegt námskeið 1.docx
+++ b/Dagbók Verklegt námskeið 1.docx
@@ -1293,7 +1293,21 @@
           <w:lang w:val="da-DK"/>
         </w:rPr>
         <w:tab/>
-        <w:t>[]</w:t>
+        <w:t>[</w:t>
+      </w:r>
+      <w:r>
+        <w:rPr>
+          <w:bCs/>
+          <w:lang w:val="da-DK"/>
+        </w:rPr>
+        <w:t>x</w:t>
+      </w:r>
+      <w:r>
+        <w:rPr>
+          <w:bCs/>
+          <w:lang w:val="da-DK"/>
+        </w:rPr>
+        <w:t>]</w:t>
       </w:r>
     </w:p>
     <w:p>
@@ -1566,7 +1580,59 @@
           <w:bCs/>
           <w:lang w:val="da-DK"/>
         </w:rPr>
-        <w:t>Klasaritið í þriggjalaga hönnun / högun kláraðist loksins kl 14:25 YEEEEEEEEEEEEEESSSSSSSSSS</w:t>
+        <w:t>Klasaritið í þriggjalaga hönnun / högun kláraðist loksins kl 14:25</w:t>
+      </w:r>
+    </w:p>
+    <w:p>
+      <w:pPr>
+        <w:rPr>
+          <w:bCs/>
+          <w:lang w:val="da-DK"/>
+        </w:rPr>
+      </w:pPr>
+      <w:r>
+        <w:rPr>
+          <w:bCs/>
+          <w:lang w:val="da-DK"/>
+        </w:rPr>
+        <w:t xml:space="preserve"> YEEEEEEEEEEEEEESSSSSSSSSS</w:t>
+      </w:r>
+    </w:p>
+    <w:p>
+      <w:pPr>
+        <w:rPr>
+          <w:bCs/>
+          <w:lang w:val="da-DK"/>
+        </w:rPr>
+      </w:pPr>
+      <w:r>
+        <w:rPr>
+          <w:bCs/>
+          <w:lang w:val="da-DK"/>
+        </w:rPr>
+        <w:t xml:space="preserve">Happypathið kláraðist kl. </w:t>
+      </w:r>
+      <w:r>
+        <w:rPr>
+          <w:bCs/>
+          <w:lang w:val="da-DK"/>
+        </w:rPr>
+        <w:t>14:27</w:t>
+      </w:r>
+    </w:p>
+    <w:p>
+      <w:pPr>
+        <w:rPr>
+          <w:bCs/>
+          <w:lang w:val="da-DK"/>
+        </w:rPr>
+      </w:pPr>
+      <w:r>
+        <w:rPr>
+          <w:bCs/>
+          <w:lang w:val="da-DK"/>
+        </w:rPr>
+        <w:t>’Ell yeah!</w:t>
       </w:r>
       <w:bookmarkStart w:id="0" w:name="_GoBack"/>
       <w:bookmarkEnd w:id="0"/>
@@ -2479,6 +2545,7 @@
     <w:lsdException w:name="HTML Sample" w:semiHidden="1" w:unhideWhenUsed="1"/>
     <w:lsdException w:name="HTML Typewriter" w:semiHidden="1" w:unhideWhenUsed="1"/>
     <w:lsdException w:name="HTML Variable" w:semiHidden="1" w:unhideWhenUsed="1"/>
+    <w:lsdException w:name="Normal Table" w:semiHidden="1" w:unhideWhenUsed="1"/>
     <w:lsdException w:name="annotation subject" w:semiHidden="1" w:unhideWhenUsed="1"/>
     <w:lsdException w:name="No List" w:semiHidden="1" w:unhideWhenUsed="1"/>
     <w:lsdException w:name="Outline List 1" w:semiHidden="1" w:unhideWhenUsed="1"/>
@@ -2525,8 +2592,10 @@
     <w:lsdException w:name="Table Subtle 2" w:semiHidden="1" w:unhideWhenUsed="1"/>
     <w:lsdException w:name="Table Web 1" w:semiHidden="1" w:unhideWhenUsed="1"/>
     <w:lsdException w:name="Table Web 2" w:semiHidden="1" w:unhideWhenUsed="1"/>
+    <w:lsdException w:name="Table Web 3" w:semiHidden="1" w:unhideWhenUsed="1"/>
     <w:lsdException w:name="Balloon Text" w:semiHidden="1" w:unhideWhenUsed="1"/>
     <w:lsdException w:name="Table Grid" w:uiPriority="39"/>
+    <w:lsdException w:name="Table Theme" w:semiHidden="1" w:unhideWhenUsed="1"/>
     <w:lsdException w:name="Placeholder Text" w:semiHidden="1"/>
     <w:lsdException w:name="No Spacing" w:uiPriority="1" w:qFormat="1"/>
     <w:lsdException w:name="Light Shading" w:uiPriority="60"/>
@@ -3264,7 +3333,7 @@
 </file>
 
 <file path=customXml/itemProps1.xml><?xml version="1.0" encoding="utf-8"?>
-<ds:datastoreItem xmlns:ds="http://schemas.openxmlformats.org/officeDocument/2006/customXml" ds:itemID="{E1EB4E08-7045-462F-A0CD-F6AE26067F22}">
+<ds:datastoreItem xmlns:ds="http://schemas.openxmlformats.org/officeDocument/2006/customXml" ds:itemID="{0DE9D913-65FA-497F-8BEC-0BEDFF49D4CA}">
   <ds:schemaRefs>
     <ds:schemaRef ds:uri="http://schemas.openxmlformats.org/officeDocument/2006/bibliography"/>
   </ds:schemaRefs>

--- a/Dagbók Verklegt námskeið 1.docx
+++ b/Dagbók Verklegt námskeið 1.docx
@@ -65,8 +65,21 @@
       </w:pPr>
     </w:p>
     <w:p>
-      <w:r>
-        <w:t xml:space="preserve">Verkefni dagsins: </w:t>
+      <w:proofErr w:type="spellStart"/>
+      <w:r>
+        <w:t>Verkefni</w:t>
+      </w:r>
+      <w:proofErr w:type="spellEnd"/>
+      <w:r>
+        <w:t xml:space="preserve"> </w:t>
+      </w:r>
+      <w:proofErr w:type="spellStart"/>
+      <w:r>
+        <w:t>dagsins</w:t>
+      </w:r>
+      <w:proofErr w:type="spellEnd"/>
+      <w:r>
+        <w:t xml:space="preserve">: </w:t>
       </w:r>
     </w:p>
     <w:p>
@@ -112,8 +125,37 @@
         </w:numPr>
       </w:pPr>
       <w:r>
-        <w:t>Gera facebook grúbbu með öllum</w:t>
-      </w:r>
+        <w:t xml:space="preserve">Gera </w:t>
+      </w:r>
+      <w:proofErr w:type="spellStart"/>
+      <w:r>
+        <w:t>facebook</w:t>
+      </w:r>
+      <w:proofErr w:type="spellEnd"/>
+      <w:r>
+        <w:t xml:space="preserve"> </w:t>
+      </w:r>
+      <w:proofErr w:type="spellStart"/>
+      <w:r>
+        <w:t>grúbbu</w:t>
+      </w:r>
+      <w:proofErr w:type="spellEnd"/>
+      <w:r>
+        <w:t xml:space="preserve"> </w:t>
+      </w:r>
+      <w:proofErr w:type="spellStart"/>
+      <w:r>
+        <w:t>með</w:t>
+      </w:r>
+      <w:proofErr w:type="spellEnd"/>
+      <w:r>
+        <w:t xml:space="preserve"> </w:t>
+      </w:r>
+      <w:proofErr w:type="spellStart"/>
+      <w:r>
+        <w:t>öllum</w:t>
+      </w:r>
+      <w:proofErr w:type="spellEnd"/>
       <w:r>
         <w:tab/>
       </w:r>
@@ -173,8 +215,29 @@
         </w:numPr>
       </w:pPr>
       <w:r>
-        <w:t>Gera beinagrind fyrir hönnunarskýrslu</w:t>
-      </w:r>
+        <w:t xml:space="preserve">Gera </w:t>
+      </w:r>
+      <w:proofErr w:type="spellStart"/>
+      <w:r>
+        <w:t>beinagrind</w:t>
+      </w:r>
+      <w:proofErr w:type="spellEnd"/>
+      <w:r>
+        <w:t xml:space="preserve"> </w:t>
+      </w:r>
+      <w:proofErr w:type="spellStart"/>
+      <w:r>
+        <w:t>fyrir</w:t>
+      </w:r>
+      <w:proofErr w:type="spellEnd"/>
+      <w:r>
+        <w:t xml:space="preserve"> </w:t>
+      </w:r>
+      <w:proofErr w:type="spellStart"/>
+      <w:r>
+        <w:t>hönnunarskýrslu</w:t>
+      </w:r>
+      <w:proofErr w:type="spellEnd"/>
       <w:r>
         <w:tab/>
       </w:r>
@@ -195,8 +258,109 @@
           <w:numId w:val="3"/>
         </w:numPr>
       </w:pPr>
-      <w:r>
-        <w:t xml:space="preserve">Fá GitHub notendanöfn hjá hinu fólkinu svo hægt sé að stofna sameginlega github repository[] </w:t>
+      <w:proofErr w:type="spellStart"/>
+      <w:r>
+        <w:t>Fá</w:t>
+      </w:r>
+      <w:proofErr w:type="spellEnd"/>
+      <w:r>
+        <w:t xml:space="preserve"> GitHub </w:t>
+      </w:r>
+      <w:proofErr w:type="spellStart"/>
+      <w:r>
+        <w:t>notendanöfn</w:t>
+      </w:r>
+      <w:proofErr w:type="spellEnd"/>
+      <w:r>
+        <w:t xml:space="preserve"> </w:t>
+      </w:r>
+      <w:proofErr w:type="spellStart"/>
+      <w:r>
+        <w:t>hjá</w:t>
+      </w:r>
+      <w:proofErr w:type="spellEnd"/>
+      <w:r>
+        <w:t xml:space="preserve"> </w:t>
+      </w:r>
+      <w:proofErr w:type="spellStart"/>
+      <w:r>
+        <w:t>hinu</w:t>
+      </w:r>
+      <w:proofErr w:type="spellEnd"/>
+      <w:r>
+        <w:t xml:space="preserve"> </w:t>
+      </w:r>
+      <w:proofErr w:type="spellStart"/>
+      <w:r>
+        <w:t>fólkinu</w:t>
+      </w:r>
+      <w:proofErr w:type="spellEnd"/>
+      <w:r>
+        <w:t xml:space="preserve"> </w:t>
+      </w:r>
+      <w:proofErr w:type="spellStart"/>
+      <w:r>
+        <w:t>svo</w:t>
+      </w:r>
+      <w:proofErr w:type="spellEnd"/>
+      <w:r>
+        <w:t xml:space="preserve"> </w:t>
+      </w:r>
+      <w:proofErr w:type="spellStart"/>
+      <w:r>
+        <w:t>hægt</w:t>
+      </w:r>
+      <w:proofErr w:type="spellEnd"/>
+      <w:r>
+        <w:t xml:space="preserve"> </w:t>
+      </w:r>
+      <w:proofErr w:type="spellStart"/>
+      <w:r>
+        <w:t>sé</w:t>
+      </w:r>
+      <w:proofErr w:type="spellEnd"/>
+      <w:r>
+        <w:t xml:space="preserve"> </w:t>
+      </w:r>
+      <w:proofErr w:type="spellStart"/>
+      <w:r>
+        <w:t>að</w:t>
+      </w:r>
+      <w:proofErr w:type="spellEnd"/>
+      <w:r>
+        <w:t xml:space="preserve"> </w:t>
+      </w:r>
+      <w:proofErr w:type="spellStart"/>
+      <w:r>
+        <w:t>stofna</w:t>
+      </w:r>
+      <w:proofErr w:type="spellEnd"/>
+      <w:r>
+        <w:t xml:space="preserve"> </w:t>
+      </w:r>
+      <w:proofErr w:type="spellStart"/>
+      <w:r>
+        <w:t>sameginlega</w:t>
+      </w:r>
+      <w:proofErr w:type="spellEnd"/>
+      <w:r>
+        <w:t xml:space="preserve"> </w:t>
+      </w:r>
+      <w:proofErr w:type="spellStart"/>
+      <w:r>
+        <w:t>github</w:t>
+      </w:r>
+      <w:proofErr w:type="spellEnd"/>
+      <w:r>
+        <w:t xml:space="preserve"> </w:t>
+      </w:r>
+      <w:proofErr w:type="gramStart"/>
+      <w:r>
+        <w:t>repository[</w:t>
+      </w:r>
+      <w:proofErr w:type="gramEnd"/>
+      <w:r>
+        <w:t xml:space="preserve">] </w:t>
       </w:r>
       <w:r>
         <w:tab/>
@@ -225,7 +389,695 @@
     <w:p/>
     <w:p>
       <w:r>
-        <w:t>Í dag mættum við í fyrsta tímann til að fara yfir hvernig ætti að gera komandi verkefni fyrir næstu 3 vikur. Fyrsti fyrirlesturinn var sýndur í tíma og farið var gróflega yfir það sem skyldi vera gert í þessari viku. Markmiðið er að vinna í 8 klst á dag næstu 5 dagana og skila þ.a.l. 40 klst “vinnu” á viku næstu 3 vikurnar. Ekki allir í hópnum svöruðu okkur svo við fengum ekki öll “username” sem við þurftum til að klára að gera github-ið þannig að það verður klárað á næstunni.  Ákveðið var hvað gert yrði á morgun. Þar sem fáir mættu í dag var lítið hægt að gera.</w:t>
+        <w:t xml:space="preserve">Í </w:t>
+      </w:r>
+      <w:proofErr w:type="spellStart"/>
+      <w:r>
+        <w:t>dag</w:t>
+      </w:r>
+      <w:proofErr w:type="spellEnd"/>
+      <w:r>
+        <w:t xml:space="preserve"> </w:t>
+      </w:r>
+      <w:proofErr w:type="spellStart"/>
+      <w:r>
+        <w:t>mættum</w:t>
+      </w:r>
+      <w:proofErr w:type="spellEnd"/>
+      <w:r>
+        <w:t xml:space="preserve"> </w:t>
+      </w:r>
+      <w:proofErr w:type="spellStart"/>
+      <w:r>
+        <w:t>við</w:t>
+      </w:r>
+      <w:proofErr w:type="spellEnd"/>
+      <w:r>
+        <w:t xml:space="preserve"> í </w:t>
+      </w:r>
+      <w:proofErr w:type="spellStart"/>
+      <w:r>
+        <w:t>fyrsta</w:t>
+      </w:r>
+      <w:proofErr w:type="spellEnd"/>
+      <w:r>
+        <w:t xml:space="preserve"> </w:t>
+      </w:r>
+      <w:proofErr w:type="spellStart"/>
+      <w:r>
+        <w:t>tímann</w:t>
+      </w:r>
+      <w:proofErr w:type="spellEnd"/>
+      <w:r>
+        <w:t xml:space="preserve"> </w:t>
+      </w:r>
+      <w:proofErr w:type="spellStart"/>
+      <w:r>
+        <w:t>til</w:t>
+      </w:r>
+      <w:proofErr w:type="spellEnd"/>
+      <w:r>
+        <w:t xml:space="preserve"> </w:t>
+      </w:r>
+      <w:proofErr w:type="spellStart"/>
+      <w:r>
+        <w:t>að</w:t>
+      </w:r>
+      <w:proofErr w:type="spellEnd"/>
+      <w:r>
+        <w:t xml:space="preserve"> </w:t>
+      </w:r>
+      <w:proofErr w:type="spellStart"/>
+      <w:r>
+        <w:t>fara</w:t>
+      </w:r>
+      <w:proofErr w:type="spellEnd"/>
+      <w:r>
+        <w:t xml:space="preserve"> </w:t>
+      </w:r>
+      <w:proofErr w:type="spellStart"/>
+      <w:r>
+        <w:t>yfir</w:t>
+      </w:r>
+      <w:proofErr w:type="spellEnd"/>
+      <w:r>
+        <w:t xml:space="preserve"> </w:t>
+      </w:r>
+      <w:proofErr w:type="spellStart"/>
+      <w:r>
+        <w:t>hvernig</w:t>
+      </w:r>
+      <w:proofErr w:type="spellEnd"/>
+      <w:r>
+        <w:t xml:space="preserve"> </w:t>
+      </w:r>
+      <w:proofErr w:type="spellStart"/>
+      <w:r>
+        <w:t>ætti</w:t>
+      </w:r>
+      <w:proofErr w:type="spellEnd"/>
+      <w:r>
+        <w:t xml:space="preserve"> </w:t>
+      </w:r>
+      <w:proofErr w:type="spellStart"/>
+      <w:r>
+        <w:t>að</w:t>
+      </w:r>
+      <w:proofErr w:type="spellEnd"/>
+      <w:r>
+        <w:t xml:space="preserve"> </w:t>
+      </w:r>
+      <w:proofErr w:type="spellStart"/>
+      <w:r>
+        <w:t>gera</w:t>
+      </w:r>
+      <w:proofErr w:type="spellEnd"/>
+      <w:r>
+        <w:t xml:space="preserve"> </w:t>
+      </w:r>
+      <w:proofErr w:type="spellStart"/>
+      <w:r>
+        <w:t>komandi</w:t>
+      </w:r>
+      <w:proofErr w:type="spellEnd"/>
+      <w:r>
+        <w:t xml:space="preserve"> </w:t>
+      </w:r>
+      <w:proofErr w:type="spellStart"/>
+      <w:r>
+        <w:t>verkefni</w:t>
+      </w:r>
+      <w:proofErr w:type="spellEnd"/>
+      <w:r>
+        <w:t xml:space="preserve"> </w:t>
+      </w:r>
+      <w:proofErr w:type="spellStart"/>
+      <w:r>
+        <w:t>fyrir</w:t>
+      </w:r>
+      <w:proofErr w:type="spellEnd"/>
+      <w:r>
+        <w:t xml:space="preserve"> </w:t>
+      </w:r>
+      <w:proofErr w:type="spellStart"/>
+      <w:r>
+        <w:t>næstu</w:t>
+      </w:r>
+      <w:proofErr w:type="spellEnd"/>
+      <w:r>
+        <w:t xml:space="preserve"> 3 </w:t>
+      </w:r>
+      <w:proofErr w:type="spellStart"/>
+      <w:r>
+        <w:t>vikur</w:t>
+      </w:r>
+      <w:proofErr w:type="spellEnd"/>
+      <w:r>
+        <w:t xml:space="preserve">. </w:t>
+      </w:r>
+      <w:proofErr w:type="spellStart"/>
+      <w:r>
+        <w:t>Fyrsti</w:t>
+      </w:r>
+      <w:proofErr w:type="spellEnd"/>
+      <w:r>
+        <w:t xml:space="preserve"> </w:t>
+      </w:r>
+      <w:proofErr w:type="spellStart"/>
+      <w:r>
+        <w:t>fyrirlesturinn</w:t>
+      </w:r>
+      <w:proofErr w:type="spellEnd"/>
+      <w:r>
+        <w:t xml:space="preserve"> var </w:t>
+      </w:r>
+      <w:proofErr w:type="spellStart"/>
+      <w:r>
+        <w:t>sýndur</w:t>
+      </w:r>
+      <w:proofErr w:type="spellEnd"/>
+      <w:r>
+        <w:t xml:space="preserve"> í </w:t>
+      </w:r>
+      <w:proofErr w:type="spellStart"/>
+      <w:r>
+        <w:t>tíma</w:t>
+      </w:r>
+      <w:proofErr w:type="spellEnd"/>
+      <w:r>
+        <w:t xml:space="preserve"> </w:t>
+      </w:r>
+      <w:proofErr w:type="spellStart"/>
+      <w:r>
+        <w:t>og</w:t>
+      </w:r>
+      <w:proofErr w:type="spellEnd"/>
+      <w:r>
+        <w:t xml:space="preserve"> </w:t>
+      </w:r>
+      <w:proofErr w:type="spellStart"/>
+      <w:r>
+        <w:t>farið</w:t>
+      </w:r>
+      <w:proofErr w:type="spellEnd"/>
+      <w:r>
+        <w:t xml:space="preserve"> var </w:t>
+      </w:r>
+      <w:proofErr w:type="spellStart"/>
+      <w:r>
+        <w:t>gróflega</w:t>
+      </w:r>
+      <w:proofErr w:type="spellEnd"/>
+      <w:r>
+        <w:t xml:space="preserve"> </w:t>
+      </w:r>
+      <w:proofErr w:type="spellStart"/>
+      <w:r>
+        <w:t>yfir</w:t>
+      </w:r>
+      <w:proofErr w:type="spellEnd"/>
+      <w:r>
+        <w:t xml:space="preserve"> </w:t>
+      </w:r>
+      <w:proofErr w:type="spellStart"/>
+      <w:r>
+        <w:t>það</w:t>
+      </w:r>
+      <w:proofErr w:type="spellEnd"/>
+      <w:r>
+        <w:t xml:space="preserve"> </w:t>
+      </w:r>
+      <w:proofErr w:type="spellStart"/>
+      <w:r>
+        <w:t>sem</w:t>
+      </w:r>
+      <w:proofErr w:type="spellEnd"/>
+      <w:r>
+        <w:t xml:space="preserve"> </w:t>
+      </w:r>
+      <w:proofErr w:type="spellStart"/>
+      <w:r>
+        <w:t>skyldi</w:t>
+      </w:r>
+      <w:proofErr w:type="spellEnd"/>
+      <w:r>
+        <w:t xml:space="preserve"> </w:t>
+      </w:r>
+      <w:proofErr w:type="spellStart"/>
+      <w:r>
+        <w:t>vera</w:t>
+      </w:r>
+      <w:proofErr w:type="spellEnd"/>
+      <w:r>
+        <w:t xml:space="preserve"> </w:t>
+      </w:r>
+      <w:proofErr w:type="spellStart"/>
+      <w:r>
+        <w:t>gert</w:t>
+      </w:r>
+      <w:proofErr w:type="spellEnd"/>
+      <w:r>
+        <w:t xml:space="preserve"> í </w:t>
+      </w:r>
+      <w:proofErr w:type="spellStart"/>
+      <w:r>
+        <w:t>þessari</w:t>
+      </w:r>
+      <w:proofErr w:type="spellEnd"/>
+      <w:r>
+        <w:t xml:space="preserve"> </w:t>
+      </w:r>
+      <w:proofErr w:type="spellStart"/>
+      <w:r>
+        <w:t>viku</w:t>
+      </w:r>
+      <w:proofErr w:type="spellEnd"/>
+      <w:r>
+        <w:t xml:space="preserve">. </w:t>
+      </w:r>
+      <w:proofErr w:type="spellStart"/>
+      <w:r>
+        <w:t>Markmiðið</w:t>
+      </w:r>
+      <w:proofErr w:type="spellEnd"/>
+      <w:r>
+        <w:t xml:space="preserve"> </w:t>
+      </w:r>
+      <w:proofErr w:type="spellStart"/>
+      <w:r>
+        <w:t>er</w:t>
+      </w:r>
+      <w:proofErr w:type="spellEnd"/>
+      <w:r>
+        <w:t xml:space="preserve"> </w:t>
+      </w:r>
+      <w:proofErr w:type="spellStart"/>
+      <w:r>
+        <w:t>að</w:t>
+      </w:r>
+      <w:proofErr w:type="spellEnd"/>
+      <w:r>
+        <w:t xml:space="preserve"> </w:t>
+      </w:r>
+      <w:proofErr w:type="spellStart"/>
+      <w:r>
+        <w:t>vinna</w:t>
+      </w:r>
+      <w:proofErr w:type="spellEnd"/>
+      <w:r>
+        <w:t xml:space="preserve"> í 8 </w:t>
+      </w:r>
+      <w:proofErr w:type="spellStart"/>
+      <w:r>
+        <w:t>klst</w:t>
+      </w:r>
+      <w:proofErr w:type="spellEnd"/>
+      <w:r>
+        <w:t xml:space="preserve"> á </w:t>
+      </w:r>
+      <w:proofErr w:type="spellStart"/>
+      <w:r>
+        <w:t>dag</w:t>
+      </w:r>
+      <w:proofErr w:type="spellEnd"/>
+      <w:r>
+        <w:t xml:space="preserve"> </w:t>
+      </w:r>
+      <w:proofErr w:type="spellStart"/>
+      <w:r>
+        <w:t>næstu</w:t>
+      </w:r>
+      <w:proofErr w:type="spellEnd"/>
+      <w:r>
+        <w:t xml:space="preserve"> 5 </w:t>
+      </w:r>
+      <w:proofErr w:type="spellStart"/>
+      <w:r>
+        <w:t>dagana</w:t>
+      </w:r>
+      <w:proofErr w:type="spellEnd"/>
+      <w:r>
+        <w:t xml:space="preserve"> </w:t>
+      </w:r>
+      <w:proofErr w:type="spellStart"/>
+      <w:r>
+        <w:t>og</w:t>
+      </w:r>
+      <w:proofErr w:type="spellEnd"/>
+      <w:r>
+        <w:t xml:space="preserve"> </w:t>
+      </w:r>
+      <w:proofErr w:type="spellStart"/>
+      <w:r>
+        <w:t>skila</w:t>
+      </w:r>
+      <w:proofErr w:type="spellEnd"/>
+      <w:r>
+        <w:t xml:space="preserve"> </w:t>
+      </w:r>
+      <w:proofErr w:type="spellStart"/>
+      <w:r>
+        <w:t>þ.a.l</w:t>
+      </w:r>
+      <w:proofErr w:type="spellEnd"/>
+      <w:r>
+        <w:t xml:space="preserve">. 40 </w:t>
+      </w:r>
+      <w:proofErr w:type="spellStart"/>
+      <w:r>
+        <w:t>klst</w:t>
+      </w:r>
+      <w:proofErr w:type="spellEnd"/>
+      <w:r>
+        <w:t xml:space="preserve"> “</w:t>
+      </w:r>
+      <w:proofErr w:type="spellStart"/>
+      <w:r>
+        <w:t>vinnu</w:t>
+      </w:r>
+      <w:proofErr w:type="spellEnd"/>
+      <w:r>
+        <w:t xml:space="preserve">” á </w:t>
+      </w:r>
+      <w:proofErr w:type="spellStart"/>
+      <w:r>
+        <w:t>viku</w:t>
+      </w:r>
+      <w:proofErr w:type="spellEnd"/>
+      <w:r>
+        <w:t xml:space="preserve"> </w:t>
+      </w:r>
+      <w:proofErr w:type="spellStart"/>
+      <w:r>
+        <w:t>næstu</w:t>
+      </w:r>
+      <w:proofErr w:type="spellEnd"/>
+      <w:r>
+        <w:t xml:space="preserve"> 3 </w:t>
+      </w:r>
+      <w:proofErr w:type="spellStart"/>
+      <w:r>
+        <w:t>vikurnar</w:t>
+      </w:r>
+      <w:proofErr w:type="spellEnd"/>
+      <w:r>
+        <w:t xml:space="preserve">. Ekki </w:t>
+      </w:r>
+      <w:proofErr w:type="spellStart"/>
+      <w:r>
+        <w:t>allir</w:t>
+      </w:r>
+      <w:proofErr w:type="spellEnd"/>
+      <w:r>
+        <w:t xml:space="preserve"> í </w:t>
+      </w:r>
+      <w:proofErr w:type="spellStart"/>
+      <w:r>
+        <w:t>hópnum</w:t>
+      </w:r>
+      <w:proofErr w:type="spellEnd"/>
+      <w:r>
+        <w:t xml:space="preserve"> </w:t>
+      </w:r>
+      <w:proofErr w:type="spellStart"/>
+      <w:r>
+        <w:t>svöruðu</w:t>
+      </w:r>
+      <w:proofErr w:type="spellEnd"/>
+      <w:r>
+        <w:t xml:space="preserve"> </w:t>
+      </w:r>
+      <w:proofErr w:type="spellStart"/>
+      <w:r>
+        <w:t>okkur</w:t>
+      </w:r>
+      <w:proofErr w:type="spellEnd"/>
+      <w:r>
+        <w:t xml:space="preserve"> </w:t>
+      </w:r>
+      <w:proofErr w:type="spellStart"/>
+      <w:r>
+        <w:t>svo</w:t>
+      </w:r>
+      <w:proofErr w:type="spellEnd"/>
+      <w:r>
+        <w:t xml:space="preserve"> </w:t>
+      </w:r>
+      <w:proofErr w:type="spellStart"/>
+      <w:r>
+        <w:t>við</w:t>
+      </w:r>
+      <w:proofErr w:type="spellEnd"/>
+      <w:r>
+        <w:t xml:space="preserve"> </w:t>
+      </w:r>
+      <w:proofErr w:type="spellStart"/>
+      <w:r>
+        <w:t>fengum</w:t>
+      </w:r>
+      <w:proofErr w:type="spellEnd"/>
+      <w:r>
+        <w:t xml:space="preserve"> ekki </w:t>
+      </w:r>
+      <w:proofErr w:type="spellStart"/>
+      <w:r>
+        <w:t>öll</w:t>
+      </w:r>
+      <w:proofErr w:type="spellEnd"/>
+      <w:r>
+        <w:t xml:space="preserve"> “username” </w:t>
+      </w:r>
+      <w:proofErr w:type="spellStart"/>
+      <w:r>
+        <w:t>sem</w:t>
+      </w:r>
+      <w:proofErr w:type="spellEnd"/>
+      <w:r>
+        <w:t xml:space="preserve"> </w:t>
+      </w:r>
+      <w:proofErr w:type="spellStart"/>
+      <w:r>
+        <w:t>við</w:t>
+      </w:r>
+      <w:proofErr w:type="spellEnd"/>
+      <w:r>
+        <w:t xml:space="preserve"> </w:t>
+      </w:r>
+      <w:proofErr w:type="spellStart"/>
+      <w:r>
+        <w:t>þurftum</w:t>
+      </w:r>
+      <w:proofErr w:type="spellEnd"/>
+      <w:r>
+        <w:t xml:space="preserve"> </w:t>
+      </w:r>
+      <w:proofErr w:type="spellStart"/>
+      <w:r>
+        <w:t>til</w:t>
+      </w:r>
+      <w:proofErr w:type="spellEnd"/>
+      <w:r>
+        <w:t xml:space="preserve"> </w:t>
+      </w:r>
+      <w:proofErr w:type="spellStart"/>
+      <w:r>
+        <w:t>að</w:t>
+      </w:r>
+      <w:proofErr w:type="spellEnd"/>
+      <w:r>
+        <w:t xml:space="preserve"> </w:t>
+      </w:r>
+      <w:proofErr w:type="spellStart"/>
+      <w:r>
+        <w:t>klára</w:t>
+      </w:r>
+      <w:proofErr w:type="spellEnd"/>
+      <w:r>
+        <w:t xml:space="preserve"> </w:t>
+      </w:r>
+      <w:proofErr w:type="spellStart"/>
+      <w:r>
+        <w:t>að</w:t>
+      </w:r>
+      <w:proofErr w:type="spellEnd"/>
+      <w:r>
+        <w:t xml:space="preserve"> </w:t>
+      </w:r>
+      <w:proofErr w:type="spellStart"/>
+      <w:r>
+        <w:t>gera</w:t>
+      </w:r>
+      <w:proofErr w:type="spellEnd"/>
+      <w:r>
+        <w:t xml:space="preserve"> </w:t>
+      </w:r>
+      <w:proofErr w:type="spellStart"/>
+      <w:r>
+        <w:t>github-ið</w:t>
+      </w:r>
+      <w:proofErr w:type="spellEnd"/>
+      <w:r>
+        <w:t xml:space="preserve"> </w:t>
+      </w:r>
+      <w:proofErr w:type="spellStart"/>
+      <w:r>
+        <w:t>þannig</w:t>
+      </w:r>
+      <w:proofErr w:type="spellEnd"/>
+      <w:r>
+        <w:t xml:space="preserve"> </w:t>
+      </w:r>
+      <w:proofErr w:type="spellStart"/>
+      <w:r>
+        <w:t>að</w:t>
+      </w:r>
+      <w:proofErr w:type="spellEnd"/>
+      <w:r>
+        <w:t xml:space="preserve"> </w:t>
+      </w:r>
+      <w:proofErr w:type="spellStart"/>
+      <w:r>
+        <w:t>það</w:t>
+      </w:r>
+      <w:proofErr w:type="spellEnd"/>
+      <w:r>
+        <w:t xml:space="preserve"> </w:t>
+      </w:r>
+      <w:proofErr w:type="spellStart"/>
+      <w:r>
+        <w:t>verður</w:t>
+      </w:r>
+      <w:proofErr w:type="spellEnd"/>
+      <w:r>
+        <w:t xml:space="preserve"> </w:t>
+      </w:r>
+      <w:proofErr w:type="spellStart"/>
+      <w:r>
+        <w:t>klárað</w:t>
+      </w:r>
+      <w:proofErr w:type="spellEnd"/>
+      <w:r>
+        <w:t xml:space="preserve"> á </w:t>
+      </w:r>
+      <w:proofErr w:type="spellStart"/>
+      <w:r>
+        <w:t>næstunni</w:t>
+      </w:r>
+      <w:proofErr w:type="spellEnd"/>
+      <w:r>
+        <w:t xml:space="preserve">.  </w:t>
+      </w:r>
+      <w:proofErr w:type="spellStart"/>
+      <w:r>
+        <w:t>Ákveðið</w:t>
+      </w:r>
+      <w:proofErr w:type="spellEnd"/>
+      <w:r>
+        <w:t xml:space="preserve"> var </w:t>
+      </w:r>
+      <w:proofErr w:type="spellStart"/>
+      <w:r>
+        <w:t>hvað</w:t>
+      </w:r>
+      <w:proofErr w:type="spellEnd"/>
+      <w:r>
+        <w:t xml:space="preserve"> </w:t>
+      </w:r>
+      <w:proofErr w:type="spellStart"/>
+      <w:r>
+        <w:t>gert</w:t>
+      </w:r>
+      <w:proofErr w:type="spellEnd"/>
+      <w:r>
+        <w:t xml:space="preserve"> </w:t>
+      </w:r>
+      <w:proofErr w:type="spellStart"/>
+      <w:r>
+        <w:t>yrði</w:t>
+      </w:r>
+      <w:proofErr w:type="spellEnd"/>
+      <w:r>
+        <w:t xml:space="preserve"> á </w:t>
+      </w:r>
+      <w:proofErr w:type="spellStart"/>
+      <w:r>
+        <w:t>morgun</w:t>
+      </w:r>
+      <w:proofErr w:type="spellEnd"/>
+      <w:r>
+        <w:t xml:space="preserve">. </w:t>
+      </w:r>
+      <w:proofErr w:type="spellStart"/>
+      <w:r>
+        <w:t>Þar</w:t>
+      </w:r>
+      <w:proofErr w:type="spellEnd"/>
+      <w:r>
+        <w:t xml:space="preserve"> </w:t>
+      </w:r>
+      <w:proofErr w:type="spellStart"/>
+      <w:r>
+        <w:t>sem</w:t>
+      </w:r>
+      <w:proofErr w:type="spellEnd"/>
+      <w:r>
+        <w:t xml:space="preserve"> </w:t>
+      </w:r>
+      <w:proofErr w:type="spellStart"/>
+      <w:r>
+        <w:t>fáir</w:t>
+      </w:r>
+      <w:proofErr w:type="spellEnd"/>
+      <w:r>
+        <w:t xml:space="preserve"> </w:t>
+      </w:r>
+      <w:proofErr w:type="spellStart"/>
+      <w:r>
+        <w:t>mættu</w:t>
+      </w:r>
+      <w:proofErr w:type="spellEnd"/>
+      <w:r>
+        <w:t xml:space="preserve"> í </w:t>
+      </w:r>
+      <w:proofErr w:type="spellStart"/>
+      <w:r>
+        <w:t>dag</w:t>
+      </w:r>
+      <w:proofErr w:type="spellEnd"/>
+      <w:r>
+        <w:t xml:space="preserve"> var </w:t>
+      </w:r>
+      <w:proofErr w:type="spellStart"/>
+      <w:r>
+        <w:t>lítið</w:t>
+      </w:r>
+      <w:proofErr w:type="spellEnd"/>
+      <w:r>
+        <w:t xml:space="preserve"> </w:t>
+      </w:r>
+      <w:proofErr w:type="spellStart"/>
+      <w:r>
+        <w:t>hægt</w:t>
+      </w:r>
+      <w:proofErr w:type="spellEnd"/>
+      <w:r>
+        <w:t xml:space="preserve"> </w:t>
+      </w:r>
+      <w:proofErr w:type="spellStart"/>
+      <w:r>
+        <w:t>að</w:t>
+      </w:r>
+      <w:proofErr w:type="spellEnd"/>
+      <w:r>
+        <w:t xml:space="preserve"> </w:t>
+      </w:r>
+      <w:proofErr w:type="spellStart"/>
+      <w:r>
+        <w:t>gera</w:t>
+      </w:r>
+      <w:proofErr w:type="spellEnd"/>
+      <w:r>
+        <w:t>.</w:t>
       </w:r>
     </w:p>
     <w:p>
@@ -249,61 +1101,139 @@
       </w:r>
     </w:p>
     <w:p>
+      <w:proofErr w:type="spellStart"/>
       <w:r>
         <w:rPr>
           <w:b/>
         </w:rPr>
-        <w:t xml:space="preserve">Mættir: </w:t>
-      </w:r>
+        <w:t>Mættir</w:t>
+      </w:r>
+      <w:proofErr w:type="spellEnd"/>
+      <w:r>
+        <w:rPr>
+          <w:b/>
+        </w:rPr>
+        <w:t xml:space="preserve">: </w:t>
+      </w:r>
+      <w:proofErr w:type="spellStart"/>
       <w:r>
         <w:t>Róslín</w:t>
       </w:r>
+      <w:proofErr w:type="spellEnd"/>
       <w:r>
         <w:t>, Eva</w:t>
       </w:r>
     </w:p>
     <w:p>
+      <w:proofErr w:type="spellStart"/>
       <w:r>
         <w:rPr>
           <w:b/>
         </w:rPr>
-        <w:t>Seinir:</w:t>
-      </w:r>
-      <w:r>
-        <w:t xml:space="preserve"> Arnar,</w:t>
-      </w:r>
-      <w:r>
-        <w:t xml:space="preserve"> </w:t>
-      </w:r>
+        <w:t>Seinir</w:t>
+      </w:r>
+      <w:proofErr w:type="spellEnd"/>
+      <w:r>
+        <w:rPr>
+          <w:b/>
+        </w:rPr>
+        <w:t>:</w:t>
+      </w:r>
+      <w:r>
+        <w:t xml:space="preserve"> </w:t>
+      </w:r>
+      <w:proofErr w:type="spellStart"/>
+      <w:r>
+        <w:t>Arnar</w:t>
+      </w:r>
+      <w:proofErr w:type="spellEnd"/>
+      <w:r>
+        <w:t>,</w:t>
+      </w:r>
+      <w:r>
+        <w:t xml:space="preserve"> </w:t>
+      </w:r>
+      <w:proofErr w:type="spellStart"/>
       <w:r>
         <w:t>Berglind</w:t>
       </w:r>
+      <w:proofErr w:type="spellEnd"/>
     </w:p>
     <w:p>
       <w:r>
         <w:rPr>
           <w:b/>
         </w:rPr>
-        <w:t xml:space="preserve">Ekki mættir: </w:t>
-      </w:r>
+        <w:t xml:space="preserve">Ekki </w:t>
+      </w:r>
+      <w:proofErr w:type="spellStart"/>
+      <w:r>
+        <w:rPr>
+          <w:b/>
+        </w:rPr>
+        <w:t>mættir</w:t>
+      </w:r>
+      <w:proofErr w:type="spellEnd"/>
+      <w:r>
+        <w:rPr>
+          <w:b/>
+        </w:rPr>
+        <w:t xml:space="preserve">: </w:t>
+      </w:r>
+      <w:proofErr w:type="spellStart"/>
       <w:r>
         <w:t>Sævar</w:t>
       </w:r>
-      <w:r>
-        <w:t xml:space="preserve"> [veikur]</w:t>
-      </w:r>
-      <w:r>
-        <w:t>, Silfá</w:t>
-      </w:r>
-      <w:r>
-        <w:t xml:space="preserve"> [í útlöndum]</w:t>
+      <w:proofErr w:type="spellEnd"/>
+      <w:r>
+        <w:t xml:space="preserve"> [</w:t>
+      </w:r>
+      <w:proofErr w:type="spellStart"/>
+      <w:r>
+        <w:t>veikur</w:t>
+      </w:r>
+      <w:proofErr w:type="spellEnd"/>
+      <w:r>
+        <w:t>]</w:t>
+      </w:r>
+      <w:r>
+        <w:t xml:space="preserve">, </w:t>
+      </w:r>
+      <w:proofErr w:type="spellStart"/>
+      <w:r>
+        <w:t>Silfá</w:t>
+      </w:r>
+      <w:proofErr w:type="spellEnd"/>
+      <w:r>
+        <w:t xml:space="preserve"> [í </w:t>
+      </w:r>
+      <w:proofErr w:type="spellStart"/>
+      <w:r>
+        <w:t>útlöndum</w:t>
+      </w:r>
+      <w:proofErr w:type="spellEnd"/>
+      <w:r>
+        <w:t>]</w:t>
       </w:r>
     </w:p>
     <w:p/>
     <w:p/>
     <w:p>
-      <w:r>
-        <w:t xml:space="preserve">Verkefni dagsins: </w:t>
+      <w:proofErr w:type="spellStart"/>
+      <w:r>
+        <w:t>Verkefni</w:t>
+      </w:r>
+      <w:proofErr w:type="spellEnd"/>
+      <w:r>
+        <w:t xml:space="preserve"> </w:t>
+      </w:r>
+      <w:proofErr w:type="spellStart"/>
+      <w:r>
+        <w:t>dagsins</w:t>
+      </w:r>
+      <w:proofErr w:type="spellEnd"/>
+      <w:r>
+        <w:t xml:space="preserve">: </w:t>
       </w:r>
     </w:p>
     <w:p>
@@ -313,9 +1243,11 @@
           <w:numId w:val="1"/>
         </w:numPr>
       </w:pPr>
+      <w:proofErr w:type="spellStart"/>
       <w:r>
         <w:t>Morgunfundur</w:t>
       </w:r>
+      <w:proofErr w:type="spellEnd"/>
       <w:r>
         <w:tab/>
       </w:r>
@@ -343,8 +1275,13 @@
         <w:t xml:space="preserve"> </w:t>
       </w:r>
       <w:r>
-        <w:t>Gera kröfulista</w:t>
-      </w:r>
+        <w:t xml:space="preserve">Gera </w:t>
+      </w:r>
+      <w:proofErr w:type="spellStart"/>
+      <w:r>
+        <w:t>kröfulista</w:t>
+      </w:r>
+      <w:proofErr w:type="spellEnd"/>
       <w:r>
         <w:tab/>
       </w:r>
@@ -366,8 +1303,13 @@
         </w:numPr>
       </w:pPr>
       <w:r>
-        <w:t>Gera notendahópagreiningu</w:t>
-      </w:r>
+        <w:t xml:space="preserve">Gera </w:t>
+      </w:r>
+      <w:proofErr w:type="spellStart"/>
+      <w:r>
+        <w:t>notendahópagreiningu</w:t>
+      </w:r>
+      <w:proofErr w:type="spellEnd"/>
       <w:r>
         <w:tab/>
       </w:r>
@@ -386,8 +1328,13 @@
         </w:numPr>
       </w:pPr>
       <w:r>
-        <w:t>Gera notkunartilvik</w:t>
-      </w:r>
+        <w:t xml:space="preserve">Gera </w:t>
+      </w:r>
+      <w:proofErr w:type="spellStart"/>
+      <w:r>
+        <w:t>notkunartilvik</w:t>
+      </w:r>
+      <w:proofErr w:type="spellEnd"/>
       <w:r>
         <w:tab/>
       </w:r>
@@ -576,8 +1523,21 @@
       </w:pPr>
     </w:p>
     <w:p>
-      <w:r>
-        <w:t>Verkefni dagsins:</w:t>
+      <w:proofErr w:type="spellStart"/>
+      <w:r>
+        <w:t>Verkefni</w:t>
+      </w:r>
+      <w:proofErr w:type="spellEnd"/>
+      <w:r>
+        <w:t xml:space="preserve"> </w:t>
+      </w:r>
+      <w:proofErr w:type="spellStart"/>
+      <w:r>
+        <w:t>dagsins</w:t>
+      </w:r>
+      <w:proofErr w:type="spellEnd"/>
+      <w:r>
+        <w:t>:</w:t>
       </w:r>
     </w:p>
     <w:p>
@@ -587,9 +1547,19 @@
           <w:numId w:val="2"/>
         </w:numPr>
       </w:pPr>
-      <w:r>
-        <w:t>Klára notkunartilvikin</w:t>
-      </w:r>
+      <w:proofErr w:type="spellStart"/>
+      <w:r>
+        <w:t>Klára</w:t>
+      </w:r>
+      <w:proofErr w:type="spellEnd"/>
+      <w:r>
+        <w:t xml:space="preserve"> </w:t>
+      </w:r>
+      <w:proofErr w:type="spellStart"/>
+      <w:r>
+        <w:t>notkunartilvikin</w:t>
+      </w:r>
+      <w:proofErr w:type="spellEnd"/>
       <w:r>
         <w:tab/>
       </w:r>
@@ -613,9 +1583,19 @@
           <w:numId w:val="2"/>
         </w:numPr>
       </w:pPr>
-      <w:r>
-        <w:t>Klára nytsemiskröfurnar</w:t>
-      </w:r>
+      <w:proofErr w:type="spellStart"/>
+      <w:r>
+        <w:t>Klára</w:t>
+      </w:r>
+      <w:proofErr w:type="spellEnd"/>
+      <w:r>
+        <w:t xml:space="preserve"> </w:t>
+      </w:r>
+      <w:proofErr w:type="spellStart"/>
+      <w:r>
+        <w:t>nytsemiskröfurnar</w:t>
+      </w:r>
+      <w:proofErr w:type="spellEnd"/>
       <w:r>
         <w:tab/>
       </w:r>
@@ -636,9 +1616,19 @@
           <w:numId w:val="2"/>
         </w:numPr>
       </w:pPr>
-      <w:r>
-        <w:t>Gróf hönnunarhugmynd</w:t>
-      </w:r>
+      <w:proofErr w:type="spellStart"/>
+      <w:r>
+        <w:t>Gróf</w:t>
+      </w:r>
+      <w:proofErr w:type="spellEnd"/>
+      <w:r>
+        <w:t xml:space="preserve"> </w:t>
+      </w:r>
+      <w:proofErr w:type="spellStart"/>
+      <w:r>
+        <w:t>hönnunarhugmynd</w:t>
+      </w:r>
+      <w:proofErr w:type="spellEnd"/>
       <w:r>
         <w:tab/>
       </w:r>
@@ -655,33 +1645,441 @@
     <w:p/>
     <w:p>
       <w:r>
-        <w:t xml:space="preserve">Stofan varð rafmagnslaus </w:t>
-      </w:r>
-      <w:r>
-        <w:t xml:space="preserve">og netlaus </w:t>
-      </w:r>
-      <w:r>
-        <w:t xml:space="preserve">svo Arnar var sendur í búð að kaupa Malt og appelsín á meðan afgangurinn hélt áfram að vinna. </w:t>
-      </w:r>
-      <w:r>
-        <w:t xml:space="preserve">Sendur var póstur á Silfá um að hún ætti að klára nytsemiskröfurnar. Arnar var byrjaður á þeim. Enn beðið eftir svari frá Silfá. </w:t>
-      </w:r>
-      <w:r>
-        <w:t>Notkunartilvik voru kláruð teiknuð var upp gróf hönnunarhugmynd</w:t>
-      </w:r>
+        <w:t xml:space="preserve">Stofan </w:t>
+      </w:r>
+      <w:proofErr w:type="spellStart"/>
+      <w:r>
+        <w:t>varð</w:t>
+      </w:r>
+      <w:proofErr w:type="spellEnd"/>
+      <w:r>
+        <w:t xml:space="preserve"> </w:t>
+      </w:r>
+      <w:proofErr w:type="spellStart"/>
+      <w:r>
+        <w:t>rafmagnslaus</w:t>
+      </w:r>
+      <w:proofErr w:type="spellEnd"/>
+      <w:r>
+        <w:t xml:space="preserve"> </w:t>
+      </w:r>
+      <w:proofErr w:type="spellStart"/>
+      <w:r>
+        <w:t>og</w:t>
+      </w:r>
+      <w:proofErr w:type="spellEnd"/>
+      <w:r>
+        <w:t xml:space="preserve"> </w:t>
+      </w:r>
+      <w:proofErr w:type="spellStart"/>
+      <w:r>
+        <w:t>netlaus</w:t>
+      </w:r>
+      <w:proofErr w:type="spellEnd"/>
+      <w:r>
+        <w:t xml:space="preserve"> </w:t>
+      </w:r>
+      <w:proofErr w:type="spellStart"/>
+      <w:r>
+        <w:t>svo</w:t>
+      </w:r>
+      <w:proofErr w:type="spellEnd"/>
+      <w:r>
+        <w:t xml:space="preserve"> </w:t>
+      </w:r>
+      <w:proofErr w:type="spellStart"/>
+      <w:r>
+        <w:t>Arnar</w:t>
+      </w:r>
+      <w:proofErr w:type="spellEnd"/>
+      <w:r>
+        <w:t xml:space="preserve"> var </w:t>
+      </w:r>
+      <w:proofErr w:type="spellStart"/>
+      <w:r>
+        <w:t>sendur</w:t>
+      </w:r>
+      <w:proofErr w:type="spellEnd"/>
+      <w:r>
+        <w:t xml:space="preserve"> í </w:t>
+      </w:r>
+      <w:proofErr w:type="spellStart"/>
+      <w:r>
+        <w:t>búð</w:t>
+      </w:r>
+      <w:proofErr w:type="spellEnd"/>
+      <w:r>
+        <w:t xml:space="preserve"> </w:t>
+      </w:r>
+      <w:proofErr w:type="spellStart"/>
+      <w:r>
+        <w:t>að</w:t>
+      </w:r>
+      <w:proofErr w:type="spellEnd"/>
+      <w:r>
+        <w:t xml:space="preserve"> </w:t>
+      </w:r>
+      <w:proofErr w:type="spellStart"/>
+      <w:r>
+        <w:t>kaupa</w:t>
+      </w:r>
+      <w:proofErr w:type="spellEnd"/>
+      <w:r>
+        <w:t xml:space="preserve"> Malt </w:t>
+      </w:r>
+      <w:proofErr w:type="spellStart"/>
+      <w:r>
+        <w:t>og</w:t>
+      </w:r>
+      <w:proofErr w:type="spellEnd"/>
+      <w:r>
+        <w:t xml:space="preserve"> </w:t>
+      </w:r>
+      <w:proofErr w:type="spellStart"/>
+      <w:r>
+        <w:t>appelsín</w:t>
+      </w:r>
+      <w:proofErr w:type="spellEnd"/>
+      <w:r>
+        <w:t xml:space="preserve"> á </w:t>
+      </w:r>
+      <w:proofErr w:type="spellStart"/>
+      <w:r>
+        <w:t>meðan</w:t>
+      </w:r>
+      <w:proofErr w:type="spellEnd"/>
+      <w:r>
+        <w:t xml:space="preserve"> </w:t>
+      </w:r>
+      <w:proofErr w:type="spellStart"/>
+      <w:r>
+        <w:t>afgangurinn</w:t>
+      </w:r>
+      <w:proofErr w:type="spellEnd"/>
+      <w:r>
+        <w:t xml:space="preserve"> </w:t>
+      </w:r>
+      <w:proofErr w:type="spellStart"/>
+      <w:r>
+        <w:t>hélt</w:t>
+      </w:r>
+      <w:proofErr w:type="spellEnd"/>
+      <w:r>
+        <w:t xml:space="preserve"> </w:t>
+      </w:r>
+      <w:proofErr w:type="spellStart"/>
+      <w:r>
+        <w:t>áfram</w:t>
+      </w:r>
+      <w:proofErr w:type="spellEnd"/>
+      <w:r>
+        <w:t xml:space="preserve"> </w:t>
+      </w:r>
+      <w:proofErr w:type="spellStart"/>
+      <w:r>
+        <w:t>að</w:t>
+      </w:r>
+      <w:proofErr w:type="spellEnd"/>
+      <w:r>
+        <w:t xml:space="preserve"> </w:t>
+      </w:r>
+      <w:proofErr w:type="spellStart"/>
+      <w:r>
+        <w:t>vinna</w:t>
+      </w:r>
+      <w:proofErr w:type="spellEnd"/>
+      <w:r>
+        <w:t xml:space="preserve">. </w:t>
+      </w:r>
+      <w:proofErr w:type="spellStart"/>
+      <w:r>
+        <w:t>Sendur</w:t>
+      </w:r>
+      <w:proofErr w:type="spellEnd"/>
+      <w:r>
+        <w:t xml:space="preserve"> var </w:t>
+      </w:r>
+      <w:proofErr w:type="spellStart"/>
+      <w:r>
+        <w:t>póstur</w:t>
+      </w:r>
+      <w:proofErr w:type="spellEnd"/>
+      <w:r>
+        <w:t xml:space="preserve"> á </w:t>
+      </w:r>
+      <w:proofErr w:type="spellStart"/>
+      <w:r>
+        <w:t>Silfá</w:t>
+      </w:r>
+      <w:proofErr w:type="spellEnd"/>
+      <w:r>
+        <w:t xml:space="preserve"> um </w:t>
+      </w:r>
+      <w:proofErr w:type="spellStart"/>
+      <w:r>
+        <w:t>að</w:t>
+      </w:r>
+      <w:proofErr w:type="spellEnd"/>
+      <w:r>
+        <w:t xml:space="preserve"> </w:t>
+      </w:r>
+      <w:proofErr w:type="spellStart"/>
+      <w:r>
+        <w:t>hún</w:t>
+      </w:r>
+      <w:proofErr w:type="spellEnd"/>
+      <w:r>
+        <w:t xml:space="preserve"> </w:t>
+      </w:r>
+      <w:proofErr w:type="spellStart"/>
+      <w:r>
+        <w:t>ætti</w:t>
+      </w:r>
+      <w:proofErr w:type="spellEnd"/>
+      <w:r>
+        <w:t xml:space="preserve"> </w:t>
+      </w:r>
+      <w:proofErr w:type="spellStart"/>
+      <w:r>
+        <w:t>að</w:t>
+      </w:r>
+      <w:proofErr w:type="spellEnd"/>
+      <w:r>
+        <w:t xml:space="preserve"> </w:t>
+      </w:r>
+      <w:proofErr w:type="spellStart"/>
+      <w:r>
+        <w:t>klára</w:t>
+      </w:r>
+      <w:proofErr w:type="spellEnd"/>
+      <w:r>
+        <w:t xml:space="preserve"> </w:t>
+      </w:r>
+      <w:proofErr w:type="spellStart"/>
+      <w:r>
+        <w:t>nytsemiskröfurnar</w:t>
+      </w:r>
+      <w:proofErr w:type="spellEnd"/>
+      <w:r>
+        <w:t xml:space="preserve">. </w:t>
+      </w:r>
+      <w:proofErr w:type="spellStart"/>
+      <w:r>
+        <w:t>Arnar</w:t>
+      </w:r>
+      <w:proofErr w:type="spellEnd"/>
+      <w:r>
+        <w:t xml:space="preserve"> var </w:t>
+      </w:r>
+      <w:proofErr w:type="spellStart"/>
+      <w:r>
+        <w:t>byrjaður</w:t>
+      </w:r>
+      <w:proofErr w:type="spellEnd"/>
+      <w:r>
+        <w:t xml:space="preserve"> á </w:t>
+      </w:r>
+      <w:proofErr w:type="spellStart"/>
+      <w:r>
+        <w:t>þeim</w:t>
+      </w:r>
+      <w:proofErr w:type="spellEnd"/>
+      <w:r>
+        <w:t xml:space="preserve">. </w:t>
+      </w:r>
+      <w:proofErr w:type="spellStart"/>
+      <w:r>
+        <w:t>Enn</w:t>
+      </w:r>
+      <w:proofErr w:type="spellEnd"/>
+      <w:r>
+        <w:t xml:space="preserve"> </w:t>
+      </w:r>
+      <w:proofErr w:type="spellStart"/>
+      <w:r>
+        <w:t>beðið</w:t>
+      </w:r>
+      <w:proofErr w:type="spellEnd"/>
+      <w:r>
+        <w:t xml:space="preserve"> </w:t>
+      </w:r>
+      <w:proofErr w:type="spellStart"/>
+      <w:r>
+        <w:t>eftir</w:t>
+      </w:r>
+      <w:proofErr w:type="spellEnd"/>
+      <w:r>
+        <w:t xml:space="preserve"> </w:t>
+      </w:r>
+      <w:proofErr w:type="spellStart"/>
+      <w:r>
+        <w:t>svari</w:t>
+      </w:r>
+      <w:proofErr w:type="spellEnd"/>
+      <w:r>
+        <w:t xml:space="preserve"> </w:t>
+      </w:r>
+      <w:proofErr w:type="spellStart"/>
+      <w:r>
+        <w:t>frá</w:t>
+      </w:r>
+      <w:proofErr w:type="spellEnd"/>
+      <w:r>
+        <w:t xml:space="preserve"> </w:t>
+      </w:r>
+      <w:proofErr w:type="spellStart"/>
+      <w:r>
+        <w:t>Silfá</w:t>
+      </w:r>
+      <w:proofErr w:type="spellEnd"/>
+      <w:r>
+        <w:t xml:space="preserve">. </w:t>
+      </w:r>
+      <w:proofErr w:type="spellStart"/>
+      <w:r>
+        <w:t>Notkunartilvik</w:t>
+      </w:r>
+      <w:proofErr w:type="spellEnd"/>
+      <w:r>
+        <w:t xml:space="preserve"> </w:t>
+      </w:r>
+      <w:proofErr w:type="spellStart"/>
+      <w:r>
+        <w:t>voru</w:t>
+      </w:r>
+      <w:proofErr w:type="spellEnd"/>
+      <w:r>
+        <w:t xml:space="preserve"> </w:t>
+      </w:r>
+      <w:proofErr w:type="spellStart"/>
+      <w:r>
+        <w:t>kláruð</w:t>
+      </w:r>
+      <w:proofErr w:type="spellEnd"/>
+      <w:r>
+        <w:t xml:space="preserve"> </w:t>
+      </w:r>
+      <w:proofErr w:type="spellStart"/>
+      <w:r>
+        <w:t>teiknuð</w:t>
+      </w:r>
+      <w:proofErr w:type="spellEnd"/>
+      <w:r>
+        <w:t xml:space="preserve"> var </w:t>
+      </w:r>
+      <w:proofErr w:type="spellStart"/>
+      <w:r>
+        <w:t>upp</w:t>
+      </w:r>
+      <w:proofErr w:type="spellEnd"/>
+      <w:r>
+        <w:t xml:space="preserve"> </w:t>
+      </w:r>
+      <w:proofErr w:type="spellStart"/>
+      <w:r>
+        <w:t>gróf</w:t>
+      </w:r>
+      <w:proofErr w:type="spellEnd"/>
+      <w:r>
+        <w:t xml:space="preserve"> </w:t>
+      </w:r>
+      <w:proofErr w:type="spellStart"/>
+      <w:r>
+        <w:t>hönnunarhugmynd</w:t>
+      </w:r>
+      <w:proofErr w:type="spellEnd"/>
       <w:r>
         <w:t>.</w:t>
       </w:r>
     </w:p>
     <w:p>
-      <w:r>
-        <w:t>Róslín – Arnar – Berglind – Eva = notkunartilvik 10 – 2 síðan hönnun 2 – 6</w:t>
-      </w:r>
-    </w:p>
-    <w:p>
-      <w:r>
-        <w:t>Silfá = Nytsemiskröfurnar einhvern tímann um kvöldið</w:t>
-      </w:r>
+      <w:proofErr w:type="spellStart"/>
+      <w:r>
+        <w:t>Róslín</w:t>
+      </w:r>
+      <w:proofErr w:type="spellEnd"/>
+      <w:r>
+        <w:t xml:space="preserve"> – </w:t>
+      </w:r>
+      <w:proofErr w:type="spellStart"/>
+      <w:r>
+        <w:t>Arnar</w:t>
+      </w:r>
+      <w:proofErr w:type="spellEnd"/>
+      <w:r>
+        <w:t xml:space="preserve"> – </w:t>
+      </w:r>
+      <w:proofErr w:type="spellStart"/>
+      <w:r>
+        <w:t>Berglind</w:t>
+      </w:r>
+      <w:proofErr w:type="spellEnd"/>
+      <w:r>
+        <w:t xml:space="preserve"> – Eva = </w:t>
+      </w:r>
+      <w:proofErr w:type="spellStart"/>
+      <w:r>
+        <w:t>notkunartilvik</w:t>
+      </w:r>
+      <w:proofErr w:type="spellEnd"/>
+      <w:r>
+        <w:t xml:space="preserve"> 10 – 2 </w:t>
+      </w:r>
+      <w:proofErr w:type="spellStart"/>
+      <w:r>
+        <w:t>síðan</w:t>
+      </w:r>
+      <w:proofErr w:type="spellEnd"/>
+      <w:r>
+        <w:t xml:space="preserve"> </w:t>
+      </w:r>
+      <w:proofErr w:type="spellStart"/>
+      <w:r>
+        <w:t>hönnun</w:t>
+      </w:r>
+      <w:proofErr w:type="spellEnd"/>
+      <w:r>
+        <w:t xml:space="preserve"> 2 – 6</w:t>
+      </w:r>
+    </w:p>
+    <w:p>
+      <w:proofErr w:type="spellStart"/>
+      <w:r>
+        <w:t>Silfá</w:t>
+      </w:r>
+      <w:proofErr w:type="spellEnd"/>
+      <w:r>
+        <w:t xml:space="preserve"> = </w:t>
+      </w:r>
+      <w:proofErr w:type="spellStart"/>
+      <w:r>
+        <w:t>Nytsemiskröfurnar</w:t>
+      </w:r>
+      <w:proofErr w:type="spellEnd"/>
+      <w:r>
+        <w:t xml:space="preserve"> </w:t>
+      </w:r>
+      <w:proofErr w:type="spellStart"/>
+      <w:r>
+        <w:t>einhvern</w:t>
+      </w:r>
+      <w:proofErr w:type="spellEnd"/>
+      <w:r>
+        <w:t xml:space="preserve"> </w:t>
+      </w:r>
+      <w:proofErr w:type="spellStart"/>
+      <w:r>
+        <w:t>tímann</w:t>
+      </w:r>
+      <w:proofErr w:type="spellEnd"/>
+      <w:r>
+        <w:t xml:space="preserve"> um </w:t>
+      </w:r>
+      <w:proofErr w:type="spellStart"/>
+      <w:r>
+        <w:t>kvöldið</w:t>
+      </w:r>
+      <w:proofErr w:type="spellEnd"/>
     </w:p>
     <w:p>
       <w:r>
@@ -879,8 +2277,16 @@
         <w:rPr>
           <w:lang w:val="en-US"/>
         </w:rPr>
-        <w:t>Gera happy path – Arnar</w:t>
-      </w:r>
+        <w:t xml:space="preserve">Gera happy path – </w:t>
+      </w:r>
+      <w:proofErr w:type="spellStart"/>
+      <w:r>
+        <w:rPr>
+          <w:lang w:val="en-US"/>
+        </w:rPr>
+        <w:t>Arnar</w:t>
+      </w:r>
+      <w:proofErr w:type="spellEnd"/>
       <w:r>
         <w:rPr>
           <w:lang w:val="en-US"/>
@@ -1065,12 +2471,53 @@
         </w:rPr>
         <w:t xml:space="preserve"> </w:t>
       </w:r>
+      <w:proofErr w:type="spellStart"/>
       <w:r>
         <w:rPr>
           <w:bCs/>
           <w:lang w:val="en-US"/>
         </w:rPr>
-        <w:t xml:space="preserve">Gerðum Happy path og stöðurit. </w:t>
+        <w:t>Gerðum</w:t>
+      </w:r>
+      <w:proofErr w:type="spellEnd"/>
+      <w:r>
+        <w:rPr>
+          <w:bCs/>
+          <w:lang w:val="en-US"/>
+        </w:rPr>
+        <w:t xml:space="preserve"> Happy path </w:t>
+      </w:r>
+      <w:proofErr w:type="spellStart"/>
+      <w:r>
+        <w:rPr>
+          <w:bCs/>
+          <w:lang w:val="en-US"/>
+        </w:rPr>
+        <w:t>og</w:t>
+      </w:r>
+      <w:proofErr w:type="spellEnd"/>
+      <w:r>
+        <w:rPr>
+          <w:bCs/>
+          <w:lang w:val="en-US"/>
+        </w:rPr>
+        <w:t xml:space="preserve"> </w:t>
+      </w:r>
+      <w:proofErr w:type="spellStart"/>
+      <w:r>
+        <w:rPr>
+          <w:bCs/>
+          <w:lang w:val="en-US"/>
+        </w:rPr>
+        <w:t>stöðurit</w:t>
+      </w:r>
+      <w:proofErr w:type="spellEnd"/>
+      <w:r>
+        <w:rPr>
+          <w:bCs/>
+          <w:lang w:val="en-US"/>
+        </w:rPr>
+        <w:t xml:space="preserve">. </w:t>
       </w:r>
       <w:r>
         <w:rPr>
@@ -1633,6 +3080,164 @@
           <w:lang w:val="da-DK"/>
         </w:rPr>
         <w:t>’Ell yeah!</w:t>
+      </w:r>
+    </w:p>
+    <w:p>
+      <w:pPr>
+        <w:rPr>
+          <w:bCs/>
+          <w:lang w:val="da-DK"/>
+        </w:rPr>
+      </w:pPr>
+      <w:r>
+        <w:rPr>
+          <w:bCs/>
+          <w:lang w:val="da-DK"/>
+        </w:rPr>
+        <w:br w:type="page"/>
+      </w:r>
+    </w:p>
+    <w:p>
+      <w:pPr>
+        <w:rPr>
+          <w:bCs/>
+          <w:lang w:val="da-DK"/>
+        </w:rPr>
+      </w:pPr>
+      <w:r>
+        <w:rPr>
+          <w:bCs/>
+          <w:lang w:val="da-DK"/>
+        </w:rPr>
+        <w:lastRenderedPageBreak/>
+        <w:t>2. Des 2019</w:t>
+      </w:r>
+    </w:p>
+    <w:p>
+      <w:pPr>
+        <w:rPr>
+          <w:bCs/>
+          <w:lang w:val="da-DK"/>
+        </w:rPr>
+      </w:pPr>
+    </w:p>
+    <w:p>
+      <w:pPr>
+        <w:rPr>
+          <w:bCs/>
+          <w:lang w:val="da-DK"/>
+        </w:rPr>
+      </w:pPr>
+      <w:r>
+        <w:rPr>
+          <w:b/>
+          <w:lang w:val="da-DK"/>
+        </w:rPr>
+        <w:t xml:space="preserve">Mætt: </w:t>
+      </w:r>
+      <w:r>
+        <w:rPr>
+          <w:bCs/>
+          <w:lang w:val="da-DK"/>
+        </w:rPr>
+        <w:t>Arnar, Berglind, Eva og Róslín</w:t>
+      </w:r>
+    </w:p>
+    <w:p>
+      <w:pPr>
+        <w:rPr>
+          <w:lang w:val="da-DK"/>
+        </w:rPr>
+      </w:pPr>
+      <w:r>
+        <w:rPr>
+          <w:b/>
+          <w:bCs/>
+          <w:lang w:val="da-DK"/>
+        </w:rPr>
+        <w:t xml:space="preserve">Ekki mætti: </w:t>
+      </w:r>
+      <w:r>
+        <w:rPr>
+          <w:lang w:val="da-DK"/>
+        </w:rPr>
+        <w:t>Sævar og Silfá</w:t>
+      </w:r>
+    </w:p>
+    <w:p>
+      <w:pPr>
+        <w:rPr>
+          <w:lang w:val="da-DK"/>
+        </w:rPr>
+      </w:pPr>
+    </w:p>
+    <w:p>
+      <w:pPr>
+        <w:rPr>
+          <w:lang w:val="da-DK"/>
+        </w:rPr>
+      </w:pPr>
+      <w:r>
+        <w:rPr>
+          <w:lang w:val="da-DK"/>
+        </w:rPr>
+        <w:t>Verkefni dagsins:</w:t>
+      </w:r>
+    </w:p>
+    <w:p>
+      <w:pPr>
+        <w:pStyle w:val="ListParagraph"/>
+        <w:numPr>
+          <w:ilvl w:val="0"/>
+          <w:numId w:val="7"/>
+        </w:numPr>
+        <w:rPr>
+          <w:lang w:val="da-DK"/>
+        </w:rPr>
+      </w:pPr>
+      <w:r>
+        <w:rPr>
+          <w:lang w:val="da-DK"/>
+        </w:rPr>
+        <w:t>Horfa á fyrirlestur</w:t>
+      </w:r>
+    </w:p>
+    <w:p>
+      <w:pPr>
+        <w:pStyle w:val="ListParagraph"/>
+        <w:numPr>
+          <w:ilvl w:val="0"/>
+          <w:numId w:val="7"/>
+        </w:numPr>
+        <w:rPr>
+          <w:lang w:val="da-DK"/>
+        </w:rPr>
+      </w:pPr>
+      <w:r>
+        <w:rPr>
+          <w:lang w:val="da-DK"/>
+        </w:rPr>
+        <w:t>Byrja að kóða</w:t>
+      </w:r>
+    </w:p>
+    <w:p>
+      <w:pPr>
+        <w:rPr>
+          <w:lang w:val="da-DK"/>
+        </w:rPr>
+      </w:pPr>
+    </w:p>
+    <w:p>
+      <w:pPr>
+        <w:rPr>
+          <w:lang w:val="da-DK"/>
+        </w:rPr>
+      </w:pPr>
+      <w:r>
+        <w:rPr>
+          <w:lang w:val="da-DK"/>
+        </w:rPr>
+        <w:t>Kl 13:20 erum við en að bíða eftir að fyrirlesturinn komi inn.</w:t>
       </w:r>
       <w:bookmarkStart w:id="0" w:name="_GoBack"/>
       <w:bookmarkEnd w:id="0"/>
@@ -1706,12 +3311,126 @@
         <w:color w:val="B7B7B7"/>
       </w:rPr>
     </w:pPr>
+    <w:proofErr w:type="spellStart"/>
     <w:r>
       <w:rPr>
         <w:color w:val="B7B7B7"/>
       </w:rPr>
-      <w:t>Arnar Smári, Berglind Anna, Eva Dögg, Róslín Erla, Silfá Björk, Sævar Örn</w:t>
+      <w:t>Arnar</w:t>
     </w:r>
+    <w:proofErr w:type="spellEnd"/>
+    <w:r>
+      <w:rPr>
+        <w:color w:val="B7B7B7"/>
+      </w:rPr>
+      <w:t xml:space="preserve"> </w:t>
+    </w:r>
+    <w:proofErr w:type="spellStart"/>
+    <w:r>
+      <w:rPr>
+        <w:color w:val="B7B7B7"/>
+      </w:rPr>
+      <w:t>Smári</w:t>
+    </w:r>
+    <w:proofErr w:type="spellEnd"/>
+    <w:r>
+      <w:rPr>
+        <w:color w:val="B7B7B7"/>
+      </w:rPr>
+      <w:t xml:space="preserve">, </w:t>
+    </w:r>
+    <w:proofErr w:type="spellStart"/>
+    <w:r>
+      <w:rPr>
+        <w:color w:val="B7B7B7"/>
+      </w:rPr>
+      <w:t>Berglind</w:t>
+    </w:r>
+    <w:proofErr w:type="spellEnd"/>
+    <w:r>
+      <w:rPr>
+        <w:color w:val="B7B7B7"/>
+      </w:rPr>
+      <w:t xml:space="preserve"> Anna, Eva Dögg, </w:t>
+    </w:r>
+    <w:proofErr w:type="spellStart"/>
+    <w:r>
+      <w:rPr>
+        <w:color w:val="B7B7B7"/>
+      </w:rPr>
+      <w:t>Róslín</w:t>
+    </w:r>
+    <w:proofErr w:type="spellEnd"/>
+    <w:r>
+      <w:rPr>
+        <w:color w:val="B7B7B7"/>
+      </w:rPr>
+      <w:t xml:space="preserve"> </w:t>
+    </w:r>
+    <w:proofErr w:type="spellStart"/>
+    <w:r>
+      <w:rPr>
+        <w:color w:val="B7B7B7"/>
+      </w:rPr>
+      <w:t>Erla</w:t>
+    </w:r>
+    <w:proofErr w:type="spellEnd"/>
+    <w:r>
+      <w:rPr>
+        <w:color w:val="B7B7B7"/>
+      </w:rPr>
+      <w:t xml:space="preserve">, </w:t>
+    </w:r>
+    <w:proofErr w:type="spellStart"/>
+    <w:r>
+      <w:rPr>
+        <w:color w:val="B7B7B7"/>
+      </w:rPr>
+      <w:t>Silfá</w:t>
+    </w:r>
+    <w:proofErr w:type="spellEnd"/>
+    <w:r>
+      <w:rPr>
+        <w:color w:val="B7B7B7"/>
+      </w:rPr>
+      <w:t xml:space="preserve"> </w:t>
+    </w:r>
+    <w:proofErr w:type="spellStart"/>
+    <w:r>
+      <w:rPr>
+        <w:color w:val="B7B7B7"/>
+      </w:rPr>
+      <w:t>Björk</w:t>
+    </w:r>
+    <w:proofErr w:type="spellEnd"/>
+    <w:r>
+      <w:rPr>
+        <w:color w:val="B7B7B7"/>
+      </w:rPr>
+      <w:t xml:space="preserve">, </w:t>
+    </w:r>
+    <w:proofErr w:type="spellStart"/>
+    <w:r>
+      <w:rPr>
+        <w:color w:val="B7B7B7"/>
+      </w:rPr>
+      <w:t>Sævar</w:t>
+    </w:r>
+    <w:proofErr w:type="spellEnd"/>
+    <w:r>
+      <w:rPr>
+        <w:color w:val="B7B7B7"/>
+      </w:rPr>
+      <w:t xml:space="preserve"> </w:t>
+    </w:r>
+    <w:proofErr w:type="spellStart"/>
+    <w:r>
+      <w:rPr>
+        <w:color w:val="B7B7B7"/>
+      </w:rPr>
+      <w:t>Örn</w:t>
+    </w:r>
+    <w:proofErr w:type="spellEnd"/>
   </w:p>
   <w:p>
     <w:r>
@@ -2289,6 +4008,119 @@
     </w:lvl>
   </w:abstractNum>
   <w:abstractNum w:abstractNumId="5" w15:restartNumberingAfterBreak="0">
+    <w:nsid w:val="71AB6E3C"/>
+    <w:multiLevelType w:val="hybridMultilevel"/>
+    <w:tmpl w:val="8C66A022"/>
+    <w:lvl w:ilvl="0" w:tplc="04090001">
+      <w:start w:val="1"/>
+      <w:numFmt w:val="bullet"/>
+      <w:lvlText w:val=""/>
+      <w:lvlJc w:val="left"/>
+      <w:pPr>
+        <w:ind w:left="720" w:hanging="360"/>
+      </w:pPr>
+      <w:rPr>
+        <w:rFonts w:ascii="Symbol" w:hAnsi="Symbol" w:hint="default"/>
+      </w:rPr>
+    </w:lvl>
+    <w:lvl w:ilvl="1" w:tplc="04090003" w:tentative="1">
+      <w:start w:val="1"/>
+      <w:numFmt w:val="bullet"/>
+      <w:lvlText w:val="o"/>
+      <w:lvlJc w:val="left"/>
+      <w:pPr>
+        <w:ind w:left="1440" w:hanging="360"/>
+      </w:pPr>
+      <w:rPr>
+        <w:rFonts w:ascii="Courier New" w:hAnsi="Courier New" w:cs="Courier New" w:hint="default"/>
+      </w:rPr>
+    </w:lvl>
+    <w:lvl w:ilvl="2" w:tplc="04090005" w:tentative="1">
+      <w:start w:val="1"/>
+      <w:numFmt w:val="bullet"/>
+      <w:lvlText w:val=""/>
+      <w:lvlJc w:val="left"/>
+      <w:pPr>
+        <w:ind w:left="2160" w:hanging="360"/>
+      </w:pPr>
+      <w:rPr>
+        <w:rFonts w:ascii="Wingdings" w:hAnsi="Wingdings" w:hint="default"/>
+      </w:rPr>
+    </w:lvl>
+    <w:lvl w:ilvl="3" w:tplc="04090001" w:tentative="1">
+      <w:start w:val="1"/>
+      <w:numFmt w:val="bullet"/>
+      <w:lvlText w:val=""/>
+      <w:lvlJc w:val="left"/>
+      <w:pPr>
+        <w:ind w:left="2880" w:hanging="360"/>
+      </w:pPr>
+      <w:rPr>
+        <w:rFonts w:ascii="Symbol" w:hAnsi="Symbol" w:hint="default"/>
+      </w:rPr>
+    </w:lvl>
+    <w:lvl w:ilvl="4" w:tplc="04090003" w:tentative="1">
+      <w:start w:val="1"/>
+      <w:numFmt w:val="bullet"/>
+      <w:lvlText w:val="o"/>
+      <w:lvlJc w:val="left"/>
+      <w:pPr>
+        <w:ind w:left="3600" w:hanging="360"/>
+      </w:pPr>
+      <w:rPr>
+        <w:rFonts w:ascii="Courier New" w:hAnsi="Courier New" w:cs="Courier New" w:hint="default"/>
+      </w:rPr>
+    </w:lvl>
+    <w:lvl w:ilvl="5" w:tplc="04090005" w:tentative="1">
+      <w:start w:val="1"/>
+      <w:numFmt w:val="bullet"/>
+      <w:lvlText w:val=""/>
+      <w:lvlJc w:val="left"/>
+      <w:pPr>
+        <w:ind w:left="4320" w:hanging="360"/>
+      </w:pPr>
+      <w:rPr>
+        <w:rFonts w:ascii="Wingdings" w:hAnsi="Wingdings" w:hint="default"/>
+      </w:rPr>
+    </w:lvl>
+    <w:lvl w:ilvl="6" w:tplc="04090001" w:tentative="1">
+      <w:start w:val="1"/>
+      <w:numFmt w:val="bullet"/>
+      <w:lvlText w:val=""/>
+      <w:lvlJc w:val="left"/>
+      <w:pPr>
+        <w:ind w:left="5040" w:hanging="360"/>
+      </w:pPr>
+      <w:rPr>
+        <w:rFonts w:ascii="Symbol" w:hAnsi="Symbol" w:hint="default"/>
+      </w:rPr>
+    </w:lvl>
+    <w:lvl w:ilvl="7" w:tplc="04090003" w:tentative="1">
+      <w:start w:val="1"/>
+      <w:numFmt w:val="bullet"/>
+      <w:lvlText w:val="o"/>
+      <w:lvlJc w:val="left"/>
+      <w:pPr>
+        <w:ind w:left="5760" w:hanging="360"/>
+      </w:pPr>
+      <w:rPr>
+        <w:rFonts w:ascii="Courier New" w:hAnsi="Courier New" w:cs="Courier New" w:hint="default"/>
+      </w:rPr>
+    </w:lvl>
+    <w:lvl w:ilvl="8" w:tplc="04090005" w:tentative="1">
+      <w:start w:val="1"/>
+      <w:numFmt w:val="bullet"/>
+      <w:lvlText w:val=""/>
+      <w:lvlJc w:val="left"/>
+      <w:pPr>
+        <w:ind w:left="6480" w:hanging="360"/>
+      </w:pPr>
+      <w:rPr>
+        <w:rFonts w:ascii="Wingdings" w:hAnsi="Wingdings" w:hint="default"/>
+      </w:rPr>
+    </w:lvl>
+  </w:abstractNum>
+  <w:abstractNum w:abstractNumId="6" w15:restartNumberingAfterBreak="0">
     <w:nsid w:val="793C5004"/>
     <w:multiLevelType w:val="hybridMultilevel"/>
     <w:tmpl w:val="C742C164"/>
@@ -2411,13 +4243,16 @@
     <w:abstractNumId w:val="4"/>
   </w:num>
   <w:num w:numId="4">
-    <w:abstractNumId w:val="5"/>
+    <w:abstractNumId w:val="6"/>
   </w:num>
   <w:num w:numId="5">
     <w:abstractNumId w:val="0"/>
   </w:num>
   <w:num w:numId="6">
     <w:abstractNumId w:val="2"/>
+  </w:num>
+  <w:num w:numId="7">
+    <w:abstractNumId w:val="5"/>
   </w:num>
 </w:numbering>
 </file>
@@ -2937,7 +4772,6 @@
   <w:style w:type="character" w:default="1" w:styleId="DefaultParagraphFont">
     <w:name w:val="Default Paragraph Font"/>
     <w:uiPriority w:val="1"/>
-    <w:semiHidden/>
     <w:unhideWhenUsed/>
   </w:style>
   <w:style w:type="table" w:default="1" w:styleId="TableNormal">
@@ -3333,7 +5167,7 @@
 </file>
 
 <file path=customXml/itemProps1.xml><?xml version="1.0" encoding="utf-8"?>
-<ds:datastoreItem xmlns:ds="http://schemas.openxmlformats.org/officeDocument/2006/customXml" ds:itemID="{0DE9D913-65FA-497F-8BEC-0BEDFF49D4CA}">
+<ds:datastoreItem xmlns:ds="http://schemas.openxmlformats.org/officeDocument/2006/customXml" ds:itemID="{2C0EB9A2-F2FB-4908-87F9-79905D187BB9}">
   <ds:schemaRefs>
     <ds:schemaRef ds:uri="http://schemas.openxmlformats.org/officeDocument/2006/bibliography"/>
   </ds:schemaRefs>

--- a/Dagbók Verklegt námskeið 1.docx
+++ b/Dagbók Verklegt námskeið 1.docx
@@ -65,21 +65,8 @@
       </w:pPr>
     </w:p>
     <w:p>
-      <w:proofErr w:type="spellStart"/>
-      <w:r>
-        <w:t>Verkefni</w:t>
-      </w:r>
-      <w:proofErr w:type="spellEnd"/>
-      <w:r>
-        <w:t xml:space="preserve"> </w:t>
-      </w:r>
-      <w:proofErr w:type="spellStart"/>
-      <w:r>
-        <w:t>dagsins</w:t>
-      </w:r>
-      <w:proofErr w:type="spellEnd"/>
-      <w:r>
-        <w:t xml:space="preserve">: </w:t>
+      <w:r>
+        <w:t xml:space="preserve">Verkefni dagsins: </w:t>
       </w:r>
     </w:p>
     <w:p>
@@ -125,37 +112,8 @@
         </w:numPr>
       </w:pPr>
       <w:r>
-        <w:t xml:space="preserve">Gera </w:t>
-      </w:r>
-      <w:proofErr w:type="spellStart"/>
-      <w:r>
-        <w:t>facebook</w:t>
-      </w:r>
-      <w:proofErr w:type="spellEnd"/>
-      <w:r>
-        <w:t xml:space="preserve"> </w:t>
-      </w:r>
-      <w:proofErr w:type="spellStart"/>
-      <w:r>
-        <w:t>grúbbu</w:t>
-      </w:r>
-      <w:proofErr w:type="spellEnd"/>
-      <w:r>
-        <w:t xml:space="preserve"> </w:t>
-      </w:r>
-      <w:proofErr w:type="spellStart"/>
-      <w:r>
-        <w:t>með</w:t>
-      </w:r>
-      <w:proofErr w:type="spellEnd"/>
-      <w:r>
-        <w:t xml:space="preserve"> </w:t>
-      </w:r>
-      <w:proofErr w:type="spellStart"/>
-      <w:r>
-        <w:t>öllum</w:t>
-      </w:r>
-      <w:proofErr w:type="spellEnd"/>
+        <w:t>Gera facebook grúbbu með öllum</w:t>
+      </w:r>
       <w:r>
         <w:tab/>
       </w:r>
@@ -215,29 +173,8 @@
         </w:numPr>
       </w:pPr>
       <w:r>
-        <w:t xml:space="preserve">Gera </w:t>
-      </w:r>
-      <w:proofErr w:type="spellStart"/>
-      <w:r>
-        <w:t>beinagrind</w:t>
-      </w:r>
-      <w:proofErr w:type="spellEnd"/>
-      <w:r>
-        <w:t xml:space="preserve"> </w:t>
-      </w:r>
-      <w:proofErr w:type="spellStart"/>
-      <w:r>
-        <w:t>fyrir</w:t>
-      </w:r>
-      <w:proofErr w:type="spellEnd"/>
-      <w:r>
-        <w:t xml:space="preserve"> </w:t>
-      </w:r>
-      <w:proofErr w:type="spellStart"/>
-      <w:r>
-        <w:t>hönnunarskýrslu</w:t>
-      </w:r>
-      <w:proofErr w:type="spellEnd"/>
+        <w:t>Gera beinagrind fyrir hönnunarskýrslu</w:t>
+      </w:r>
       <w:r>
         <w:tab/>
       </w:r>
@@ -258,109 +195,8 @@
           <w:numId w:val="3"/>
         </w:numPr>
       </w:pPr>
-      <w:proofErr w:type="spellStart"/>
-      <w:r>
-        <w:t>Fá</w:t>
-      </w:r>
-      <w:proofErr w:type="spellEnd"/>
-      <w:r>
-        <w:t xml:space="preserve"> GitHub </w:t>
-      </w:r>
-      <w:proofErr w:type="spellStart"/>
-      <w:r>
-        <w:t>notendanöfn</w:t>
-      </w:r>
-      <w:proofErr w:type="spellEnd"/>
-      <w:r>
-        <w:t xml:space="preserve"> </w:t>
-      </w:r>
-      <w:proofErr w:type="spellStart"/>
-      <w:r>
-        <w:t>hjá</w:t>
-      </w:r>
-      <w:proofErr w:type="spellEnd"/>
-      <w:r>
-        <w:t xml:space="preserve"> </w:t>
-      </w:r>
-      <w:proofErr w:type="spellStart"/>
-      <w:r>
-        <w:t>hinu</w:t>
-      </w:r>
-      <w:proofErr w:type="spellEnd"/>
-      <w:r>
-        <w:t xml:space="preserve"> </w:t>
-      </w:r>
-      <w:proofErr w:type="spellStart"/>
-      <w:r>
-        <w:t>fólkinu</w:t>
-      </w:r>
-      <w:proofErr w:type="spellEnd"/>
-      <w:r>
-        <w:t xml:space="preserve"> </w:t>
-      </w:r>
-      <w:proofErr w:type="spellStart"/>
-      <w:r>
-        <w:t>svo</w:t>
-      </w:r>
-      <w:proofErr w:type="spellEnd"/>
-      <w:r>
-        <w:t xml:space="preserve"> </w:t>
-      </w:r>
-      <w:proofErr w:type="spellStart"/>
-      <w:r>
-        <w:t>hægt</w:t>
-      </w:r>
-      <w:proofErr w:type="spellEnd"/>
-      <w:r>
-        <w:t xml:space="preserve"> </w:t>
-      </w:r>
-      <w:proofErr w:type="spellStart"/>
-      <w:r>
-        <w:t>sé</w:t>
-      </w:r>
-      <w:proofErr w:type="spellEnd"/>
-      <w:r>
-        <w:t xml:space="preserve"> </w:t>
-      </w:r>
-      <w:proofErr w:type="spellStart"/>
-      <w:r>
-        <w:t>að</w:t>
-      </w:r>
-      <w:proofErr w:type="spellEnd"/>
-      <w:r>
-        <w:t xml:space="preserve"> </w:t>
-      </w:r>
-      <w:proofErr w:type="spellStart"/>
-      <w:r>
-        <w:t>stofna</w:t>
-      </w:r>
-      <w:proofErr w:type="spellEnd"/>
-      <w:r>
-        <w:t xml:space="preserve"> </w:t>
-      </w:r>
-      <w:proofErr w:type="spellStart"/>
-      <w:r>
-        <w:t>sameginlega</w:t>
-      </w:r>
-      <w:proofErr w:type="spellEnd"/>
-      <w:r>
-        <w:t xml:space="preserve"> </w:t>
-      </w:r>
-      <w:proofErr w:type="spellStart"/>
-      <w:r>
-        <w:t>github</w:t>
-      </w:r>
-      <w:proofErr w:type="spellEnd"/>
-      <w:r>
-        <w:t xml:space="preserve"> </w:t>
-      </w:r>
-      <w:proofErr w:type="gramStart"/>
-      <w:r>
-        <w:t>repository[</w:t>
-      </w:r>
-      <w:proofErr w:type="gramEnd"/>
-      <w:r>
-        <w:t xml:space="preserve">] </w:t>
+      <w:r>
+        <w:t xml:space="preserve">Fá GitHub notendanöfn hjá hinu fólkinu svo hægt sé að stofna sameginlega github repository[] </w:t>
       </w:r>
       <w:r>
         <w:tab/>
@@ -389,695 +225,7 @@
     <w:p/>
     <w:p>
       <w:r>
-        <w:t xml:space="preserve">Í </w:t>
-      </w:r>
-      <w:proofErr w:type="spellStart"/>
-      <w:r>
-        <w:t>dag</w:t>
-      </w:r>
-      <w:proofErr w:type="spellEnd"/>
-      <w:r>
-        <w:t xml:space="preserve"> </w:t>
-      </w:r>
-      <w:proofErr w:type="spellStart"/>
-      <w:r>
-        <w:t>mættum</w:t>
-      </w:r>
-      <w:proofErr w:type="spellEnd"/>
-      <w:r>
-        <w:t xml:space="preserve"> </w:t>
-      </w:r>
-      <w:proofErr w:type="spellStart"/>
-      <w:r>
-        <w:t>við</w:t>
-      </w:r>
-      <w:proofErr w:type="spellEnd"/>
-      <w:r>
-        <w:t xml:space="preserve"> í </w:t>
-      </w:r>
-      <w:proofErr w:type="spellStart"/>
-      <w:r>
-        <w:t>fyrsta</w:t>
-      </w:r>
-      <w:proofErr w:type="spellEnd"/>
-      <w:r>
-        <w:t xml:space="preserve"> </w:t>
-      </w:r>
-      <w:proofErr w:type="spellStart"/>
-      <w:r>
-        <w:t>tímann</w:t>
-      </w:r>
-      <w:proofErr w:type="spellEnd"/>
-      <w:r>
-        <w:t xml:space="preserve"> </w:t>
-      </w:r>
-      <w:proofErr w:type="spellStart"/>
-      <w:r>
-        <w:t>til</w:t>
-      </w:r>
-      <w:proofErr w:type="spellEnd"/>
-      <w:r>
-        <w:t xml:space="preserve"> </w:t>
-      </w:r>
-      <w:proofErr w:type="spellStart"/>
-      <w:r>
-        <w:t>að</w:t>
-      </w:r>
-      <w:proofErr w:type="spellEnd"/>
-      <w:r>
-        <w:t xml:space="preserve"> </w:t>
-      </w:r>
-      <w:proofErr w:type="spellStart"/>
-      <w:r>
-        <w:t>fara</w:t>
-      </w:r>
-      <w:proofErr w:type="spellEnd"/>
-      <w:r>
-        <w:t xml:space="preserve"> </w:t>
-      </w:r>
-      <w:proofErr w:type="spellStart"/>
-      <w:r>
-        <w:t>yfir</w:t>
-      </w:r>
-      <w:proofErr w:type="spellEnd"/>
-      <w:r>
-        <w:t xml:space="preserve"> </w:t>
-      </w:r>
-      <w:proofErr w:type="spellStart"/>
-      <w:r>
-        <w:t>hvernig</w:t>
-      </w:r>
-      <w:proofErr w:type="spellEnd"/>
-      <w:r>
-        <w:t xml:space="preserve"> </w:t>
-      </w:r>
-      <w:proofErr w:type="spellStart"/>
-      <w:r>
-        <w:t>ætti</w:t>
-      </w:r>
-      <w:proofErr w:type="spellEnd"/>
-      <w:r>
-        <w:t xml:space="preserve"> </w:t>
-      </w:r>
-      <w:proofErr w:type="spellStart"/>
-      <w:r>
-        <w:t>að</w:t>
-      </w:r>
-      <w:proofErr w:type="spellEnd"/>
-      <w:r>
-        <w:t xml:space="preserve"> </w:t>
-      </w:r>
-      <w:proofErr w:type="spellStart"/>
-      <w:r>
-        <w:t>gera</w:t>
-      </w:r>
-      <w:proofErr w:type="spellEnd"/>
-      <w:r>
-        <w:t xml:space="preserve"> </w:t>
-      </w:r>
-      <w:proofErr w:type="spellStart"/>
-      <w:r>
-        <w:t>komandi</w:t>
-      </w:r>
-      <w:proofErr w:type="spellEnd"/>
-      <w:r>
-        <w:t xml:space="preserve"> </w:t>
-      </w:r>
-      <w:proofErr w:type="spellStart"/>
-      <w:r>
-        <w:t>verkefni</w:t>
-      </w:r>
-      <w:proofErr w:type="spellEnd"/>
-      <w:r>
-        <w:t xml:space="preserve"> </w:t>
-      </w:r>
-      <w:proofErr w:type="spellStart"/>
-      <w:r>
-        <w:t>fyrir</w:t>
-      </w:r>
-      <w:proofErr w:type="spellEnd"/>
-      <w:r>
-        <w:t xml:space="preserve"> </w:t>
-      </w:r>
-      <w:proofErr w:type="spellStart"/>
-      <w:r>
-        <w:t>næstu</w:t>
-      </w:r>
-      <w:proofErr w:type="spellEnd"/>
-      <w:r>
-        <w:t xml:space="preserve"> 3 </w:t>
-      </w:r>
-      <w:proofErr w:type="spellStart"/>
-      <w:r>
-        <w:t>vikur</w:t>
-      </w:r>
-      <w:proofErr w:type="spellEnd"/>
-      <w:r>
-        <w:t xml:space="preserve">. </w:t>
-      </w:r>
-      <w:proofErr w:type="spellStart"/>
-      <w:r>
-        <w:t>Fyrsti</w:t>
-      </w:r>
-      <w:proofErr w:type="spellEnd"/>
-      <w:r>
-        <w:t xml:space="preserve"> </w:t>
-      </w:r>
-      <w:proofErr w:type="spellStart"/>
-      <w:r>
-        <w:t>fyrirlesturinn</w:t>
-      </w:r>
-      <w:proofErr w:type="spellEnd"/>
-      <w:r>
-        <w:t xml:space="preserve"> var </w:t>
-      </w:r>
-      <w:proofErr w:type="spellStart"/>
-      <w:r>
-        <w:t>sýndur</w:t>
-      </w:r>
-      <w:proofErr w:type="spellEnd"/>
-      <w:r>
-        <w:t xml:space="preserve"> í </w:t>
-      </w:r>
-      <w:proofErr w:type="spellStart"/>
-      <w:r>
-        <w:t>tíma</w:t>
-      </w:r>
-      <w:proofErr w:type="spellEnd"/>
-      <w:r>
-        <w:t xml:space="preserve"> </w:t>
-      </w:r>
-      <w:proofErr w:type="spellStart"/>
-      <w:r>
-        <w:t>og</w:t>
-      </w:r>
-      <w:proofErr w:type="spellEnd"/>
-      <w:r>
-        <w:t xml:space="preserve"> </w:t>
-      </w:r>
-      <w:proofErr w:type="spellStart"/>
-      <w:r>
-        <w:t>farið</w:t>
-      </w:r>
-      <w:proofErr w:type="spellEnd"/>
-      <w:r>
-        <w:t xml:space="preserve"> var </w:t>
-      </w:r>
-      <w:proofErr w:type="spellStart"/>
-      <w:r>
-        <w:t>gróflega</w:t>
-      </w:r>
-      <w:proofErr w:type="spellEnd"/>
-      <w:r>
-        <w:t xml:space="preserve"> </w:t>
-      </w:r>
-      <w:proofErr w:type="spellStart"/>
-      <w:r>
-        <w:t>yfir</w:t>
-      </w:r>
-      <w:proofErr w:type="spellEnd"/>
-      <w:r>
-        <w:t xml:space="preserve"> </w:t>
-      </w:r>
-      <w:proofErr w:type="spellStart"/>
-      <w:r>
-        <w:t>það</w:t>
-      </w:r>
-      <w:proofErr w:type="spellEnd"/>
-      <w:r>
-        <w:t xml:space="preserve"> </w:t>
-      </w:r>
-      <w:proofErr w:type="spellStart"/>
-      <w:r>
-        <w:t>sem</w:t>
-      </w:r>
-      <w:proofErr w:type="spellEnd"/>
-      <w:r>
-        <w:t xml:space="preserve"> </w:t>
-      </w:r>
-      <w:proofErr w:type="spellStart"/>
-      <w:r>
-        <w:t>skyldi</w:t>
-      </w:r>
-      <w:proofErr w:type="spellEnd"/>
-      <w:r>
-        <w:t xml:space="preserve"> </w:t>
-      </w:r>
-      <w:proofErr w:type="spellStart"/>
-      <w:r>
-        <w:t>vera</w:t>
-      </w:r>
-      <w:proofErr w:type="spellEnd"/>
-      <w:r>
-        <w:t xml:space="preserve"> </w:t>
-      </w:r>
-      <w:proofErr w:type="spellStart"/>
-      <w:r>
-        <w:t>gert</w:t>
-      </w:r>
-      <w:proofErr w:type="spellEnd"/>
-      <w:r>
-        <w:t xml:space="preserve"> í </w:t>
-      </w:r>
-      <w:proofErr w:type="spellStart"/>
-      <w:r>
-        <w:t>þessari</w:t>
-      </w:r>
-      <w:proofErr w:type="spellEnd"/>
-      <w:r>
-        <w:t xml:space="preserve"> </w:t>
-      </w:r>
-      <w:proofErr w:type="spellStart"/>
-      <w:r>
-        <w:t>viku</w:t>
-      </w:r>
-      <w:proofErr w:type="spellEnd"/>
-      <w:r>
-        <w:t xml:space="preserve">. </w:t>
-      </w:r>
-      <w:proofErr w:type="spellStart"/>
-      <w:r>
-        <w:t>Markmiðið</w:t>
-      </w:r>
-      <w:proofErr w:type="spellEnd"/>
-      <w:r>
-        <w:t xml:space="preserve"> </w:t>
-      </w:r>
-      <w:proofErr w:type="spellStart"/>
-      <w:r>
-        <w:t>er</w:t>
-      </w:r>
-      <w:proofErr w:type="spellEnd"/>
-      <w:r>
-        <w:t xml:space="preserve"> </w:t>
-      </w:r>
-      <w:proofErr w:type="spellStart"/>
-      <w:r>
-        <w:t>að</w:t>
-      </w:r>
-      <w:proofErr w:type="spellEnd"/>
-      <w:r>
-        <w:t xml:space="preserve"> </w:t>
-      </w:r>
-      <w:proofErr w:type="spellStart"/>
-      <w:r>
-        <w:t>vinna</w:t>
-      </w:r>
-      <w:proofErr w:type="spellEnd"/>
-      <w:r>
-        <w:t xml:space="preserve"> í 8 </w:t>
-      </w:r>
-      <w:proofErr w:type="spellStart"/>
-      <w:r>
-        <w:t>klst</w:t>
-      </w:r>
-      <w:proofErr w:type="spellEnd"/>
-      <w:r>
-        <w:t xml:space="preserve"> á </w:t>
-      </w:r>
-      <w:proofErr w:type="spellStart"/>
-      <w:r>
-        <w:t>dag</w:t>
-      </w:r>
-      <w:proofErr w:type="spellEnd"/>
-      <w:r>
-        <w:t xml:space="preserve"> </w:t>
-      </w:r>
-      <w:proofErr w:type="spellStart"/>
-      <w:r>
-        <w:t>næstu</w:t>
-      </w:r>
-      <w:proofErr w:type="spellEnd"/>
-      <w:r>
-        <w:t xml:space="preserve"> 5 </w:t>
-      </w:r>
-      <w:proofErr w:type="spellStart"/>
-      <w:r>
-        <w:t>dagana</w:t>
-      </w:r>
-      <w:proofErr w:type="spellEnd"/>
-      <w:r>
-        <w:t xml:space="preserve"> </w:t>
-      </w:r>
-      <w:proofErr w:type="spellStart"/>
-      <w:r>
-        <w:t>og</w:t>
-      </w:r>
-      <w:proofErr w:type="spellEnd"/>
-      <w:r>
-        <w:t xml:space="preserve"> </w:t>
-      </w:r>
-      <w:proofErr w:type="spellStart"/>
-      <w:r>
-        <w:t>skila</w:t>
-      </w:r>
-      <w:proofErr w:type="spellEnd"/>
-      <w:r>
-        <w:t xml:space="preserve"> </w:t>
-      </w:r>
-      <w:proofErr w:type="spellStart"/>
-      <w:r>
-        <w:t>þ.a.l</w:t>
-      </w:r>
-      <w:proofErr w:type="spellEnd"/>
-      <w:r>
-        <w:t xml:space="preserve">. 40 </w:t>
-      </w:r>
-      <w:proofErr w:type="spellStart"/>
-      <w:r>
-        <w:t>klst</w:t>
-      </w:r>
-      <w:proofErr w:type="spellEnd"/>
-      <w:r>
-        <w:t xml:space="preserve"> “</w:t>
-      </w:r>
-      <w:proofErr w:type="spellStart"/>
-      <w:r>
-        <w:t>vinnu</w:t>
-      </w:r>
-      <w:proofErr w:type="spellEnd"/>
-      <w:r>
-        <w:t xml:space="preserve">” á </w:t>
-      </w:r>
-      <w:proofErr w:type="spellStart"/>
-      <w:r>
-        <w:t>viku</w:t>
-      </w:r>
-      <w:proofErr w:type="spellEnd"/>
-      <w:r>
-        <w:t xml:space="preserve"> </w:t>
-      </w:r>
-      <w:proofErr w:type="spellStart"/>
-      <w:r>
-        <w:t>næstu</w:t>
-      </w:r>
-      <w:proofErr w:type="spellEnd"/>
-      <w:r>
-        <w:t xml:space="preserve"> 3 </w:t>
-      </w:r>
-      <w:proofErr w:type="spellStart"/>
-      <w:r>
-        <w:t>vikurnar</w:t>
-      </w:r>
-      <w:proofErr w:type="spellEnd"/>
-      <w:r>
-        <w:t xml:space="preserve">. Ekki </w:t>
-      </w:r>
-      <w:proofErr w:type="spellStart"/>
-      <w:r>
-        <w:t>allir</w:t>
-      </w:r>
-      <w:proofErr w:type="spellEnd"/>
-      <w:r>
-        <w:t xml:space="preserve"> í </w:t>
-      </w:r>
-      <w:proofErr w:type="spellStart"/>
-      <w:r>
-        <w:t>hópnum</w:t>
-      </w:r>
-      <w:proofErr w:type="spellEnd"/>
-      <w:r>
-        <w:t xml:space="preserve"> </w:t>
-      </w:r>
-      <w:proofErr w:type="spellStart"/>
-      <w:r>
-        <w:t>svöruðu</w:t>
-      </w:r>
-      <w:proofErr w:type="spellEnd"/>
-      <w:r>
-        <w:t xml:space="preserve"> </w:t>
-      </w:r>
-      <w:proofErr w:type="spellStart"/>
-      <w:r>
-        <w:t>okkur</w:t>
-      </w:r>
-      <w:proofErr w:type="spellEnd"/>
-      <w:r>
-        <w:t xml:space="preserve"> </w:t>
-      </w:r>
-      <w:proofErr w:type="spellStart"/>
-      <w:r>
-        <w:t>svo</w:t>
-      </w:r>
-      <w:proofErr w:type="spellEnd"/>
-      <w:r>
-        <w:t xml:space="preserve"> </w:t>
-      </w:r>
-      <w:proofErr w:type="spellStart"/>
-      <w:r>
-        <w:t>við</w:t>
-      </w:r>
-      <w:proofErr w:type="spellEnd"/>
-      <w:r>
-        <w:t xml:space="preserve"> </w:t>
-      </w:r>
-      <w:proofErr w:type="spellStart"/>
-      <w:r>
-        <w:t>fengum</w:t>
-      </w:r>
-      <w:proofErr w:type="spellEnd"/>
-      <w:r>
-        <w:t xml:space="preserve"> ekki </w:t>
-      </w:r>
-      <w:proofErr w:type="spellStart"/>
-      <w:r>
-        <w:t>öll</w:t>
-      </w:r>
-      <w:proofErr w:type="spellEnd"/>
-      <w:r>
-        <w:t xml:space="preserve"> “username” </w:t>
-      </w:r>
-      <w:proofErr w:type="spellStart"/>
-      <w:r>
-        <w:t>sem</w:t>
-      </w:r>
-      <w:proofErr w:type="spellEnd"/>
-      <w:r>
-        <w:t xml:space="preserve"> </w:t>
-      </w:r>
-      <w:proofErr w:type="spellStart"/>
-      <w:r>
-        <w:t>við</w:t>
-      </w:r>
-      <w:proofErr w:type="spellEnd"/>
-      <w:r>
-        <w:t xml:space="preserve"> </w:t>
-      </w:r>
-      <w:proofErr w:type="spellStart"/>
-      <w:r>
-        <w:t>þurftum</w:t>
-      </w:r>
-      <w:proofErr w:type="spellEnd"/>
-      <w:r>
-        <w:t xml:space="preserve"> </w:t>
-      </w:r>
-      <w:proofErr w:type="spellStart"/>
-      <w:r>
-        <w:t>til</w:t>
-      </w:r>
-      <w:proofErr w:type="spellEnd"/>
-      <w:r>
-        <w:t xml:space="preserve"> </w:t>
-      </w:r>
-      <w:proofErr w:type="spellStart"/>
-      <w:r>
-        <w:t>að</w:t>
-      </w:r>
-      <w:proofErr w:type="spellEnd"/>
-      <w:r>
-        <w:t xml:space="preserve"> </w:t>
-      </w:r>
-      <w:proofErr w:type="spellStart"/>
-      <w:r>
-        <w:t>klára</w:t>
-      </w:r>
-      <w:proofErr w:type="spellEnd"/>
-      <w:r>
-        <w:t xml:space="preserve"> </w:t>
-      </w:r>
-      <w:proofErr w:type="spellStart"/>
-      <w:r>
-        <w:t>að</w:t>
-      </w:r>
-      <w:proofErr w:type="spellEnd"/>
-      <w:r>
-        <w:t xml:space="preserve"> </w:t>
-      </w:r>
-      <w:proofErr w:type="spellStart"/>
-      <w:r>
-        <w:t>gera</w:t>
-      </w:r>
-      <w:proofErr w:type="spellEnd"/>
-      <w:r>
-        <w:t xml:space="preserve"> </w:t>
-      </w:r>
-      <w:proofErr w:type="spellStart"/>
-      <w:r>
-        <w:t>github-ið</w:t>
-      </w:r>
-      <w:proofErr w:type="spellEnd"/>
-      <w:r>
-        <w:t xml:space="preserve"> </w:t>
-      </w:r>
-      <w:proofErr w:type="spellStart"/>
-      <w:r>
-        <w:t>þannig</w:t>
-      </w:r>
-      <w:proofErr w:type="spellEnd"/>
-      <w:r>
-        <w:t xml:space="preserve"> </w:t>
-      </w:r>
-      <w:proofErr w:type="spellStart"/>
-      <w:r>
-        <w:t>að</w:t>
-      </w:r>
-      <w:proofErr w:type="spellEnd"/>
-      <w:r>
-        <w:t xml:space="preserve"> </w:t>
-      </w:r>
-      <w:proofErr w:type="spellStart"/>
-      <w:r>
-        <w:t>það</w:t>
-      </w:r>
-      <w:proofErr w:type="spellEnd"/>
-      <w:r>
-        <w:t xml:space="preserve"> </w:t>
-      </w:r>
-      <w:proofErr w:type="spellStart"/>
-      <w:r>
-        <w:t>verður</w:t>
-      </w:r>
-      <w:proofErr w:type="spellEnd"/>
-      <w:r>
-        <w:t xml:space="preserve"> </w:t>
-      </w:r>
-      <w:proofErr w:type="spellStart"/>
-      <w:r>
-        <w:t>klárað</w:t>
-      </w:r>
-      <w:proofErr w:type="spellEnd"/>
-      <w:r>
-        <w:t xml:space="preserve"> á </w:t>
-      </w:r>
-      <w:proofErr w:type="spellStart"/>
-      <w:r>
-        <w:t>næstunni</w:t>
-      </w:r>
-      <w:proofErr w:type="spellEnd"/>
-      <w:r>
-        <w:t xml:space="preserve">.  </w:t>
-      </w:r>
-      <w:proofErr w:type="spellStart"/>
-      <w:r>
-        <w:t>Ákveðið</w:t>
-      </w:r>
-      <w:proofErr w:type="spellEnd"/>
-      <w:r>
-        <w:t xml:space="preserve"> var </w:t>
-      </w:r>
-      <w:proofErr w:type="spellStart"/>
-      <w:r>
-        <w:t>hvað</w:t>
-      </w:r>
-      <w:proofErr w:type="spellEnd"/>
-      <w:r>
-        <w:t xml:space="preserve"> </w:t>
-      </w:r>
-      <w:proofErr w:type="spellStart"/>
-      <w:r>
-        <w:t>gert</w:t>
-      </w:r>
-      <w:proofErr w:type="spellEnd"/>
-      <w:r>
-        <w:t xml:space="preserve"> </w:t>
-      </w:r>
-      <w:proofErr w:type="spellStart"/>
-      <w:r>
-        <w:t>yrði</w:t>
-      </w:r>
-      <w:proofErr w:type="spellEnd"/>
-      <w:r>
-        <w:t xml:space="preserve"> á </w:t>
-      </w:r>
-      <w:proofErr w:type="spellStart"/>
-      <w:r>
-        <w:t>morgun</w:t>
-      </w:r>
-      <w:proofErr w:type="spellEnd"/>
-      <w:r>
-        <w:t xml:space="preserve">. </w:t>
-      </w:r>
-      <w:proofErr w:type="spellStart"/>
-      <w:r>
-        <w:t>Þar</w:t>
-      </w:r>
-      <w:proofErr w:type="spellEnd"/>
-      <w:r>
-        <w:t xml:space="preserve"> </w:t>
-      </w:r>
-      <w:proofErr w:type="spellStart"/>
-      <w:r>
-        <w:t>sem</w:t>
-      </w:r>
-      <w:proofErr w:type="spellEnd"/>
-      <w:r>
-        <w:t xml:space="preserve"> </w:t>
-      </w:r>
-      <w:proofErr w:type="spellStart"/>
-      <w:r>
-        <w:t>fáir</w:t>
-      </w:r>
-      <w:proofErr w:type="spellEnd"/>
-      <w:r>
-        <w:t xml:space="preserve"> </w:t>
-      </w:r>
-      <w:proofErr w:type="spellStart"/>
-      <w:r>
-        <w:t>mættu</w:t>
-      </w:r>
-      <w:proofErr w:type="spellEnd"/>
-      <w:r>
-        <w:t xml:space="preserve"> í </w:t>
-      </w:r>
-      <w:proofErr w:type="spellStart"/>
-      <w:r>
-        <w:t>dag</w:t>
-      </w:r>
-      <w:proofErr w:type="spellEnd"/>
-      <w:r>
-        <w:t xml:space="preserve"> var </w:t>
-      </w:r>
-      <w:proofErr w:type="spellStart"/>
-      <w:r>
-        <w:t>lítið</w:t>
-      </w:r>
-      <w:proofErr w:type="spellEnd"/>
-      <w:r>
-        <w:t xml:space="preserve"> </w:t>
-      </w:r>
-      <w:proofErr w:type="spellStart"/>
-      <w:r>
-        <w:t>hægt</w:t>
-      </w:r>
-      <w:proofErr w:type="spellEnd"/>
-      <w:r>
-        <w:t xml:space="preserve"> </w:t>
-      </w:r>
-      <w:proofErr w:type="spellStart"/>
-      <w:r>
-        <w:t>að</w:t>
-      </w:r>
-      <w:proofErr w:type="spellEnd"/>
-      <w:r>
-        <w:t xml:space="preserve"> </w:t>
-      </w:r>
-      <w:proofErr w:type="spellStart"/>
-      <w:r>
-        <w:t>gera</w:t>
-      </w:r>
-      <w:proofErr w:type="spellEnd"/>
-      <w:r>
-        <w:t>.</w:t>
+        <w:t>Í dag mættum við í fyrsta tímann til að fara yfir hvernig ætti að gera komandi verkefni fyrir næstu 3 vikur. Fyrsti fyrirlesturinn var sýndur í tíma og farið var gróflega yfir það sem skyldi vera gert í þessari viku. Markmiðið er að vinna í 8 klst á dag næstu 5 dagana og skila þ.a.l. 40 klst “vinnu” á viku næstu 3 vikurnar. Ekki allir í hópnum svöruðu okkur svo við fengum ekki öll “username” sem við þurftum til að klára að gera github-ið þannig að það verður klárað á næstunni.  Ákveðið var hvað gert yrði á morgun. Þar sem fáir mættu í dag var lítið hægt að gera.</w:t>
       </w:r>
     </w:p>
     <w:p>
@@ -1101,139 +249,61 @@
       </w:r>
     </w:p>
     <w:p>
-      <w:proofErr w:type="spellStart"/>
       <w:r>
         <w:rPr>
           <w:b/>
         </w:rPr>
-        <w:t>Mættir</w:t>
-      </w:r>
-      <w:proofErr w:type="spellEnd"/>
+        <w:t xml:space="preserve">Mættir: </w:t>
+      </w:r>
+      <w:r>
+        <w:t>Róslín</w:t>
+      </w:r>
+      <w:r>
+        <w:t>, Eva</w:t>
+      </w:r>
+    </w:p>
+    <w:p>
       <w:r>
         <w:rPr>
           <w:b/>
         </w:rPr>
-        <w:t xml:space="preserve">: </w:t>
-      </w:r>
-      <w:proofErr w:type="spellStart"/>
-      <w:r>
-        <w:t>Róslín</w:t>
-      </w:r>
-      <w:proofErr w:type="spellEnd"/>
-      <w:r>
-        <w:t>, Eva</w:t>
-      </w:r>
-    </w:p>
-    <w:p>
-      <w:proofErr w:type="spellStart"/>
+        <w:t>Seinir:</w:t>
+      </w:r>
+      <w:r>
+        <w:t xml:space="preserve"> Arnar,</w:t>
+      </w:r>
+      <w:r>
+        <w:t xml:space="preserve"> </w:t>
+      </w:r>
+      <w:r>
+        <w:t>Berglind</w:t>
+      </w:r>
+    </w:p>
+    <w:p>
       <w:r>
         <w:rPr>
           <w:b/>
         </w:rPr>
-        <w:t>Seinir</w:t>
-      </w:r>
-      <w:proofErr w:type="spellEnd"/>
-      <w:r>
-        <w:rPr>
-          <w:b/>
-        </w:rPr>
-        <w:t>:</w:t>
-      </w:r>
-      <w:r>
-        <w:t xml:space="preserve"> </w:t>
-      </w:r>
-      <w:proofErr w:type="spellStart"/>
-      <w:r>
-        <w:t>Arnar</w:t>
-      </w:r>
-      <w:proofErr w:type="spellEnd"/>
-      <w:r>
-        <w:t>,</w:t>
-      </w:r>
-      <w:r>
-        <w:t xml:space="preserve"> </w:t>
-      </w:r>
-      <w:proofErr w:type="spellStart"/>
-      <w:r>
-        <w:t>Berglind</w:t>
-      </w:r>
-      <w:proofErr w:type="spellEnd"/>
-    </w:p>
-    <w:p>
-      <w:r>
-        <w:rPr>
-          <w:b/>
-        </w:rPr>
-        <w:t xml:space="preserve">Ekki </w:t>
-      </w:r>
-      <w:proofErr w:type="spellStart"/>
-      <w:r>
-        <w:rPr>
-          <w:b/>
-        </w:rPr>
-        <w:t>mættir</w:t>
-      </w:r>
-      <w:proofErr w:type="spellEnd"/>
-      <w:r>
-        <w:rPr>
-          <w:b/>
-        </w:rPr>
-        <w:t xml:space="preserve">: </w:t>
-      </w:r>
-      <w:proofErr w:type="spellStart"/>
+        <w:t xml:space="preserve">Ekki mættir: </w:t>
+      </w:r>
       <w:r>
         <w:t>Sævar</w:t>
       </w:r>
-      <w:proofErr w:type="spellEnd"/>
-      <w:r>
-        <w:t xml:space="preserve"> [</w:t>
-      </w:r>
-      <w:proofErr w:type="spellStart"/>
-      <w:r>
-        <w:t>veikur</w:t>
-      </w:r>
-      <w:proofErr w:type="spellEnd"/>
-      <w:r>
-        <w:t>]</w:t>
-      </w:r>
-      <w:r>
-        <w:t xml:space="preserve">, </w:t>
-      </w:r>
-      <w:proofErr w:type="spellStart"/>
-      <w:r>
-        <w:t>Silfá</w:t>
-      </w:r>
-      <w:proofErr w:type="spellEnd"/>
-      <w:r>
-        <w:t xml:space="preserve"> [í </w:t>
-      </w:r>
-      <w:proofErr w:type="spellStart"/>
-      <w:r>
-        <w:t>útlöndum</w:t>
-      </w:r>
-      <w:proofErr w:type="spellEnd"/>
-      <w:r>
-        <w:t>]</w:t>
+      <w:r>
+        <w:t xml:space="preserve"> [veikur]</w:t>
+      </w:r>
+      <w:r>
+        <w:t>, Silfá</w:t>
+      </w:r>
+      <w:r>
+        <w:t xml:space="preserve"> [í útlöndum]</w:t>
       </w:r>
     </w:p>
     <w:p/>
     <w:p/>
     <w:p>
-      <w:proofErr w:type="spellStart"/>
-      <w:r>
-        <w:t>Verkefni</w:t>
-      </w:r>
-      <w:proofErr w:type="spellEnd"/>
-      <w:r>
-        <w:t xml:space="preserve"> </w:t>
-      </w:r>
-      <w:proofErr w:type="spellStart"/>
-      <w:r>
-        <w:t>dagsins</w:t>
-      </w:r>
-      <w:proofErr w:type="spellEnd"/>
-      <w:r>
-        <w:t xml:space="preserve">: </w:t>
+      <w:r>
+        <w:t xml:space="preserve">Verkefni dagsins: </w:t>
       </w:r>
     </w:p>
     <w:p>
@@ -1243,11 +313,9 @@
           <w:numId w:val="1"/>
         </w:numPr>
       </w:pPr>
-      <w:proofErr w:type="spellStart"/>
       <w:r>
         <w:t>Morgunfundur</w:t>
       </w:r>
-      <w:proofErr w:type="spellEnd"/>
       <w:r>
         <w:tab/>
       </w:r>
@@ -1275,13 +343,8 @@
         <w:t xml:space="preserve"> </w:t>
       </w:r>
       <w:r>
-        <w:t xml:space="preserve">Gera </w:t>
-      </w:r>
-      <w:proofErr w:type="spellStart"/>
-      <w:r>
-        <w:t>kröfulista</w:t>
-      </w:r>
-      <w:proofErr w:type="spellEnd"/>
+        <w:t>Gera kröfulista</w:t>
+      </w:r>
       <w:r>
         <w:tab/>
       </w:r>
@@ -1303,13 +366,8 @@
         </w:numPr>
       </w:pPr>
       <w:r>
-        <w:t xml:space="preserve">Gera </w:t>
-      </w:r>
-      <w:proofErr w:type="spellStart"/>
-      <w:r>
-        <w:t>notendahópagreiningu</w:t>
-      </w:r>
-      <w:proofErr w:type="spellEnd"/>
+        <w:t>Gera notendahópagreiningu</w:t>
+      </w:r>
       <w:r>
         <w:tab/>
       </w:r>
@@ -1328,13 +386,8 @@
         </w:numPr>
       </w:pPr>
       <w:r>
-        <w:t xml:space="preserve">Gera </w:t>
-      </w:r>
-      <w:proofErr w:type="spellStart"/>
-      <w:r>
-        <w:t>notkunartilvik</w:t>
-      </w:r>
-      <w:proofErr w:type="spellEnd"/>
+        <w:t>Gera notkunartilvik</w:t>
+      </w:r>
       <w:r>
         <w:tab/>
       </w:r>
@@ -1523,21 +576,8 @@
       </w:pPr>
     </w:p>
     <w:p>
-      <w:proofErr w:type="spellStart"/>
-      <w:r>
-        <w:t>Verkefni</w:t>
-      </w:r>
-      <w:proofErr w:type="spellEnd"/>
-      <w:r>
-        <w:t xml:space="preserve"> </w:t>
-      </w:r>
-      <w:proofErr w:type="spellStart"/>
-      <w:r>
-        <w:t>dagsins</w:t>
-      </w:r>
-      <w:proofErr w:type="spellEnd"/>
-      <w:r>
-        <w:t>:</w:t>
+      <w:r>
+        <w:t>Verkefni dagsins:</w:t>
       </w:r>
     </w:p>
     <w:p>
@@ -1547,19 +587,9 @@
           <w:numId w:val="2"/>
         </w:numPr>
       </w:pPr>
-      <w:proofErr w:type="spellStart"/>
-      <w:r>
-        <w:t>Klára</w:t>
-      </w:r>
-      <w:proofErr w:type="spellEnd"/>
-      <w:r>
-        <w:t xml:space="preserve"> </w:t>
-      </w:r>
-      <w:proofErr w:type="spellStart"/>
-      <w:r>
-        <w:t>notkunartilvikin</w:t>
-      </w:r>
-      <w:proofErr w:type="spellEnd"/>
+      <w:r>
+        <w:t>Klára notkunartilvikin</w:t>
+      </w:r>
       <w:r>
         <w:tab/>
       </w:r>
@@ -1583,19 +613,9 @@
           <w:numId w:val="2"/>
         </w:numPr>
       </w:pPr>
-      <w:proofErr w:type="spellStart"/>
-      <w:r>
-        <w:t>Klára</w:t>
-      </w:r>
-      <w:proofErr w:type="spellEnd"/>
-      <w:r>
-        <w:t xml:space="preserve"> </w:t>
-      </w:r>
-      <w:proofErr w:type="spellStart"/>
-      <w:r>
-        <w:t>nytsemiskröfurnar</w:t>
-      </w:r>
-      <w:proofErr w:type="spellEnd"/>
+      <w:r>
+        <w:t>Klára nytsemiskröfurnar</w:t>
+      </w:r>
       <w:r>
         <w:tab/>
       </w:r>
@@ -1616,19 +636,9 @@
           <w:numId w:val="2"/>
         </w:numPr>
       </w:pPr>
-      <w:proofErr w:type="spellStart"/>
-      <w:r>
-        <w:t>Gróf</w:t>
-      </w:r>
-      <w:proofErr w:type="spellEnd"/>
-      <w:r>
-        <w:t xml:space="preserve"> </w:t>
-      </w:r>
-      <w:proofErr w:type="spellStart"/>
-      <w:r>
-        <w:t>hönnunarhugmynd</w:t>
-      </w:r>
-      <w:proofErr w:type="spellEnd"/>
+      <w:r>
+        <w:t>Gróf hönnunarhugmynd</w:t>
+      </w:r>
       <w:r>
         <w:tab/>
       </w:r>
@@ -1645,441 +655,33 @@
     <w:p/>
     <w:p>
       <w:r>
-        <w:t xml:space="preserve">Stofan </w:t>
-      </w:r>
-      <w:proofErr w:type="spellStart"/>
-      <w:r>
-        <w:t>varð</w:t>
-      </w:r>
-      <w:proofErr w:type="spellEnd"/>
-      <w:r>
-        <w:t xml:space="preserve"> </w:t>
-      </w:r>
-      <w:proofErr w:type="spellStart"/>
-      <w:r>
-        <w:t>rafmagnslaus</w:t>
-      </w:r>
-      <w:proofErr w:type="spellEnd"/>
-      <w:r>
-        <w:t xml:space="preserve"> </w:t>
-      </w:r>
-      <w:proofErr w:type="spellStart"/>
-      <w:r>
-        <w:t>og</w:t>
-      </w:r>
-      <w:proofErr w:type="spellEnd"/>
-      <w:r>
-        <w:t xml:space="preserve"> </w:t>
-      </w:r>
-      <w:proofErr w:type="spellStart"/>
-      <w:r>
-        <w:t>netlaus</w:t>
-      </w:r>
-      <w:proofErr w:type="spellEnd"/>
-      <w:r>
-        <w:t xml:space="preserve"> </w:t>
-      </w:r>
-      <w:proofErr w:type="spellStart"/>
-      <w:r>
-        <w:t>svo</w:t>
-      </w:r>
-      <w:proofErr w:type="spellEnd"/>
-      <w:r>
-        <w:t xml:space="preserve"> </w:t>
-      </w:r>
-      <w:proofErr w:type="spellStart"/>
-      <w:r>
-        <w:t>Arnar</w:t>
-      </w:r>
-      <w:proofErr w:type="spellEnd"/>
-      <w:r>
-        <w:t xml:space="preserve"> var </w:t>
-      </w:r>
-      <w:proofErr w:type="spellStart"/>
-      <w:r>
-        <w:t>sendur</w:t>
-      </w:r>
-      <w:proofErr w:type="spellEnd"/>
-      <w:r>
-        <w:t xml:space="preserve"> í </w:t>
-      </w:r>
-      <w:proofErr w:type="spellStart"/>
-      <w:r>
-        <w:t>búð</w:t>
-      </w:r>
-      <w:proofErr w:type="spellEnd"/>
-      <w:r>
-        <w:t xml:space="preserve"> </w:t>
-      </w:r>
-      <w:proofErr w:type="spellStart"/>
-      <w:r>
-        <w:t>að</w:t>
-      </w:r>
-      <w:proofErr w:type="spellEnd"/>
-      <w:r>
-        <w:t xml:space="preserve"> </w:t>
-      </w:r>
-      <w:proofErr w:type="spellStart"/>
-      <w:r>
-        <w:t>kaupa</w:t>
-      </w:r>
-      <w:proofErr w:type="spellEnd"/>
-      <w:r>
-        <w:t xml:space="preserve"> Malt </w:t>
-      </w:r>
-      <w:proofErr w:type="spellStart"/>
-      <w:r>
-        <w:t>og</w:t>
-      </w:r>
-      <w:proofErr w:type="spellEnd"/>
-      <w:r>
-        <w:t xml:space="preserve"> </w:t>
-      </w:r>
-      <w:proofErr w:type="spellStart"/>
-      <w:r>
-        <w:t>appelsín</w:t>
-      </w:r>
-      <w:proofErr w:type="spellEnd"/>
-      <w:r>
-        <w:t xml:space="preserve"> á </w:t>
-      </w:r>
-      <w:proofErr w:type="spellStart"/>
-      <w:r>
-        <w:t>meðan</w:t>
-      </w:r>
-      <w:proofErr w:type="spellEnd"/>
-      <w:r>
-        <w:t xml:space="preserve"> </w:t>
-      </w:r>
-      <w:proofErr w:type="spellStart"/>
-      <w:r>
-        <w:t>afgangurinn</w:t>
-      </w:r>
-      <w:proofErr w:type="spellEnd"/>
-      <w:r>
-        <w:t xml:space="preserve"> </w:t>
-      </w:r>
-      <w:proofErr w:type="spellStart"/>
-      <w:r>
-        <w:t>hélt</w:t>
-      </w:r>
-      <w:proofErr w:type="spellEnd"/>
-      <w:r>
-        <w:t xml:space="preserve"> </w:t>
-      </w:r>
-      <w:proofErr w:type="spellStart"/>
-      <w:r>
-        <w:t>áfram</w:t>
-      </w:r>
-      <w:proofErr w:type="spellEnd"/>
-      <w:r>
-        <w:t xml:space="preserve"> </w:t>
-      </w:r>
-      <w:proofErr w:type="spellStart"/>
-      <w:r>
-        <w:t>að</w:t>
-      </w:r>
-      <w:proofErr w:type="spellEnd"/>
-      <w:r>
-        <w:t xml:space="preserve"> </w:t>
-      </w:r>
-      <w:proofErr w:type="spellStart"/>
-      <w:r>
-        <w:t>vinna</w:t>
-      </w:r>
-      <w:proofErr w:type="spellEnd"/>
-      <w:r>
-        <w:t xml:space="preserve">. </w:t>
-      </w:r>
-      <w:proofErr w:type="spellStart"/>
-      <w:r>
-        <w:t>Sendur</w:t>
-      </w:r>
-      <w:proofErr w:type="spellEnd"/>
-      <w:r>
-        <w:t xml:space="preserve"> var </w:t>
-      </w:r>
-      <w:proofErr w:type="spellStart"/>
-      <w:r>
-        <w:t>póstur</w:t>
-      </w:r>
-      <w:proofErr w:type="spellEnd"/>
-      <w:r>
-        <w:t xml:space="preserve"> á </w:t>
-      </w:r>
-      <w:proofErr w:type="spellStart"/>
-      <w:r>
-        <w:t>Silfá</w:t>
-      </w:r>
-      <w:proofErr w:type="spellEnd"/>
-      <w:r>
-        <w:t xml:space="preserve"> um </w:t>
-      </w:r>
-      <w:proofErr w:type="spellStart"/>
-      <w:r>
-        <w:t>að</w:t>
-      </w:r>
-      <w:proofErr w:type="spellEnd"/>
-      <w:r>
-        <w:t xml:space="preserve"> </w:t>
-      </w:r>
-      <w:proofErr w:type="spellStart"/>
-      <w:r>
-        <w:t>hún</w:t>
-      </w:r>
-      <w:proofErr w:type="spellEnd"/>
-      <w:r>
-        <w:t xml:space="preserve"> </w:t>
-      </w:r>
-      <w:proofErr w:type="spellStart"/>
-      <w:r>
-        <w:t>ætti</w:t>
-      </w:r>
-      <w:proofErr w:type="spellEnd"/>
-      <w:r>
-        <w:t xml:space="preserve"> </w:t>
-      </w:r>
-      <w:proofErr w:type="spellStart"/>
-      <w:r>
-        <w:t>að</w:t>
-      </w:r>
-      <w:proofErr w:type="spellEnd"/>
-      <w:r>
-        <w:t xml:space="preserve"> </w:t>
-      </w:r>
-      <w:proofErr w:type="spellStart"/>
-      <w:r>
-        <w:t>klára</w:t>
-      </w:r>
-      <w:proofErr w:type="spellEnd"/>
-      <w:r>
-        <w:t xml:space="preserve"> </w:t>
-      </w:r>
-      <w:proofErr w:type="spellStart"/>
-      <w:r>
-        <w:t>nytsemiskröfurnar</w:t>
-      </w:r>
-      <w:proofErr w:type="spellEnd"/>
-      <w:r>
-        <w:t xml:space="preserve">. </w:t>
-      </w:r>
-      <w:proofErr w:type="spellStart"/>
-      <w:r>
-        <w:t>Arnar</w:t>
-      </w:r>
-      <w:proofErr w:type="spellEnd"/>
-      <w:r>
-        <w:t xml:space="preserve"> var </w:t>
-      </w:r>
-      <w:proofErr w:type="spellStart"/>
-      <w:r>
-        <w:t>byrjaður</w:t>
-      </w:r>
-      <w:proofErr w:type="spellEnd"/>
-      <w:r>
-        <w:t xml:space="preserve"> á </w:t>
-      </w:r>
-      <w:proofErr w:type="spellStart"/>
-      <w:r>
-        <w:t>þeim</w:t>
-      </w:r>
-      <w:proofErr w:type="spellEnd"/>
-      <w:r>
-        <w:t xml:space="preserve">. </w:t>
-      </w:r>
-      <w:proofErr w:type="spellStart"/>
-      <w:r>
-        <w:t>Enn</w:t>
-      </w:r>
-      <w:proofErr w:type="spellEnd"/>
-      <w:r>
-        <w:t xml:space="preserve"> </w:t>
-      </w:r>
-      <w:proofErr w:type="spellStart"/>
-      <w:r>
-        <w:t>beðið</w:t>
-      </w:r>
-      <w:proofErr w:type="spellEnd"/>
-      <w:r>
-        <w:t xml:space="preserve"> </w:t>
-      </w:r>
-      <w:proofErr w:type="spellStart"/>
-      <w:r>
-        <w:t>eftir</w:t>
-      </w:r>
-      <w:proofErr w:type="spellEnd"/>
-      <w:r>
-        <w:t xml:space="preserve"> </w:t>
-      </w:r>
-      <w:proofErr w:type="spellStart"/>
-      <w:r>
-        <w:t>svari</w:t>
-      </w:r>
-      <w:proofErr w:type="spellEnd"/>
-      <w:r>
-        <w:t xml:space="preserve"> </w:t>
-      </w:r>
-      <w:proofErr w:type="spellStart"/>
-      <w:r>
-        <w:t>frá</w:t>
-      </w:r>
-      <w:proofErr w:type="spellEnd"/>
-      <w:r>
-        <w:t xml:space="preserve"> </w:t>
-      </w:r>
-      <w:proofErr w:type="spellStart"/>
-      <w:r>
-        <w:t>Silfá</w:t>
-      </w:r>
-      <w:proofErr w:type="spellEnd"/>
-      <w:r>
-        <w:t xml:space="preserve">. </w:t>
-      </w:r>
-      <w:proofErr w:type="spellStart"/>
-      <w:r>
-        <w:t>Notkunartilvik</w:t>
-      </w:r>
-      <w:proofErr w:type="spellEnd"/>
-      <w:r>
-        <w:t xml:space="preserve"> </w:t>
-      </w:r>
-      <w:proofErr w:type="spellStart"/>
-      <w:r>
-        <w:t>voru</w:t>
-      </w:r>
-      <w:proofErr w:type="spellEnd"/>
-      <w:r>
-        <w:t xml:space="preserve"> </w:t>
-      </w:r>
-      <w:proofErr w:type="spellStart"/>
-      <w:r>
-        <w:t>kláruð</w:t>
-      </w:r>
-      <w:proofErr w:type="spellEnd"/>
-      <w:r>
-        <w:t xml:space="preserve"> </w:t>
-      </w:r>
-      <w:proofErr w:type="spellStart"/>
-      <w:r>
-        <w:t>teiknuð</w:t>
-      </w:r>
-      <w:proofErr w:type="spellEnd"/>
-      <w:r>
-        <w:t xml:space="preserve"> var </w:t>
-      </w:r>
-      <w:proofErr w:type="spellStart"/>
-      <w:r>
-        <w:t>upp</w:t>
-      </w:r>
-      <w:proofErr w:type="spellEnd"/>
-      <w:r>
-        <w:t xml:space="preserve"> </w:t>
-      </w:r>
-      <w:proofErr w:type="spellStart"/>
-      <w:r>
-        <w:t>gróf</w:t>
-      </w:r>
-      <w:proofErr w:type="spellEnd"/>
-      <w:r>
-        <w:t xml:space="preserve"> </w:t>
-      </w:r>
-      <w:proofErr w:type="spellStart"/>
-      <w:r>
-        <w:t>hönnunarhugmynd</w:t>
-      </w:r>
-      <w:proofErr w:type="spellEnd"/>
+        <w:t xml:space="preserve">Stofan varð rafmagnslaus </w:t>
+      </w:r>
+      <w:r>
+        <w:t xml:space="preserve">og netlaus </w:t>
+      </w:r>
+      <w:r>
+        <w:t xml:space="preserve">svo Arnar var sendur í búð að kaupa Malt og appelsín á meðan afgangurinn hélt áfram að vinna. </w:t>
+      </w:r>
+      <w:r>
+        <w:t xml:space="preserve">Sendur var póstur á Silfá um að hún ætti að klára nytsemiskröfurnar. Arnar var byrjaður á þeim. Enn beðið eftir svari frá Silfá. </w:t>
+      </w:r>
+      <w:r>
+        <w:t>Notkunartilvik voru kláruð teiknuð var upp gróf hönnunarhugmynd</w:t>
+      </w:r>
       <w:r>
         <w:t>.</w:t>
       </w:r>
     </w:p>
     <w:p>
-      <w:proofErr w:type="spellStart"/>
-      <w:r>
-        <w:t>Róslín</w:t>
-      </w:r>
-      <w:proofErr w:type="spellEnd"/>
-      <w:r>
-        <w:t xml:space="preserve"> – </w:t>
-      </w:r>
-      <w:proofErr w:type="spellStart"/>
-      <w:r>
-        <w:t>Arnar</w:t>
-      </w:r>
-      <w:proofErr w:type="spellEnd"/>
-      <w:r>
-        <w:t xml:space="preserve"> – </w:t>
-      </w:r>
-      <w:proofErr w:type="spellStart"/>
-      <w:r>
-        <w:t>Berglind</w:t>
-      </w:r>
-      <w:proofErr w:type="spellEnd"/>
-      <w:r>
-        <w:t xml:space="preserve"> – Eva = </w:t>
-      </w:r>
-      <w:proofErr w:type="spellStart"/>
-      <w:r>
-        <w:t>notkunartilvik</w:t>
-      </w:r>
-      <w:proofErr w:type="spellEnd"/>
-      <w:r>
-        <w:t xml:space="preserve"> 10 – 2 </w:t>
-      </w:r>
-      <w:proofErr w:type="spellStart"/>
-      <w:r>
-        <w:t>síðan</w:t>
-      </w:r>
-      <w:proofErr w:type="spellEnd"/>
-      <w:r>
-        <w:t xml:space="preserve"> </w:t>
-      </w:r>
-      <w:proofErr w:type="spellStart"/>
-      <w:r>
-        <w:t>hönnun</w:t>
-      </w:r>
-      <w:proofErr w:type="spellEnd"/>
-      <w:r>
-        <w:t xml:space="preserve"> 2 – 6</w:t>
-      </w:r>
-    </w:p>
-    <w:p>
-      <w:proofErr w:type="spellStart"/>
-      <w:r>
-        <w:t>Silfá</w:t>
-      </w:r>
-      <w:proofErr w:type="spellEnd"/>
-      <w:r>
-        <w:t xml:space="preserve"> = </w:t>
-      </w:r>
-      <w:proofErr w:type="spellStart"/>
-      <w:r>
-        <w:t>Nytsemiskröfurnar</w:t>
-      </w:r>
-      <w:proofErr w:type="spellEnd"/>
-      <w:r>
-        <w:t xml:space="preserve"> </w:t>
-      </w:r>
-      <w:proofErr w:type="spellStart"/>
-      <w:r>
-        <w:t>einhvern</w:t>
-      </w:r>
-      <w:proofErr w:type="spellEnd"/>
-      <w:r>
-        <w:t xml:space="preserve"> </w:t>
-      </w:r>
-      <w:proofErr w:type="spellStart"/>
-      <w:r>
-        <w:t>tímann</w:t>
-      </w:r>
-      <w:proofErr w:type="spellEnd"/>
-      <w:r>
-        <w:t xml:space="preserve"> um </w:t>
-      </w:r>
-      <w:proofErr w:type="spellStart"/>
-      <w:r>
-        <w:t>kvöldið</w:t>
-      </w:r>
-      <w:proofErr w:type="spellEnd"/>
+      <w:r>
+        <w:t>Róslín – Arnar – Berglind – Eva = notkunartilvik 10 – 2 síðan hönnun 2 – 6</w:t>
+      </w:r>
+    </w:p>
+    <w:p>
+      <w:r>
+        <w:t>Silfá = Nytsemiskröfurnar einhvern tímann um kvöldið</w:t>
+      </w:r>
     </w:p>
     <w:p>
       <w:r>
@@ -2277,16 +879,8 @@
         <w:rPr>
           <w:lang w:val="en-US"/>
         </w:rPr>
-        <w:t xml:space="preserve">Gera happy path – </w:t>
-      </w:r>
-      <w:proofErr w:type="spellStart"/>
-      <w:r>
-        <w:rPr>
-          <w:lang w:val="en-US"/>
-        </w:rPr>
-        <w:t>Arnar</w:t>
-      </w:r>
-      <w:proofErr w:type="spellEnd"/>
+        <w:t>Gera happy path – Arnar</w:t>
+      </w:r>
       <w:r>
         <w:rPr>
           <w:lang w:val="en-US"/>
@@ -2471,53 +1065,12 @@
         </w:rPr>
         <w:t xml:space="preserve"> </w:t>
       </w:r>
-      <w:proofErr w:type="spellStart"/>
       <w:r>
         <w:rPr>
           <w:bCs/>
           <w:lang w:val="en-US"/>
         </w:rPr>
-        <w:t>Gerðum</w:t>
-      </w:r>
-      <w:proofErr w:type="spellEnd"/>
-      <w:r>
-        <w:rPr>
-          <w:bCs/>
-          <w:lang w:val="en-US"/>
-        </w:rPr>
-        <w:t xml:space="preserve"> Happy path </w:t>
-      </w:r>
-      <w:proofErr w:type="spellStart"/>
-      <w:r>
-        <w:rPr>
-          <w:bCs/>
-          <w:lang w:val="en-US"/>
-        </w:rPr>
-        <w:t>og</w:t>
-      </w:r>
-      <w:proofErr w:type="spellEnd"/>
-      <w:r>
-        <w:rPr>
-          <w:bCs/>
-          <w:lang w:val="en-US"/>
-        </w:rPr>
-        <w:t xml:space="preserve"> </w:t>
-      </w:r>
-      <w:proofErr w:type="spellStart"/>
-      <w:r>
-        <w:rPr>
-          <w:bCs/>
-          <w:lang w:val="en-US"/>
-        </w:rPr>
-        <w:t>stöðurit</w:t>
-      </w:r>
-      <w:proofErr w:type="spellEnd"/>
-      <w:r>
-        <w:rPr>
-          <w:bCs/>
-          <w:lang w:val="en-US"/>
-        </w:rPr>
-        <w:t xml:space="preserve">. </w:t>
+        <w:t xml:space="preserve">Gerðum Happy path og stöðurit. </w:t>
       </w:r>
       <w:r>
         <w:rPr>
@@ -3170,6 +1723,29 @@
           <w:lang w:val="da-DK"/>
         </w:rPr>
       </w:pPr>
+      <w:r>
+        <w:rPr>
+          <w:b/>
+          <w:bCs/>
+          <w:lang w:val="da-DK"/>
+        </w:rPr>
+        <w:t xml:space="preserve">Hættur: </w:t>
+      </w:r>
+      <w:r>
+        <w:rPr>
+          <w:lang w:val="da-DK"/>
+        </w:rPr>
+        <w:t>Sævar</w:t>
+      </w:r>
+      <w:bookmarkStart w:id="0" w:name="_GoBack"/>
+      <w:bookmarkEnd w:id="0"/>
+    </w:p>
+    <w:p>
+      <w:pPr>
+        <w:rPr>
+          <w:lang w:val="da-DK"/>
+        </w:rPr>
+      </w:pPr>
     </w:p>
     <w:p>
       <w:pPr>
@@ -3239,8 +1815,19 @@
         </w:rPr>
         <w:t>Kl 13:20 erum við en að bíða eftir að fyrirlesturinn komi inn.</w:t>
       </w:r>
-      <w:bookmarkStart w:id="0" w:name="_GoBack"/>
-      <w:bookmarkEnd w:id="0"/>
+    </w:p>
+    <w:p>
+      <w:pPr>
+        <w:rPr>
+          <w:lang w:val="da-DK"/>
+        </w:rPr>
+      </w:pPr>
+      <w:r>
+        <w:rPr>
+          <w:lang w:val="da-DK"/>
+        </w:rPr>
+        <w:t>Fyrirlesturinn hætti eftir 1 klst og við náðum ekki að sjá eða heyra restina.</w:t>
+      </w:r>
     </w:p>
     <w:sectPr>
       <w:headerReference w:type="default" r:id="rId8"/>
@@ -3311,126 +1898,12 @@
         <w:color w:val="B7B7B7"/>
       </w:rPr>
     </w:pPr>
-    <w:proofErr w:type="spellStart"/>
     <w:r>
       <w:rPr>
         <w:color w:val="B7B7B7"/>
       </w:rPr>
-      <w:t>Arnar</w:t>
+      <w:t>Arnar Smári, Berglind Anna, Eva Dögg, Róslín Erla, Silfá Björk, Sævar Örn</w:t>
     </w:r>
-    <w:proofErr w:type="spellEnd"/>
-    <w:r>
-      <w:rPr>
-        <w:color w:val="B7B7B7"/>
-      </w:rPr>
-      <w:t xml:space="preserve"> </w:t>
-    </w:r>
-    <w:proofErr w:type="spellStart"/>
-    <w:r>
-      <w:rPr>
-        <w:color w:val="B7B7B7"/>
-      </w:rPr>
-      <w:t>Smári</w:t>
-    </w:r>
-    <w:proofErr w:type="spellEnd"/>
-    <w:r>
-      <w:rPr>
-        <w:color w:val="B7B7B7"/>
-      </w:rPr>
-      <w:t xml:space="preserve">, </w:t>
-    </w:r>
-    <w:proofErr w:type="spellStart"/>
-    <w:r>
-      <w:rPr>
-        <w:color w:val="B7B7B7"/>
-      </w:rPr>
-      <w:t>Berglind</w:t>
-    </w:r>
-    <w:proofErr w:type="spellEnd"/>
-    <w:r>
-      <w:rPr>
-        <w:color w:val="B7B7B7"/>
-      </w:rPr>
-      <w:t xml:space="preserve"> Anna, Eva Dögg, </w:t>
-    </w:r>
-    <w:proofErr w:type="spellStart"/>
-    <w:r>
-      <w:rPr>
-        <w:color w:val="B7B7B7"/>
-      </w:rPr>
-      <w:t>Róslín</w:t>
-    </w:r>
-    <w:proofErr w:type="spellEnd"/>
-    <w:r>
-      <w:rPr>
-        <w:color w:val="B7B7B7"/>
-      </w:rPr>
-      <w:t xml:space="preserve"> </w:t>
-    </w:r>
-    <w:proofErr w:type="spellStart"/>
-    <w:r>
-      <w:rPr>
-        <w:color w:val="B7B7B7"/>
-      </w:rPr>
-      <w:t>Erla</w:t>
-    </w:r>
-    <w:proofErr w:type="spellEnd"/>
-    <w:r>
-      <w:rPr>
-        <w:color w:val="B7B7B7"/>
-      </w:rPr>
-      <w:t xml:space="preserve">, </w:t>
-    </w:r>
-    <w:proofErr w:type="spellStart"/>
-    <w:r>
-      <w:rPr>
-        <w:color w:val="B7B7B7"/>
-      </w:rPr>
-      <w:t>Silfá</w:t>
-    </w:r>
-    <w:proofErr w:type="spellEnd"/>
-    <w:r>
-      <w:rPr>
-        <w:color w:val="B7B7B7"/>
-      </w:rPr>
-      <w:t xml:space="preserve"> </w:t>
-    </w:r>
-    <w:proofErr w:type="spellStart"/>
-    <w:r>
-      <w:rPr>
-        <w:color w:val="B7B7B7"/>
-      </w:rPr>
-      <w:t>Björk</w:t>
-    </w:r>
-    <w:proofErr w:type="spellEnd"/>
-    <w:r>
-      <w:rPr>
-        <w:color w:val="B7B7B7"/>
-      </w:rPr>
-      <w:t xml:space="preserve">, </w:t>
-    </w:r>
-    <w:proofErr w:type="spellStart"/>
-    <w:r>
-      <w:rPr>
-        <w:color w:val="B7B7B7"/>
-      </w:rPr>
-      <w:t>Sævar</w:t>
-    </w:r>
-    <w:proofErr w:type="spellEnd"/>
-    <w:r>
-      <w:rPr>
-        <w:color w:val="B7B7B7"/>
-      </w:rPr>
-      <w:t xml:space="preserve"> </w:t>
-    </w:r>
-    <w:proofErr w:type="spellStart"/>
-    <w:r>
-      <w:rPr>
-        <w:color w:val="B7B7B7"/>
-      </w:rPr>
-      <w:t>Örn</w:t>
-    </w:r>
-    <w:proofErr w:type="spellEnd"/>
   </w:p>
   <w:p>
     <w:r>
@@ -4772,6 +3245,7 @@
   <w:style w:type="character" w:default="1" w:styleId="DefaultParagraphFont">
     <w:name w:val="Default Paragraph Font"/>
     <w:uiPriority w:val="1"/>
+    <w:semiHidden/>
     <w:unhideWhenUsed/>
   </w:style>
   <w:style w:type="table" w:default="1" w:styleId="TableNormal">
@@ -5167,7 +3641,7 @@
 </file>
 
 <file path=customXml/itemProps1.xml><?xml version="1.0" encoding="utf-8"?>
-<ds:datastoreItem xmlns:ds="http://schemas.openxmlformats.org/officeDocument/2006/customXml" ds:itemID="{2C0EB9A2-F2FB-4908-87F9-79905D187BB9}">
+<ds:datastoreItem xmlns:ds="http://schemas.openxmlformats.org/officeDocument/2006/customXml" ds:itemID="{79EC1E52-FEA0-44AB-BA02-6C1C28FE6E89}">
   <ds:schemaRefs>
     <ds:schemaRef ds:uri="http://schemas.openxmlformats.org/officeDocument/2006/bibliography"/>
   </ds:schemaRefs>

--- a/Dagbók Verklegt námskeið 1.docx
+++ b/Dagbók Verklegt námskeið 1.docx
@@ -41,7 +41,7 @@
         <w:rPr>
           <w:lang w:val="da-DK"/>
         </w:rPr>
-        <w:t xml:space="preserve">Sævar komst ekki, Berglind var veik heima. </w:t>
+        <w:t xml:space="preserve"> komst ekki, Berglind var veik heima. </w:t>
       </w:r>
     </w:p>
     <w:p>
@@ -92,6 +92,7 @@
           <w:lang w:val="da-DK"/>
         </w:rPr>
       </w:pPr>
+      <w:bookmarkStart w:id="0" w:name="_GoBack"/>
       <w:r>
         <w:rPr>
           <w:lang w:val="da-DK"/>
@@ -117,6 +118,7 @@
         <w:t>[x]</w:t>
       </w:r>
     </w:p>
+    <w:bookmarkEnd w:id="0"/>
     <w:p>
       <w:pPr>
         <w:numPr>
@@ -1174,21 +1176,18 @@
         <w:t>mættir</w:t>
       </w:r>
       <w:proofErr w:type="spellEnd"/>
+      <w:proofErr w:type="gramStart"/>
       <w:r>
         <w:rPr>
           <w:b/>
         </w:rPr>
         <w:t xml:space="preserve">: </w:t>
       </w:r>
-      <w:proofErr w:type="spellStart"/>
-      <w:r>
-        <w:t>Sævar</w:t>
-      </w:r>
-      <w:proofErr w:type="spellEnd"/>
       <w:r>
         <w:t xml:space="preserve"> [</w:t>
       </w:r>
       <w:proofErr w:type="spellStart"/>
+      <w:proofErr w:type="gramEnd"/>
       <w:r>
         <w:t>veikur</w:t>
       </w:r>
@@ -1499,7 +1498,7 @@
         <w:rPr>
           <w:lang w:val="da-DK"/>
         </w:rPr>
-        <w:t>, Sævar Örn</w:t>
+        <w:t xml:space="preserve">, </w:t>
       </w:r>
       <w:r>
         <w:rPr>
@@ -2171,7 +2170,7 @@
           <w:bCs/>
           <w:lang w:val="da-DK"/>
         </w:rPr>
-        <w:t>, Sævar [veikur]</w:t>
+        <w:t>,  [veikur]</w:t>
       </w:r>
     </w:p>
     <w:p>
@@ -2373,7 +2372,7 @@
         <w:rPr>
           <w:lang w:val="da-DK"/>
         </w:rPr>
-        <w:t xml:space="preserve"> Sævar</w:t>
+        <w:t xml:space="preserve"> </w:t>
       </w:r>
       <w:r>
         <w:rPr>
@@ -2688,7 +2687,7 @@
           <w:bCs/>
           <w:lang w:val="da-DK"/>
         </w:rPr>
-        <w:t>Sævar og Silfá</w:t>
+        <w:t xml:space="preserve"> og Silfá</w:t>
       </w:r>
     </w:p>
     <w:p>
@@ -3161,7 +3160,7 @@
         <w:rPr>
           <w:lang w:val="da-DK"/>
         </w:rPr>
-        <w:t>Sævar og Silfá</w:t>
+        <w:t xml:space="preserve"> og Silfá</w:t>
       </w:r>
     </w:p>
     <w:p>
@@ -3239,8 +3238,6 @@
         </w:rPr>
         <w:t>Kl 13:20 erum við en að bíða eftir að fyrirlesturinn komi inn.</w:t>
       </w:r>
-      <w:bookmarkStart w:id="0" w:name="_GoBack"/>
-      <w:bookmarkEnd w:id="0"/>
     </w:p>
     <w:sectPr>
       <w:headerReference w:type="default" r:id="rId8"/>
@@ -3351,7 +3348,21 @@
       <w:rPr>
         <w:color w:val="B7B7B7"/>
       </w:rPr>
-      <w:t xml:space="preserve"> Anna, Eva Dögg, </w:t>
+      <w:t xml:space="preserve"> Anna, Eva </w:t>
+    </w:r>
+    <w:proofErr w:type="spellStart"/>
+    <w:r>
+      <w:rPr>
+        <w:color w:val="B7B7B7"/>
+      </w:rPr>
+      <w:t>Dögg</w:t>
+    </w:r>
+    <w:proofErr w:type="spellEnd"/>
+    <w:r>
+      <w:rPr>
+        <w:color w:val="B7B7B7"/>
+      </w:rPr>
+      <w:t xml:space="preserve">, </w:t>
     </w:r>
     <w:proofErr w:type="spellStart"/>
     <w:r>
@@ -3409,28 +3420,6 @@
       </w:rPr>
       <w:t xml:space="preserve">, </w:t>
     </w:r>
-    <w:proofErr w:type="spellStart"/>
-    <w:r>
-      <w:rPr>
-        <w:color w:val="B7B7B7"/>
-      </w:rPr>
-      <w:t>Sævar</w:t>
-    </w:r>
-    <w:proofErr w:type="spellEnd"/>
-    <w:r>
-      <w:rPr>
-        <w:color w:val="B7B7B7"/>
-      </w:rPr>
-      <w:t xml:space="preserve"> </w:t>
-    </w:r>
-    <w:proofErr w:type="spellStart"/>
-    <w:r>
-      <w:rPr>
-        <w:color w:val="B7B7B7"/>
-      </w:rPr>
-      <w:t>Örn</w:t>
-    </w:r>
-    <w:proofErr w:type="spellEnd"/>
   </w:p>
   <w:p>
     <w:r>
@@ -4274,7 +4263,7 @@
       </w:pPr>
     </w:pPrDefault>
   </w:docDefaults>
-  <w:latentStyles w:defLockedState="0" w:defUIPriority="99" w:defSemiHidden="0" w:defUnhideWhenUsed="0" w:defQFormat="0" w:count="376">
+  <w:latentStyles w:defLockedState="0" w:defUIPriority="99" w:defSemiHidden="0" w:defUnhideWhenUsed="0" w:defQFormat="0" w:count="375">
     <w:lsdException w:name="Normal" w:uiPriority="0" w:qFormat="1"/>
     <w:lsdException w:name="heading 1" w:uiPriority="9" w:qFormat="1"/>
     <w:lsdException w:name="heading 2" w:semiHidden="1" w:uiPriority="9" w:unhideWhenUsed="1" w:qFormat="1"/>
@@ -4650,7 +4639,6 @@
     <w:lsdException w:name="Smart Hyperlink" w:semiHidden="1" w:unhideWhenUsed="1"/>
     <w:lsdException w:name="Hashtag" w:semiHidden="1" w:unhideWhenUsed="1"/>
     <w:lsdException w:name="Unresolved Mention" w:semiHidden="1" w:unhideWhenUsed="1"/>
-    <w:lsdException w:name="Smart Link" w:semiHidden="1" w:unhideWhenUsed="1"/>
   </w:latentStyles>
   <w:style w:type="paragraph" w:default="1" w:styleId="Normal">
     <w:name w:val="Normal"/>
@@ -4772,6 +4760,7 @@
   <w:style w:type="character" w:default="1" w:styleId="DefaultParagraphFont">
     <w:name w:val="Default Paragraph Font"/>
     <w:uiPriority w:val="1"/>
+    <w:semiHidden/>
     <w:unhideWhenUsed/>
   </w:style>
   <w:style w:type="table" w:default="1" w:styleId="TableNormal">
@@ -5167,7 +5156,7 @@
 </file>
 
 <file path=customXml/itemProps1.xml><?xml version="1.0" encoding="utf-8"?>
-<ds:datastoreItem xmlns:ds="http://schemas.openxmlformats.org/officeDocument/2006/customXml" ds:itemID="{2C0EB9A2-F2FB-4908-87F9-79905D187BB9}">
+<ds:datastoreItem xmlns:ds="http://schemas.openxmlformats.org/officeDocument/2006/customXml" ds:itemID="{C5E61784-211F-4DB2-88D2-E2EBE7B0EAE6}">
   <ds:schemaRefs>
     <ds:schemaRef ds:uri="http://schemas.openxmlformats.org/officeDocument/2006/bibliography"/>
   </ds:schemaRefs>

--- a/Dagbók Verklegt námskeið 1.docx
+++ b/Dagbók Verklegt námskeið 1.docx
@@ -65,21 +65,8 @@
       </w:pPr>
     </w:p>
     <w:p>
-      <w:proofErr w:type="spellStart"/>
-      <w:r>
-        <w:t>Verkefni</w:t>
-      </w:r>
-      <w:proofErr w:type="spellEnd"/>
-      <w:r>
-        <w:t xml:space="preserve"> </w:t>
-      </w:r>
-      <w:proofErr w:type="spellStart"/>
-      <w:r>
-        <w:t>dagsins</w:t>
-      </w:r>
-      <w:proofErr w:type="spellEnd"/>
-      <w:r>
-        <w:t xml:space="preserve">: </w:t>
+      <w:r>
+        <w:t xml:space="preserve">Verkefni dagsins: </w:t>
       </w:r>
     </w:p>
     <w:p>
@@ -92,7 +79,6 @@
           <w:lang w:val="da-DK"/>
         </w:rPr>
       </w:pPr>
-      <w:bookmarkStart w:id="0" w:name="_GoBack"/>
       <w:r>
         <w:rPr>
           <w:lang w:val="da-DK"/>
@@ -118,7 +104,6 @@
         <w:t>[x]</w:t>
       </w:r>
     </w:p>
-    <w:bookmarkEnd w:id="0"/>
     <w:p>
       <w:pPr>
         <w:numPr>
@@ -127,37 +112,8 @@
         </w:numPr>
       </w:pPr>
       <w:r>
-        <w:t xml:space="preserve">Gera </w:t>
-      </w:r>
-      <w:proofErr w:type="spellStart"/>
-      <w:r>
-        <w:t>facebook</w:t>
-      </w:r>
-      <w:proofErr w:type="spellEnd"/>
-      <w:r>
-        <w:t xml:space="preserve"> </w:t>
-      </w:r>
-      <w:proofErr w:type="spellStart"/>
-      <w:r>
-        <w:t>grúbbu</w:t>
-      </w:r>
-      <w:proofErr w:type="spellEnd"/>
-      <w:r>
-        <w:t xml:space="preserve"> </w:t>
-      </w:r>
-      <w:proofErr w:type="spellStart"/>
-      <w:r>
-        <w:t>með</w:t>
-      </w:r>
-      <w:proofErr w:type="spellEnd"/>
-      <w:r>
-        <w:t xml:space="preserve"> </w:t>
-      </w:r>
-      <w:proofErr w:type="spellStart"/>
-      <w:r>
-        <w:t>öllum</w:t>
-      </w:r>
-      <w:proofErr w:type="spellEnd"/>
+        <w:t>Gera facebook grúbbu með öllum</w:t>
+      </w:r>
       <w:r>
         <w:tab/>
       </w:r>
@@ -217,29 +173,8 @@
         </w:numPr>
       </w:pPr>
       <w:r>
-        <w:t xml:space="preserve">Gera </w:t>
-      </w:r>
-      <w:proofErr w:type="spellStart"/>
-      <w:r>
-        <w:t>beinagrind</w:t>
-      </w:r>
-      <w:proofErr w:type="spellEnd"/>
-      <w:r>
-        <w:t xml:space="preserve"> </w:t>
-      </w:r>
-      <w:proofErr w:type="spellStart"/>
-      <w:r>
-        <w:t>fyrir</w:t>
-      </w:r>
-      <w:proofErr w:type="spellEnd"/>
-      <w:r>
-        <w:t xml:space="preserve"> </w:t>
-      </w:r>
-      <w:proofErr w:type="spellStart"/>
-      <w:r>
-        <w:t>hönnunarskýrslu</w:t>
-      </w:r>
-      <w:proofErr w:type="spellEnd"/>
+        <w:t>Gera beinagrind fyrir hönnunarskýrslu</w:t>
+      </w:r>
       <w:r>
         <w:tab/>
       </w:r>
@@ -260,109 +195,8 @@
           <w:numId w:val="3"/>
         </w:numPr>
       </w:pPr>
-      <w:proofErr w:type="spellStart"/>
-      <w:r>
-        <w:t>Fá</w:t>
-      </w:r>
-      <w:proofErr w:type="spellEnd"/>
-      <w:r>
-        <w:t xml:space="preserve"> GitHub </w:t>
-      </w:r>
-      <w:proofErr w:type="spellStart"/>
-      <w:r>
-        <w:t>notendanöfn</w:t>
-      </w:r>
-      <w:proofErr w:type="spellEnd"/>
-      <w:r>
-        <w:t xml:space="preserve"> </w:t>
-      </w:r>
-      <w:proofErr w:type="spellStart"/>
-      <w:r>
-        <w:t>hjá</w:t>
-      </w:r>
-      <w:proofErr w:type="spellEnd"/>
-      <w:r>
-        <w:t xml:space="preserve"> </w:t>
-      </w:r>
-      <w:proofErr w:type="spellStart"/>
-      <w:r>
-        <w:t>hinu</w:t>
-      </w:r>
-      <w:proofErr w:type="spellEnd"/>
-      <w:r>
-        <w:t xml:space="preserve"> </w:t>
-      </w:r>
-      <w:proofErr w:type="spellStart"/>
-      <w:r>
-        <w:t>fólkinu</w:t>
-      </w:r>
-      <w:proofErr w:type="spellEnd"/>
-      <w:r>
-        <w:t xml:space="preserve"> </w:t>
-      </w:r>
-      <w:proofErr w:type="spellStart"/>
-      <w:r>
-        <w:t>svo</w:t>
-      </w:r>
-      <w:proofErr w:type="spellEnd"/>
-      <w:r>
-        <w:t xml:space="preserve"> </w:t>
-      </w:r>
-      <w:proofErr w:type="spellStart"/>
-      <w:r>
-        <w:t>hægt</w:t>
-      </w:r>
-      <w:proofErr w:type="spellEnd"/>
-      <w:r>
-        <w:t xml:space="preserve"> </w:t>
-      </w:r>
-      <w:proofErr w:type="spellStart"/>
-      <w:r>
-        <w:t>sé</w:t>
-      </w:r>
-      <w:proofErr w:type="spellEnd"/>
-      <w:r>
-        <w:t xml:space="preserve"> </w:t>
-      </w:r>
-      <w:proofErr w:type="spellStart"/>
-      <w:r>
-        <w:t>að</w:t>
-      </w:r>
-      <w:proofErr w:type="spellEnd"/>
-      <w:r>
-        <w:t xml:space="preserve"> </w:t>
-      </w:r>
-      <w:proofErr w:type="spellStart"/>
-      <w:r>
-        <w:t>stofna</w:t>
-      </w:r>
-      <w:proofErr w:type="spellEnd"/>
-      <w:r>
-        <w:t xml:space="preserve"> </w:t>
-      </w:r>
-      <w:proofErr w:type="spellStart"/>
-      <w:r>
-        <w:t>sameginlega</w:t>
-      </w:r>
-      <w:proofErr w:type="spellEnd"/>
-      <w:r>
-        <w:t xml:space="preserve"> </w:t>
-      </w:r>
-      <w:proofErr w:type="spellStart"/>
-      <w:r>
-        <w:t>github</w:t>
-      </w:r>
-      <w:proofErr w:type="spellEnd"/>
-      <w:r>
-        <w:t xml:space="preserve"> </w:t>
-      </w:r>
-      <w:proofErr w:type="gramStart"/>
-      <w:r>
-        <w:t>repository[</w:t>
-      </w:r>
-      <w:proofErr w:type="gramEnd"/>
-      <w:r>
-        <w:t xml:space="preserve">] </w:t>
+      <w:r>
+        <w:t xml:space="preserve">Fá GitHub notendanöfn hjá hinu fólkinu svo hægt sé að stofna sameginlega github repository[] </w:t>
       </w:r>
       <w:r>
         <w:tab/>
@@ -391,695 +225,7 @@
     <w:p/>
     <w:p>
       <w:r>
-        <w:t xml:space="preserve">Í </w:t>
-      </w:r>
-      <w:proofErr w:type="spellStart"/>
-      <w:r>
-        <w:t>dag</w:t>
-      </w:r>
-      <w:proofErr w:type="spellEnd"/>
-      <w:r>
-        <w:t xml:space="preserve"> </w:t>
-      </w:r>
-      <w:proofErr w:type="spellStart"/>
-      <w:r>
-        <w:t>mættum</w:t>
-      </w:r>
-      <w:proofErr w:type="spellEnd"/>
-      <w:r>
-        <w:t xml:space="preserve"> </w:t>
-      </w:r>
-      <w:proofErr w:type="spellStart"/>
-      <w:r>
-        <w:t>við</w:t>
-      </w:r>
-      <w:proofErr w:type="spellEnd"/>
-      <w:r>
-        <w:t xml:space="preserve"> í </w:t>
-      </w:r>
-      <w:proofErr w:type="spellStart"/>
-      <w:r>
-        <w:t>fyrsta</w:t>
-      </w:r>
-      <w:proofErr w:type="spellEnd"/>
-      <w:r>
-        <w:t xml:space="preserve"> </w:t>
-      </w:r>
-      <w:proofErr w:type="spellStart"/>
-      <w:r>
-        <w:t>tímann</w:t>
-      </w:r>
-      <w:proofErr w:type="spellEnd"/>
-      <w:r>
-        <w:t xml:space="preserve"> </w:t>
-      </w:r>
-      <w:proofErr w:type="spellStart"/>
-      <w:r>
-        <w:t>til</w:t>
-      </w:r>
-      <w:proofErr w:type="spellEnd"/>
-      <w:r>
-        <w:t xml:space="preserve"> </w:t>
-      </w:r>
-      <w:proofErr w:type="spellStart"/>
-      <w:r>
-        <w:t>að</w:t>
-      </w:r>
-      <w:proofErr w:type="spellEnd"/>
-      <w:r>
-        <w:t xml:space="preserve"> </w:t>
-      </w:r>
-      <w:proofErr w:type="spellStart"/>
-      <w:r>
-        <w:t>fara</w:t>
-      </w:r>
-      <w:proofErr w:type="spellEnd"/>
-      <w:r>
-        <w:t xml:space="preserve"> </w:t>
-      </w:r>
-      <w:proofErr w:type="spellStart"/>
-      <w:r>
-        <w:t>yfir</w:t>
-      </w:r>
-      <w:proofErr w:type="spellEnd"/>
-      <w:r>
-        <w:t xml:space="preserve"> </w:t>
-      </w:r>
-      <w:proofErr w:type="spellStart"/>
-      <w:r>
-        <w:t>hvernig</w:t>
-      </w:r>
-      <w:proofErr w:type="spellEnd"/>
-      <w:r>
-        <w:t xml:space="preserve"> </w:t>
-      </w:r>
-      <w:proofErr w:type="spellStart"/>
-      <w:r>
-        <w:t>ætti</w:t>
-      </w:r>
-      <w:proofErr w:type="spellEnd"/>
-      <w:r>
-        <w:t xml:space="preserve"> </w:t>
-      </w:r>
-      <w:proofErr w:type="spellStart"/>
-      <w:r>
-        <w:t>að</w:t>
-      </w:r>
-      <w:proofErr w:type="spellEnd"/>
-      <w:r>
-        <w:t xml:space="preserve"> </w:t>
-      </w:r>
-      <w:proofErr w:type="spellStart"/>
-      <w:r>
-        <w:t>gera</w:t>
-      </w:r>
-      <w:proofErr w:type="spellEnd"/>
-      <w:r>
-        <w:t xml:space="preserve"> </w:t>
-      </w:r>
-      <w:proofErr w:type="spellStart"/>
-      <w:r>
-        <w:t>komandi</w:t>
-      </w:r>
-      <w:proofErr w:type="spellEnd"/>
-      <w:r>
-        <w:t xml:space="preserve"> </w:t>
-      </w:r>
-      <w:proofErr w:type="spellStart"/>
-      <w:r>
-        <w:t>verkefni</w:t>
-      </w:r>
-      <w:proofErr w:type="spellEnd"/>
-      <w:r>
-        <w:t xml:space="preserve"> </w:t>
-      </w:r>
-      <w:proofErr w:type="spellStart"/>
-      <w:r>
-        <w:t>fyrir</w:t>
-      </w:r>
-      <w:proofErr w:type="spellEnd"/>
-      <w:r>
-        <w:t xml:space="preserve"> </w:t>
-      </w:r>
-      <w:proofErr w:type="spellStart"/>
-      <w:r>
-        <w:t>næstu</w:t>
-      </w:r>
-      <w:proofErr w:type="spellEnd"/>
-      <w:r>
-        <w:t xml:space="preserve"> 3 </w:t>
-      </w:r>
-      <w:proofErr w:type="spellStart"/>
-      <w:r>
-        <w:t>vikur</w:t>
-      </w:r>
-      <w:proofErr w:type="spellEnd"/>
-      <w:r>
-        <w:t xml:space="preserve">. </w:t>
-      </w:r>
-      <w:proofErr w:type="spellStart"/>
-      <w:r>
-        <w:t>Fyrsti</w:t>
-      </w:r>
-      <w:proofErr w:type="spellEnd"/>
-      <w:r>
-        <w:t xml:space="preserve"> </w:t>
-      </w:r>
-      <w:proofErr w:type="spellStart"/>
-      <w:r>
-        <w:t>fyrirlesturinn</w:t>
-      </w:r>
-      <w:proofErr w:type="spellEnd"/>
-      <w:r>
-        <w:t xml:space="preserve"> var </w:t>
-      </w:r>
-      <w:proofErr w:type="spellStart"/>
-      <w:r>
-        <w:t>sýndur</w:t>
-      </w:r>
-      <w:proofErr w:type="spellEnd"/>
-      <w:r>
-        <w:t xml:space="preserve"> í </w:t>
-      </w:r>
-      <w:proofErr w:type="spellStart"/>
-      <w:r>
-        <w:t>tíma</w:t>
-      </w:r>
-      <w:proofErr w:type="spellEnd"/>
-      <w:r>
-        <w:t xml:space="preserve"> </w:t>
-      </w:r>
-      <w:proofErr w:type="spellStart"/>
-      <w:r>
-        <w:t>og</w:t>
-      </w:r>
-      <w:proofErr w:type="spellEnd"/>
-      <w:r>
-        <w:t xml:space="preserve"> </w:t>
-      </w:r>
-      <w:proofErr w:type="spellStart"/>
-      <w:r>
-        <w:t>farið</w:t>
-      </w:r>
-      <w:proofErr w:type="spellEnd"/>
-      <w:r>
-        <w:t xml:space="preserve"> var </w:t>
-      </w:r>
-      <w:proofErr w:type="spellStart"/>
-      <w:r>
-        <w:t>gróflega</w:t>
-      </w:r>
-      <w:proofErr w:type="spellEnd"/>
-      <w:r>
-        <w:t xml:space="preserve"> </w:t>
-      </w:r>
-      <w:proofErr w:type="spellStart"/>
-      <w:r>
-        <w:t>yfir</w:t>
-      </w:r>
-      <w:proofErr w:type="spellEnd"/>
-      <w:r>
-        <w:t xml:space="preserve"> </w:t>
-      </w:r>
-      <w:proofErr w:type="spellStart"/>
-      <w:r>
-        <w:t>það</w:t>
-      </w:r>
-      <w:proofErr w:type="spellEnd"/>
-      <w:r>
-        <w:t xml:space="preserve"> </w:t>
-      </w:r>
-      <w:proofErr w:type="spellStart"/>
-      <w:r>
-        <w:t>sem</w:t>
-      </w:r>
-      <w:proofErr w:type="spellEnd"/>
-      <w:r>
-        <w:t xml:space="preserve"> </w:t>
-      </w:r>
-      <w:proofErr w:type="spellStart"/>
-      <w:r>
-        <w:t>skyldi</w:t>
-      </w:r>
-      <w:proofErr w:type="spellEnd"/>
-      <w:r>
-        <w:t xml:space="preserve"> </w:t>
-      </w:r>
-      <w:proofErr w:type="spellStart"/>
-      <w:r>
-        <w:t>vera</w:t>
-      </w:r>
-      <w:proofErr w:type="spellEnd"/>
-      <w:r>
-        <w:t xml:space="preserve"> </w:t>
-      </w:r>
-      <w:proofErr w:type="spellStart"/>
-      <w:r>
-        <w:t>gert</w:t>
-      </w:r>
-      <w:proofErr w:type="spellEnd"/>
-      <w:r>
-        <w:t xml:space="preserve"> í </w:t>
-      </w:r>
-      <w:proofErr w:type="spellStart"/>
-      <w:r>
-        <w:t>þessari</w:t>
-      </w:r>
-      <w:proofErr w:type="spellEnd"/>
-      <w:r>
-        <w:t xml:space="preserve"> </w:t>
-      </w:r>
-      <w:proofErr w:type="spellStart"/>
-      <w:r>
-        <w:t>viku</w:t>
-      </w:r>
-      <w:proofErr w:type="spellEnd"/>
-      <w:r>
-        <w:t xml:space="preserve">. </w:t>
-      </w:r>
-      <w:proofErr w:type="spellStart"/>
-      <w:r>
-        <w:t>Markmiðið</w:t>
-      </w:r>
-      <w:proofErr w:type="spellEnd"/>
-      <w:r>
-        <w:t xml:space="preserve"> </w:t>
-      </w:r>
-      <w:proofErr w:type="spellStart"/>
-      <w:r>
-        <w:t>er</w:t>
-      </w:r>
-      <w:proofErr w:type="spellEnd"/>
-      <w:r>
-        <w:t xml:space="preserve"> </w:t>
-      </w:r>
-      <w:proofErr w:type="spellStart"/>
-      <w:r>
-        <w:t>að</w:t>
-      </w:r>
-      <w:proofErr w:type="spellEnd"/>
-      <w:r>
-        <w:t xml:space="preserve"> </w:t>
-      </w:r>
-      <w:proofErr w:type="spellStart"/>
-      <w:r>
-        <w:t>vinna</w:t>
-      </w:r>
-      <w:proofErr w:type="spellEnd"/>
-      <w:r>
-        <w:t xml:space="preserve"> í 8 </w:t>
-      </w:r>
-      <w:proofErr w:type="spellStart"/>
-      <w:r>
-        <w:t>klst</w:t>
-      </w:r>
-      <w:proofErr w:type="spellEnd"/>
-      <w:r>
-        <w:t xml:space="preserve"> á </w:t>
-      </w:r>
-      <w:proofErr w:type="spellStart"/>
-      <w:r>
-        <w:t>dag</w:t>
-      </w:r>
-      <w:proofErr w:type="spellEnd"/>
-      <w:r>
-        <w:t xml:space="preserve"> </w:t>
-      </w:r>
-      <w:proofErr w:type="spellStart"/>
-      <w:r>
-        <w:t>næstu</w:t>
-      </w:r>
-      <w:proofErr w:type="spellEnd"/>
-      <w:r>
-        <w:t xml:space="preserve"> 5 </w:t>
-      </w:r>
-      <w:proofErr w:type="spellStart"/>
-      <w:r>
-        <w:t>dagana</w:t>
-      </w:r>
-      <w:proofErr w:type="spellEnd"/>
-      <w:r>
-        <w:t xml:space="preserve"> </w:t>
-      </w:r>
-      <w:proofErr w:type="spellStart"/>
-      <w:r>
-        <w:t>og</w:t>
-      </w:r>
-      <w:proofErr w:type="spellEnd"/>
-      <w:r>
-        <w:t xml:space="preserve"> </w:t>
-      </w:r>
-      <w:proofErr w:type="spellStart"/>
-      <w:r>
-        <w:t>skila</w:t>
-      </w:r>
-      <w:proofErr w:type="spellEnd"/>
-      <w:r>
-        <w:t xml:space="preserve"> </w:t>
-      </w:r>
-      <w:proofErr w:type="spellStart"/>
-      <w:r>
-        <w:t>þ.a.l</w:t>
-      </w:r>
-      <w:proofErr w:type="spellEnd"/>
-      <w:r>
-        <w:t xml:space="preserve">. 40 </w:t>
-      </w:r>
-      <w:proofErr w:type="spellStart"/>
-      <w:r>
-        <w:t>klst</w:t>
-      </w:r>
-      <w:proofErr w:type="spellEnd"/>
-      <w:r>
-        <w:t xml:space="preserve"> “</w:t>
-      </w:r>
-      <w:proofErr w:type="spellStart"/>
-      <w:r>
-        <w:t>vinnu</w:t>
-      </w:r>
-      <w:proofErr w:type="spellEnd"/>
-      <w:r>
-        <w:t xml:space="preserve">” á </w:t>
-      </w:r>
-      <w:proofErr w:type="spellStart"/>
-      <w:r>
-        <w:t>viku</w:t>
-      </w:r>
-      <w:proofErr w:type="spellEnd"/>
-      <w:r>
-        <w:t xml:space="preserve"> </w:t>
-      </w:r>
-      <w:proofErr w:type="spellStart"/>
-      <w:r>
-        <w:t>næstu</w:t>
-      </w:r>
-      <w:proofErr w:type="spellEnd"/>
-      <w:r>
-        <w:t xml:space="preserve"> 3 </w:t>
-      </w:r>
-      <w:proofErr w:type="spellStart"/>
-      <w:r>
-        <w:t>vikurnar</w:t>
-      </w:r>
-      <w:proofErr w:type="spellEnd"/>
-      <w:r>
-        <w:t xml:space="preserve">. Ekki </w:t>
-      </w:r>
-      <w:proofErr w:type="spellStart"/>
-      <w:r>
-        <w:t>allir</w:t>
-      </w:r>
-      <w:proofErr w:type="spellEnd"/>
-      <w:r>
-        <w:t xml:space="preserve"> í </w:t>
-      </w:r>
-      <w:proofErr w:type="spellStart"/>
-      <w:r>
-        <w:t>hópnum</w:t>
-      </w:r>
-      <w:proofErr w:type="spellEnd"/>
-      <w:r>
-        <w:t xml:space="preserve"> </w:t>
-      </w:r>
-      <w:proofErr w:type="spellStart"/>
-      <w:r>
-        <w:t>svöruðu</w:t>
-      </w:r>
-      <w:proofErr w:type="spellEnd"/>
-      <w:r>
-        <w:t xml:space="preserve"> </w:t>
-      </w:r>
-      <w:proofErr w:type="spellStart"/>
-      <w:r>
-        <w:t>okkur</w:t>
-      </w:r>
-      <w:proofErr w:type="spellEnd"/>
-      <w:r>
-        <w:t xml:space="preserve"> </w:t>
-      </w:r>
-      <w:proofErr w:type="spellStart"/>
-      <w:r>
-        <w:t>svo</w:t>
-      </w:r>
-      <w:proofErr w:type="spellEnd"/>
-      <w:r>
-        <w:t xml:space="preserve"> </w:t>
-      </w:r>
-      <w:proofErr w:type="spellStart"/>
-      <w:r>
-        <w:t>við</w:t>
-      </w:r>
-      <w:proofErr w:type="spellEnd"/>
-      <w:r>
-        <w:t xml:space="preserve"> </w:t>
-      </w:r>
-      <w:proofErr w:type="spellStart"/>
-      <w:r>
-        <w:t>fengum</w:t>
-      </w:r>
-      <w:proofErr w:type="spellEnd"/>
-      <w:r>
-        <w:t xml:space="preserve"> ekki </w:t>
-      </w:r>
-      <w:proofErr w:type="spellStart"/>
-      <w:r>
-        <w:t>öll</w:t>
-      </w:r>
-      <w:proofErr w:type="spellEnd"/>
-      <w:r>
-        <w:t xml:space="preserve"> “username” </w:t>
-      </w:r>
-      <w:proofErr w:type="spellStart"/>
-      <w:r>
-        <w:t>sem</w:t>
-      </w:r>
-      <w:proofErr w:type="spellEnd"/>
-      <w:r>
-        <w:t xml:space="preserve"> </w:t>
-      </w:r>
-      <w:proofErr w:type="spellStart"/>
-      <w:r>
-        <w:t>við</w:t>
-      </w:r>
-      <w:proofErr w:type="spellEnd"/>
-      <w:r>
-        <w:t xml:space="preserve"> </w:t>
-      </w:r>
-      <w:proofErr w:type="spellStart"/>
-      <w:r>
-        <w:t>þurftum</w:t>
-      </w:r>
-      <w:proofErr w:type="spellEnd"/>
-      <w:r>
-        <w:t xml:space="preserve"> </w:t>
-      </w:r>
-      <w:proofErr w:type="spellStart"/>
-      <w:r>
-        <w:t>til</w:t>
-      </w:r>
-      <w:proofErr w:type="spellEnd"/>
-      <w:r>
-        <w:t xml:space="preserve"> </w:t>
-      </w:r>
-      <w:proofErr w:type="spellStart"/>
-      <w:r>
-        <w:t>að</w:t>
-      </w:r>
-      <w:proofErr w:type="spellEnd"/>
-      <w:r>
-        <w:t xml:space="preserve"> </w:t>
-      </w:r>
-      <w:proofErr w:type="spellStart"/>
-      <w:r>
-        <w:t>klára</w:t>
-      </w:r>
-      <w:proofErr w:type="spellEnd"/>
-      <w:r>
-        <w:t xml:space="preserve"> </w:t>
-      </w:r>
-      <w:proofErr w:type="spellStart"/>
-      <w:r>
-        <w:t>að</w:t>
-      </w:r>
-      <w:proofErr w:type="spellEnd"/>
-      <w:r>
-        <w:t xml:space="preserve"> </w:t>
-      </w:r>
-      <w:proofErr w:type="spellStart"/>
-      <w:r>
-        <w:t>gera</w:t>
-      </w:r>
-      <w:proofErr w:type="spellEnd"/>
-      <w:r>
-        <w:t xml:space="preserve"> </w:t>
-      </w:r>
-      <w:proofErr w:type="spellStart"/>
-      <w:r>
-        <w:t>github-ið</w:t>
-      </w:r>
-      <w:proofErr w:type="spellEnd"/>
-      <w:r>
-        <w:t xml:space="preserve"> </w:t>
-      </w:r>
-      <w:proofErr w:type="spellStart"/>
-      <w:r>
-        <w:t>þannig</w:t>
-      </w:r>
-      <w:proofErr w:type="spellEnd"/>
-      <w:r>
-        <w:t xml:space="preserve"> </w:t>
-      </w:r>
-      <w:proofErr w:type="spellStart"/>
-      <w:r>
-        <w:t>að</w:t>
-      </w:r>
-      <w:proofErr w:type="spellEnd"/>
-      <w:r>
-        <w:t xml:space="preserve"> </w:t>
-      </w:r>
-      <w:proofErr w:type="spellStart"/>
-      <w:r>
-        <w:t>það</w:t>
-      </w:r>
-      <w:proofErr w:type="spellEnd"/>
-      <w:r>
-        <w:t xml:space="preserve"> </w:t>
-      </w:r>
-      <w:proofErr w:type="spellStart"/>
-      <w:r>
-        <w:t>verður</w:t>
-      </w:r>
-      <w:proofErr w:type="spellEnd"/>
-      <w:r>
-        <w:t xml:space="preserve"> </w:t>
-      </w:r>
-      <w:proofErr w:type="spellStart"/>
-      <w:r>
-        <w:t>klárað</w:t>
-      </w:r>
-      <w:proofErr w:type="spellEnd"/>
-      <w:r>
-        <w:t xml:space="preserve"> á </w:t>
-      </w:r>
-      <w:proofErr w:type="spellStart"/>
-      <w:r>
-        <w:t>næstunni</w:t>
-      </w:r>
-      <w:proofErr w:type="spellEnd"/>
-      <w:r>
-        <w:t xml:space="preserve">.  </w:t>
-      </w:r>
-      <w:proofErr w:type="spellStart"/>
-      <w:r>
-        <w:t>Ákveðið</w:t>
-      </w:r>
-      <w:proofErr w:type="spellEnd"/>
-      <w:r>
-        <w:t xml:space="preserve"> var </w:t>
-      </w:r>
-      <w:proofErr w:type="spellStart"/>
-      <w:r>
-        <w:t>hvað</w:t>
-      </w:r>
-      <w:proofErr w:type="spellEnd"/>
-      <w:r>
-        <w:t xml:space="preserve"> </w:t>
-      </w:r>
-      <w:proofErr w:type="spellStart"/>
-      <w:r>
-        <w:t>gert</w:t>
-      </w:r>
-      <w:proofErr w:type="spellEnd"/>
-      <w:r>
-        <w:t xml:space="preserve"> </w:t>
-      </w:r>
-      <w:proofErr w:type="spellStart"/>
-      <w:r>
-        <w:t>yrði</w:t>
-      </w:r>
-      <w:proofErr w:type="spellEnd"/>
-      <w:r>
-        <w:t xml:space="preserve"> á </w:t>
-      </w:r>
-      <w:proofErr w:type="spellStart"/>
-      <w:r>
-        <w:t>morgun</w:t>
-      </w:r>
-      <w:proofErr w:type="spellEnd"/>
-      <w:r>
-        <w:t xml:space="preserve">. </w:t>
-      </w:r>
-      <w:proofErr w:type="spellStart"/>
-      <w:r>
-        <w:t>Þar</w:t>
-      </w:r>
-      <w:proofErr w:type="spellEnd"/>
-      <w:r>
-        <w:t xml:space="preserve"> </w:t>
-      </w:r>
-      <w:proofErr w:type="spellStart"/>
-      <w:r>
-        <w:t>sem</w:t>
-      </w:r>
-      <w:proofErr w:type="spellEnd"/>
-      <w:r>
-        <w:t xml:space="preserve"> </w:t>
-      </w:r>
-      <w:proofErr w:type="spellStart"/>
-      <w:r>
-        <w:t>fáir</w:t>
-      </w:r>
-      <w:proofErr w:type="spellEnd"/>
-      <w:r>
-        <w:t xml:space="preserve"> </w:t>
-      </w:r>
-      <w:proofErr w:type="spellStart"/>
-      <w:r>
-        <w:t>mættu</w:t>
-      </w:r>
-      <w:proofErr w:type="spellEnd"/>
-      <w:r>
-        <w:t xml:space="preserve"> í </w:t>
-      </w:r>
-      <w:proofErr w:type="spellStart"/>
-      <w:r>
-        <w:t>dag</w:t>
-      </w:r>
-      <w:proofErr w:type="spellEnd"/>
-      <w:r>
-        <w:t xml:space="preserve"> var </w:t>
-      </w:r>
-      <w:proofErr w:type="spellStart"/>
-      <w:r>
-        <w:t>lítið</w:t>
-      </w:r>
-      <w:proofErr w:type="spellEnd"/>
-      <w:r>
-        <w:t xml:space="preserve"> </w:t>
-      </w:r>
-      <w:proofErr w:type="spellStart"/>
-      <w:r>
-        <w:t>hægt</w:t>
-      </w:r>
-      <w:proofErr w:type="spellEnd"/>
-      <w:r>
-        <w:t xml:space="preserve"> </w:t>
-      </w:r>
-      <w:proofErr w:type="spellStart"/>
-      <w:r>
-        <w:t>að</w:t>
-      </w:r>
-      <w:proofErr w:type="spellEnd"/>
-      <w:r>
-        <w:t xml:space="preserve"> </w:t>
-      </w:r>
-      <w:proofErr w:type="spellStart"/>
-      <w:r>
-        <w:t>gera</w:t>
-      </w:r>
-      <w:proofErr w:type="spellEnd"/>
-      <w:r>
-        <w:t>.</w:t>
+        <w:t>Í dag mættum við í fyrsta tímann til að fara yfir hvernig ætti að gera komandi verkefni fyrir næstu 3 vikur. Fyrsti fyrirlesturinn var sýndur í tíma og farið var gróflega yfir það sem skyldi vera gert í þessari viku. Markmiðið er að vinna í 8 klst á dag næstu 5 dagana og skila þ.a.l. 40 klst “vinnu” á viku næstu 3 vikurnar. Ekki allir í hópnum svöruðu okkur svo við fengum ekki öll “username” sem við þurftum til að klára að gera github-ið þannig að það verður klárað á næstunni.  Ákveðið var hvað gert yrði á morgun. Þar sem fáir mættu í dag var lítið hægt að gera.</w:t>
       </w:r>
     </w:p>
     <w:p>
@@ -1103,136 +249,55 @@
       </w:r>
     </w:p>
     <w:p>
-      <w:proofErr w:type="spellStart"/>
       <w:r>
         <w:rPr>
           <w:b/>
         </w:rPr>
-        <w:t>Mættir</w:t>
-      </w:r>
-      <w:proofErr w:type="spellEnd"/>
+        <w:t xml:space="preserve">Mættir: </w:t>
+      </w:r>
+      <w:r>
+        <w:t>Róslín</w:t>
+      </w:r>
+      <w:r>
+        <w:t>, Eva</w:t>
+      </w:r>
+    </w:p>
+    <w:p>
       <w:r>
         <w:rPr>
           <w:b/>
         </w:rPr>
-        <w:t xml:space="preserve">: </w:t>
-      </w:r>
-      <w:proofErr w:type="spellStart"/>
-      <w:r>
-        <w:t>Róslín</w:t>
-      </w:r>
-      <w:proofErr w:type="spellEnd"/>
-      <w:r>
-        <w:t>, Eva</w:t>
-      </w:r>
-    </w:p>
-    <w:p>
-      <w:proofErr w:type="spellStart"/>
+        <w:t>Seinir:</w:t>
+      </w:r>
+      <w:r>
+        <w:t xml:space="preserve"> Arnar,</w:t>
+      </w:r>
+      <w:r>
+        <w:t xml:space="preserve"> </w:t>
+      </w:r>
+      <w:r>
+        <w:t>Berglind</w:t>
+      </w:r>
+    </w:p>
+    <w:p>
       <w:r>
         <w:rPr>
           <w:b/>
         </w:rPr>
-        <w:t>Seinir</w:t>
-      </w:r>
-      <w:proofErr w:type="spellEnd"/>
-      <w:r>
-        <w:rPr>
-          <w:b/>
-        </w:rPr>
-        <w:t>:</w:t>
-      </w:r>
-      <w:r>
-        <w:t xml:space="preserve"> </w:t>
-      </w:r>
-      <w:proofErr w:type="spellStart"/>
-      <w:r>
-        <w:t>Arnar</w:t>
-      </w:r>
-      <w:proofErr w:type="spellEnd"/>
-      <w:r>
-        <w:t>,</w:t>
-      </w:r>
-      <w:r>
-        <w:t xml:space="preserve"> </w:t>
-      </w:r>
-      <w:proofErr w:type="spellStart"/>
-      <w:r>
-        <w:t>Berglind</w:t>
-      </w:r>
-      <w:proofErr w:type="spellEnd"/>
-    </w:p>
-    <w:p>
-      <w:r>
-        <w:rPr>
-          <w:b/>
-        </w:rPr>
-        <w:t xml:space="preserve">Ekki </w:t>
-      </w:r>
-      <w:proofErr w:type="spellStart"/>
-      <w:r>
-        <w:rPr>
-          <w:b/>
-        </w:rPr>
-        <w:t>mættir</w:t>
-      </w:r>
-      <w:proofErr w:type="spellEnd"/>
-      <w:proofErr w:type="gramStart"/>
-      <w:r>
-        <w:rPr>
-          <w:b/>
-        </w:rPr>
-        <w:t xml:space="preserve">: </w:t>
-      </w:r>
-      <w:r>
-        <w:t xml:space="preserve"> [</w:t>
-      </w:r>
-      <w:proofErr w:type="spellStart"/>
-      <w:proofErr w:type="gramEnd"/>
-      <w:r>
-        <w:t>veikur</w:t>
-      </w:r>
-      <w:proofErr w:type="spellEnd"/>
-      <w:r>
-        <w:t>]</w:t>
-      </w:r>
-      <w:r>
-        <w:t xml:space="preserve">, </w:t>
-      </w:r>
-      <w:proofErr w:type="spellStart"/>
-      <w:r>
-        <w:t>Silfá</w:t>
-      </w:r>
-      <w:proofErr w:type="spellEnd"/>
-      <w:r>
-        <w:t xml:space="preserve"> [í </w:t>
-      </w:r>
-      <w:proofErr w:type="spellStart"/>
-      <w:r>
-        <w:t>útlöndum</w:t>
-      </w:r>
-      <w:proofErr w:type="spellEnd"/>
-      <w:r>
-        <w:t>]</w:t>
+        <w:t xml:space="preserve">Ekki mættir: </w:t>
+      </w:r>
+      <w:r>
+        <w:t xml:space="preserve"> Silfá</w:t>
+      </w:r>
+      <w:r>
+        <w:t xml:space="preserve"> [í útlöndum]</w:t>
       </w:r>
     </w:p>
     <w:p/>
     <w:p/>
     <w:p>
-      <w:proofErr w:type="spellStart"/>
-      <w:r>
-        <w:t>Verkefni</w:t>
-      </w:r>
-      <w:proofErr w:type="spellEnd"/>
-      <w:r>
-        <w:t xml:space="preserve"> </w:t>
-      </w:r>
-      <w:proofErr w:type="spellStart"/>
-      <w:r>
-        <w:t>dagsins</w:t>
-      </w:r>
-      <w:proofErr w:type="spellEnd"/>
-      <w:r>
-        <w:t xml:space="preserve">: </w:t>
+      <w:r>
+        <w:t xml:space="preserve">Verkefni dagsins: </w:t>
       </w:r>
     </w:p>
     <w:p>
@@ -1242,11 +307,9 @@
           <w:numId w:val="1"/>
         </w:numPr>
       </w:pPr>
-      <w:proofErr w:type="spellStart"/>
       <w:r>
         <w:t>Morgunfundur</w:t>
       </w:r>
-      <w:proofErr w:type="spellEnd"/>
       <w:r>
         <w:tab/>
       </w:r>
@@ -1274,13 +337,8 @@
         <w:t xml:space="preserve"> </w:t>
       </w:r>
       <w:r>
-        <w:t xml:space="preserve">Gera </w:t>
-      </w:r>
-      <w:proofErr w:type="spellStart"/>
-      <w:r>
-        <w:t>kröfulista</w:t>
-      </w:r>
-      <w:proofErr w:type="spellEnd"/>
+        <w:t>Gera kröfulista</w:t>
+      </w:r>
       <w:r>
         <w:tab/>
       </w:r>
@@ -1302,13 +360,8 @@
         </w:numPr>
       </w:pPr>
       <w:r>
-        <w:t xml:space="preserve">Gera </w:t>
-      </w:r>
-      <w:proofErr w:type="spellStart"/>
-      <w:r>
-        <w:t>notendahópagreiningu</w:t>
-      </w:r>
-      <w:proofErr w:type="spellEnd"/>
+        <w:t>Gera notendahópagreiningu</w:t>
+      </w:r>
       <w:r>
         <w:tab/>
       </w:r>
@@ -1327,13 +380,8 @@
         </w:numPr>
       </w:pPr>
       <w:r>
-        <w:t xml:space="preserve">Gera </w:t>
-      </w:r>
-      <w:proofErr w:type="spellStart"/>
-      <w:r>
-        <w:t>notkunartilvik</w:t>
-      </w:r>
-      <w:proofErr w:type="spellEnd"/>
+        <w:t>Gera notkunartilvik</w:t>
+      </w:r>
       <w:r>
         <w:tab/>
       </w:r>
@@ -1522,21 +570,8 @@
       </w:pPr>
     </w:p>
     <w:p>
-      <w:proofErr w:type="spellStart"/>
-      <w:r>
-        <w:t>Verkefni</w:t>
-      </w:r>
-      <w:proofErr w:type="spellEnd"/>
-      <w:r>
-        <w:t xml:space="preserve"> </w:t>
-      </w:r>
-      <w:proofErr w:type="spellStart"/>
-      <w:r>
-        <w:t>dagsins</w:t>
-      </w:r>
-      <w:proofErr w:type="spellEnd"/>
-      <w:r>
-        <w:t>:</w:t>
+      <w:r>
+        <w:t>Verkefni dagsins:</w:t>
       </w:r>
     </w:p>
     <w:p>
@@ -1546,19 +581,9 @@
           <w:numId w:val="2"/>
         </w:numPr>
       </w:pPr>
-      <w:proofErr w:type="spellStart"/>
-      <w:r>
-        <w:t>Klára</w:t>
-      </w:r>
-      <w:proofErr w:type="spellEnd"/>
-      <w:r>
-        <w:t xml:space="preserve"> </w:t>
-      </w:r>
-      <w:proofErr w:type="spellStart"/>
-      <w:r>
-        <w:t>notkunartilvikin</w:t>
-      </w:r>
-      <w:proofErr w:type="spellEnd"/>
+      <w:r>
+        <w:t>Klára notkunartilvikin</w:t>
+      </w:r>
       <w:r>
         <w:tab/>
       </w:r>
@@ -1582,19 +607,9 @@
           <w:numId w:val="2"/>
         </w:numPr>
       </w:pPr>
-      <w:proofErr w:type="spellStart"/>
-      <w:r>
-        <w:t>Klára</w:t>
-      </w:r>
-      <w:proofErr w:type="spellEnd"/>
-      <w:r>
-        <w:t xml:space="preserve"> </w:t>
-      </w:r>
-      <w:proofErr w:type="spellStart"/>
-      <w:r>
-        <w:t>nytsemiskröfurnar</w:t>
-      </w:r>
-      <w:proofErr w:type="spellEnd"/>
+      <w:r>
+        <w:t>Klára nytsemiskröfurnar</w:t>
+      </w:r>
       <w:r>
         <w:tab/>
       </w:r>
@@ -1615,19 +630,9 @@
           <w:numId w:val="2"/>
         </w:numPr>
       </w:pPr>
-      <w:proofErr w:type="spellStart"/>
-      <w:r>
-        <w:t>Gróf</w:t>
-      </w:r>
-      <w:proofErr w:type="spellEnd"/>
-      <w:r>
-        <w:t xml:space="preserve"> </w:t>
-      </w:r>
-      <w:proofErr w:type="spellStart"/>
-      <w:r>
-        <w:t>hönnunarhugmynd</w:t>
-      </w:r>
-      <w:proofErr w:type="spellEnd"/>
+      <w:r>
+        <w:t>Gróf hönnunarhugmynd</w:t>
+      </w:r>
       <w:r>
         <w:tab/>
       </w:r>
@@ -1644,511 +649,103 @@
     <w:p/>
     <w:p>
       <w:r>
-        <w:t xml:space="preserve">Stofan </w:t>
-      </w:r>
-      <w:proofErr w:type="spellStart"/>
-      <w:r>
-        <w:t>varð</w:t>
-      </w:r>
-      <w:proofErr w:type="spellEnd"/>
-      <w:r>
-        <w:t xml:space="preserve"> </w:t>
-      </w:r>
-      <w:proofErr w:type="spellStart"/>
-      <w:r>
-        <w:t>rafmagnslaus</w:t>
-      </w:r>
-      <w:proofErr w:type="spellEnd"/>
-      <w:r>
-        <w:t xml:space="preserve"> </w:t>
-      </w:r>
-      <w:proofErr w:type="spellStart"/>
-      <w:r>
-        <w:t>og</w:t>
-      </w:r>
-      <w:proofErr w:type="spellEnd"/>
-      <w:r>
-        <w:t xml:space="preserve"> </w:t>
-      </w:r>
-      <w:proofErr w:type="spellStart"/>
-      <w:r>
-        <w:t>netlaus</w:t>
-      </w:r>
-      <w:proofErr w:type="spellEnd"/>
-      <w:r>
-        <w:t xml:space="preserve"> </w:t>
-      </w:r>
-      <w:proofErr w:type="spellStart"/>
-      <w:r>
-        <w:t>svo</w:t>
-      </w:r>
-      <w:proofErr w:type="spellEnd"/>
-      <w:r>
-        <w:t xml:space="preserve"> </w:t>
-      </w:r>
-      <w:proofErr w:type="spellStart"/>
-      <w:r>
+        <w:t xml:space="preserve">Stofan varð rafmagnslaus </w:t>
+      </w:r>
+      <w:r>
+        <w:t xml:space="preserve">og netlaus </w:t>
+      </w:r>
+      <w:r>
+        <w:t xml:space="preserve">svo Arnar var sendur í búð að kaupa Malt og appelsín á meðan afgangurinn hélt áfram að vinna. </w:t>
+      </w:r>
+      <w:r>
+        <w:t xml:space="preserve">Sendur var póstur á Silfá um að hún ætti að klára nytsemiskröfurnar. Arnar var byrjaður á þeim. Enn beðið eftir svari frá Silfá. </w:t>
+      </w:r>
+      <w:r>
+        <w:t>Notkunartilvik voru kláruð teiknuð var upp gróf hönnunarhugmynd</w:t>
+      </w:r>
+      <w:r>
+        <w:t>.</w:t>
+      </w:r>
+    </w:p>
+    <w:p>
+      <w:r>
+        <w:t>Róslín – Arnar – Berglind – Eva = notkunartilvik 10 – 2 síðan hönnun 2 – 6</w:t>
+      </w:r>
+    </w:p>
+    <w:p>
+      <w:r>
+        <w:t>Silfá = Nytsemiskröfurnar einhvern tímann um kvöldið</w:t>
+      </w:r>
+    </w:p>
+    <w:p>
+      <w:r>
+        <w:br w:type="page"/>
+      </w:r>
+    </w:p>
+    <w:p/>
+    <w:p>
+      <w:pPr>
+        <w:jc w:val="center"/>
+        <w:rPr>
+          <w:lang w:val="da-DK"/>
+        </w:rPr>
+      </w:pPr>
+      <w:r>
+        <w:rPr>
+          <w:lang w:val="da-DK"/>
+        </w:rPr>
+        <w:t>28.nóv 2019</w:t>
+      </w:r>
+    </w:p>
+    <w:p>
+      <w:pPr>
+        <w:rPr>
+          <w:bCs/>
+          <w:lang w:val="da-DK"/>
+        </w:rPr>
+      </w:pPr>
+      <w:r>
+        <w:rPr>
+          <w:b/>
+          <w:lang w:val="da-DK"/>
+        </w:rPr>
+        <w:t xml:space="preserve">Mættir: </w:t>
+      </w:r>
+      <w:r>
+        <w:rPr>
+          <w:bCs/>
+          <w:lang w:val="da-DK"/>
+        </w:rPr>
+        <w:t xml:space="preserve">Eva, Róslín, Berglind og </w:t>
+      </w:r>
+      <w:r>
+        <w:rPr>
+          <w:bCs/>
+          <w:lang w:val="da-DK"/>
+        </w:rPr>
         <w:t>Arnar</w:t>
       </w:r>
-      <w:proofErr w:type="spellEnd"/>
-      <w:r>
-        <w:t xml:space="preserve"> var </w:t>
-      </w:r>
-      <w:proofErr w:type="spellStart"/>
-      <w:r>
-        <w:t>sendur</w:t>
-      </w:r>
-      <w:proofErr w:type="spellEnd"/>
-      <w:r>
-        <w:t xml:space="preserve"> í </w:t>
-      </w:r>
-      <w:proofErr w:type="spellStart"/>
-      <w:r>
-        <w:t>búð</w:t>
-      </w:r>
-      <w:proofErr w:type="spellEnd"/>
-      <w:r>
-        <w:t xml:space="preserve"> </w:t>
-      </w:r>
-      <w:proofErr w:type="spellStart"/>
-      <w:r>
-        <w:t>að</w:t>
-      </w:r>
-      <w:proofErr w:type="spellEnd"/>
-      <w:r>
-        <w:t xml:space="preserve"> </w:t>
-      </w:r>
-      <w:proofErr w:type="spellStart"/>
-      <w:r>
-        <w:t>kaupa</w:t>
-      </w:r>
-      <w:proofErr w:type="spellEnd"/>
-      <w:r>
-        <w:t xml:space="preserve"> Malt </w:t>
-      </w:r>
-      <w:proofErr w:type="spellStart"/>
-      <w:r>
-        <w:t>og</w:t>
-      </w:r>
-      <w:proofErr w:type="spellEnd"/>
-      <w:r>
-        <w:t xml:space="preserve"> </w:t>
-      </w:r>
-      <w:proofErr w:type="spellStart"/>
-      <w:r>
-        <w:t>appelsín</w:t>
-      </w:r>
-      <w:proofErr w:type="spellEnd"/>
-      <w:r>
-        <w:t xml:space="preserve"> á </w:t>
-      </w:r>
-      <w:proofErr w:type="spellStart"/>
-      <w:r>
-        <w:t>meðan</w:t>
-      </w:r>
-      <w:proofErr w:type="spellEnd"/>
-      <w:r>
-        <w:t xml:space="preserve"> </w:t>
-      </w:r>
-      <w:proofErr w:type="spellStart"/>
-      <w:r>
-        <w:t>afgangurinn</w:t>
-      </w:r>
-      <w:proofErr w:type="spellEnd"/>
-      <w:r>
-        <w:t xml:space="preserve"> </w:t>
-      </w:r>
-      <w:proofErr w:type="spellStart"/>
-      <w:r>
-        <w:t>hélt</w:t>
-      </w:r>
-      <w:proofErr w:type="spellEnd"/>
-      <w:r>
-        <w:t xml:space="preserve"> </w:t>
-      </w:r>
-      <w:proofErr w:type="spellStart"/>
-      <w:r>
-        <w:t>áfram</w:t>
-      </w:r>
-      <w:proofErr w:type="spellEnd"/>
-      <w:r>
-        <w:t xml:space="preserve"> </w:t>
-      </w:r>
-      <w:proofErr w:type="spellStart"/>
-      <w:r>
-        <w:t>að</w:t>
-      </w:r>
-      <w:proofErr w:type="spellEnd"/>
-      <w:r>
-        <w:t xml:space="preserve"> </w:t>
-      </w:r>
-      <w:proofErr w:type="spellStart"/>
-      <w:r>
-        <w:t>vinna</w:t>
-      </w:r>
-      <w:proofErr w:type="spellEnd"/>
-      <w:r>
-        <w:t xml:space="preserve">. </w:t>
-      </w:r>
-      <w:proofErr w:type="spellStart"/>
-      <w:r>
-        <w:t>Sendur</w:t>
-      </w:r>
-      <w:proofErr w:type="spellEnd"/>
-      <w:r>
-        <w:t xml:space="preserve"> var </w:t>
-      </w:r>
-      <w:proofErr w:type="spellStart"/>
-      <w:r>
-        <w:t>póstur</w:t>
-      </w:r>
-      <w:proofErr w:type="spellEnd"/>
-      <w:r>
-        <w:t xml:space="preserve"> á </w:t>
-      </w:r>
-      <w:proofErr w:type="spellStart"/>
-      <w:r>
-        <w:t>Silfá</w:t>
-      </w:r>
-      <w:proofErr w:type="spellEnd"/>
-      <w:r>
-        <w:t xml:space="preserve"> um </w:t>
-      </w:r>
-      <w:proofErr w:type="spellStart"/>
-      <w:r>
-        <w:t>að</w:t>
-      </w:r>
-      <w:proofErr w:type="spellEnd"/>
-      <w:r>
-        <w:t xml:space="preserve"> </w:t>
-      </w:r>
-      <w:proofErr w:type="spellStart"/>
-      <w:r>
-        <w:t>hún</w:t>
-      </w:r>
-      <w:proofErr w:type="spellEnd"/>
-      <w:r>
-        <w:t xml:space="preserve"> </w:t>
-      </w:r>
-      <w:proofErr w:type="spellStart"/>
-      <w:r>
-        <w:t>ætti</w:t>
-      </w:r>
-      <w:proofErr w:type="spellEnd"/>
-      <w:r>
-        <w:t xml:space="preserve"> </w:t>
-      </w:r>
-      <w:proofErr w:type="spellStart"/>
-      <w:r>
-        <w:t>að</w:t>
-      </w:r>
-      <w:proofErr w:type="spellEnd"/>
-      <w:r>
-        <w:t xml:space="preserve"> </w:t>
-      </w:r>
-      <w:proofErr w:type="spellStart"/>
-      <w:r>
-        <w:t>klára</w:t>
-      </w:r>
-      <w:proofErr w:type="spellEnd"/>
-      <w:r>
-        <w:t xml:space="preserve"> </w:t>
-      </w:r>
-      <w:proofErr w:type="spellStart"/>
-      <w:r>
-        <w:t>nytsemiskröfurnar</w:t>
-      </w:r>
-      <w:proofErr w:type="spellEnd"/>
-      <w:r>
-        <w:t xml:space="preserve">. </w:t>
-      </w:r>
-      <w:proofErr w:type="spellStart"/>
-      <w:r>
-        <w:t>Arnar</w:t>
-      </w:r>
-      <w:proofErr w:type="spellEnd"/>
-      <w:r>
-        <w:t xml:space="preserve"> var </w:t>
-      </w:r>
-      <w:proofErr w:type="spellStart"/>
-      <w:r>
-        <w:t>byrjaður</w:t>
-      </w:r>
-      <w:proofErr w:type="spellEnd"/>
-      <w:r>
-        <w:t xml:space="preserve"> á </w:t>
-      </w:r>
-      <w:proofErr w:type="spellStart"/>
-      <w:r>
-        <w:t>þeim</w:t>
-      </w:r>
-      <w:proofErr w:type="spellEnd"/>
-      <w:r>
-        <w:t xml:space="preserve">. </w:t>
-      </w:r>
-      <w:proofErr w:type="spellStart"/>
-      <w:r>
-        <w:t>Enn</w:t>
-      </w:r>
-      <w:proofErr w:type="spellEnd"/>
-      <w:r>
-        <w:t xml:space="preserve"> </w:t>
-      </w:r>
-      <w:proofErr w:type="spellStart"/>
-      <w:r>
-        <w:t>beðið</w:t>
-      </w:r>
-      <w:proofErr w:type="spellEnd"/>
-      <w:r>
-        <w:t xml:space="preserve"> </w:t>
-      </w:r>
-      <w:proofErr w:type="spellStart"/>
-      <w:r>
-        <w:t>eftir</w:t>
-      </w:r>
-      <w:proofErr w:type="spellEnd"/>
-      <w:r>
-        <w:t xml:space="preserve"> </w:t>
-      </w:r>
-      <w:proofErr w:type="spellStart"/>
-      <w:r>
-        <w:t>svari</w:t>
-      </w:r>
-      <w:proofErr w:type="spellEnd"/>
-      <w:r>
-        <w:t xml:space="preserve"> </w:t>
-      </w:r>
-      <w:proofErr w:type="spellStart"/>
-      <w:r>
-        <w:t>frá</w:t>
-      </w:r>
-      <w:proofErr w:type="spellEnd"/>
-      <w:r>
-        <w:t xml:space="preserve"> </w:t>
-      </w:r>
-      <w:proofErr w:type="spellStart"/>
-      <w:r>
-        <w:t>Silfá</w:t>
-      </w:r>
-      <w:proofErr w:type="spellEnd"/>
-      <w:r>
-        <w:t xml:space="preserve">. </w:t>
-      </w:r>
-      <w:proofErr w:type="spellStart"/>
-      <w:r>
-        <w:t>Notkunartilvik</w:t>
-      </w:r>
-      <w:proofErr w:type="spellEnd"/>
-      <w:r>
-        <w:t xml:space="preserve"> </w:t>
-      </w:r>
-      <w:proofErr w:type="spellStart"/>
-      <w:r>
-        <w:t>voru</w:t>
-      </w:r>
-      <w:proofErr w:type="spellEnd"/>
-      <w:r>
-        <w:t xml:space="preserve"> </w:t>
-      </w:r>
-      <w:proofErr w:type="spellStart"/>
-      <w:r>
-        <w:t>kláruð</w:t>
-      </w:r>
-      <w:proofErr w:type="spellEnd"/>
-      <w:r>
-        <w:t xml:space="preserve"> </w:t>
-      </w:r>
-      <w:proofErr w:type="spellStart"/>
-      <w:r>
-        <w:t>teiknuð</w:t>
-      </w:r>
-      <w:proofErr w:type="spellEnd"/>
-      <w:r>
-        <w:t xml:space="preserve"> var </w:t>
-      </w:r>
-      <w:proofErr w:type="spellStart"/>
-      <w:r>
-        <w:t>upp</w:t>
-      </w:r>
-      <w:proofErr w:type="spellEnd"/>
-      <w:r>
-        <w:t xml:space="preserve"> </w:t>
-      </w:r>
-      <w:proofErr w:type="spellStart"/>
-      <w:r>
-        <w:t>gróf</w:t>
-      </w:r>
-      <w:proofErr w:type="spellEnd"/>
-      <w:r>
-        <w:t xml:space="preserve"> </w:t>
-      </w:r>
-      <w:proofErr w:type="spellStart"/>
-      <w:r>
-        <w:t>hönnunarhugmynd</w:t>
-      </w:r>
-      <w:proofErr w:type="spellEnd"/>
-      <w:r>
-        <w:t>.</w:t>
-      </w:r>
-    </w:p>
-    <w:p>
-      <w:proofErr w:type="spellStart"/>
-      <w:r>
-        <w:t>Róslín</w:t>
-      </w:r>
-      <w:proofErr w:type="spellEnd"/>
-      <w:r>
-        <w:t xml:space="preserve"> – </w:t>
-      </w:r>
-      <w:proofErr w:type="spellStart"/>
-      <w:r>
-        <w:t>Arnar</w:t>
-      </w:r>
-      <w:proofErr w:type="spellEnd"/>
-      <w:r>
-        <w:t xml:space="preserve"> – </w:t>
-      </w:r>
-      <w:proofErr w:type="spellStart"/>
-      <w:r>
-        <w:t>Berglind</w:t>
-      </w:r>
-      <w:proofErr w:type="spellEnd"/>
-      <w:r>
-        <w:t xml:space="preserve"> – Eva = </w:t>
-      </w:r>
-      <w:proofErr w:type="spellStart"/>
-      <w:r>
-        <w:t>notkunartilvik</w:t>
-      </w:r>
-      <w:proofErr w:type="spellEnd"/>
-      <w:r>
-        <w:t xml:space="preserve"> 10 – 2 </w:t>
-      </w:r>
-      <w:proofErr w:type="spellStart"/>
-      <w:r>
-        <w:t>síðan</w:t>
-      </w:r>
-      <w:proofErr w:type="spellEnd"/>
-      <w:r>
-        <w:t xml:space="preserve"> </w:t>
-      </w:r>
-      <w:proofErr w:type="spellStart"/>
-      <w:r>
-        <w:t>hönnun</w:t>
-      </w:r>
-      <w:proofErr w:type="spellEnd"/>
-      <w:r>
-        <w:t xml:space="preserve"> 2 – 6</w:t>
-      </w:r>
-    </w:p>
-    <w:p>
-      <w:proofErr w:type="spellStart"/>
-      <w:r>
-        <w:t>Silfá</w:t>
-      </w:r>
-      <w:proofErr w:type="spellEnd"/>
-      <w:r>
-        <w:t xml:space="preserve"> = </w:t>
-      </w:r>
-      <w:proofErr w:type="spellStart"/>
-      <w:r>
-        <w:t>Nytsemiskröfurnar</w:t>
-      </w:r>
-      <w:proofErr w:type="spellEnd"/>
-      <w:r>
-        <w:t xml:space="preserve"> </w:t>
-      </w:r>
-      <w:proofErr w:type="spellStart"/>
-      <w:r>
-        <w:t>einhvern</w:t>
-      </w:r>
-      <w:proofErr w:type="spellEnd"/>
-      <w:r>
-        <w:t xml:space="preserve"> </w:t>
-      </w:r>
-      <w:proofErr w:type="spellStart"/>
-      <w:r>
-        <w:t>tímann</w:t>
-      </w:r>
-      <w:proofErr w:type="spellEnd"/>
-      <w:r>
-        <w:t xml:space="preserve"> um </w:t>
-      </w:r>
-      <w:proofErr w:type="spellStart"/>
-      <w:r>
-        <w:t>kvöldið</w:t>
-      </w:r>
-      <w:proofErr w:type="spellEnd"/>
-    </w:p>
-    <w:p>
-      <w:r>
-        <w:br w:type="page"/>
-      </w:r>
-    </w:p>
-    <w:p/>
-    <w:p>
-      <w:pPr>
-        <w:jc w:val="center"/>
-        <w:rPr>
-          <w:lang w:val="da-DK"/>
-        </w:rPr>
-      </w:pPr>
-      <w:r>
-        <w:rPr>
-          <w:lang w:val="da-DK"/>
-        </w:rPr>
-        <w:t>28.nóv 2019</w:t>
-      </w:r>
-    </w:p>
-    <w:p>
-      <w:pPr>
-        <w:rPr>
-          <w:bCs/>
-          <w:lang w:val="da-DK"/>
-        </w:rPr>
-      </w:pPr>
-      <w:r>
+    </w:p>
+    <w:p>
+      <w:pPr>
         <w:rPr>
           <w:b/>
           <w:lang w:val="da-DK"/>
         </w:rPr>
-        <w:t xml:space="preserve">Mættir: </w:t>
-      </w:r>
-      <w:r>
-        <w:rPr>
-          <w:bCs/>
-          <w:lang w:val="da-DK"/>
-        </w:rPr>
-        <w:t xml:space="preserve">Eva, Róslín, Berglind og </w:t>
-      </w:r>
-      <w:r>
-        <w:rPr>
-          <w:bCs/>
-          <w:lang w:val="da-DK"/>
-        </w:rPr>
-        <w:t>Arnar</w:t>
-      </w:r>
-    </w:p>
-    <w:p>
-      <w:pPr>
+      </w:pPr>
+    </w:p>
+    <w:p>
+      <w:pPr>
+        <w:rPr>
+          <w:bCs/>
+          <w:lang w:val="da-DK"/>
+        </w:rPr>
+      </w:pPr>
+      <w:r>
         <w:rPr>
           <w:b/>
           <w:lang w:val="da-DK"/>
         </w:rPr>
-      </w:pPr>
-    </w:p>
-    <w:p>
-      <w:pPr>
-        <w:rPr>
-          <w:bCs/>
-          <w:lang w:val="da-DK"/>
-        </w:rPr>
-      </w:pPr>
-      <w:r>
-        <w:rPr>
-          <w:b/>
-          <w:lang w:val="da-DK"/>
-        </w:rPr>
         <w:t xml:space="preserve">Ekki mættir: </w:t>
       </w:r>
       <w:r>
@@ -2164,13 +761,6 @@
           <w:lang w:val="da-DK"/>
         </w:rPr>
         <w:t>lfá [er erlendis, en að vinna í gegnum netið]</w:t>
-      </w:r>
-      <w:r>
-        <w:rPr>
-          <w:bCs/>
-          <w:lang w:val="da-DK"/>
-        </w:rPr>
-        <w:t>,  [veikur]</w:t>
       </w:r>
     </w:p>
     <w:p>
@@ -2276,16 +866,8 @@
         <w:rPr>
           <w:lang w:val="en-US"/>
         </w:rPr>
-        <w:t xml:space="preserve">Gera happy path – </w:t>
-      </w:r>
-      <w:proofErr w:type="spellStart"/>
-      <w:r>
-        <w:rPr>
-          <w:lang w:val="en-US"/>
-        </w:rPr>
-        <w:t>Arnar</w:t>
-      </w:r>
-      <w:proofErr w:type="spellEnd"/>
+        <w:t>Gera happy path – Arnar</w:t>
+      </w:r>
       <w:r>
         <w:rPr>
           <w:lang w:val="en-US"/>
@@ -2470,53 +1052,12 @@
         </w:rPr>
         <w:t xml:space="preserve"> </w:t>
       </w:r>
-      <w:proofErr w:type="spellStart"/>
       <w:r>
         <w:rPr>
           <w:bCs/>
           <w:lang w:val="en-US"/>
         </w:rPr>
-        <w:t>Gerðum</w:t>
-      </w:r>
-      <w:proofErr w:type="spellEnd"/>
-      <w:r>
-        <w:rPr>
-          <w:bCs/>
-          <w:lang w:val="en-US"/>
-        </w:rPr>
-        <w:t xml:space="preserve"> Happy path </w:t>
-      </w:r>
-      <w:proofErr w:type="spellStart"/>
-      <w:r>
-        <w:rPr>
-          <w:bCs/>
-          <w:lang w:val="en-US"/>
-        </w:rPr>
-        <w:t>og</w:t>
-      </w:r>
-      <w:proofErr w:type="spellEnd"/>
-      <w:r>
-        <w:rPr>
-          <w:bCs/>
-          <w:lang w:val="en-US"/>
-        </w:rPr>
-        <w:t xml:space="preserve"> </w:t>
-      </w:r>
-      <w:proofErr w:type="spellStart"/>
-      <w:r>
-        <w:rPr>
-          <w:bCs/>
-          <w:lang w:val="en-US"/>
-        </w:rPr>
-        <w:t>stöðurit</w:t>
-      </w:r>
-      <w:proofErr w:type="spellEnd"/>
-      <w:r>
-        <w:rPr>
-          <w:bCs/>
-          <w:lang w:val="en-US"/>
-        </w:rPr>
-        <w:t xml:space="preserve">. </w:t>
+        <w:t xml:space="preserve">Gerðum Happy path og stöðurit. </w:t>
       </w:r>
       <w:r>
         <w:rPr>
@@ -2687,7 +1228,7 @@
           <w:bCs/>
           <w:lang w:val="da-DK"/>
         </w:rPr>
-        <w:t xml:space="preserve"> og Silfá</w:t>
+        <w:t>Silfá</w:t>
       </w:r>
     </w:p>
     <w:p>
@@ -3156,11 +1697,13 @@
         </w:rPr>
         <w:t xml:space="preserve">Ekki mætti: </w:t>
       </w:r>
-      <w:r>
-        <w:rPr>
-          <w:lang w:val="da-DK"/>
-        </w:rPr>
-        <w:t xml:space="preserve"> og Silfá</w:t>
+      <w:bookmarkStart w:id="0" w:name="_GoBack"/>
+      <w:bookmarkEnd w:id="0"/>
+      <w:r>
+        <w:rPr>
+          <w:lang w:val="da-DK"/>
+        </w:rPr>
+        <w:t>Silfá</w:t>
       </w:r>
     </w:p>
     <w:p>
@@ -3308,117 +1851,11 @@
         <w:color w:val="B7B7B7"/>
       </w:rPr>
     </w:pPr>
-    <w:proofErr w:type="spellStart"/>
     <w:r>
       <w:rPr>
         <w:color w:val="B7B7B7"/>
       </w:rPr>
-      <w:t>Arnar</w:t>
-    </w:r>
-    <w:proofErr w:type="spellEnd"/>
-    <w:r>
-      <w:rPr>
-        <w:color w:val="B7B7B7"/>
-      </w:rPr>
-      <w:t xml:space="preserve"> </w:t>
-    </w:r>
-    <w:proofErr w:type="spellStart"/>
-    <w:r>
-      <w:rPr>
-        <w:color w:val="B7B7B7"/>
-      </w:rPr>
-      <w:t>Smári</w:t>
-    </w:r>
-    <w:proofErr w:type="spellEnd"/>
-    <w:r>
-      <w:rPr>
-        <w:color w:val="B7B7B7"/>
-      </w:rPr>
-      <w:t xml:space="preserve">, </w:t>
-    </w:r>
-    <w:proofErr w:type="spellStart"/>
-    <w:r>
-      <w:rPr>
-        <w:color w:val="B7B7B7"/>
-      </w:rPr>
-      <w:t>Berglind</w:t>
-    </w:r>
-    <w:proofErr w:type="spellEnd"/>
-    <w:r>
-      <w:rPr>
-        <w:color w:val="B7B7B7"/>
-      </w:rPr>
-      <w:t xml:space="preserve"> Anna, Eva </w:t>
-    </w:r>
-    <w:proofErr w:type="spellStart"/>
-    <w:r>
-      <w:rPr>
-        <w:color w:val="B7B7B7"/>
-      </w:rPr>
-      <w:t>Dögg</w:t>
-    </w:r>
-    <w:proofErr w:type="spellEnd"/>
-    <w:r>
-      <w:rPr>
-        <w:color w:val="B7B7B7"/>
-      </w:rPr>
-      <w:t xml:space="preserve">, </w:t>
-    </w:r>
-    <w:proofErr w:type="spellStart"/>
-    <w:r>
-      <w:rPr>
-        <w:color w:val="B7B7B7"/>
-      </w:rPr>
-      <w:t>Róslín</w:t>
-    </w:r>
-    <w:proofErr w:type="spellEnd"/>
-    <w:r>
-      <w:rPr>
-        <w:color w:val="B7B7B7"/>
-      </w:rPr>
-      <w:t xml:space="preserve"> </w:t>
-    </w:r>
-    <w:proofErr w:type="spellStart"/>
-    <w:r>
-      <w:rPr>
-        <w:color w:val="B7B7B7"/>
-      </w:rPr>
-      <w:t>Erla</w:t>
-    </w:r>
-    <w:proofErr w:type="spellEnd"/>
-    <w:r>
-      <w:rPr>
-        <w:color w:val="B7B7B7"/>
-      </w:rPr>
-      <w:t xml:space="preserve">, </w:t>
-    </w:r>
-    <w:proofErr w:type="spellStart"/>
-    <w:r>
-      <w:rPr>
-        <w:color w:val="B7B7B7"/>
-      </w:rPr>
-      <w:t>Silfá</w:t>
-    </w:r>
-    <w:proofErr w:type="spellEnd"/>
-    <w:r>
-      <w:rPr>
-        <w:color w:val="B7B7B7"/>
-      </w:rPr>
-      <w:t xml:space="preserve"> </w:t>
-    </w:r>
-    <w:proofErr w:type="spellStart"/>
-    <w:r>
-      <w:rPr>
-        <w:color w:val="B7B7B7"/>
-      </w:rPr>
-      <w:t>Björk</w:t>
-    </w:r>
-    <w:proofErr w:type="spellEnd"/>
-    <w:r>
-      <w:rPr>
-        <w:color w:val="B7B7B7"/>
-      </w:rPr>
-      <w:t xml:space="preserve">, </w:t>
+      <w:t xml:space="preserve">Arnar Smári, Berglind Anna, Eva Dögg, Róslín Erla, Silfá Björk, </w:t>
     </w:r>
   </w:p>
   <w:p>
@@ -4263,7 +2700,7 @@
       </w:pPr>
     </w:pPrDefault>
   </w:docDefaults>
-  <w:latentStyles w:defLockedState="0" w:defUIPriority="99" w:defSemiHidden="0" w:defUnhideWhenUsed="0" w:defQFormat="0" w:count="375">
+  <w:latentStyles w:defLockedState="0" w:defUIPriority="99" w:defSemiHidden="0" w:defUnhideWhenUsed="0" w:defQFormat="0" w:count="376">
     <w:lsdException w:name="Normal" w:uiPriority="0" w:qFormat="1"/>
     <w:lsdException w:name="heading 1" w:uiPriority="9" w:qFormat="1"/>
     <w:lsdException w:name="heading 2" w:semiHidden="1" w:uiPriority="9" w:unhideWhenUsed="1" w:qFormat="1"/>
@@ -4369,7 +2806,6 @@
     <w:lsdException w:name="HTML Sample" w:semiHidden="1" w:unhideWhenUsed="1"/>
     <w:lsdException w:name="HTML Typewriter" w:semiHidden="1" w:unhideWhenUsed="1"/>
     <w:lsdException w:name="HTML Variable" w:semiHidden="1" w:unhideWhenUsed="1"/>
-    <w:lsdException w:name="Normal Table" w:semiHidden="1" w:unhideWhenUsed="1"/>
     <w:lsdException w:name="annotation subject" w:semiHidden="1" w:unhideWhenUsed="1"/>
     <w:lsdException w:name="No List" w:semiHidden="1" w:unhideWhenUsed="1"/>
     <w:lsdException w:name="Outline List 1" w:semiHidden="1" w:unhideWhenUsed="1"/>
@@ -4416,10 +2852,8 @@
     <w:lsdException w:name="Table Subtle 2" w:semiHidden="1" w:unhideWhenUsed="1"/>
     <w:lsdException w:name="Table Web 1" w:semiHidden="1" w:unhideWhenUsed="1"/>
     <w:lsdException w:name="Table Web 2" w:semiHidden="1" w:unhideWhenUsed="1"/>
-    <w:lsdException w:name="Table Web 3" w:semiHidden="1" w:unhideWhenUsed="1"/>
     <w:lsdException w:name="Balloon Text" w:semiHidden="1" w:unhideWhenUsed="1"/>
     <w:lsdException w:name="Table Grid" w:uiPriority="39"/>
-    <w:lsdException w:name="Table Theme" w:semiHidden="1" w:unhideWhenUsed="1"/>
     <w:lsdException w:name="Placeholder Text" w:semiHidden="1"/>
     <w:lsdException w:name="No Spacing" w:uiPriority="1" w:qFormat="1"/>
     <w:lsdException w:name="Light Shading" w:uiPriority="60"/>
@@ -4639,6 +3073,7 @@
     <w:lsdException w:name="Smart Hyperlink" w:semiHidden="1" w:unhideWhenUsed="1"/>
     <w:lsdException w:name="Hashtag" w:semiHidden="1" w:unhideWhenUsed="1"/>
     <w:lsdException w:name="Unresolved Mention" w:semiHidden="1" w:unhideWhenUsed="1"/>
+    <w:lsdException w:name="Smart Link" w:semiHidden="1" w:unhideWhenUsed="1"/>
   </w:latentStyles>
   <w:style w:type="paragraph" w:default="1" w:styleId="Normal">
     <w:name w:val="Normal"/>
@@ -5156,7 +3591,7 @@
 </file>
 
 <file path=customXml/itemProps1.xml><?xml version="1.0" encoding="utf-8"?>
-<ds:datastoreItem xmlns:ds="http://schemas.openxmlformats.org/officeDocument/2006/customXml" ds:itemID="{C5E61784-211F-4DB2-88D2-E2EBE7B0EAE6}">
+<ds:datastoreItem xmlns:ds="http://schemas.openxmlformats.org/officeDocument/2006/customXml" ds:itemID="{4582B180-7C76-42BE-9F50-1E41AACA0D54}">
   <ds:schemaRefs>
     <ds:schemaRef ds:uri="http://schemas.openxmlformats.org/officeDocument/2006/bibliography"/>
   </ds:schemaRefs>

--- a/Dagbók Verklegt námskeið 1.docx
+++ b/Dagbók Verklegt námskeið 1.docx
@@ -1697,8 +1697,6 @@
         </w:rPr>
         <w:t xml:space="preserve">Ekki mætti: </w:t>
       </w:r>
-      <w:bookmarkStart w:id="0" w:name="_GoBack"/>
-      <w:bookmarkEnd w:id="0"/>
       <w:r>
         <w:rPr>
           <w:lang w:val="da-DK"/>
@@ -1743,6 +1741,12 @@
         </w:rPr>
         <w:t>Horfa á fyrirlestur</w:t>
       </w:r>
+      <w:r>
+        <w:rPr>
+          <w:lang w:val="da-DK"/>
+        </w:rPr>
+        <w:t xml:space="preserve"> [x]</w:t>
+      </w:r>
     </w:p>
     <w:p>
       <w:pPr>
@@ -1761,6 +1765,12 @@
         </w:rPr>
         <w:t>Byrja að kóða</w:t>
       </w:r>
+      <w:r>
+        <w:rPr>
+          <w:lang w:val="da-DK"/>
+        </w:rPr>
+        <w:t xml:space="preserve"> [ / ]</w:t>
+      </w:r>
     </w:p>
     <w:p>
       <w:pPr>
@@ -1781,6 +1791,21 @@
         </w:rPr>
         <w:t>Kl 13:20 erum við en að bíða eftir að fyrirlesturinn komi inn.</w:t>
       </w:r>
+    </w:p>
+    <w:p>
+      <w:pPr>
+        <w:rPr>
+          <w:lang w:val="da-DK"/>
+        </w:rPr>
+      </w:pPr>
+      <w:r>
+        <w:rPr>
+          <w:lang w:val="da-DK"/>
+        </w:rPr>
+        <w:t>Róslín byrjaði að kóða, Arnar og Berglind fóru yfir þær upplýsingar sem komnar voru inn og Eva las yfir hönnunarskýrslunina og skráði í dagbókina.</w:t>
+      </w:r>
+      <w:bookmarkStart w:id="0" w:name="_GoBack"/>
+      <w:bookmarkEnd w:id="0"/>
     </w:p>
     <w:sectPr>
       <w:headerReference w:type="default" r:id="rId8"/>
@@ -2806,6 +2831,7 @@
     <w:lsdException w:name="HTML Sample" w:semiHidden="1" w:unhideWhenUsed="1"/>
     <w:lsdException w:name="HTML Typewriter" w:semiHidden="1" w:unhideWhenUsed="1"/>
     <w:lsdException w:name="HTML Variable" w:semiHidden="1" w:unhideWhenUsed="1"/>
+    <w:lsdException w:name="Normal Table" w:semiHidden="1" w:unhideWhenUsed="1"/>
     <w:lsdException w:name="annotation subject" w:semiHidden="1" w:unhideWhenUsed="1"/>
     <w:lsdException w:name="No List" w:semiHidden="1" w:unhideWhenUsed="1"/>
     <w:lsdException w:name="Outline List 1" w:semiHidden="1" w:unhideWhenUsed="1"/>
@@ -2852,8 +2878,10 @@
     <w:lsdException w:name="Table Subtle 2" w:semiHidden="1" w:unhideWhenUsed="1"/>
     <w:lsdException w:name="Table Web 1" w:semiHidden="1" w:unhideWhenUsed="1"/>
     <w:lsdException w:name="Table Web 2" w:semiHidden="1" w:unhideWhenUsed="1"/>
+    <w:lsdException w:name="Table Web 3" w:semiHidden="1" w:unhideWhenUsed="1"/>
     <w:lsdException w:name="Balloon Text" w:semiHidden="1" w:unhideWhenUsed="1"/>
     <w:lsdException w:name="Table Grid" w:uiPriority="39"/>
+    <w:lsdException w:name="Table Theme" w:semiHidden="1" w:unhideWhenUsed="1"/>
     <w:lsdException w:name="Placeholder Text" w:semiHidden="1"/>
     <w:lsdException w:name="No Spacing" w:uiPriority="1" w:qFormat="1"/>
     <w:lsdException w:name="Light Shading" w:uiPriority="60"/>
@@ -3591,7 +3619,7 @@
 </file>
 
 <file path=customXml/itemProps1.xml><?xml version="1.0" encoding="utf-8"?>
-<ds:datastoreItem xmlns:ds="http://schemas.openxmlformats.org/officeDocument/2006/customXml" ds:itemID="{4582B180-7C76-42BE-9F50-1E41AACA0D54}">
+<ds:datastoreItem xmlns:ds="http://schemas.openxmlformats.org/officeDocument/2006/customXml" ds:itemID="{9822FAF5-1F0B-4DE8-9B10-F9F01F070770}">
   <ds:schemaRefs>
     <ds:schemaRef ds:uri="http://schemas.openxmlformats.org/officeDocument/2006/bibliography"/>
   </ds:schemaRefs>

--- a/Dagbók Verklegt námskeið 1.docx
+++ b/Dagbók Verklegt námskeið 1.docx
@@ -1802,7 +1802,50 @@
         <w:rPr>
           <w:lang w:val="da-DK"/>
         </w:rPr>
-        <w:t>Róslín byrjaði að kóða, Arnar og Berglind fóru yfir þær upplýsingar sem komnar voru inn og Eva las yfir hönnunarskýrslunina og skráði í dagbókina.</w:t>
+        <w:t>Róslín byrjaði að kóða</w:t>
+      </w:r>
+      <w:r>
+        <w:rPr>
+          <w:lang w:val="da-DK"/>
+        </w:rPr>
+        <w:t xml:space="preserve"> beinagrindina</w:t>
+      </w:r>
+      <w:r>
+        <w:rPr>
+          <w:lang w:val="da-DK"/>
+        </w:rPr>
+        <w:t>, Arnar og Berglind fóru yfir þær upplýsingar sem komnar voru inn og Eva las yfir hönnunarskýrslunina og skráði í dagbókina.</w:t>
+      </w:r>
+    </w:p>
+    <w:p>
+      <w:pPr>
+        <w:rPr>
+          <w:lang w:val="da-DK"/>
+        </w:rPr>
+      </w:pPr>
+      <w:r>
+        <w:rPr>
+          <w:lang w:val="da-DK"/>
+        </w:rPr>
+        <w:t xml:space="preserve">Vegna mánudagsþreytu var ákveðið að klára beinagrindina og lista niður klösunum/gögnum sem við fengum í fyrirlestrinum. Vorum samt </w:t>
+      </w:r>
+      <w:r>
+        <w:rPr>
+          <w:lang w:val="da-DK"/>
+        </w:rPr>
+        <w:t>ógeðslega dugleg</w:t>
+      </w:r>
+      <w:r>
+        <w:rPr>
+          <w:lang w:val="da-DK"/>
+        </w:rPr>
+        <w:t xml:space="preserve"> og vorum hér til að verða 16:</w:t>
+      </w:r>
+      <w:r>
+        <w:rPr>
+          <w:lang w:val="da-DK"/>
+        </w:rPr>
+        <w:t>45</w:t>
       </w:r>
       <w:bookmarkStart w:id="0" w:name="_GoBack"/>
       <w:bookmarkEnd w:id="0"/>
@@ -3619,7 +3662,7 @@
 </file>
 
 <file path=customXml/itemProps1.xml><?xml version="1.0" encoding="utf-8"?>
-<ds:datastoreItem xmlns:ds="http://schemas.openxmlformats.org/officeDocument/2006/customXml" ds:itemID="{9822FAF5-1F0B-4DE8-9B10-F9F01F070770}">
+<ds:datastoreItem xmlns:ds="http://schemas.openxmlformats.org/officeDocument/2006/customXml" ds:itemID="{2D194258-492E-4675-B11B-8A9D70EE0C5D}">
   <ds:schemaRefs>
     <ds:schemaRef ds:uri="http://schemas.openxmlformats.org/officeDocument/2006/bibliography"/>
   </ds:schemaRefs>

--- a/Dagbók Verklegt námskeið 1.docx
+++ b/Dagbók Verklegt námskeið 1.docx
@@ -1846,6 +1846,194 @@
           <w:lang w:val="da-DK"/>
         </w:rPr>
         <w:t>45</w:t>
+      </w:r>
+    </w:p>
+    <w:p>
+      <w:pPr>
+        <w:rPr>
+          <w:lang w:val="da-DK"/>
+        </w:rPr>
+      </w:pPr>
+      <w:r>
+        <w:rPr>
+          <w:lang w:val="da-DK"/>
+        </w:rPr>
+        <w:br w:type="page"/>
+      </w:r>
+    </w:p>
+    <w:p>
+      <w:pPr>
+        <w:rPr>
+          <w:lang w:val="da-DK"/>
+        </w:rPr>
+      </w:pPr>
+      <w:r>
+        <w:rPr>
+          <w:lang w:val="da-DK"/>
+        </w:rPr>
+        <w:lastRenderedPageBreak/>
+        <w:t>3. december 2019</w:t>
+      </w:r>
+    </w:p>
+    <w:p>
+      <w:pPr>
+        <w:rPr>
+          <w:lang w:val="da-DK"/>
+        </w:rPr>
+      </w:pPr>
+    </w:p>
+    <w:p>
+      <w:pPr>
+        <w:rPr>
+          <w:lang w:val="da-DK"/>
+        </w:rPr>
+      </w:pPr>
+      <w:r>
+        <w:rPr>
+          <w:b/>
+          <w:bCs/>
+          <w:lang w:val="da-DK"/>
+        </w:rPr>
+        <w:t xml:space="preserve">Mætt: </w:t>
+      </w:r>
+      <w:r>
+        <w:rPr>
+          <w:lang w:val="da-DK"/>
+        </w:rPr>
+        <w:t>Berglind, Róslín, Arnar og Eva</w:t>
+      </w:r>
+    </w:p>
+    <w:p>
+      <w:pPr>
+        <w:rPr>
+          <w:lang w:val="da-DK"/>
+        </w:rPr>
+      </w:pPr>
+      <w:r>
+        <w:rPr>
+          <w:b/>
+          <w:bCs/>
+          <w:lang w:val="da-DK"/>
+        </w:rPr>
+        <w:t xml:space="preserve">Ekki mætt: </w:t>
+      </w:r>
+      <w:r>
+        <w:rPr>
+          <w:lang w:val="da-DK"/>
+        </w:rPr>
+        <w:t>Silfá [erlendis]</w:t>
+      </w:r>
+    </w:p>
+    <w:p>
+      <w:pPr>
+        <w:rPr>
+          <w:lang w:val="da-DK"/>
+        </w:rPr>
+      </w:pPr>
+    </w:p>
+    <w:p>
+      <w:pPr>
+        <w:rPr>
+          <w:lang w:val="da-DK"/>
+        </w:rPr>
+      </w:pPr>
+      <w:r>
+        <w:rPr>
+          <w:lang w:val="da-DK"/>
+        </w:rPr>
+        <w:t>Skipulag dagsins:</w:t>
+      </w:r>
+    </w:p>
+    <w:p>
+      <w:pPr>
+        <w:pStyle w:val="ListParagraph"/>
+        <w:numPr>
+          <w:ilvl w:val="0"/>
+          <w:numId w:val="8"/>
+        </w:numPr>
+        <w:rPr>
+          <w:lang w:val="da-DK"/>
+        </w:rPr>
+      </w:pPr>
+      <w:r>
+        <w:rPr>
+          <w:lang w:val="da-DK"/>
+        </w:rPr>
+        <w:t>Kóða</w:t>
+      </w:r>
+    </w:p>
+    <w:p>
+      <w:pPr>
+        <w:pStyle w:val="ListParagraph"/>
+        <w:numPr>
+          <w:ilvl w:val="0"/>
+          <w:numId w:val="8"/>
+        </w:numPr>
+        <w:rPr>
+          <w:lang w:val="da-DK"/>
+        </w:rPr>
+      </w:pPr>
+      <w:r>
+        <w:rPr>
+          <w:lang w:val="da-DK"/>
+        </w:rPr>
+        <w:t>Ræða saman um kóðun</w:t>
+      </w:r>
+    </w:p>
+    <w:p>
+      <w:pPr>
+        <w:pStyle w:val="ListParagraph"/>
+        <w:numPr>
+          <w:ilvl w:val="0"/>
+          <w:numId w:val="8"/>
+        </w:numPr>
+        <w:rPr>
+          <w:lang w:val="da-DK"/>
+        </w:rPr>
+      </w:pPr>
+      <w:r>
+        <w:rPr>
+          <w:lang w:val="da-DK"/>
+        </w:rPr>
+        <w:t>Horfa á fyrirlestur</w:t>
+      </w:r>
+    </w:p>
+    <w:p>
+      <w:pPr>
+        <w:pStyle w:val="ListParagraph"/>
+        <w:numPr>
+          <w:ilvl w:val="0"/>
+          <w:numId w:val="8"/>
+        </w:numPr>
+        <w:rPr>
+          <w:lang w:val="da-DK"/>
+        </w:rPr>
+      </w:pPr>
+      <w:r>
+        <w:rPr>
+          <w:lang w:val="da-DK"/>
+        </w:rPr>
+        <w:t>Laga kóða</w:t>
+      </w:r>
+    </w:p>
+    <w:p>
+      <w:pPr>
+        <w:rPr>
+          <w:lang w:val="da-DK"/>
+        </w:rPr>
+      </w:pPr>
+    </w:p>
+    <w:p>
+      <w:pPr>
+        <w:rPr>
+          <w:lang w:val="da-DK"/>
+        </w:rPr>
+      </w:pPr>
+      <w:r>
+        <w:rPr>
+          <w:lang w:val="da-DK"/>
+        </w:rPr>
+        <w:t>Mættum um kl 10:30 og byrjuðum strax að kóða og ræða saman um hvað og hvernig við ættum að gera kóðunina.</w:t>
       </w:r>
       <w:bookmarkStart w:id="0" w:name="_GoBack"/>
       <w:bookmarkEnd w:id="0"/>
@@ -2502,6 +2690,119 @@
     </w:lvl>
   </w:abstractNum>
   <w:abstractNum w:abstractNumId="5" w15:restartNumberingAfterBreak="0">
+    <w:nsid w:val="709A19DB"/>
+    <w:multiLevelType w:val="hybridMultilevel"/>
+    <w:tmpl w:val="5F4C7C2A"/>
+    <w:lvl w:ilvl="0" w:tplc="04090001">
+      <w:start w:val="1"/>
+      <w:numFmt w:val="bullet"/>
+      <w:lvlText w:val=""/>
+      <w:lvlJc w:val="left"/>
+      <w:pPr>
+        <w:ind w:left="720" w:hanging="360"/>
+      </w:pPr>
+      <w:rPr>
+        <w:rFonts w:ascii="Symbol" w:hAnsi="Symbol" w:hint="default"/>
+      </w:rPr>
+    </w:lvl>
+    <w:lvl w:ilvl="1" w:tplc="04090003" w:tentative="1">
+      <w:start w:val="1"/>
+      <w:numFmt w:val="bullet"/>
+      <w:lvlText w:val="o"/>
+      <w:lvlJc w:val="left"/>
+      <w:pPr>
+        <w:ind w:left="1440" w:hanging="360"/>
+      </w:pPr>
+      <w:rPr>
+        <w:rFonts w:ascii="Courier New" w:hAnsi="Courier New" w:cs="Courier New" w:hint="default"/>
+      </w:rPr>
+    </w:lvl>
+    <w:lvl w:ilvl="2" w:tplc="04090005" w:tentative="1">
+      <w:start w:val="1"/>
+      <w:numFmt w:val="bullet"/>
+      <w:lvlText w:val=""/>
+      <w:lvlJc w:val="left"/>
+      <w:pPr>
+        <w:ind w:left="2160" w:hanging="360"/>
+      </w:pPr>
+      <w:rPr>
+        <w:rFonts w:ascii="Wingdings" w:hAnsi="Wingdings" w:hint="default"/>
+      </w:rPr>
+    </w:lvl>
+    <w:lvl w:ilvl="3" w:tplc="04090001" w:tentative="1">
+      <w:start w:val="1"/>
+      <w:numFmt w:val="bullet"/>
+      <w:lvlText w:val=""/>
+      <w:lvlJc w:val="left"/>
+      <w:pPr>
+        <w:ind w:left="2880" w:hanging="360"/>
+      </w:pPr>
+      <w:rPr>
+        <w:rFonts w:ascii="Symbol" w:hAnsi="Symbol" w:hint="default"/>
+      </w:rPr>
+    </w:lvl>
+    <w:lvl w:ilvl="4" w:tplc="04090003" w:tentative="1">
+      <w:start w:val="1"/>
+      <w:numFmt w:val="bullet"/>
+      <w:lvlText w:val="o"/>
+      <w:lvlJc w:val="left"/>
+      <w:pPr>
+        <w:ind w:left="3600" w:hanging="360"/>
+      </w:pPr>
+      <w:rPr>
+        <w:rFonts w:ascii="Courier New" w:hAnsi="Courier New" w:cs="Courier New" w:hint="default"/>
+      </w:rPr>
+    </w:lvl>
+    <w:lvl w:ilvl="5" w:tplc="04090005" w:tentative="1">
+      <w:start w:val="1"/>
+      <w:numFmt w:val="bullet"/>
+      <w:lvlText w:val=""/>
+      <w:lvlJc w:val="left"/>
+      <w:pPr>
+        <w:ind w:left="4320" w:hanging="360"/>
+      </w:pPr>
+      <w:rPr>
+        <w:rFonts w:ascii="Wingdings" w:hAnsi="Wingdings" w:hint="default"/>
+      </w:rPr>
+    </w:lvl>
+    <w:lvl w:ilvl="6" w:tplc="04090001" w:tentative="1">
+      <w:start w:val="1"/>
+      <w:numFmt w:val="bullet"/>
+      <w:lvlText w:val=""/>
+      <w:lvlJc w:val="left"/>
+      <w:pPr>
+        <w:ind w:left="5040" w:hanging="360"/>
+      </w:pPr>
+      <w:rPr>
+        <w:rFonts w:ascii="Symbol" w:hAnsi="Symbol" w:hint="default"/>
+      </w:rPr>
+    </w:lvl>
+    <w:lvl w:ilvl="7" w:tplc="04090003" w:tentative="1">
+      <w:start w:val="1"/>
+      <w:numFmt w:val="bullet"/>
+      <w:lvlText w:val="o"/>
+      <w:lvlJc w:val="left"/>
+      <w:pPr>
+        <w:ind w:left="5760" w:hanging="360"/>
+      </w:pPr>
+      <w:rPr>
+        <w:rFonts w:ascii="Courier New" w:hAnsi="Courier New" w:cs="Courier New" w:hint="default"/>
+      </w:rPr>
+    </w:lvl>
+    <w:lvl w:ilvl="8" w:tplc="04090005" w:tentative="1">
+      <w:start w:val="1"/>
+      <w:numFmt w:val="bullet"/>
+      <w:lvlText w:val=""/>
+      <w:lvlJc w:val="left"/>
+      <w:pPr>
+        <w:ind w:left="6480" w:hanging="360"/>
+      </w:pPr>
+      <w:rPr>
+        <w:rFonts w:ascii="Wingdings" w:hAnsi="Wingdings" w:hint="default"/>
+      </w:rPr>
+    </w:lvl>
+  </w:abstractNum>
+  <w:abstractNum w:abstractNumId="6" w15:restartNumberingAfterBreak="0">
     <w:nsid w:val="71AB6E3C"/>
     <w:multiLevelType w:val="hybridMultilevel"/>
     <w:tmpl w:val="8C66A022"/>
@@ -2614,7 +2915,7 @@
       </w:rPr>
     </w:lvl>
   </w:abstractNum>
-  <w:abstractNum w:abstractNumId="6" w15:restartNumberingAfterBreak="0">
+  <w:abstractNum w:abstractNumId="7" w15:restartNumberingAfterBreak="0">
     <w:nsid w:val="793C5004"/>
     <w:multiLevelType w:val="hybridMultilevel"/>
     <w:tmpl w:val="C742C164"/>
@@ -2737,7 +3038,7 @@
     <w:abstractNumId w:val="4"/>
   </w:num>
   <w:num w:numId="4">
-    <w:abstractNumId w:val="6"/>
+    <w:abstractNumId w:val="7"/>
   </w:num>
   <w:num w:numId="5">
     <w:abstractNumId w:val="0"/>
@@ -2746,6 +3047,9 @@
     <w:abstractNumId w:val="2"/>
   </w:num>
   <w:num w:numId="7">
+    <w:abstractNumId w:val="6"/>
+  </w:num>
+  <w:num w:numId="8">
     <w:abstractNumId w:val="5"/>
   </w:num>
 </w:numbering>
@@ -3662,7 +3966,7 @@
 </file>
 
 <file path=customXml/itemProps1.xml><?xml version="1.0" encoding="utf-8"?>
-<ds:datastoreItem xmlns:ds="http://schemas.openxmlformats.org/officeDocument/2006/customXml" ds:itemID="{2D194258-492E-4675-B11B-8A9D70EE0C5D}">
+<ds:datastoreItem xmlns:ds="http://schemas.openxmlformats.org/officeDocument/2006/customXml" ds:itemID="{FA8C8A0F-34C3-49D4-AC47-AF0AE93161B8}">
   <ds:schemaRefs>
     <ds:schemaRef ds:uri="http://schemas.openxmlformats.org/officeDocument/2006/bibliography"/>
   </ds:schemaRefs>

--- a/Dagbók Verklegt námskeið 1.docx
+++ b/Dagbók Verklegt námskeið 1.docx
@@ -65,8 +65,21 @@
       </w:pPr>
     </w:p>
     <w:p>
-      <w:r>
-        <w:t xml:space="preserve">Verkefni dagsins: </w:t>
+      <w:proofErr w:type="spellStart"/>
+      <w:r>
+        <w:t>Verkefni</w:t>
+      </w:r>
+      <w:proofErr w:type="spellEnd"/>
+      <w:r>
+        <w:t xml:space="preserve"> </w:t>
+      </w:r>
+      <w:proofErr w:type="spellStart"/>
+      <w:r>
+        <w:t>dagsins</w:t>
+      </w:r>
+      <w:proofErr w:type="spellEnd"/>
+      <w:r>
+        <w:t xml:space="preserve">: </w:t>
       </w:r>
     </w:p>
     <w:p>
@@ -112,8 +125,37 @@
         </w:numPr>
       </w:pPr>
       <w:r>
-        <w:t>Gera facebook grúbbu með öllum</w:t>
-      </w:r>
+        <w:t xml:space="preserve">Gera </w:t>
+      </w:r>
+      <w:proofErr w:type="spellStart"/>
+      <w:r>
+        <w:t>facebook</w:t>
+      </w:r>
+      <w:proofErr w:type="spellEnd"/>
+      <w:r>
+        <w:t xml:space="preserve"> </w:t>
+      </w:r>
+      <w:proofErr w:type="spellStart"/>
+      <w:r>
+        <w:t>grúbbu</w:t>
+      </w:r>
+      <w:proofErr w:type="spellEnd"/>
+      <w:r>
+        <w:t xml:space="preserve"> </w:t>
+      </w:r>
+      <w:proofErr w:type="spellStart"/>
+      <w:r>
+        <w:t>með</w:t>
+      </w:r>
+      <w:proofErr w:type="spellEnd"/>
+      <w:r>
+        <w:t xml:space="preserve"> </w:t>
+      </w:r>
+      <w:proofErr w:type="spellStart"/>
+      <w:r>
+        <w:t>öllum</w:t>
+      </w:r>
+      <w:proofErr w:type="spellEnd"/>
       <w:r>
         <w:tab/>
       </w:r>
@@ -173,8 +215,29 @@
         </w:numPr>
       </w:pPr>
       <w:r>
-        <w:t>Gera beinagrind fyrir hönnunarskýrslu</w:t>
-      </w:r>
+        <w:t xml:space="preserve">Gera </w:t>
+      </w:r>
+      <w:proofErr w:type="spellStart"/>
+      <w:r>
+        <w:t>beinagrind</w:t>
+      </w:r>
+      <w:proofErr w:type="spellEnd"/>
+      <w:r>
+        <w:t xml:space="preserve"> </w:t>
+      </w:r>
+      <w:proofErr w:type="spellStart"/>
+      <w:r>
+        <w:t>fyrir</w:t>
+      </w:r>
+      <w:proofErr w:type="spellEnd"/>
+      <w:r>
+        <w:t xml:space="preserve"> </w:t>
+      </w:r>
+      <w:proofErr w:type="spellStart"/>
+      <w:r>
+        <w:t>hönnunarskýrslu</w:t>
+      </w:r>
+      <w:proofErr w:type="spellEnd"/>
       <w:r>
         <w:tab/>
       </w:r>
@@ -195,8 +258,109 @@
           <w:numId w:val="3"/>
         </w:numPr>
       </w:pPr>
-      <w:r>
-        <w:t xml:space="preserve">Fá GitHub notendanöfn hjá hinu fólkinu svo hægt sé að stofna sameginlega github repository[] </w:t>
+      <w:proofErr w:type="spellStart"/>
+      <w:r>
+        <w:t>Fá</w:t>
+      </w:r>
+      <w:proofErr w:type="spellEnd"/>
+      <w:r>
+        <w:t xml:space="preserve"> GitHub </w:t>
+      </w:r>
+      <w:proofErr w:type="spellStart"/>
+      <w:r>
+        <w:t>notendanöfn</w:t>
+      </w:r>
+      <w:proofErr w:type="spellEnd"/>
+      <w:r>
+        <w:t xml:space="preserve"> </w:t>
+      </w:r>
+      <w:proofErr w:type="spellStart"/>
+      <w:r>
+        <w:t>hjá</w:t>
+      </w:r>
+      <w:proofErr w:type="spellEnd"/>
+      <w:r>
+        <w:t xml:space="preserve"> </w:t>
+      </w:r>
+      <w:proofErr w:type="spellStart"/>
+      <w:r>
+        <w:t>hinu</w:t>
+      </w:r>
+      <w:proofErr w:type="spellEnd"/>
+      <w:r>
+        <w:t xml:space="preserve"> </w:t>
+      </w:r>
+      <w:proofErr w:type="spellStart"/>
+      <w:r>
+        <w:t>fólkinu</w:t>
+      </w:r>
+      <w:proofErr w:type="spellEnd"/>
+      <w:r>
+        <w:t xml:space="preserve"> </w:t>
+      </w:r>
+      <w:proofErr w:type="spellStart"/>
+      <w:r>
+        <w:t>svo</w:t>
+      </w:r>
+      <w:proofErr w:type="spellEnd"/>
+      <w:r>
+        <w:t xml:space="preserve"> </w:t>
+      </w:r>
+      <w:proofErr w:type="spellStart"/>
+      <w:r>
+        <w:t>hægt</w:t>
+      </w:r>
+      <w:proofErr w:type="spellEnd"/>
+      <w:r>
+        <w:t xml:space="preserve"> </w:t>
+      </w:r>
+      <w:proofErr w:type="spellStart"/>
+      <w:r>
+        <w:t>sé</w:t>
+      </w:r>
+      <w:proofErr w:type="spellEnd"/>
+      <w:r>
+        <w:t xml:space="preserve"> </w:t>
+      </w:r>
+      <w:proofErr w:type="spellStart"/>
+      <w:r>
+        <w:t>að</w:t>
+      </w:r>
+      <w:proofErr w:type="spellEnd"/>
+      <w:r>
+        <w:t xml:space="preserve"> </w:t>
+      </w:r>
+      <w:proofErr w:type="spellStart"/>
+      <w:r>
+        <w:t>stofna</w:t>
+      </w:r>
+      <w:proofErr w:type="spellEnd"/>
+      <w:r>
+        <w:t xml:space="preserve"> </w:t>
+      </w:r>
+      <w:proofErr w:type="spellStart"/>
+      <w:r>
+        <w:t>sameginlega</w:t>
+      </w:r>
+      <w:proofErr w:type="spellEnd"/>
+      <w:r>
+        <w:t xml:space="preserve"> </w:t>
+      </w:r>
+      <w:proofErr w:type="spellStart"/>
+      <w:r>
+        <w:t>github</w:t>
+      </w:r>
+      <w:proofErr w:type="spellEnd"/>
+      <w:r>
+        <w:t xml:space="preserve"> </w:t>
+      </w:r>
+      <w:proofErr w:type="gramStart"/>
+      <w:r>
+        <w:t>repository[</w:t>
+      </w:r>
+      <w:proofErr w:type="gramEnd"/>
+      <w:r>
+        <w:t xml:space="preserve">] </w:t>
       </w:r>
       <w:r>
         <w:tab/>
@@ -225,7 +389,695 @@
     <w:p/>
     <w:p>
       <w:r>
-        <w:t>Í dag mættum við í fyrsta tímann til að fara yfir hvernig ætti að gera komandi verkefni fyrir næstu 3 vikur. Fyrsti fyrirlesturinn var sýndur í tíma og farið var gróflega yfir það sem skyldi vera gert í þessari viku. Markmiðið er að vinna í 8 klst á dag næstu 5 dagana og skila þ.a.l. 40 klst “vinnu” á viku næstu 3 vikurnar. Ekki allir í hópnum svöruðu okkur svo við fengum ekki öll “username” sem við þurftum til að klára að gera github-ið þannig að það verður klárað á næstunni.  Ákveðið var hvað gert yrði á morgun. Þar sem fáir mættu í dag var lítið hægt að gera.</w:t>
+        <w:t xml:space="preserve">Í </w:t>
+      </w:r>
+      <w:proofErr w:type="spellStart"/>
+      <w:r>
+        <w:t>dag</w:t>
+      </w:r>
+      <w:proofErr w:type="spellEnd"/>
+      <w:r>
+        <w:t xml:space="preserve"> </w:t>
+      </w:r>
+      <w:proofErr w:type="spellStart"/>
+      <w:r>
+        <w:t>mættum</w:t>
+      </w:r>
+      <w:proofErr w:type="spellEnd"/>
+      <w:r>
+        <w:t xml:space="preserve"> </w:t>
+      </w:r>
+      <w:proofErr w:type="spellStart"/>
+      <w:r>
+        <w:t>við</w:t>
+      </w:r>
+      <w:proofErr w:type="spellEnd"/>
+      <w:r>
+        <w:t xml:space="preserve"> í </w:t>
+      </w:r>
+      <w:proofErr w:type="spellStart"/>
+      <w:r>
+        <w:t>fyrsta</w:t>
+      </w:r>
+      <w:proofErr w:type="spellEnd"/>
+      <w:r>
+        <w:t xml:space="preserve"> </w:t>
+      </w:r>
+      <w:proofErr w:type="spellStart"/>
+      <w:r>
+        <w:t>tímann</w:t>
+      </w:r>
+      <w:proofErr w:type="spellEnd"/>
+      <w:r>
+        <w:t xml:space="preserve"> </w:t>
+      </w:r>
+      <w:proofErr w:type="spellStart"/>
+      <w:r>
+        <w:t>til</w:t>
+      </w:r>
+      <w:proofErr w:type="spellEnd"/>
+      <w:r>
+        <w:t xml:space="preserve"> </w:t>
+      </w:r>
+      <w:proofErr w:type="spellStart"/>
+      <w:r>
+        <w:t>að</w:t>
+      </w:r>
+      <w:proofErr w:type="spellEnd"/>
+      <w:r>
+        <w:t xml:space="preserve"> </w:t>
+      </w:r>
+      <w:proofErr w:type="spellStart"/>
+      <w:r>
+        <w:t>fara</w:t>
+      </w:r>
+      <w:proofErr w:type="spellEnd"/>
+      <w:r>
+        <w:t xml:space="preserve"> </w:t>
+      </w:r>
+      <w:proofErr w:type="spellStart"/>
+      <w:r>
+        <w:t>yfir</w:t>
+      </w:r>
+      <w:proofErr w:type="spellEnd"/>
+      <w:r>
+        <w:t xml:space="preserve"> </w:t>
+      </w:r>
+      <w:proofErr w:type="spellStart"/>
+      <w:r>
+        <w:t>hvernig</w:t>
+      </w:r>
+      <w:proofErr w:type="spellEnd"/>
+      <w:r>
+        <w:t xml:space="preserve"> </w:t>
+      </w:r>
+      <w:proofErr w:type="spellStart"/>
+      <w:r>
+        <w:t>ætti</w:t>
+      </w:r>
+      <w:proofErr w:type="spellEnd"/>
+      <w:r>
+        <w:t xml:space="preserve"> </w:t>
+      </w:r>
+      <w:proofErr w:type="spellStart"/>
+      <w:r>
+        <w:t>að</w:t>
+      </w:r>
+      <w:proofErr w:type="spellEnd"/>
+      <w:r>
+        <w:t xml:space="preserve"> </w:t>
+      </w:r>
+      <w:proofErr w:type="spellStart"/>
+      <w:r>
+        <w:t>gera</w:t>
+      </w:r>
+      <w:proofErr w:type="spellEnd"/>
+      <w:r>
+        <w:t xml:space="preserve"> </w:t>
+      </w:r>
+      <w:proofErr w:type="spellStart"/>
+      <w:r>
+        <w:t>komandi</w:t>
+      </w:r>
+      <w:proofErr w:type="spellEnd"/>
+      <w:r>
+        <w:t xml:space="preserve"> </w:t>
+      </w:r>
+      <w:proofErr w:type="spellStart"/>
+      <w:r>
+        <w:t>verkefni</w:t>
+      </w:r>
+      <w:proofErr w:type="spellEnd"/>
+      <w:r>
+        <w:t xml:space="preserve"> </w:t>
+      </w:r>
+      <w:proofErr w:type="spellStart"/>
+      <w:r>
+        <w:t>fyrir</w:t>
+      </w:r>
+      <w:proofErr w:type="spellEnd"/>
+      <w:r>
+        <w:t xml:space="preserve"> </w:t>
+      </w:r>
+      <w:proofErr w:type="spellStart"/>
+      <w:r>
+        <w:t>næstu</w:t>
+      </w:r>
+      <w:proofErr w:type="spellEnd"/>
+      <w:r>
+        <w:t xml:space="preserve"> 3 </w:t>
+      </w:r>
+      <w:proofErr w:type="spellStart"/>
+      <w:r>
+        <w:t>vikur</w:t>
+      </w:r>
+      <w:proofErr w:type="spellEnd"/>
+      <w:r>
+        <w:t xml:space="preserve">. </w:t>
+      </w:r>
+      <w:proofErr w:type="spellStart"/>
+      <w:r>
+        <w:t>Fyrsti</w:t>
+      </w:r>
+      <w:proofErr w:type="spellEnd"/>
+      <w:r>
+        <w:t xml:space="preserve"> </w:t>
+      </w:r>
+      <w:proofErr w:type="spellStart"/>
+      <w:r>
+        <w:t>fyrirlesturinn</w:t>
+      </w:r>
+      <w:proofErr w:type="spellEnd"/>
+      <w:r>
+        <w:t xml:space="preserve"> var </w:t>
+      </w:r>
+      <w:proofErr w:type="spellStart"/>
+      <w:r>
+        <w:t>sýndur</w:t>
+      </w:r>
+      <w:proofErr w:type="spellEnd"/>
+      <w:r>
+        <w:t xml:space="preserve"> í </w:t>
+      </w:r>
+      <w:proofErr w:type="spellStart"/>
+      <w:r>
+        <w:t>tíma</w:t>
+      </w:r>
+      <w:proofErr w:type="spellEnd"/>
+      <w:r>
+        <w:t xml:space="preserve"> </w:t>
+      </w:r>
+      <w:proofErr w:type="spellStart"/>
+      <w:r>
+        <w:t>og</w:t>
+      </w:r>
+      <w:proofErr w:type="spellEnd"/>
+      <w:r>
+        <w:t xml:space="preserve"> </w:t>
+      </w:r>
+      <w:proofErr w:type="spellStart"/>
+      <w:r>
+        <w:t>farið</w:t>
+      </w:r>
+      <w:proofErr w:type="spellEnd"/>
+      <w:r>
+        <w:t xml:space="preserve"> var </w:t>
+      </w:r>
+      <w:proofErr w:type="spellStart"/>
+      <w:r>
+        <w:t>gróflega</w:t>
+      </w:r>
+      <w:proofErr w:type="spellEnd"/>
+      <w:r>
+        <w:t xml:space="preserve"> </w:t>
+      </w:r>
+      <w:proofErr w:type="spellStart"/>
+      <w:r>
+        <w:t>yfir</w:t>
+      </w:r>
+      <w:proofErr w:type="spellEnd"/>
+      <w:r>
+        <w:t xml:space="preserve"> </w:t>
+      </w:r>
+      <w:proofErr w:type="spellStart"/>
+      <w:r>
+        <w:t>það</w:t>
+      </w:r>
+      <w:proofErr w:type="spellEnd"/>
+      <w:r>
+        <w:t xml:space="preserve"> </w:t>
+      </w:r>
+      <w:proofErr w:type="spellStart"/>
+      <w:r>
+        <w:t>sem</w:t>
+      </w:r>
+      <w:proofErr w:type="spellEnd"/>
+      <w:r>
+        <w:t xml:space="preserve"> </w:t>
+      </w:r>
+      <w:proofErr w:type="spellStart"/>
+      <w:r>
+        <w:t>skyldi</w:t>
+      </w:r>
+      <w:proofErr w:type="spellEnd"/>
+      <w:r>
+        <w:t xml:space="preserve"> </w:t>
+      </w:r>
+      <w:proofErr w:type="spellStart"/>
+      <w:r>
+        <w:t>vera</w:t>
+      </w:r>
+      <w:proofErr w:type="spellEnd"/>
+      <w:r>
+        <w:t xml:space="preserve"> </w:t>
+      </w:r>
+      <w:proofErr w:type="spellStart"/>
+      <w:r>
+        <w:t>gert</w:t>
+      </w:r>
+      <w:proofErr w:type="spellEnd"/>
+      <w:r>
+        <w:t xml:space="preserve"> í </w:t>
+      </w:r>
+      <w:proofErr w:type="spellStart"/>
+      <w:r>
+        <w:t>þessari</w:t>
+      </w:r>
+      <w:proofErr w:type="spellEnd"/>
+      <w:r>
+        <w:t xml:space="preserve"> </w:t>
+      </w:r>
+      <w:proofErr w:type="spellStart"/>
+      <w:r>
+        <w:t>viku</w:t>
+      </w:r>
+      <w:proofErr w:type="spellEnd"/>
+      <w:r>
+        <w:t xml:space="preserve">. </w:t>
+      </w:r>
+      <w:proofErr w:type="spellStart"/>
+      <w:r>
+        <w:t>Markmiðið</w:t>
+      </w:r>
+      <w:proofErr w:type="spellEnd"/>
+      <w:r>
+        <w:t xml:space="preserve"> </w:t>
+      </w:r>
+      <w:proofErr w:type="spellStart"/>
+      <w:r>
+        <w:t>er</w:t>
+      </w:r>
+      <w:proofErr w:type="spellEnd"/>
+      <w:r>
+        <w:t xml:space="preserve"> </w:t>
+      </w:r>
+      <w:proofErr w:type="spellStart"/>
+      <w:r>
+        <w:t>að</w:t>
+      </w:r>
+      <w:proofErr w:type="spellEnd"/>
+      <w:r>
+        <w:t xml:space="preserve"> </w:t>
+      </w:r>
+      <w:proofErr w:type="spellStart"/>
+      <w:r>
+        <w:t>vinna</w:t>
+      </w:r>
+      <w:proofErr w:type="spellEnd"/>
+      <w:r>
+        <w:t xml:space="preserve"> í 8 </w:t>
+      </w:r>
+      <w:proofErr w:type="spellStart"/>
+      <w:r>
+        <w:t>klst</w:t>
+      </w:r>
+      <w:proofErr w:type="spellEnd"/>
+      <w:r>
+        <w:t xml:space="preserve"> á </w:t>
+      </w:r>
+      <w:proofErr w:type="spellStart"/>
+      <w:r>
+        <w:t>dag</w:t>
+      </w:r>
+      <w:proofErr w:type="spellEnd"/>
+      <w:r>
+        <w:t xml:space="preserve"> </w:t>
+      </w:r>
+      <w:proofErr w:type="spellStart"/>
+      <w:r>
+        <w:t>næstu</w:t>
+      </w:r>
+      <w:proofErr w:type="spellEnd"/>
+      <w:r>
+        <w:t xml:space="preserve"> 5 </w:t>
+      </w:r>
+      <w:proofErr w:type="spellStart"/>
+      <w:r>
+        <w:t>dagana</w:t>
+      </w:r>
+      <w:proofErr w:type="spellEnd"/>
+      <w:r>
+        <w:t xml:space="preserve"> </w:t>
+      </w:r>
+      <w:proofErr w:type="spellStart"/>
+      <w:r>
+        <w:t>og</w:t>
+      </w:r>
+      <w:proofErr w:type="spellEnd"/>
+      <w:r>
+        <w:t xml:space="preserve"> </w:t>
+      </w:r>
+      <w:proofErr w:type="spellStart"/>
+      <w:r>
+        <w:t>skila</w:t>
+      </w:r>
+      <w:proofErr w:type="spellEnd"/>
+      <w:r>
+        <w:t xml:space="preserve"> </w:t>
+      </w:r>
+      <w:proofErr w:type="spellStart"/>
+      <w:r>
+        <w:t>þ.a.l</w:t>
+      </w:r>
+      <w:proofErr w:type="spellEnd"/>
+      <w:r>
+        <w:t xml:space="preserve">. 40 </w:t>
+      </w:r>
+      <w:proofErr w:type="spellStart"/>
+      <w:r>
+        <w:t>klst</w:t>
+      </w:r>
+      <w:proofErr w:type="spellEnd"/>
+      <w:r>
+        <w:t xml:space="preserve"> “</w:t>
+      </w:r>
+      <w:proofErr w:type="spellStart"/>
+      <w:r>
+        <w:t>vinnu</w:t>
+      </w:r>
+      <w:proofErr w:type="spellEnd"/>
+      <w:r>
+        <w:t xml:space="preserve">” á </w:t>
+      </w:r>
+      <w:proofErr w:type="spellStart"/>
+      <w:r>
+        <w:t>viku</w:t>
+      </w:r>
+      <w:proofErr w:type="spellEnd"/>
+      <w:r>
+        <w:t xml:space="preserve"> </w:t>
+      </w:r>
+      <w:proofErr w:type="spellStart"/>
+      <w:r>
+        <w:t>næstu</w:t>
+      </w:r>
+      <w:proofErr w:type="spellEnd"/>
+      <w:r>
+        <w:t xml:space="preserve"> 3 </w:t>
+      </w:r>
+      <w:proofErr w:type="spellStart"/>
+      <w:r>
+        <w:t>vikurnar</w:t>
+      </w:r>
+      <w:proofErr w:type="spellEnd"/>
+      <w:r>
+        <w:t xml:space="preserve">. Ekki </w:t>
+      </w:r>
+      <w:proofErr w:type="spellStart"/>
+      <w:r>
+        <w:t>allir</w:t>
+      </w:r>
+      <w:proofErr w:type="spellEnd"/>
+      <w:r>
+        <w:t xml:space="preserve"> í </w:t>
+      </w:r>
+      <w:proofErr w:type="spellStart"/>
+      <w:r>
+        <w:t>hópnum</w:t>
+      </w:r>
+      <w:proofErr w:type="spellEnd"/>
+      <w:r>
+        <w:t xml:space="preserve"> </w:t>
+      </w:r>
+      <w:proofErr w:type="spellStart"/>
+      <w:r>
+        <w:t>svöruðu</w:t>
+      </w:r>
+      <w:proofErr w:type="spellEnd"/>
+      <w:r>
+        <w:t xml:space="preserve"> </w:t>
+      </w:r>
+      <w:proofErr w:type="spellStart"/>
+      <w:r>
+        <w:t>okkur</w:t>
+      </w:r>
+      <w:proofErr w:type="spellEnd"/>
+      <w:r>
+        <w:t xml:space="preserve"> </w:t>
+      </w:r>
+      <w:proofErr w:type="spellStart"/>
+      <w:r>
+        <w:t>svo</w:t>
+      </w:r>
+      <w:proofErr w:type="spellEnd"/>
+      <w:r>
+        <w:t xml:space="preserve"> </w:t>
+      </w:r>
+      <w:proofErr w:type="spellStart"/>
+      <w:r>
+        <w:t>við</w:t>
+      </w:r>
+      <w:proofErr w:type="spellEnd"/>
+      <w:r>
+        <w:t xml:space="preserve"> </w:t>
+      </w:r>
+      <w:proofErr w:type="spellStart"/>
+      <w:r>
+        <w:t>fengum</w:t>
+      </w:r>
+      <w:proofErr w:type="spellEnd"/>
+      <w:r>
+        <w:t xml:space="preserve"> ekki </w:t>
+      </w:r>
+      <w:proofErr w:type="spellStart"/>
+      <w:r>
+        <w:t>öll</w:t>
+      </w:r>
+      <w:proofErr w:type="spellEnd"/>
+      <w:r>
+        <w:t xml:space="preserve"> “username” </w:t>
+      </w:r>
+      <w:proofErr w:type="spellStart"/>
+      <w:r>
+        <w:t>sem</w:t>
+      </w:r>
+      <w:proofErr w:type="spellEnd"/>
+      <w:r>
+        <w:t xml:space="preserve"> </w:t>
+      </w:r>
+      <w:proofErr w:type="spellStart"/>
+      <w:r>
+        <w:t>við</w:t>
+      </w:r>
+      <w:proofErr w:type="spellEnd"/>
+      <w:r>
+        <w:t xml:space="preserve"> </w:t>
+      </w:r>
+      <w:proofErr w:type="spellStart"/>
+      <w:r>
+        <w:t>þurftum</w:t>
+      </w:r>
+      <w:proofErr w:type="spellEnd"/>
+      <w:r>
+        <w:t xml:space="preserve"> </w:t>
+      </w:r>
+      <w:proofErr w:type="spellStart"/>
+      <w:r>
+        <w:t>til</w:t>
+      </w:r>
+      <w:proofErr w:type="spellEnd"/>
+      <w:r>
+        <w:t xml:space="preserve"> </w:t>
+      </w:r>
+      <w:proofErr w:type="spellStart"/>
+      <w:r>
+        <w:t>að</w:t>
+      </w:r>
+      <w:proofErr w:type="spellEnd"/>
+      <w:r>
+        <w:t xml:space="preserve"> </w:t>
+      </w:r>
+      <w:proofErr w:type="spellStart"/>
+      <w:r>
+        <w:t>klára</w:t>
+      </w:r>
+      <w:proofErr w:type="spellEnd"/>
+      <w:r>
+        <w:t xml:space="preserve"> </w:t>
+      </w:r>
+      <w:proofErr w:type="spellStart"/>
+      <w:r>
+        <w:t>að</w:t>
+      </w:r>
+      <w:proofErr w:type="spellEnd"/>
+      <w:r>
+        <w:t xml:space="preserve"> </w:t>
+      </w:r>
+      <w:proofErr w:type="spellStart"/>
+      <w:r>
+        <w:t>gera</w:t>
+      </w:r>
+      <w:proofErr w:type="spellEnd"/>
+      <w:r>
+        <w:t xml:space="preserve"> </w:t>
+      </w:r>
+      <w:proofErr w:type="spellStart"/>
+      <w:r>
+        <w:t>github-ið</w:t>
+      </w:r>
+      <w:proofErr w:type="spellEnd"/>
+      <w:r>
+        <w:t xml:space="preserve"> </w:t>
+      </w:r>
+      <w:proofErr w:type="spellStart"/>
+      <w:r>
+        <w:t>þannig</w:t>
+      </w:r>
+      <w:proofErr w:type="spellEnd"/>
+      <w:r>
+        <w:t xml:space="preserve"> </w:t>
+      </w:r>
+      <w:proofErr w:type="spellStart"/>
+      <w:r>
+        <w:t>að</w:t>
+      </w:r>
+      <w:proofErr w:type="spellEnd"/>
+      <w:r>
+        <w:t xml:space="preserve"> </w:t>
+      </w:r>
+      <w:proofErr w:type="spellStart"/>
+      <w:r>
+        <w:t>það</w:t>
+      </w:r>
+      <w:proofErr w:type="spellEnd"/>
+      <w:r>
+        <w:t xml:space="preserve"> </w:t>
+      </w:r>
+      <w:proofErr w:type="spellStart"/>
+      <w:r>
+        <w:t>verður</w:t>
+      </w:r>
+      <w:proofErr w:type="spellEnd"/>
+      <w:r>
+        <w:t xml:space="preserve"> </w:t>
+      </w:r>
+      <w:proofErr w:type="spellStart"/>
+      <w:r>
+        <w:t>klárað</w:t>
+      </w:r>
+      <w:proofErr w:type="spellEnd"/>
+      <w:r>
+        <w:t xml:space="preserve"> á </w:t>
+      </w:r>
+      <w:proofErr w:type="spellStart"/>
+      <w:r>
+        <w:t>næstunni</w:t>
+      </w:r>
+      <w:proofErr w:type="spellEnd"/>
+      <w:r>
+        <w:t xml:space="preserve">.  </w:t>
+      </w:r>
+      <w:proofErr w:type="spellStart"/>
+      <w:r>
+        <w:t>Ákveðið</w:t>
+      </w:r>
+      <w:proofErr w:type="spellEnd"/>
+      <w:r>
+        <w:t xml:space="preserve"> var </w:t>
+      </w:r>
+      <w:proofErr w:type="spellStart"/>
+      <w:r>
+        <w:t>hvað</w:t>
+      </w:r>
+      <w:proofErr w:type="spellEnd"/>
+      <w:r>
+        <w:t xml:space="preserve"> </w:t>
+      </w:r>
+      <w:proofErr w:type="spellStart"/>
+      <w:r>
+        <w:t>gert</w:t>
+      </w:r>
+      <w:proofErr w:type="spellEnd"/>
+      <w:r>
+        <w:t xml:space="preserve"> </w:t>
+      </w:r>
+      <w:proofErr w:type="spellStart"/>
+      <w:r>
+        <w:t>yrði</w:t>
+      </w:r>
+      <w:proofErr w:type="spellEnd"/>
+      <w:r>
+        <w:t xml:space="preserve"> á </w:t>
+      </w:r>
+      <w:proofErr w:type="spellStart"/>
+      <w:r>
+        <w:t>morgun</w:t>
+      </w:r>
+      <w:proofErr w:type="spellEnd"/>
+      <w:r>
+        <w:t xml:space="preserve">. </w:t>
+      </w:r>
+      <w:proofErr w:type="spellStart"/>
+      <w:r>
+        <w:t>Þar</w:t>
+      </w:r>
+      <w:proofErr w:type="spellEnd"/>
+      <w:r>
+        <w:t xml:space="preserve"> </w:t>
+      </w:r>
+      <w:proofErr w:type="spellStart"/>
+      <w:r>
+        <w:t>sem</w:t>
+      </w:r>
+      <w:proofErr w:type="spellEnd"/>
+      <w:r>
+        <w:t xml:space="preserve"> </w:t>
+      </w:r>
+      <w:proofErr w:type="spellStart"/>
+      <w:r>
+        <w:t>fáir</w:t>
+      </w:r>
+      <w:proofErr w:type="spellEnd"/>
+      <w:r>
+        <w:t xml:space="preserve"> </w:t>
+      </w:r>
+      <w:proofErr w:type="spellStart"/>
+      <w:r>
+        <w:t>mættu</w:t>
+      </w:r>
+      <w:proofErr w:type="spellEnd"/>
+      <w:r>
+        <w:t xml:space="preserve"> í </w:t>
+      </w:r>
+      <w:proofErr w:type="spellStart"/>
+      <w:r>
+        <w:t>dag</w:t>
+      </w:r>
+      <w:proofErr w:type="spellEnd"/>
+      <w:r>
+        <w:t xml:space="preserve"> var </w:t>
+      </w:r>
+      <w:proofErr w:type="spellStart"/>
+      <w:r>
+        <w:t>lítið</w:t>
+      </w:r>
+      <w:proofErr w:type="spellEnd"/>
+      <w:r>
+        <w:t xml:space="preserve"> </w:t>
+      </w:r>
+      <w:proofErr w:type="spellStart"/>
+      <w:r>
+        <w:t>hægt</w:t>
+      </w:r>
+      <w:proofErr w:type="spellEnd"/>
+      <w:r>
+        <w:t xml:space="preserve"> </w:t>
+      </w:r>
+      <w:proofErr w:type="spellStart"/>
+      <w:r>
+        <w:t>að</w:t>
+      </w:r>
+      <w:proofErr w:type="spellEnd"/>
+      <w:r>
+        <w:t xml:space="preserve"> </w:t>
+      </w:r>
+      <w:proofErr w:type="spellStart"/>
+      <w:r>
+        <w:t>gera</w:t>
+      </w:r>
+      <w:proofErr w:type="spellEnd"/>
+      <w:r>
+        <w:t>.</w:t>
       </w:r>
     </w:p>
     <w:p>
@@ -249,55 +1101,123 @@
       </w:r>
     </w:p>
     <w:p>
+      <w:proofErr w:type="spellStart"/>
       <w:r>
         <w:rPr>
           <w:b/>
         </w:rPr>
-        <w:t xml:space="preserve">Mættir: </w:t>
-      </w:r>
+        <w:t>Mættir</w:t>
+      </w:r>
+      <w:proofErr w:type="spellEnd"/>
+      <w:r>
+        <w:rPr>
+          <w:b/>
+        </w:rPr>
+        <w:t xml:space="preserve">: </w:t>
+      </w:r>
+      <w:proofErr w:type="spellStart"/>
       <w:r>
         <w:t>Róslín</w:t>
       </w:r>
+      <w:proofErr w:type="spellEnd"/>
       <w:r>
         <w:t>, Eva</w:t>
       </w:r>
     </w:p>
     <w:p>
+      <w:proofErr w:type="spellStart"/>
       <w:r>
         <w:rPr>
           <w:b/>
         </w:rPr>
-        <w:t>Seinir:</w:t>
-      </w:r>
-      <w:r>
-        <w:t xml:space="preserve"> Arnar,</w:t>
-      </w:r>
-      <w:r>
-        <w:t xml:space="preserve"> </w:t>
-      </w:r>
+        <w:t>Seinir</w:t>
+      </w:r>
+      <w:proofErr w:type="spellEnd"/>
+      <w:r>
+        <w:rPr>
+          <w:b/>
+        </w:rPr>
+        <w:t>:</w:t>
+      </w:r>
+      <w:r>
+        <w:t xml:space="preserve"> </w:t>
+      </w:r>
+      <w:proofErr w:type="spellStart"/>
+      <w:r>
+        <w:t>Arnar</w:t>
+      </w:r>
+      <w:proofErr w:type="spellEnd"/>
+      <w:r>
+        <w:t>,</w:t>
+      </w:r>
+      <w:r>
+        <w:t xml:space="preserve"> </w:t>
+      </w:r>
+      <w:proofErr w:type="spellStart"/>
       <w:r>
         <w:t>Berglind</w:t>
       </w:r>
+      <w:proofErr w:type="spellEnd"/>
     </w:p>
     <w:p>
       <w:r>
         <w:rPr>
           <w:b/>
         </w:rPr>
-        <w:t xml:space="preserve">Ekki mættir: </w:t>
-      </w:r>
-      <w:r>
-        <w:t xml:space="preserve"> Silfá</w:t>
-      </w:r>
-      <w:r>
-        <w:t xml:space="preserve"> [í útlöndum]</w:t>
+        <w:t xml:space="preserve">Ekki </w:t>
+      </w:r>
+      <w:proofErr w:type="spellStart"/>
+      <w:r>
+        <w:rPr>
+          <w:b/>
+        </w:rPr>
+        <w:t>mættir</w:t>
+      </w:r>
+      <w:proofErr w:type="spellEnd"/>
+      <w:r>
+        <w:rPr>
+          <w:b/>
+        </w:rPr>
+        <w:t xml:space="preserve">: </w:t>
+      </w:r>
+      <w:r>
+        <w:t xml:space="preserve"> </w:t>
+      </w:r>
+      <w:proofErr w:type="spellStart"/>
+      <w:r>
+        <w:t>Silfá</w:t>
+      </w:r>
+      <w:proofErr w:type="spellEnd"/>
+      <w:r>
+        <w:t xml:space="preserve"> [í </w:t>
+      </w:r>
+      <w:proofErr w:type="spellStart"/>
+      <w:r>
+        <w:t>útlöndum</w:t>
+      </w:r>
+      <w:proofErr w:type="spellEnd"/>
+      <w:r>
+        <w:t>]</w:t>
       </w:r>
     </w:p>
     <w:p/>
     <w:p/>
     <w:p>
-      <w:r>
-        <w:t xml:space="preserve">Verkefni dagsins: </w:t>
+      <w:proofErr w:type="spellStart"/>
+      <w:r>
+        <w:t>Verkefni</w:t>
+      </w:r>
+      <w:proofErr w:type="spellEnd"/>
+      <w:r>
+        <w:t xml:space="preserve"> </w:t>
+      </w:r>
+      <w:proofErr w:type="spellStart"/>
+      <w:r>
+        <w:t>dagsins</w:t>
+      </w:r>
+      <w:proofErr w:type="spellEnd"/>
+      <w:r>
+        <w:t xml:space="preserve">: </w:t>
       </w:r>
     </w:p>
     <w:p>
@@ -307,9 +1227,11 @@
           <w:numId w:val="1"/>
         </w:numPr>
       </w:pPr>
+      <w:proofErr w:type="spellStart"/>
       <w:r>
         <w:t>Morgunfundur</w:t>
       </w:r>
+      <w:proofErr w:type="spellEnd"/>
       <w:r>
         <w:tab/>
       </w:r>
@@ -337,8 +1259,13 @@
         <w:t xml:space="preserve"> </w:t>
       </w:r>
       <w:r>
-        <w:t>Gera kröfulista</w:t>
-      </w:r>
+        <w:t xml:space="preserve">Gera </w:t>
+      </w:r>
+      <w:proofErr w:type="spellStart"/>
+      <w:r>
+        <w:t>kröfulista</w:t>
+      </w:r>
+      <w:proofErr w:type="spellEnd"/>
       <w:r>
         <w:tab/>
       </w:r>
@@ -360,8 +1287,13 @@
         </w:numPr>
       </w:pPr>
       <w:r>
-        <w:t>Gera notendahópagreiningu</w:t>
-      </w:r>
+        <w:t xml:space="preserve">Gera </w:t>
+      </w:r>
+      <w:proofErr w:type="spellStart"/>
+      <w:r>
+        <w:t>notendahópagreiningu</w:t>
+      </w:r>
+      <w:proofErr w:type="spellEnd"/>
       <w:r>
         <w:tab/>
       </w:r>
@@ -380,8 +1312,13 @@
         </w:numPr>
       </w:pPr>
       <w:r>
-        <w:t>Gera notkunartilvik</w:t>
-      </w:r>
+        <w:t xml:space="preserve">Gera </w:t>
+      </w:r>
+      <w:proofErr w:type="spellStart"/>
+      <w:r>
+        <w:t>notkunartilvik</w:t>
+      </w:r>
+      <w:proofErr w:type="spellEnd"/>
       <w:r>
         <w:tab/>
       </w:r>
@@ -570,8 +1507,21 @@
       </w:pPr>
     </w:p>
     <w:p>
-      <w:r>
-        <w:t>Verkefni dagsins:</w:t>
+      <w:proofErr w:type="spellStart"/>
+      <w:r>
+        <w:t>Verkefni</w:t>
+      </w:r>
+      <w:proofErr w:type="spellEnd"/>
+      <w:r>
+        <w:t xml:space="preserve"> </w:t>
+      </w:r>
+      <w:proofErr w:type="spellStart"/>
+      <w:r>
+        <w:t>dagsins</w:t>
+      </w:r>
+      <w:proofErr w:type="spellEnd"/>
+      <w:r>
+        <w:t>:</w:t>
       </w:r>
     </w:p>
     <w:p>
@@ -581,9 +1531,19 @@
           <w:numId w:val="2"/>
         </w:numPr>
       </w:pPr>
-      <w:r>
-        <w:t>Klára notkunartilvikin</w:t>
-      </w:r>
+      <w:proofErr w:type="spellStart"/>
+      <w:r>
+        <w:t>Klára</w:t>
+      </w:r>
+      <w:proofErr w:type="spellEnd"/>
+      <w:r>
+        <w:t xml:space="preserve"> </w:t>
+      </w:r>
+      <w:proofErr w:type="spellStart"/>
+      <w:r>
+        <w:t>notkunartilvikin</w:t>
+      </w:r>
+      <w:proofErr w:type="spellEnd"/>
       <w:r>
         <w:tab/>
       </w:r>
@@ -607,9 +1567,19 @@
           <w:numId w:val="2"/>
         </w:numPr>
       </w:pPr>
-      <w:r>
-        <w:t>Klára nytsemiskröfurnar</w:t>
-      </w:r>
+      <w:proofErr w:type="spellStart"/>
+      <w:r>
+        <w:t>Klára</w:t>
+      </w:r>
+      <w:proofErr w:type="spellEnd"/>
+      <w:r>
+        <w:t xml:space="preserve"> </w:t>
+      </w:r>
+      <w:proofErr w:type="spellStart"/>
+      <w:r>
+        <w:t>nytsemiskröfurnar</w:t>
+      </w:r>
+      <w:proofErr w:type="spellEnd"/>
       <w:r>
         <w:tab/>
       </w:r>
@@ -630,9 +1600,19 @@
           <w:numId w:val="2"/>
         </w:numPr>
       </w:pPr>
-      <w:r>
-        <w:t>Gróf hönnunarhugmynd</w:t>
-      </w:r>
+      <w:proofErr w:type="spellStart"/>
+      <w:r>
+        <w:t>Gróf</w:t>
+      </w:r>
+      <w:proofErr w:type="spellEnd"/>
+      <w:r>
+        <w:t xml:space="preserve"> </w:t>
+      </w:r>
+      <w:proofErr w:type="spellStart"/>
+      <w:r>
+        <w:t>hönnunarhugmynd</w:t>
+      </w:r>
+      <w:proofErr w:type="spellEnd"/>
       <w:r>
         <w:tab/>
       </w:r>
@@ -649,33 +1629,441 @@
     <w:p/>
     <w:p>
       <w:r>
-        <w:t xml:space="preserve">Stofan varð rafmagnslaus </w:t>
-      </w:r>
-      <w:r>
-        <w:t xml:space="preserve">og netlaus </w:t>
-      </w:r>
-      <w:r>
-        <w:t xml:space="preserve">svo Arnar var sendur í búð að kaupa Malt og appelsín á meðan afgangurinn hélt áfram að vinna. </w:t>
-      </w:r>
-      <w:r>
-        <w:t xml:space="preserve">Sendur var póstur á Silfá um að hún ætti að klára nytsemiskröfurnar. Arnar var byrjaður á þeim. Enn beðið eftir svari frá Silfá. </w:t>
-      </w:r>
-      <w:r>
-        <w:t>Notkunartilvik voru kláruð teiknuð var upp gróf hönnunarhugmynd</w:t>
-      </w:r>
+        <w:t xml:space="preserve">Stofan </w:t>
+      </w:r>
+      <w:proofErr w:type="spellStart"/>
+      <w:r>
+        <w:t>varð</w:t>
+      </w:r>
+      <w:proofErr w:type="spellEnd"/>
+      <w:r>
+        <w:t xml:space="preserve"> </w:t>
+      </w:r>
+      <w:proofErr w:type="spellStart"/>
+      <w:r>
+        <w:t>rafmagnslaus</w:t>
+      </w:r>
+      <w:proofErr w:type="spellEnd"/>
+      <w:r>
+        <w:t xml:space="preserve"> </w:t>
+      </w:r>
+      <w:proofErr w:type="spellStart"/>
+      <w:r>
+        <w:t>og</w:t>
+      </w:r>
+      <w:proofErr w:type="spellEnd"/>
+      <w:r>
+        <w:t xml:space="preserve"> </w:t>
+      </w:r>
+      <w:proofErr w:type="spellStart"/>
+      <w:r>
+        <w:t>netlaus</w:t>
+      </w:r>
+      <w:proofErr w:type="spellEnd"/>
+      <w:r>
+        <w:t xml:space="preserve"> </w:t>
+      </w:r>
+      <w:proofErr w:type="spellStart"/>
+      <w:r>
+        <w:t>svo</w:t>
+      </w:r>
+      <w:proofErr w:type="spellEnd"/>
+      <w:r>
+        <w:t xml:space="preserve"> </w:t>
+      </w:r>
+      <w:proofErr w:type="spellStart"/>
+      <w:r>
+        <w:t>Arnar</w:t>
+      </w:r>
+      <w:proofErr w:type="spellEnd"/>
+      <w:r>
+        <w:t xml:space="preserve"> var </w:t>
+      </w:r>
+      <w:proofErr w:type="spellStart"/>
+      <w:r>
+        <w:t>sendur</w:t>
+      </w:r>
+      <w:proofErr w:type="spellEnd"/>
+      <w:r>
+        <w:t xml:space="preserve"> í </w:t>
+      </w:r>
+      <w:proofErr w:type="spellStart"/>
+      <w:r>
+        <w:t>búð</w:t>
+      </w:r>
+      <w:proofErr w:type="spellEnd"/>
+      <w:r>
+        <w:t xml:space="preserve"> </w:t>
+      </w:r>
+      <w:proofErr w:type="spellStart"/>
+      <w:r>
+        <w:t>að</w:t>
+      </w:r>
+      <w:proofErr w:type="spellEnd"/>
+      <w:r>
+        <w:t xml:space="preserve"> </w:t>
+      </w:r>
+      <w:proofErr w:type="spellStart"/>
+      <w:r>
+        <w:t>kaupa</w:t>
+      </w:r>
+      <w:proofErr w:type="spellEnd"/>
+      <w:r>
+        <w:t xml:space="preserve"> Malt </w:t>
+      </w:r>
+      <w:proofErr w:type="spellStart"/>
+      <w:r>
+        <w:t>og</w:t>
+      </w:r>
+      <w:proofErr w:type="spellEnd"/>
+      <w:r>
+        <w:t xml:space="preserve"> </w:t>
+      </w:r>
+      <w:proofErr w:type="spellStart"/>
+      <w:r>
+        <w:t>appelsín</w:t>
+      </w:r>
+      <w:proofErr w:type="spellEnd"/>
+      <w:r>
+        <w:t xml:space="preserve"> á </w:t>
+      </w:r>
+      <w:proofErr w:type="spellStart"/>
+      <w:r>
+        <w:t>meðan</w:t>
+      </w:r>
+      <w:proofErr w:type="spellEnd"/>
+      <w:r>
+        <w:t xml:space="preserve"> </w:t>
+      </w:r>
+      <w:proofErr w:type="spellStart"/>
+      <w:r>
+        <w:t>afgangurinn</w:t>
+      </w:r>
+      <w:proofErr w:type="spellEnd"/>
+      <w:r>
+        <w:t xml:space="preserve"> </w:t>
+      </w:r>
+      <w:proofErr w:type="spellStart"/>
+      <w:r>
+        <w:t>hélt</w:t>
+      </w:r>
+      <w:proofErr w:type="spellEnd"/>
+      <w:r>
+        <w:t xml:space="preserve"> </w:t>
+      </w:r>
+      <w:proofErr w:type="spellStart"/>
+      <w:r>
+        <w:t>áfram</w:t>
+      </w:r>
+      <w:proofErr w:type="spellEnd"/>
+      <w:r>
+        <w:t xml:space="preserve"> </w:t>
+      </w:r>
+      <w:proofErr w:type="spellStart"/>
+      <w:r>
+        <w:t>að</w:t>
+      </w:r>
+      <w:proofErr w:type="spellEnd"/>
+      <w:r>
+        <w:t xml:space="preserve"> </w:t>
+      </w:r>
+      <w:proofErr w:type="spellStart"/>
+      <w:r>
+        <w:t>vinna</w:t>
+      </w:r>
+      <w:proofErr w:type="spellEnd"/>
+      <w:r>
+        <w:t xml:space="preserve">. </w:t>
+      </w:r>
+      <w:proofErr w:type="spellStart"/>
+      <w:r>
+        <w:t>Sendur</w:t>
+      </w:r>
+      <w:proofErr w:type="spellEnd"/>
+      <w:r>
+        <w:t xml:space="preserve"> var </w:t>
+      </w:r>
+      <w:proofErr w:type="spellStart"/>
+      <w:r>
+        <w:t>póstur</w:t>
+      </w:r>
+      <w:proofErr w:type="spellEnd"/>
+      <w:r>
+        <w:t xml:space="preserve"> á </w:t>
+      </w:r>
+      <w:proofErr w:type="spellStart"/>
+      <w:r>
+        <w:t>Silfá</w:t>
+      </w:r>
+      <w:proofErr w:type="spellEnd"/>
+      <w:r>
+        <w:t xml:space="preserve"> um </w:t>
+      </w:r>
+      <w:proofErr w:type="spellStart"/>
+      <w:r>
+        <w:t>að</w:t>
+      </w:r>
+      <w:proofErr w:type="spellEnd"/>
+      <w:r>
+        <w:t xml:space="preserve"> </w:t>
+      </w:r>
+      <w:proofErr w:type="spellStart"/>
+      <w:r>
+        <w:t>hún</w:t>
+      </w:r>
+      <w:proofErr w:type="spellEnd"/>
+      <w:r>
+        <w:t xml:space="preserve"> </w:t>
+      </w:r>
+      <w:proofErr w:type="spellStart"/>
+      <w:r>
+        <w:t>ætti</w:t>
+      </w:r>
+      <w:proofErr w:type="spellEnd"/>
+      <w:r>
+        <w:t xml:space="preserve"> </w:t>
+      </w:r>
+      <w:proofErr w:type="spellStart"/>
+      <w:r>
+        <w:t>að</w:t>
+      </w:r>
+      <w:proofErr w:type="spellEnd"/>
+      <w:r>
+        <w:t xml:space="preserve"> </w:t>
+      </w:r>
+      <w:proofErr w:type="spellStart"/>
+      <w:r>
+        <w:t>klára</w:t>
+      </w:r>
+      <w:proofErr w:type="spellEnd"/>
+      <w:r>
+        <w:t xml:space="preserve"> </w:t>
+      </w:r>
+      <w:proofErr w:type="spellStart"/>
+      <w:r>
+        <w:t>nytsemiskröfurnar</w:t>
+      </w:r>
+      <w:proofErr w:type="spellEnd"/>
+      <w:r>
+        <w:t xml:space="preserve">. </w:t>
+      </w:r>
+      <w:proofErr w:type="spellStart"/>
+      <w:r>
+        <w:t>Arnar</w:t>
+      </w:r>
+      <w:proofErr w:type="spellEnd"/>
+      <w:r>
+        <w:t xml:space="preserve"> var </w:t>
+      </w:r>
+      <w:proofErr w:type="spellStart"/>
+      <w:r>
+        <w:t>byrjaður</w:t>
+      </w:r>
+      <w:proofErr w:type="spellEnd"/>
+      <w:r>
+        <w:t xml:space="preserve"> á </w:t>
+      </w:r>
+      <w:proofErr w:type="spellStart"/>
+      <w:r>
+        <w:t>þeim</w:t>
+      </w:r>
+      <w:proofErr w:type="spellEnd"/>
+      <w:r>
+        <w:t xml:space="preserve">. </w:t>
+      </w:r>
+      <w:proofErr w:type="spellStart"/>
+      <w:r>
+        <w:t>Enn</w:t>
+      </w:r>
+      <w:proofErr w:type="spellEnd"/>
+      <w:r>
+        <w:t xml:space="preserve"> </w:t>
+      </w:r>
+      <w:proofErr w:type="spellStart"/>
+      <w:r>
+        <w:t>beðið</w:t>
+      </w:r>
+      <w:proofErr w:type="spellEnd"/>
+      <w:r>
+        <w:t xml:space="preserve"> </w:t>
+      </w:r>
+      <w:proofErr w:type="spellStart"/>
+      <w:r>
+        <w:t>eftir</w:t>
+      </w:r>
+      <w:proofErr w:type="spellEnd"/>
+      <w:r>
+        <w:t xml:space="preserve"> </w:t>
+      </w:r>
+      <w:proofErr w:type="spellStart"/>
+      <w:r>
+        <w:t>svari</w:t>
+      </w:r>
+      <w:proofErr w:type="spellEnd"/>
+      <w:r>
+        <w:t xml:space="preserve"> </w:t>
+      </w:r>
+      <w:proofErr w:type="spellStart"/>
+      <w:r>
+        <w:t>frá</w:t>
+      </w:r>
+      <w:proofErr w:type="spellEnd"/>
+      <w:r>
+        <w:t xml:space="preserve"> </w:t>
+      </w:r>
+      <w:proofErr w:type="spellStart"/>
+      <w:r>
+        <w:t>Silfá</w:t>
+      </w:r>
+      <w:proofErr w:type="spellEnd"/>
+      <w:r>
+        <w:t xml:space="preserve">. </w:t>
+      </w:r>
+      <w:proofErr w:type="spellStart"/>
+      <w:r>
+        <w:t>Notkunartilvik</w:t>
+      </w:r>
+      <w:proofErr w:type="spellEnd"/>
+      <w:r>
+        <w:t xml:space="preserve"> </w:t>
+      </w:r>
+      <w:proofErr w:type="spellStart"/>
+      <w:r>
+        <w:t>voru</w:t>
+      </w:r>
+      <w:proofErr w:type="spellEnd"/>
+      <w:r>
+        <w:t xml:space="preserve"> </w:t>
+      </w:r>
+      <w:proofErr w:type="spellStart"/>
+      <w:r>
+        <w:t>kláruð</w:t>
+      </w:r>
+      <w:proofErr w:type="spellEnd"/>
+      <w:r>
+        <w:t xml:space="preserve"> </w:t>
+      </w:r>
+      <w:proofErr w:type="spellStart"/>
+      <w:r>
+        <w:t>teiknuð</w:t>
+      </w:r>
+      <w:proofErr w:type="spellEnd"/>
+      <w:r>
+        <w:t xml:space="preserve"> var </w:t>
+      </w:r>
+      <w:proofErr w:type="spellStart"/>
+      <w:r>
+        <w:t>upp</w:t>
+      </w:r>
+      <w:proofErr w:type="spellEnd"/>
+      <w:r>
+        <w:t xml:space="preserve"> </w:t>
+      </w:r>
+      <w:proofErr w:type="spellStart"/>
+      <w:r>
+        <w:t>gróf</w:t>
+      </w:r>
+      <w:proofErr w:type="spellEnd"/>
+      <w:r>
+        <w:t xml:space="preserve"> </w:t>
+      </w:r>
+      <w:proofErr w:type="spellStart"/>
+      <w:r>
+        <w:t>hönnunarhugmynd</w:t>
+      </w:r>
+      <w:proofErr w:type="spellEnd"/>
       <w:r>
         <w:t>.</w:t>
       </w:r>
     </w:p>
     <w:p>
-      <w:r>
-        <w:t>Róslín – Arnar – Berglind – Eva = notkunartilvik 10 – 2 síðan hönnun 2 – 6</w:t>
-      </w:r>
-    </w:p>
-    <w:p>
-      <w:r>
-        <w:t>Silfá = Nytsemiskröfurnar einhvern tímann um kvöldið</w:t>
-      </w:r>
+      <w:proofErr w:type="spellStart"/>
+      <w:r>
+        <w:t>Róslín</w:t>
+      </w:r>
+      <w:proofErr w:type="spellEnd"/>
+      <w:r>
+        <w:t xml:space="preserve"> – </w:t>
+      </w:r>
+      <w:proofErr w:type="spellStart"/>
+      <w:r>
+        <w:t>Arnar</w:t>
+      </w:r>
+      <w:proofErr w:type="spellEnd"/>
+      <w:r>
+        <w:t xml:space="preserve"> – </w:t>
+      </w:r>
+      <w:proofErr w:type="spellStart"/>
+      <w:r>
+        <w:t>Berglind</w:t>
+      </w:r>
+      <w:proofErr w:type="spellEnd"/>
+      <w:r>
+        <w:t xml:space="preserve"> – Eva = </w:t>
+      </w:r>
+      <w:proofErr w:type="spellStart"/>
+      <w:r>
+        <w:t>notkunartilvik</w:t>
+      </w:r>
+      <w:proofErr w:type="spellEnd"/>
+      <w:r>
+        <w:t xml:space="preserve"> 10 – 2 </w:t>
+      </w:r>
+      <w:proofErr w:type="spellStart"/>
+      <w:r>
+        <w:t>síðan</w:t>
+      </w:r>
+      <w:proofErr w:type="spellEnd"/>
+      <w:r>
+        <w:t xml:space="preserve"> </w:t>
+      </w:r>
+      <w:proofErr w:type="spellStart"/>
+      <w:r>
+        <w:t>hönnun</w:t>
+      </w:r>
+      <w:proofErr w:type="spellEnd"/>
+      <w:r>
+        <w:t xml:space="preserve"> 2 – 6</w:t>
+      </w:r>
+    </w:p>
+    <w:p>
+      <w:proofErr w:type="spellStart"/>
+      <w:r>
+        <w:t>Silfá</w:t>
+      </w:r>
+      <w:proofErr w:type="spellEnd"/>
+      <w:r>
+        <w:t xml:space="preserve"> = </w:t>
+      </w:r>
+      <w:proofErr w:type="spellStart"/>
+      <w:r>
+        <w:t>Nytsemiskröfurnar</w:t>
+      </w:r>
+      <w:proofErr w:type="spellEnd"/>
+      <w:r>
+        <w:t xml:space="preserve"> </w:t>
+      </w:r>
+      <w:proofErr w:type="spellStart"/>
+      <w:r>
+        <w:t>einhvern</w:t>
+      </w:r>
+      <w:proofErr w:type="spellEnd"/>
+      <w:r>
+        <w:t xml:space="preserve"> </w:t>
+      </w:r>
+      <w:proofErr w:type="spellStart"/>
+      <w:r>
+        <w:t>tímann</w:t>
+      </w:r>
+      <w:proofErr w:type="spellEnd"/>
+      <w:r>
+        <w:t xml:space="preserve"> um </w:t>
+      </w:r>
+      <w:proofErr w:type="spellStart"/>
+      <w:r>
+        <w:t>kvöldið</w:t>
+      </w:r>
+      <w:proofErr w:type="spellEnd"/>
     </w:p>
     <w:p>
       <w:r>
@@ -866,8 +2254,16 @@
         <w:rPr>
           <w:lang w:val="en-US"/>
         </w:rPr>
-        <w:t>Gera happy path – Arnar</w:t>
-      </w:r>
+        <w:t xml:space="preserve">Gera happy path – </w:t>
+      </w:r>
+      <w:proofErr w:type="spellStart"/>
+      <w:r>
+        <w:rPr>
+          <w:lang w:val="en-US"/>
+        </w:rPr>
+        <w:t>Arnar</w:t>
+      </w:r>
+      <w:proofErr w:type="spellEnd"/>
       <w:r>
         <w:rPr>
           <w:lang w:val="en-US"/>
@@ -1052,12 +2448,53 @@
         </w:rPr>
         <w:t xml:space="preserve"> </w:t>
       </w:r>
-      <w:r>
-        <w:rPr>
-          <w:bCs/>
-          <w:lang w:val="en-US"/>
-        </w:rPr>
-        <w:t xml:space="preserve">Gerðum Happy path og stöðurit. </w:t>
+      <w:proofErr w:type="spellStart"/>
+      <w:r>
+        <w:rPr>
+          <w:bCs/>
+          <w:lang w:val="en-US"/>
+        </w:rPr>
+        <w:t>Gerðum</w:t>
+      </w:r>
+      <w:proofErr w:type="spellEnd"/>
+      <w:r>
+        <w:rPr>
+          <w:bCs/>
+          <w:lang w:val="en-US"/>
+        </w:rPr>
+        <w:t xml:space="preserve"> Happy path </w:t>
+      </w:r>
+      <w:proofErr w:type="spellStart"/>
+      <w:r>
+        <w:rPr>
+          <w:bCs/>
+          <w:lang w:val="en-US"/>
+        </w:rPr>
+        <w:t>og</w:t>
+      </w:r>
+      <w:proofErr w:type="spellEnd"/>
+      <w:r>
+        <w:rPr>
+          <w:bCs/>
+          <w:lang w:val="en-US"/>
+        </w:rPr>
+        <w:t xml:space="preserve"> </w:t>
+      </w:r>
+      <w:proofErr w:type="spellStart"/>
+      <w:r>
+        <w:rPr>
+          <w:bCs/>
+          <w:lang w:val="en-US"/>
+        </w:rPr>
+        <w:t>stöðurit</w:t>
+      </w:r>
+      <w:proofErr w:type="spellEnd"/>
+      <w:r>
+        <w:rPr>
+          <w:bCs/>
+          <w:lang w:val="en-US"/>
+        </w:rPr>
+        <w:t xml:space="preserve">. </w:t>
       </w:r>
       <w:r>
         <w:rPr>
@@ -2035,6 +3472,419 @@
         </w:rPr>
         <w:t>Mættum um kl 10:30 og byrjuðum strax að kóða og ræða saman um hvað og hvernig við ættum að gera kóðunina.</w:t>
       </w:r>
+    </w:p>
+    <w:p>
+      <w:pPr>
+        <w:rPr>
+          <w:lang w:val="da-DK"/>
+        </w:rPr>
+      </w:pPr>
+      <w:r>
+        <w:rPr>
+          <w:lang w:val="da-DK"/>
+        </w:rPr>
+        <w:t xml:space="preserve">Kl 12 </w:t>
+      </w:r>
+      <w:r>
+        <w:rPr>
+          <w:lang w:val="da-DK"/>
+        </w:rPr>
+        <w:t>er kóðunin komin vel af stað.</w:t>
+      </w:r>
+    </w:p>
+    <w:p>
+      <w:pPr>
+        <w:rPr>
+          <w:lang w:val="da-DK"/>
+        </w:rPr>
+      </w:pPr>
+    </w:p>
+    <w:p>
+      <w:pPr>
+        <w:rPr>
+          <w:b/>
+          <w:bCs/>
+          <w:i/>
+          <w:iCs/>
+          <w:lang w:val="en-US"/>
+        </w:rPr>
+      </w:pPr>
+      <w:r>
+        <w:rPr>
+          <w:b/>
+          <w:bCs/>
+          <w:i/>
+          <w:iCs/>
+          <w:lang w:val="en-US"/>
+        </w:rPr>
+        <w:t xml:space="preserve">Model </w:t>
+      </w:r>
+      <w:proofErr w:type="spellStart"/>
+      <w:r>
+        <w:rPr>
+          <w:b/>
+          <w:bCs/>
+          <w:i/>
+          <w:iCs/>
+          <w:lang w:val="en-US"/>
+        </w:rPr>
+        <w:t>clasar</w:t>
+      </w:r>
+      <w:proofErr w:type="spellEnd"/>
+      <w:r>
+        <w:rPr>
+          <w:b/>
+          <w:bCs/>
+          <w:i/>
+          <w:iCs/>
+          <w:lang w:val="en-US"/>
+        </w:rPr>
+        <w:t xml:space="preserve"> </w:t>
+      </w:r>
+      <w:proofErr w:type="spellStart"/>
+      <w:r>
+        <w:rPr>
+          <w:b/>
+          <w:bCs/>
+          <w:i/>
+          <w:iCs/>
+          <w:lang w:val="en-US"/>
+        </w:rPr>
+        <w:t>sem</w:t>
+      </w:r>
+      <w:proofErr w:type="spellEnd"/>
+      <w:r>
+        <w:rPr>
+          <w:b/>
+          <w:bCs/>
+          <w:i/>
+          <w:iCs/>
+          <w:lang w:val="en-US"/>
+        </w:rPr>
+        <w:t xml:space="preserve"> </w:t>
+      </w:r>
+      <w:proofErr w:type="spellStart"/>
+      <w:r>
+        <w:rPr>
+          <w:b/>
+          <w:bCs/>
+          <w:i/>
+          <w:iCs/>
+          <w:lang w:val="en-US"/>
+        </w:rPr>
+        <w:t>byrjað</w:t>
+      </w:r>
+      <w:proofErr w:type="spellEnd"/>
+      <w:r>
+        <w:rPr>
+          <w:b/>
+          <w:bCs/>
+          <w:i/>
+          <w:iCs/>
+          <w:lang w:val="en-US"/>
+        </w:rPr>
+        <w:t xml:space="preserve"> / </w:t>
+      </w:r>
+      <w:proofErr w:type="spellStart"/>
+      <w:r>
+        <w:rPr>
+          <w:b/>
+          <w:bCs/>
+          <w:i/>
+          <w:iCs/>
+          <w:lang w:val="en-US"/>
+        </w:rPr>
+        <w:t>b</w:t>
+      </w:r>
+      <w:r>
+        <w:rPr>
+          <w:b/>
+          <w:bCs/>
+          <w:i/>
+          <w:iCs/>
+          <w:lang w:val="en-US"/>
+        </w:rPr>
+        <w:t>úið</w:t>
+      </w:r>
+      <w:proofErr w:type="spellEnd"/>
+      <w:r>
+        <w:rPr>
+          <w:b/>
+          <w:bCs/>
+          <w:i/>
+          <w:iCs/>
+          <w:lang w:val="en-US"/>
+        </w:rPr>
+        <w:t xml:space="preserve"> </w:t>
+      </w:r>
+      <w:proofErr w:type="spellStart"/>
+      <w:r>
+        <w:rPr>
+          <w:b/>
+          <w:bCs/>
+          <w:i/>
+          <w:iCs/>
+          <w:lang w:val="en-US"/>
+        </w:rPr>
+        <w:t>er</w:t>
+      </w:r>
+      <w:proofErr w:type="spellEnd"/>
+      <w:r>
+        <w:rPr>
+          <w:b/>
+          <w:bCs/>
+          <w:i/>
+          <w:iCs/>
+          <w:lang w:val="en-US"/>
+        </w:rPr>
+        <w:t xml:space="preserve"> </w:t>
+      </w:r>
+      <w:proofErr w:type="spellStart"/>
+      <w:r>
+        <w:rPr>
+          <w:b/>
+          <w:bCs/>
+          <w:i/>
+          <w:iCs/>
+          <w:lang w:val="en-US"/>
+        </w:rPr>
+        <w:t>að</w:t>
+      </w:r>
+      <w:proofErr w:type="spellEnd"/>
+      <w:r>
+        <w:rPr>
+          <w:b/>
+          <w:bCs/>
+          <w:i/>
+          <w:iCs/>
+          <w:lang w:val="en-US"/>
+        </w:rPr>
+        <w:t xml:space="preserve"> </w:t>
+      </w:r>
+      <w:proofErr w:type="spellStart"/>
+      <w:r>
+        <w:rPr>
+          <w:b/>
+          <w:bCs/>
+          <w:i/>
+          <w:iCs/>
+          <w:lang w:val="en-US"/>
+        </w:rPr>
+        <w:t>gera</w:t>
+      </w:r>
+      <w:proofErr w:type="spellEnd"/>
+    </w:p>
+    <w:p>
+      <w:pPr>
+        <w:rPr>
+          <w:lang w:val="en-US"/>
+        </w:rPr>
+      </w:pPr>
+      <w:proofErr w:type="spellStart"/>
+      <w:r>
+        <w:rPr>
+          <w:lang w:val="en-US"/>
+        </w:rPr>
+        <w:t>Airplain</w:t>
+      </w:r>
+      <w:proofErr w:type="spellEnd"/>
+      <w:r>
+        <w:rPr>
+          <w:lang w:val="en-US"/>
+        </w:rPr>
+        <w:tab/>
+      </w:r>
+      <w:r>
+        <w:rPr>
+          <w:lang w:val="en-US"/>
+        </w:rPr>
+        <w:tab/>
+        <w:t>[</w:t>
+      </w:r>
+      <w:r>
+        <w:rPr>
+          <w:lang w:val="en-US"/>
+        </w:rPr>
+        <w:t>x</w:t>
+      </w:r>
+      <w:r>
+        <w:rPr>
+          <w:lang w:val="en-US"/>
+        </w:rPr>
+        <w:t>]</w:t>
+      </w:r>
+    </w:p>
+    <w:p>
+      <w:pPr>
+        <w:rPr>
+          <w:lang w:val="en-US"/>
+        </w:rPr>
+      </w:pPr>
+      <w:r>
+        <w:rPr>
+          <w:lang w:val="en-US"/>
+        </w:rPr>
+        <w:t>Destination</w:t>
+      </w:r>
+      <w:r>
+        <w:rPr>
+          <w:lang w:val="en-US"/>
+        </w:rPr>
+        <w:tab/>
+      </w:r>
+      <w:r>
+        <w:rPr>
+          <w:lang w:val="en-US"/>
+        </w:rPr>
+        <w:tab/>
+        <w:t>[</w:t>
+      </w:r>
+      <w:r>
+        <w:rPr>
+          <w:lang w:val="en-US"/>
+        </w:rPr>
+        <w:t>x</w:t>
+      </w:r>
+      <w:r>
+        <w:rPr>
+          <w:lang w:val="en-US"/>
+        </w:rPr>
+        <w:t>]</w:t>
+      </w:r>
+    </w:p>
+    <w:p>
+      <w:pPr>
+        <w:rPr>
+          <w:lang w:val="en-US"/>
+        </w:rPr>
+      </w:pPr>
+      <w:r>
+        <w:rPr>
+          <w:lang w:val="en-US"/>
+        </w:rPr>
+        <w:t>Employee</w:t>
+      </w:r>
+      <w:r>
+        <w:rPr>
+          <w:lang w:val="en-US"/>
+        </w:rPr>
+        <w:tab/>
+      </w:r>
+      <w:r>
+        <w:rPr>
+          <w:lang w:val="en-US"/>
+        </w:rPr>
+        <w:tab/>
+        <w:t>[</w:t>
+      </w:r>
+      <w:r>
+        <w:rPr>
+          <w:lang w:val="en-US"/>
+        </w:rPr>
+        <w:t>x</w:t>
+      </w:r>
+      <w:r>
+        <w:rPr>
+          <w:lang w:val="en-US"/>
+        </w:rPr>
+        <w:t>]</w:t>
+      </w:r>
+    </w:p>
+    <w:p>
+      <w:pPr>
+        <w:rPr>
+          <w:lang w:val="en-US"/>
+        </w:rPr>
+      </w:pPr>
+      <w:r>
+        <w:rPr>
+          <w:lang w:val="en-US"/>
+        </w:rPr>
+        <w:t>Flights</w:t>
+      </w:r>
+      <w:r>
+        <w:rPr>
+          <w:lang w:val="en-US"/>
+        </w:rPr>
+        <w:tab/>
+      </w:r>
+      <w:r>
+        <w:rPr>
+          <w:lang w:val="en-US"/>
+        </w:rPr>
+        <w:tab/>
+      </w:r>
+      <w:r>
+        <w:rPr>
+          <w:lang w:val="en-US"/>
+        </w:rPr>
+        <w:tab/>
+        <w:t>[</w:t>
+      </w:r>
+      <w:r>
+        <w:rPr>
+          <w:lang w:val="en-US"/>
+        </w:rPr>
+        <w:t>x</w:t>
+      </w:r>
+      <w:r>
+        <w:rPr>
+          <w:lang w:val="en-US"/>
+        </w:rPr>
+        <w:t>]</w:t>
+      </w:r>
+    </w:p>
+    <w:p>
+      <w:pPr>
+        <w:rPr>
+          <w:lang w:val="en-US"/>
+        </w:rPr>
+      </w:pPr>
+      <w:r>
+        <w:rPr>
+          <w:lang w:val="en-US"/>
+        </w:rPr>
+        <w:t>Voyage</w:t>
+      </w:r>
+      <w:r>
+        <w:rPr>
+          <w:lang w:val="en-US"/>
+        </w:rPr>
+        <w:tab/>
+      </w:r>
+      <w:r>
+        <w:rPr>
+          <w:lang w:val="en-US"/>
+        </w:rPr>
+        <w:tab/>
+        <w:t>[</w:t>
+      </w:r>
+      <w:r>
+        <w:rPr>
+          <w:lang w:val="en-US"/>
+        </w:rPr>
+        <w:t>x</w:t>
+      </w:r>
+      <w:r>
+        <w:rPr>
+          <w:lang w:val="en-US"/>
+        </w:rPr>
+        <w:t>]</w:t>
+      </w:r>
+    </w:p>
+    <w:p>
+      <w:pPr>
+        <w:rPr>
+          <w:lang w:val="en-US"/>
+        </w:rPr>
+      </w:pPr>
+    </w:p>
+    <w:p>
+      <w:pPr>
+        <w:rPr>
+          <w:lang w:val="en-US"/>
+        </w:rPr>
+      </w:pPr>
       <w:bookmarkStart w:id="0" w:name="_GoBack"/>
       <w:bookmarkEnd w:id="0"/>
     </w:p>
@@ -2107,11 +3957,103 @@
         <w:color w:val="B7B7B7"/>
       </w:rPr>
     </w:pPr>
+    <w:proofErr w:type="spellStart"/>
     <w:r>
       <w:rPr>
         <w:color w:val="B7B7B7"/>
       </w:rPr>
-      <w:t xml:space="preserve">Arnar Smári, Berglind Anna, Eva Dögg, Róslín Erla, Silfá Björk, </w:t>
+      <w:t>Arnar</w:t>
+    </w:r>
+    <w:proofErr w:type="spellEnd"/>
+    <w:r>
+      <w:rPr>
+        <w:color w:val="B7B7B7"/>
+      </w:rPr>
+      <w:t xml:space="preserve"> </w:t>
+    </w:r>
+    <w:proofErr w:type="spellStart"/>
+    <w:r>
+      <w:rPr>
+        <w:color w:val="B7B7B7"/>
+      </w:rPr>
+      <w:t>Smári</w:t>
+    </w:r>
+    <w:proofErr w:type="spellEnd"/>
+    <w:r>
+      <w:rPr>
+        <w:color w:val="B7B7B7"/>
+      </w:rPr>
+      <w:t xml:space="preserve">, </w:t>
+    </w:r>
+    <w:proofErr w:type="spellStart"/>
+    <w:r>
+      <w:rPr>
+        <w:color w:val="B7B7B7"/>
+      </w:rPr>
+      <w:t>Berglind</w:t>
+    </w:r>
+    <w:proofErr w:type="spellEnd"/>
+    <w:r>
+      <w:rPr>
+        <w:color w:val="B7B7B7"/>
+      </w:rPr>
+      <w:t xml:space="preserve"> Anna, Eva Dögg, </w:t>
+    </w:r>
+    <w:proofErr w:type="spellStart"/>
+    <w:r>
+      <w:rPr>
+        <w:color w:val="B7B7B7"/>
+      </w:rPr>
+      <w:t>Róslín</w:t>
+    </w:r>
+    <w:proofErr w:type="spellEnd"/>
+    <w:r>
+      <w:rPr>
+        <w:color w:val="B7B7B7"/>
+      </w:rPr>
+      <w:t xml:space="preserve"> </w:t>
+    </w:r>
+    <w:proofErr w:type="spellStart"/>
+    <w:r>
+      <w:rPr>
+        <w:color w:val="B7B7B7"/>
+      </w:rPr>
+      <w:t>Erla</w:t>
+    </w:r>
+    <w:proofErr w:type="spellEnd"/>
+    <w:r>
+      <w:rPr>
+        <w:color w:val="B7B7B7"/>
+      </w:rPr>
+      <w:t xml:space="preserve">, </w:t>
+    </w:r>
+    <w:proofErr w:type="spellStart"/>
+    <w:r>
+      <w:rPr>
+        <w:color w:val="B7B7B7"/>
+      </w:rPr>
+      <w:t>Silfá</w:t>
+    </w:r>
+    <w:proofErr w:type="spellEnd"/>
+    <w:r>
+      <w:rPr>
+        <w:color w:val="B7B7B7"/>
+      </w:rPr>
+      <w:t xml:space="preserve"> </w:t>
+    </w:r>
+    <w:proofErr w:type="spellStart"/>
+    <w:r>
+      <w:rPr>
+        <w:color w:val="B7B7B7"/>
+      </w:rPr>
+      <w:t>Björk</w:t>
+    </w:r>
+    <w:proofErr w:type="spellEnd"/>
+    <w:r>
+      <w:rPr>
+        <w:color w:val="B7B7B7"/>
+      </w:rPr>
+      <w:t xml:space="preserve">, </w:t>
     </w:r>
   </w:p>
   <w:p>
@@ -3966,7 +5908,7 @@
 </file>
 
 <file path=customXml/itemProps1.xml><?xml version="1.0" encoding="utf-8"?>
-<ds:datastoreItem xmlns:ds="http://schemas.openxmlformats.org/officeDocument/2006/customXml" ds:itemID="{FA8C8A0F-34C3-49D4-AC47-AF0AE93161B8}">
+<ds:datastoreItem xmlns:ds="http://schemas.openxmlformats.org/officeDocument/2006/customXml" ds:itemID="{9C9B3E2E-EE3D-4E19-9483-27E4BFBEAD9C}">
   <ds:schemaRefs>
     <ds:schemaRef ds:uri="http://schemas.openxmlformats.org/officeDocument/2006/bibliography"/>
   </ds:schemaRefs>

--- a/Dagbók Verklegt námskeið 1.docx
+++ b/Dagbók Verklegt námskeið 1.docx
@@ -352,15 +352,7 @@
       </w:r>
       <w:proofErr w:type="spellEnd"/>
       <w:r>
-        <w:t xml:space="preserve"> </w:t>
-      </w:r>
-      <w:proofErr w:type="gramStart"/>
-      <w:r>
-        <w:t>repository[</w:t>
-      </w:r>
-      <w:proofErr w:type="gramEnd"/>
-      <w:r>
-        <w:t xml:space="preserve">] </w:t>
+        <w:t xml:space="preserve"> repository[] </w:t>
       </w:r>
       <w:r>
         <w:tab/>
@@ -3687,206 +3679,212 @@
         </w:rPr>
         <w:t>Airplain</w:t>
       </w:r>
-      <w:proofErr w:type="spellEnd"/>
-      <w:r>
-        <w:rPr>
-          <w:lang w:val="en-US"/>
-        </w:rPr>
-        <w:tab/>
-      </w:r>
-      <w:r>
-        <w:rPr>
-          <w:lang w:val="en-US"/>
-        </w:rPr>
-        <w:tab/>
-        <w:t>[</w:t>
-      </w:r>
-      <w:r>
-        <w:rPr>
-          <w:lang w:val="en-US"/>
-        </w:rPr>
-        <w:t>x</w:t>
-      </w:r>
-      <w:r>
-        <w:rPr>
-          <w:lang w:val="en-US"/>
-        </w:rPr>
-        <w:t>]</w:t>
-      </w:r>
-    </w:p>
-    <w:p>
-      <w:pPr>
-        <w:rPr>
-          <w:lang w:val="en-US"/>
-        </w:rPr>
-      </w:pPr>
-      <w:r>
-        <w:rPr>
-          <w:lang w:val="en-US"/>
-        </w:rPr>
-        <w:t>Destination</w:t>
-      </w:r>
-      <w:r>
-        <w:rPr>
-          <w:lang w:val="en-US"/>
-        </w:rPr>
-        <w:tab/>
-      </w:r>
-      <w:r>
-        <w:rPr>
-          <w:lang w:val="en-US"/>
-        </w:rPr>
-        <w:tab/>
-        <w:t>[</w:t>
-      </w:r>
-      <w:r>
-        <w:rPr>
-          <w:lang w:val="en-US"/>
-        </w:rPr>
-        <w:t>x</w:t>
-      </w:r>
-      <w:r>
-        <w:rPr>
-          <w:lang w:val="en-US"/>
-        </w:rPr>
-        <w:t>]</w:t>
-      </w:r>
-    </w:p>
-    <w:p>
-      <w:pPr>
-        <w:rPr>
-          <w:lang w:val="en-US"/>
-        </w:rPr>
-      </w:pPr>
-      <w:r>
-        <w:rPr>
-          <w:lang w:val="en-US"/>
-        </w:rPr>
-        <w:t>Employee</w:t>
-      </w:r>
-      <w:r>
-        <w:rPr>
-          <w:lang w:val="en-US"/>
-        </w:rPr>
-        <w:tab/>
-      </w:r>
-      <w:r>
-        <w:rPr>
-          <w:lang w:val="en-US"/>
-        </w:rPr>
-        <w:tab/>
-        <w:t>[</w:t>
-      </w:r>
-      <w:r>
-        <w:rPr>
-          <w:lang w:val="en-US"/>
-        </w:rPr>
-        <w:t>x</w:t>
-      </w:r>
-      <w:r>
-        <w:rPr>
-          <w:lang w:val="en-US"/>
-        </w:rPr>
-        <w:t>]</w:t>
-      </w:r>
-    </w:p>
-    <w:p>
-      <w:pPr>
-        <w:rPr>
-          <w:lang w:val="en-US"/>
-        </w:rPr>
-      </w:pPr>
-      <w:r>
-        <w:rPr>
-          <w:lang w:val="en-US"/>
-        </w:rPr>
-        <w:t>Flights</w:t>
-      </w:r>
-      <w:r>
-        <w:rPr>
-          <w:lang w:val="en-US"/>
-        </w:rPr>
-        <w:tab/>
-      </w:r>
-      <w:r>
-        <w:rPr>
-          <w:lang w:val="en-US"/>
-        </w:rPr>
-        <w:tab/>
-      </w:r>
-      <w:r>
-        <w:rPr>
-          <w:lang w:val="en-US"/>
-        </w:rPr>
-        <w:tab/>
-        <w:t>[</w:t>
-      </w:r>
-      <w:r>
-        <w:rPr>
-          <w:lang w:val="en-US"/>
-        </w:rPr>
-        <w:t>x</w:t>
-      </w:r>
-      <w:r>
-        <w:rPr>
-          <w:lang w:val="en-US"/>
-        </w:rPr>
-        <w:t>]</w:t>
-      </w:r>
-    </w:p>
-    <w:p>
-      <w:pPr>
-        <w:rPr>
-          <w:lang w:val="en-US"/>
-        </w:rPr>
-      </w:pPr>
-      <w:r>
-        <w:rPr>
-          <w:lang w:val="en-US"/>
-        </w:rPr>
-        <w:t>Voyage</w:t>
-      </w:r>
-      <w:r>
-        <w:rPr>
-          <w:lang w:val="en-US"/>
-        </w:rPr>
-        <w:tab/>
-      </w:r>
-      <w:r>
-        <w:rPr>
-          <w:lang w:val="en-US"/>
-        </w:rPr>
-        <w:tab/>
-        <w:t>[</w:t>
-      </w:r>
-      <w:r>
-        <w:rPr>
-          <w:lang w:val="en-US"/>
-        </w:rPr>
-        <w:t>x</w:t>
-      </w:r>
-      <w:r>
-        <w:rPr>
-          <w:lang w:val="en-US"/>
-        </w:rPr>
-        <w:t>]</w:t>
-      </w:r>
-    </w:p>
-    <w:p>
-      <w:pPr>
-        <w:rPr>
-          <w:lang w:val="en-US"/>
-        </w:rPr>
-      </w:pPr>
-    </w:p>
-    <w:p>
-      <w:pPr>
-        <w:rPr>
-          <w:lang w:val="en-US"/>
-        </w:rPr>
-      </w:pPr>
+      <w:r>
+        <w:rPr>
+          <w:lang w:val="en-US"/>
+        </w:rPr>
+        <w:t>e</w:t>
+      </w:r>
       <w:bookmarkStart w:id="0" w:name="_GoBack"/>
       <w:bookmarkEnd w:id="0"/>
+      <w:proofErr w:type="spellEnd"/>
+      <w:r>
+        <w:rPr>
+          <w:lang w:val="en-US"/>
+        </w:rPr>
+        <w:tab/>
+      </w:r>
+      <w:r>
+        <w:rPr>
+          <w:lang w:val="en-US"/>
+        </w:rPr>
+        <w:tab/>
+        <w:t>[</w:t>
+      </w:r>
+      <w:r>
+        <w:rPr>
+          <w:lang w:val="en-US"/>
+        </w:rPr>
+        <w:t>x</w:t>
+      </w:r>
+      <w:r>
+        <w:rPr>
+          <w:lang w:val="en-US"/>
+        </w:rPr>
+        <w:t>]</w:t>
+      </w:r>
+    </w:p>
+    <w:p>
+      <w:pPr>
+        <w:rPr>
+          <w:lang w:val="en-US"/>
+        </w:rPr>
+      </w:pPr>
+      <w:r>
+        <w:rPr>
+          <w:lang w:val="en-US"/>
+        </w:rPr>
+        <w:t>Destination</w:t>
+      </w:r>
+      <w:r>
+        <w:rPr>
+          <w:lang w:val="en-US"/>
+        </w:rPr>
+        <w:tab/>
+      </w:r>
+      <w:r>
+        <w:rPr>
+          <w:lang w:val="en-US"/>
+        </w:rPr>
+        <w:tab/>
+        <w:t>[</w:t>
+      </w:r>
+      <w:r>
+        <w:rPr>
+          <w:lang w:val="en-US"/>
+        </w:rPr>
+        <w:t>x</w:t>
+      </w:r>
+      <w:r>
+        <w:rPr>
+          <w:lang w:val="en-US"/>
+        </w:rPr>
+        <w:t>]</w:t>
+      </w:r>
+    </w:p>
+    <w:p>
+      <w:pPr>
+        <w:rPr>
+          <w:lang w:val="en-US"/>
+        </w:rPr>
+      </w:pPr>
+      <w:r>
+        <w:rPr>
+          <w:lang w:val="en-US"/>
+        </w:rPr>
+        <w:t>Employee</w:t>
+      </w:r>
+      <w:r>
+        <w:rPr>
+          <w:lang w:val="en-US"/>
+        </w:rPr>
+        <w:tab/>
+      </w:r>
+      <w:r>
+        <w:rPr>
+          <w:lang w:val="en-US"/>
+        </w:rPr>
+        <w:tab/>
+        <w:t>[</w:t>
+      </w:r>
+      <w:r>
+        <w:rPr>
+          <w:lang w:val="en-US"/>
+        </w:rPr>
+        <w:t>x</w:t>
+      </w:r>
+      <w:r>
+        <w:rPr>
+          <w:lang w:val="en-US"/>
+        </w:rPr>
+        <w:t>]</w:t>
+      </w:r>
+    </w:p>
+    <w:p>
+      <w:pPr>
+        <w:rPr>
+          <w:lang w:val="en-US"/>
+        </w:rPr>
+      </w:pPr>
+      <w:r>
+        <w:rPr>
+          <w:lang w:val="en-US"/>
+        </w:rPr>
+        <w:t>Flights</w:t>
+      </w:r>
+      <w:r>
+        <w:rPr>
+          <w:lang w:val="en-US"/>
+        </w:rPr>
+        <w:tab/>
+      </w:r>
+      <w:r>
+        <w:rPr>
+          <w:lang w:val="en-US"/>
+        </w:rPr>
+        <w:tab/>
+      </w:r>
+      <w:r>
+        <w:rPr>
+          <w:lang w:val="en-US"/>
+        </w:rPr>
+        <w:tab/>
+        <w:t>[</w:t>
+      </w:r>
+      <w:r>
+        <w:rPr>
+          <w:lang w:val="en-US"/>
+        </w:rPr>
+        <w:t>x</w:t>
+      </w:r>
+      <w:r>
+        <w:rPr>
+          <w:lang w:val="en-US"/>
+        </w:rPr>
+        <w:t>]</w:t>
+      </w:r>
+    </w:p>
+    <w:p>
+      <w:pPr>
+        <w:rPr>
+          <w:lang w:val="en-US"/>
+        </w:rPr>
+      </w:pPr>
+      <w:r>
+        <w:rPr>
+          <w:lang w:val="en-US"/>
+        </w:rPr>
+        <w:t>Voyage</w:t>
+      </w:r>
+      <w:r>
+        <w:rPr>
+          <w:lang w:val="en-US"/>
+        </w:rPr>
+        <w:tab/>
+      </w:r>
+      <w:r>
+        <w:rPr>
+          <w:lang w:val="en-US"/>
+        </w:rPr>
+        <w:tab/>
+        <w:t>[</w:t>
+      </w:r>
+      <w:r>
+        <w:rPr>
+          <w:lang w:val="en-US"/>
+        </w:rPr>
+        <w:t>x</w:t>
+      </w:r>
+      <w:r>
+        <w:rPr>
+          <w:lang w:val="en-US"/>
+        </w:rPr>
+        <w:t>]</w:t>
+      </w:r>
+    </w:p>
+    <w:p>
+      <w:pPr>
+        <w:rPr>
+          <w:lang w:val="en-US"/>
+        </w:rPr>
+      </w:pPr>
+    </w:p>
+    <w:p>
+      <w:pPr>
+        <w:rPr>
+          <w:lang w:val="en-US"/>
+        </w:rPr>
+      </w:pPr>
     </w:p>
     <w:sectPr>
       <w:headerReference w:type="default" r:id="rId8"/>
@@ -5908,7 +5906,7 @@
 </file>
 
 <file path=customXml/itemProps1.xml><?xml version="1.0" encoding="utf-8"?>
-<ds:datastoreItem xmlns:ds="http://schemas.openxmlformats.org/officeDocument/2006/customXml" ds:itemID="{9C9B3E2E-EE3D-4E19-9483-27E4BFBEAD9C}">
+<ds:datastoreItem xmlns:ds="http://schemas.openxmlformats.org/officeDocument/2006/customXml" ds:itemID="{44717108-F49E-4468-AA46-FAA7012859EA}">
   <ds:schemaRefs>
     <ds:schemaRef ds:uri="http://schemas.openxmlformats.org/officeDocument/2006/bibliography"/>
   </ds:schemaRefs>

--- a/Dagbók Verklegt námskeið 1.docx
+++ b/Dagbók Verklegt námskeið 1.docx
@@ -26,22 +26,50 @@
       </w:pPr>
       <w:r>
         <w:rPr>
-          <w:lang w:val="da-DK"/>
-        </w:rPr>
-        <w:t xml:space="preserve">Mættir: Róslín og Eva. </w:t>
-      </w:r>
-    </w:p>
-    <w:p>
-      <w:pPr>
-        <w:rPr>
-          <w:lang w:val="da-DK"/>
-        </w:rPr>
-      </w:pPr>
-      <w:r>
-        <w:rPr>
-          <w:lang w:val="da-DK"/>
-        </w:rPr>
-        <w:t xml:space="preserve"> komst ekki, Berglind var veik heima. </w:t>
+          <w:b/>
+          <w:bCs/>
+          <w:lang w:val="da-DK"/>
+        </w:rPr>
+        <w:t>Mættir:</w:t>
+      </w:r>
+      <w:r>
+        <w:rPr>
+          <w:lang w:val="da-DK"/>
+        </w:rPr>
+        <w:t xml:space="preserve"> Róslín og Eva. </w:t>
+      </w:r>
+    </w:p>
+    <w:p>
+      <w:pPr>
+        <w:rPr>
+          <w:lang w:val="da-DK"/>
+        </w:rPr>
+      </w:pPr>
+      <w:r>
+        <w:rPr>
+          <w:lang w:val="da-DK"/>
+        </w:rPr>
+        <w:t xml:space="preserve"> </w:t>
+      </w:r>
+      <w:r>
+        <w:rPr>
+          <w:b/>
+          <w:bCs/>
+          <w:lang w:val="da-DK"/>
+        </w:rPr>
+        <w:t>komst ekki</w:t>
+      </w:r>
+      <w:r>
+        <w:rPr>
+          <w:lang w:val="da-DK"/>
+        </w:rPr>
+        <w:t>:</w:t>
+      </w:r>
+      <w:r>
+        <w:rPr>
+          <w:lang w:val="da-DK"/>
+        </w:rPr>
+        <w:t xml:space="preserve"> Berglind var veik heima. </w:t>
       </w:r>
     </w:p>
     <w:p>
@@ -65,20 +93,43 @@
       </w:pPr>
     </w:p>
     <w:p>
-      <w:proofErr w:type="spellStart"/>
-      <w:r>
+      <w:pPr>
+        <w:ind w:firstLine="720"/>
+        <w:rPr>
+          <w:b/>
+          <w:bCs/>
+        </w:rPr>
+      </w:pPr>
+      <w:proofErr w:type="spellStart"/>
+      <w:r>
+        <w:rPr>
+          <w:b/>
+          <w:bCs/>
+        </w:rPr>
         <w:t>Verkefni</w:t>
       </w:r>
       <w:proofErr w:type="spellEnd"/>
       <w:r>
-        <w:t xml:space="preserve"> </w:t>
-      </w:r>
-      <w:proofErr w:type="spellStart"/>
-      <w:r>
+        <w:rPr>
+          <w:b/>
+          <w:bCs/>
+        </w:rPr>
+        <w:t xml:space="preserve"> </w:t>
+      </w:r>
+      <w:proofErr w:type="spellStart"/>
+      <w:r>
+        <w:rPr>
+          <w:b/>
+          <w:bCs/>
+        </w:rPr>
         <w:t>dagsins</w:t>
       </w:r>
       <w:proofErr w:type="spellEnd"/>
       <w:r>
+        <w:rPr>
+          <w:b/>
+          <w:bCs/>
+        </w:rPr>
         <w:t xml:space="preserve">: </w:t>
       </w:r>
     </w:p>
@@ -352,7 +403,15 @@
       </w:r>
       <w:proofErr w:type="spellEnd"/>
       <w:r>
-        <w:t xml:space="preserve"> repository[] </w:t>
+        <w:t xml:space="preserve"> </w:t>
+      </w:r>
+      <w:proofErr w:type="gramStart"/>
+      <w:r>
+        <w:t>repository[</w:t>
+      </w:r>
+      <w:proofErr w:type="gramEnd"/>
+      <w:r>
+        <w:t xml:space="preserve">] </w:t>
       </w:r>
       <w:r>
         <w:tab/>
@@ -1195,20 +1254,43 @@
     <w:p/>
     <w:p/>
     <w:p>
-      <w:proofErr w:type="spellStart"/>
-      <w:r>
+      <w:pPr>
+        <w:ind w:firstLine="720"/>
+        <w:rPr>
+          <w:b/>
+          <w:bCs/>
+        </w:rPr>
+      </w:pPr>
+      <w:proofErr w:type="spellStart"/>
+      <w:r>
+        <w:rPr>
+          <w:b/>
+          <w:bCs/>
+        </w:rPr>
         <w:t>Verkefni</w:t>
       </w:r>
       <w:proofErr w:type="spellEnd"/>
       <w:r>
-        <w:t xml:space="preserve"> </w:t>
-      </w:r>
-      <w:proofErr w:type="spellStart"/>
-      <w:r>
+        <w:rPr>
+          <w:b/>
+          <w:bCs/>
+        </w:rPr>
+        <w:t xml:space="preserve"> </w:t>
+      </w:r>
+      <w:proofErr w:type="spellStart"/>
+      <w:r>
+        <w:rPr>
+          <w:b/>
+          <w:bCs/>
+        </w:rPr>
         <w:t>dagsins</w:t>
       </w:r>
       <w:proofErr w:type="spellEnd"/>
       <w:r>
+        <w:rPr>
+          <w:b/>
+          <w:bCs/>
+        </w:rPr>
         <w:t xml:space="preserve">: </w:t>
       </w:r>
     </w:p>
@@ -1499,20 +1581,43 @@
       </w:pPr>
     </w:p>
     <w:p>
-      <w:proofErr w:type="spellStart"/>
-      <w:r>
+      <w:pPr>
+        <w:ind w:firstLine="720"/>
+        <w:rPr>
+          <w:b/>
+          <w:bCs/>
+        </w:rPr>
+      </w:pPr>
+      <w:proofErr w:type="spellStart"/>
+      <w:r>
+        <w:rPr>
+          <w:b/>
+          <w:bCs/>
+        </w:rPr>
         <w:t>Verkefni</w:t>
       </w:r>
       <w:proofErr w:type="spellEnd"/>
       <w:r>
-        <w:t xml:space="preserve"> </w:t>
-      </w:r>
-      <w:proofErr w:type="spellStart"/>
-      <w:r>
+        <w:rPr>
+          <w:b/>
+          <w:bCs/>
+        </w:rPr>
+        <w:t xml:space="preserve"> </w:t>
+      </w:r>
+      <w:proofErr w:type="spellStart"/>
+      <w:r>
+        <w:rPr>
+          <w:b/>
+          <w:bCs/>
+        </w:rPr>
         <w:t>dagsins</w:t>
       </w:r>
       <w:proofErr w:type="spellEnd"/>
       <w:r>
+        <w:rPr>
+          <w:b/>
+          <w:bCs/>
+        </w:rPr>
         <w:t>:</w:t>
       </w:r>
     </w:p>
@@ -2159,6 +2264,7 @@
     </w:p>
     <w:p>
       <w:pPr>
+        <w:ind w:firstLine="720"/>
         <w:rPr>
           <w:b/>
           <w:lang w:val="da-DK"/>
@@ -3142,12 +3248,17 @@
     </w:p>
     <w:p>
       <w:pPr>
-        <w:rPr>
-          <w:lang w:val="da-DK"/>
-        </w:rPr>
-      </w:pPr>
-      <w:r>
-        <w:rPr>
+        <w:ind w:firstLine="720"/>
+        <w:rPr>
+          <w:b/>
+          <w:bCs/>
+          <w:lang w:val="da-DK"/>
+        </w:rPr>
+      </w:pPr>
+      <w:r>
+        <w:rPr>
+          <w:b/>
+          <w:bCs/>
           <w:lang w:val="da-DK"/>
         </w:rPr>
         <w:t>Verkefni dagsins:</w:t>
@@ -3362,12 +3473,17 @@
     </w:p>
     <w:p>
       <w:pPr>
-        <w:rPr>
-          <w:lang w:val="da-DK"/>
-        </w:rPr>
-      </w:pPr>
-      <w:r>
-        <w:rPr>
+        <w:ind w:firstLine="720"/>
+        <w:rPr>
+          <w:b/>
+          <w:bCs/>
+          <w:lang w:val="da-DK"/>
+        </w:rPr>
+      </w:pPr>
+      <w:r>
+        <w:rPr>
+          <w:b/>
+          <w:bCs/>
           <w:lang w:val="da-DK"/>
         </w:rPr>
         <w:t>Skipulag dagsins:</w:t>
@@ -3685,204 +3801,366 @@
         </w:rPr>
         <w:t>e</w:t>
       </w:r>
+      <w:proofErr w:type="spellEnd"/>
+      <w:r>
+        <w:rPr>
+          <w:lang w:val="en-US"/>
+        </w:rPr>
+        <w:tab/>
+      </w:r>
+      <w:r>
+        <w:rPr>
+          <w:lang w:val="en-US"/>
+        </w:rPr>
+        <w:tab/>
+        <w:t>[</w:t>
+      </w:r>
+      <w:r>
+        <w:rPr>
+          <w:lang w:val="en-US"/>
+        </w:rPr>
+        <w:t>x</w:t>
+      </w:r>
+      <w:r>
+        <w:rPr>
+          <w:lang w:val="en-US"/>
+        </w:rPr>
+        <w:t>]</w:t>
+      </w:r>
+    </w:p>
+    <w:p>
+      <w:pPr>
+        <w:rPr>
+          <w:lang w:val="en-US"/>
+        </w:rPr>
+      </w:pPr>
+      <w:r>
+        <w:rPr>
+          <w:lang w:val="en-US"/>
+        </w:rPr>
+        <w:t>Destination</w:t>
+      </w:r>
+      <w:r>
+        <w:rPr>
+          <w:lang w:val="en-US"/>
+        </w:rPr>
+        <w:tab/>
+      </w:r>
+      <w:r>
+        <w:rPr>
+          <w:lang w:val="en-US"/>
+        </w:rPr>
+        <w:tab/>
+        <w:t>[</w:t>
+      </w:r>
+      <w:r>
+        <w:rPr>
+          <w:lang w:val="en-US"/>
+        </w:rPr>
+        <w:t>x</w:t>
+      </w:r>
+      <w:r>
+        <w:rPr>
+          <w:lang w:val="en-US"/>
+        </w:rPr>
+        <w:t>]</w:t>
+      </w:r>
+    </w:p>
+    <w:p>
+      <w:pPr>
+        <w:rPr>
+          <w:lang w:val="en-US"/>
+        </w:rPr>
+      </w:pPr>
+      <w:r>
+        <w:rPr>
+          <w:lang w:val="en-US"/>
+        </w:rPr>
+        <w:t>Employee</w:t>
+      </w:r>
+      <w:r>
+        <w:rPr>
+          <w:lang w:val="en-US"/>
+        </w:rPr>
+        <w:tab/>
+      </w:r>
+      <w:r>
+        <w:rPr>
+          <w:lang w:val="en-US"/>
+        </w:rPr>
+        <w:tab/>
+        <w:t>[</w:t>
+      </w:r>
+      <w:r>
+        <w:rPr>
+          <w:lang w:val="en-US"/>
+        </w:rPr>
+        <w:t>x</w:t>
+      </w:r>
+      <w:r>
+        <w:rPr>
+          <w:lang w:val="en-US"/>
+        </w:rPr>
+        <w:t>]</w:t>
+      </w:r>
+    </w:p>
+    <w:p>
+      <w:pPr>
+        <w:rPr>
+          <w:lang w:val="en-US"/>
+        </w:rPr>
+      </w:pPr>
+      <w:r>
+        <w:rPr>
+          <w:lang w:val="en-US"/>
+        </w:rPr>
+        <w:t>Flights</w:t>
+      </w:r>
+      <w:r>
+        <w:rPr>
+          <w:lang w:val="en-US"/>
+        </w:rPr>
+        <w:tab/>
+      </w:r>
+      <w:r>
+        <w:rPr>
+          <w:lang w:val="en-US"/>
+        </w:rPr>
+        <w:tab/>
+      </w:r>
+      <w:r>
+        <w:rPr>
+          <w:lang w:val="en-US"/>
+        </w:rPr>
+        <w:tab/>
+        <w:t>[</w:t>
+      </w:r>
+      <w:r>
+        <w:rPr>
+          <w:lang w:val="en-US"/>
+        </w:rPr>
+        <w:t>x</w:t>
+      </w:r>
+      <w:r>
+        <w:rPr>
+          <w:lang w:val="en-US"/>
+        </w:rPr>
+        <w:t>]</w:t>
+      </w:r>
+    </w:p>
+    <w:p>
+      <w:pPr>
+        <w:rPr>
+          <w:lang w:val="en-US"/>
+        </w:rPr>
+      </w:pPr>
+      <w:r>
+        <w:rPr>
+          <w:lang w:val="en-US"/>
+        </w:rPr>
+        <w:t>Voyage</w:t>
+      </w:r>
+      <w:r>
+        <w:rPr>
+          <w:lang w:val="en-US"/>
+        </w:rPr>
+        <w:tab/>
+      </w:r>
+      <w:r>
+        <w:rPr>
+          <w:lang w:val="en-US"/>
+        </w:rPr>
+        <w:tab/>
+        <w:t>[</w:t>
+      </w:r>
+      <w:r>
+        <w:rPr>
+          <w:lang w:val="en-US"/>
+        </w:rPr>
+        <w:t>x</w:t>
+      </w:r>
+      <w:r>
+        <w:rPr>
+          <w:lang w:val="en-US"/>
+        </w:rPr>
+        <w:t>]</w:t>
+      </w:r>
+    </w:p>
+    <w:p>
+      <w:pPr>
+        <w:rPr>
+          <w:lang w:val="en-US"/>
+        </w:rPr>
+      </w:pPr>
+    </w:p>
+    <w:p>
+      <w:pPr>
+        <w:rPr>
+          <w:lang w:val="en-US"/>
+        </w:rPr>
+      </w:pPr>
+      <w:r>
+        <w:rPr>
+          <w:lang w:val="en-US"/>
+        </w:rPr>
+        <w:br w:type="page"/>
+      </w:r>
+    </w:p>
+    <w:p>
+      <w:pPr>
+        <w:rPr>
+          <w:lang w:val="en-US"/>
+        </w:rPr>
+      </w:pPr>
+      <w:r>
+        <w:rPr>
+          <w:lang w:val="en-US"/>
+        </w:rPr>
+        <w:lastRenderedPageBreak/>
+        <w:t xml:space="preserve">4. </w:t>
+      </w:r>
+      <w:proofErr w:type="spellStart"/>
+      <w:r>
+        <w:rPr>
+          <w:lang w:val="en-US"/>
+        </w:rPr>
+        <w:t>desember</w:t>
+      </w:r>
+      <w:proofErr w:type="spellEnd"/>
+      <w:r>
+        <w:rPr>
+          <w:lang w:val="en-US"/>
+        </w:rPr>
+        <w:t xml:space="preserve"> 2019</w:t>
+      </w:r>
+    </w:p>
+    <w:p>
+      <w:pPr>
+        <w:rPr>
+          <w:lang w:val="en-US"/>
+        </w:rPr>
+      </w:pPr>
+    </w:p>
+    <w:p>
+      <w:pPr>
+        <w:rPr>
+          <w:b/>
+          <w:bCs/>
+          <w:lang w:val="da-DK"/>
+        </w:rPr>
+      </w:pPr>
+      <w:r>
+        <w:rPr>
+          <w:b/>
+          <w:bCs/>
+          <w:lang w:val="da-DK"/>
+        </w:rPr>
+        <w:t xml:space="preserve">Mætt: </w:t>
+      </w:r>
+      <w:r>
+        <w:rPr>
+          <w:lang w:val="da-DK"/>
+        </w:rPr>
+        <w:t>Arnar, Berglind, Róslín og Eva</w:t>
+      </w:r>
+    </w:p>
+    <w:p>
+      <w:pPr>
+        <w:rPr>
+          <w:lang w:val="da-DK"/>
+        </w:rPr>
+      </w:pPr>
+      <w:r>
+        <w:rPr>
+          <w:b/>
+          <w:bCs/>
+          <w:lang w:val="da-DK"/>
+        </w:rPr>
+        <w:t xml:space="preserve">Ekki mætt: </w:t>
+      </w:r>
+      <w:r>
+        <w:rPr>
+          <w:lang w:val="da-DK"/>
+        </w:rPr>
+        <w:t>Silfá</w:t>
+      </w:r>
+    </w:p>
+    <w:p>
+      <w:pPr>
+        <w:rPr>
+          <w:lang w:val="da-DK"/>
+        </w:rPr>
+      </w:pPr>
+    </w:p>
+    <w:p>
+      <w:pPr>
+        <w:ind w:left="720" w:firstLine="720"/>
+        <w:rPr>
+          <w:b/>
+          <w:bCs/>
+          <w:lang w:val="da-DK"/>
+        </w:rPr>
+      </w:pPr>
+      <w:r>
+        <w:rPr>
+          <w:b/>
+          <w:bCs/>
+          <w:lang w:val="da-DK"/>
+        </w:rPr>
+        <w:t>Verkefni dagsins:</w:t>
+      </w:r>
       <w:bookmarkStart w:id="0" w:name="_GoBack"/>
       <w:bookmarkEnd w:id="0"/>
-      <w:proofErr w:type="spellEnd"/>
-      <w:r>
-        <w:rPr>
-          <w:lang w:val="en-US"/>
-        </w:rPr>
-        <w:tab/>
-      </w:r>
-      <w:r>
-        <w:rPr>
-          <w:lang w:val="en-US"/>
-        </w:rPr>
-        <w:tab/>
-        <w:t>[</w:t>
-      </w:r>
-      <w:r>
-        <w:rPr>
-          <w:lang w:val="en-US"/>
-        </w:rPr>
-        <w:t>x</w:t>
-      </w:r>
-      <w:r>
-        <w:rPr>
-          <w:lang w:val="en-US"/>
-        </w:rPr>
-        <w:t>]</w:t>
-      </w:r>
-    </w:p>
-    <w:p>
-      <w:pPr>
-        <w:rPr>
-          <w:lang w:val="en-US"/>
-        </w:rPr>
-      </w:pPr>
-      <w:r>
-        <w:rPr>
-          <w:lang w:val="en-US"/>
-        </w:rPr>
-        <w:t>Destination</w:t>
-      </w:r>
-      <w:r>
-        <w:rPr>
-          <w:lang w:val="en-US"/>
-        </w:rPr>
-        <w:tab/>
-      </w:r>
-      <w:r>
-        <w:rPr>
-          <w:lang w:val="en-US"/>
-        </w:rPr>
-        <w:tab/>
-        <w:t>[</w:t>
-      </w:r>
-      <w:r>
-        <w:rPr>
-          <w:lang w:val="en-US"/>
-        </w:rPr>
-        <w:t>x</w:t>
-      </w:r>
-      <w:r>
-        <w:rPr>
-          <w:lang w:val="en-US"/>
-        </w:rPr>
-        <w:t>]</w:t>
-      </w:r>
-    </w:p>
-    <w:p>
-      <w:pPr>
-        <w:rPr>
-          <w:lang w:val="en-US"/>
-        </w:rPr>
-      </w:pPr>
-      <w:r>
-        <w:rPr>
-          <w:lang w:val="en-US"/>
-        </w:rPr>
-        <w:t>Employee</w:t>
-      </w:r>
-      <w:r>
-        <w:rPr>
-          <w:lang w:val="en-US"/>
-        </w:rPr>
-        <w:tab/>
-      </w:r>
-      <w:r>
-        <w:rPr>
-          <w:lang w:val="en-US"/>
-        </w:rPr>
-        <w:tab/>
-        <w:t>[</w:t>
-      </w:r>
-      <w:r>
-        <w:rPr>
-          <w:lang w:val="en-US"/>
-        </w:rPr>
-        <w:t>x</w:t>
-      </w:r>
-      <w:r>
-        <w:rPr>
-          <w:lang w:val="en-US"/>
-        </w:rPr>
-        <w:t>]</w:t>
-      </w:r>
-    </w:p>
-    <w:p>
-      <w:pPr>
-        <w:rPr>
-          <w:lang w:val="en-US"/>
-        </w:rPr>
-      </w:pPr>
-      <w:r>
-        <w:rPr>
-          <w:lang w:val="en-US"/>
-        </w:rPr>
-        <w:t>Flights</w:t>
-      </w:r>
-      <w:r>
-        <w:rPr>
-          <w:lang w:val="en-US"/>
-        </w:rPr>
-        <w:tab/>
-      </w:r>
-      <w:r>
-        <w:rPr>
-          <w:lang w:val="en-US"/>
-        </w:rPr>
-        <w:tab/>
-      </w:r>
-      <w:r>
-        <w:rPr>
-          <w:lang w:val="en-US"/>
-        </w:rPr>
-        <w:tab/>
-        <w:t>[</w:t>
-      </w:r>
-      <w:r>
-        <w:rPr>
-          <w:lang w:val="en-US"/>
-        </w:rPr>
-        <w:t>x</w:t>
-      </w:r>
-      <w:r>
-        <w:rPr>
-          <w:lang w:val="en-US"/>
-        </w:rPr>
-        <w:t>]</w:t>
-      </w:r>
-    </w:p>
-    <w:p>
-      <w:pPr>
-        <w:rPr>
-          <w:lang w:val="en-US"/>
-        </w:rPr>
-      </w:pPr>
-      <w:r>
-        <w:rPr>
-          <w:lang w:val="en-US"/>
-        </w:rPr>
-        <w:t>Voyage</w:t>
-      </w:r>
-      <w:r>
-        <w:rPr>
-          <w:lang w:val="en-US"/>
-        </w:rPr>
-        <w:tab/>
-      </w:r>
-      <w:r>
-        <w:rPr>
-          <w:lang w:val="en-US"/>
-        </w:rPr>
-        <w:tab/>
-        <w:t>[</w:t>
-      </w:r>
-      <w:r>
-        <w:rPr>
-          <w:lang w:val="en-US"/>
-        </w:rPr>
-        <w:t>x</w:t>
-      </w:r>
-      <w:r>
-        <w:rPr>
-          <w:lang w:val="en-US"/>
-        </w:rPr>
-        <w:t>]</w:t>
-      </w:r>
-    </w:p>
-    <w:p>
-      <w:pPr>
-        <w:rPr>
-          <w:lang w:val="en-US"/>
-        </w:rPr>
-      </w:pPr>
-    </w:p>
-    <w:p>
-      <w:pPr>
-        <w:rPr>
-          <w:lang w:val="en-US"/>
+    </w:p>
+    <w:p>
+      <w:pPr>
+        <w:pStyle w:val="ListParagraph"/>
+        <w:numPr>
+          <w:ilvl w:val="0"/>
+          <w:numId w:val="9"/>
+        </w:numPr>
+        <w:rPr>
+          <w:lang w:val="da-DK"/>
+        </w:rPr>
+      </w:pPr>
+      <w:r>
+        <w:rPr>
+          <w:lang w:val="da-DK"/>
+        </w:rPr>
+        <w:t>Gera sem mest í forrituninni [ ]</w:t>
+      </w:r>
+    </w:p>
+    <w:p>
+      <w:pPr>
+        <w:rPr>
+          <w:lang w:val="da-DK"/>
+        </w:rPr>
+      </w:pPr>
+    </w:p>
+    <w:p>
+      <w:pPr>
+        <w:rPr>
+          <w:lang w:val="da-DK"/>
+        </w:rPr>
+      </w:pPr>
+    </w:p>
+    <w:p>
+      <w:pPr>
+        <w:rPr>
+          <w:lang w:val="da-DK"/>
+        </w:rPr>
+      </w:pPr>
+      <w:r>
+        <w:rPr>
+          <w:lang w:val="da-DK"/>
+        </w:rPr>
+        <w:t>Mættum kl 10 til að fara yfir það sem þarf að gera í dag. Þurfum að spíta í lófana á okkur til að geta klárað sem mest fyrir föstudag. Óli fór yfir 3ja laga hönnina með okkur svo við gætum betur skilið hvað við eigum að gera.</w:t>
+      </w:r>
+    </w:p>
+    <w:p>
+      <w:pPr>
+        <w:rPr>
+          <w:lang w:val="da-DK"/>
         </w:rPr>
       </w:pPr>
     </w:p>
@@ -4956,6 +5234,119 @@
       </w:rPr>
     </w:lvl>
     <w:lvl w:ilvl="8" w:tplc="040F0005" w:tentative="1">
+      <w:start w:val="1"/>
+      <w:numFmt w:val="bullet"/>
+      <w:lvlText w:val=""/>
+      <w:lvlJc w:val="left"/>
+      <w:pPr>
+        <w:ind w:left="6480" w:hanging="360"/>
+      </w:pPr>
+      <w:rPr>
+        <w:rFonts w:ascii="Wingdings" w:hAnsi="Wingdings" w:hint="default"/>
+      </w:rPr>
+    </w:lvl>
+  </w:abstractNum>
+  <w:abstractNum w:abstractNumId="8" w15:restartNumberingAfterBreak="0">
+    <w:nsid w:val="7FD01050"/>
+    <w:multiLevelType w:val="hybridMultilevel"/>
+    <w:tmpl w:val="F232F782"/>
+    <w:lvl w:ilvl="0" w:tplc="04090001">
+      <w:start w:val="1"/>
+      <w:numFmt w:val="bullet"/>
+      <w:lvlText w:val=""/>
+      <w:lvlJc w:val="left"/>
+      <w:pPr>
+        <w:ind w:left="720" w:hanging="360"/>
+      </w:pPr>
+      <w:rPr>
+        <w:rFonts w:ascii="Symbol" w:hAnsi="Symbol" w:hint="default"/>
+      </w:rPr>
+    </w:lvl>
+    <w:lvl w:ilvl="1" w:tplc="04090003" w:tentative="1">
+      <w:start w:val="1"/>
+      <w:numFmt w:val="bullet"/>
+      <w:lvlText w:val="o"/>
+      <w:lvlJc w:val="left"/>
+      <w:pPr>
+        <w:ind w:left="1440" w:hanging="360"/>
+      </w:pPr>
+      <w:rPr>
+        <w:rFonts w:ascii="Courier New" w:hAnsi="Courier New" w:cs="Courier New" w:hint="default"/>
+      </w:rPr>
+    </w:lvl>
+    <w:lvl w:ilvl="2" w:tplc="04090005" w:tentative="1">
+      <w:start w:val="1"/>
+      <w:numFmt w:val="bullet"/>
+      <w:lvlText w:val=""/>
+      <w:lvlJc w:val="left"/>
+      <w:pPr>
+        <w:ind w:left="2160" w:hanging="360"/>
+      </w:pPr>
+      <w:rPr>
+        <w:rFonts w:ascii="Wingdings" w:hAnsi="Wingdings" w:hint="default"/>
+      </w:rPr>
+    </w:lvl>
+    <w:lvl w:ilvl="3" w:tplc="04090001" w:tentative="1">
+      <w:start w:val="1"/>
+      <w:numFmt w:val="bullet"/>
+      <w:lvlText w:val=""/>
+      <w:lvlJc w:val="left"/>
+      <w:pPr>
+        <w:ind w:left="2880" w:hanging="360"/>
+      </w:pPr>
+      <w:rPr>
+        <w:rFonts w:ascii="Symbol" w:hAnsi="Symbol" w:hint="default"/>
+      </w:rPr>
+    </w:lvl>
+    <w:lvl w:ilvl="4" w:tplc="04090003" w:tentative="1">
+      <w:start w:val="1"/>
+      <w:numFmt w:val="bullet"/>
+      <w:lvlText w:val="o"/>
+      <w:lvlJc w:val="left"/>
+      <w:pPr>
+        <w:ind w:left="3600" w:hanging="360"/>
+      </w:pPr>
+      <w:rPr>
+        <w:rFonts w:ascii="Courier New" w:hAnsi="Courier New" w:cs="Courier New" w:hint="default"/>
+      </w:rPr>
+    </w:lvl>
+    <w:lvl w:ilvl="5" w:tplc="04090005" w:tentative="1">
+      <w:start w:val="1"/>
+      <w:numFmt w:val="bullet"/>
+      <w:lvlText w:val=""/>
+      <w:lvlJc w:val="left"/>
+      <w:pPr>
+        <w:ind w:left="4320" w:hanging="360"/>
+      </w:pPr>
+      <w:rPr>
+        <w:rFonts w:ascii="Wingdings" w:hAnsi="Wingdings" w:hint="default"/>
+      </w:rPr>
+    </w:lvl>
+    <w:lvl w:ilvl="6" w:tplc="04090001" w:tentative="1">
+      <w:start w:val="1"/>
+      <w:numFmt w:val="bullet"/>
+      <w:lvlText w:val=""/>
+      <w:lvlJc w:val="left"/>
+      <w:pPr>
+        <w:ind w:left="5040" w:hanging="360"/>
+      </w:pPr>
+      <w:rPr>
+        <w:rFonts w:ascii="Symbol" w:hAnsi="Symbol" w:hint="default"/>
+      </w:rPr>
+    </w:lvl>
+    <w:lvl w:ilvl="7" w:tplc="04090003" w:tentative="1">
+      <w:start w:val="1"/>
+      <w:numFmt w:val="bullet"/>
+      <w:lvlText w:val="o"/>
+      <w:lvlJc w:val="left"/>
+      <w:pPr>
+        <w:ind w:left="5760" w:hanging="360"/>
+      </w:pPr>
+      <w:rPr>
+        <w:rFonts w:ascii="Courier New" w:hAnsi="Courier New" w:cs="Courier New" w:hint="default"/>
+      </w:rPr>
+    </w:lvl>
+    <w:lvl w:ilvl="8" w:tplc="04090005" w:tentative="1">
       <w:start w:val="1"/>
       <w:numFmt w:val="bullet"/>
       <w:lvlText w:val=""/>
@@ -4991,6 +5382,9 @@
   </w:num>
   <w:num w:numId="8">
     <w:abstractNumId w:val="5"/>
+  </w:num>
+  <w:num w:numId="9">
+    <w:abstractNumId w:val="8"/>
   </w:num>
 </w:numbering>
 </file>
@@ -5906,7 +6300,7 @@
 </file>
 
 <file path=customXml/itemProps1.xml><?xml version="1.0" encoding="utf-8"?>
-<ds:datastoreItem xmlns:ds="http://schemas.openxmlformats.org/officeDocument/2006/customXml" ds:itemID="{44717108-F49E-4468-AA46-FAA7012859EA}">
+<ds:datastoreItem xmlns:ds="http://schemas.openxmlformats.org/officeDocument/2006/customXml" ds:itemID="{BAA8FD0A-01B3-4144-8C3F-185358350F42}">
   <ds:schemaRefs>
     <ds:schemaRef ds:uri="http://schemas.openxmlformats.org/officeDocument/2006/bibliography"/>
   </ds:schemaRefs>

--- a/Dagbók Verklegt námskeið 1.docx
+++ b/Dagbók Verklegt námskeið 1.docx
@@ -3951,37 +3951,37 @@
     <w:p>
       <w:pPr>
         <w:rPr>
-          <w:lang w:val="en-US"/>
-        </w:rPr>
-      </w:pPr>
-      <w:r>
-        <w:rPr>
-          <w:lang w:val="en-US"/>
+          <w:lang w:val="da-DK"/>
+        </w:rPr>
+      </w:pPr>
+      <w:r>
+        <w:rPr>
+          <w:lang w:val="da-DK"/>
         </w:rPr>
         <w:t>Voyage</w:t>
       </w:r>
       <w:r>
         <w:rPr>
-          <w:lang w:val="en-US"/>
+          <w:lang w:val="da-DK"/>
         </w:rPr>
         <w:tab/>
       </w:r>
       <w:r>
         <w:rPr>
-          <w:lang w:val="en-US"/>
+          <w:lang w:val="da-DK"/>
         </w:rPr>
         <w:tab/>
         <w:t>[</w:t>
       </w:r>
       <w:r>
         <w:rPr>
-          <w:lang w:val="en-US"/>
+          <w:lang w:val="da-DK"/>
         </w:rPr>
         <w:t>x</w:t>
       </w:r>
       <w:r>
         <w:rPr>
-          <w:lang w:val="en-US"/>
+          <w:lang w:val="da-DK"/>
         </w:rPr>
         <w:t>]</w:t>
       </w:r>
@@ -3989,19 +3989,19 @@
     <w:p>
       <w:pPr>
         <w:rPr>
-          <w:lang w:val="en-US"/>
-        </w:rPr>
-      </w:pPr>
-    </w:p>
-    <w:p>
-      <w:pPr>
-        <w:rPr>
-          <w:lang w:val="en-US"/>
-        </w:rPr>
-      </w:pPr>
-      <w:r>
-        <w:rPr>
-          <w:lang w:val="en-US"/>
+          <w:lang w:val="da-DK"/>
+        </w:rPr>
+      </w:pPr>
+    </w:p>
+    <w:p>
+      <w:pPr>
+        <w:rPr>
+          <w:lang w:val="da-DK"/>
+        </w:rPr>
+      </w:pPr>
+      <w:r>
+        <w:rPr>
+          <w:lang w:val="da-DK"/>
         </w:rPr>
         <w:br w:type="page"/>
       </w:r>
@@ -4009,35 +4009,21 @@
     <w:p>
       <w:pPr>
         <w:rPr>
-          <w:lang w:val="en-US"/>
-        </w:rPr>
-      </w:pPr>
-      <w:r>
-        <w:rPr>
-          <w:lang w:val="en-US"/>
+          <w:lang w:val="da-DK"/>
+        </w:rPr>
+      </w:pPr>
+      <w:r>
+        <w:rPr>
+          <w:lang w:val="da-DK"/>
         </w:rPr>
         <w:lastRenderedPageBreak/>
-        <w:t xml:space="preserve">4. </w:t>
-      </w:r>
-      <w:proofErr w:type="spellStart"/>
-      <w:r>
-        <w:rPr>
-          <w:lang w:val="en-US"/>
-        </w:rPr>
-        <w:t>desember</w:t>
-      </w:r>
-      <w:proofErr w:type="spellEnd"/>
-      <w:r>
-        <w:rPr>
-          <w:lang w:val="en-US"/>
-        </w:rPr>
-        <w:t xml:space="preserve"> 2019</w:t>
-      </w:r>
-    </w:p>
-    <w:p>
-      <w:pPr>
-        <w:rPr>
-          <w:lang w:val="en-US"/>
+        <w:t>4. desember 2019</w:t>
+      </w:r>
+    </w:p>
+    <w:p>
+      <w:pPr>
+        <w:rPr>
+          <w:lang w:val="da-DK"/>
         </w:rPr>
       </w:pPr>
     </w:p>
@@ -4109,8 +4095,6 @@
         </w:rPr>
         <w:t>Verkefni dagsins:</w:t>
       </w:r>
-      <w:bookmarkStart w:id="0" w:name="_GoBack"/>
-      <w:bookmarkEnd w:id="0"/>
     </w:p>
     <w:p>
       <w:pPr>
@@ -4163,6 +4147,8 @@
           <w:lang w:val="da-DK"/>
         </w:rPr>
       </w:pPr>
+      <w:bookmarkStart w:id="0" w:name="_GoBack"/>
+      <w:bookmarkEnd w:id="0"/>
     </w:p>
     <w:sectPr>
       <w:headerReference w:type="default" r:id="rId8"/>
@@ -6300,7 +6286,7 @@
 </file>
 
 <file path=customXml/itemProps1.xml><?xml version="1.0" encoding="utf-8"?>
-<ds:datastoreItem xmlns:ds="http://schemas.openxmlformats.org/officeDocument/2006/customXml" ds:itemID="{BAA8FD0A-01B3-4144-8C3F-185358350F42}">
+<ds:datastoreItem xmlns:ds="http://schemas.openxmlformats.org/officeDocument/2006/customXml" ds:itemID="{FEED3BE4-37D7-4324-B0DB-C39CEDD18217}">
   <ds:schemaRefs>
     <ds:schemaRef ds:uri="http://schemas.openxmlformats.org/officeDocument/2006/bibliography"/>
   </ds:schemaRefs>

--- a/Dagbók Verklegt námskeið 1.docx
+++ b/Dagbók Verklegt námskeið 1.docx
@@ -100,37 +100,12 @@
           <w:bCs/>
         </w:rPr>
       </w:pPr>
-      <w:proofErr w:type="spellStart"/>
-      <w:r>
-        <w:rPr>
-          <w:b/>
-          <w:bCs/>
-        </w:rPr>
-        <w:t>Verkefni</w:t>
-      </w:r>
-      <w:proofErr w:type="spellEnd"/>
-      <w:r>
-        <w:rPr>
-          <w:b/>
-          <w:bCs/>
-        </w:rPr>
-        <w:t xml:space="preserve"> </w:t>
-      </w:r>
-      <w:proofErr w:type="spellStart"/>
-      <w:r>
-        <w:rPr>
-          <w:b/>
-          <w:bCs/>
-        </w:rPr>
-        <w:t>dagsins</w:t>
-      </w:r>
-      <w:proofErr w:type="spellEnd"/>
-      <w:r>
-        <w:rPr>
-          <w:b/>
-          <w:bCs/>
-        </w:rPr>
-        <w:t xml:space="preserve">: </w:t>
+      <w:r>
+        <w:rPr>
+          <w:b/>
+          <w:bCs/>
+        </w:rPr>
+        <w:t xml:space="preserve">Verkefni dagsins: </w:t>
       </w:r>
     </w:p>
     <w:p>
@@ -176,37 +151,8 @@
         </w:numPr>
       </w:pPr>
       <w:r>
-        <w:t xml:space="preserve">Gera </w:t>
-      </w:r>
-      <w:proofErr w:type="spellStart"/>
-      <w:r>
-        <w:t>facebook</w:t>
-      </w:r>
-      <w:proofErr w:type="spellEnd"/>
-      <w:r>
-        <w:t xml:space="preserve"> </w:t>
-      </w:r>
-      <w:proofErr w:type="spellStart"/>
-      <w:r>
-        <w:t>grúbbu</w:t>
-      </w:r>
-      <w:proofErr w:type="spellEnd"/>
-      <w:r>
-        <w:t xml:space="preserve"> </w:t>
-      </w:r>
-      <w:proofErr w:type="spellStart"/>
-      <w:r>
-        <w:t>með</w:t>
-      </w:r>
-      <w:proofErr w:type="spellEnd"/>
-      <w:r>
-        <w:t xml:space="preserve"> </w:t>
-      </w:r>
-      <w:proofErr w:type="spellStart"/>
-      <w:r>
-        <w:t>öllum</w:t>
-      </w:r>
-      <w:proofErr w:type="spellEnd"/>
+        <w:t>Gera facebook grúbbu með öllum</w:t>
+      </w:r>
       <w:r>
         <w:tab/>
       </w:r>
@@ -266,29 +212,8 @@
         </w:numPr>
       </w:pPr>
       <w:r>
-        <w:t xml:space="preserve">Gera </w:t>
-      </w:r>
-      <w:proofErr w:type="spellStart"/>
-      <w:r>
-        <w:t>beinagrind</w:t>
-      </w:r>
-      <w:proofErr w:type="spellEnd"/>
-      <w:r>
-        <w:t xml:space="preserve"> </w:t>
-      </w:r>
-      <w:proofErr w:type="spellStart"/>
-      <w:r>
-        <w:t>fyrir</w:t>
-      </w:r>
-      <w:proofErr w:type="spellEnd"/>
-      <w:r>
-        <w:t xml:space="preserve"> </w:t>
-      </w:r>
-      <w:proofErr w:type="spellStart"/>
-      <w:r>
-        <w:t>hönnunarskýrslu</w:t>
-      </w:r>
-      <w:proofErr w:type="spellEnd"/>
+        <w:t>Gera beinagrind fyrir hönnunarskýrslu</w:t>
+      </w:r>
       <w:r>
         <w:tab/>
       </w:r>
@@ -309,109 +234,8 @@
           <w:numId w:val="3"/>
         </w:numPr>
       </w:pPr>
-      <w:proofErr w:type="spellStart"/>
-      <w:r>
-        <w:t>Fá</w:t>
-      </w:r>
-      <w:proofErr w:type="spellEnd"/>
-      <w:r>
-        <w:t xml:space="preserve"> GitHub </w:t>
-      </w:r>
-      <w:proofErr w:type="spellStart"/>
-      <w:r>
-        <w:t>notendanöfn</w:t>
-      </w:r>
-      <w:proofErr w:type="spellEnd"/>
-      <w:r>
-        <w:t xml:space="preserve"> </w:t>
-      </w:r>
-      <w:proofErr w:type="spellStart"/>
-      <w:r>
-        <w:t>hjá</w:t>
-      </w:r>
-      <w:proofErr w:type="spellEnd"/>
-      <w:r>
-        <w:t xml:space="preserve"> </w:t>
-      </w:r>
-      <w:proofErr w:type="spellStart"/>
-      <w:r>
-        <w:t>hinu</w:t>
-      </w:r>
-      <w:proofErr w:type="spellEnd"/>
-      <w:r>
-        <w:t xml:space="preserve"> </w:t>
-      </w:r>
-      <w:proofErr w:type="spellStart"/>
-      <w:r>
-        <w:t>fólkinu</w:t>
-      </w:r>
-      <w:proofErr w:type="spellEnd"/>
-      <w:r>
-        <w:t xml:space="preserve"> </w:t>
-      </w:r>
-      <w:proofErr w:type="spellStart"/>
-      <w:r>
-        <w:t>svo</w:t>
-      </w:r>
-      <w:proofErr w:type="spellEnd"/>
-      <w:r>
-        <w:t xml:space="preserve"> </w:t>
-      </w:r>
-      <w:proofErr w:type="spellStart"/>
-      <w:r>
-        <w:t>hægt</w:t>
-      </w:r>
-      <w:proofErr w:type="spellEnd"/>
-      <w:r>
-        <w:t xml:space="preserve"> </w:t>
-      </w:r>
-      <w:proofErr w:type="spellStart"/>
-      <w:r>
-        <w:t>sé</w:t>
-      </w:r>
-      <w:proofErr w:type="spellEnd"/>
-      <w:r>
-        <w:t xml:space="preserve"> </w:t>
-      </w:r>
-      <w:proofErr w:type="spellStart"/>
-      <w:r>
-        <w:t>að</w:t>
-      </w:r>
-      <w:proofErr w:type="spellEnd"/>
-      <w:r>
-        <w:t xml:space="preserve"> </w:t>
-      </w:r>
-      <w:proofErr w:type="spellStart"/>
-      <w:r>
-        <w:t>stofna</w:t>
-      </w:r>
-      <w:proofErr w:type="spellEnd"/>
-      <w:r>
-        <w:t xml:space="preserve"> </w:t>
-      </w:r>
-      <w:proofErr w:type="spellStart"/>
-      <w:r>
-        <w:t>sameginlega</w:t>
-      </w:r>
-      <w:proofErr w:type="spellEnd"/>
-      <w:r>
-        <w:t xml:space="preserve"> </w:t>
-      </w:r>
-      <w:proofErr w:type="spellStart"/>
-      <w:r>
-        <w:t>github</w:t>
-      </w:r>
-      <w:proofErr w:type="spellEnd"/>
-      <w:r>
-        <w:t xml:space="preserve"> </w:t>
-      </w:r>
-      <w:proofErr w:type="gramStart"/>
-      <w:r>
-        <w:t>repository[</w:t>
-      </w:r>
-      <w:proofErr w:type="gramEnd"/>
-      <w:r>
-        <w:t xml:space="preserve">] </w:t>
+      <w:r>
+        <w:t xml:space="preserve">Fá GitHub notendanöfn hjá hinu fólkinu svo hægt sé að stofna sameginlega github repository[] </w:t>
       </w:r>
       <w:r>
         <w:tab/>
@@ -440,695 +264,7 @@
     <w:p/>
     <w:p>
       <w:r>
-        <w:t xml:space="preserve">Í </w:t>
-      </w:r>
-      <w:proofErr w:type="spellStart"/>
-      <w:r>
-        <w:t>dag</w:t>
-      </w:r>
-      <w:proofErr w:type="spellEnd"/>
-      <w:r>
-        <w:t xml:space="preserve"> </w:t>
-      </w:r>
-      <w:proofErr w:type="spellStart"/>
-      <w:r>
-        <w:t>mættum</w:t>
-      </w:r>
-      <w:proofErr w:type="spellEnd"/>
-      <w:r>
-        <w:t xml:space="preserve"> </w:t>
-      </w:r>
-      <w:proofErr w:type="spellStart"/>
-      <w:r>
-        <w:t>við</w:t>
-      </w:r>
-      <w:proofErr w:type="spellEnd"/>
-      <w:r>
-        <w:t xml:space="preserve"> í </w:t>
-      </w:r>
-      <w:proofErr w:type="spellStart"/>
-      <w:r>
-        <w:t>fyrsta</w:t>
-      </w:r>
-      <w:proofErr w:type="spellEnd"/>
-      <w:r>
-        <w:t xml:space="preserve"> </w:t>
-      </w:r>
-      <w:proofErr w:type="spellStart"/>
-      <w:r>
-        <w:t>tímann</w:t>
-      </w:r>
-      <w:proofErr w:type="spellEnd"/>
-      <w:r>
-        <w:t xml:space="preserve"> </w:t>
-      </w:r>
-      <w:proofErr w:type="spellStart"/>
-      <w:r>
-        <w:t>til</w:t>
-      </w:r>
-      <w:proofErr w:type="spellEnd"/>
-      <w:r>
-        <w:t xml:space="preserve"> </w:t>
-      </w:r>
-      <w:proofErr w:type="spellStart"/>
-      <w:r>
-        <w:t>að</w:t>
-      </w:r>
-      <w:proofErr w:type="spellEnd"/>
-      <w:r>
-        <w:t xml:space="preserve"> </w:t>
-      </w:r>
-      <w:proofErr w:type="spellStart"/>
-      <w:r>
-        <w:t>fara</w:t>
-      </w:r>
-      <w:proofErr w:type="spellEnd"/>
-      <w:r>
-        <w:t xml:space="preserve"> </w:t>
-      </w:r>
-      <w:proofErr w:type="spellStart"/>
-      <w:r>
-        <w:t>yfir</w:t>
-      </w:r>
-      <w:proofErr w:type="spellEnd"/>
-      <w:r>
-        <w:t xml:space="preserve"> </w:t>
-      </w:r>
-      <w:proofErr w:type="spellStart"/>
-      <w:r>
-        <w:t>hvernig</w:t>
-      </w:r>
-      <w:proofErr w:type="spellEnd"/>
-      <w:r>
-        <w:t xml:space="preserve"> </w:t>
-      </w:r>
-      <w:proofErr w:type="spellStart"/>
-      <w:r>
-        <w:t>ætti</w:t>
-      </w:r>
-      <w:proofErr w:type="spellEnd"/>
-      <w:r>
-        <w:t xml:space="preserve"> </w:t>
-      </w:r>
-      <w:proofErr w:type="spellStart"/>
-      <w:r>
-        <w:t>að</w:t>
-      </w:r>
-      <w:proofErr w:type="spellEnd"/>
-      <w:r>
-        <w:t xml:space="preserve"> </w:t>
-      </w:r>
-      <w:proofErr w:type="spellStart"/>
-      <w:r>
-        <w:t>gera</w:t>
-      </w:r>
-      <w:proofErr w:type="spellEnd"/>
-      <w:r>
-        <w:t xml:space="preserve"> </w:t>
-      </w:r>
-      <w:proofErr w:type="spellStart"/>
-      <w:r>
-        <w:t>komandi</w:t>
-      </w:r>
-      <w:proofErr w:type="spellEnd"/>
-      <w:r>
-        <w:t xml:space="preserve"> </w:t>
-      </w:r>
-      <w:proofErr w:type="spellStart"/>
-      <w:r>
-        <w:t>verkefni</w:t>
-      </w:r>
-      <w:proofErr w:type="spellEnd"/>
-      <w:r>
-        <w:t xml:space="preserve"> </w:t>
-      </w:r>
-      <w:proofErr w:type="spellStart"/>
-      <w:r>
-        <w:t>fyrir</w:t>
-      </w:r>
-      <w:proofErr w:type="spellEnd"/>
-      <w:r>
-        <w:t xml:space="preserve"> </w:t>
-      </w:r>
-      <w:proofErr w:type="spellStart"/>
-      <w:r>
-        <w:t>næstu</w:t>
-      </w:r>
-      <w:proofErr w:type="spellEnd"/>
-      <w:r>
-        <w:t xml:space="preserve"> 3 </w:t>
-      </w:r>
-      <w:proofErr w:type="spellStart"/>
-      <w:r>
-        <w:t>vikur</w:t>
-      </w:r>
-      <w:proofErr w:type="spellEnd"/>
-      <w:r>
-        <w:t xml:space="preserve">. </w:t>
-      </w:r>
-      <w:proofErr w:type="spellStart"/>
-      <w:r>
-        <w:t>Fyrsti</w:t>
-      </w:r>
-      <w:proofErr w:type="spellEnd"/>
-      <w:r>
-        <w:t xml:space="preserve"> </w:t>
-      </w:r>
-      <w:proofErr w:type="spellStart"/>
-      <w:r>
-        <w:t>fyrirlesturinn</w:t>
-      </w:r>
-      <w:proofErr w:type="spellEnd"/>
-      <w:r>
-        <w:t xml:space="preserve"> var </w:t>
-      </w:r>
-      <w:proofErr w:type="spellStart"/>
-      <w:r>
-        <w:t>sýndur</w:t>
-      </w:r>
-      <w:proofErr w:type="spellEnd"/>
-      <w:r>
-        <w:t xml:space="preserve"> í </w:t>
-      </w:r>
-      <w:proofErr w:type="spellStart"/>
-      <w:r>
-        <w:t>tíma</w:t>
-      </w:r>
-      <w:proofErr w:type="spellEnd"/>
-      <w:r>
-        <w:t xml:space="preserve"> </w:t>
-      </w:r>
-      <w:proofErr w:type="spellStart"/>
-      <w:r>
-        <w:t>og</w:t>
-      </w:r>
-      <w:proofErr w:type="spellEnd"/>
-      <w:r>
-        <w:t xml:space="preserve"> </w:t>
-      </w:r>
-      <w:proofErr w:type="spellStart"/>
-      <w:r>
-        <w:t>farið</w:t>
-      </w:r>
-      <w:proofErr w:type="spellEnd"/>
-      <w:r>
-        <w:t xml:space="preserve"> var </w:t>
-      </w:r>
-      <w:proofErr w:type="spellStart"/>
-      <w:r>
-        <w:t>gróflega</w:t>
-      </w:r>
-      <w:proofErr w:type="spellEnd"/>
-      <w:r>
-        <w:t xml:space="preserve"> </w:t>
-      </w:r>
-      <w:proofErr w:type="spellStart"/>
-      <w:r>
-        <w:t>yfir</w:t>
-      </w:r>
-      <w:proofErr w:type="spellEnd"/>
-      <w:r>
-        <w:t xml:space="preserve"> </w:t>
-      </w:r>
-      <w:proofErr w:type="spellStart"/>
-      <w:r>
-        <w:t>það</w:t>
-      </w:r>
-      <w:proofErr w:type="spellEnd"/>
-      <w:r>
-        <w:t xml:space="preserve"> </w:t>
-      </w:r>
-      <w:proofErr w:type="spellStart"/>
-      <w:r>
-        <w:t>sem</w:t>
-      </w:r>
-      <w:proofErr w:type="spellEnd"/>
-      <w:r>
-        <w:t xml:space="preserve"> </w:t>
-      </w:r>
-      <w:proofErr w:type="spellStart"/>
-      <w:r>
-        <w:t>skyldi</w:t>
-      </w:r>
-      <w:proofErr w:type="spellEnd"/>
-      <w:r>
-        <w:t xml:space="preserve"> </w:t>
-      </w:r>
-      <w:proofErr w:type="spellStart"/>
-      <w:r>
-        <w:t>vera</w:t>
-      </w:r>
-      <w:proofErr w:type="spellEnd"/>
-      <w:r>
-        <w:t xml:space="preserve"> </w:t>
-      </w:r>
-      <w:proofErr w:type="spellStart"/>
-      <w:r>
-        <w:t>gert</w:t>
-      </w:r>
-      <w:proofErr w:type="spellEnd"/>
-      <w:r>
-        <w:t xml:space="preserve"> í </w:t>
-      </w:r>
-      <w:proofErr w:type="spellStart"/>
-      <w:r>
-        <w:t>þessari</w:t>
-      </w:r>
-      <w:proofErr w:type="spellEnd"/>
-      <w:r>
-        <w:t xml:space="preserve"> </w:t>
-      </w:r>
-      <w:proofErr w:type="spellStart"/>
-      <w:r>
-        <w:t>viku</w:t>
-      </w:r>
-      <w:proofErr w:type="spellEnd"/>
-      <w:r>
-        <w:t xml:space="preserve">. </w:t>
-      </w:r>
-      <w:proofErr w:type="spellStart"/>
-      <w:r>
-        <w:t>Markmiðið</w:t>
-      </w:r>
-      <w:proofErr w:type="spellEnd"/>
-      <w:r>
-        <w:t xml:space="preserve"> </w:t>
-      </w:r>
-      <w:proofErr w:type="spellStart"/>
-      <w:r>
-        <w:t>er</w:t>
-      </w:r>
-      <w:proofErr w:type="spellEnd"/>
-      <w:r>
-        <w:t xml:space="preserve"> </w:t>
-      </w:r>
-      <w:proofErr w:type="spellStart"/>
-      <w:r>
-        <w:t>að</w:t>
-      </w:r>
-      <w:proofErr w:type="spellEnd"/>
-      <w:r>
-        <w:t xml:space="preserve"> </w:t>
-      </w:r>
-      <w:proofErr w:type="spellStart"/>
-      <w:r>
-        <w:t>vinna</w:t>
-      </w:r>
-      <w:proofErr w:type="spellEnd"/>
-      <w:r>
-        <w:t xml:space="preserve"> í 8 </w:t>
-      </w:r>
-      <w:proofErr w:type="spellStart"/>
-      <w:r>
-        <w:t>klst</w:t>
-      </w:r>
-      <w:proofErr w:type="spellEnd"/>
-      <w:r>
-        <w:t xml:space="preserve"> á </w:t>
-      </w:r>
-      <w:proofErr w:type="spellStart"/>
-      <w:r>
-        <w:t>dag</w:t>
-      </w:r>
-      <w:proofErr w:type="spellEnd"/>
-      <w:r>
-        <w:t xml:space="preserve"> </w:t>
-      </w:r>
-      <w:proofErr w:type="spellStart"/>
-      <w:r>
-        <w:t>næstu</w:t>
-      </w:r>
-      <w:proofErr w:type="spellEnd"/>
-      <w:r>
-        <w:t xml:space="preserve"> 5 </w:t>
-      </w:r>
-      <w:proofErr w:type="spellStart"/>
-      <w:r>
-        <w:t>dagana</w:t>
-      </w:r>
-      <w:proofErr w:type="spellEnd"/>
-      <w:r>
-        <w:t xml:space="preserve"> </w:t>
-      </w:r>
-      <w:proofErr w:type="spellStart"/>
-      <w:r>
-        <w:t>og</w:t>
-      </w:r>
-      <w:proofErr w:type="spellEnd"/>
-      <w:r>
-        <w:t xml:space="preserve"> </w:t>
-      </w:r>
-      <w:proofErr w:type="spellStart"/>
-      <w:r>
-        <w:t>skila</w:t>
-      </w:r>
-      <w:proofErr w:type="spellEnd"/>
-      <w:r>
-        <w:t xml:space="preserve"> </w:t>
-      </w:r>
-      <w:proofErr w:type="spellStart"/>
-      <w:r>
-        <w:t>þ.a.l</w:t>
-      </w:r>
-      <w:proofErr w:type="spellEnd"/>
-      <w:r>
-        <w:t xml:space="preserve">. 40 </w:t>
-      </w:r>
-      <w:proofErr w:type="spellStart"/>
-      <w:r>
-        <w:t>klst</w:t>
-      </w:r>
-      <w:proofErr w:type="spellEnd"/>
-      <w:r>
-        <w:t xml:space="preserve"> “</w:t>
-      </w:r>
-      <w:proofErr w:type="spellStart"/>
-      <w:r>
-        <w:t>vinnu</w:t>
-      </w:r>
-      <w:proofErr w:type="spellEnd"/>
-      <w:r>
-        <w:t xml:space="preserve">” á </w:t>
-      </w:r>
-      <w:proofErr w:type="spellStart"/>
-      <w:r>
-        <w:t>viku</w:t>
-      </w:r>
-      <w:proofErr w:type="spellEnd"/>
-      <w:r>
-        <w:t xml:space="preserve"> </w:t>
-      </w:r>
-      <w:proofErr w:type="spellStart"/>
-      <w:r>
-        <w:t>næstu</w:t>
-      </w:r>
-      <w:proofErr w:type="spellEnd"/>
-      <w:r>
-        <w:t xml:space="preserve"> 3 </w:t>
-      </w:r>
-      <w:proofErr w:type="spellStart"/>
-      <w:r>
-        <w:t>vikurnar</w:t>
-      </w:r>
-      <w:proofErr w:type="spellEnd"/>
-      <w:r>
-        <w:t xml:space="preserve">. Ekki </w:t>
-      </w:r>
-      <w:proofErr w:type="spellStart"/>
-      <w:r>
-        <w:t>allir</w:t>
-      </w:r>
-      <w:proofErr w:type="spellEnd"/>
-      <w:r>
-        <w:t xml:space="preserve"> í </w:t>
-      </w:r>
-      <w:proofErr w:type="spellStart"/>
-      <w:r>
-        <w:t>hópnum</w:t>
-      </w:r>
-      <w:proofErr w:type="spellEnd"/>
-      <w:r>
-        <w:t xml:space="preserve"> </w:t>
-      </w:r>
-      <w:proofErr w:type="spellStart"/>
-      <w:r>
-        <w:t>svöruðu</w:t>
-      </w:r>
-      <w:proofErr w:type="spellEnd"/>
-      <w:r>
-        <w:t xml:space="preserve"> </w:t>
-      </w:r>
-      <w:proofErr w:type="spellStart"/>
-      <w:r>
-        <w:t>okkur</w:t>
-      </w:r>
-      <w:proofErr w:type="spellEnd"/>
-      <w:r>
-        <w:t xml:space="preserve"> </w:t>
-      </w:r>
-      <w:proofErr w:type="spellStart"/>
-      <w:r>
-        <w:t>svo</w:t>
-      </w:r>
-      <w:proofErr w:type="spellEnd"/>
-      <w:r>
-        <w:t xml:space="preserve"> </w:t>
-      </w:r>
-      <w:proofErr w:type="spellStart"/>
-      <w:r>
-        <w:t>við</w:t>
-      </w:r>
-      <w:proofErr w:type="spellEnd"/>
-      <w:r>
-        <w:t xml:space="preserve"> </w:t>
-      </w:r>
-      <w:proofErr w:type="spellStart"/>
-      <w:r>
-        <w:t>fengum</w:t>
-      </w:r>
-      <w:proofErr w:type="spellEnd"/>
-      <w:r>
-        <w:t xml:space="preserve"> ekki </w:t>
-      </w:r>
-      <w:proofErr w:type="spellStart"/>
-      <w:r>
-        <w:t>öll</w:t>
-      </w:r>
-      <w:proofErr w:type="spellEnd"/>
-      <w:r>
-        <w:t xml:space="preserve"> “username” </w:t>
-      </w:r>
-      <w:proofErr w:type="spellStart"/>
-      <w:r>
-        <w:t>sem</w:t>
-      </w:r>
-      <w:proofErr w:type="spellEnd"/>
-      <w:r>
-        <w:t xml:space="preserve"> </w:t>
-      </w:r>
-      <w:proofErr w:type="spellStart"/>
-      <w:r>
-        <w:t>við</w:t>
-      </w:r>
-      <w:proofErr w:type="spellEnd"/>
-      <w:r>
-        <w:t xml:space="preserve"> </w:t>
-      </w:r>
-      <w:proofErr w:type="spellStart"/>
-      <w:r>
-        <w:t>þurftum</w:t>
-      </w:r>
-      <w:proofErr w:type="spellEnd"/>
-      <w:r>
-        <w:t xml:space="preserve"> </w:t>
-      </w:r>
-      <w:proofErr w:type="spellStart"/>
-      <w:r>
-        <w:t>til</w:t>
-      </w:r>
-      <w:proofErr w:type="spellEnd"/>
-      <w:r>
-        <w:t xml:space="preserve"> </w:t>
-      </w:r>
-      <w:proofErr w:type="spellStart"/>
-      <w:r>
-        <w:t>að</w:t>
-      </w:r>
-      <w:proofErr w:type="spellEnd"/>
-      <w:r>
-        <w:t xml:space="preserve"> </w:t>
-      </w:r>
-      <w:proofErr w:type="spellStart"/>
-      <w:r>
-        <w:t>klára</w:t>
-      </w:r>
-      <w:proofErr w:type="spellEnd"/>
-      <w:r>
-        <w:t xml:space="preserve"> </w:t>
-      </w:r>
-      <w:proofErr w:type="spellStart"/>
-      <w:r>
-        <w:t>að</w:t>
-      </w:r>
-      <w:proofErr w:type="spellEnd"/>
-      <w:r>
-        <w:t xml:space="preserve"> </w:t>
-      </w:r>
-      <w:proofErr w:type="spellStart"/>
-      <w:r>
-        <w:t>gera</w:t>
-      </w:r>
-      <w:proofErr w:type="spellEnd"/>
-      <w:r>
-        <w:t xml:space="preserve"> </w:t>
-      </w:r>
-      <w:proofErr w:type="spellStart"/>
-      <w:r>
-        <w:t>github-ið</w:t>
-      </w:r>
-      <w:proofErr w:type="spellEnd"/>
-      <w:r>
-        <w:t xml:space="preserve"> </w:t>
-      </w:r>
-      <w:proofErr w:type="spellStart"/>
-      <w:r>
-        <w:t>þannig</w:t>
-      </w:r>
-      <w:proofErr w:type="spellEnd"/>
-      <w:r>
-        <w:t xml:space="preserve"> </w:t>
-      </w:r>
-      <w:proofErr w:type="spellStart"/>
-      <w:r>
-        <w:t>að</w:t>
-      </w:r>
-      <w:proofErr w:type="spellEnd"/>
-      <w:r>
-        <w:t xml:space="preserve"> </w:t>
-      </w:r>
-      <w:proofErr w:type="spellStart"/>
-      <w:r>
-        <w:t>það</w:t>
-      </w:r>
-      <w:proofErr w:type="spellEnd"/>
-      <w:r>
-        <w:t xml:space="preserve"> </w:t>
-      </w:r>
-      <w:proofErr w:type="spellStart"/>
-      <w:r>
-        <w:t>verður</w:t>
-      </w:r>
-      <w:proofErr w:type="spellEnd"/>
-      <w:r>
-        <w:t xml:space="preserve"> </w:t>
-      </w:r>
-      <w:proofErr w:type="spellStart"/>
-      <w:r>
-        <w:t>klárað</w:t>
-      </w:r>
-      <w:proofErr w:type="spellEnd"/>
-      <w:r>
-        <w:t xml:space="preserve"> á </w:t>
-      </w:r>
-      <w:proofErr w:type="spellStart"/>
-      <w:r>
-        <w:t>næstunni</w:t>
-      </w:r>
-      <w:proofErr w:type="spellEnd"/>
-      <w:r>
-        <w:t xml:space="preserve">.  </w:t>
-      </w:r>
-      <w:proofErr w:type="spellStart"/>
-      <w:r>
-        <w:t>Ákveðið</w:t>
-      </w:r>
-      <w:proofErr w:type="spellEnd"/>
-      <w:r>
-        <w:t xml:space="preserve"> var </w:t>
-      </w:r>
-      <w:proofErr w:type="spellStart"/>
-      <w:r>
-        <w:t>hvað</w:t>
-      </w:r>
-      <w:proofErr w:type="spellEnd"/>
-      <w:r>
-        <w:t xml:space="preserve"> </w:t>
-      </w:r>
-      <w:proofErr w:type="spellStart"/>
-      <w:r>
-        <w:t>gert</w:t>
-      </w:r>
-      <w:proofErr w:type="spellEnd"/>
-      <w:r>
-        <w:t xml:space="preserve"> </w:t>
-      </w:r>
-      <w:proofErr w:type="spellStart"/>
-      <w:r>
-        <w:t>yrði</w:t>
-      </w:r>
-      <w:proofErr w:type="spellEnd"/>
-      <w:r>
-        <w:t xml:space="preserve"> á </w:t>
-      </w:r>
-      <w:proofErr w:type="spellStart"/>
-      <w:r>
-        <w:t>morgun</w:t>
-      </w:r>
-      <w:proofErr w:type="spellEnd"/>
-      <w:r>
-        <w:t xml:space="preserve">. </w:t>
-      </w:r>
-      <w:proofErr w:type="spellStart"/>
-      <w:r>
-        <w:t>Þar</w:t>
-      </w:r>
-      <w:proofErr w:type="spellEnd"/>
-      <w:r>
-        <w:t xml:space="preserve"> </w:t>
-      </w:r>
-      <w:proofErr w:type="spellStart"/>
-      <w:r>
-        <w:t>sem</w:t>
-      </w:r>
-      <w:proofErr w:type="spellEnd"/>
-      <w:r>
-        <w:t xml:space="preserve"> </w:t>
-      </w:r>
-      <w:proofErr w:type="spellStart"/>
-      <w:r>
-        <w:t>fáir</w:t>
-      </w:r>
-      <w:proofErr w:type="spellEnd"/>
-      <w:r>
-        <w:t xml:space="preserve"> </w:t>
-      </w:r>
-      <w:proofErr w:type="spellStart"/>
-      <w:r>
-        <w:t>mættu</w:t>
-      </w:r>
-      <w:proofErr w:type="spellEnd"/>
-      <w:r>
-        <w:t xml:space="preserve"> í </w:t>
-      </w:r>
-      <w:proofErr w:type="spellStart"/>
-      <w:r>
-        <w:t>dag</w:t>
-      </w:r>
-      <w:proofErr w:type="spellEnd"/>
-      <w:r>
-        <w:t xml:space="preserve"> var </w:t>
-      </w:r>
-      <w:proofErr w:type="spellStart"/>
-      <w:r>
-        <w:t>lítið</w:t>
-      </w:r>
-      <w:proofErr w:type="spellEnd"/>
-      <w:r>
-        <w:t xml:space="preserve"> </w:t>
-      </w:r>
-      <w:proofErr w:type="spellStart"/>
-      <w:r>
-        <w:t>hægt</w:t>
-      </w:r>
-      <w:proofErr w:type="spellEnd"/>
-      <w:r>
-        <w:t xml:space="preserve"> </w:t>
-      </w:r>
-      <w:proofErr w:type="spellStart"/>
-      <w:r>
-        <w:t>að</w:t>
-      </w:r>
-      <w:proofErr w:type="spellEnd"/>
-      <w:r>
-        <w:t xml:space="preserve"> </w:t>
-      </w:r>
-      <w:proofErr w:type="spellStart"/>
-      <w:r>
-        <w:t>gera</w:t>
-      </w:r>
-      <w:proofErr w:type="spellEnd"/>
-      <w:r>
-        <w:t>.</w:t>
+        <w:t>Í dag mættum við í fyrsta tímann til að fara yfir hvernig ætti að gera komandi verkefni fyrir næstu 3 vikur. Fyrsti fyrirlesturinn var sýndur í tíma og farið var gróflega yfir það sem skyldi vera gert í þessari viku. Markmiðið er að vinna í 8 klst á dag næstu 5 dagana og skila þ.a.l. 40 klst “vinnu” á viku næstu 3 vikurnar. Ekki allir í hópnum svöruðu okkur svo við fengum ekki öll “username” sem við þurftum til að klára að gera github-ið þannig að það verður klárað á næstunni.  Ákveðið var hvað gert yrði á morgun. Þar sem fáir mættu í dag var lítið hægt að gera.</w:t>
       </w:r>
     </w:p>
     <w:p>
@@ -1152,103 +288,48 @@
       </w:r>
     </w:p>
     <w:p>
-      <w:proofErr w:type="spellStart"/>
-      <w:r>
-        <w:rPr>
-          <w:b/>
-        </w:rPr>
-        <w:t>Mættir</w:t>
-      </w:r>
-      <w:proofErr w:type="spellEnd"/>
-      <w:r>
-        <w:rPr>
-          <w:b/>
-        </w:rPr>
-        <w:t xml:space="preserve">: </w:t>
-      </w:r>
-      <w:proofErr w:type="spellStart"/>
+      <w:r>
+        <w:rPr>
+          <w:b/>
+        </w:rPr>
+        <w:t xml:space="preserve">Mættir: </w:t>
+      </w:r>
       <w:r>
         <w:t>Róslín</w:t>
       </w:r>
-      <w:proofErr w:type="spellEnd"/>
       <w:r>
         <w:t>, Eva</w:t>
       </w:r>
     </w:p>
     <w:p>
-      <w:proofErr w:type="spellStart"/>
-      <w:r>
-        <w:rPr>
-          <w:b/>
-        </w:rPr>
-        <w:t>Seinir</w:t>
-      </w:r>
-      <w:proofErr w:type="spellEnd"/>
-      <w:r>
-        <w:rPr>
-          <w:b/>
-        </w:rPr>
-        <w:t>:</w:t>
+      <w:r>
+        <w:rPr>
+          <w:b/>
+        </w:rPr>
+        <w:t>Seinir:</w:t>
+      </w:r>
+      <w:r>
+        <w:t xml:space="preserve"> Arnar,</w:t>
       </w:r>
       <w:r>
         <w:t xml:space="preserve"> </w:t>
       </w:r>
-      <w:proofErr w:type="spellStart"/>
-      <w:r>
-        <w:t>Arnar</w:t>
-      </w:r>
-      <w:proofErr w:type="spellEnd"/>
-      <w:r>
-        <w:t>,</w:t>
-      </w:r>
-      <w:r>
-        <w:t xml:space="preserve"> </w:t>
-      </w:r>
-      <w:proofErr w:type="spellStart"/>
       <w:r>
         <w:t>Berglind</w:t>
       </w:r>
-      <w:proofErr w:type="spellEnd"/>
-    </w:p>
-    <w:p>
-      <w:r>
-        <w:rPr>
-          <w:b/>
-        </w:rPr>
-        <w:t xml:space="preserve">Ekki </w:t>
-      </w:r>
-      <w:proofErr w:type="spellStart"/>
-      <w:r>
-        <w:rPr>
-          <w:b/>
-        </w:rPr>
-        <w:t>mættir</w:t>
-      </w:r>
-      <w:proofErr w:type="spellEnd"/>
-      <w:r>
-        <w:rPr>
-          <w:b/>
-        </w:rPr>
-        <w:t xml:space="preserve">: </w:t>
-      </w:r>
-      <w:r>
-        <w:t xml:space="preserve"> </w:t>
-      </w:r>
-      <w:proofErr w:type="spellStart"/>
-      <w:r>
-        <w:t>Silfá</w:t>
-      </w:r>
-      <w:proofErr w:type="spellEnd"/>
-      <w:r>
-        <w:t xml:space="preserve"> [í </w:t>
-      </w:r>
-      <w:proofErr w:type="spellStart"/>
-      <w:r>
-        <w:t>útlöndum</w:t>
-      </w:r>
-      <w:proofErr w:type="spellEnd"/>
-      <w:r>
-        <w:t>]</w:t>
+    </w:p>
+    <w:p>
+      <w:r>
+        <w:rPr>
+          <w:b/>
+        </w:rPr>
+        <w:t xml:space="preserve">Ekki mættir: </w:t>
+      </w:r>
+      <w:r>
+        <w:t xml:space="preserve"> Silfá</w:t>
+      </w:r>
+      <w:r>
+        <w:t xml:space="preserve"> [í útlöndum]</w:t>
       </w:r>
     </w:p>
     <w:p/>
@@ -1261,37 +342,12 @@
           <w:bCs/>
         </w:rPr>
       </w:pPr>
-      <w:proofErr w:type="spellStart"/>
-      <w:r>
-        <w:rPr>
-          <w:b/>
-          <w:bCs/>
-        </w:rPr>
-        <w:t>Verkefni</w:t>
-      </w:r>
-      <w:proofErr w:type="spellEnd"/>
-      <w:r>
-        <w:rPr>
-          <w:b/>
-          <w:bCs/>
-        </w:rPr>
-        <w:t xml:space="preserve"> </w:t>
-      </w:r>
-      <w:proofErr w:type="spellStart"/>
-      <w:r>
-        <w:rPr>
-          <w:b/>
-          <w:bCs/>
-        </w:rPr>
-        <w:t>dagsins</w:t>
-      </w:r>
-      <w:proofErr w:type="spellEnd"/>
-      <w:r>
-        <w:rPr>
-          <w:b/>
-          <w:bCs/>
-        </w:rPr>
-        <w:t xml:space="preserve">: </w:t>
+      <w:r>
+        <w:rPr>
+          <w:b/>
+          <w:bCs/>
+        </w:rPr>
+        <w:t xml:space="preserve">Verkefni dagsins: </w:t>
       </w:r>
     </w:p>
     <w:p>
@@ -1301,11 +357,9 @@
           <w:numId w:val="1"/>
         </w:numPr>
       </w:pPr>
-      <w:proofErr w:type="spellStart"/>
       <w:r>
         <w:t>Morgunfundur</w:t>
       </w:r>
-      <w:proofErr w:type="spellEnd"/>
       <w:r>
         <w:tab/>
       </w:r>
@@ -1333,13 +387,8 @@
         <w:t xml:space="preserve"> </w:t>
       </w:r>
       <w:r>
-        <w:t xml:space="preserve">Gera </w:t>
-      </w:r>
-      <w:proofErr w:type="spellStart"/>
-      <w:r>
-        <w:t>kröfulista</w:t>
-      </w:r>
-      <w:proofErr w:type="spellEnd"/>
+        <w:t>Gera kröfulista</w:t>
+      </w:r>
       <w:r>
         <w:tab/>
       </w:r>
@@ -1361,13 +410,8 @@
         </w:numPr>
       </w:pPr>
       <w:r>
-        <w:t xml:space="preserve">Gera </w:t>
-      </w:r>
-      <w:proofErr w:type="spellStart"/>
-      <w:r>
-        <w:t>notendahópagreiningu</w:t>
-      </w:r>
-      <w:proofErr w:type="spellEnd"/>
+        <w:t>Gera notendahópagreiningu</w:t>
+      </w:r>
       <w:r>
         <w:tab/>
       </w:r>
@@ -1386,13 +430,8 @@
         </w:numPr>
       </w:pPr>
       <w:r>
-        <w:t xml:space="preserve">Gera </w:t>
-      </w:r>
-      <w:proofErr w:type="spellStart"/>
-      <w:r>
-        <w:t>notkunartilvik</w:t>
-      </w:r>
-      <w:proofErr w:type="spellEnd"/>
+        <w:t>Gera notkunartilvik</w:t>
+      </w:r>
       <w:r>
         <w:tab/>
       </w:r>
@@ -1588,37 +627,12 @@
           <w:bCs/>
         </w:rPr>
       </w:pPr>
-      <w:proofErr w:type="spellStart"/>
-      <w:r>
-        <w:rPr>
-          <w:b/>
-          <w:bCs/>
-        </w:rPr>
-        <w:t>Verkefni</w:t>
-      </w:r>
-      <w:proofErr w:type="spellEnd"/>
-      <w:r>
-        <w:rPr>
-          <w:b/>
-          <w:bCs/>
-        </w:rPr>
-        <w:t xml:space="preserve"> </w:t>
-      </w:r>
-      <w:proofErr w:type="spellStart"/>
-      <w:r>
-        <w:rPr>
-          <w:b/>
-          <w:bCs/>
-        </w:rPr>
-        <w:t>dagsins</w:t>
-      </w:r>
-      <w:proofErr w:type="spellEnd"/>
-      <w:r>
-        <w:rPr>
-          <w:b/>
-          <w:bCs/>
-        </w:rPr>
-        <w:t>:</w:t>
+      <w:r>
+        <w:rPr>
+          <w:b/>
+          <w:bCs/>
+        </w:rPr>
+        <w:t>Verkefni dagsins:</w:t>
       </w:r>
     </w:p>
     <w:p>
@@ -1628,19 +642,9 @@
           <w:numId w:val="2"/>
         </w:numPr>
       </w:pPr>
-      <w:proofErr w:type="spellStart"/>
-      <w:r>
-        <w:t>Klára</w:t>
-      </w:r>
-      <w:proofErr w:type="spellEnd"/>
-      <w:r>
-        <w:t xml:space="preserve"> </w:t>
-      </w:r>
-      <w:proofErr w:type="spellStart"/>
-      <w:r>
-        <w:t>notkunartilvikin</w:t>
-      </w:r>
-      <w:proofErr w:type="spellEnd"/>
+      <w:r>
+        <w:t>Klára notkunartilvikin</w:t>
+      </w:r>
       <w:r>
         <w:tab/>
       </w:r>
@@ -1664,19 +668,9 @@
           <w:numId w:val="2"/>
         </w:numPr>
       </w:pPr>
-      <w:proofErr w:type="spellStart"/>
-      <w:r>
-        <w:t>Klára</w:t>
-      </w:r>
-      <w:proofErr w:type="spellEnd"/>
-      <w:r>
-        <w:t xml:space="preserve"> </w:t>
-      </w:r>
-      <w:proofErr w:type="spellStart"/>
-      <w:r>
-        <w:t>nytsemiskröfurnar</w:t>
-      </w:r>
-      <w:proofErr w:type="spellEnd"/>
+      <w:r>
+        <w:t>Klára nytsemiskröfurnar</w:t>
+      </w:r>
       <w:r>
         <w:tab/>
       </w:r>
@@ -1697,19 +691,9 @@
           <w:numId w:val="2"/>
         </w:numPr>
       </w:pPr>
-      <w:proofErr w:type="spellStart"/>
-      <w:r>
-        <w:t>Gróf</w:t>
-      </w:r>
-      <w:proofErr w:type="spellEnd"/>
-      <w:r>
-        <w:t xml:space="preserve"> </w:t>
-      </w:r>
-      <w:proofErr w:type="spellStart"/>
-      <w:r>
-        <w:t>hönnunarhugmynd</w:t>
-      </w:r>
-      <w:proofErr w:type="spellEnd"/>
+      <w:r>
+        <w:t>Gróf hönnunarhugmynd</w:t>
+      </w:r>
       <w:r>
         <w:tab/>
       </w:r>
@@ -1726,441 +710,33 @@
     <w:p/>
     <w:p>
       <w:r>
-        <w:t xml:space="preserve">Stofan </w:t>
-      </w:r>
-      <w:proofErr w:type="spellStart"/>
-      <w:r>
-        <w:t>varð</w:t>
-      </w:r>
-      <w:proofErr w:type="spellEnd"/>
-      <w:r>
-        <w:t xml:space="preserve"> </w:t>
-      </w:r>
-      <w:proofErr w:type="spellStart"/>
-      <w:r>
-        <w:t>rafmagnslaus</w:t>
-      </w:r>
-      <w:proofErr w:type="spellEnd"/>
-      <w:r>
-        <w:t xml:space="preserve"> </w:t>
-      </w:r>
-      <w:proofErr w:type="spellStart"/>
-      <w:r>
-        <w:t>og</w:t>
-      </w:r>
-      <w:proofErr w:type="spellEnd"/>
-      <w:r>
-        <w:t xml:space="preserve"> </w:t>
-      </w:r>
-      <w:proofErr w:type="spellStart"/>
-      <w:r>
-        <w:t>netlaus</w:t>
-      </w:r>
-      <w:proofErr w:type="spellEnd"/>
-      <w:r>
-        <w:t xml:space="preserve"> </w:t>
-      </w:r>
-      <w:proofErr w:type="spellStart"/>
-      <w:r>
-        <w:t>svo</w:t>
-      </w:r>
-      <w:proofErr w:type="spellEnd"/>
-      <w:r>
-        <w:t xml:space="preserve"> </w:t>
-      </w:r>
-      <w:proofErr w:type="spellStart"/>
-      <w:r>
-        <w:t>Arnar</w:t>
-      </w:r>
-      <w:proofErr w:type="spellEnd"/>
-      <w:r>
-        <w:t xml:space="preserve"> var </w:t>
-      </w:r>
-      <w:proofErr w:type="spellStart"/>
-      <w:r>
-        <w:t>sendur</w:t>
-      </w:r>
-      <w:proofErr w:type="spellEnd"/>
-      <w:r>
-        <w:t xml:space="preserve"> í </w:t>
-      </w:r>
-      <w:proofErr w:type="spellStart"/>
-      <w:r>
-        <w:t>búð</w:t>
-      </w:r>
-      <w:proofErr w:type="spellEnd"/>
-      <w:r>
-        <w:t xml:space="preserve"> </w:t>
-      </w:r>
-      <w:proofErr w:type="spellStart"/>
-      <w:r>
-        <w:t>að</w:t>
-      </w:r>
-      <w:proofErr w:type="spellEnd"/>
-      <w:r>
-        <w:t xml:space="preserve"> </w:t>
-      </w:r>
-      <w:proofErr w:type="spellStart"/>
-      <w:r>
-        <w:t>kaupa</w:t>
-      </w:r>
-      <w:proofErr w:type="spellEnd"/>
-      <w:r>
-        <w:t xml:space="preserve"> Malt </w:t>
-      </w:r>
-      <w:proofErr w:type="spellStart"/>
-      <w:r>
-        <w:t>og</w:t>
-      </w:r>
-      <w:proofErr w:type="spellEnd"/>
-      <w:r>
-        <w:t xml:space="preserve"> </w:t>
-      </w:r>
-      <w:proofErr w:type="spellStart"/>
-      <w:r>
-        <w:t>appelsín</w:t>
-      </w:r>
-      <w:proofErr w:type="spellEnd"/>
-      <w:r>
-        <w:t xml:space="preserve"> á </w:t>
-      </w:r>
-      <w:proofErr w:type="spellStart"/>
-      <w:r>
-        <w:t>meðan</w:t>
-      </w:r>
-      <w:proofErr w:type="spellEnd"/>
-      <w:r>
-        <w:t xml:space="preserve"> </w:t>
-      </w:r>
-      <w:proofErr w:type="spellStart"/>
-      <w:r>
-        <w:t>afgangurinn</w:t>
-      </w:r>
-      <w:proofErr w:type="spellEnd"/>
-      <w:r>
-        <w:t xml:space="preserve"> </w:t>
-      </w:r>
-      <w:proofErr w:type="spellStart"/>
-      <w:r>
-        <w:t>hélt</w:t>
-      </w:r>
-      <w:proofErr w:type="spellEnd"/>
-      <w:r>
-        <w:t xml:space="preserve"> </w:t>
-      </w:r>
-      <w:proofErr w:type="spellStart"/>
-      <w:r>
-        <w:t>áfram</w:t>
-      </w:r>
-      <w:proofErr w:type="spellEnd"/>
-      <w:r>
-        <w:t xml:space="preserve"> </w:t>
-      </w:r>
-      <w:proofErr w:type="spellStart"/>
-      <w:r>
-        <w:t>að</w:t>
-      </w:r>
-      <w:proofErr w:type="spellEnd"/>
-      <w:r>
-        <w:t xml:space="preserve"> </w:t>
-      </w:r>
-      <w:proofErr w:type="spellStart"/>
-      <w:r>
-        <w:t>vinna</w:t>
-      </w:r>
-      <w:proofErr w:type="spellEnd"/>
-      <w:r>
-        <w:t xml:space="preserve">. </w:t>
-      </w:r>
-      <w:proofErr w:type="spellStart"/>
-      <w:r>
-        <w:t>Sendur</w:t>
-      </w:r>
-      <w:proofErr w:type="spellEnd"/>
-      <w:r>
-        <w:t xml:space="preserve"> var </w:t>
-      </w:r>
-      <w:proofErr w:type="spellStart"/>
-      <w:r>
-        <w:t>póstur</w:t>
-      </w:r>
-      <w:proofErr w:type="spellEnd"/>
-      <w:r>
-        <w:t xml:space="preserve"> á </w:t>
-      </w:r>
-      <w:proofErr w:type="spellStart"/>
-      <w:r>
-        <w:t>Silfá</w:t>
-      </w:r>
-      <w:proofErr w:type="spellEnd"/>
-      <w:r>
-        <w:t xml:space="preserve"> um </w:t>
-      </w:r>
-      <w:proofErr w:type="spellStart"/>
-      <w:r>
-        <w:t>að</w:t>
-      </w:r>
-      <w:proofErr w:type="spellEnd"/>
-      <w:r>
-        <w:t xml:space="preserve"> </w:t>
-      </w:r>
-      <w:proofErr w:type="spellStart"/>
-      <w:r>
-        <w:t>hún</w:t>
-      </w:r>
-      <w:proofErr w:type="spellEnd"/>
-      <w:r>
-        <w:t xml:space="preserve"> </w:t>
-      </w:r>
-      <w:proofErr w:type="spellStart"/>
-      <w:r>
-        <w:t>ætti</w:t>
-      </w:r>
-      <w:proofErr w:type="spellEnd"/>
-      <w:r>
-        <w:t xml:space="preserve"> </w:t>
-      </w:r>
-      <w:proofErr w:type="spellStart"/>
-      <w:r>
-        <w:t>að</w:t>
-      </w:r>
-      <w:proofErr w:type="spellEnd"/>
-      <w:r>
-        <w:t xml:space="preserve"> </w:t>
-      </w:r>
-      <w:proofErr w:type="spellStart"/>
-      <w:r>
-        <w:t>klára</w:t>
-      </w:r>
-      <w:proofErr w:type="spellEnd"/>
-      <w:r>
-        <w:t xml:space="preserve"> </w:t>
-      </w:r>
-      <w:proofErr w:type="spellStart"/>
-      <w:r>
-        <w:t>nytsemiskröfurnar</w:t>
-      </w:r>
-      <w:proofErr w:type="spellEnd"/>
-      <w:r>
-        <w:t xml:space="preserve">. </w:t>
-      </w:r>
-      <w:proofErr w:type="spellStart"/>
-      <w:r>
-        <w:t>Arnar</w:t>
-      </w:r>
-      <w:proofErr w:type="spellEnd"/>
-      <w:r>
-        <w:t xml:space="preserve"> var </w:t>
-      </w:r>
-      <w:proofErr w:type="spellStart"/>
-      <w:r>
-        <w:t>byrjaður</w:t>
-      </w:r>
-      <w:proofErr w:type="spellEnd"/>
-      <w:r>
-        <w:t xml:space="preserve"> á </w:t>
-      </w:r>
-      <w:proofErr w:type="spellStart"/>
-      <w:r>
-        <w:t>þeim</w:t>
-      </w:r>
-      <w:proofErr w:type="spellEnd"/>
-      <w:r>
-        <w:t xml:space="preserve">. </w:t>
-      </w:r>
-      <w:proofErr w:type="spellStart"/>
-      <w:r>
-        <w:t>Enn</w:t>
-      </w:r>
-      <w:proofErr w:type="spellEnd"/>
-      <w:r>
-        <w:t xml:space="preserve"> </w:t>
-      </w:r>
-      <w:proofErr w:type="spellStart"/>
-      <w:r>
-        <w:t>beðið</w:t>
-      </w:r>
-      <w:proofErr w:type="spellEnd"/>
-      <w:r>
-        <w:t xml:space="preserve"> </w:t>
-      </w:r>
-      <w:proofErr w:type="spellStart"/>
-      <w:r>
-        <w:t>eftir</w:t>
-      </w:r>
-      <w:proofErr w:type="spellEnd"/>
-      <w:r>
-        <w:t xml:space="preserve"> </w:t>
-      </w:r>
-      <w:proofErr w:type="spellStart"/>
-      <w:r>
-        <w:t>svari</w:t>
-      </w:r>
-      <w:proofErr w:type="spellEnd"/>
-      <w:r>
-        <w:t xml:space="preserve"> </w:t>
-      </w:r>
-      <w:proofErr w:type="spellStart"/>
-      <w:r>
-        <w:t>frá</w:t>
-      </w:r>
-      <w:proofErr w:type="spellEnd"/>
-      <w:r>
-        <w:t xml:space="preserve"> </w:t>
-      </w:r>
-      <w:proofErr w:type="spellStart"/>
-      <w:r>
-        <w:t>Silfá</w:t>
-      </w:r>
-      <w:proofErr w:type="spellEnd"/>
-      <w:r>
-        <w:t xml:space="preserve">. </w:t>
-      </w:r>
-      <w:proofErr w:type="spellStart"/>
-      <w:r>
-        <w:t>Notkunartilvik</w:t>
-      </w:r>
-      <w:proofErr w:type="spellEnd"/>
-      <w:r>
-        <w:t xml:space="preserve"> </w:t>
-      </w:r>
-      <w:proofErr w:type="spellStart"/>
-      <w:r>
-        <w:t>voru</w:t>
-      </w:r>
-      <w:proofErr w:type="spellEnd"/>
-      <w:r>
-        <w:t xml:space="preserve"> </w:t>
-      </w:r>
-      <w:proofErr w:type="spellStart"/>
-      <w:r>
-        <w:t>kláruð</w:t>
-      </w:r>
-      <w:proofErr w:type="spellEnd"/>
-      <w:r>
-        <w:t xml:space="preserve"> </w:t>
-      </w:r>
-      <w:proofErr w:type="spellStart"/>
-      <w:r>
-        <w:t>teiknuð</w:t>
-      </w:r>
-      <w:proofErr w:type="spellEnd"/>
-      <w:r>
-        <w:t xml:space="preserve"> var </w:t>
-      </w:r>
-      <w:proofErr w:type="spellStart"/>
-      <w:r>
-        <w:t>upp</w:t>
-      </w:r>
-      <w:proofErr w:type="spellEnd"/>
-      <w:r>
-        <w:t xml:space="preserve"> </w:t>
-      </w:r>
-      <w:proofErr w:type="spellStart"/>
-      <w:r>
-        <w:t>gróf</w:t>
-      </w:r>
-      <w:proofErr w:type="spellEnd"/>
-      <w:r>
-        <w:t xml:space="preserve"> </w:t>
-      </w:r>
-      <w:proofErr w:type="spellStart"/>
-      <w:r>
-        <w:t>hönnunarhugmynd</w:t>
-      </w:r>
-      <w:proofErr w:type="spellEnd"/>
+        <w:t xml:space="preserve">Stofan varð rafmagnslaus </w:t>
+      </w:r>
+      <w:r>
+        <w:t xml:space="preserve">og netlaus </w:t>
+      </w:r>
+      <w:r>
+        <w:t xml:space="preserve">svo Arnar var sendur í búð að kaupa Malt og appelsín á meðan afgangurinn hélt áfram að vinna. </w:t>
+      </w:r>
+      <w:r>
+        <w:t xml:space="preserve">Sendur var póstur á Silfá um að hún ætti að klára nytsemiskröfurnar. Arnar var byrjaður á þeim. Enn beðið eftir svari frá Silfá. </w:t>
+      </w:r>
+      <w:r>
+        <w:t>Notkunartilvik voru kláruð teiknuð var upp gróf hönnunarhugmynd</w:t>
+      </w:r>
       <w:r>
         <w:t>.</w:t>
       </w:r>
     </w:p>
     <w:p>
-      <w:proofErr w:type="spellStart"/>
-      <w:r>
-        <w:t>Róslín</w:t>
-      </w:r>
-      <w:proofErr w:type="spellEnd"/>
-      <w:r>
-        <w:t xml:space="preserve"> – </w:t>
-      </w:r>
-      <w:proofErr w:type="spellStart"/>
-      <w:r>
-        <w:t>Arnar</w:t>
-      </w:r>
-      <w:proofErr w:type="spellEnd"/>
-      <w:r>
-        <w:t xml:space="preserve"> – </w:t>
-      </w:r>
-      <w:proofErr w:type="spellStart"/>
-      <w:r>
-        <w:t>Berglind</w:t>
-      </w:r>
-      <w:proofErr w:type="spellEnd"/>
-      <w:r>
-        <w:t xml:space="preserve"> – Eva = </w:t>
-      </w:r>
-      <w:proofErr w:type="spellStart"/>
-      <w:r>
-        <w:t>notkunartilvik</w:t>
-      </w:r>
-      <w:proofErr w:type="spellEnd"/>
-      <w:r>
-        <w:t xml:space="preserve"> 10 – 2 </w:t>
-      </w:r>
-      <w:proofErr w:type="spellStart"/>
-      <w:r>
-        <w:t>síðan</w:t>
-      </w:r>
-      <w:proofErr w:type="spellEnd"/>
-      <w:r>
-        <w:t xml:space="preserve"> </w:t>
-      </w:r>
-      <w:proofErr w:type="spellStart"/>
-      <w:r>
-        <w:t>hönnun</w:t>
-      </w:r>
-      <w:proofErr w:type="spellEnd"/>
-      <w:r>
-        <w:t xml:space="preserve"> 2 – 6</w:t>
-      </w:r>
-    </w:p>
-    <w:p>
-      <w:proofErr w:type="spellStart"/>
-      <w:r>
-        <w:t>Silfá</w:t>
-      </w:r>
-      <w:proofErr w:type="spellEnd"/>
-      <w:r>
-        <w:t xml:space="preserve"> = </w:t>
-      </w:r>
-      <w:proofErr w:type="spellStart"/>
-      <w:r>
-        <w:t>Nytsemiskröfurnar</w:t>
-      </w:r>
-      <w:proofErr w:type="spellEnd"/>
-      <w:r>
-        <w:t xml:space="preserve"> </w:t>
-      </w:r>
-      <w:proofErr w:type="spellStart"/>
-      <w:r>
-        <w:t>einhvern</w:t>
-      </w:r>
-      <w:proofErr w:type="spellEnd"/>
-      <w:r>
-        <w:t xml:space="preserve"> </w:t>
-      </w:r>
-      <w:proofErr w:type="spellStart"/>
-      <w:r>
-        <w:t>tímann</w:t>
-      </w:r>
-      <w:proofErr w:type="spellEnd"/>
-      <w:r>
-        <w:t xml:space="preserve"> um </w:t>
-      </w:r>
-      <w:proofErr w:type="spellStart"/>
-      <w:r>
-        <w:t>kvöldið</w:t>
-      </w:r>
-      <w:proofErr w:type="spellEnd"/>
+      <w:r>
+        <w:t>Róslín – Arnar – Berglind – Eva = notkunartilvik 10 – 2 síðan hönnun 2 – 6</w:t>
+      </w:r>
+    </w:p>
+    <w:p>
+      <w:r>
+        <w:t>Silfá = Nytsemiskröfurnar einhvern tímann um kvöldið</w:t>
+      </w:r>
     </w:p>
     <w:p>
       <w:r>
@@ -2352,16 +928,8 @@
         <w:rPr>
           <w:lang w:val="en-US"/>
         </w:rPr>
-        <w:t xml:space="preserve">Gera happy path – </w:t>
-      </w:r>
-      <w:proofErr w:type="spellStart"/>
-      <w:r>
-        <w:rPr>
-          <w:lang w:val="en-US"/>
-        </w:rPr>
-        <w:t>Arnar</w:t>
-      </w:r>
-      <w:proofErr w:type="spellEnd"/>
+        <w:t>Gera happy path – Arnar</w:t>
+      </w:r>
       <w:r>
         <w:rPr>
           <w:lang w:val="en-US"/>
@@ -2546,53 +1114,12 @@
         </w:rPr>
         <w:t xml:space="preserve"> </w:t>
       </w:r>
-      <w:proofErr w:type="spellStart"/>
       <w:r>
         <w:rPr>
           <w:bCs/>
           <w:lang w:val="en-US"/>
         </w:rPr>
-        <w:t>Gerðum</w:t>
-      </w:r>
-      <w:proofErr w:type="spellEnd"/>
-      <w:r>
-        <w:rPr>
-          <w:bCs/>
-          <w:lang w:val="en-US"/>
-        </w:rPr>
-        <w:t xml:space="preserve"> Happy path </w:t>
-      </w:r>
-      <w:proofErr w:type="spellStart"/>
-      <w:r>
-        <w:rPr>
-          <w:bCs/>
-          <w:lang w:val="en-US"/>
-        </w:rPr>
-        <w:t>og</w:t>
-      </w:r>
-      <w:proofErr w:type="spellEnd"/>
-      <w:r>
-        <w:rPr>
-          <w:bCs/>
-          <w:lang w:val="en-US"/>
-        </w:rPr>
-        <w:t xml:space="preserve"> </w:t>
-      </w:r>
-      <w:proofErr w:type="spellStart"/>
-      <w:r>
-        <w:rPr>
-          <w:bCs/>
-          <w:lang w:val="en-US"/>
-        </w:rPr>
-        <w:t>stöðurit</w:t>
-      </w:r>
-      <w:proofErr w:type="spellEnd"/>
-      <w:r>
-        <w:rPr>
-          <w:bCs/>
-          <w:lang w:val="en-US"/>
-        </w:rPr>
-        <w:t xml:space="preserve">. </w:t>
+        <w:t xml:space="preserve">Gerðum Happy path og stöðurit. </w:t>
       </w:r>
       <w:r>
         <w:rPr>
@@ -3625,9 +2152,8 @@
           <w:iCs/>
           <w:lang w:val="en-US"/>
         </w:rPr>
-        <w:t xml:space="preserve">Model </w:t>
-      </w:r>
-      <w:proofErr w:type="spellStart"/>
+        <w:t>Model clasar</w:t>
+      </w:r>
       <w:r>
         <w:rPr>
           <w:b/>
@@ -3636,9 +2162,8 @@
           <w:iCs/>
           <w:lang w:val="en-US"/>
         </w:rPr>
-        <w:t>clasar</w:t>
-      </w:r>
-      <w:proofErr w:type="spellEnd"/>
+        <w:t xml:space="preserve"> sem </w:t>
+      </w:r>
       <w:r>
         <w:rPr>
           <w:b/>
@@ -3647,9 +2172,8 @@
           <w:iCs/>
           <w:lang w:val="en-US"/>
         </w:rPr>
-        <w:t xml:space="preserve"> </w:t>
-      </w:r>
-      <w:proofErr w:type="spellStart"/>
+        <w:t xml:space="preserve">byrjað / </w:t>
+      </w:r>
       <w:r>
         <w:rPr>
           <w:b/>
@@ -3658,9 +2182,8 @@
           <w:iCs/>
           <w:lang w:val="en-US"/>
         </w:rPr>
-        <w:t>sem</w:t>
-      </w:r>
-      <w:proofErr w:type="spellEnd"/>
+        <w:t>b</w:t>
+      </w:r>
       <w:r>
         <w:rPr>
           <w:b/>
@@ -3669,9 +2192,8 @@
           <w:iCs/>
           <w:lang w:val="en-US"/>
         </w:rPr>
-        <w:t xml:space="preserve"> </w:t>
-      </w:r>
-      <w:proofErr w:type="spellStart"/>
+        <w:t>úið</w:t>
+      </w:r>
       <w:r>
         <w:rPr>
           <w:b/>
@@ -3680,9 +2202,8 @@
           <w:iCs/>
           <w:lang w:val="en-US"/>
         </w:rPr>
-        <w:t>byrjað</w:t>
-      </w:r>
-      <w:proofErr w:type="spellEnd"/>
+        <w:t xml:space="preserve"> er</w:t>
+      </w:r>
       <w:r>
         <w:rPr>
           <w:b/>
@@ -3691,117 +2212,27 @@
           <w:iCs/>
           <w:lang w:val="en-US"/>
         </w:rPr>
-        <w:t xml:space="preserve"> / </w:t>
-      </w:r>
-      <w:proofErr w:type="spellStart"/>
-      <w:r>
-        <w:rPr>
-          <w:b/>
-          <w:bCs/>
-          <w:i/>
-          <w:iCs/>
+        <w:t xml:space="preserve"> að gera</w:t>
+      </w:r>
+    </w:p>
+    <w:p>
+      <w:pPr>
+        <w:rPr>
           <w:lang w:val="en-US"/>
         </w:rPr>
-        <w:t>b</w:t>
-      </w:r>
-      <w:r>
-        <w:rPr>
-          <w:b/>
-          <w:bCs/>
-          <w:i/>
-          <w:iCs/>
+      </w:pPr>
+      <w:r>
+        <w:rPr>
           <w:lang w:val="en-US"/>
         </w:rPr>
-        <w:t>úið</w:t>
-      </w:r>
-      <w:proofErr w:type="spellEnd"/>
-      <w:r>
-        <w:rPr>
-          <w:b/>
-          <w:bCs/>
-          <w:i/>
-          <w:iCs/>
+        <w:t>Airplain</w:t>
+      </w:r>
+      <w:r>
+        <w:rPr>
           <w:lang w:val="en-US"/>
         </w:rPr>
-        <w:t xml:space="preserve"> </w:t>
-      </w:r>
-      <w:proofErr w:type="spellStart"/>
-      <w:r>
-        <w:rPr>
-          <w:b/>
-          <w:bCs/>
-          <w:i/>
-          <w:iCs/>
-          <w:lang w:val="en-US"/>
-        </w:rPr>
-        <w:t>er</w:t>
-      </w:r>
-      <w:proofErr w:type="spellEnd"/>
-      <w:r>
-        <w:rPr>
-          <w:b/>
-          <w:bCs/>
-          <w:i/>
-          <w:iCs/>
-          <w:lang w:val="en-US"/>
-        </w:rPr>
-        <w:t xml:space="preserve"> </w:t>
-      </w:r>
-      <w:proofErr w:type="spellStart"/>
-      <w:r>
-        <w:rPr>
-          <w:b/>
-          <w:bCs/>
-          <w:i/>
-          <w:iCs/>
-          <w:lang w:val="en-US"/>
-        </w:rPr>
-        <w:t>að</w:t>
-      </w:r>
-      <w:proofErr w:type="spellEnd"/>
-      <w:r>
-        <w:rPr>
-          <w:b/>
-          <w:bCs/>
-          <w:i/>
-          <w:iCs/>
-          <w:lang w:val="en-US"/>
-        </w:rPr>
-        <w:t xml:space="preserve"> </w:t>
-      </w:r>
-      <w:proofErr w:type="spellStart"/>
-      <w:r>
-        <w:rPr>
-          <w:b/>
-          <w:bCs/>
-          <w:i/>
-          <w:iCs/>
-          <w:lang w:val="en-US"/>
-        </w:rPr>
-        <w:t>gera</w:t>
-      </w:r>
-      <w:proofErr w:type="spellEnd"/>
-    </w:p>
-    <w:p>
-      <w:pPr>
-        <w:rPr>
-          <w:lang w:val="en-US"/>
-        </w:rPr>
-      </w:pPr>
-      <w:proofErr w:type="spellStart"/>
-      <w:r>
-        <w:rPr>
-          <w:lang w:val="en-US"/>
-        </w:rPr>
-        <w:t>Airplain</w:t>
-      </w:r>
-      <w:r>
-        <w:rPr>
-          <w:lang w:val="en-US"/>
-        </w:rPr>
         <w:t>e</w:t>
       </w:r>
-      <w:proofErr w:type="spellEnd"/>
       <w:r>
         <w:rPr>
           <w:lang w:val="en-US"/>
@@ -4047,28 +2478,25 @@
         <w:rPr>
           <w:lang w:val="da-DK"/>
         </w:rPr>
-        <w:t>Arnar, Berglind, Róslín og Eva</w:t>
-      </w:r>
-    </w:p>
-    <w:p>
-      <w:pPr>
-        <w:rPr>
-          <w:lang w:val="da-DK"/>
-        </w:rPr>
-      </w:pPr>
-      <w:r>
-        <w:rPr>
-          <w:b/>
-          <w:bCs/>
-          <w:lang w:val="da-DK"/>
-        </w:rPr>
-        <w:t xml:space="preserve">Ekki mætt: </w:t>
-      </w:r>
-      <w:r>
-        <w:rPr>
-          <w:lang w:val="da-DK"/>
-        </w:rPr>
-        <w:t>Silfá</w:t>
+        <w:t>Arnar, Berglind, Róslín</w:t>
+      </w:r>
+      <w:r>
+        <w:rPr>
+          <w:lang w:val="da-DK"/>
+        </w:rPr>
+        <w:t xml:space="preserve">, </w:t>
+      </w:r>
+      <w:r>
+        <w:rPr>
+          <w:lang w:val="da-DK"/>
+        </w:rPr>
+        <w:t>Eva</w:t>
+      </w:r>
+      <w:r>
+        <w:rPr>
+          <w:lang w:val="da-DK"/>
+        </w:rPr>
+        <w:t xml:space="preserve"> og Silfá</w:t>
       </w:r>
     </w:p>
     <w:p>
@@ -4147,6 +2575,12 @@
           <w:lang w:val="da-DK"/>
         </w:rPr>
       </w:pPr>
+      <w:r>
+        <w:rPr>
+          <w:lang w:val="da-DK"/>
+        </w:rPr>
+        <w:t>Um kl 13:30 fóru Róslín og Arnar i Bónus og keyptu ”með kaffinu” smá sykur svo hægt væri að halda áfram.</w:t>
+      </w:r>
       <w:bookmarkStart w:id="0" w:name="_GoBack"/>
       <w:bookmarkEnd w:id="0"/>
     </w:p>
@@ -4219,103 +2653,11 @@
         <w:color w:val="B7B7B7"/>
       </w:rPr>
     </w:pPr>
-    <w:proofErr w:type="spellStart"/>
     <w:r>
       <w:rPr>
         <w:color w:val="B7B7B7"/>
       </w:rPr>
-      <w:t>Arnar</w:t>
-    </w:r>
-    <w:proofErr w:type="spellEnd"/>
-    <w:r>
-      <w:rPr>
-        <w:color w:val="B7B7B7"/>
-      </w:rPr>
-      <w:t xml:space="preserve"> </w:t>
-    </w:r>
-    <w:proofErr w:type="spellStart"/>
-    <w:r>
-      <w:rPr>
-        <w:color w:val="B7B7B7"/>
-      </w:rPr>
-      <w:t>Smári</w:t>
-    </w:r>
-    <w:proofErr w:type="spellEnd"/>
-    <w:r>
-      <w:rPr>
-        <w:color w:val="B7B7B7"/>
-      </w:rPr>
-      <w:t xml:space="preserve">, </w:t>
-    </w:r>
-    <w:proofErr w:type="spellStart"/>
-    <w:r>
-      <w:rPr>
-        <w:color w:val="B7B7B7"/>
-      </w:rPr>
-      <w:t>Berglind</w:t>
-    </w:r>
-    <w:proofErr w:type="spellEnd"/>
-    <w:r>
-      <w:rPr>
-        <w:color w:val="B7B7B7"/>
-      </w:rPr>
-      <w:t xml:space="preserve"> Anna, Eva Dögg, </w:t>
-    </w:r>
-    <w:proofErr w:type="spellStart"/>
-    <w:r>
-      <w:rPr>
-        <w:color w:val="B7B7B7"/>
-      </w:rPr>
-      <w:t>Róslín</w:t>
-    </w:r>
-    <w:proofErr w:type="spellEnd"/>
-    <w:r>
-      <w:rPr>
-        <w:color w:val="B7B7B7"/>
-      </w:rPr>
-      <w:t xml:space="preserve"> </w:t>
-    </w:r>
-    <w:proofErr w:type="spellStart"/>
-    <w:r>
-      <w:rPr>
-        <w:color w:val="B7B7B7"/>
-      </w:rPr>
-      <w:t>Erla</w:t>
-    </w:r>
-    <w:proofErr w:type="spellEnd"/>
-    <w:r>
-      <w:rPr>
-        <w:color w:val="B7B7B7"/>
-      </w:rPr>
-      <w:t xml:space="preserve">, </w:t>
-    </w:r>
-    <w:proofErr w:type="spellStart"/>
-    <w:r>
-      <w:rPr>
-        <w:color w:val="B7B7B7"/>
-      </w:rPr>
-      <w:t>Silfá</w:t>
-    </w:r>
-    <w:proofErr w:type="spellEnd"/>
-    <w:r>
-      <w:rPr>
-        <w:color w:val="B7B7B7"/>
-      </w:rPr>
-      <w:t xml:space="preserve"> </w:t>
-    </w:r>
-    <w:proofErr w:type="spellStart"/>
-    <w:r>
-      <w:rPr>
-        <w:color w:val="B7B7B7"/>
-      </w:rPr>
-      <w:t>Björk</w:t>
-    </w:r>
-    <w:proofErr w:type="spellEnd"/>
-    <w:r>
-      <w:rPr>
-        <w:color w:val="B7B7B7"/>
-      </w:rPr>
-      <w:t xml:space="preserve">, </w:t>
+      <w:t xml:space="preserve">Arnar Smári, Berglind Anna, Eva Dögg, Róslín Erla, Silfá Björk, </w:t>
     </w:r>
   </w:p>
   <w:p>
@@ -6286,7 +4628,7 @@
 </file>
 
 <file path=customXml/itemProps1.xml><?xml version="1.0" encoding="utf-8"?>
-<ds:datastoreItem xmlns:ds="http://schemas.openxmlformats.org/officeDocument/2006/customXml" ds:itemID="{FEED3BE4-37D7-4324-B0DB-C39CEDD18217}">
+<ds:datastoreItem xmlns:ds="http://schemas.openxmlformats.org/officeDocument/2006/customXml" ds:itemID="{25A89708-151B-4787-A282-030935DEAA4D}">
   <ds:schemaRefs>
     <ds:schemaRef ds:uri="http://schemas.openxmlformats.org/officeDocument/2006/bibliography"/>
   </ds:schemaRefs>
